--- a/CH.1 Introduction/Ch1. Etude bibliographique V2.docx
+++ b/CH.1 Introduction/Ch1. Etude bibliographique V2.docx
@@ -41,28 +41,7 @@
         <w:t xml:space="preserve">à concevoir les machines qui fonctionnent avec la vitesse plus élevée et la charge plus importante. </w:t>
       </w:r>
       <w:r>
-        <w:t>Pour s’</w:t>
-      </w:r>
-      <w:r>
-        <w:t>adapter la technologie à cette tendance</w:t>
-      </w:r>
-      <w:r>
-        <w:t>,</w:t>
-      </w:r>
-      <w:r>
-        <w:t xml:space="preserve"> </w:t>
-      </w:r>
-      <w:r>
-        <w:t>la considération de l’effet thermique devient intournable</w:t>
-      </w:r>
-      <w:r>
-        <w:t xml:space="preserve"> dès la phase de conception</w:t>
-      </w:r>
-      <w:r>
-        <w:t>.</w:t>
-      </w:r>
-      <w:r>
-        <w:t xml:space="preserve"> </w:t>
+        <w:t xml:space="preserve">Cette tendance de conception </w:t>
       </w:r>
     </w:p>
     <w:p>
@@ -70,15 +49,6 @@
         <w:spacing w:line="360" w:lineRule="auto"/>
         <w:ind w:firstLine="567"/>
       </w:pPr>
-      <w:r>
-        <w:t xml:space="preserve">Si le scope est visé sur </w:t>
-      </w:r>
-      <w:r>
-        <w:t xml:space="preserve">la partie du rotor dans </w:t>
-      </w:r>
-      <w:r>
-        <w:t xml:space="preserve">le palier hydrodynamique, </w:t>
-      </w:r>
     </w:p>
     <w:p>
       <w:pPr>
@@ -92,7 +62,28 @@
         <w:ind w:firstLine="567"/>
       </w:pPr>
       <w:r>
-        <w:t xml:space="preserve">avec l’augmentation de la vitesse de rotation, la dissipation visqueuse du fluide lubrifiant devient plus importante. La chaleur produit   </w:t>
+        <w:t>Pour s’</w:t>
+      </w:r>
+      <w:r>
+        <w:t>adapter la technologie à cette tendance</w:t>
+      </w:r>
+      <w:r>
+        <w:t>,</w:t>
+      </w:r>
+      <w:r>
+        <w:t xml:space="preserve"> </w:t>
+      </w:r>
+      <w:r>
+        <w:t>la considération de l’effet thermique devient intournable</w:t>
+      </w:r>
+      <w:r>
+        <w:t xml:space="preserve"> dès la phase de conception</w:t>
+      </w:r>
+      <w:r>
+        <w:t>.</w:t>
+      </w:r>
+      <w:r>
+        <w:t xml:space="preserve"> </w:t>
       </w:r>
     </w:p>
     <w:p>
@@ -100,121 +91,27 @@
         <w:spacing w:line="360" w:lineRule="auto"/>
         <w:ind w:firstLine="567"/>
       </w:pPr>
+      <w:r>
+        <w:t xml:space="preserve">Si le scope est visé sur la partie du rotor dans le palier hydrodynamique, </w:t>
+      </w:r>
     </w:p>
     <w:p>
       <w:pPr>
         <w:spacing w:line="360" w:lineRule="auto"/>
         <w:ind w:firstLine="567"/>
       </w:pPr>
-      <w:r>
-        <w:t xml:space="preserve"> </w:t>
-      </w:r>
-      <w:r>
-        <w:t xml:space="preserve">Grâce aux travaux des pionniers Morton </w:t>
-      </w:r>
-      <w:r>
-        <w:rPr>
-          <w:b/>
-        </w:rPr>
-        <w:fldChar w:fldCharType="begin"/>
-      </w:r>
-      <w:r>
-        <w:rPr>
-          <w:b/>
-        </w:rPr>
-        <w:instrText xml:space="preserve"> REF _Ref523133967 \r \h </w:instrText>
-      </w:r>
-      <w:r>
-        <w:rPr>
-          <w:b/>
-        </w:rPr>
-        <w:instrText xml:space="preserve"> \* MERGEFORMAT </w:instrText>
-      </w:r>
-      <w:r>
-        <w:rPr>
-          <w:b/>
-        </w:rPr>
-      </w:r>
-      <w:r>
-        <w:rPr>
-          <w:b/>
-        </w:rPr>
-        <w:fldChar w:fldCharType="separate"/>
-      </w:r>
-      <w:r>
-        <w:rPr>
-          <w:b/>
-        </w:rPr>
-        <w:t>[2]</w:t>
-      </w:r>
-      <w:r>
-        <w:rPr>
-          <w:b/>
-        </w:rPr>
-        <w:fldChar w:fldCharType="end"/>
-      </w:r>
-      <w:r>
-        <w:t xml:space="preserve"> </w:t>
-      </w:r>
-      <w:r>
-        <w:t>en 1975</w:t>
-      </w:r>
-      <w:r>
-        <w:t xml:space="preserve"> et Hesseborn en 1978 </w:t>
-      </w:r>
-      <w:r>
-        <w:rPr>
-          <w:b/>
-        </w:rPr>
-        <w:fldChar w:fldCharType="begin"/>
-      </w:r>
-      <w:r>
-        <w:rPr>
-          <w:b/>
-        </w:rPr>
-        <w:instrText xml:space="preserve"> REF _Ref523143829 \r \h </w:instrText>
-      </w:r>
-      <w:r>
-        <w:rPr>
-          <w:b/>
-        </w:rPr>
-        <w:instrText xml:space="preserve"> \* MERGEFORMAT </w:instrText>
-      </w:r>
-      <w:r>
-        <w:rPr>
-          <w:b/>
-        </w:rPr>
-      </w:r>
-      <w:r>
-        <w:rPr>
-          <w:b/>
-        </w:rPr>
-        <w:fldChar w:fldCharType="separate"/>
-      </w:r>
-      <w:r>
-        <w:rPr>
-          <w:b/>
-        </w:rPr>
-        <w:t>[4]</w:t>
-      </w:r>
-      <w:r>
-        <w:rPr>
-          <w:b/>
-        </w:rPr>
-        <w:fldChar w:fldCharType="end"/>
-      </w:r>
-      <w:r>
-        <w:t>,</w:t>
-      </w:r>
-      <w:r>
-        <w:t xml:space="preserve"> il a été découvert que </w:t>
-      </w:r>
     </w:p>
     <w:p>
       <w:pPr>
         <w:spacing w:line="360" w:lineRule="auto"/>
         <w:ind w:firstLine="567"/>
       </w:pPr>
+      <w:r>
+        <w:t>avec l’augmentation de la vitesse de rotation, la dissipation visqueuse du fluide lubrifiant devient plus i</w:t>
+      </w:r>
+      <w:r>
+        <w:t xml:space="preserve">mportante. La chaleur produit  </w:t>
+      </w:r>
     </w:p>
     <w:p>
       <w:pPr>
@@ -226,435 +123,766 @@
       <w:pPr>
         <w:spacing w:line="360" w:lineRule="auto"/>
         <w:ind w:firstLine="567"/>
-      </w:pPr>
+        <w:rPr>
+          <w:u w:val="single"/>
+        </w:rPr>
+      </w:pPr>
+      <w:r>
+        <w:rPr>
+          <w:u w:val="single"/>
+        </w:rPr>
+        <w:t xml:space="preserve"> </w:t>
+      </w:r>
+      <w:r>
+        <w:rPr>
+          <w:u w:val="single"/>
+        </w:rPr>
+        <w:t xml:space="preserve">Grâce aux travaux des pionniers Morton </w:t>
+      </w:r>
+      <w:r>
+        <w:rPr>
+          <w:b/>
+          <w:u w:val="single"/>
+        </w:rPr>
+        <w:fldChar w:fldCharType="begin"/>
+      </w:r>
+      <w:r>
+        <w:rPr>
+          <w:b/>
+          <w:u w:val="single"/>
+        </w:rPr>
+        <w:instrText xml:space="preserve"> REF _Ref523133967 \r \h  \* MERGEFORMAT </w:instrText>
+      </w:r>
+      <w:r>
+        <w:rPr>
+          <w:b/>
+          <w:u w:val="single"/>
+        </w:rPr>
+      </w:r>
+      <w:r>
+        <w:rPr>
+          <w:b/>
+          <w:u w:val="single"/>
+        </w:rPr>
+        <w:fldChar w:fldCharType="separate"/>
+      </w:r>
+      <w:r>
+        <w:rPr>
+          <w:b/>
+          <w:u w:val="single"/>
+        </w:rPr>
+        <w:t>[3]</w:t>
+      </w:r>
+      <w:r>
+        <w:rPr>
+          <w:b/>
+          <w:u w:val="single"/>
+        </w:rPr>
+        <w:fldChar w:fldCharType="end"/>
+      </w:r>
+      <w:r>
+        <w:rPr>
+          <w:u w:val="single"/>
+        </w:rPr>
+        <w:t xml:space="preserve"> en 1975 et Hesseborn en 1978 </w:t>
+      </w:r>
+      <w:r>
+        <w:rPr>
+          <w:b/>
+          <w:u w:val="single"/>
+        </w:rPr>
+        <w:fldChar w:fldCharType="begin"/>
+      </w:r>
+      <w:r>
+        <w:rPr>
+          <w:b/>
+          <w:u w:val="single"/>
+        </w:rPr>
+        <w:instrText xml:space="preserve"> REF _Ref523143829 \r \h  \* MERGEFORMAT </w:instrText>
+      </w:r>
+      <w:r>
+        <w:rPr>
+          <w:b/>
+          <w:u w:val="single"/>
+        </w:rPr>
+      </w:r>
+      <w:r>
+        <w:rPr>
+          <w:b/>
+          <w:u w:val="single"/>
+        </w:rPr>
+        <w:fldChar w:fldCharType="separate"/>
+      </w:r>
+      <w:r>
+        <w:rPr>
+          <w:b/>
+          <w:u w:val="single"/>
+        </w:rPr>
+        <w:t>[5]</w:t>
+      </w:r>
+      <w:r>
+        <w:rPr>
+          <w:b/>
+          <w:u w:val="single"/>
+        </w:rPr>
+        <w:fldChar w:fldCharType="end"/>
+      </w:r>
+      <w:r>
+        <w:rPr>
+          <w:u w:val="single"/>
+        </w:rPr>
+        <w:t xml:space="preserve">, il a été découvert que </w:t>
+      </w:r>
     </w:p>
     <w:p>
       <w:pPr>
         <w:spacing w:line="360" w:lineRule="auto"/>
         <w:ind w:firstLine="567"/>
+        <w:rPr>
+          <w:u w:val="single"/>
+        </w:rPr>
       </w:pPr>
     </w:p>
     <w:p>
       <w:pPr>
         <w:spacing w:line="360" w:lineRule="auto"/>
         <w:ind w:firstLine="567"/>
-      </w:pPr>
+        <w:rPr>
+          <w:u w:val="single"/>
+        </w:rPr>
+      </w:pPr>
+      <w:r>
+        <w:rPr>
+          <w:u w:val="single"/>
+        </w:rPr>
+        <w:t xml:space="preserve">Grâce aux travaux des pionniers Morton </w:t>
+      </w:r>
+      <w:r>
+        <w:rPr>
+          <w:b/>
+          <w:u w:val="single"/>
+        </w:rPr>
+        <w:fldChar w:fldCharType="begin"/>
+      </w:r>
+      <w:r>
+        <w:rPr>
+          <w:b/>
+          <w:u w:val="single"/>
+        </w:rPr>
+        <w:instrText xml:space="preserve"> REF _Ref523133967 \r \h  \* MERGEFORMAT </w:instrText>
+      </w:r>
+      <w:r>
+        <w:rPr>
+          <w:b/>
+          <w:u w:val="single"/>
+        </w:rPr>
+      </w:r>
+      <w:r>
+        <w:rPr>
+          <w:b/>
+          <w:u w:val="single"/>
+        </w:rPr>
+        <w:fldChar w:fldCharType="separate"/>
+      </w:r>
+      <w:r>
+        <w:rPr>
+          <w:b/>
+          <w:u w:val="single"/>
+        </w:rPr>
+        <w:t>[3]</w:t>
+      </w:r>
+      <w:r>
+        <w:rPr>
+          <w:b/>
+          <w:u w:val="single"/>
+        </w:rPr>
+        <w:fldChar w:fldCharType="end"/>
+      </w:r>
+      <w:r>
+        <w:rPr>
+          <w:u w:val="single"/>
+        </w:rPr>
+        <w:t xml:space="preserve"> en 1975 et Hesseborn en 1978 </w:t>
+      </w:r>
+      <w:r>
+        <w:rPr>
+          <w:b/>
+          <w:u w:val="single"/>
+        </w:rPr>
+        <w:fldChar w:fldCharType="begin"/>
+      </w:r>
+      <w:r>
+        <w:rPr>
+          <w:b/>
+          <w:u w:val="single"/>
+        </w:rPr>
+        <w:instrText xml:space="preserve"> REF _Ref523143829 \r \h  \* MERGEFORMAT </w:instrText>
+      </w:r>
+      <w:r>
+        <w:rPr>
+          <w:b/>
+          <w:u w:val="single"/>
+        </w:rPr>
+      </w:r>
+      <w:r>
+        <w:rPr>
+          <w:b/>
+          <w:u w:val="single"/>
+        </w:rPr>
+        <w:fldChar w:fldCharType="separate"/>
+      </w:r>
+      <w:r>
+        <w:rPr>
+          <w:b/>
+          <w:u w:val="single"/>
+        </w:rPr>
+        <w:t>[5]</w:t>
+      </w:r>
+      <w:r>
+        <w:rPr>
+          <w:b/>
+          <w:u w:val="single"/>
+        </w:rPr>
+        <w:fldChar w:fldCharType="end"/>
+      </w:r>
+      <w:r>
+        <w:rPr>
+          <w:u w:val="single"/>
+        </w:rPr>
+        <w:t xml:space="preserve">, ils ont été découverts que l’influence de cet effet thermique développait un champ de température asymétrique à la surface du rotor qui entrainait une déformation thermique non homogène qui influençait le comportement dynamique du rotor. Sous certaines conditions, le niveau de la vibration synchrone de rotor devenait progressivement excessif au cours du temps et une instabilité vibratoire du rotor pouvait être produite. Afin d’honorer la mémoire de la découverte et les travaux de M. Morton sur cette instabilité, le monde d’académie et d’industrie baptise cette instabilité vibratoire de l’effet Morton.  </w:t>
+      </w:r>
     </w:p>
     <w:p>
       <w:pPr>
         <w:spacing w:line="360" w:lineRule="auto"/>
         <w:ind w:firstLine="567"/>
-      </w:pPr>
-      <w:r>
-        <w:t xml:space="preserve">Grâce aux travaux des pionniers Morton </w:t>
-      </w:r>
-      <w:r>
-        <w:rPr>
-          <w:b/>
-        </w:rPr>
-        <w:fldChar w:fldCharType="begin"/>
-      </w:r>
-      <w:r>
-        <w:rPr>
-          <w:b/>
-        </w:rPr>
-        <w:instrText xml:space="preserve"> REF _Ref523133967 \r \h </w:instrText>
-      </w:r>
-      <w:r>
-        <w:rPr>
-          <w:b/>
-        </w:rPr>
-        <w:instrText xml:space="preserve"> \* MERGEFORMAT </w:instrText>
-      </w:r>
-      <w:r>
-        <w:rPr>
-          <w:b/>
-        </w:rPr>
-      </w:r>
-      <w:r>
-        <w:rPr>
-          <w:b/>
-        </w:rPr>
-        <w:fldChar w:fldCharType="separate"/>
-      </w:r>
-      <w:r>
-        <w:rPr>
-          <w:b/>
-        </w:rPr>
-        <w:t>[2]</w:t>
-      </w:r>
-      <w:r>
-        <w:rPr>
-          <w:b/>
-        </w:rPr>
-        <w:fldChar w:fldCharType="end"/>
-      </w:r>
-      <w:r>
-        <w:t xml:space="preserve"> </w:t>
-      </w:r>
-      <w:r>
-        <w:t>en 1975</w:t>
-      </w:r>
-      <w:r>
-        <w:t xml:space="preserve"> et Hesseborn en 1978 </w:t>
-      </w:r>
-      <w:r>
-        <w:rPr>
-          <w:b/>
-        </w:rPr>
-        <w:fldChar w:fldCharType="begin"/>
-      </w:r>
-      <w:r>
-        <w:rPr>
-          <w:b/>
-        </w:rPr>
-        <w:instrText xml:space="preserve"> REF _Ref523143829 \r \h </w:instrText>
-      </w:r>
-      <w:r>
-        <w:rPr>
-          <w:b/>
-        </w:rPr>
-        <w:instrText xml:space="preserve"> \* MERGEFORMAT </w:instrText>
-      </w:r>
-      <w:r>
-        <w:rPr>
-          <w:b/>
-        </w:rPr>
-      </w:r>
-      <w:r>
-        <w:rPr>
-          <w:b/>
-        </w:rPr>
-        <w:fldChar w:fldCharType="separate"/>
-      </w:r>
-      <w:r>
-        <w:rPr>
-          <w:b/>
-        </w:rPr>
-        <w:t>[4]</w:t>
-      </w:r>
-      <w:r>
-        <w:rPr>
-          <w:b/>
-        </w:rPr>
-        <w:fldChar w:fldCharType="end"/>
-      </w:r>
-      <w:r>
-        <w:t>,</w:t>
-      </w:r>
-      <w:r>
-        <w:t xml:space="preserve"> ils ont été découverts que</w:t>
-      </w:r>
-      <w:r>
-        <w:t xml:space="preserve"> </w:t>
-      </w:r>
-      <w:r>
-        <w:t xml:space="preserve">l’influence de cet effet thermique développait un champ de température asymétrique à la surface du rotor qui entrainait une déformation thermique non homogène qui influençait le comportement dynamique du rotor. Sous certaines conditions, le niveau de la vibration synchrone de rotor devenait progressivement excessif au cours du temps et une instabilité vibratoire du rotor pouvait être produite. Afin d’honorer la mémoire de la découverte et les travaux de M. Morton sur cette instabilité, le monde d’académie et d’industrie baptise cette instabilité vibratoire de l’effet Morton.  </w:t>
-      </w:r>
+        <w:rPr>
+          <w:u w:val="single"/>
+        </w:rPr>
+      </w:pPr>
     </w:p>
     <w:p>
       <w:pPr>
         <w:spacing w:line="360" w:lineRule="auto"/>
         <w:ind w:firstLine="567"/>
-      </w:pPr>
-    </w:p>
-    <w:p>
-      <w:pPr>
-        <w:spacing w:line="360" w:lineRule="auto"/>
-        <w:ind w:firstLine="567"/>
-      </w:pPr>
-      <w:r>
+        <w:rPr>
+          <w:u w:val="single"/>
+        </w:rPr>
+      </w:pPr>
+      <w:r>
+        <w:rPr>
+          <w:u w:val="single"/>
+        </w:rPr>
         <w:t xml:space="preserve">Dans le domaine de turbomachine (ex. turbine, compresseur, </w:t>
       </w:r>
       <w:r>
+        <w:rPr>
+          <w:u w:val="single"/>
+        </w:rPr>
         <w:t>turbodétendeur</w:t>
       </w:r>
       <w:r>
+        <w:rPr>
+          <w:u w:val="single"/>
+        </w:rPr>
         <w:t xml:space="preserve"> etc.), le palier hydrodynamique est largement utilisé grâce </w:t>
       </w:r>
       <w:r>
+        <w:rPr>
+          <w:u w:val="single"/>
+        </w:rPr>
         <w:t xml:space="preserve">à </w:t>
       </w:r>
       <w:r>
+        <w:rPr>
+          <w:u w:val="single"/>
+        </w:rPr>
         <w:t>sa capacité de charge et sa capacité de puissance.</w:t>
       </w:r>
       <w:r>
+        <w:rPr>
+          <w:u w:val="single"/>
+        </w:rPr>
         <w:t xml:space="preserve"> Lors de </w:t>
       </w:r>
       <w:r>
+        <w:rPr>
+          <w:u w:val="single"/>
+        </w:rPr>
         <w:t xml:space="preserve">son </w:t>
       </w:r>
       <w:r>
+        <w:rPr>
+          <w:u w:val="single"/>
+        </w:rPr>
         <w:t>fonctionnement,</w:t>
       </w:r>
       <w:r>
-        <w:t xml:space="preserve"> </w:t>
-      </w:r>
-      <w:r>
+        <w:rPr>
+          <w:u w:val="single"/>
+        </w:rPr>
+        <w:t xml:space="preserve"> </w:t>
+      </w:r>
+      <w:r>
+        <w:rPr>
+          <w:u w:val="single"/>
+        </w:rPr>
         <w:t>l</w:t>
       </w:r>
       <w:r>
+        <w:rPr>
+          <w:u w:val="single"/>
+        </w:rPr>
         <w:t xml:space="preserve">e film mince de lubrifiant </w:t>
       </w:r>
       <w:r>
+        <w:rPr>
+          <w:u w:val="single"/>
+        </w:rPr>
         <w:t>à l’intérieur de</w:t>
       </w:r>
       <w:r>
+        <w:rPr>
+          <w:u w:val="single"/>
+        </w:rPr>
         <w:t xml:space="preserve"> palier </w:t>
       </w:r>
       <w:r>
+        <w:rPr>
+          <w:u w:val="single"/>
+        </w:rPr>
         <w:t>produit une pression hydrodynamique important</w:t>
       </w:r>
       <w:r>
+        <w:rPr>
+          <w:u w:val="single"/>
+        </w:rPr>
         <w:t>e</w:t>
       </w:r>
       <w:r>
+        <w:rPr>
+          <w:u w:val="single"/>
+        </w:rPr>
         <w:t xml:space="preserve"> pour supporter </w:t>
       </w:r>
       <w:r>
+        <w:rPr>
+          <w:u w:val="single"/>
+        </w:rPr>
         <w:t xml:space="preserve">les </w:t>
       </w:r>
       <w:r>
+        <w:rPr>
+          <w:u w:val="single"/>
+        </w:rPr>
         <w:t xml:space="preserve">organes de </w:t>
       </w:r>
       <w:r>
+        <w:rPr>
+          <w:u w:val="single"/>
+        </w:rPr>
         <w:t>machine et génère la chaleur dû</w:t>
       </w:r>
       <w:r>
+        <w:rPr>
+          <w:u w:val="single"/>
+        </w:rPr>
         <w:t xml:space="preserve"> au cisaillement visqueux. </w:t>
       </w:r>
       <w:r>
+        <w:rPr>
+          <w:u w:val="single"/>
+        </w:rPr>
         <w:t>L’augmentation de la température diminue la viscosité d</w:t>
       </w:r>
       <w:r>
+        <w:rPr>
+          <w:u w:val="single"/>
+        </w:rPr>
         <w:t>e</w:t>
       </w:r>
       <w:r>
-        <w:t xml:space="preserve"> lubrifiant et chauffe </w:t>
-      </w:r>
-      <w:r>
+        <w:rPr>
+          <w:u w:val="single"/>
+        </w:rPr>
+        <w:t xml:space="preserve"> lubrifiant et chauffe le rotor et le coussinet à l’interface fluide-structure, ce qui provoque la dilatation thermique des </w:t>
+      </w:r>
+      <w:r>
+        <w:rPr>
+          <w:u w:val="single"/>
+        </w:rPr>
         <w:lastRenderedPageBreak/>
-        <w:t>le rotor et le coussinet à l’interface fluide-structure, ce qui provoque la dilatation thermique des organes et affecte</w:t>
-      </w:r>
-      <w:r>
+        <w:t>organes et affecte</w:t>
+      </w:r>
+      <w:r>
+        <w:rPr>
+          <w:u w:val="single"/>
+        </w:rPr>
         <w:t xml:space="preserve"> les</w:t>
       </w:r>
       <w:r>
+        <w:rPr>
+          <w:u w:val="single"/>
+        </w:rPr>
         <w:t xml:space="preserve"> condition</w:t>
       </w:r>
       <w:r>
+        <w:rPr>
+          <w:u w:val="single"/>
+        </w:rPr>
         <w:t>s</w:t>
       </w:r>
       <w:r>
+        <w:rPr>
+          <w:u w:val="single"/>
+        </w:rPr>
         <w:t xml:space="preserve"> du fonctionnement</w:t>
       </w:r>
       <w:r>
+        <w:rPr>
+          <w:u w:val="single"/>
+        </w:rPr>
         <w:t xml:space="preserve"> de </w:t>
       </w:r>
       <w:r>
+        <w:rPr>
+          <w:u w:val="single"/>
+        </w:rPr>
         <w:t xml:space="preserve">la </w:t>
       </w:r>
       <w:r>
+        <w:rPr>
+          <w:u w:val="single"/>
+        </w:rPr>
         <w:t>machine</w:t>
       </w:r>
       <w:r>
+        <w:rPr>
+          <w:u w:val="single"/>
+        </w:rPr>
         <w:t>, tel que le jeu radial de palier et le</w:t>
       </w:r>
       <w:r>
+        <w:rPr>
+          <w:u w:val="single"/>
+        </w:rPr>
         <w:t xml:space="preserve">s sources d’excitation </w:t>
       </w:r>
       <w:r>
+        <w:rPr>
+          <w:u w:val="single"/>
+        </w:rPr>
         <w:t>du rotor etc</w:t>
       </w:r>
       <w:r>
+        <w:rPr>
+          <w:u w:val="single"/>
+        </w:rPr>
         <w:t>.</w:t>
       </w:r>
       <w:r>
+        <w:rPr>
+          <w:u w:val="single"/>
+        </w:rPr>
         <w:t xml:space="preserve"> Bien </w:t>
       </w:r>
       <w:r>
+        <w:rPr>
+          <w:u w:val="single"/>
+        </w:rPr>
         <w:t>que</w:t>
       </w:r>
       <w:r>
+        <w:rPr>
+          <w:u w:val="single"/>
+        </w:rPr>
         <w:t xml:space="preserve"> la température non homogène à la surface du rotor </w:t>
       </w:r>
       <w:r>
+        <w:rPr>
+          <w:u w:val="single"/>
+        </w:rPr>
         <w:t>ait</w:t>
       </w:r>
       <w:r>
+        <w:rPr>
+          <w:u w:val="single"/>
+        </w:rPr>
         <w:t xml:space="preserve"> été </w:t>
       </w:r>
       <w:r>
+        <w:rPr>
+          <w:u w:val="single"/>
+        </w:rPr>
         <w:t>constatée</w:t>
       </w:r>
       <w:r>
+        <w:rPr>
+          <w:u w:val="single"/>
+        </w:rPr>
         <w:t xml:space="preserve"> expérimentalement</w:t>
       </w:r>
       <w:r>
+        <w:rPr>
+          <w:u w:val="single"/>
+        </w:rPr>
         <w:t xml:space="preserve"> depuis </w:t>
       </w:r>
       <w:r>
+        <w:rPr>
+          <w:u w:val="single"/>
+        </w:rPr>
         <w:t>quelque</w:t>
       </w:r>
       <w:r>
+        <w:rPr>
+          <w:u w:val="single"/>
+        </w:rPr>
         <w:t>s</w:t>
       </w:r>
       <w:r>
-        <w:t xml:space="preserve"> </w:t>
-      </w:r>
-      <w:r>
+        <w:rPr>
+          <w:u w:val="single"/>
+        </w:rPr>
+        <w:t xml:space="preserve"> </w:t>
+      </w:r>
+      <w:r>
+        <w:rPr>
+          <w:u w:val="single"/>
+        </w:rPr>
         <w:t>décennies</w:t>
       </w:r>
       <w:r>
-        <w:t xml:space="preserve"> </w:t>
-      </w:r>
-      <w:r>
-        <w:rPr>
-          <w:b/>
+        <w:rPr>
+          <w:u w:val="single"/>
+        </w:rPr>
+        <w:t xml:space="preserve"> </w:t>
+      </w:r>
+      <w:r>
+        <w:rPr>
+          <w:b/>
+          <w:u w:val="single"/>
         </w:rPr>
         <w:fldChar w:fldCharType="begin"/>
       </w:r>
       <w:r>
         <w:rPr>
           <w:b/>
-        </w:rPr>
-        <w:instrText xml:space="preserve"> REF _Ref523133849 \r \h </w:instrText>
-      </w:r>
-      <w:r>
-        <w:rPr>
-          <w:b/>
-        </w:rPr>
-        <w:instrText xml:space="preserve"> \* MERGEFORMAT </w:instrText>
-      </w:r>
-      <w:r>
-        <w:rPr>
-          <w:b/>
-        </w:rPr>
-      </w:r>
-      <w:r>
-        <w:rPr>
-          <w:b/>
+          <w:u w:val="single"/>
+        </w:rPr>
+        <w:instrText xml:space="preserve"> REF _Ref523133849 \r \h  \* MERGEFORMAT </w:instrText>
+      </w:r>
+      <w:r>
+        <w:rPr>
+          <w:b/>
+          <w:u w:val="single"/>
+        </w:rPr>
+      </w:r>
+      <w:r>
+        <w:rPr>
+          <w:b/>
+          <w:u w:val="single"/>
         </w:rPr>
         <w:fldChar w:fldCharType="separate"/>
       </w:r>
       <w:r>
         <w:rPr>
           <w:b/>
+          <w:u w:val="single"/>
         </w:rPr>
         <w:t>[1]</w:t>
       </w:r>
       <w:r>
         <w:rPr>
           <w:b/>
+          <w:u w:val="single"/>
         </w:rPr>
         <w:fldChar w:fldCharType="end"/>
       </w:r>
       <w:r>
+        <w:rPr>
+          <w:u w:val="single"/>
+        </w:rPr>
         <w:t xml:space="preserve">, </w:t>
       </w:r>
       <w:r>
+        <w:rPr>
+          <w:u w:val="single"/>
+        </w:rPr>
         <w:t xml:space="preserve">du fait </w:t>
       </w:r>
       <w:r>
+        <w:rPr>
+          <w:u w:val="single"/>
+        </w:rPr>
         <w:t>que</w:t>
       </w:r>
       <w:r>
-        <w:t xml:space="preserve"> </w:t>
-      </w:r>
-      <w:r>
+        <w:rPr>
+          <w:u w:val="single"/>
+        </w:rPr>
+        <w:t xml:space="preserve"> </w:t>
+      </w:r>
+      <w:r>
+        <w:rPr>
+          <w:u w:val="single"/>
+        </w:rPr>
         <w:t xml:space="preserve">dans la plupart d’application </w:t>
       </w:r>
       <w:r>
+        <w:rPr>
+          <w:u w:val="single"/>
+        </w:rPr>
         <w:t xml:space="preserve">la variation de </w:t>
       </w:r>
       <w:r>
+        <w:rPr>
+          <w:u w:val="single"/>
+        </w:rPr>
         <w:t>la différence de la température (</w:t>
       </w:r>
       <m:oMath>
         <m:r>
           <w:rPr>
             <w:rFonts w:ascii="Cambria Math" w:hAnsi="Cambria Math"/>
+            <w:u w:val="single"/>
           </w:rPr>
           <m:t>∆T)</m:t>
         </m:r>
       </m:oMath>
       <w:r>
-        <w:t xml:space="preserve"> </w:t>
-      </w:r>
-      <w:r>
+        <w:rPr>
+          <w:u w:val="single"/>
+        </w:rPr>
+        <w:t xml:space="preserve"> </w:t>
+      </w:r>
+      <w:r>
+        <w:rPr>
+          <w:u w:val="single"/>
+        </w:rPr>
         <w:t>restait</w:t>
       </w:r>
       <w:r>
+        <w:rPr>
+          <w:u w:val="single"/>
+        </w:rPr>
         <w:t xml:space="preserve"> petite</w:t>
       </w:r>
       <w:r>
-        <w:t xml:space="preserve"> </w:t>
-      </w:r>
-      <w:r>
+        <w:rPr>
+          <w:u w:val="single"/>
+        </w:rPr>
+        <w:t xml:space="preserve"> </w:t>
+      </w:r>
+      <w:r>
+        <w:rPr>
+          <w:u w:val="single"/>
+        </w:rPr>
         <w:t>(</w:t>
       </w:r>
       <w:r>
+        <w:rPr>
+          <w:u w:val="single"/>
+        </w:rPr>
         <w:t>entre 1°C et 2°C</w:t>
       </w:r>
       <w:r>
+        <w:rPr>
+          <w:u w:val="single"/>
+        </w:rPr>
         <w:t>)</w:t>
       </w:r>
       <w:r>
+        <w:rPr>
+          <w:u w:val="single"/>
+        </w:rPr>
         <w:t xml:space="preserve">, </w:t>
       </w:r>
       <w:r>
+        <w:rPr>
+          <w:u w:val="single"/>
+        </w:rPr>
         <w:t xml:space="preserve">le rotor était supposé isotherme à l’intérieur du palier </w:t>
       </w:r>
       <w:r>
+        <w:rPr>
+          <w:u w:val="single"/>
+        </w:rPr>
         <w:t>pour longtemps</w:t>
       </w:r>
       <w:r>
+        <w:rPr>
+          <w:u w:val="single"/>
+        </w:rPr>
         <w:t>.</w:t>
       </w:r>
       <w:r>
+        <w:rPr>
+          <w:u w:val="single"/>
+        </w:rPr>
         <w:t xml:space="preserve"> </w:t>
       </w:r>
     </w:p>
     <w:p>
       <w:pPr>
+        <w:spacing w:line="360" w:lineRule="auto"/>
+        <w:ind w:firstLine="567"/>
+        <w:rPr>
+          <w:b/>
+        </w:rPr>
+      </w:pPr>
+      <w:r>
+        <w:rPr>
+          <w:b/>
+        </w:rPr>
+        <w:t>Instabilité vibratoire due à l’effet thermique</w:t>
+      </w:r>
+    </w:p>
+    <w:p>
+      <w:pPr>
         <w:pStyle w:val="Titre1"/>
         <w:spacing w:line="360" w:lineRule="auto"/>
       </w:pPr>
       <w:r>
-        <w:t>Mise en évidence</w:t>
-      </w:r>
-      <w:r>
-        <w:t xml:space="preserve"> par cas</w:t>
-      </w:r>
-      <w:r>
-        <w:t xml:space="preserve"> industriel</w:t>
-      </w:r>
-      <w:r>
-        <w:t>s</w:t>
-      </w:r>
-      <w:r>
-        <w:t xml:space="preserve"> </w:t>
+        <w:t>I</w:t>
+      </w:r>
+      <w:r>
+        <w:t xml:space="preserve">nstabilité </w:t>
+      </w:r>
+      <w:r>
+        <w:t>de</w:t>
+      </w:r>
+      <w:r>
+        <w:t xml:space="preserve"> la</w:t>
+      </w:r>
+      <w:r>
+        <w:t xml:space="preserve"> vibration synchrone </w:t>
       </w:r>
     </w:p>
     <w:p>
       <w:pPr>
         <w:spacing w:line="360" w:lineRule="auto"/>
-        <w:ind w:firstLine="567"/>
-      </w:pPr>
-      <w:r>
-        <w:rPr>
-          <w:b/>
-        </w:rPr>
-        <w:t>En 1998,</w:t>
-      </w:r>
-      <w:r>
-        <w:t xml:space="preserve"> de Jongh et Van der Hoeven</w:t>
-      </w:r>
-      <w:r>
-        <w:rPr>
-          <w:b/>
-        </w:rPr>
-        <w:t xml:space="preserve"> </w:t>
+      </w:pPr>
+      <w:r>
+        <w:t xml:space="preserve">Dans la littérature, </w:t>
+      </w:r>
+      <w:r>
+        <w:t xml:space="preserve">l’instabilité </w:t>
+      </w:r>
+      <w:r>
+        <w:t xml:space="preserve">de la </w:t>
+      </w:r>
+      <w:r>
+        <w:t>vibration</w:t>
+      </w:r>
+      <w:r>
+        <w:t xml:space="preserve"> synchrone</w:t>
+      </w:r>
+      <w:r>
+        <w:t xml:space="preserve"> due à l’effet thermique </w:t>
+      </w:r>
+      <w:r>
+        <w:t xml:space="preserve">était mentionnée depuis les travaux de Newkirk </w:t>
       </w:r>
       <w:r>
         <w:rPr>
@@ -666,12 +894,18 @@
         <w:rPr>
           <w:b/>
         </w:rPr>
-        <w:instrText xml:space="preserve"> REF _Ref444179903 \r \h  \* MERGEFORMAT </w:instrText>
-      </w:r>
-      <w:r>
-        <w:rPr>
-          <w:b/>
-        </w:rPr>
+        <w:instrText xml:space="preserve"> REF _Ref532907480 \r \h </w:instrText>
+      </w:r>
+      <w:r>
+        <w:rPr>
+          <w:b/>
+        </w:rPr>
+      </w:r>
+      <w:r>
+        <w:rPr>
+          <w:b/>
+        </w:rPr>
+        <w:instrText xml:space="preserve"> \* MERGEFORMAT </w:instrText>
       </w:r>
       <w:r>
         <w:rPr>
@@ -683,7 +917,7 @@
         <w:rPr>
           <w:b/>
         </w:rPr>
-        <w:t>[11]</w:t>
+        <w:t>[1]</w:t>
       </w:r>
       <w:r>
         <w:rPr>
@@ -692,335 +926,695 @@
         <w:fldChar w:fldCharType="end"/>
       </w:r>
       <w:r>
-        <w:t xml:space="preserve"> ont examiné </w:t>
-      </w:r>
-      <w:r>
-        <w:t>des</w:t>
-      </w:r>
-      <w:r>
-        <w:t xml:space="preserve"> </w:t>
-      </w:r>
-      <w:r>
-        <w:t>prototype</w:t>
+        <w:t xml:space="preserve"> en </w:t>
+      </w:r>
+      <w:r>
+        <w:t>1926</w:t>
+      </w:r>
+      <w:r>
+        <w:t>.</w:t>
+      </w:r>
+      <w:r>
+        <w:t xml:space="preserve"> </w:t>
+      </w:r>
+      <w:r>
+        <w:t xml:space="preserve">Cependant, </w:t>
+      </w:r>
+      <w:r>
+        <w:t>pendant</w:t>
+      </w:r>
+      <w:r>
+        <w:t xml:space="preserve"> très </w:t>
+      </w:r>
+      <w:r>
+        <w:t>longtemps</w:t>
+      </w:r>
+      <w:r>
+        <w:t xml:space="preserve">, </w:t>
+      </w:r>
+      <w:r>
+        <w:t>la plupart des recherches</w:t>
+      </w:r>
+      <w:r>
+        <w:t xml:space="preserve"> </w:t>
+      </w:r>
+      <w:r>
+        <w:t xml:space="preserve">à ce sujet </w:t>
+      </w:r>
+      <w:r>
+        <w:t>ont été publiées</w:t>
+      </w:r>
+      <w:r>
+        <w:t xml:space="preserve"> </w:t>
+      </w:r>
+      <w:r>
+        <w:t xml:space="preserve">dans les rapports internes des </w:t>
+      </w:r>
+      <w:r>
+        <w:t>entreprise</w:t>
       </w:r>
       <w:r>
         <w:t>s</w:t>
       </w:r>
       <w:r>
-        <w:t xml:space="preserve"> d</w:t>
-      </w:r>
-      <w:r>
-        <w:t>e</w:t>
-      </w:r>
-      <w:r>
-        <w:t xml:space="preserve"> </w:t>
-      </w:r>
-      <w:r>
-        <w:t>compresseur</w:t>
-      </w:r>
-      <w:r>
-        <w:t xml:space="preserve"> de pipeline qui exhibaient</w:t>
-      </w:r>
-      <w:r>
-        <w:t xml:space="preserve"> des vibrations spirales instables. Avant d’être livré</w:t>
+        <w:t xml:space="preserve">, mais n'étaient pas disponibles </w:t>
+      </w:r>
+      <w:r>
+        <w:t>au</w:t>
+      </w:r>
+      <w:r>
+        <w:t xml:space="preserve"> public.</w:t>
+      </w:r>
+      <w:r>
+        <w:t xml:space="preserve"> </w:t>
+      </w:r>
+      <w:r>
+        <w:t xml:space="preserve">A partir des années 1990s, </w:t>
+      </w:r>
+      <w:r>
+        <w:t xml:space="preserve">de plus en plus des études commençaient à </w:t>
+      </w:r>
+      <w:r>
+        <w:t xml:space="preserve">parler de </w:t>
+      </w:r>
+      <w:r>
+        <w:t>cette instabilité vibratoire</w:t>
+      </w:r>
+      <w:r>
+        <w:t xml:space="preserve">, mais les données </w:t>
+      </w:r>
+      <w:r>
+        <w:t xml:space="preserve">origines </w:t>
+      </w:r>
+      <w:r>
+        <w:t xml:space="preserve">pour la mise en évidence du phénomène restaient restreintes. </w:t>
+      </w:r>
+      <w:r>
+        <w:t xml:space="preserve">Les deux </w:t>
+      </w:r>
+      <w:r>
+        <w:t xml:space="preserve">cas industriels </w:t>
+      </w:r>
+      <w:r>
+        <w:t>suivants</w:t>
+      </w:r>
+      <w:r>
+        <w:t xml:space="preserve"> sont des rares exemples qui illustrent les </w:t>
+      </w:r>
+      <w:r>
+        <w:t xml:space="preserve">premiers </w:t>
+      </w:r>
+      <w:r>
+        <w:t>symptôme</w:t>
       </w:r>
       <w:r>
         <w:t>s</w:t>
       </w:r>
       <w:r>
-        <w:t xml:space="preserve"> sur le site d’exploitation, </w:t>
-      </w:r>
-      <w:r>
-        <w:t>le</w:t>
-      </w:r>
-      <w:r>
-        <w:t>s</w:t>
-      </w:r>
-      <w:r>
-        <w:t xml:space="preserve"> compresseur</w:t>
-      </w:r>
-      <w:r>
-        <w:t>s</w:t>
-      </w:r>
-      <w:r>
-        <w:t xml:space="preserve"> </w:t>
-      </w:r>
-      <w:r>
-        <w:t>avai</w:t>
-      </w:r>
-      <w:r>
-        <w:t>en</w:t>
-      </w:r>
-      <w:r>
-        <w:t>t</w:t>
-      </w:r>
-      <w:r>
-        <w:t xml:space="preserve"> passé </w:t>
-      </w:r>
-      <w:r>
-        <w:t>le</w:t>
-      </w:r>
-      <w:r>
-        <w:t xml:space="preserve"> test mécanique sous la norme API 617.</w:t>
-      </w:r>
-      <w:r>
-        <w:t xml:space="preserve"> </w:t>
-      </w:r>
-      <w:r>
-        <w:t xml:space="preserve">Cependant, après l’installation, le comportement de ces machines n’était pas du tout stable. </w:t>
-      </w:r>
-      <w:r>
-        <w:t xml:space="preserve">La </w:t>
-      </w:r>
-      <w:r>
-        <w:rPr>
-          <w:b/>
-        </w:rPr>
-        <w:fldChar w:fldCharType="begin"/>
-      </w:r>
-      <w:r>
-        <w:rPr>
-          <w:b/>
-        </w:rPr>
-        <w:instrText xml:space="preserve"> REF _Ref444682101 \h  \* MERGEFORMAT </w:instrText>
-      </w:r>
-      <w:r>
-        <w:rPr>
-          <w:b/>
-        </w:rPr>
-      </w:r>
-      <w:r>
-        <w:rPr>
-          <w:b/>
-        </w:rPr>
-        <w:fldChar w:fldCharType="separate"/>
-      </w:r>
-      <w:r>
-        <w:rPr>
-          <w:b/>
-        </w:rPr>
-        <w:t>f</w:t>
-      </w:r>
-      <w:r>
-        <w:rPr>
-          <w:b/>
-        </w:rPr>
-        <w:t>igure 1</w:t>
-      </w:r>
-      <w:r>
-        <w:rPr>
-          <w:b/>
-        </w:rPr>
-        <w:fldChar w:fldCharType="end"/>
-      </w:r>
-      <w:r>
-        <w:t xml:space="preserve"> </w:t>
-      </w:r>
-      <w:r>
-        <w:t xml:space="preserve">illustre la mesure de l’amplitude </w:t>
-      </w:r>
-      <w:r>
-        <w:t>des vibrations synchrones</w:t>
-      </w:r>
-      <w:r>
-        <w:t xml:space="preserve"> </w:t>
-      </w:r>
-      <w:r>
-        <w:t>durant une montée-descente en vitesse</w:t>
-      </w:r>
-      <w:r>
-        <w:t xml:space="preserve">. </w:t>
-      </w:r>
-      <w:r>
-        <w:t>L</w:t>
-      </w:r>
-      <w:r>
-        <w:t xml:space="preserve">’amplitude </w:t>
-      </w:r>
-      <w:r>
-        <w:t>mesurée</w:t>
-      </w:r>
-      <w:r>
-        <w:t xml:space="preserve"> </w:t>
-      </w:r>
-      <w:r>
-        <w:t>augment</w:t>
-      </w:r>
-      <w:r>
-        <w:t>e</w:t>
-      </w:r>
-      <w:r>
-        <w:t xml:space="preserve"> rapidement</w:t>
-      </w:r>
-      <w:r>
-        <w:t xml:space="preserve"> et</w:t>
-      </w:r>
-      <w:r>
-        <w:t xml:space="preserve"> </w:t>
-      </w:r>
-      <w:r>
-        <w:t>pass</w:t>
-      </w:r>
-      <w:r>
-        <w:t>e</w:t>
-      </w:r>
-      <w:r>
-        <w:t xml:space="preserve"> de 12µm crête-à-crête à 75µm</w:t>
-      </w:r>
-      <w:r>
-        <w:t xml:space="preserve"> </w:t>
-      </w:r>
-      <w:r>
-        <w:t>à partir de</w:t>
-      </w:r>
-      <w:r>
-        <w:t xml:space="preserve"> </w:t>
-      </w:r>
-      <w:r>
-        <w:t>7600 tr/min</w:t>
-      </w:r>
-      <w:r>
-        <w:t xml:space="preserve">. </w:t>
-      </w:r>
-      <w:r>
-        <w:t xml:space="preserve">En outre, </w:t>
-      </w:r>
-      <w:r>
-        <w:t xml:space="preserve"> </w:t>
-      </w:r>
-      <w:r>
-        <w:t>l</w:t>
-      </w:r>
-      <w:r>
-        <w:t xml:space="preserve">a </w:t>
-      </w:r>
-      <w:r>
-        <w:rPr>
-          <w:b/>
-        </w:rPr>
-        <w:fldChar w:fldCharType="begin"/>
-      </w:r>
-      <w:r>
-        <w:rPr>
-          <w:b/>
-        </w:rPr>
-        <w:instrText xml:space="preserve"> REF _Ref444682101 \h  \* MERGEFORMAT </w:instrText>
-      </w:r>
-      <w:r>
-        <w:rPr>
-          <w:b/>
-        </w:rPr>
-      </w:r>
-      <w:r>
-        <w:rPr>
-          <w:b/>
-        </w:rPr>
-        <w:fldChar w:fldCharType="separate"/>
-      </w:r>
-      <w:r>
-        <w:rPr>
-          <w:b/>
-        </w:rPr>
-        <w:t>f</w:t>
-      </w:r>
-      <w:r>
-        <w:rPr>
-          <w:b/>
-        </w:rPr>
-        <w:t>igure 1</w:t>
-      </w:r>
-      <w:r>
-        <w:rPr>
-          <w:b/>
-        </w:rPr>
-        <w:fldChar w:fldCharType="end"/>
-      </w:r>
-      <w:r>
-        <w:rPr>
-          <w:b/>
-        </w:rPr>
-        <w:t xml:space="preserve"> </w:t>
-      </w:r>
-      <w:r>
-        <w:t xml:space="preserve">montre </w:t>
-      </w:r>
-      <w:r>
-        <w:t xml:space="preserve">également que </w:t>
-      </w:r>
-      <w:r>
-        <w:t xml:space="preserve">le niveau élevé de vibrations persiste malgré la réduction de vitesse en-deçà du seuil de stabilité </w:t>
-      </w:r>
-      <w:r>
-        <w:t>à</w:t>
-      </w:r>
-      <w:r>
-        <w:t xml:space="preserve"> 7600 tr/mi</w:t>
-      </w:r>
-      <w:r>
-        <w:t>n</w:t>
-      </w:r>
-      <w:r>
-        <w:t xml:space="preserve">. Ce </w:t>
-      </w:r>
-      <w:r>
-        <w:t xml:space="preserve">phénomène </w:t>
-      </w:r>
-      <w:r>
-        <w:t xml:space="preserve">de </w:t>
-      </w:r>
-      <w:r>
-        <w:t>l’</w:t>
-      </w:r>
-      <w:r>
-        <w:t xml:space="preserve">hystérésis </w:t>
-      </w:r>
-      <w:r>
-        <w:t>est</w:t>
-      </w:r>
-      <w:r>
-        <w:t xml:space="preserve"> souvent </w:t>
-      </w:r>
-      <w:r>
-        <w:t>décrit</w:t>
-      </w:r>
-      <w:r>
-        <w:t xml:space="preserve"> </w:t>
-      </w:r>
-      <w:r>
-        <w:t>dans la littérature</w:t>
-      </w:r>
-      <w:r>
-        <w:t xml:space="preserve"> </w:t>
-      </w:r>
-      <w:r>
-        <w:t xml:space="preserve">comme une signature </w:t>
-      </w:r>
-      <w:r>
-        <w:t xml:space="preserve">de l’effet Morton. </w:t>
-      </w:r>
-      <w:bookmarkStart w:id="0" w:name="_GoBack"/>
-      <w:bookmarkEnd w:id="0"/>
+        <w:t xml:space="preserve"> de cette </w:t>
+      </w:r>
+      <w:r>
+        <w:t>instabilité vibratoire causée par l’effet thermique</w:t>
+      </w:r>
+      <w:r>
+        <w:t>.</w:t>
+      </w:r>
+      <w:r>
+        <w:t xml:space="preserve"> </w:t>
+      </w:r>
     </w:p>
     <w:p>
       <w:pPr>
+        <w:spacing w:line="360" w:lineRule="auto"/>
+      </w:pPr>
+      <w:r>
+        <w:rPr>
+          <w:b/>
+        </w:rPr>
+        <w:t>En 2008,</w:t>
+      </w:r>
+      <w:r>
+        <w:t xml:space="preserve"> Schmied, Pozivil et al. </w:t>
+      </w:r>
+      <w:r>
+        <w:rPr>
+          <w:b/>
+        </w:rPr>
+        <w:fldChar w:fldCharType="begin"/>
+      </w:r>
+      <w:r>
+        <w:rPr>
+          <w:b/>
+        </w:rPr>
+        <w:instrText xml:space="preserve"> REF _Ref523090891 \r \h  \* MERGEFORMAT </w:instrText>
+      </w:r>
+      <w:r>
+        <w:rPr>
+          <w:b/>
+        </w:rPr>
+      </w:r>
+      <w:r>
+        <w:rPr>
+          <w:b/>
+        </w:rPr>
+        <w:fldChar w:fldCharType="separate"/>
+      </w:r>
+      <w:r>
+        <w:rPr>
+          <w:b/>
+        </w:rPr>
+        <w:t>[20]</w:t>
+      </w:r>
+      <w:r>
+        <w:rPr>
+          <w:b/>
+        </w:rPr>
+        <w:fldChar w:fldCharType="end"/>
+      </w:r>
+      <w:r>
+        <w:rPr>
+          <w:b/>
+        </w:rPr>
+        <w:t xml:space="preserve"> </w:t>
+      </w:r>
+      <w:r>
+        <w:t>ont publié une étude du cas concernant un turbo-détenteur</w:t>
+      </w:r>
+      <w:r>
+        <w:t xml:space="preserve"> accouplé avec un compresseur</w:t>
+      </w:r>
+      <w:r>
+        <w:t xml:space="preserve"> utilisé en industrie cryogénique</w:t>
+      </w:r>
+      <w:r>
+        <w:t xml:space="preserve">. </w:t>
+      </w:r>
+      <w:r>
+        <w:t xml:space="preserve">Cette machine sert à </w:t>
+      </w:r>
+      <w:r>
+        <w:t xml:space="preserve">fournir </w:t>
+      </w:r>
+      <w:r>
+        <w:t>la</w:t>
+      </w:r>
+      <w:r>
+        <w:t xml:space="preserve"> réfrigérat</w:t>
+      </w:r>
+      <w:r>
+        <w:t>ion</w:t>
+      </w:r>
+      <w:r>
+        <w:t xml:space="preserve"> pour le procédé de purification des gaz résiduaires dans une usine de traitement de l'éthylène</w:t>
+      </w:r>
+      <w:r>
+        <w:t xml:space="preserve">. Le turbo-détenteur possédait </w:t>
+      </w:r>
+      <w:r>
+        <w:t xml:space="preserve">une configuration des disques en porte-à-faux et </w:t>
+      </w:r>
+      <w:r>
+        <w:t>un rotor rigide qui fonctionne</w:t>
+      </w:r>
+      <w:r>
+        <w:t xml:space="preserve"> aux </w:t>
+      </w:r>
+      <w:r>
+        <w:t>vitesse</w:t>
+      </w:r>
+      <w:r>
+        <w:t>s</w:t>
+      </w:r>
+      <w:r>
+        <w:t xml:space="preserve"> très élevée</w:t>
+      </w:r>
+      <w:r>
+        <w:t>s</w:t>
+      </w:r>
+      <w:r>
+        <w:t xml:space="preserve"> vers 18600 tr/min. </w:t>
+      </w:r>
+      <w:r>
+        <w:t>Pendant un</w:t>
+      </w:r>
+      <w:r>
+        <w:t xml:space="preserve"> test </w:t>
+      </w:r>
+      <w:r>
+        <w:t>de fonctionnement</w:t>
+      </w:r>
+      <w:r>
+        <w:t xml:space="preserve">, </w:t>
+      </w:r>
+      <w:r>
+        <w:t>les</w:t>
+      </w:r>
+      <w:r>
+        <w:t xml:space="preserve"> vibration</w:t>
+      </w:r>
+      <w:r>
+        <w:t>s</w:t>
+      </w:r>
+      <w:r>
+        <w:t xml:space="preserve"> synchrone</w:t>
+      </w:r>
+      <w:r>
+        <w:t>s</w:t>
+      </w:r>
+      <w:r>
+        <w:t xml:space="preserve"> </w:t>
+      </w:r>
+      <w:r>
+        <w:t>ont</w:t>
+      </w:r>
+      <w:r>
+        <w:t xml:space="preserve"> été</w:t>
+      </w:r>
+      <w:r>
+        <w:t xml:space="preserve"> mesurée</w:t>
+      </w:r>
+      <w:r>
+        <w:t>s</w:t>
+      </w:r>
+      <w:r>
+        <w:t xml:space="preserve"> </w:t>
+      </w:r>
+      <w:r>
+        <w:t>et elle</w:t>
+      </w:r>
+      <w:r>
+        <w:t>s</w:t>
+      </w:r>
+      <w:r>
+        <w:t xml:space="preserve"> </w:t>
+      </w:r>
+      <w:r>
+        <w:t>commenç</w:t>
+      </w:r>
+      <w:r>
+        <w:t>aient</w:t>
+      </w:r>
+      <w:r>
+        <w:t xml:space="preserve"> à monter brusquement juste au-dessus de la vitesse nominale</w:t>
+      </w:r>
+      <w:r>
+        <w:t xml:space="preserve"> (</w:t>
+      </w:r>
+      <w:r>
+        <w:rPr>
+          <w:rStyle w:val="shorttext"/>
+          <w:b/>
+        </w:rPr>
+        <w:fldChar w:fldCharType="begin"/>
+      </w:r>
+      <w:r>
+        <w:rPr>
+          <w:rStyle w:val="shorttext"/>
+          <w:b/>
+        </w:rPr>
+        <w:instrText xml:space="preserve"> REF _Ref523734709 \h </w:instrText>
+      </w:r>
+      <w:r>
+        <w:rPr>
+          <w:rStyle w:val="shorttext"/>
+          <w:b/>
+        </w:rPr>
+        <w:instrText xml:space="preserve"> \* MERGEFORMAT </w:instrText>
+      </w:r>
+      <w:r>
+        <w:rPr>
+          <w:rStyle w:val="shorttext"/>
+          <w:b/>
+        </w:rPr>
+      </w:r>
+      <w:r>
+        <w:rPr>
+          <w:rStyle w:val="shorttext"/>
+          <w:b/>
+        </w:rPr>
+        <w:fldChar w:fldCharType="separate"/>
+      </w:r>
+      <w:r>
+        <w:rPr>
+          <w:rStyle w:val="shorttext"/>
+          <w:b/>
+        </w:rPr>
+        <w:t xml:space="preserve">Figure </w:t>
+      </w:r>
+      <w:r>
+        <w:rPr>
+          <w:rStyle w:val="shorttext"/>
+          <w:b/>
+          <w:noProof/>
+        </w:rPr>
+        <w:t>1</w:t>
+      </w:r>
+      <w:r>
+        <w:rPr>
+          <w:rStyle w:val="shorttext"/>
+          <w:b/>
+        </w:rPr>
+        <w:fldChar w:fldCharType="end"/>
+      </w:r>
+      <w:r>
+        <w:rPr>
+          <w:rStyle w:val="shorttext"/>
+        </w:rPr>
+        <w:t>)</w:t>
+      </w:r>
+      <w:r>
+        <w:t xml:space="preserve">. </w:t>
+      </w:r>
+      <w:r>
+        <w:t>Les diagrammes polaires</w:t>
+      </w:r>
+      <w:r>
+        <w:t xml:space="preserve"> des</w:t>
+      </w:r>
+      <w:r>
+        <w:t xml:space="preserve"> mesures</w:t>
+      </w:r>
+      <w:r>
+        <w:t xml:space="preserve"> près de la vitesse nominale</w:t>
+      </w:r>
+      <w:r>
+        <w:t xml:space="preserve"> sont</w:t>
+      </w:r>
+      <w:r>
+        <w:t xml:space="preserve"> à la</w:t>
+      </w:r>
+      <w:r>
+        <w:t xml:space="preserve"> </w:t>
+      </w:r>
+      <w:r>
+        <w:rPr>
+          <w:b/>
+        </w:rPr>
+        <w:fldChar w:fldCharType="begin"/>
+      </w:r>
+      <w:r>
+        <w:rPr>
+          <w:b/>
+        </w:rPr>
+        <w:instrText xml:space="preserve"> REF _Ref523325056 \h  \* MERGEFORMAT </w:instrText>
+      </w:r>
+      <w:r>
+        <w:rPr>
+          <w:b/>
+        </w:rPr>
+      </w:r>
+      <w:r>
+        <w:rPr>
+          <w:b/>
+        </w:rPr>
+        <w:fldChar w:fldCharType="separate"/>
+      </w:r>
+      <w:r>
+        <w:rPr>
+          <w:b/>
+        </w:rPr>
+        <w:t>Figure 2</w:t>
+      </w:r>
+      <w:r>
+        <w:rPr>
+          <w:b/>
+        </w:rPr>
+        <w:fldChar w:fldCharType="end"/>
+      </w:r>
+      <w:r>
+        <w:t xml:space="preserve">. </w:t>
+      </w:r>
+      <w:r>
+        <w:t xml:space="preserve">Ils montrent </w:t>
+      </w:r>
+      <w:r>
+        <w:t>les</w:t>
+      </w:r>
+      <w:r>
+        <w:t xml:space="preserve"> changement</w:t>
+      </w:r>
+      <w:r>
+        <w:t>s</w:t>
+      </w:r>
+      <w:r>
+        <w:t xml:space="preserve"> de l’amplitude et de la phase </w:t>
+      </w:r>
+      <w:r>
+        <w:t>dans le</w:t>
+      </w:r>
+      <w:r>
+        <w:t xml:space="preserve"> temps et </w:t>
+      </w:r>
+      <w:r>
+        <w:t>sui</w:t>
+      </w:r>
+      <w:r>
+        <w:t>vent</w:t>
+      </w:r>
+      <w:r>
+        <w:t xml:space="preserve"> </w:t>
+      </w:r>
+      <w:r>
+        <w:t>une</w:t>
+      </w:r>
+      <w:r>
+        <w:rPr>
+          <w:rStyle w:val="shorttext"/>
+        </w:rPr>
+        <w:t xml:space="preserve"> courbe</w:t>
+      </w:r>
+      <w:r>
+        <w:rPr>
+          <w:rStyle w:val="shorttext"/>
+        </w:rPr>
+        <w:t xml:space="preserve"> divergente </w:t>
+      </w:r>
+      <w:r>
+        <w:rPr>
+          <w:rStyle w:val="shorttext"/>
+        </w:rPr>
+        <w:t xml:space="preserve">et </w:t>
+      </w:r>
+      <w:r>
+        <w:rPr>
+          <w:rStyle w:val="shorttext"/>
+        </w:rPr>
+        <w:t>spirale</w:t>
+      </w:r>
+      <w:r>
+        <w:rPr>
+          <w:rStyle w:val="shorttext"/>
+        </w:rPr>
+        <w:t xml:space="preserve">. </w:t>
+      </w:r>
+      <w:r>
+        <w:rPr>
+          <w:rStyle w:val="shorttext"/>
+        </w:rPr>
+        <w:t>En inspirant de cette</w:t>
+      </w:r>
+      <w:r>
+        <w:rPr>
+          <w:rStyle w:val="shorttext"/>
+        </w:rPr>
+        <w:t xml:space="preserve"> </w:t>
+      </w:r>
+      <w:r>
+        <w:rPr>
+          <w:rStyle w:val="shorttext"/>
+        </w:rPr>
+        <w:t>trajectoire</w:t>
+      </w:r>
+      <w:r>
+        <w:rPr>
+          <w:rStyle w:val="shorttext"/>
+        </w:rPr>
+        <w:t xml:space="preserve"> spirale, </w:t>
+      </w:r>
+      <w:r>
+        <w:rPr>
+          <w:rStyle w:val="shorttext"/>
+        </w:rPr>
+        <w:t>le</w:t>
+      </w:r>
+      <w:r>
+        <w:rPr>
+          <w:rStyle w:val="shorttext"/>
+        </w:rPr>
+        <w:t xml:space="preserve"> phénomène </w:t>
+      </w:r>
+      <w:r>
+        <w:rPr>
+          <w:rStyle w:val="shorttext"/>
+        </w:rPr>
+        <w:t xml:space="preserve">de </w:t>
+      </w:r>
+      <w:r>
+        <w:rPr>
+          <w:rStyle w:val="shorttext"/>
+        </w:rPr>
+        <w:t>l</w:t>
+      </w:r>
+      <w:r>
+        <w:rPr>
+          <w:rStyle w:val="shorttext"/>
+        </w:rPr>
+        <w:t>a vibration spirale divergente</w:t>
+      </w:r>
+      <w:r>
+        <w:rPr>
+          <w:rStyle w:val="shorttext"/>
+        </w:rPr>
+        <w:t xml:space="preserve"> est défini.</w:t>
+      </w:r>
+      <w:r>
+        <w:rPr>
+          <w:rStyle w:val="shorttext"/>
+        </w:rPr>
+        <w:t xml:space="preserve"> </w:t>
+      </w:r>
+      <w:r>
+        <w:t>En outre,  l</w:t>
+      </w:r>
+      <w:r>
+        <w:t xml:space="preserve">a </w:t>
+      </w:r>
+      <w:r>
+        <w:rPr>
+          <w:rStyle w:val="shorttext"/>
+          <w:b/>
+        </w:rPr>
+        <w:fldChar w:fldCharType="begin"/>
+      </w:r>
+      <w:r>
+        <w:rPr>
+          <w:rStyle w:val="shorttext"/>
+          <w:b/>
+        </w:rPr>
+        <w:instrText xml:space="preserve"> REF _Ref523734709 \h </w:instrText>
+      </w:r>
+      <w:r>
+        <w:rPr>
+          <w:rStyle w:val="shorttext"/>
+          <w:b/>
+        </w:rPr>
+        <w:instrText xml:space="preserve"> \* MERGEFORMAT </w:instrText>
+      </w:r>
+      <w:r>
+        <w:rPr>
+          <w:rStyle w:val="shorttext"/>
+          <w:b/>
+        </w:rPr>
+      </w:r>
+      <w:r>
+        <w:rPr>
+          <w:rStyle w:val="shorttext"/>
+          <w:b/>
+        </w:rPr>
+        <w:fldChar w:fldCharType="separate"/>
+      </w:r>
+      <w:r>
+        <w:rPr>
+          <w:rStyle w:val="shorttext"/>
+          <w:b/>
+        </w:rPr>
+        <w:t xml:space="preserve">Figure </w:t>
+      </w:r>
+      <w:r>
+        <w:rPr>
+          <w:rStyle w:val="shorttext"/>
+          <w:b/>
+          <w:noProof/>
+        </w:rPr>
+        <w:t>1</w:t>
+      </w:r>
+      <w:r>
+        <w:rPr>
+          <w:rStyle w:val="shorttext"/>
+          <w:b/>
+        </w:rPr>
+        <w:fldChar w:fldCharType="end"/>
+      </w:r>
+      <w:r>
+        <w:rPr>
+          <w:b/>
+        </w:rPr>
+        <w:t xml:space="preserve"> </w:t>
+      </w:r>
+      <w:r>
+        <w:t>illustre</w:t>
+      </w:r>
+      <w:r>
+        <w:t xml:space="preserve"> </w:t>
+      </w:r>
+      <w:r>
+        <w:t>aussi</w:t>
+      </w:r>
+      <w:r>
+        <w:t xml:space="preserve"> que </w:t>
+      </w:r>
+      <w:r>
+        <w:t>le niveau élevé de vibrations persiste malgré la</w:t>
+      </w:r>
+      <w:r>
+        <w:t xml:space="preserve"> réduction de vitesse en-deçà de</w:t>
+      </w:r>
+      <w:r>
+        <w:t xml:space="preserve"> </w:t>
+      </w:r>
+      <w:r>
+        <w:t>186</w:t>
+      </w:r>
+      <w:r>
+        <w:t>00 tr/mi</w:t>
+      </w:r>
+      <w:r>
+        <w:t>n. Ce phénomène de l’</w:t>
+      </w:r>
+      <w:r>
+        <w:t xml:space="preserve">hystérésis </w:t>
+      </w:r>
+      <w:r>
+        <w:t>est</w:t>
+      </w:r>
+      <w:r>
+        <w:t xml:space="preserve"> souvent décrit </w:t>
+      </w:r>
+      <w:r>
+        <w:t>dans la littérature</w:t>
+      </w:r>
+      <w:r>
+        <w:t xml:space="preserve"> </w:t>
+      </w:r>
+      <w:r>
+        <w:t xml:space="preserve">comme une signature </w:t>
+      </w:r>
+      <w:r>
+        <w:t xml:space="preserve">de l’effet </w:t>
+      </w:r>
+      <w:r>
+        <w:t>thermique</w:t>
+      </w:r>
+      <w:r>
+        <w:t xml:space="preserve">. </w:t>
+      </w:r>
+    </w:p>
+    <w:p>
+      <w:pPr>
         <w:keepNext/>
-        <w:spacing w:line="360" w:lineRule="auto"/>
         <w:jc w:val="center"/>
-        <w:rPr>
-          <w:rFonts w:asciiTheme="minorHAnsi" w:hAnsiTheme="minorHAnsi"/>
-        </w:rPr>
-      </w:pPr>
-      <w:r>
-        <w:rPr>
-          <w:rFonts w:asciiTheme="minorHAnsi" w:hAnsiTheme="minorHAnsi"/>
+      </w:pPr>
+      <w:r>
+        <w:rPr>
           <w:noProof/>
           <w:lang w:eastAsia="zh-CN"/>
         </w:rPr>
+        <w:lastRenderedPageBreak/>
         <w:drawing>
-          <wp:inline distT="0" distB="0" distL="0" distR="0" wp14:anchorId="37AEF215" wp14:editId="4D89E379">
-            <wp:extent cx="4388400" cy="1515600"/>
-            <wp:effectExtent l="0" t="0" r="0" b="8890"/>
-            <wp:docPr id="10" name="Image 10"/>
+          <wp:inline distT="0" distB="0" distL="0" distR="0" wp14:anchorId="5C73FF04" wp14:editId="2F51EB6E">
+            <wp:extent cx="4152753" cy="2540101"/>
+            <wp:effectExtent l="0" t="0" r="635" b="0"/>
+            <wp:docPr id="11" name="Image 11"/>
             <wp:cNvGraphicFramePr>
               <a:graphicFrameLocks xmlns:a="http://schemas.openxmlformats.org/drawingml/2006/main" noChangeAspect="1"/>
             </wp:cNvGraphicFramePr>
@@ -1040,7 +1634,7 @@
                   <pic:spPr>
                     <a:xfrm>
                       <a:off x="0" y="0"/>
-                      <a:ext cx="4388400" cy="1515600"/>
+                      <a:ext cx="4152753" cy="2540101"/>
                     </a:xfrm>
                     <a:prstGeom prst="rect">
                       <a:avLst/>
@@ -1056,11 +1650,11 @@
     <w:p>
       <w:pPr>
         <w:pStyle w:val="Lgende"/>
-        <w:spacing w:line="360" w:lineRule="auto"/>
         <w:jc w:val="center"/>
         <w:rPr>
           <w:rStyle w:val="shorttext"/>
           <w:rFonts w:ascii="Calibri" w:eastAsia="Times New Roman" w:hAnsi="Calibri" w:cs="Times New Roman"/>
+          <w:b/>
           <w:i w:val="0"/>
           <w:iCs w:val="0"/>
           <w:color w:val="auto"/>
@@ -1069,7 +1663,7 @@
           <w:lang w:eastAsia="fr-FR"/>
         </w:rPr>
       </w:pPr>
-      <w:bookmarkStart w:id="1" w:name="_Ref444682101"/>
+      <w:bookmarkStart w:id="0" w:name="_Ref523734709"/>
       <w:r>
         <w:rPr>
           <w:rStyle w:val="shorttext"/>
@@ -1149,7 +1743,7 @@
         </w:rPr>
         <w:fldChar w:fldCharType="end"/>
       </w:r>
-      <w:bookmarkEnd w:id="1"/>
+      <w:bookmarkEnd w:id="0"/>
       <w:r>
         <w:rPr>
           <w:rStyle w:val="shorttext"/>
@@ -1163,7 +1757,6 @@
         </w:rPr>
         <w:t xml:space="preserve"> : </w:t>
       </w:r>
-      <w:bookmarkStart w:id="2" w:name="_Ref444682082"/>
       <w:r>
         <w:rPr>
           <w:rStyle w:val="shorttext"/>
@@ -1175,7 +1768,7 @@
           <w:szCs w:val="20"/>
           <w:lang w:eastAsia="fr-FR"/>
         </w:rPr>
-        <w:t>C</w:t>
+        <w:t>Phénomène d’hystérésis sur le turbo-détenteur</w:t>
       </w:r>
       <w:r>
         <w:rPr>
@@ -1188,13 +1781,13 @@
           <w:szCs w:val="20"/>
           <w:lang w:eastAsia="fr-FR"/>
         </w:rPr>
-        <w:t xml:space="preserve">omposante H1 des vibrations synchrones </w:t>
-      </w:r>
-      <w:bookmarkEnd w:id="2"/>
+        <w:t xml:space="preserve"> </w:t>
+      </w:r>
       <w:r>
         <w:rPr>
           <w:rStyle w:val="shorttext"/>
           <w:rFonts w:ascii="Calibri" w:eastAsia="Times New Roman" w:hAnsi="Calibri" w:cs="Times New Roman"/>
+          <w:b/>
           <w:i w:val="0"/>
           <w:iCs w:val="0"/>
           <w:color w:val="auto"/>
@@ -1202,632 +1795,7 @@
           <w:szCs w:val="20"/>
           <w:lang w:eastAsia="fr-FR"/>
         </w:rPr>
-        <w:t xml:space="preserve">présenté dans </w:t>
-      </w:r>
-      <w:r>
-        <w:rPr>
-          <w:rStyle w:val="shorttext"/>
-          <w:rFonts w:ascii="Calibri" w:eastAsia="Times New Roman" w:hAnsi="Calibri" w:cs="Times New Roman"/>
-          <w:b/>
-          <w:i w:val="0"/>
-          <w:iCs w:val="0"/>
-          <w:color w:val="auto"/>
-          <w:sz w:val="22"/>
-          <w:szCs w:val="20"/>
-          <w:lang w:eastAsia="fr-FR"/>
-        </w:rPr>
-        <w:t>[11]</w:t>
-      </w:r>
-      <w:r>
-        <w:rPr>
-          <w:rStyle w:val="shorttext"/>
-          <w:rFonts w:ascii="Calibri" w:eastAsia="Times New Roman" w:hAnsi="Calibri" w:cs="Times New Roman"/>
-          <w:i w:val="0"/>
-          <w:iCs w:val="0"/>
-          <w:color w:val="auto"/>
-          <w:sz w:val="22"/>
-          <w:szCs w:val="20"/>
-          <w:lang w:eastAsia="fr-FR"/>
-        </w:rPr>
-        <w:t>.</w:t>
-      </w:r>
-    </w:p>
-    <w:p>
-      <w:pPr>
-        <w:spacing w:line="360" w:lineRule="auto"/>
-        <w:ind w:firstLine="708"/>
-      </w:pPr>
-      <w:r>
-        <w:rPr>
-          <w:b/>
-        </w:rPr>
-        <w:t>En 2000</w:t>
-      </w:r>
-      <w:r>
-        <w:t xml:space="preserve">, Kocur and de Jongh </w:t>
-      </w:r>
-      <w:r>
-        <w:rPr>
-          <w:b/>
-        </w:rPr>
-        <w:t>[5]</w:t>
-      </w:r>
-      <w:r>
-        <w:t xml:space="preserve"> ont présenté le cas d’un compresseur à gaz exhibant une instabilité vibratoire </w:t>
-      </w:r>
-      <w:r>
-        <w:t xml:space="preserve">due à </w:t>
-      </w:r>
-      <w:r>
-        <w:t>l’e</w:t>
-      </w:r>
-      <w:r>
-        <w:t xml:space="preserve">ffet Morton. </w:t>
-      </w:r>
-      <w:r>
-        <w:t xml:space="preserve">Afin d’augmenter la pression du gaz naturel de 65.5 bar à 186 bar, le compresseur </w:t>
-      </w:r>
-      <w:r>
-        <w:t>a besoin d’</w:t>
-      </w:r>
-      <w:r>
-        <w:t xml:space="preserve">une puissance importante fournie par une turbine à gaz. La transmission d’une telle puissance exigeait un accouplement </w:t>
-      </w:r>
-      <w:r>
-        <w:t>grand et lourd qui est sensible à l’effet Morton.</w:t>
-      </w:r>
-      <w:r>
-        <w:t xml:space="preserve"> </w:t>
-      </w:r>
-      <w:r>
-        <w:t xml:space="preserve">Le fait que </w:t>
-      </w:r>
-      <w:r>
-        <w:t>ce dernier</w:t>
-      </w:r>
-      <w:r>
-        <w:t xml:space="preserve"> n’était pas pris en compte à la phase de conception,</w:t>
-      </w:r>
-      <w:r>
-        <w:t xml:space="preserve"> une telle configuration en porte à faux a été </w:t>
-      </w:r>
-      <w:r>
-        <w:t>utilisé</w:t>
-      </w:r>
-      <w:r>
-        <w:t xml:space="preserve"> sur les prototypes</w:t>
-      </w:r>
-      <w:r>
-        <w:t xml:space="preserve">. </w:t>
-      </w:r>
-      <w:r>
-        <w:t xml:space="preserve"> </w:t>
-      </w:r>
-      <w:r>
-        <w:t xml:space="preserve">Le test du fonctionnement des machines </w:t>
-      </w:r>
-      <w:r>
-        <w:t>a montré que l’instabilité vibratoire avait lieu</w:t>
-      </w:r>
-      <w:r>
-        <w:t xml:space="preserve"> </w:t>
-      </w:r>
-      <w:r>
-        <w:t>aux alentours de la vitesse maximale</w:t>
-      </w:r>
-      <w:r>
-        <w:t>.</w:t>
-      </w:r>
-      <w:r>
-        <w:t xml:space="preserve"> </w:t>
-      </w:r>
-      <w:r>
-        <w:t>U</w:t>
-      </w:r>
-      <w:r>
-        <w:t xml:space="preserve">ne </w:t>
-      </w:r>
-      <w:r>
-        <w:t xml:space="preserve">analyse </w:t>
-      </w:r>
-      <w:r>
-        <w:t xml:space="preserve">simple </w:t>
-      </w:r>
-      <w:r>
-        <w:t>de l’</w:t>
-      </w:r>
-      <w:r>
-        <w:t xml:space="preserve">effet Morton </w:t>
-      </w:r>
-      <w:r>
-        <w:t>menée par les auteurs</w:t>
-      </w:r>
-      <w:r>
-        <w:t xml:space="preserve"> a</w:t>
-      </w:r>
-      <w:r>
-        <w:t xml:space="preserve"> confirm</w:t>
-      </w:r>
-      <w:r>
-        <w:t>é</w:t>
-      </w:r>
-      <w:r>
-        <w:t xml:space="preserve"> </w:t>
-      </w:r>
-      <w:r>
-        <w:t>celui-ci</w:t>
-      </w:r>
-      <w:r>
-        <w:t xml:space="preserve"> </w:t>
-      </w:r>
-      <w:r>
-        <w:t xml:space="preserve">comme étant </w:t>
-      </w:r>
-      <w:r>
-        <w:t>l’</w:t>
-      </w:r>
-      <w:r>
-        <w:t>origine</w:t>
-      </w:r>
-      <w:r>
-        <w:t xml:space="preserve"> de son instabilité</w:t>
-      </w:r>
-      <w:r>
-        <w:t>.</w:t>
-      </w:r>
-      <w:r>
-        <w:t xml:space="preserve"> </w:t>
-      </w:r>
-      <w:r>
-        <w:t>A propos de sa solution</w:t>
-      </w:r>
-      <w:r>
-        <w:t xml:space="preserve">, </w:t>
-      </w:r>
-      <w:r>
-        <w:t>l</w:t>
-      </w:r>
-      <w:r>
-        <w:t>’ajout d’une barrière thermique était connu</w:t>
-      </w:r>
-      <w:r>
-        <w:t xml:space="preserve"> </w:t>
-      </w:r>
-      <w:r>
-        <w:t xml:space="preserve">pour résoudre ce </w:t>
-      </w:r>
-      <w:r>
-        <w:t>problème</w:t>
-      </w:r>
-      <w:r>
-        <w:t xml:space="preserve"> </w:t>
-      </w:r>
-      <w:r>
-        <w:t>à</w:t>
-      </w:r>
-      <w:r>
-        <w:t xml:space="preserve"> l’époque</w:t>
-      </w:r>
-      <w:r>
-        <w:t xml:space="preserve">. Cependant, </w:t>
-      </w:r>
-      <w:r>
-        <w:t xml:space="preserve">pour des raisons d’encombrement </w:t>
-      </w:r>
-      <w:r>
-        <w:t xml:space="preserve">sur la machine </w:t>
-      </w:r>
-      <w:r>
-        <w:t xml:space="preserve">et d’avancement du projet, </w:t>
-      </w:r>
-      <w:r>
-        <w:lastRenderedPageBreak/>
-        <w:t xml:space="preserve">cette solution n’a pas été retenue. La réduction du jeu radial du palier était aussi une possibilité mais </w:t>
-      </w:r>
-      <w:r>
-        <w:t>elle</w:t>
-      </w:r>
-      <w:r>
-        <w:t xml:space="preserve"> entraînait le non-respect de la marge de sécurité. Enfin, le design des parties d’accouplement a été modifié dans le but de réduire les masses en porte-à-faux. Cette solution technique confirme que l’effet Morton est intimement lié aux masses en porte-à-faux.</w:t>
-      </w:r>
-    </w:p>
-    <w:p>
-      <w:pPr>
-        <w:spacing w:line="360" w:lineRule="auto"/>
-        <w:ind w:firstLine="708"/>
-      </w:pPr>
-      <w:r>
-        <w:rPr>
-          <w:b/>
-        </w:rPr>
-        <w:t>En 2008,</w:t>
-      </w:r>
-      <w:r>
-        <w:t xml:space="preserve"> Schmied, Pozivil et al. </w:t>
-      </w:r>
-      <w:r>
-        <w:rPr>
-          <w:b/>
-        </w:rPr>
-        <w:fldChar w:fldCharType="begin"/>
-      </w:r>
-      <w:r>
-        <w:rPr>
-          <w:b/>
-        </w:rPr>
-        <w:instrText xml:space="preserve"> REF _Ref523090891 \r \h  \* MERGEFORMAT </w:instrText>
-      </w:r>
-      <w:r>
-        <w:rPr>
-          <w:b/>
-        </w:rPr>
-      </w:r>
-      <w:r>
-        <w:rPr>
-          <w:b/>
-        </w:rPr>
-        <w:fldChar w:fldCharType="separate"/>
-      </w:r>
-      <w:r>
-        <w:rPr>
-          <w:b/>
-        </w:rPr>
         <w:t>[18]</w:t>
-      </w:r>
-      <w:r>
-        <w:rPr>
-          <w:b/>
-        </w:rPr>
-        <w:fldChar w:fldCharType="end"/>
-      </w:r>
-      <w:r>
-        <w:rPr>
-          <w:b/>
-        </w:rPr>
-        <w:t xml:space="preserve"> </w:t>
-      </w:r>
-      <w:r>
-        <w:t>ont publié une étude du cas concernant un turbo-détenteur</w:t>
-      </w:r>
-      <w:r>
-        <w:t xml:space="preserve"> accouplé avec un compresseur</w:t>
-      </w:r>
-      <w:r>
-        <w:t xml:space="preserve"> utilisé en industrie cryogénique</w:t>
-      </w:r>
-      <w:r>
-        <w:t xml:space="preserve">. </w:t>
-      </w:r>
-      <w:r>
-        <w:t xml:space="preserve">Cette machine sert à </w:t>
-      </w:r>
-      <w:r>
-        <w:t xml:space="preserve">fournir </w:t>
-      </w:r>
-      <w:r>
-        <w:t>la</w:t>
-      </w:r>
-      <w:r>
-        <w:t xml:space="preserve"> réfrigérat</w:t>
-      </w:r>
-      <w:r>
-        <w:t>ion</w:t>
-      </w:r>
-      <w:r>
-        <w:t xml:space="preserve"> pour le procédé de purification des gaz résiduaires dans une usine de traitement de l'éthylène</w:t>
-      </w:r>
-      <w:r>
-        <w:t xml:space="preserve">. Le turbo-détenteur possédait </w:t>
-      </w:r>
-      <w:r>
-        <w:t xml:space="preserve">une configuration des disques en porte-à-faux et </w:t>
-      </w:r>
-      <w:r>
-        <w:t>un rotor rigide qui fonctionne</w:t>
-      </w:r>
-      <w:r>
-        <w:t xml:space="preserve"> aux </w:t>
-      </w:r>
-      <w:r>
-        <w:t>vitesse</w:t>
-      </w:r>
-      <w:r>
-        <w:t>s</w:t>
-      </w:r>
-      <w:r>
-        <w:t xml:space="preserve"> très élevée</w:t>
-      </w:r>
-      <w:r>
-        <w:t>s</w:t>
-      </w:r>
-      <w:r>
-        <w:t xml:space="preserve"> vers 18600 tr/min. </w:t>
-      </w:r>
-      <w:r>
-        <w:t xml:space="preserve">Pendant le test </w:t>
-      </w:r>
-      <w:r>
-        <w:t>de fonctionnement</w:t>
-      </w:r>
-      <w:r>
-        <w:t xml:space="preserve">, </w:t>
-      </w:r>
-      <w:r>
-        <w:t>la vibration</w:t>
-      </w:r>
-      <w:r>
-        <w:t xml:space="preserve"> synchrone prépondérante a été</w:t>
-      </w:r>
-      <w:r>
-        <w:t xml:space="preserve"> mesurée </w:t>
-      </w:r>
-      <w:r>
-        <w:t>et elle</w:t>
-      </w:r>
-      <w:r>
-        <w:t xml:space="preserve"> a commencé à monter brusquement juste au-dessus de la vitesse nominale</w:t>
-      </w:r>
-      <w:r>
-        <w:t>. Le</w:t>
-      </w:r>
-      <w:r>
-        <w:t>s</w:t>
-      </w:r>
-      <w:r>
-        <w:t xml:space="preserve"> diagramme</w:t>
-      </w:r>
-      <w:r>
-        <w:t>s</w:t>
-      </w:r>
-      <w:r>
-        <w:t xml:space="preserve"> polar</w:t>
-      </w:r>
-      <w:r>
-        <w:t>s</w:t>
-      </w:r>
-      <w:r>
-        <w:t xml:space="preserve"> de la mesure de vibration synchrone</w:t>
-      </w:r>
-      <w:r>
-        <w:t xml:space="preserve"> à la vitesse 18600tr/min est illustré à la</w:t>
-      </w:r>
-      <w:r>
-        <w:t xml:space="preserve"> </w:t>
-      </w:r>
-      <w:r>
-        <w:rPr>
-          <w:b/>
-        </w:rPr>
-        <w:fldChar w:fldCharType="begin"/>
-      </w:r>
-      <w:r>
-        <w:rPr>
-          <w:b/>
-        </w:rPr>
-        <w:instrText xml:space="preserve"> REF _Ref523325056 \h  \* MERGEFORMAT </w:instrText>
-      </w:r>
-      <w:r>
-        <w:rPr>
-          <w:b/>
-        </w:rPr>
-      </w:r>
-      <w:r>
-        <w:rPr>
-          <w:b/>
-        </w:rPr>
-        <w:fldChar w:fldCharType="separate"/>
-      </w:r>
-      <w:r>
-        <w:rPr>
-          <w:b/>
-        </w:rPr>
-        <w:t>Figure 2</w:t>
-      </w:r>
-      <w:r>
-        <w:rPr>
-          <w:b/>
-        </w:rPr>
-        <w:fldChar w:fldCharType="end"/>
-      </w:r>
-      <w:r>
-        <w:t xml:space="preserve">. </w:t>
-      </w:r>
-      <w:r>
-        <w:t xml:space="preserve">Ils montrent </w:t>
-      </w:r>
-      <w:r>
-        <w:t xml:space="preserve">un changement de l’amplitude et de la phase en suivant </w:t>
-      </w:r>
-      <w:r>
-        <w:t>une</w:t>
-      </w:r>
-      <w:r>
-        <w:rPr>
-          <w:rStyle w:val="shorttext"/>
-        </w:rPr>
-        <w:t xml:space="preserve"> courbe</w:t>
-      </w:r>
-      <w:r>
-        <w:rPr>
-          <w:rStyle w:val="shorttext"/>
-        </w:rPr>
-        <w:t xml:space="preserve"> divergente </w:t>
-      </w:r>
-      <w:r>
-        <w:rPr>
-          <w:rStyle w:val="shorttext"/>
-        </w:rPr>
-        <w:t xml:space="preserve">et </w:t>
-      </w:r>
-      <w:r>
-        <w:rPr>
-          <w:rStyle w:val="shorttext"/>
-        </w:rPr>
-        <w:t xml:space="preserve">spirale. </w:t>
-      </w:r>
-      <w:r>
-        <w:rPr>
-          <w:rStyle w:val="shorttext"/>
-        </w:rPr>
-        <w:t>Ce phénomène est nommé l</w:t>
-      </w:r>
-      <w:r>
-        <w:rPr>
-          <w:rStyle w:val="shorttext"/>
-        </w:rPr>
-        <w:t>a vibration spirale divergente</w:t>
-      </w:r>
-      <w:r>
-        <w:rPr>
-          <w:rStyle w:val="shorttext"/>
-        </w:rPr>
-        <w:t xml:space="preserve"> est constaté</w:t>
-      </w:r>
-      <w:r>
-        <w:rPr>
-          <w:rStyle w:val="shorttext"/>
-        </w:rPr>
-        <w:t>.</w:t>
-      </w:r>
-      <w:r>
-        <w:rPr>
-          <w:rStyle w:val="shorttext"/>
-        </w:rPr>
-        <w:t xml:space="preserve"> </w:t>
-      </w:r>
-      <w:r>
-        <w:rPr>
-          <w:rStyle w:val="shorttext"/>
-        </w:rPr>
-        <w:t xml:space="preserve">En outre, </w:t>
-      </w:r>
-      <w:r>
-        <w:rPr>
-          <w:rStyle w:val="shorttext"/>
-        </w:rPr>
-        <w:t>l’hystérésis</w:t>
-      </w:r>
-      <w:r>
-        <w:rPr>
-          <w:rStyle w:val="shorttext"/>
-        </w:rPr>
-        <w:t xml:space="preserve"> vibratoire</w:t>
-      </w:r>
-      <w:r>
-        <w:rPr>
-          <w:rStyle w:val="shorttext"/>
-        </w:rPr>
-        <w:t xml:space="preserve"> a été </w:t>
-      </w:r>
-      <w:r>
-        <w:rPr>
-          <w:rStyle w:val="shorttext"/>
-        </w:rPr>
-        <w:t>de nouveau</w:t>
-      </w:r>
-      <w:r>
-        <w:rPr>
-          <w:rStyle w:val="shorttext"/>
-        </w:rPr>
-        <w:t xml:space="preserve"> </w:t>
-      </w:r>
-      <w:r>
-        <w:rPr>
-          <w:rStyle w:val="shorttext"/>
-        </w:rPr>
-        <w:t>constatée pendant le test de montée-</w:t>
-      </w:r>
-      <w:r>
-        <w:rPr>
-          <w:rStyle w:val="shorttext"/>
-        </w:rPr>
-        <w:t>décente</w:t>
-      </w:r>
-      <w:r>
-        <w:rPr>
-          <w:rStyle w:val="shorttext"/>
-        </w:rPr>
-        <w:t xml:space="preserve"> en vitesse</w:t>
-      </w:r>
-      <w:r>
-        <w:rPr>
-          <w:rStyle w:val="shorttext"/>
-        </w:rPr>
-        <w:t xml:space="preserve"> </w:t>
-      </w:r>
-      <w:r>
-        <w:rPr>
-          <w:rStyle w:val="shorttext"/>
-        </w:rPr>
-        <w:t xml:space="preserve">à </w:t>
-      </w:r>
-      <w:r>
-        <w:rPr>
-          <w:rStyle w:val="shorttext"/>
-        </w:rPr>
-        <w:t xml:space="preserve">la </w:t>
-      </w:r>
-      <w:r>
-        <w:rPr>
-          <w:rStyle w:val="shorttext"/>
-          <w:b/>
-        </w:rPr>
-        <w:fldChar w:fldCharType="begin"/>
-      </w:r>
-      <w:r>
-        <w:rPr>
-          <w:rStyle w:val="shorttext"/>
-          <w:b/>
-        </w:rPr>
-        <w:instrText xml:space="preserve"> REF _Ref523734709 \h </w:instrText>
-      </w:r>
-      <w:r>
-        <w:rPr>
-          <w:rStyle w:val="shorttext"/>
-          <w:b/>
-        </w:rPr>
-        <w:instrText xml:space="preserve"> \* MERGEFORMAT </w:instrText>
-      </w:r>
-      <w:r>
-        <w:rPr>
-          <w:rStyle w:val="shorttext"/>
-          <w:b/>
-        </w:rPr>
-      </w:r>
-      <w:r>
-        <w:rPr>
-          <w:rStyle w:val="shorttext"/>
-          <w:b/>
-        </w:rPr>
-        <w:fldChar w:fldCharType="separate"/>
-      </w:r>
-      <w:r>
-        <w:rPr>
-          <w:rStyle w:val="shorttext"/>
-          <w:b/>
-        </w:rPr>
-        <w:t xml:space="preserve">Figure </w:t>
-      </w:r>
-      <w:r>
-        <w:rPr>
-          <w:rStyle w:val="shorttext"/>
-          <w:b/>
-          <w:noProof/>
-        </w:rPr>
-        <w:t>3</w:t>
-      </w:r>
-      <w:r>
-        <w:rPr>
-          <w:rStyle w:val="shorttext"/>
-          <w:b/>
-        </w:rPr>
-        <w:fldChar w:fldCharType="end"/>
-      </w:r>
-      <w:r>
-        <w:rPr>
-          <w:rStyle w:val="shorttext"/>
-        </w:rPr>
-        <w:t>.</w:t>
       </w:r>
     </w:p>
     <w:p>
@@ -1842,7 +1810,7 @@
           <w:lang w:eastAsia="zh-CN"/>
         </w:rPr>
         <w:drawing>
-          <wp:inline distT="0" distB="0" distL="0" distR="0" wp14:anchorId="7D65E59A" wp14:editId="138616D4">
+          <wp:inline distT="0" distB="0" distL="0" distR="0" wp14:anchorId="187134B6" wp14:editId="49FFE649">
             <wp:extent cx="5058000" cy="2332800"/>
             <wp:effectExtent l="0" t="0" r="0" b="0"/>
             <wp:docPr id="6" name="Image 6"/>
@@ -1893,7 +1861,7 @@
           <w:lang w:eastAsia="fr-FR"/>
         </w:rPr>
       </w:pPr>
-      <w:bookmarkStart w:id="3" w:name="_Ref523325056"/>
+      <w:bookmarkStart w:id="1" w:name="_Ref523325056"/>
       <w:r>
         <w:rPr>
           <w:rStyle w:val="shorttext"/>
@@ -1973,7 +1941,7 @@
         </w:rPr>
         <w:fldChar w:fldCharType="end"/>
       </w:r>
-      <w:bookmarkEnd w:id="3"/>
+      <w:bookmarkEnd w:id="1"/>
       <w:r>
         <w:rPr>
           <w:rStyle w:val="shorttext"/>
@@ -1985,65 +1953,13 @@
           <w:szCs w:val="20"/>
           <w:lang w:eastAsia="fr-FR"/>
         </w:rPr>
-        <w:t> : Vibration spirale constaté sur le côté compresseur</w:t>
-      </w:r>
-    </w:p>
-    <w:p/>
-    <w:p>
-      <w:pPr>
-        <w:keepNext/>
-        <w:jc w:val="center"/>
-      </w:pPr>
-      <w:r>
-        <w:rPr>
-          <w:noProof/>
-          <w:lang w:eastAsia="zh-CN"/>
-        </w:rPr>
-        <w:lastRenderedPageBreak/>
-        <w:drawing>
-          <wp:inline distT="0" distB="0" distL="0" distR="0" wp14:anchorId="5C73FF04" wp14:editId="1CBCD6B8">
-            <wp:extent cx="4320000" cy="2642400"/>
-            <wp:effectExtent l="0" t="0" r="4445" b="5715"/>
-            <wp:docPr id="11" name="Image 11"/>
-            <wp:cNvGraphicFramePr>
-              <a:graphicFrameLocks xmlns:a="http://schemas.openxmlformats.org/drawingml/2006/main" noChangeAspect="1"/>
-            </wp:cNvGraphicFramePr>
-            <a:graphic xmlns:a="http://schemas.openxmlformats.org/drawingml/2006/main">
-              <a:graphicData uri="http://schemas.openxmlformats.org/drawingml/2006/picture">
-                <pic:pic xmlns:pic="http://schemas.openxmlformats.org/drawingml/2006/picture">
-                  <pic:nvPicPr>
-                    <pic:cNvPr id="1" name=""/>
-                    <pic:cNvPicPr/>
-                  </pic:nvPicPr>
-                  <pic:blipFill>
-                    <a:blip r:embed="rId9"/>
-                    <a:stretch>
-                      <a:fillRect/>
-                    </a:stretch>
-                  </pic:blipFill>
-                  <pic:spPr>
-                    <a:xfrm>
-                      <a:off x="0" y="0"/>
-                      <a:ext cx="4320000" cy="2642400"/>
-                    </a:xfrm>
-                    <a:prstGeom prst="rect">
-                      <a:avLst/>
-                    </a:prstGeom>
-                  </pic:spPr>
-                </pic:pic>
-              </a:graphicData>
-            </a:graphic>
-          </wp:inline>
-        </w:drawing>
-      </w:r>
-    </w:p>
-    <w:p>
-      <w:pPr>
-        <w:pStyle w:val="Lgende"/>
-        <w:jc w:val="center"/>
+        <w:t xml:space="preserve"> : Vibration spirale constaté sur le côté compresseur </w:t>
+      </w:r>
+      <w:r>
         <w:rPr>
           <w:rStyle w:val="shorttext"/>
           <w:rFonts w:ascii="Calibri" w:eastAsia="Times New Roman" w:hAnsi="Calibri" w:cs="Times New Roman"/>
+          <w:b/>
           <w:i w:val="0"/>
           <w:iCs w:val="0"/>
           <w:color w:val="auto"/>
@@ -2051,634 +1967,671 @@
           <w:szCs w:val="20"/>
           <w:lang w:eastAsia="fr-FR"/>
         </w:rPr>
-      </w:pPr>
-      <w:bookmarkStart w:id="4" w:name="_Ref523734709"/>
-      <w:r>
-        <w:rPr>
-          <w:rStyle w:val="shorttext"/>
-          <w:rFonts w:ascii="Calibri" w:eastAsia="Times New Roman" w:hAnsi="Calibri" w:cs="Times New Roman"/>
-          <w:i w:val="0"/>
-          <w:iCs w:val="0"/>
-          <w:color w:val="auto"/>
-          <w:sz w:val="22"/>
-          <w:szCs w:val="20"/>
-          <w:lang w:eastAsia="fr-FR"/>
-        </w:rPr>
-        <w:t xml:space="preserve">Figure </w:t>
-      </w:r>
-      <w:r>
-        <w:rPr>
-          <w:rStyle w:val="shorttext"/>
-          <w:rFonts w:ascii="Calibri" w:eastAsia="Times New Roman" w:hAnsi="Calibri" w:cs="Times New Roman"/>
-          <w:i w:val="0"/>
-          <w:iCs w:val="0"/>
-          <w:color w:val="auto"/>
-          <w:sz w:val="22"/>
-          <w:szCs w:val="20"/>
-          <w:lang w:eastAsia="fr-FR"/>
+        <w:t>[18]</w:t>
+      </w:r>
+    </w:p>
+    <w:p/>
+    <w:p>
+      <w:pPr>
+        <w:spacing w:line="360" w:lineRule="auto"/>
+        <w:rPr>
+          <w:rStyle w:val="shorttext"/>
+          <w:szCs w:val="22"/>
+        </w:rPr>
+      </w:pPr>
+      <w:r>
+        <w:rPr>
+          <w:b/>
+        </w:rPr>
+        <w:t>En 2011,</w:t>
+      </w:r>
+      <w:r>
+        <w:t xml:space="preserve"> </w:t>
+      </w:r>
+      <w:r>
+        <w:t>Lorenz et Murphy</w:t>
+      </w:r>
+      <w:r>
+        <w:t xml:space="preserve"> </w:t>
+      </w:r>
+      <w:r>
+        <w:rPr>
+          <w:b/>
         </w:rPr>
         <w:fldChar w:fldCharType="begin"/>
       </w:r>
       <w:r>
         <w:rPr>
-          <w:rStyle w:val="shorttext"/>
-          <w:rFonts w:ascii="Calibri" w:eastAsia="Times New Roman" w:hAnsi="Calibri" w:cs="Times New Roman"/>
-          <w:i w:val="0"/>
-          <w:iCs w:val="0"/>
-          <w:color w:val="auto"/>
-          <w:sz w:val="22"/>
-          <w:szCs w:val="20"/>
-          <w:lang w:eastAsia="fr-FR"/>
-        </w:rPr>
-        <w:instrText xml:space="preserve"> SEQ Figure \* ARABIC </w:instrText>
-      </w:r>
-      <w:r>
-        <w:rPr>
-          <w:rStyle w:val="shorttext"/>
-          <w:rFonts w:ascii="Calibri" w:eastAsia="Times New Roman" w:hAnsi="Calibri" w:cs="Times New Roman"/>
-          <w:i w:val="0"/>
-          <w:iCs w:val="0"/>
-          <w:color w:val="auto"/>
-          <w:sz w:val="22"/>
-          <w:szCs w:val="20"/>
-          <w:lang w:eastAsia="fr-FR"/>
+          <w:b/>
+        </w:rPr>
+        <w:instrText xml:space="preserve"> REF _Ref523086492 \r \h </w:instrText>
+      </w:r>
+      <w:r>
+        <w:rPr>
+          <w:b/>
+        </w:rPr>
+        <w:instrText xml:space="preserve"> \* MERGEFORMAT </w:instrText>
+      </w:r>
+      <w:r>
+        <w:rPr>
+          <w:b/>
+        </w:rPr>
+      </w:r>
+      <w:r>
+        <w:rPr>
+          <w:b/>
         </w:rPr>
         <w:fldChar w:fldCharType="separate"/>
       </w:r>
       <w:r>
         <w:rPr>
-          <w:rStyle w:val="shorttext"/>
-          <w:rFonts w:ascii="Calibri" w:eastAsia="Times New Roman" w:hAnsi="Calibri" w:cs="Times New Roman"/>
-          <w:i w:val="0"/>
-          <w:iCs w:val="0"/>
-          <w:noProof/>
-          <w:color w:val="auto"/>
-          <w:sz w:val="22"/>
-          <w:szCs w:val="20"/>
-          <w:lang w:eastAsia="fr-FR"/>
-        </w:rPr>
-        <w:t>3</w:t>
-      </w:r>
-      <w:r>
-        <w:rPr>
-          <w:rStyle w:val="shorttext"/>
-          <w:rFonts w:ascii="Calibri" w:eastAsia="Times New Roman" w:hAnsi="Calibri" w:cs="Times New Roman"/>
-          <w:i w:val="0"/>
-          <w:iCs w:val="0"/>
-          <w:color w:val="auto"/>
-          <w:sz w:val="22"/>
-          <w:szCs w:val="20"/>
-          <w:lang w:eastAsia="fr-FR"/>
+          <w:b/>
+        </w:rPr>
+        <w:t>[15]</w:t>
+      </w:r>
+      <w:r>
+        <w:rPr>
+          <w:b/>
         </w:rPr>
         <w:fldChar w:fldCharType="end"/>
       </w:r>
-      <w:bookmarkEnd w:id="4"/>
-      <w:r>
-        <w:rPr>
-          <w:rStyle w:val="shorttext"/>
-          <w:rFonts w:ascii="Calibri" w:eastAsia="Times New Roman" w:hAnsi="Calibri" w:cs="Times New Roman"/>
-          <w:i w:val="0"/>
-          <w:iCs w:val="0"/>
-          <w:color w:val="auto"/>
-          <w:sz w:val="22"/>
-          <w:szCs w:val="20"/>
-          <w:lang w:eastAsia="fr-FR"/>
-        </w:rPr>
-        <w:t xml:space="preserve"> : </w:t>
-      </w:r>
-      <w:r>
-        <w:rPr>
-          <w:rStyle w:val="shorttext"/>
-          <w:rFonts w:ascii="Calibri" w:eastAsia="Times New Roman" w:hAnsi="Calibri" w:cs="Times New Roman"/>
-          <w:i w:val="0"/>
-          <w:iCs w:val="0"/>
-          <w:color w:val="auto"/>
-          <w:sz w:val="22"/>
-          <w:szCs w:val="20"/>
-          <w:lang w:eastAsia="fr-FR"/>
-        </w:rPr>
-        <w:t xml:space="preserve">Phénomène d’hystérésis sur le turbo-détenteur </w:t>
-      </w:r>
-    </w:p>
-    <w:p>
-      <w:pPr>
-        <w:spacing w:line="360" w:lineRule="auto"/>
-        <w:ind w:firstLine="708"/>
-        <w:rPr>
-          <w:rStyle w:val="shorttext"/>
+      <w:r>
+        <w:t xml:space="preserve"> ont </w:t>
+      </w:r>
+      <w:r>
+        <w:t xml:space="preserve">investigué un prototype d’une </w:t>
+      </w:r>
+      <w:r>
+        <w:rPr>
+          <w:rStyle w:val="shorttext"/>
+        </w:rPr>
+        <w:t>machine électrique tournante à vitesse variable.</w:t>
+      </w:r>
+      <w:r>
+        <w:rPr>
+          <w:rStyle w:val="shorttext"/>
+        </w:rPr>
+        <w:t xml:space="preserve"> </w:t>
+      </w:r>
+      <w:r>
+        <w:rPr>
+          <w:rStyle w:val="shorttext"/>
+        </w:rPr>
+        <w:t xml:space="preserve">Cette machine possède </w:t>
+      </w:r>
+      <w:r>
+        <w:rPr>
+          <w:rStyle w:val="shorttext"/>
+        </w:rPr>
+        <w:t xml:space="preserve">un </w:t>
+      </w:r>
+      <w:r>
+        <w:rPr>
+          <w:rStyle w:val="shorttext"/>
+        </w:rPr>
+        <w:t xml:space="preserve">disque avec une masse </w:t>
+      </w:r>
+      <w:r>
+        <w:rPr>
+          <w:rStyle w:val="shorttext"/>
+        </w:rPr>
+        <w:t>considérable</w:t>
+      </w:r>
+      <w:r>
+        <w:rPr>
+          <w:rStyle w:val="shorttext"/>
+        </w:rPr>
+        <w:t xml:space="preserve"> en porte-à-faux. </w:t>
+      </w:r>
+      <w:r>
+        <w:rPr>
+          <w:rStyle w:val="shorttext"/>
+        </w:rPr>
+        <w:t>Durant</w:t>
+      </w:r>
+      <w:r>
+        <w:rPr>
+          <w:rStyle w:val="shorttext"/>
+        </w:rPr>
+        <w:t xml:space="preserve"> un </w:t>
+      </w:r>
+      <w:r>
+        <w:rPr>
+          <w:rStyle w:val="shorttext"/>
+        </w:rPr>
+        <w:t>test</w:t>
+      </w:r>
+      <w:r>
+        <w:rPr>
+          <w:rStyle w:val="shorttext"/>
+        </w:rPr>
+        <w:t xml:space="preserve"> </w:t>
+      </w:r>
+      <w:r>
+        <w:rPr>
+          <w:rStyle w:val="shorttext"/>
+        </w:rPr>
+        <w:t>à la</w:t>
+      </w:r>
+      <w:r>
+        <w:rPr>
+          <w:rStyle w:val="shorttext"/>
+        </w:rPr>
+        <w:t xml:space="preserve"> </w:t>
+      </w:r>
+      <w:r>
+        <w:rPr>
+          <w:rStyle w:val="shorttext"/>
+        </w:rPr>
+        <w:t>vitesse</w:t>
+      </w:r>
+      <w:r>
+        <w:rPr>
+          <w:rStyle w:val="shorttext"/>
+        </w:rPr>
+        <w:t xml:space="preserve"> constante</w:t>
+      </w:r>
+      <w:r>
+        <w:rPr>
+          <w:rStyle w:val="shorttext"/>
+        </w:rPr>
+        <w:t xml:space="preserve"> </w:t>
+      </w:r>
+      <w:r>
+        <w:rPr>
+          <w:rStyle w:val="shorttext"/>
+        </w:rPr>
+        <w:t>4150 tr/min,</w:t>
+      </w:r>
+      <w:r>
+        <w:rPr>
+          <w:rStyle w:val="shorttext"/>
+        </w:rPr>
+        <w:t xml:space="preserve"> </w:t>
+      </w:r>
+      <w:r>
+        <w:rPr>
+          <w:rStyle w:val="shorttext"/>
+        </w:rPr>
+        <w:t>l</w:t>
+      </w:r>
+      <w:r>
+        <w:rPr>
+          <w:rStyle w:val="shorttext"/>
+        </w:rPr>
+        <w:t xml:space="preserve">es déplacements du rotor étaient mesurés sur </w:t>
+      </w:r>
+      <w:r>
+        <w:rPr>
+          <w:rStyle w:val="shorttext"/>
+        </w:rPr>
+        <w:t>deux</w:t>
+      </w:r>
+      <w:r>
+        <w:rPr>
+          <w:rStyle w:val="shorttext"/>
+        </w:rPr>
+        <w:t xml:space="preserve"> plan</w:t>
+      </w:r>
+      <w:r>
+        <w:rPr>
+          <w:rStyle w:val="shorttext"/>
+        </w:rPr>
+        <w:t xml:space="preserve">s </w:t>
+      </w:r>
+      <w:r>
+        <w:rPr>
+          <w:rStyle w:val="shorttext"/>
+        </w:rPr>
+        <w:t>et chaque plan possédait</w:t>
+      </w:r>
+      <w:r>
+        <w:rPr>
+          <w:rStyle w:val="shorttext"/>
+        </w:rPr>
+        <w:t xml:space="preserve"> deux capteurs montés à 90 </w:t>
+      </w:r>
+      <w:r>
+        <w:rPr>
+          <w:rStyle w:val="shorttext"/>
+        </w:rPr>
+        <w:t xml:space="preserve">degrés. </w:t>
+      </w:r>
+      <w:r>
+        <w:rPr>
+          <w:rStyle w:val="shorttext"/>
+        </w:rPr>
+        <w:t>Les amplitudes des</w:t>
+      </w:r>
+      <w:r>
+        <w:rPr>
+          <w:rStyle w:val="shorttext"/>
+        </w:rPr>
+        <w:t xml:space="preserve"> vibration</w:t>
+      </w:r>
+      <w:r>
+        <w:rPr>
+          <w:rStyle w:val="shorttext"/>
+        </w:rPr>
+        <w:t xml:space="preserve">s synchrones </w:t>
+      </w:r>
+      <w:r>
+        <w:rPr>
+          <w:rStyle w:val="shorttext"/>
+        </w:rPr>
+        <w:t>mesuré</w:t>
+      </w:r>
+      <w:r>
+        <w:rPr>
+          <w:rStyle w:val="shorttext"/>
+        </w:rPr>
+        <w:t>es</w:t>
+      </w:r>
+      <w:r>
+        <w:rPr>
+          <w:rStyle w:val="shorttext"/>
+        </w:rPr>
+        <w:t xml:space="preserve"> au cours du temps </w:t>
+      </w:r>
+      <w:r>
+        <w:rPr>
+          <w:rStyle w:val="shorttext"/>
+        </w:rPr>
+        <w:t>sont</w:t>
+      </w:r>
+      <w:r>
+        <w:rPr>
+          <w:rStyle w:val="shorttext"/>
+        </w:rPr>
+        <w:t xml:space="preserve"> illustré</w:t>
+      </w:r>
+      <w:r>
+        <w:rPr>
+          <w:rStyle w:val="shorttext"/>
+        </w:rPr>
+        <w:t>es</w:t>
+      </w:r>
+      <w:r>
+        <w:rPr>
+          <w:rStyle w:val="shorttext"/>
+        </w:rPr>
+        <w:t xml:space="preserve"> </w:t>
+      </w:r>
+      <w:r>
+        <w:rPr>
+          <w:rStyle w:val="shorttext"/>
+        </w:rPr>
+        <w:t>à</w:t>
+      </w:r>
+      <w:r>
+        <w:rPr>
+          <w:rStyle w:val="shorttext"/>
+        </w:rPr>
+        <w:t xml:space="preserve"> la</w:t>
+      </w:r>
+      <w:r>
+        <w:rPr>
+          <w:rStyle w:val="shorttext"/>
+        </w:rPr>
+        <w:t xml:space="preserve"> </w:t>
+      </w:r>
+      <w:r>
+        <w:rPr>
+          <w:rStyle w:val="shorttext"/>
+          <w:b/>
+        </w:rPr>
+        <w:fldChar w:fldCharType="begin"/>
+      </w:r>
+      <w:r>
+        <w:rPr>
+          <w:rStyle w:val="shorttext"/>
+          <w:b/>
+        </w:rPr>
+        <w:instrText xml:space="preserve"> REF _Ref523317204 \h  \* MERGEFORMAT </w:instrText>
+      </w:r>
+      <w:r>
+        <w:rPr>
+          <w:rStyle w:val="shorttext"/>
+          <w:b/>
+        </w:rPr>
+      </w:r>
+      <w:r>
+        <w:rPr>
+          <w:rStyle w:val="shorttext"/>
+          <w:b/>
+        </w:rPr>
+        <w:fldChar w:fldCharType="separate"/>
+      </w:r>
+      <w:r>
+        <w:rPr>
+          <w:rStyle w:val="shorttext"/>
+          <w:b/>
+        </w:rPr>
+        <w:t>Figure 3</w:t>
+      </w:r>
+      <w:r>
+        <w:rPr>
+          <w:rStyle w:val="shorttext"/>
+          <w:b/>
+        </w:rPr>
+        <w:fldChar w:fldCharType="end"/>
+      </w:r>
+      <w:r>
+        <w:rPr>
+          <w:rStyle w:val="shorttext"/>
+        </w:rPr>
+        <w:t xml:space="preserve"> et s</w:t>
+      </w:r>
+      <w:r>
+        <w:rPr>
+          <w:rStyle w:val="shorttext"/>
+        </w:rPr>
+        <w:t>es diagrammes polaires sont illustrés à la</w:t>
+      </w:r>
+      <w:r>
+        <w:rPr>
+          <w:rStyle w:val="shorttext"/>
+        </w:rPr>
+        <w:t xml:space="preserve"> </w:t>
+      </w:r>
+      <w:r>
+        <w:rPr>
+          <w:rStyle w:val="shorttext"/>
+          <w:b/>
+        </w:rPr>
+        <w:fldChar w:fldCharType="begin"/>
+      </w:r>
+      <w:r>
+        <w:rPr>
+          <w:rStyle w:val="shorttext"/>
+          <w:b/>
+        </w:rPr>
+        <w:instrText xml:space="preserve"> REF _Ref523318350 \h </w:instrText>
+      </w:r>
+      <w:r>
+        <w:rPr>
+          <w:rStyle w:val="shorttext"/>
+          <w:b/>
+        </w:rPr>
+        <w:instrText xml:space="preserve"> \* MERGEFORMAT </w:instrText>
+      </w:r>
+      <w:r>
+        <w:rPr>
+          <w:rStyle w:val="shorttext"/>
+          <w:b/>
+        </w:rPr>
+      </w:r>
+      <w:r>
+        <w:rPr>
+          <w:rStyle w:val="shorttext"/>
+          <w:b/>
+        </w:rPr>
+        <w:fldChar w:fldCharType="separate"/>
+      </w:r>
+      <w:r>
+        <w:rPr>
+          <w:rStyle w:val="shorttext"/>
+          <w:b/>
+        </w:rPr>
+        <w:t>Figure 4</w:t>
+      </w:r>
+      <w:r>
+        <w:rPr>
+          <w:rStyle w:val="shorttext"/>
+          <w:b/>
+        </w:rPr>
+        <w:fldChar w:fldCharType="end"/>
+      </w:r>
+      <w:r>
+        <w:rPr>
+          <w:rStyle w:val="shorttext"/>
+        </w:rPr>
+        <w:t>.</w:t>
+      </w:r>
+      <w:r>
+        <w:rPr>
+          <w:rStyle w:val="shorttext"/>
+        </w:rPr>
+        <w:t xml:space="preserve"> </w:t>
+      </w:r>
+      <w:r>
+        <w:rPr>
+          <w:rStyle w:val="shorttext"/>
+        </w:rPr>
+        <w:t>Selon</w:t>
+      </w:r>
+      <w:r>
+        <w:rPr>
+          <w:rStyle w:val="shorttext"/>
+        </w:rPr>
+        <w:t xml:space="preserve"> ces figures, l’amplitude de vibration augment</w:t>
+      </w:r>
+      <w:r>
+        <w:rPr>
+          <w:rStyle w:val="shorttext"/>
+        </w:rPr>
+        <w:t>ait</w:t>
+      </w:r>
+      <w:r>
+        <w:rPr>
+          <w:rStyle w:val="shorttext"/>
+        </w:rPr>
+        <w:t xml:space="preserve"> lentement pendant les premières deux heures de fonctionnement et </w:t>
+      </w:r>
+      <w:r>
+        <w:rPr>
+          <w:rStyle w:val="shorttext"/>
+        </w:rPr>
+        <w:t>devenait</w:t>
+      </w:r>
+      <w:r>
+        <w:rPr>
+          <w:rStyle w:val="shorttext"/>
+        </w:rPr>
+        <w:t xml:space="preserve"> soudain </w:t>
+      </w:r>
+      <w:r>
+        <w:rPr>
+          <w:rStyle w:val="shorttext"/>
+        </w:rPr>
+        <w:t>excessive</w:t>
+      </w:r>
+      <w:r>
+        <w:rPr>
+          <w:rStyle w:val="shorttext"/>
+        </w:rPr>
+        <w:t>. L’augmentation brusque des vibrations</w:t>
+      </w:r>
+      <w:r>
+        <w:rPr>
+          <w:rStyle w:val="shorttext"/>
+        </w:rPr>
+        <w:t xml:space="preserve"> </w:t>
+      </w:r>
+      <w:r>
+        <w:rPr>
+          <w:rStyle w:val="shorttext"/>
+        </w:rPr>
+        <w:t xml:space="preserve">a </w:t>
+      </w:r>
+      <w:r>
+        <w:rPr>
+          <w:rStyle w:val="shorttext"/>
+        </w:rPr>
+        <w:t>déclenché l’arrêt d’urgence de</w:t>
+      </w:r>
+      <w:r>
+        <w:rPr>
+          <w:rStyle w:val="shorttext"/>
+        </w:rPr>
+        <w:t xml:space="preserve"> la machine</w:t>
+      </w:r>
+      <w:r>
+        <w:rPr>
+          <w:rStyle w:val="shorttext"/>
+        </w:rPr>
+        <w:t xml:space="preserve">. </w:t>
+      </w:r>
+      <w:r>
+        <w:rPr>
+          <w:rStyle w:val="shorttext"/>
+        </w:rPr>
+        <w:t>Les</w:t>
+      </w:r>
+      <w:r>
+        <w:rPr>
+          <w:rStyle w:val="shorttext"/>
+        </w:rPr>
+        <w:t xml:space="preserve"> vibration</w:t>
+      </w:r>
+      <w:r>
+        <w:rPr>
+          <w:rStyle w:val="shorttext"/>
+        </w:rPr>
+        <w:t>s</w:t>
+      </w:r>
+      <w:r>
+        <w:rPr>
+          <w:rStyle w:val="shorttext"/>
+        </w:rPr>
+        <w:t xml:space="preserve"> spirale</w:t>
+      </w:r>
+      <w:r>
+        <w:rPr>
+          <w:rStyle w:val="shorttext"/>
+        </w:rPr>
+        <w:t>s</w:t>
+      </w:r>
+      <w:r>
+        <w:rPr>
+          <w:rStyle w:val="shorttext"/>
+        </w:rPr>
+        <w:t xml:space="preserve"> divergente</w:t>
+      </w:r>
+      <w:r>
+        <w:rPr>
+          <w:rStyle w:val="shorttext"/>
+        </w:rPr>
+        <w:t>s ont été</w:t>
+      </w:r>
+      <w:r>
+        <w:rPr>
+          <w:rStyle w:val="shorttext"/>
+        </w:rPr>
+        <w:t xml:space="preserve"> également</w:t>
+      </w:r>
+      <w:r>
+        <w:rPr>
+          <w:rStyle w:val="shorttext"/>
+        </w:rPr>
+        <w:t xml:space="preserve"> </w:t>
+      </w:r>
+      <w:r>
+        <w:rPr>
+          <w:rStyle w:val="shorttext"/>
+        </w:rPr>
+        <w:t>observées</w:t>
+      </w:r>
+      <w:r>
+        <w:rPr>
+          <w:rStyle w:val="shorttext"/>
+        </w:rPr>
+        <w:t xml:space="preserve"> </w:t>
+      </w:r>
+      <w:r>
+        <w:rPr>
+          <w:rStyle w:val="shorttext"/>
+        </w:rPr>
+        <w:t>à la</w:t>
+      </w:r>
+      <w:r>
+        <w:rPr>
+          <w:rStyle w:val="shorttext"/>
+        </w:rPr>
+        <w:t xml:space="preserve"> </w:t>
+      </w:r>
+      <w:r>
+        <w:rPr>
+          <w:rStyle w:val="shorttext"/>
+          <w:b/>
+        </w:rPr>
+        <w:fldChar w:fldCharType="begin"/>
+      </w:r>
+      <w:r>
+        <w:rPr>
+          <w:rStyle w:val="shorttext"/>
+          <w:b/>
+        </w:rPr>
+        <w:instrText xml:space="preserve"> REF _Ref523318350 \h  \* MERGEFORMAT </w:instrText>
+      </w:r>
+      <w:r>
+        <w:rPr>
+          <w:rStyle w:val="shorttext"/>
+          <w:b/>
+        </w:rPr>
+      </w:r>
+      <w:r>
+        <w:rPr>
+          <w:rStyle w:val="shorttext"/>
+          <w:b/>
+        </w:rPr>
+        <w:fldChar w:fldCharType="separate"/>
+      </w:r>
+      <w:r>
+        <w:rPr>
+          <w:rStyle w:val="shorttext"/>
+          <w:b/>
+        </w:rPr>
+        <w:t>Figure 4</w:t>
+      </w:r>
+      <w:r>
+        <w:rPr>
+          <w:rStyle w:val="shorttext"/>
+          <w:b/>
+        </w:rPr>
+        <w:fldChar w:fldCharType="end"/>
+      </w:r>
+      <w:r>
+        <w:rPr>
+          <w:rStyle w:val="shorttext"/>
+        </w:rPr>
+        <w:t xml:space="preserve">. </w:t>
+      </w:r>
+      <w:r>
+        <w:rPr>
+          <w:rStyle w:val="shorttext"/>
+        </w:rPr>
+        <w:t xml:space="preserve">En </w:t>
+      </w:r>
+      <w:r>
+        <w:rPr>
+          <w:rStyle w:val="shorttext"/>
+        </w:rPr>
+        <w:t>plus</w:t>
+      </w:r>
+      <w:r>
+        <w:rPr>
+          <w:rStyle w:val="shorttext"/>
+        </w:rPr>
+        <w:t xml:space="preserve">, le </w:t>
+      </w:r>
+      <w:r>
+        <w:rPr>
           <w:szCs w:val="22"/>
         </w:rPr>
-      </w:pPr>
-      <w:r>
-        <w:rPr>
-          <w:b/>
-        </w:rPr>
-        <w:t>En 2011,</w:t>
-      </w:r>
-      <w:r>
-        <w:t xml:space="preserve"> </w:t>
-      </w:r>
-      <w:r>
-        <w:t>Lorenz et Murphy</w:t>
-      </w:r>
-      <w:r>
-        <w:t xml:space="preserve"> </w:t>
-      </w:r>
-      <w:r>
-        <w:rPr>
-          <w:b/>
-        </w:rPr>
-        <w:fldChar w:fldCharType="begin"/>
-      </w:r>
-      <w:r>
-        <w:rPr>
-          <w:b/>
-        </w:rPr>
-        <w:instrText xml:space="preserve"> REF _Ref523086492 \r \h </w:instrText>
-      </w:r>
-      <w:r>
-        <w:rPr>
-          <w:b/>
-        </w:rPr>
-        <w:instrText xml:space="preserve"> \* MERGEFORMAT </w:instrText>
-      </w:r>
-      <w:r>
-        <w:rPr>
-          <w:b/>
-        </w:rPr>
-      </w:r>
-      <w:r>
-        <w:rPr>
-          <w:b/>
-        </w:rPr>
-        <w:fldChar w:fldCharType="separate"/>
-      </w:r>
-      <w:r>
-        <w:rPr>
-          <w:b/>
-        </w:rPr>
-        <w:t>[13]</w:t>
-      </w:r>
-      <w:r>
-        <w:rPr>
-          <w:b/>
-        </w:rPr>
-        <w:fldChar w:fldCharType="end"/>
-      </w:r>
-      <w:r>
-        <w:t xml:space="preserve"> ont </w:t>
-      </w:r>
-      <w:r>
-        <w:t xml:space="preserve">investigué un prototype d’une </w:t>
-      </w:r>
-      <w:r>
-        <w:rPr>
-          <w:rStyle w:val="shorttext"/>
-        </w:rPr>
-        <w:t>machine électrique tournante à vitesse variable</w:t>
-      </w:r>
-      <w:r>
-        <w:rPr>
-          <w:rStyle w:val="shorttext"/>
-        </w:rPr>
-        <w:t xml:space="preserve"> qui comportait</w:t>
-      </w:r>
-      <w:r>
-        <w:rPr>
-          <w:rStyle w:val="shorttext"/>
-        </w:rPr>
-        <w:t xml:space="preserve"> significativement les symptômes de l’effet Morton.</w:t>
-      </w:r>
-      <w:r>
-        <w:rPr>
-          <w:rStyle w:val="shorttext"/>
-        </w:rPr>
-        <w:t xml:space="preserve"> </w:t>
-      </w:r>
-      <w:r>
-        <w:rPr>
-          <w:rStyle w:val="shorttext"/>
-        </w:rPr>
-        <w:t xml:space="preserve">Cette machine possède </w:t>
-      </w:r>
-      <w:r>
-        <w:rPr>
-          <w:rStyle w:val="shorttext"/>
-        </w:rPr>
-        <w:t xml:space="preserve">une </w:t>
-      </w:r>
-      <w:r>
-        <w:rPr>
-          <w:rStyle w:val="shorttext"/>
-        </w:rPr>
-        <w:t>configuration d</w:t>
-      </w:r>
-      <w:r>
-        <w:rPr>
-          <w:rStyle w:val="shorttext"/>
-        </w:rPr>
-        <w:t>u</w:t>
-      </w:r>
-      <w:r>
-        <w:rPr>
-          <w:rStyle w:val="shorttext"/>
-        </w:rPr>
-        <w:t xml:space="preserve"> disque avec une masse importante en porte-à-faux. </w:t>
-      </w:r>
-      <w:r>
-        <w:rPr>
-          <w:rStyle w:val="shorttext"/>
-        </w:rPr>
-        <w:t xml:space="preserve">Pendant un </w:t>
-      </w:r>
-      <w:r>
-        <w:rPr>
-          <w:rStyle w:val="shorttext"/>
-        </w:rPr>
-        <w:t>test</w:t>
-      </w:r>
-      <w:r>
-        <w:rPr>
-          <w:rStyle w:val="shorttext"/>
-        </w:rPr>
-        <w:t xml:space="preserve"> </w:t>
-      </w:r>
-      <w:r>
-        <w:rPr>
-          <w:rStyle w:val="shorttext"/>
-        </w:rPr>
-        <w:t>à la</w:t>
-      </w:r>
-      <w:r>
-        <w:rPr>
-          <w:rStyle w:val="shorttext"/>
-        </w:rPr>
-        <w:t xml:space="preserve"> </w:t>
-      </w:r>
-      <w:r>
-        <w:rPr>
-          <w:rStyle w:val="shorttext"/>
-        </w:rPr>
-        <w:t>vitesse constante</w:t>
-      </w:r>
-      <w:r>
-        <w:rPr>
-          <w:rStyle w:val="shorttext"/>
-        </w:rPr>
-        <w:t>, la machine</w:t>
-      </w:r>
-      <w:r>
-        <w:rPr>
-          <w:rStyle w:val="shorttext"/>
-        </w:rPr>
-        <w:t xml:space="preserve"> </w:t>
-      </w:r>
-      <w:r>
-        <w:rPr>
-          <w:rStyle w:val="shorttext"/>
-        </w:rPr>
-        <w:t>fonctionnait à la vitesse 4150 tr/min.</w:t>
-      </w:r>
-      <w:r>
-        <w:rPr>
-          <w:rStyle w:val="shorttext"/>
-        </w:rPr>
-        <w:t xml:space="preserve"> Les déplacements du rotor étaient mesurés sur </w:t>
-      </w:r>
-      <w:r>
-        <w:rPr>
-          <w:rStyle w:val="shorttext"/>
-        </w:rPr>
-        <w:t>deux</w:t>
-      </w:r>
-      <w:r>
-        <w:rPr>
-          <w:rStyle w:val="shorttext"/>
-        </w:rPr>
-        <w:t xml:space="preserve"> plan</w:t>
-      </w:r>
-      <w:r>
-        <w:rPr>
-          <w:rStyle w:val="shorttext"/>
-        </w:rPr>
-        <w:t>s par deux capteurs montés à 90 degrés</w:t>
-      </w:r>
-      <w:r>
-        <w:rPr>
-          <w:rStyle w:val="shorttext"/>
-        </w:rPr>
-        <w:t> : un plan de mesure pour un</w:t>
-      </w:r>
-      <w:r>
-        <w:rPr>
-          <w:rStyle w:val="shorttext"/>
-        </w:rPr>
-        <w:t xml:space="preserve"> </w:t>
-      </w:r>
-      <w:r>
-        <w:rPr>
-          <w:rStyle w:val="shorttext"/>
-        </w:rPr>
-        <w:t>palier</w:t>
-      </w:r>
-      <w:r>
-        <w:rPr>
-          <w:rStyle w:val="shorttext"/>
-        </w:rPr>
-        <w:t>. Le niveau de vibration</w:t>
-      </w:r>
-      <w:r>
-        <w:rPr>
-          <w:rStyle w:val="shorttext"/>
-        </w:rPr>
-        <w:t xml:space="preserve"> synchrone (1X)</w:t>
-      </w:r>
-      <w:r>
-        <w:rPr>
-          <w:rStyle w:val="shorttext"/>
-        </w:rPr>
-        <w:t xml:space="preserve"> mesuré</w:t>
-      </w:r>
-      <w:r>
-        <w:rPr>
-          <w:rStyle w:val="shorttext"/>
-        </w:rPr>
-        <w:t xml:space="preserve"> au cours du temps est illustré dans la</w:t>
-      </w:r>
-      <w:r>
-        <w:rPr>
-          <w:rStyle w:val="shorttext"/>
-        </w:rPr>
-        <w:t xml:space="preserve"> </w:t>
-      </w:r>
-      <w:r>
-        <w:rPr>
-          <w:rStyle w:val="shorttext"/>
-          <w:b/>
-        </w:rPr>
-        <w:fldChar w:fldCharType="begin"/>
-      </w:r>
-      <w:r>
-        <w:rPr>
-          <w:rStyle w:val="shorttext"/>
-          <w:b/>
-        </w:rPr>
-        <w:instrText xml:space="preserve"> REF _Ref523317204 \h  \* MERGEFORMAT </w:instrText>
-      </w:r>
-      <w:r>
-        <w:rPr>
-          <w:rStyle w:val="shorttext"/>
-          <w:b/>
-        </w:rPr>
-      </w:r>
-      <w:r>
-        <w:rPr>
-          <w:rStyle w:val="shorttext"/>
-          <w:b/>
-        </w:rPr>
-        <w:fldChar w:fldCharType="separate"/>
-      </w:r>
-      <w:r>
-        <w:rPr>
-          <w:rStyle w:val="shorttext"/>
-          <w:b/>
-        </w:rPr>
-        <w:t>Figure 4</w:t>
-      </w:r>
-      <w:r>
-        <w:rPr>
-          <w:rStyle w:val="shorttext"/>
-          <w:b/>
-        </w:rPr>
-        <w:fldChar w:fldCharType="end"/>
-      </w:r>
-      <w:r>
-        <w:rPr>
-          <w:rStyle w:val="shorttext"/>
-        </w:rPr>
-        <w:t>.</w:t>
-      </w:r>
-      <w:r>
-        <w:rPr>
-          <w:rStyle w:val="shorttext"/>
-        </w:rPr>
-        <w:t xml:space="preserve"> </w:t>
-      </w:r>
-      <w:r>
-        <w:rPr>
-          <w:rStyle w:val="shorttext"/>
-        </w:rPr>
-        <w:t xml:space="preserve">Les diagrammes polaires de la vibration synchrone </w:t>
-      </w:r>
-      <w:r>
-        <w:rPr>
-          <w:rStyle w:val="shorttext"/>
-        </w:rPr>
-        <w:t>issus des</w:t>
-      </w:r>
-      <w:r>
-        <w:rPr>
-          <w:rStyle w:val="shorttext"/>
-        </w:rPr>
-        <w:t xml:space="preserve"> mesure</w:t>
-      </w:r>
-      <w:r>
-        <w:rPr>
-          <w:rStyle w:val="shorttext"/>
-        </w:rPr>
-        <w:t>s</w:t>
-      </w:r>
-      <w:r>
-        <w:rPr>
-          <w:rStyle w:val="shorttext"/>
-        </w:rPr>
-        <w:t xml:space="preserve"> sont illustrés à la</w:t>
-      </w:r>
-      <w:r>
-        <w:rPr>
-          <w:rStyle w:val="shorttext"/>
-        </w:rPr>
-        <w:t xml:space="preserve"> </w:t>
-      </w:r>
-      <w:r>
-        <w:rPr>
-          <w:rStyle w:val="shorttext"/>
-          <w:b/>
-        </w:rPr>
-        <w:fldChar w:fldCharType="begin"/>
-      </w:r>
-      <w:r>
-        <w:rPr>
-          <w:rStyle w:val="shorttext"/>
-          <w:b/>
-        </w:rPr>
-        <w:instrText xml:space="preserve"> REF _Ref523318350 \h </w:instrText>
-      </w:r>
-      <w:r>
-        <w:rPr>
-          <w:rStyle w:val="shorttext"/>
-          <w:b/>
-        </w:rPr>
-        <w:instrText xml:space="preserve"> \* MERGEFORMAT </w:instrText>
-      </w:r>
-      <w:r>
-        <w:rPr>
-          <w:rStyle w:val="shorttext"/>
-          <w:b/>
-        </w:rPr>
-      </w:r>
-      <w:r>
-        <w:rPr>
-          <w:rStyle w:val="shorttext"/>
-          <w:b/>
-        </w:rPr>
-        <w:fldChar w:fldCharType="separate"/>
-      </w:r>
-      <w:r>
-        <w:rPr>
-          <w:rStyle w:val="shorttext"/>
-          <w:b/>
-        </w:rPr>
-        <w:t>Figure 5</w:t>
-      </w:r>
-      <w:r>
-        <w:rPr>
-          <w:rStyle w:val="shorttext"/>
-          <w:b/>
-        </w:rPr>
-        <w:fldChar w:fldCharType="end"/>
-      </w:r>
-      <w:r>
-        <w:rPr>
-          <w:rStyle w:val="shorttext"/>
-        </w:rPr>
-        <w:t>.</w:t>
-      </w:r>
-      <w:r>
-        <w:rPr>
-          <w:rStyle w:val="shorttext"/>
-        </w:rPr>
-        <w:t xml:space="preserve"> </w:t>
-      </w:r>
-      <w:r>
-        <w:rPr>
-          <w:rStyle w:val="shorttext"/>
-        </w:rPr>
-        <w:t>Selon</w:t>
-      </w:r>
-      <w:r>
-        <w:rPr>
-          <w:rStyle w:val="shorttext"/>
-        </w:rPr>
-        <w:t xml:space="preserve"> ces figures, l’amplitude de vibration augmente lentement pendant les premières deux heures de fonctionnement et </w:t>
-      </w:r>
-      <w:r>
-        <w:rPr>
-          <w:rStyle w:val="shorttext"/>
-        </w:rPr>
-        <w:t xml:space="preserve">devient soudain </w:t>
-      </w:r>
-      <w:r>
-        <w:rPr>
-          <w:rStyle w:val="shorttext"/>
-        </w:rPr>
-        <w:t>excessive</w:t>
-      </w:r>
-      <w:r>
-        <w:rPr>
-          <w:rStyle w:val="shorttext"/>
-        </w:rPr>
-        <w:t>. L’augmentation brusque des vibrations</w:t>
-      </w:r>
-      <w:r>
-        <w:rPr>
-          <w:rStyle w:val="shorttext"/>
-        </w:rPr>
-        <w:t xml:space="preserve"> </w:t>
-      </w:r>
-      <w:r>
-        <w:rPr>
-          <w:rStyle w:val="shorttext"/>
-        </w:rPr>
-        <w:t>a a</w:t>
-      </w:r>
-      <w:r>
-        <w:rPr>
-          <w:rStyle w:val="shorttext"/>
-        </w:rPr>
-        <w:t>rrêt</w:t>
-      </w:r>
-      <w:r>
-        <w:rPr>
-          <w:rStyle w:val="shorttext"/>
-        </w:rPr>
-        <w:t>é</w:t>
-      </w:r>
-      <w:r>
-        <w:rPr>
-          <w:rStyle w:val="shorttext"/>
-        </w:rPr>
-        <w:t xml:space="preserve"> </w:t>
-      </w:r>
-      <w:r>
-        <w:rPr>
-          <w:rStyle w:val="shorttext"/>
-        </w:rPr>
-        <w:t>le</w:t>
-      </w:r>
-      <w:r>
-        <w:rPr>
-          <w:rStyle w:val="shorttext"/>
-        </w:rPr>
-        <w:t xml:space="preserve"> fonctionnement de la machine</w:t>
-      </w:r>
-      <w:r>
-        <w:rPr>
-          <w:rStyle w:val="shorttext"/>
-        </w:rPr>
-        <w:t xml:space="preserve">. </w:t>
-      </w:r>
-      <w:r>
-        <w:rPr>
-          <w:rStyle w:val="shorttext"/>
-        </w:rPr>
-        <w:t>Les diagrammes polaires des composants synchrones montrent</w:t>
-      </w:r>
-      <w:r>
-        <w:rPr>
-          <w:rStyle w:val="shorttext"/>
-        </w:rPr>
-        <w:t xml:space="preserve"> la vibration spirale divergente</w:t>
-      </w:r>
-      <w:r>
-        <w:rPr>
-          <w:rStyle w:val="shorttext"/>
-        </w:rPr>
-        <w:t xml:space="preserve">. </w:t>
-      </w:r>
-      <w:r>
-        <w:rPr>
-          <w:rStyle w:val="shorttext"/>
-        </w:rPr>
-        <w:t xml:space="preserve">En outre, le </w:t>
+        <w:t xml:space="preserve">phénomène de cyclage des vibrations a été également constaté sur </w:t>
       </w:r>
       <w:r>
         <w:rPr>
           <w:szCs w:val="22"/>
         </w:rPr>
-        <w:t xml:space="preserve">phénomène de cyclage des vibrations a été également constaté sur </w:t>
+        <w:t xml:space="preserve">ce cas </w:t>
       </w:r>
       <w:r>
         <w:rPr>
           <w:szCs w:val="22"/>
         </w:rPr>
-        <w:t>ce cas historique</w:t>
-      </w:r>
-      <w:r>
-        <w:rPr>
-          <w:szCs w:val="22"/>
-        </w:rPr>
-        <w:t xml:space="preserve"> avant que l’instabilité vibratoire apparaisse.</w:t>
+        <w:t>avant que l’instabilité vibratoire apparaisse.</w:t>
       </w:r>
       <w:r>
         <w:rPr>
@@ -2699,6 +2652,7 @@
           <w:noProof/>
           <w:lang w:eastAsia="zh-CN"/>
         </w:rPr>
+        <w:lastRenderedPageBreak/>
         <w:drawing>
           <wp:inline distT="0" distB="0" distL="0" distR="0" wp14:anchorId="3612DD00" wp14:editId="1C560727">
             <wp:extent cx="3665551" cy="2329556"/>
@@ -2717,7 +2671,7 @@
                     </pic:cNvPicPr>
                   </pic:nvPicPr>
                   <pic:blipFill>
-                    <a:blip r:embed="rId10" cstate="print">
+                    <a:blip r:embed="rId9" cstate="print">
                       <a:extLst>
                         <a:ext uri="{28A0092B-C50C-407E-A947-70E740481C1C}">
                           <a14:useLocalDpi xmlns:a14="http://schemas.microsoft.com/office/drawing/2010/main" val="0"/>
@@ -2757,7 +2711,7 @@
           <w:rStyle w:val="shorttext"/>
         </w:rPr>
       </w:pPr>
-      <w:bookmarkStart w:id="5" w:name="_Ref523317204"/>
+      <w:bookmarkStart w:id="2" w:name="_Ref523317204"/>
       <w:r>
         <w:rPr>
           <w:rStyle w:val="shorttext"/>
@@ -2822,7 +2776,7 @@
           <w:szCs w:val="20"/>
           <w:lang w:eastAsia="fr-FR"/>
         </w:rPr>
-        <w:t>4</w:t>
+        <w:t>3</w:t>
       </w:r>
       <w:r>
         <w:rPr>
@@ -2837,7 +2791,7 @@
         </w:rPr>
         <w:fldChar w:fldCharType="end"/>
       </w:r>
-      <w:bookmarkEnd w:id="5"/>
+      <w:bookmarkEnd w:id="2"/>
       <w:r>
         <w:rPr>
           <w:rStyle w:val="shorttext"/>
@@ -2896,7 +2850,6 @@
           <w:noProof/>
           <w:lang w:eastAsia="zh-CN"/>
         </w:rPr>
-        <w:lastRenderedPageBreak/>
         <w:drawing>
           <wp:inline distT="0" distB="0" distL="0" distR="0" wp14:anchorId="6634BFC6" wp14:editId="3DEDDDAD">
             <wp:extent cx="3705375" cy="3291840"/>
@@ -2915,7 +2868,7 @@
                     </pic:cNvPicPr>
                   </pic:nvPicPr>
                   <pic:blipFill>
-                    <a:blip r:embed="rId11">
+                    <a:blip r:embed="rId10">
                       <a:extLst>
                         <a:ext uri="{28A0092B-C50C-407E-A947-70E740481C1C}">
                           <a14:useLocalDpi xmlns:a14="http://schemas.microsoft.com/office/drawing/2010/main" val="0"/>
@@ -2962,7 +2915,7 @@
           <w:lang w:eastAsia="fr-FR"/>
         </w:rPr>
       </w:pPr>
-      <w:bookmarkStart w:id="6" w:name="_Ref523318350"/>
+      <w:bookmarkStart w:id="3" w:name="_Ref523318350"/>
       <w:r>
         <w:rPr>
           <w:rStyle w:val="shorttext"/>
@@ -3027,7 +2980,7 @@
           <w:szCs w:val="20"/>
           <w:lang w:eastAsia="fr-FR"/>
         </w:rPr>
-        <w:t>5</w:t>
+        <w:t>4</w:t>
       </w:r>
       <w:r>
         <w:rPr>
@@ -3042,7 +2995,7 @@
         </w:rPr>
         <w:fldChar w:fldCharType="end"/>
       </w:r>
-      <w:bookmarkEnd w:id="6"/>
+      <w:bookmarkEnd w:id="3"/>
       <w:r>
         <w:rPr>
           <w:rStyle w:val="shorttext"/>
@@ -3120,84 +3073,120 @@
         <w:rPr>
           <w:szCs w:val="22"/>
         </w:rPr>
-        <w:t xml:space="preserve">En </w:t>
+        <w:t xml:space="preserve">Les </w:t>
       </w:r>
       <w:r>
         <w:rPr>
           <w:szCs w:val="22"/>
         </w:rPr>
-        <w:t>synthétisant l</w:t>
+        <w:t xml:space="preserve">deux </w:t>
       </w:r>
       <w:r>
         <w:rPr>
           <w:szCs w:val="22"/>
         </w:rPr>
-        <w:t>es 4 investigations industrielles</w:t>
+        <w:t xml:space="preserve">cas </w:t>
       </w:r>
       <w:r>
         <w:rPr>
           <w:szCs w:val="22"/>
         </w:rPr>
-        <w:t xml:space="preserve"> présentées</w:t>
+        <w:t xml:space="preserve">présentés </w:t>
       </w:r>
       <w:r>
         <w:rPr>
           <w:szCs w:val="22"/>
         </w:rPr>
-        <w:t xml:space="preserve"> de manière concise</w:t>
+        <w:t xml:space="preserve">ont mis en évidence </w:t>
       </w:r>
       <w:r>
         <w:rPr>
           <w:szCs w:val="22"/>
         </w:rPr>
-        <w:t xml:space="preserve">, </w:t>
+        <w:t>l’</w:t>
       </w:r>
       <w:r>
         <w:rPr>
           <w:szCs w:val="22"/>
         </w:rPr>
-        <w:t>la configuration avec</w:t>
+        <w:t xml:space="preserve">instabilité </w:t>
       </w:r>
       <w:r>
         <w:rPr>
           <w:szCs w:val="22"/>
         </w:rPr>
-        <w:t xml:space="preserve"> </w:t>
+        <w:t xml:space="preserve">de la vibration synchrone </w:t>
       </w:r>
       <w:r>
         <w:rPr>
           <w:szCs w:val="22"/>
         </w:rPr>
-        <w:t xml:space="preserve">une </w:t>
+        <w:t>qui se développai</w:t>
       </w:r>
       <w:r>
         <w:rPr>
           <w:szCs w:val="22"/>
         </w:rPr>
-        <w:t>masse impo</w:t>
+        <w:t>t au cours du fonctionnement de</w:t>
       </w:r>
       <w:r>
         <w:rPr>
           <w:szCs w:val="22"/>
         </w:rPr>
-        <w:t xml:space="preserve">rtante en porte-à-faux est favorable pour déclencher l’instabilité vibratoire due à l’effet Morton. </w:t>
+        <w:t>s</w:t>
       </w:r>
       <w:r>
         <w:rPr>
           <w:szCs w:val="22"/>
         </w:rPr>
-        <w:t xml:space="preserve">En outre, </w:t>
+        <w:t xml:space="preserve"> mac</w:t>
       </w:r>
       <w:r>
         <w:rPr>
           <w:szCs w:val="22"/>
         </w:rPr>
-        <w:t xml:space="preserve">le déclenchement de </w:t>
+        <w:t>hine</w:t>
       </w:r>
       <w:r>
         <w:rPr>
           <w:szCs w:val="22"/>
         </w:rPr>
+        <w:t>s</w:t>
+      </w:r>
+      <w:r>
+        <w:rPr>
+          <w:szCs w:val="22"/>
+        </w:rPr>
+        <w:t>.</w:t>
+      </w:r>
+      <w:r>
+        <w:rPr>
+          <w:szCs w:val="22"/>
+        </w:rPr>
+        <w:t xml:space="preserve"> </w:t>
+      </w:r>
+      <w:r>
+        <w:rPr>
+          <w:szCs w:val="22"/>
+        </w:rPr>
+        <w:t xml:space="preserve">Différente des </w:t>
+      </w:r>
+      <w:r>
+        <w:rPr>
+          <w:szCs w:val="22"/>
+        </w:rPr>
+        <w:t>autre instabilités classiques en dynamique des rotors</w:t>
+      </w:r>
+      <w:r>
+        <w:rPr>
+          <w:szCs w:val="22"/>
+        </w:rPr>
+        <w:t xml:space="preserve">,  </w:t>
+      </w:r>
+      <w:r>
+        <w:rPr>
+          <w:szCs w:val="22"/>
+        </w:rPr>
         <w:t xml:space="preserve">cette </w:t>
       </w:r>
       <w:r>
@@ -3210,61 +3199,199 @@
         <w:rPr>
           <w:szCs w:val="22"/>
         </w:rPr>
-        <w:t xml:space="preserve">est accompagné par </w:t>
+        <w:t xml:space="preserve">vibratoire </w:t>
       </w:r>
       <w:r>
         <w:rPr>
           <w:szCs w:val="22"/>
         </w:rPr>
-        <w:t>les comportements</w:t>
+        <w:t xml:space="preserve">se cache au début du fonctionnement et n’apparait qu’après un certain du temps. </w:t>
       </w:r>
       <w:r>
         <w:rPr>
           <w:szCs w:val="22"/>
         </w:rPr>
-        <w:t xml:space="preserve"> de sa signature</w:t>
+        <w:t xml:space="preserve"> </w:t>
       </w:r>
       <w:r>
         <w:rPr>
           <w:szCs w:val="22"/>
         </w:rPr>
+        <w:t>La</w:t>
+      </w:r>
+      <w:r>
+        <w:rPr>
+          <w:szCs w:val="22"/>
+        </w:rPr>
+        <w:t xml:space="preserve"> </w:t>
+      </w:r>
+      <w:r>
+        <w:rPr>
+          <w:szCs w:val="22"/>
+        </w:rPr>
+        <w:t xml:space="preserve">forte </w:t>
+      </w:r>
+      <w:r>
+        <w:rPr>
+          <w:szCs w:val="22"/>
+        </w:rPr>
+        <w:t>dépendance du temps orient</w:t>
+      </w:r>
+      <w:r>
+        <w:rPr>
+          <w:szCs w:val="22"/>
+        </w:rPr>
+        <w:t>ait</w:t>
+      </w:r>
+      <w:r>
+        <w:rPr>
+          <w:szCs w:val="22"/>
+        </w:rPr>
+        <w:t xml:space="preserve"> les diagnostics vers les effets thermiques qui modifient progressivement les </w:t>
+      </w:r>
+      <w:r>
+        <w:rPr>
+          <w:szCs w:val="22"/>
+        </w:rPr>
+        <w:t>conditions du fonctionnement des</w:t>
+      </w:r>
+      <w:r>
+        <w:rPr>
+          <w:szCs w:val="22"/>
+        </w:rPr>
+        <w:t xml:space="preserve"> machines.</w:t>
+      </w:r>
+      <w:r>
+        <w:rPr>
+          <w:szCs w:val="22"/>
+        </w:rPr>
+        <w:t xml:space="preserve"> </w:t>
+      </w:r>
+      <w:r>
+        <w:rPr>
+          <w:szCs w:val="22"/>
+        </w:rPr>
+        <w:t xml:space="preserve"> </w:t>
+      </w:r>
+      <w:r>
+        <w:rPr>
+          <w:szCs w:val="22"/>
+        </w:rPr>
+        <w:t>Dans la littérature, c</w:t>
+      </w:r>
+      <w:r>
+        <w:rPr>
+          <w:szCs w:val="22"/>
+        </w:rPr>
+        <w:t>ette instabilité</w:t>
+      </w:r>
+      <w:r>
+        <w:rPr>
+          <w:szCs w:val="22"/>
+        </w:rPr>
+        <w:t xml:space="preserve"> liée à l’effet thermique</w:t>
+      </w:r>
+      <w:r>
+        <w:rPr>
+          <w:szCs w:val="22"/>
+        </w:rPr>
+        <w:t xml:space="preserve"> est </w:t>
+      </w:r>
+      <w:r>
+        <w:rPr>
+          <w:szCs w:val="22"/>
+        </w:rPr>
+        <w:t>connue</w:t>
+      </w:r>
+      <w:r>
+        <w:rPr>
+          <w:szCs w:val="22"/>
+        </w:rPr>
+        <w:t xml:space="preserve"> </w:t>
+      </w:r>
+      <w:r>
+        <w:rPr>
+          <w:szCs w:val="22"/>
+        </w:rPr>
+        <w:t>par</w:t>
+      </w:r>
+      <w:r>
+        <w:rPr>
+          <w:szCs w:val="22"/>
+        </w:rPr>
+        <w:t xml:space="preserve"> les</w:t>
+      </w:r>
+      <w:r>
+        <w:rPr>
+          <w:szCs w:val="22"/>
+        </w:rPr>
+        <w:t xml:space="preserve"> deux </w:t>
+      </w:r>
+      <w:r>
+        <w:rPr>
+          <w:szCs w:val="22"/>
+        </w:rPr>
+        <w:t>appellations</w:t>
+      </w:r>
+      <w:r>
+        <w:rPr>
+          <w:szCs w:val="22"/>
+        </w:rPr>
         <w:t> </w:t>
       </w:r>
       <w:r>
         <w:rPr>
           <w:szCs w:val="22"/>
         </w:rPr>
-        <w:t xml:space="preserve">: phénomène d’hystérésis, </w:t>
+        <w:t xml:space="preserve">en fonction de la source de chaleur </w:t>
       </w:r>
       <w:r>
         <w:rPr>
           <w:szCs w:val="22"/>
         </w:rPr>
-        <w:t xml:space="preserve">phénomène de </w:t>
+        <w:t xml:space="preserve">: </w:t>
       </w:r>
       <w:r>
         <w:rPr>
           <w:szCs w:val="22"/>
         </w:rPr>
-        <w:t>vibration spirale</w:t>
+        <w:t xml:space="preserve">L’effet Newkirk et l’effet Morton. </w:t>
       </w:r>
       <w:r>
         <w:rPr>
           <w:szCs w:val="22"/>
         </w:rPr>
-        <w:t xml:space="preserve"> et </w:t>
+        <w:t xml:space="preserve"> </w:t>
       </w:r>
       <w:r>
         <w:rPr>
           <w:szCs w:val="22"/>
         </w:rPr>
-        <w:t>phénomène de cyclage</w:t>
+        <w:t>L’effet </w:t>
       </w:r>
       <w:r>
         <w:rPr>
           <w:szCs w:val="22"/>
         </w:rPr>
-        <w:t>.</w:t>
+        <w:t>Newkirk est distingué par la chaleur issue du</w:t>
+      </w:r>
+      <w:r>
+        <w:t xml:space="preserve"> </w:t>
+      </w:r>
+      <w:r>
+        <w:t>frottement entre les solides alors que l’effet Morton est reconnu par la chaleur dégagé</w:t>
+      </w:r>
+      <w:r>
+        <w:t>e</w:t>
+      </w:r>
+      <w:r>
+        <w:t xml:space="preserve"> du cisaillement visqueux d</w:t>
+      </w:r>
+      <w:r>
+        <w:t>e film</w:t>
+      </w:r>
+      <w:r>
+        <w:t xml:space="preserve"> lubrifiant dans les paliers hydrodynamiques.</w:t>
       </w:r>
     </w:p>
     <w:p>
@@ -3273,6 +3400,7 @@
         <w:spacing w:line="360" w:lineRule="auto"/>
       </w:pPr>
       <w:r>
+        <w:lastRenderedPageBreak/>
         <w:t xml:space="preserve">Description de l’effet </w:t>
       </w:r>
       <w:r>
@@ -3284,63 +3412,169 @@
         <w:spacing w:line="360" w:lineRule="auto"/>
       </w:pPr>
       <w:r>
-        <w:t xml:space="preserve">L’instabilité du type l’effet Morton n’est pas la seule déduit par l’effet thermique. Bien avant sa découverture, </w:t>
-      </w:r>
-      <w:r>
-        <w:t xml:space="preserve">Newkirk a publié un article </w:t>
-      </w:r>
-      <w:r>
-        <w:rPr>
-          <w:b/>
-        </w:rPr>
-        <w:fldChar w:fldCharType="begin"/>
-      </w:r>
-      <w:r>
-        <w:rPr>
-          <w:b/>
-        </w:rPr>
-        <w:instrText xml:space="preserve"> REF _Ref523233679 \r \h </w:instrText>
-      </w:r>
-      <w:r>
-        <w:rPr>
-          <w:b/>
-        </w:rPr>
-        <w:instrText xml:space="preserve"> \* MERGEFORMAT </w:instrText>
-      </w:r>
-      <w:r>
-        <w:rPr>
-          <w:b/>
-        </w:rPr>
-      </w:r>
-      <w:r>
-        <w:rPr>
-          <w:b/>
-        </w:rPr>
-        <w:fldChar w:fldCharType="separate"/>
-      </w:r>
-      <w:r>
-        <w:rPr>
-          <w:b/>
-        </w:rPr>
-        <w:t>[27]</w:t>
-      </w:r>
-      <w:r>
-        <w:rPr>
-          <w:b/>
-        </w:rPr>
-        <w:fldChar w:fldCharType="end"/>
-      </w:r>
-      <w:r>
-        <w:t xml:space="preserve"> sur un problème </w:t>
-      </w:r>
-      <w:r>
-        <w:t>provoqué par l’effet thermique</w:t>
-      </w:r>
-      <w:r>
-        <w:t xml:space="preserve"> qui a été observé dans le rotor d'un générateur à roue hydraulique.</w:t>
-      </w:r>
-      <w:r>
-        <w:t xml:space="preserve"> L’origine de ce problème était le contact entre un élément du stator et le rotor, ce qui a produit un point chaud à la surface du rotor. </w:t>
+        <w:t>L</w:t>
+      </w:r>
+      <w:r>
+        <w:t xml:space="preserve">’effet </w:t>
+      </w:r>
+      <w:r>
+        <w:t>Newkirk</w:t>
+      </w:r>
+      <w:r>
+        <w:t xml:space="preserve"> </w:t>
+      </w:r>
+      <w:r>
+        <w:t xml:space="preserve">se produit quand le contact rotor-stator existe lors du fonctionnement de la machine et le rotor </w:t>
+      </w:r>
+      <w:r>
+        <w:t>se comporte avec la vibration synchrone.</w:t>
+      </w:r>
+      <w:r>
+        <w:t xml:space="preserve"> </w:t>
+      </w:r>
+      <w:r>
+        <w:t>Ce type des</w:t>
+      </w:r>
+      <w:r>
+        <w:t xml:space="preserve"> vibration</w:t>
+      </w:r>
+      <w:r>
+        <w:t>s</w:t>
+      </w:r>
+      <w:r>
+        <w:t xml:space="preserve"> </w:t>
+      </w:r>
+      <w:r>
+        <w:t>engendre</w:t>
+      </w:r>
+      <w:r>
+        <w:t xml:space="preserve"> qu’une zone</w:t>
+      </w:r>
+      <w:r>
+        <w:t xml:space="preserve"> spécifique</w:t>
+      </w:r>
+      <w:r>
+        <w:t xml:space="preserve"> à</w:t>
+      </w:r>
+      <w:r>
+        <w:t xml:space="preserve"> la surface d</w:t>
+      </w:r>
+      <w:r>
+        <w:t xml:space="preserve">u rotor </w:t>
+      </w:r>
+      <w:r>
+        <w:t>f</w:t>
+      </w:r>
+      <w:r>
+        <w:t>rotte</w:t>
+      </w:r>
+      <w:r>
+        <w:t xml:space="preserve"> à chaque période de rotation</w:t>
+      </w:r>
+      <w:r>
+        <w:t xml:space="preserve"> </w:t>
+      </w:r>
+      <w:r>
+        <w:t xml:space="preserve">contre </w:t>
+      </w:r>
+      <w:r>
+        <w:t>le</w:t>
+      </w:r>
+      <w:r>
+        <w:t xml:space="preserve"> stator</w:t>
+      </w:r>
+      <w:r>
+        <w:t xml:space="preserve"> alors</w:t>
+      </w:r>
+      <w:r>
+        <w:t xml:space="preserve"> que celle</w:t>
+      </w:r>
+      <w:r>
+        <w:t xml:space="preserve"> </w:t>
+      </w:r>
+      <w:r>
+        <w:t>à l’</w:t>
+      </w:r>
+      <w:r>
+        <w:t>oppos</w:t>
+      </w:r>
+      <w:r>
+        <w:t xml:space="preserve">ition diamétrale </w:t>
+      </w:r>
+      <w:r>
+        <w:t>ne subit jamais ce contact de friction</w:t>
+      </w:r>
+      <w:r>
+        <w:t xml:space="preserve"> (figure XX)</w:t>
+      </w:r>
+      <w:r>
+        <w:t xml:space="preserve">. Par conséquent, </w:t>
+      </w:r>
+      <w:r>
+        <w:t>le</w:t>
+      </w:r>
+      <w:r>
+        <w:t xml:space="preserve"> point </w:t>
+      </w:r>
+      <w:r>
+        <w:t>chaud</w:t>
+      </w:r>
+      <w:r>
+        <w:t xml:space="preserve"> se produit</w:t>
+      </w:r>
+      <w:r>
+        <w:t xml:space="preserve"> à l’endroit du contact </w:t>
+      </w:r>
+      <w:r>
+        <w:t xml:space="preserve">et </w:t>
+      </w:r>
+      <w:r>
+        <w:t>un</w:t>
+      </w:r>
+      <w:r>
+        <w:t xml:space="preserve"> champ de température</w:t>
+      </w:r>
+      <w:r>
+        <w:t xml:space="preserve"> </w:t>
+      </w:r>
+      <w:r>
+        <w:t>non uniforme</w:t>
+      </w:r>
+      <w:r>
+        <w:t xml:space="preserve"> se </w:t>
+      </w:r>
+      <w:r>
+        <w:t>développe</w:t>
+      </w:r>
+      <w:r>
+        <w:t xml:space="preserve"> à la surface du rotor. </w:t>
+      </w:r>
+      <w:r>
+        <w:t xml:space="preserve">Ce champ </w:t>
+      </w:r>
+      <w:r>
+        <w:t xml:space="preserve">entraine la flexion thermique du rotor et </w:t>
+      </w:r>
+      <w:r>
+        <w:t>donne</w:t>
+      </w:r>
+      <w:r>
+        <w:t xml:space="preserve"> lieu au </w:t>
+      </w:r>
+      <w:r>
+        <w:t>rotor</w:t>
+      </w:r>
+      <w:r>
+        <w:t xml:space="preserve"> courbé</w:t>
+      </w:r>
+      <w:r>
+        <w:t>.</w:t>
+      </w:r>
+      <w:r>
+        <w:t xml:space="preserve"> </w:t>
+      </w:r>
+      <w:r>
+        <w:t>La déformation thermique du rotor engendre une source d’excitation synchrone qui pourrait amplifier le niveau de vibration.</w:t>
       </w:r>
     </w:p>
     <w:p>
@@ -3348,55 +3582,16 @@
         <w:spacing w:line="360" w:lineRule="auto"/>
       </w:pPr>
       <w:r>
-        <w:t>Dans la pratique, comme tous les rotors ne sont pas parfaitement équilibrés, le rotor comporte la vibration synchrone lors de son fonctionnement et son niveau pourrait être très varié, de plus petit jusqu’à très grand. Cette vibration synchrone assure qu’une partie à</w:t>
-      </w:r>
-      <w:r>
-        <w:t xml:space="preserve"> la surface d</w:t>
-      </w:r>
-      <w:r>
-        <w:t xml:space="preserve">u rotor </w:t>
-      </w:r>
-      <w:r>
-        <w:t>frotte contre la pièce de stator pour créer un point chaud, t</w:t>
-      </w:r>
-      <w:r>
-        <w:t>andis que celle</w:t>
-      </w:r>
-      <w:r>
-        <w:t xml:space="preserve"> </w:t>
-      </w:r>
-      <w:r>
-        <w:t>à l’</w:t>
-      </w:r>
-      <w:r>
-        <w:t>oppos</w:t>
-      </w:r>
-      <w:r>
-        <w:t xml:space="preserve">ition diamétrale </w:t>
-      </w:r>
-      <w:r>
-        <w:t>ne subit jamais ce contact de friction et reste à la température ambiante.</w:t>
-      </w:r>
-      <w:r>
-        <w:t xml:space="preserve"> </w:t>
-      </w:r>
-      <w:r>
-        <w:t xml:space="preserve">Une telle différence de température entraîne le développement d'un gradient </w:t>
-      </w:r>
-      <w:r>
-        <w:t>de température</w:t>
-      </w:r>
-      <w:r>
-        <w:t xml:space="preserve"> à travers </w:t>
-      </w:r>
-      <w:r>
-        <w:t>du rotor</w:t>
-      </w:r>
-      <w:r>
-        <w:t xml:space="preserve"> et conduit finalement à une flexion thermique.</w:t>
-      </w:r>
-      <w:r>
-        <w:t xml:space="preserve"> D’après </w:t>
+        <w:t xml:space="preserve">En </w:t>
+      </w:r>
+      <w:r>
+        <w:t>1926</w:t>
+      </w:r>
+      <w:r>
+        <w:t xml:space="preserve">, </w:t>
+      </w:r>
+      <w:r>
+        <w:t xml:space="preserve">Newkirk a publié un article </w:t>
       </w:r>
       <w:r>
         <w:rPr>
@@ -3408,7 +3603,13 @@
         <w:rPr>
           <w:b/>
         </w:rPr>
-        <w:instrText xml:space="preserve"> REF _Ref523233679 \r \h  \* MERGEFORMAT </w:instrText>
+        <w:instrText xml:space="preserve"> REF _Ref523233679 \r \h </w:instrText>
+      </w:r>
+      <w:r>
+        <w:rPr>
+          <w:b/>
+        </w:rPr>
+        <w:instrText xml:space="preserve"> \* MERGEFORMAT </w:instrText>
       </w:r>
       <w:r>
         <w:rPr>
@@ -3425,7 +3626,7 @@
         <w:rPr>
           <w:b/>
         </w:rPr>
-        <w:t>[27]</w:t>
+        <w:t>[29]</w:t>
       </w:r>
       <w:r>
         <w:rPr>
@@ -3434,130 +3635,740 @@
         <w:fldChar w:fldCharType="end"/>
       </w:r>
       <w:r>
-        <w:t>, Newkirk a observé que si la machine fonctionnait</w:t>
-      </w:r>
-      <w:r>
-        <w:t xml:space="preserve"> en dessous de sa première vitesse critique, le </w:t>
-      </w:r>
-      <w:r>
-        <w:t xml:space="preserve">balourd </w:t>
-      </w:r>
-      <w:r>
-        <w:t xml:space="preserve">mécanique </w:t>
-      </w:r>
-      <w:r>
-        <w:t xml:space="preserve">accroissait </w:t>
-      </w:r>
-      <w:r>
-        <w:t xml:space="preserve">la courbure </w:t>
-      </w:r>
-      <w:r>
-        <w:t>de flexion</w:t>
-      </w:r>
-      <w:r>
-        <w:t xml:space="preserve"> </w:t>
-      </w:r>
-      <w:r>
-        <w:t xml:space="preserve">causée par le point chaud. </w:t>
-      </w:r>
-      <w:r>
-        <w:t>Cela augmentai</w:t>
-      </w:r>
-      <w:r>
-        <w:t>t</w:t>
-      </w:r>
-      <w:r>
-        <w:t xml:space="preserve"> </w:t>
-      </w:r>
-      <w:r>
-        <w:t xml:space="preserve">le niveau </w:t>
-      </w:r>
-      <w:r>
-        <w:t>de vibrations, ce qui favorise un contact accru avec le stator.</w:t>
-      </w:r>
-      <w:r>
-        <w:t xml:space="preserve"> </w:t>
-      </w:r>
-      <w:r>
-        <w:t xml:space="preserve">En conséquence, le système devient instable </w:t>
-      </w:r>
-      <w:r>
-        <w:t>à travers d’un</w:t>
-      </w:r>
-      <w:r>
-        <w:t xml:space="preserve"> mécanisme </w:t>
-      </w:r>
-      <w:r>
-        <w:t>rétroactif</w:t>
+        <w:t xml:space="preserve"> sur </w:t>
+      </w:r>
+      <w:r>
+        <w:t>l’instabilité de la vibration synchrone due au frottement entre le rotor et les joints labyrinthe installé sur le stator d’un générateur à roue hydraulique.</w:t>
+      </w:r>
+      <w:r>
+        <w:t xml:space="preserve"> </w:t>
+      </w:r>
+      <w:r>
+        <w:t>D’après</w:t>
+      </w:r>
+      <w:r>
+        <w:rPr>
+          <w:b/>
+        </w:rPr>
+        <w:t xml:space="preserve"> </w:t>
+      </w:r>
+      <w:r>
+        <w:t>la référence</w:t>
+      </w:r>
+      <w:r>
+        <w:t xml:space="preserve">, </w:t>
+      </w:r>
+      <w:r>
+        <w:t>quand</w:t>
+      </w:r>
+      <w:r>
+        <w:t xml:space="preserve"> la machine fonctionne</w:t>
+      </w:r>
+      <w:r>
+        <w:t xml:space="preserve"> en dessous de sa première vitesse critique</w:t>
+      </w:r>
+      <w:r>
+        <w:t xml:space="preserve"> (</w:t>
+      </w:r>
+      <w:r>
+        <w:rPr>
+          <w:b/>
+        </w:rPr>
+        <w:fldChar w:fldCharType="begin"/>
+      </w:r>
+      <w:r>
+        <w:rPr>
+          <w:b/>
+        </w:rPr>
+        <w:instrText xml:space="preserve"> REF _Ref532917457 \h </w:instrText>
+      </w:r>
+      <w:r>
+        <w:rPr>
+          <w:b/>
+        </w:rPr>
+      </w:r>
+      <w:r>
+        <w:rPr>
+          <w:b/>
+        </w:rPr>
+        <w:instrText xml:space="preserve"> \* MERGEFORMAT </w:instrText>
+      </w:r>
+      <w:r>
+        <w:rPr>
+          <w:b/>
+        </w:rPr>
+        <w:fldChar w:fldCharType="separate"/>
+      </w:r>
+      <w:r>
+        <w:rPr>
+          <w:rStyle w:val="shorttext"/>
+          <w:b/>
+          <w:iCs/>
+        </w:rPr>
+        <w:t xml:space="preserve">Figure </w:t>
+      </w:r>
+      <w:r>
+        <w:rPr>
+          <w:rStyle w:val="shorttext"/>
+          <w:b/>
+          <w:iCs/>
+          <w:noProof/>
+        </w:rPr>
+        <w:t>5</w:t>
+      </w:r>
+      <w:r>
+        <w:rPr>
+          <w:b/>
+        </w:rPr>
+        <w:fldChar w:fldCharType="end"/>
+      </w:r>
+      <w:r>
+        <w:t>.a)</w:t>
+      </w:r>
+      <w:r>
+        <w:t>,</w:t>
+      </w:r>
+      <w:r>
+        <w:t xml:space="preserve"> </w:t>
+      </w:r>
+      <w:r>
+        <w:t>l’amplitude de vibration synchrone s’amplifie progressivement à cause de la courbure de flexion thermique en phase avec le balourd</w:t>
+      </w:r>
+      <w:r>
+        <w:t xml:space="preserve">. </w:t>
+      </w:r>
+      <w:r>
+        <w:t xml:space="preserve">Le niveau ample de vibration aggrave le contact </w:t>
+      </w:r>
+      <w:r>
+        <w:t xml:space="preserve">rotor-stator et mène à l’instabilité vibratoire. </w:t>
+      </w:r>
+      <w:r>
+        <w:t>L</w:t>
+      </w:r>
+      <w:r>
+        <w:t xml:space="preserve">ors du fonctionnement </w:t>
+      </w:r>
+      <w:r>
+        <w:t>au-dessus de la première vitesse critique</w:t>
+      </w:r>
+      <w:r>
+        <w:t xml:space="preserve"> </w:t>
+      </w:r>
+      <w:r>
+        <w:t>(</w:t>
+      </w:r>
+      <w:r>
+        <w:rPr>
+          <w:b/>
+        </w:rPr>
+        <w:fldChar w:fldCharType="begin"/>
+      </w:r>
+      <w:r>
+        <w:rPr>
+          <w:b/>
+        </w:rPr>
+        <w:instrText xml:space="preserve"> REF _Ref532917457 \h </w:instrText>
+      </w:r>
+      <w:r>
+        <w:rPr>
+          <w:b/>
+        </w:rPr>
+      </w:r>
+      <w:r>
+        <w:rPr>
+          <w:b/>
+        </w:rPr>
+        <w:instrText xml:space="preserve"> \* MERGEFORMAT </w:instrText>
+      </w:r>
+      <w:r>
+        <w:rPr>
+          <w:b/>
+        </w:rPr>
+        <w:fldChar w:fldCharType="separate"/>
+      </w:r>
+      <w:r>
+        <w:rPr>
+          <w:rStyle w:val="shorttext"/>
+          <w:b/>
+          <w:iCs/>
+        </w:rPr>
+        <w:t xml:space="preserve">Figure </w:t>
+      </w:r>
+      <w:r>
+        <w:rPr>
+          <w:rStyle w:val="shorttext"/>
+          <w:b/>
+          <w:iCs/>
+          <w:noProof/>
+        </w:rPr>
+        <w:t>5</w:t>
+      </w:r>
+      <w:r>
+        <w:rPr>
+          <w:b/>
+        </w:rPr>
+        <w:fldChar w:fldCharType="end"/>
       </w:r>
       <w:r>
         <w:t>.</w:t>
       </w:r>
       <w:r>
-        <w:t xml:space="preserve">  D'autre part, si le rotor tourne au-dessus de la première vitesse critique, le balourd mécanique est approximativement déphasé par </w:t>
-      </w:r>
-      <w:r>
-        <w:lastRenderedPageBreak/>
-        <w:t xml:space="preserve">rapport au point chaud et inhibe le balourd produit par la déformation thermique du rotor. Par conséquent, le système est stable, ce qui correspond à l’observation de Newkirk. </w:t>
-      </w:r>
-      <w:r>
-        <w:t xml:space="preserve">Il </w:t>
-      </w:r>
-      <w:r>
-        <w:t xml:space="preserve">faut noter </w:t>
-      </w:r>
-      <w:r>
-        <w:t>que l'effet Newkirk ne se limite pas à se produire en dessous de l</w:t>
-      </w:r>
-      <w:r>
-        <w:t xml:space="preserve">a première vitesse critique. Les travaux suivants </w:t>
-      </w:r>
-      <w:r>
-        <w:t xml:space="preserve">ont </w:t>
-      </w:r>
-      <w:r>
-        <w:t>mise en évidence de ce</w:t>
-      </w:r>
-      <w:r>
-        <w:t xml:space="preserve"> problème dans les turbomachines à grande vitesse.</w:t>
-      </w:r>
+        <w:t>b</w:t>
+      </w:r>
+      <w:r>
+        <w:t>)</w:t>
+      </w:r>
+      <w:r>
+        <w:t>,</w:t>
+      </w:r>
+      <w:r>
+        <w:t xml:space="preserve"> </w:t>
+      </w:r>
+      <w:r>
+        <w:t xml:space="preserve">le rotor se comporte de manière stable. </w:t>
+      </w:r>
+      <w:r>
+        <w:t xml:space="preserve">En fait, </w:t>
+      </w:r>
+      <w:r>
+        <w:t>la courbure de flexion thermique est déphasée du balourd, ce qui inhibe l</w:t>
+      </w:r>
+      <w:r>
+        <w:t>’augmentation du</w:t>
+      </w:r>
+      <w:r>
+        <w:t xml:space="preserve"> niveau de</w:t>
+      </w:r>
+      <w:r>
+        <w:t>s</w:t>
+      </w:r>
+      <w:r>
+        <w:t xml:space="preserve"> vibration</w:t>
+      </w:r>
+      <w:r>
+        <w:t>s</w:t>
+      </w:r>
+      <w:r>
+        <w:t xml:space="preserve">. </w:t>
+      </w:r>
+      <w:r>
+        <w:t xml:space="preserve">Ces résultats </w:t>
+      </w:r>
+      <w:r>
+        <w:t>confirment</w:t>
+      </w:r>
+      <w:r>
+        <w:t xml:space="preserve"> l’origine thermique de cette instabi</w:t>
+      </w:r>
+      <w:r>
+        <w:t xml:space="preserve">lité de la vibration synchrone. Le mécanisme du développement de cette instabilité est </w:t>
+      </w:r>
+      <w:r>
+        <w:t>désormais</w:t>
+      </w:r>
+      <w:r>
+        <w:t xml:space="preserve"> dénommé l’</w:t>
+      </w:r>
+      <w:r>
+        <w:t xml:space="preserve">effet Newkirk. </w:t>
+      </w:r>
+    </w:p>
+    <w:tbl>
+      <w:tblPr>
+        <w:tblStyle w:val="Grilledutableau"/>
+        <w:tblW w:w="0" w:type="auto"/>
+        <w:tblBorders>
+          <w:top w:val="none" w:sz="0" w:space="0" w:color="auto"/>
+          <w:left w:val="none" w:sz="0" w:space="0" w:color="auto"/>
+          <w:bottom w:val="none" w:sz="0" w:space="0" w:color="auto"/>
+          <w:right w:val="none" w:sz="0" w:space="0" w:color="auto"/>
+          <w:insideH w:val="none" w:sz="0" w:space="0" w:color="auto"/>
+          <w:insideV w:val="none" w:sz="0" w:space="0" w:color="auto"/>
+        </w:tblBorders>
+        <w:tblLook w:val="04A0" w:firstRow="1" w:lastRow="0" w:firstColumn="1" w:lastColumn="0" w:noHBand="0" w:noVBand="1"/>
+      </w:tblPr>
+      <w:tblGrid>
+        <w:gridCol w:w="9062"/>
+      </w:tblGrid>
+      <w:tr>
+        <w:tc>
+          <w:tcPr>
+            <w:tcW w:w="9062" w:type="dxa"/>
+          </w:tcPr>
+          <w:p>
+            <w:pPr>
+              <w:spacing w:line="360" w:lineRule="auto"/>
+              <w:jc w:val="center"/>
+            </w:pPr>
+            <w:r>
+              <w:drawing>
+                <wp:inline distT="0" distB="0" distL="0" distR="0" wp14:anchorId="0452A3B2" wp14:editId="08B01B8D">
+                  <wp:extent cx="4723200" cy="2005200"/>
+                  <wp:effectExtent l="0" t="0" r="0" b="0"/>
+                  <wp:docPr id="95" name="Image 94"/>
+                  <wp:cNvGraphicFramePr>
+                    <a:graphicFrameLocks xmlns:a="http://schemas.openxmlformats.org/drawingml/2006/main" noChangeAspect="1"/>
+                  </wp:cNvGraphicFramePr>
+                  <a:graphic xmlns:a="http://schemas.openxmlformats.org/drawingml/2006/main">
+                    <a:graphicData uri="http://schemas.openxmlformats.org/drawingml/2006/picture">
+                      <pic:pic xmlns:pic="http://schemas.openxmlformats.org/drawingml/2006/picture">
+                        <pic:nvPicPr>
+                          <pic:cNvPr id="95" name="Image 94"/>
+                          <pic:cNvPicPr>
+                            <a:picLocks noChangeAspect="1"/>
+                          </pic:cNvPicPr>
+                        </pic:nvPicPr>
+                        <pic:blipFill>
+                          <a:blip r:embed="rId11"/>
+                          <a:stretch>
+                            <a:fillRect/>
+                          </a:stretch>
+                        </pic:blipFill>
+                        <pic:spPr>
+                          <a:xfrm>
+                            <a:off x="0" y="0"/>
+                            <a:ext cx="4723200" cy="2005200"/>
+                          </a:xfrm>
+                          <a:prstGeom prst="rect">
+                            <a:avLst/>
+                          </a:prstGeom>
+                        </pic:spPr>
+                      </pic:pic>
+                    </a:graphicData>
+                  </a:graphic>
+                </wp:inline>
+              </w:drawing>
+            </w:r>
+          </w:p>
+          <w:p>
+            <w:pPr>
+              <w:spacing w:line="360" w:lineRule="auto"/>
+              <w:jc w:val="center"/>
+            </w:pPr>
+            <w:r>
+              <w:t xml:space="preserve">(a) </w:t>
+            </w:r>
+            <w:r>
+              <w:t>balourd en phase avec la courbure de flexion thermique (</w:t>
+            </w:r>
+            <w:r>
+              <w:t>configuration instable</w:t>
+            </w:r>
+            <w:r>
+              <w:t>)</w:t>
+            </w:r>
+            <w:r>
+              <w:t xml:space="preserve"> </w:t>
+            </w:r>
+          </w:p>
+        </w:tc>
+      </w:tr>
+      <w:tr>
+        <w:tc>
+          <w:tcPr>
+            <w:tcW w:w="9062" w:type="dxa"/>
+          </w:tcPr>
+          <w:p>
+            <w:pPr>
+              <w:spacing w:line="360" w:lineRule="auto"/>
+              <w:jc w:val="center"/>
+            </w:pPr>
+            <w:r>
+              <w:lastRenderedPageBreak/>
+              <w:drawing>
+                <wp:inline distT="0" distB="0" distL="0" distR="0" wp14:anchorId="4FE379C5" wp14:editId="671D9383">
+                  <wp:extent cx="4726800" cy="1598400"/>
+                  <wp:effectExtent l="0" t="0" r="0" b="0"/>
+                  <wp:docPr id="92" name="Image 91"/>
+                  <wp:cNvGraphicFramePr>
+                    <a:graphicFrameLocks xmlns:a="http://schemas.openxmlformats.org/drawingml/2006/main" noChangeAspect="1"/>
+                  </wp:cNvGraphicFramePr>
+                  <a:graphic xmlns:a="http://schemas.openxmlformats.org/drawingml/2006/main">
+                    <a:graphicData uri="http://schemas.openxmlformats.org/drawingml/2006/picture">
+                      <pic:pic xmlns:pic="http://schemas.openxmlformats.org/drawingml/2006/picture">
+                        <pic:nvPicPr>
+                          <pic:cNvPr id="92" name="Image 91"/>
+                          <pic:cNvPicPr>
+                            <a:picLocks noChangeAspect="1"/>
+                          </pic:cNvPicPr>
+                        </pic:nvPicPr>
+                        <pic:blipFill>
+                          <a:blip r:embed="rId12"/>
+                          <a:stretch>
+                            <a:fillRect/>
+                          </a:stretch>
+                        </pic:blipFill>
+                        <pic:spPr>
+                          <a:xfrm>
+                            <a:off x="0" y="0"/>
+                            <a:ext cx="4726800" cy="1598400"/>
+                          </a:xfrm>
+                          <a:prstGeom prst="rect">
+                            <a:avLst/>
+                          </a:prstGeom>
+                        </pic:spPr>
+                      </pic:pic>
+                    </a:graphicData>
+                  </a:graphic>
+                </wp:inline>
+              </w:drawing>
+            </w:r>
+          </w:p>
+          <w:p>
+            <w:pPr>
+              <w:spacing w:line="360" w:lineRule="auto"/>
+              <w:jc w:val="center"/>
+            </w:pPr>
+            <w:r>
+              <w:t>(</w:t>
+            </w:r>
+            <w:r>
+              <w:t>b</w:t>
+            </w:r>
+            <w:r>
+              <w:t xml:space="preserve">) </w:t>
+            </w:r>
+            <w:r>
+              <w:t>balourd dé</w:t>
+            </w:r>
+            <w:r>
+              <w:t>phas</w:t>
+            </w:r>
+            <w:r>
+              <w:t>é</w:t>
+            </w:r>
+            <w:r>
+              <w:t xml:space="preserve"> </w:t>
+            </w:r>
+            <w:r>
+              <w:t>de</w:t>
+            </w:r>
+            <w:r>
+              <w:t xml:space="preserve"> la courbure de flexion thermique (configuration </w:t>
+            </w:r>
+            <w:r>
+              <w:t>s</w:t>
+            </w:r>
+            <w:r>
+              <w:t>table)</w:t>
+            </w:r>
+          </w:p>
+        </w:tc>
+      </w:tr>
+      <w:tr>
+        <w:tc>
+          <w:tcPr>
+            <w:tcW w:w="9062" w:type="dxa"/>
+          </w:tcPr>
+          <w:p>
+            <w:pPr>
+              <w:pStyle w:val="Lgende"/>
+              <w:jc w:val="center"/>
+              <w:rPr>
+                <w:rFonts w:ascii="Calibri" w:eastAsia="Times New Roman" w:hAnsi="Calibri" w:cs="Times New Roman"/>
+                <w:i w:val="0"/>
+                <w:iCs w:val="0"/>
+                <w:color w:val="auto"/>
+                <w:sz w:val="22"/>
+                <w:szCs w:val="20"/>
+                <w:lang w:eastAsia="fr-FR"/>
+              </w:rPr>
+            </w:pPr>
+            <w:bookmarkStart w:id="4" w:name="_Ref532917457"/>
+            <w:r>
+              <w:rPr>
+                <w:rStyle w:val="shorttext"/>
+                <w:rFonts w:ascii="Calibri" w:eastAsia="Times New Roman" w:hAnsi="Calibri" w:cs="Times New Roman"/>
+                <w:i w:val="0"/>
+                <w:iCs w:val="0"/>
+                <w:color w:val="auto"/>
+                <w:sz w:val="22"/>
+                <w:szCs w:val="20"/>
+                <w:lang w:eastAsia="fr-FR"/>
+              </w:rPr>
+              <w:t xml:space="preserve">Figure </w:t>
+            </w:r>
+            <w:r>
+              <w:rPr>
+                <w:rStyle w:val="shorttext"/>
+                <w:rFonts w:ascii="Calibri" w:eastAsia="Times New Roman" w:hAnsi="Calibri" w:cs="Times New Roman"/>
+                <w:i w:val="0"/>
+                <w:iCs w:val="0"/>
+                <w:color w:val="auto"/>
+                <w:sz w:val="22"/>
+                <w:szCs w:val="20"/>
+                <w:lang w:eastAsia="fr-FR"/>
+              </w:rPr>
+              <w:fldChar w:fldCharType="begin"/>
+            </w:r>
+            <w:r>
+              <w:rPr>
+                <w:rStyle w:val="shorttext"/>
+                <w:rFonts w:ascii="Calibri" w:eastAsia="Times New Roman" w:hAnsi="Calibri" w:cs="Times New Roman"/>
+                <w:i w:val="0"/>
+                <w:iCs w:val="0"/>
+                <w:color w:val="auto"/>
+                <w:sz w:val="22"/>
+                <w:szCs w:val="20"/>
+                <w:lang w:eastAsia="fr-FR"/>
+              </w:rPr>
+              <w:instrText xml:space="preserve"> SEQ Figure \* ARABIC </w:instrText>
+            </w:r>
+            <w:r>
+              <w:rPr>
+                <w:rStyle w:val="shorttext"/>
+                <w:rFonts w:ascii="Calibri" w:eastAsia="Times New Roman" w:hAnsi="Calibri" w:cs="Times New Roman"/>
+                <w:i w:val="0"/>
+                <w:iCs w:val="0"/>
+                <w:color w:val="auto"/>
+                <w:sz w:val="22"/>
+                <w:szCs w:val="20"/>
+                <w:lang w:eastAsia="fr-FR"/>
+              </w:rPr>
+              <w:fldChar w:fldCharType="separate"/>
+            </w:r>
+            <w:r>
+              <w:rPr>
+                <w:rStyle w:val="shorttext"/>
+                <w:rFonts w:ascii="Calibri" w:eastAsia="Times New Roman" w:hAnsi="Calibri" w:cs="Times New Roman"/>
+                <w:i w:val="0"/>
+                <w:iCs w:val="0"/>
+                <w:noProof/>
+                <w:color w:val="auto"/>
+                <w:sz w:val="22"/>
+                <w:szCs w:val="20"/>
+                <w:lang w:eastAsia="fr-FR"/>
+              </w:rPr>
+              <w:t>5</w:t>
+            </w:r>
+            <w:r>
+              <w:rPr>
+                <w:rStyle w:val="shorttext"/>
+                <w:rFonts w:ascii="Calibri" w:eastAsia="Times New Roman" w:hAnsi="Calibri" w:cs="Times New Roman"/>
+                <w:i w:val="0"/>
+                <w:iCs w:val="0"/>
+                <w:color w:val="auto"/>
+                <w:sz w:val="22"/>
+                <w:szCs w:val="20"/>
+                <w:lang w:eastAsia="fr-FR"/>
+              </w:rPr>
+              <w:fldChar w:fldCharType="end"/>
+            </w:r>
+            <w:bookmarkEnd w:id="4"/>
+            <w:r>
+              <w:rPr>
+                <w:rStyle w:val="shorttext"/>
+                <w:rFonts w:ascii="Calibri" w:eastAsia="Times New Roman" w:hAnsi="Calibri" w:cs="Times New Roman"/>
+                <w:i w:val="0"/>
+                <w:iCs w:val="0"/>
+                <w:color w:val="auto"/>
+                <w:sz w:val="22"/>
+                <w:szCs w:val="20"/>
+                <w:lang w:eastAsia="fr-FR"/>
+              </w:rPr>
+              <w:t xml:space="preserve"> : </w:t>
+            </w:r>
+            <w:r>
+              <w:rPr>
+                <w:rStyle w:val="shorttext"/>
+                <w:rFonts w:ascii="Calibri" w:eastAsia="Times New Roman" w:hAnsi="Calibri" w:cs="Times New Roman"/>
+                <w:i w:val="0"/>
+                <w:iCs w:val="0"/>
+                <w:color w:val="auto"/>
+                <w:sz w:val="22"/>
+                <w:szCs w:val="20"/>
+                <w:lang w:eastAsia="fr-FR"/>
+              </w:rPr>
+              <w:t xml:space="preserve">illustration </w:t>
+            </w:r>
+            <w:r>
+              <w:rPr>
+                <w:rStyle w:val="shorttext"/>
+                <w:rFonts w:ascii="Calibri" w:eastAsia="Times New Roman" w:hAnsi="Calibri" w:cs="Times New Roman"/>
+                <w:i w:val="0"/>
+                <w:iCs w:val="0"/>
+                <w:color w:val="auto"/>
+                <w:sz w:val="22"/>
+                <w:szCs w:val="20"/>
+                <w:lang w:eastAsia="fr-FR"/>
+              </w:rPr>
+              <w:t>de</w:t>
+            </w:r>
+            <w:r>
+              <w:rPr>
+                <w:rStyle w:val="shorttext"/>
+                <w:rFonts w:ascii="Calibri" w:eastAsia="Times New Roman" w:hAnsi="Calibri" w:cs="Times New Roman"/>
+                <w:i w:val="0"/>
+                <w:iCs w:val="0"/>
+                <w:color w:val="auto"/>
+                <w:sz w:val="22"/>
+                <w:szCs w:val="20"/>
+                <w:lang w:eastAsia="fr-FR"/>
+              </w:rPr>
+              <w:t xml:space="preserve"> l’effet</w:t>
+            </w:r>
+            <w:r>
+              <w:rPr>
+                <w:rStyle w:val="shorttext"/>
+                <w:rFonts w:ascii="Calibri" w:eastAsia="Times New Roman" w:hAnsi="Calibri" w:cs="Times New Roman"/>
+                <w:i w:val="0"/>
+                <w:iCs w:val="0"/>
+                <w:color w:val="auto"/>
+                <w:sz w:val="22"/>
+                <w:szCs w:val="20"/>
+                <w:lang w:eastAsia="fr-FR"/>
+              </w:rPr>
+              <w:t xml:space="preserve"> Newkirk</w:t>
+            </w:r>
+          </w:p>
+        </w:tc>
+      </w:tr>
+    </w:tbl>
+    <w:p>
+      <w:pPr>
+        <w:spacing w:line="360" w:lineRule="auto"/>
+      </w:pPr>
     </w:p>
     <w:p>
       <w:pPr>
         <w:spacing w:line="360" w:lineRule="auto"/>
       </w:pPr>
       <w:r>
-        <w:rPr>
-          <w:b/>
-        </w:rPr>
-        <w:t>Dans les années 1970s,</w:t>
-      </w:r>
-      <w:r>
-        <w:t xml:space="preserve"> Dimarogonas </w:t>
-      </w:r>
-      <w:r>
+        <w:t>Dans les années 1970s</w:t>
+      </w:r>
+      <w:r>
+        <w:rPr>
+          <w:b/>
+        </w:rPr>
+        <w:t>,</w:t>
+      </w:r>
+      <w:r>
+        <w:t xml:space="preserve"> </w:t>
+      </w:r>
+      <w:r>
+        <w:rPr>
+          <w:rFonts w:asciiTheme="minorHAnsi" w:hAnsiTheme="minorHAnsi"/>
+        </w:rPr>
+        <w:t>Dimarogonas</w:t>
+      </w:r>
+      <w:r>
+        <w:rPr>
+          <w:b/>
+        </w:rPr>
+        <w:t xml:space="preserve"> </w:t>
+      </w:r>
+      <w:r>
+        <w:rPr>
+          <w:b/>
+        </w:rPr>
         <w:fldChar w:fldCharType="begin"/>
       </w:r>
       <w:r>
+        <w:rPr>
+          <w:b/>
+        </w:rPr>
         <w:instrText xml:space="preserve"> REF _Ref444180595 \r \h  \* MERGEFORMAT </w:instrText>
       </w:r>
       <w:r>
+        <w:rPr>
+          <w:b/>
+        </w:rPr>
+      </w:r>
+      <w:r>
+        <w:rPr>
+          <w:b/>
+        </w:rPr>
         <w:fldChar w:fldCharType="separate"/>
       </w:r>
       <w:r>
-        <w:t>[8]</w:t>
-      </w:r>
-      <w:r>
+        <w:rPr>
+          <w:b/>
+        </w:rPr>
+        <w:t>[9]</w:t>
+      </w:r>
+      <w:r>
+        <w:rPr>
+          <w:b/>
+        </w:rPr>
         <w:fldChar w:fldCharType="end"/>
       </w:r>
       <w:r>
-        <w:t xml:space="preserve"> a publié un modèle théorique pour analyser cet effet. Il a calculé la flexion</w:t>
+        <w:rPr>
+          <w:b/>
+        </w:rPr>
+        <w:t xml:space="preserve"> </w:t>
+      </w:r>
+      <w:r>
+        <w:rPr>
+          <w:b/>
+        </w:rPr>
+        <w:fldChar w:fldCharType="begin"/>
+      </w:r>
+      <w:r>
+        <w:rPr>
+          <w:b/>
+        </w:rPr>
+        <w:instrText xml:space="preserve"> REF _Ref532921948 \r \h </w:instrText>
+      </w:r>
+      <w:r>
+        <w:rPr>
+          <w:b/>
+        </w:rPr>
+      </w:r>
+      <w:r>
+        <w:rPr>
+          <w:b/>
+        </w:rPr>
+        <w:fldChar w:fldCharType="separate"/>
+      </w:r>
+      <w:r>
+        <w:rPr>
+          <w:b/>
+        </w:rPr>
+        <w:t>[10]</w:t>
+      </w:r>
+      <w:r>
+        <w:rPr>
+          <w:b/>
+        </w:rPr>
+        <w:fldChar w:fldCharType="end"/>
+      </w:r>
+      <w:r>
+        <w:t xml:space="preserve"> a publié un modèle théorique pour analyser </w:t>
+      </w:r>
+      <w:r>
+        <w:t>l’</w:t>
+      </w:r>
+      <w:r>
+        <w:t>effet</w:t>
+      </w:r>
+      <w:r>
+        <w:t xml:space="preserve"> NewKirk</w:t>
+      </w:r>
+      <w:r>
+        <w:t>. Il a calculé la flexion</w:t>
       </w:r>
       <w:r>
         <w:t xml:space="preserve"> thermique </w:t>
       </w:r>
       <w:r>
-        <w:t xml:space="preserve">statique avec un flux thermique arbitraire. Cette flexion thermique était ensuite introduite dans le système dynamique, ce qui permettait d’avoir une flexion thermique du rotor en prenant en compte l’aspect dynamique. </w:t>
+        <w:t xml:space="preserve">statique avec un flux thermique arbitraire. Cette flexion thermique était ensuite introduite </w:t>
+      </w:r>
+      <w:r>
+        <w:t>au modèle dynamique</w:t>
+      </w:r>
+      <w:r>
+        <w:t xml:space="preserve"> </w:t>
+      </w:r>
+      <w:r>
+        <w:t>du rotor</w:t>
+      </w:r>
+      <w:r>
+        <w:t>, ce qui permettait de simuler le comportement dynamique en considérant la flexion thermique</w:t>
+      </w:r>
+      <w:r>
+        <w:t xml:space="preserve">. </w:t>
       </w:r>
       <w:r>
         <w:t xml:space="preserve">Le modèle final consistait </w:t>
@@ -3572,7 +4383,19 @@
         <w:t xml:space="preserve"> </w:t>
       </w:r>
       <w:r>
-        <w:t xml:space="preserve">La solution publiée par Dimarogonas indiquait que l’effet Newkirk comportait 3 </w:t>
+        <w:t xml:space="preserve">La solution publiée par </w:t>
+      </w:r>
+      <w:r>
+        <w:rPr>
+          <w:rFonts w:asciiTheme="minorHAnsi" w:hAnsiTheme="minorHAnsi"/>
+        </w:rPr>
+        <w:t>Dimarogonas</w:t>
+      </w:r>
+      <w:r>
+        <w:t xml:space="preserve"> </w:t>
+      </w:r>
+      <w:r>
+        <w:t xml:space="preserve">indiquait que l’effet Newkirk comportait 3 </w:t>
       </w:r>
       <w:r>
         <w:t xml:space="preserve">types de réponse </w:t>
@@ -3678,7 +4501,7 @@
         <w:rPr>
           <w:b/>
         </w:rPr>
-        <w:t>[20]</w:t>
+        <w:t>[22]</w:t>
       </w:r>
       <w:r>
         <w:rPr>
@@ -3765,7 +4588,10 @@
         <w:t xml:space="preserve"> température </w:t>
       </w:r>
       <w:r>
-        <w:t xml:space="preserve">à la surface de l’arbre. </w:t>
+        <w:t>à la surface du rotor</w:t>
+      </w:r>
+      <w:r>
+        <w:t xml:space="preserve">. </w:t>
       </w:r>
       <w:r>
         <w:t>Il a également const</w:t>
@@ -3835,7 +4661,7 @@
         <w:rPr>
           <w:b/>
         </w:rPr>
-        <w:t>[19]</w:t>
+        <w:t>[21]</w:t>
       </w:r>
       <w:r>
         <w:rPr>
@@ -3869,7 +4695,13 @@
         <w:t>divergées</w:t>
       </w:r>
       <w:r>
-        <w:t xml:space="preserve"> pouvaient également provenir de points chauds se développant dans le </w:t>
+        <w:t xml:space="preserve"> pouvai</w:t>
+      </w:r>
+      <w:r>
+        <w:t>ent également provenir du point</w:t>
+      </w:r>
+      <w:r>
+        <w:t xml:space="preserve"> chaud se développant dans le </w:t>
       </w:r>
       <w:r>
         <w:t>palier hydrodynamique</w:t>
@@ -3878,7 +4710,73 @@
         <w:t>.</w:t>
       </w:r>
       <w:r>
-        <w:t xml:space="preserve"> En fonction des sources de chaleur qui produit le point chaud, à savoir le contact rotor-stator et le cisaillement visqueux dans le palier hydrodynamique, l’effet Newkirk s’est distingué de l’effet Morton. Cependant, les méthodes concernant la modélisation de la flexion thermique du rotor utilisé dans le cas de l’effet Newkirk peut être partage dans le travail actuel.    </w:t>
+        <w:t xml:space="preserve"> En fonction des sources de chaleur qui produit le point chaud</w:t>
+      </w:r>
+      <w:r>
+        <w:t>,</w:t>
+      </w:r>
+      <w:r>
+        <w:t xml:space="preserve"> l’effet Newkirk s’est distingué de l’effet Morton.</w:t>
+      </w:r>
+      <w:r>
+        <w:t xml:space="preserve"> Malgré</w:t>
+      </w:r>
+      <w:r>
+        <w:t xml:space="preserve"> cette</w:t>
+      </w:r>
+      <w:r>
+        <w:t xml:space="preserve"> différence</w:t>
+      </w:r>
+      <w:r>
+        <w:t>,</w:t>
+      </w:r>
+      <w:r>
+        <w:t xml:space="preserve"> l’origine</w:t>
+      </w:r>
+      <w:r>
+        <w:t xml:space="preserve"> de</w:t>
+      </w:r>
+      <w:r>
+        <w:t xml:space="preserve"> ces deux effets</w:t>
+      </w:r>
+      <w:r>
+        <w:t xml:space="preserve"> reste assez </w:t>
+      </w:r>
+      <w:r>
+        <w:t>similaire</w:t>
+      </w:r>
+      <w:r>
+        <w:t>. Ainsi,</w:t>
+      </w:r>
+      <w:r>
+        <w:t xml:space="preserve"> </w:t>
+      </w:r>
+      <w:r>
+        <w:t>l</w:t>
+      </w:r>
+      <w:r>
+        <w:t>es méthodes concernant la modélisation de la flexion thermique du rotor utilisé</w:t>
+      </w:r>
+      <w:r>
+        <w:t>e</w:t>
+      </w:r>
+      <w:r>
+        <w:t xml:space="preserve"> dans le cas de l’effet Newkirk </w:t>
+      </w:r>
+      <w:r>
+        <w:t>pourrait</w:t>
+      </w:r>
+      <w:r>
+        <w:t xml:space="preserve"> </w:t>
+      </w:r>
+      <w:r>
+        <w:t xml:space="preserve">également inspirer </w:t>
+      </w:r>
+      <w:r>
+        <w:t>le travail actue</w:t>
+      </w:r>
+      <w:r>
+        <w:t xml:space="preserve">l. </w:t>
       </w:r>
     </w:p>
     <w:p>
@@ -3887,6 +4785,7 @@
         <w:spacing w:line="360" w:lineRule="auto"/>
       </w:pPr>
       <w:r>
+        <w:lastRenderedPageBreak/>
         <w:t>Description de l’effet Morton</w:t>
       </w:r>
     </w:p>
@@ -3895,65 +4794,268 @@
         <w:spacing w:line="360" w:lineRule="auto"/>
       </w:pPr>
       <w:r>
-        <w:t>Similaire à l’effet Newkirk, l</w:t>
+        <w:t>L</w:t>
       </w:r>
       <w:r>
         <w:t>’effet Morton</w:t>
       </w:r>
       <w:r>
-        <w:t xml:space="preserve"> est engendré également par </w:t>
-      </w:r>
-      <w:r>
-        <w:t>l’échauffement non uniforme à la surface du roto</w:t>
-      </w:r>
-      <w:r>
-        <w:t>r, mais la source de chaleur n’est pas la même </w:t>
-      </w:r>
-      <w:r>
-        <w:t>: le</w:t>
-      </w:r>
-      <w:r>
-        <w:t xml:space="preserve"> contact rotor-stator pour l’effet Newkirk et le cisaillement visqueux au sein du palier pour l’effet Morton. </w:t>
-      </w:r>
-      <w:r>
-        <w:t xml:space="preserve"> Comme l’effet Newkirk, </w:t>
-      </w:r>
-      <w:r>
-        <w:t xml:space="preserve">il </w:t>
-      </w:r>
-      <w:r>
-        <w:lastRenderedPageBreak/>
-        <w:t>est nécessaire que</w:t>
-      </w:r>
-      <w:r>
-        <w:t xml:space="preserve"> le </w:t>
-      </w:r>
-      <w:r>
-        <w:t>rotor</w:t>
-      </w:r>
-      <w:r>
-        <w:t xml:space="preserve"> exécute une </w:t>
-      </w:r>
-      <w:r>
-        <w:t>vibration synchrone</w:t>
-      </w:r>
-      <w:r>
-        <w:t xml:space="preserve"> pour que l’effet Morton </w:t>
-      </w:r>
-      <w:r>
-        <w:t>se produise</w:t>
-      </w:r>
-      <w:r>
-        <w:t xml:space="preserve"> </w:t>
-      </w:r>
-      <w:r>
-        <w:t xml:space="preserve">et cette </w:t>
-      </w:r>
-      <w:r>
-        <w:t>vibration</w:t>
-      </w:r>
-      <w:r>
-        <w:t xml:space="preserve"> provoque l’échauffement non-uniforme du rotor au niveau du palier.</w:t>
+        <w:t xml:space="preserve"> </w:t>
+      </w:r>
+      <w:r>
+        <w:t>apparait</w:t>
+      </w:r>
+      <w:r>
+        <w:t xml:space="preserve"> quand le rotor</w:t>
+      </w:r>
+      <w:r>
+        <w:t xml:space="preserve"> est</w:t>
+      </w:r>
+      <w:r>
+        <w:t xml:space="preserve"> </w:t>
+      </w:r>
+      <w:r>
+        <w:t>guidé</w:t>
+      </w:r>
+      <w:r>
+        <w:t xml:space="preserve"> par les paliers hydrodynamique</w:t>
+      </w:r>
+      <w:r>
+        <w:t>s et se</w:t>
+      </w:r>
+      <w:r>
+        <w:t xml:space="preserve"> comport</w:t>
+      </w:r>
+      <w:r>
+        <w:t>e avec la</w:t>
+      </w:r>
+      <w:r>
+        <w:t xml:space="preserve"> vibration synchrone. </w:t>
+      </w:r>
+      <w:r>
+        <w:t>L</w:t>
+      </w:r>
+      <w:r>
+        <w:t xml:space="preserve">a </w:t>
+      </w:r>
+      <w:r>
+        <w:rPr>
+          <w:b/>
+        </w:rPr>
+        <w:fldChar w:fldCharType="begin"/>
+      </w:r>
+      <w:r>
+        <w:rPr>
+          <w:b/>
+        </w:rPr>
+        <w:instrText xml:space="preserve"> REF _Ref523238925 \h </w:instrText>
+      </w:r>
+      <w:r>
+        <w:rPr>
+          <w:b/>
+        </w:rPr>
+        <w:instrText xml:space="preserve"> \* MERGEFORMAT </w:instrText>
+      </w:r>
+      <w:r>
+        <w:rPr>
+          <w:b/>
+        </w:rPr>
+      </w:r>
+      <w:r>
+        <w:rPr>
+          <w:b/>
+        </w:rPr>
+        <w:fldChar w:fldCharType="separate"/>
+      </w:r>
+      <w:r>
+        <w:rPr>
+          <w:b/>
+        </w:rPr>
+        <w:t>Figure 6</w:t>
+      </w:r>
+      <w:r>
+        <w:rPr>
+          <w:b/>
+        </w:rPr>
+        <w:fldChar w:fldCharType="end"/>
+      </w:r>
+      <w:r>
+        <w:t xml:space="preserve"> illustre</w:t>
+      </w:r>
+      <w:r>
+        <w:rPr>
+          <w:b/>
+        </w:rPr>
+        <w:t xml:space="preserve"> </w:t>
+      </w:r>
+      <w:r>
+        <w:t>u</w:t>
+      </w:r>
+      <w:r>
+        <w:t>ne orbite circulaire</w:t>
+      </w:r>
+      <w:r>
+        <w:t xml:space="preserve"> issue de la vibration synchrone</w:t>
+      </w:r>
+      <w:r>
+        <w:t xml:space="preserve"> et un rotor tourne à une vitesse constante en précession directe. Un nœud particulier à la surface du rotor est toujours à l’extérieur de l’orbite nommé "point haut". La distance moyennée </w:t>
+      </w:r>
+      <w:r>
+        <w:t>pendant</w:t>
+      </w:r>
+      <w:r>
+        <w:t xml:space="preserve"> une période de rotation entre ce point à la surface du rotor et le coussinet (h2), autrement dit l’épaisseur du film moyenné </w:t>
+      </w:r>
+      <w:r>
+        <w:t>pendant</w:t>
+      </w:r>
+      <w:r>
+        <w:t xml:space="preserve"> une période</w:t>
+      </w:r>
+      <w:r>
+        <w:t xml:space="preserve"> </w:t>
+      </w:r>
+      <w:r>
+        <w:t>de rotation (h2),  est tout le temps plus petite que celle à l’opposition</w:t>
+      </w:r>
+      <w:r>
+        <w:t xml:space="preserve"> diamétrale</w:t>
+      </w:r>
+      <w:r>
+        <w:t xml:space="preserve"> (h1). Puisque la chaleur générée par le cisaillement visqueux est proportionnel au gradient de la vitesse </w:t>
+      </w:r>
+      <w:r>
+        <w:t>au carré</w:t>
+      </w:r>
+      <w:r>
+        <w:t xml:space="preserve">, l’échauffement du rotor n’est pas uniforme dans la direction circonférentielle. Par conséquent, une distribution non uniforme de la température se développe à la surface du rotor et une différence de la température </w:t>
+      </w:r>
+      <m:oMath>
+        <m:r>
+          <m:rPr>
+            <m:sty m:val="p"/>
+          </m:rPr>
+          <w:rPr>
+            <w:rFonts w:ascii="Cambria Math" w:hAnsi="Cambria Math"/>
+          </w:rPr>
+          <m:t>Δ</m:t>
+        </m:r>
+        <m:r>
+          <w:rPr>
+            <w:rFonts w:ascii="Cambria Math" w:hAnsi="Cambria Math"/>
+          </w:rPr>
+          <m:t>T</m:t>
+        </m:r>
+      </m:oMath>
+      <w:r>
+        <w:t xml:space="preserve"> </w:t>
+      </w:r>
+      <w:r>
+        <w:t>est</w:t>
+      </w:r>
+      <w:r>
+        <w:t xml:space="preserve"> ainsi</w:t>
+      </w:r>
+      <w:r>
+        <w:t xml:space="preserve"> créée. </w:t>
+      </w:r>
+      <w:r>
+        <w:t>P</w:t>
+      </w:r>
+      <w:r>
+        <w:t>lus</w:t>
+      </w:r>
+      <w:r>
+        <w:t xml:space="preserve"> </w:t>
+      </w:r>
+      <w:r>
+        <w:t>grande</w:t>
+      </w:r>
+      <w:r>
+        <w:t xml:space="preserve"> l’amplitude de la vibration </w:t>
+      </w:r>
+      <w:r>
+        <w:t>est, plus</w:t>
+      </w:r>
+      <w:r>
+        <w:t xml:space="preserve"> importante</w:t>
+      </w:r>
+      <w:r>
+        <w:t xml:space="preserve"> la </w:t>
+      </w:r>
+      <w:r>
+        <w:t xml:space="preserve">différence de la température </w:t>
+      </w:r>
+      <w:r>
+        <w:t>sera</w:t>
+      </w:r>
+      <w:r>
+        <w:t>. En outre, prenant en compte la convection du fluide autour du rotor, le point où la température est la plus élevée, nommé "point chaud", sera déphasée du point</w:t>
+      </w:r>
+      <w:r>
+        <w:t xml:space="preserve"> haut</w:t>
+      </w:r>
+      <w:r>
+        <w:t xml:space="preserve"> où l’épaisseur du film moyenné </w:t>
+      </w:r>
+      <w:r>
+        <w:t xml:space="preserve">h </w:t>
+      </w:r>
+      <w:r>
+        <w:t xml:space="preserve">est minimum. D’après </w:t>
+      </w:r>
+      <w:r>
+        <w:rPr>
+          <w:b/>
+        </w:rPr>
+        <w:fldChar w:fldCharType="begin"/>
+      </w:r>
+      <w:r>
+        <w:rPr>
+          <w:b/>
+        </w:rPr>
+        <w:instrText xml:space="preserve"> REF _Ref532924561 \r \h </w:instrText>
+      </w:r>
+      <w:r>
+        <w:rPr>
+          <w:b/>
+        </w:rPr>
+      </w:r>
+      <w:r>
+        <w:rPr>
+          <w:b/>
+        </w:rPr>
+        <w:instrText xml:space="preserve"> \* MERGEFORMAT </w:instrText>
+      </w:r>
+      <w:r>
+        <w:rPr>
+          <w:b/>
+        </w:rPr>
+        <w:fldChar w:fldCharType="separate"/>
+      </w:r>
+      <w:r>
+        <w:rPr>
+          <w:b/>
+        </w:rPr>
+        <w:t>[32]</w:t>
+      </w:r>
+      <w:r>
+        <w:rPr>
+          <w:b/>
+        </w:rPr>
+        <w:fldChar w:fldCharType="end"/>
+      </w:r>
+      <w:r>
+        <w:t xml:space="preserve">, plusieurs études </w:t>
+      </w:r>
+      <w:r>
+        <w:t>expérimentales</w:t>
+      </w:r>
+      <w:r>
+        <w:t xml:space="preserve"> confirment que le point chaud est retardé par rapport à le point haut et ce déphasage est compris entre 0° et 60°.</w:t>
+      </w:r>
+      <w:r>
+        <w:t xml:space="preserve"> </w:t>
       </w:r>
     </w:p>
     <w:p>
@@ -3968,7 +5070,7 @@
           <w:lang w:eastAsia="zh-CN"/>
         </w:rPr>
         <w:drawing>
-          <wp:inline distT="0" distB="0" distL="0" distR="0" wp14:anchorId="03C40001" wp14:editId="78942A7F">
+          <wp:inline distT="0" distB="0" distL="0" distR="0" wp14:anchorId="1F2CCEC0" wp14:editId="15045C1E">
             <wp:extent cx="5173290" cy="2474455"/>
             <wp:effectExtent l="0" t="0" r="8890" b="2540"/>
             <wp:docPr id="4" name="Image 4" descr="mecanisme de l'échauffement"/>
@@ -3985,7 +5087,7 @@
                     </pic:cNvPicPr>
                   </pic:nvPicPr>
                   <pic:blipFill>
-                    <a:blip r:embed="rId12">
+                    <a:blip r:embed="rId13">
                       <a:extLst>
                         <a:ext uri="{28A0092B-C50C-407E-A947-70E740481C1C}">
                           <a14:useLocalDpi xmlns:a14="http://schemas.microsoft.com/office/drawing/2010/main" val="0"/>
@@ -4032,7 +5134,7 @@
           <w:lang w:eastAsia="fr-FR"/>
         </w:rPr>
       </w:pPr>
-      <w:bookmarkStart w:id="7" w:name="_Ref523238925"/>
+      <w:bookmarkStart w:id="5" w:name="_Ref523238925"/>
       <w:r>
         <w:rPr>
           <w:rStyle w:val="shorttext"/>
@@ -4112,7 +5214,7 @@
         </w:rPr>
         <w:fldChar w:fldCharType="end"/>
       </w:r>
-      <w:bookmarkEnd w:id="7"/>
+      <w:bookmarkEnd w:id="5"/>
       <w:r>
         <w:rPr>
           <w:rStyle w:val="shorttext"/>
@@ -4126,13 +5228,147 @@
         </w:rPr>
         <w:t> : origine de la distribution non-uniforme de la température à la surface du rotor</w:t>
       </w:r>
+      <w:r>
+        <w:rPr>
+          <w:rStyle w:val="shorttext"/>
+          <w:rFonts w:ascii="Calibri" w:eastAsia="Times New Roman" w:hAnsi="Calibri" w:cs="Times New Roman"/>
+          <w:i w:val="0"/>
+          <w:iCs w:val="0"/>
+          <w:color w:val="auto"/>
+          <w:sz w:val="22"/>
+          <w:szCs w:val="20"/>
+          <w:lang w:eastAsia="fr-FR"/>
+        </w:rPr>
+        <w:t xml:space="preserve">, figure originale à </w:t>
+      </w:r>
+      <w:r>
+        <w:rPr>
+          <w:rStyle w:val="shorttext"/>
+          <w:rFonts w:ascii="Calibri" w:eastAsia="Times New Roman" w:hAnsi="Calibri" w:cs="Times New Roman"/>
+          <w:b/>
+          <w:i w:val="0"/>
+          <w:iCs w:val="0"/>
+          <w:color w:val="auto"/>
+          <w:sz w:val="22"/>
+          <w:szCs w:val="20"/>
+          <w:lang w:eastAsia="fr-FR"/>
+        </w:rPr>
+        <w:fldChar w:fldCharType="begin"/>
+      </w:r>
+      <w:r>
+        <w:rPr>
+          <w:rStyle w:val="shorttext"/>
+          <w:rFonts w:ascii="Calibri" w:eastAsia="Times New Roman" w:hAnsi="Calibri" w:cs="Times New Roman"/>
+          <w:b/>
+          <w:i w:val="0"/>
+          <w:iCs w:val="0"/>
+          <w:color w:val="auto"/>
+          <w:sz w:val="22"/>
+          <w:szCs w:val="20"/>
+          <w:lang w:eastAsia="fr-FR"/>
+        </w:rPr>
+        <w:instrText xml:space="preserve"> REF _Ref444178326 \r \h </w:instrText>
+      </w:r>
+      <w:r>
+        <w:rPr>
+          <w:rStyle w:val="shorttext"/>
+          <w:rFonts w:ascii="Calibri" w:eastAsia="Times New Roman" w:hAnsi="Calibri" w:cs="Times New Roman"/>
+          <w:b/>
+          <w:i w:val="0"/>
+          <w:iCs w:val="0"/>
+          <w:color w:val="auto"/>
+          <w:sz w:val="22"/>
+          <w:szCs w:val="20"/>
+          <w:lang w:eastAsia="fr-FR"/>
+        </w:rPr>
+      </w:r>
+      <w:r>
+        <w:rPr>
+          <w:rStyle w:val="shorttext"/>
+          <w:rFonts w:ascii="Calibri" w:eastAsia="Times New Roman" w:hAnsi="Calibri" w:cs="Times New Roman"/>
+          <w:b/>
+          <w:i w:val="0"/>
+          <w:iCs w:val="0"/>
+          <w:color w:val="auto"/>
+          <w:sz w:val="22"/>
+          <w:szCs w:val="20"/>
+          <w:lang w:eastAsia="fr-FR"/>
+        </w:rPr>
+        <w:instrText xml:space="preserve"> \* MERGEFORMAT </w:instrText>
+      </w:r>
+      <w:r>
+        <w:rPr>
+          <w:rStyle w:val="shorttext"/>
+          <w:rFonts w:ascii="Calibri" w:eastAsia="Times New Roman" w:hAnsi="Calibri" w:cs="Times New Roman"/>
+          <w:b/>
+          <w:i w:val="0"/>
+          <w:iCs w:val="0"/>
+          <w:color w:val="auto"/>
+          <w:sz w:val="22"/>
+          <w:szCs w:val="20"/>
+          <w:lang w:eastAsia="fr-FR"/>
+        </w:rPr>
+        <w:fldChar w:fldCharType="separate"/>
+      </w:r>
+      <w:r>
+        <w:rPr>
+          <w:rStyle w:val="shorttext"/>
+          <w:rFonts w:ascii="Calibri" w:eastAsia="Times New Roman" w:hAnsi="Calibri" w:cs="Times New Roman"/>
+          <w:b/>
+          <w:i w:val="0"/>
+          <w:iCs w:val="0"/>
+          <w:color w:val="auto"/>
+          <w:sz w:val="22"/>
+          <w:szCs w:val="20"/>
+          <w:lang w:eastAsia="fr-FR"/>
+        </w:rPr>
+        <w:t>[4]</w:t>
+      </w:r>
+      <w:r>
+        <w:rPr>
+          <w:rStyle w:val="shorttext"/>
+          <w:rFonts w:ascii="Calibri" w:eastAsia="Times New Roman" w:hAnsi="Calibri" w:cs="Times New Roman"/>
+          <w:b/>
+          <w:i w:val="0"/>
+          <w:iCs w:val="0"/>
+          <w:color w:val="auto"/>
+          <w:sz w:val="22"/>
+          <w:szCs w:val="20"/>
+          <w:lang w:eastAsia="fr-FR"/>
+        </w:rPr>
+        <w:fldChar w:fldCharType="end"/>
+      </w:r>
     </w:p>
     <w:p>
       <w:pPr>
         <w:spacing w:line="360" w:lineRule="auto"/>
       </w:pPr>
       <w:r>
-        <w:t xml:space="preserve">La </w:t>
+        <w:t>Suite à la distribution non-uniforme de la température</w:t>
+      </w:r>
+      <w:r>
+        <w:t xml:space="preserve"> </w:t>
+      </w:r>
+      <w:r>
+        <w:t>engendrée</w:t>
+      </w:r>
+      <w:r>
+        <w:t xml:space="preserve">, </w:t>
+      </w:r>
+      <w:r>
+        <w:t xml:space="preserve">la </w:t>
+      </w:r>
+      <w:r>
+        <w:t>déformation</w:t>
+      </w:r>
+      <w:r>
+        <w:t xml:space="preserve"> thermique non uniforme développe une flexion thermique</w:t>
+      </w:r>
+      <w:r>
+        <w:t xml:space="preserve"> et la dilatation thermique</w:t>
+      </w:r>
+      <w:r>
+        <w:t xml:space="preserve"> (</w:t>
       </w:r>
       <w:r>
         <w:rPr>
@@ -4144,13 +5380,7 @@
         <w:rPr>
           <w:b/>
         </w:rPr>
-        <w:instrText xml:space="preserve"> REF _Ref523238925 \h </w:instrText>
-      </w:r>
-      <w:r>
-        <w:rPr>
-          <w:b/>
-        </w:rPr>
-        <w:instrText xml:space="preserve"> \* MERGEFORMAT </w:instrText>
+        <w:instrText xml:space="preserve"> REF _Ref523401813 \h  \* MERGEFORMAT </w:instrText>
       </w:r>
       <w:r>
         <w:rPr>
@@ -4167,7 +5397,7 @@
         <w:rPr>
           <w:b/>
         </w:rPr>
-        <w:t>Figure 6</w:t>
+        <w:t>Figure 7</w:t>
       </w:r>
       <w:r>
         <w:rPr>
@@ -4176,91 +5406,103 @@
         <w:fldChar w:fldCharType="end"/>
       </w:r>
       <w:r>
-        <w:t xml:space="preserve"> illustre une orbite circulaire et un rotor tourne à une vitesse constante en précession directe. Un nœud particulier à la surface du rotor est toujours à l’extérieur de l’orbite nommé "point haut". La distance moyennée </w:t>
-      </w:r>
-      <w:r>
-        <w:t>pendant</w:t>
-      </w:r>
-      <w:r>
-        <w:t xml:space="preserve"> une période de rotation entre ce point à la surface du rotor et le coussinet (h2), autrement dit l’épaisseur du film moyenné </w:t>
-      </w:r>
-      <w:r>
-        <w:t>pendant</w:t>
-      </w:r>
-      <w:r>
-        <w:t xml:space="preserve"> une période</w:t>
-      </w:r>
-      <w:r>
-        <w:t xml:space="preserve"> </w:t>
-      </w:r>
-      <w:r>
-        <w:t>de rotation (h2),  est tout le temps plus petite que celle à l’opposition</w:t>
-      </w:r>
-      <w:r>
-        <w:t xml:space="preserve"> diamétrale</w:t>
-      </w:r>
-      <w:r>
-        <w:t xml:space="preserve"> (h1). Puisque la chaleur générée par le cisaillement visqueux est proportionnel au gradient de la vitesse </w:t>
-      </w:r>
-      <w:r>
-        <w:t>au carré</w:t>
-      </w:r>
-      <w:r>
-        <w:t>, l’échauffement du rotor n’est pas uniforme dans la direction circonférentielle. Par conséquent, une distribution non uniforme de la température se développe à la surface du rotor et une différence de la température est</w:t>
-      </w:r>
-      <w:r>
-        <w:t xml:space="preserve"> ainsi</w:t>
-      </w:r>
-      <w:r>
-        <w:t xml:space="preserve"> créée. Il faut noter que plus</w:t>
-      </w:r>
-      <w:r>
-        <w:t xml:space="preserve"> </w:t>
-      </w:r>
-      <w:r>
-        <w:t>grande</w:t>
-      </w:r>
-      <w:r>
-        <w:t xml:space="preserve"> l’amplitude de la vibration </w:t>
-      </w:r>
-      <w:r>
-        <w:t>est, plus</w:t>
-      </w:r>
-      <w:r>
-        <w:t xml:space="preserve"> importante</w:t>
-      </w:r>
-      <w:r>
-        <w:t xml:space="preserve"> la </w:t>
-      </w:r>
-      <w:r>
-        <w:t xml:space="preserve">différence de la température </w:t>
-      </w:r>
-      <w:r>
-        <w:t>sera</w:t>
-      </w:r>
-      <w:r>
-        <w:t>. En outre, prenant en compte la convection du fluide autour du rotor, le point où la température est la plus élevée, nommé "point chaud", sera déphasée du point</w:t>
-      </w:r>
-      <w:r>
-        <w:t xml:space="preserve"> haut</w:t>
-      </w:r>
-      <w:r>
-        <w:t xml:space="preserve"> où l’épaisseur du film moyenné </w:t>
-      </w:r>
-      <w:r>
-        <w:t xml:space="preserve">h </w:t>
-      </w:r>
-      <w:r>
-        <w:t xml:space="preserve">est minimum. D’après [article de review de palazzolo], plusieurs études </w:t>
-      </w:r>
-      <w:r>
-        <w:t>expérimentales</w:t>
-      </w:r>
-      <w:r>
-        <w:t xml:space="preserve"> confirment que le point chaud est retardé par rapport à le point haut et ce déphasage est compris entre 0° et 60°.</w:t>
-      </w:r>
-      <w:r>
-        <w:t xml:space="preserve"> </w:t>
+        <w:t>)</w:t>
+      </w:r>
+      <w:r>
+        <w:t>.</w:t>
+      </w:r>
+      <w:r>
+        <w:t xml:space="preserve"> Sous la configuration</w:t>
+      </w:r>
+      <w:r>
+        <w:t xml:space="preserve"> de masse importante</w:t>
+      </w:r>
+      <w:r>
+        <w:t xml:space="preserve"> en porte-à-faux, la flexion thermique génère un balourd géométrique à l’origine thermique </w:t>
+      </w:r>
+      <w:r>
+        <w:t xml:space="preserve">qui peut </w:t>
+      </w:r>
+      <w:r>
+        <w:t>influencer</w:t>
+      </w:r>
+      <w:r>
+        <w:t xml:space="preserve"> considérablement le comportement dynamique de la ligne d’arbre au cours du temps. En autre, la dilatation thermique change le jeu radial dans le palier qui influen</w:t>
+      </w:r>
+      <w:r>
+        <w:t>ce également le fonctionnement. Quand la condition de fonctionnement favorise le d</w:t>
+      </w:r>
+      <w:r>
+        <w:t>éclenchement de l’instabilité du type de</w:t>
+      </w:r>
+      <w:r>
+        <w:t xml:space="preserve"> l’effet Morton, le balourd généré thermiquement est très sensible à la vibration.  </w:t>
+      </w:r>
+      <w:r>
+        <w:lastRenderedPageBreak/>
+        <w:t xml:space="preserve">Sous </w:t>
+      </w:r>
+      <w:r>
+        <w:t>l’effet</w:t>
+      </w:r>
+      <w:r>
+        <w:t xml:space="preserve"> du balourd </w:t>
+      </w:r>
+      <w:r>
+        <w:t>thermique</w:t>
+      </w:r>
+      <w:r>
+        <w:t xml:space="preserve">, le niveau de la vibration sera évolué, ce qui modifie la différence de la température ainsi influence de nouveau la déformation thermique du rotor. </w:t>
+      </w:r>
+      <w:r>
+        <w:t xml:space="preserve">Ce processus pourrait être rétroactive qui produit une instabilité vibratoire. Ce processus de rétroaction </w:t>
+      </w:r>
+      <w:r>
+        <w:t xml:space="preserve">peut </w:t>
+      </w:r>
+      <w:r>
+        <w:t>illustrer</w:t>
+      </w:r>
+      <w:r>
+        <w:t xml:space="preserve"> à la </w:t>
+      </w:r>
+      <w:r>
+        <w:rPr>
+          <w:b/>
+        </w:rPr>
+        <w:fldChar w:fldCharType="begin"/>
+      </w:r>
+      <w:r>
+        <w:rPr>
+          <w:b/>
+        </w:rPr>
+        <w:instrText xml:space="preserve"> REF _Ref523407041 \h  \* MERGEFORMAT </w:instrText>
+      </w:r>
+      <w:r>
+        <w:rPr>
+          <w:b/>
+        </w:rPr>
+      </w:r>
+      <w:r>
+        <w:rPr>
+          <w:b/>
+        </w:rPr>
+        <w:fldChar w:fldCharType="separate"/>
+      </w:r>
+      <w:r>
+        <w:rPr>
+          <w:b/>
+        </w:rPr>
+        <w:t>Figure 8</w:t>
+      </w:r>
+      <w:r>
+        <w:rPr>
+          <w:b/>
+        </w:rPr>
+        <w:fldChar w:fldCharType="end"/>
+      </w:r>
+      <w:r>
+        <w:t>.</w:t>
       </w:r>
     </w:p>
     <w:p>
@@ -4275,7 +5517,7 @@
           <w:lang w:eastAsia="zh-CN"/>
         </w:rPr>
         <w:drawing>
-          <wp:inline distT="0" distB="0" distL="0" distR="0" wp14:anchorId="12E308C0" wp14:editId="2AF35904">
+          <wp:inline distT="0" distB="0" distL="0" distR="0" wp14:anchorId="3E061D1E" wp14:editId="0B97DB72">
             <wp:extent cx="2745877" cy="1666240"/>
             <wp:effectExtent l="0" t="0" r="0" b="0"/>
             <wp:docPr id="12" name="Image 12" descr="Z:\local\1_tout_travail\99_Manusrite_Thèse\99_Memoire thèse\Introduction\Figures\déformation thermique du rotor1.PNG"/>
@@ -4292,7 +5534,7 @@
                     </pic:cNvPicPr>
                   </pic:nvPicPr>
                   <pic:blipFill>
-                    <a:blip r:embed="rId13" cstate="print">
+                    <a:blip r:embed="rId14" cstate="print">
                       <a:extLst>
                         <a:ext uri="{28A0092B-C50C-407E-A947-70E740481C1C}">
                           <a14:useLocalDpi xmlns:a14="http://schemas.microsoft.com/office/drawing/2010/main" val="0"/>
@@ -4339,7 +5581,7 @@
           <w:lang w:eastAsia="fr-FR"/>
         </w:rPr>
       </w:pPr>
-      <w:bookmarkStart w:id="8" w:name="_Ref523401813"/>
+      <w:bookmarkStart w:id="6" w:name="_Ref523401813"/>
       <w:r>
         <w:rPr>
           <w:rStyle w:val="shorttext"/>
@@ -4419,7 +5661,7 @@
         </w:rPr>
         <w:fldChar w:fldCharType="end"/>
       </w:r>
-      <w:bookmarkEnd w:id="8"/>
+      <w:bookmarkEnd w:id="6"/>
       <w:r>
         <w:rPr>
           <w:rStyle w:val="shorttext"/>
@@ -4432,160 +5674,6 @@
           <w:lang w:eastAsia="fr-FR"/>
         </w:rPr>
         <w:t> : Rotor déformé thermiquement</w:t>
-      </w:r>
-    </w:p>
-    <w:p>
-      <w:pPr>
-        <w:spacing w:line="360" w:lineRule="auto"/>
-      </w:pPr>
-      <w:r>
-        <w:lastRenderedPageBreak/>
-        <w:t>Suite à la distribution non-uniforme de la température</w:t>
-      </w:r>
-      <w:r>
-        <w:t xml:space="preserve"> </w:t>
-      </w:r>
-      <w:r>
-        <w:t>engendrée</w:t>
-      </w:r>
-      <w:r>
-        <w:t xml:space="preserve"> à la surface du rotor</w:t>
-      </w:r>
-      <w:r>
-        <w:t xml:space="preserve">, </w:t>
-      </w:r>
-      <w:r>
-        <w:t xml:space="preserve">la </w:t>
-      </w:r>
-      <w:r>
-        <w:t>déformation</w:t>
-      </w:r>
-      <w:r>
-        <w:t xml:space="preserve"> thermique non uniforme développe une flexion thermique</w:t>
-      </w:r>
-      <w:r>
-        <w:t xml:space="preserve"> et la dilatation thermique</w:t>
-      </w:r>
-      <w:r>
-        <w:t xml:space="preserve"> (</w:t>
-      </w:r>
-      <w:r>
-        <w:rPr>
-          <w:b/>
-        </w:rPr>
-        <w:fldChar w:fldCharType="begin"/>
-      </w:r>
-      <w:r>
-        <w:rPr>
-          <w:b/>
-        </w:rPr>
-        <w:instrText xml:space="preserve"> REF _Ref523401813 \h  \* MERGEFORMAT </w:instrText>
-      </w:r>
-      <w:r>
-        <w:rPr>
-          <w:b/>
-        </w:rPr>
-      </w:r>
-      <w:r>
-        <w:rPr>
-          <w:b/>
-        </w:rPr>
-        <w:fldChar w:fldCharType="separate"/>
-      </w:r>
-      <w:r>
-        <w:rPr>
-          <w:b/>
-        </w:rPr>
-        <w:t>Figure 7</w:t>
-      </w:r>
-      <w:r>
-        <w:rPr>
-          <w:b/>
-        </w:rPr>
-        <w:fldChar w:fldCharType="end"/>
-      </w:r>
-      <w:r>
-        <w:t>)</w:t>
-      </w:r>
-      <w:r>
-        <w:t>.</w:t>
-      </w:r>
-      <w:r>
-        <w:t xml:space="preserve"> Sous la configuration</w:t>
-      </w:r>
-      <w:r>
-        <w:t xml:space="preserve"> de masse importante</w:t>
-      </w:r>
-      <w:r>
-        <w:t xml:space="preserve"> en porte-à-faux, la flexion thermique génère un balourd géométrique à l’origine thermique </w:t>
-      </w:r>
-      <w:r>
-        <w:t xml:space="preserve">qui peut </w:t>
-      </w:r>
-      <w:r>
-        <w:t>influencer</w:t>
-      </w:r>
-      <w:r>
-        <w:t xml:space="preserve"> considérablement le comportement dynamique de la ligne d’arbre au cours du temps. En autre, la dilatation thermique change le jeu radial dans le palier qui influen</w:t>
-      </w:r>
-      <w:r>
-        <w:t xml:space="preserve">ce également le fonctionnement. Quand la condition de fonctionnement favorise le déclenchement de l’instabilité de l’effet Morton, le balourd généré thermiquement est très sensible à la vibration.  Sous </w:t>
-      </w:r>
-      <w:r>
-        <w:t>l’effet</w:t>
-      </w:r>
-      <w:r>
-        <w:t xml:space="preserve"> du balourd généré, le niveau de la vibration sera évolué, ce qui modifie la différence de la température ainsi influence de nouveau la déformation thermique du rotor. </w:t>
-      </w:r>
-      <w:r>
-        <w:t xml:space="preserve">Ce processus pourrait être rétroactive qui produit une instabilité vibratoire. Ce processus de rétroaction </w:t>
-      </w:r>
-      <w:r>
-        <w:t xml:space="preserve">peut </w:t>
-      </w:r>
-      <w:r>
-        <w:t>illustrer</w:t>
-      </w:r>
-      <w:r>
-        <w:t xml:space="preserve"> à la </w:t>
-      </w:r>
-      <w:r>
-        <w:rPr>
-          <w:b/>
-        </w:rPr>
-        <w:fldChar w:fldCharType="begin"/>
-      </w:r>
-      <w:r>
-        <w:rPr>
-          <w:b/>
-        </w:rPr>
-        <w:instrText xml:space="preserve"> REF _Ref523407041 \h  \* MERGEFORMAT </w:instrText>
-      </w:r>
-      <w:r>
-        <w:rPr>
-          <w:b/>
-        </w:rPr>
-      </w:r>
-      <w:r>
-        <w:rPr>
-          <w:b/>
-        </w:rPr>
-        <w:fldChar w:fldCharType="separate"/>
-      </w:r>
-      <w:r>
-        <w:rPr>
-          <w:b/>
-        </w:rPr>
-        <w:t>Figure 8</w:t>
-      </w:r>
-      <w:r>
-        <w:rPr>
-          <w:b/>
-        </w:rPr>
-        <w:fldChar w:fldCharType="end"/>
-      </w:r>
-      <w:r>
-        <w:t>.</w:t>
       </w:r>
     </w:p>
     <w:p>
@@ -4616,7 +5704,7 @@
                     </pic:cNvPicPr>
                   </pic:nvPicPr>
                   <pic:blipFill>
-                    <a:blip r:embed="rId14">
+                    <a:blip r:embed="rId15">
                       <a:extLst>
                         <a:ext uri="{28A0092B-C50C-407E-A947-70E740481C1C}">
                           <a14:useLocalDpi xmlns:a14="http://schemas.microsoft.com/office/drawing/2010/main" val="0"/>
@@ -4662,7 +5750,7 @@
           <w:lang w:eastAsia="fr-FR"/>
         </w:rPr>
       </w:pPr>
-      <w:bookmarkStart w:id="9" w:name="_Ref523407041"/>
+      <w:bookmarkStart w:id="7" w:name="_Ref523407041"/>
       <w:r>
         <w:rPr>
           <w:rStyle w:val="shorttext"/>
@@ -4742,7 +5830,7 @@
         </w:rPr>
         <w:fldChar w:fldCharType="end"/>
       </w:r>
-      <w:bookmarkEnd w:id="9"/>
+      <w:bookmarkEnd w:id="7"/>
       <w:r>
         <w:rPr>
           <w:rStyle w:val="shorttext"/>
@@ -4788,7 +5876,12 @@
         <w:spacing w:line="360" w:lineRule="auto"/>
       </w:pPr>
       <w:r>
-        <w:t>Il faut noter qu’en réalité, l’effet Morton existe sur toutes les machines tournantes supportées par les paliers hydrodynamiques du fait qu’aucune machine n’est parfaitement équilibrée</w:t>
+        <w:t>E</w:t>
+      </w:r>
+      <w:bookmarkStart w:id="8" w:name="_GoBack"/>
+      <w:bookmarkEnd w:id="8"/>
+      <w:r>
+        <w:t>n réalité, l’effet Morton existe sur toutes les machines tournantes supportées par les paliers hydrodynamiques du fait qu’aucune machine n’est parfaitement équilibrée</w:t>
       </w:r>
       <w:r>
         <w:t xml:space="preserve"> et le balourd est reconnu comme l</w:t>
@@ -4959,7 +6052,7 @@
           <w:rFonts w:asciiTheme="minorHAnsi" w:hAnsiTheme="minorHAnsi"/>
           <w:b/>
         </w:rPr>
-        <w:t>[3]</w:t>
+        <w:t>[4]</w:t>
       </w:r>
       <w:r>
         <w:rPr>
@@ -4979,12 +6072,19 @@
         <w:rPr>
           <w:rFonts w:asciiTheme="minorHAnsi" w:hAnsiTheme="minorHAnsi"/>
         </w:rPr>
-        <w:t xml:space="preserve">ait les premières recherches sur </w:t>
+        <w:t xml:space="preserve">ait les premières </w:t>
       </w:r>
       <w:r>
         <w:rPr>
           <w:rFonts w:asciiTheme="minorHAnsi" w:hAnsiTheme="minorHAnsi"/>
         </w:rPr>
+        <w:lastRenderedPageBreak/>
+        <w:t xml:space="preserve">recherches sur </w:t>
+      </w:r>
+      <w:r>
+        <w:rPr>
+          <w:rFonts w:asciiTheme="minorHAnsi" w:hAnsiTheme="minorHAnsi"/>
+        </w:rPr>
         <w:t xml:space="preserve">cette </w:t>
       </w:r>
       <w:r>
@@ -5003,14 +6103,7 @@
         <w:rPr>
           <w:rFonts w:asciiTheme="minorHAnsi" w:hAnsiTheme="minorHAnsi"/>
         </w:rPr>
-        <w:t xml:space="preserve"> comme un </w:t>
-      </w:r>
-      <w:r>
-        <w:rPr>
-          <w:rFonts w:asciiTheme="minorHAnsi" w:hAnsiTheme="minorHAnsi"/>
-        </w:rPr>
-        <w:lastRenderedPageBreak/>
-        <w:t xml:space="preserve">phénomène non maitrisé et a fourni </w:t>
+        <w:t xml:space="preserve"> comme un phénomène non maitrisé et a fourni </w:t>
       </w:r>
       <w:r>
         <w:rPr>
@@ -5135,7 +6228,7 @@
         <w:rPr>
           <w:b/>
         </w:rPr>
-        <w:t>[2]</w:t>
+        <w:t>[3]</w:t>
       </w:r>
       <w:r>
         <w:rPr>
@@ -5206,7 +6299,7 @@
         <w:rPr>
           <w:b/>
         </w:rPr>
-        <w:t>[4]</w:t>
+        <w:t>[5]</w:t>
       </w:r>
       <w:r>
         <w:rPr>
@@ -5267,7 +6360,7 @@
         <w:rPr>
           <w:b/>
         </w:rPr>
-        <w:t>[5]</w:t>
+        <w:t>[6]</w:t>
       </w:r>
       <w:r>
         <w:rPr>
@@ -5466,7 +6559,7 @@
         <w:rPr>
           <w:b/>
         </w:rPr>
-        <w:t>[28]</w:t>
+        <w:t>[30]</w:t>
       </w:r>
       <w:r>
         <w:rPr>
@@ -5519,7 +6612,7 @@
         <w:rPr>
           <w:b/>
         </w:rPr>
-        <w:t>[12]</w:t>
+        <w:t>[14]</w:t>
       </w:r>
       <w:r>
         <w:rPr>
@@ -5893,7 +6986,7 @@
         <w:rPr>
           <w:b/>
         </w:rPr>
-        <w:t>[6]</w:t>
+        <w:t>[7]</w:t>
       </w:r>
       <w:r>
         <w:rPr>
@@ -6001,7 +7094,7 @@
         <w:rPr>
           <w:b/>
         </w:rPr>
-        <w:t>[8]</w:t>
+        <w:t>[9]</w:t>
       </w:r>
       <w:r>
         <w:rPr>
@@ -6370,7 +7463,7 @@
         <w:rPr>
           <w:b/>
         </w:rPr>
-        <w:t>[7]</w:t>
+        <w:t>[8]</w:t>
       </w:r>
       <w:r>
         <w:rPr>
@@ -6415,7 +7508,7 @@
                     <pic:cNvPicPr/>
                   </pic:nvPicPr>
                   <pic:blipFill>
-                    <a:blip r:embed="rId15"/>
+                    <a:blip r:embed="rId16"/>
                     <a:stretch>
                       <a:fillRect/>
                     </a:stretch>
@@ -6452,7 +7545,7 @@
           <w:lang w:eastAsia="fr-FR"/>
         </w:rPr>
       </w:pPr>
-      <w:bookmarkStart w:id="10" w:name="_Ref523084129"/>
+      <w:bookmarkStart w:id="9" w:name="_Ref523084129"/>
       <w:r>
         <w:rPr>
           <w:rStyle w:val="shorttext"/>
@@ -6532,7 +7625,7 @@
         </w:rPr>
         <w:fldChar w:fldCharType="end"/>
       </w:r>
-      <w:bookmarkEnd w:id="10"/>
+      <w:bookmarkEnd w:id="9"/>
       <w:r>
         <w:rPr>
           <w:rStyle w:val="shorttext"/>
@@ -6632,7 +7725,7 @@
         <w:rPr>
           <w:b/>
         </w:rPr>
-        <w:t>[9]</w:t>
+        <w:t>[11]</w:t>
       </w:r>
       <w:r>
         <w:rPr>
@@ -7110,7 +8203,7 @@
         <w:rPr>
           <w:b/>
         </w:rPr>
-        <w:t>[9]</w:t>
+        <w:t>[11]</w:t>
       </w:r>
       <w:r>
         <w:rPr>
@@ -7170,7 +8263,7 @@
         <w:rPr>
           <w:b/>
         </w:rPr>
-        <w:t>[10]</w:t>
+        <w:t>[12]</w:t>
       </w:r>
       <w:r>
         <w:rPr>
@@ -7239,7 +8332,7 @@
         <w:rPr>
           <w:b/>
         </w:rPr>
-        <w:t>[12]</w:t>
+        <w:t>[14]</w:t>
       </w:r>
       <w:r>
         <w:rPr>
@@ -7283,7 +8376,7 @@
         <w:rPr>
           <w:b/>
         </w:rPr>
-        <w:t>[9]</w:t>
+        <w:t>[11]</w:t>
       </w:r>
       <w:r>
         <w:rPr>
@@ -7687,8 +8780,8 @@
                 <w:lang w:val="en-US" w:eastAsia="fr-FR"/>
               </w:rPr>
             </w:pPr>
-            <w:bookmarkStart w:id="11" w:name="_Ref478549772"/>
-            <w:bookmarkStart w:id="12" w:name="_Ref478549690"/>
+            <w:bookmarkStart w:id="10" w:name="_Ref478549772"/>
+            <w:bookmarkStart w:id="11" w:name="_Ref478549690"/>
             <w:r>
               <w:rPr>
                 <w:rFonts w:ascii="Times New Roman" w:eastAsia="Times New Roman" w:hAnsi="Times New Roman"/>
@@ -7701,10 +8794,10 @@
               </w:rPr>
               <w:t xml:space="preserve"> </w:t>
             </w:r>
-            <w:bookmarkEnd w:id="11"/>
+            <w:bookmarkEnd w:id="10"/>
           </w:p>
         </w:tc>
-        <w:bookmarkEnd w:id="12"/>
+        <w:bookmarkEnd w:id="11"/>
       </w:tr>
     </w:tbl>
     <w:p>
@@ -8495,7 +9588,7 @@
                 <w:lang w:val="en-US" w:eastAsia="fr-FR"/>
               </w:rPr>
             </w:pPr>
-            <w:bookmarkStart w:id="13" w:name="_Ref518574219"/>
+            <w:bookmarkStart w:id="12" w:name="_Ref518574219"/>
             <w:r>
               <w:rPr>
                 <w:rFonts w:ascii="Times New Roman" w:eastAsia="Times New Roman" w:hAnsi="Times New Roman"/>
@@ -8508,7 +9601,7 @@
               </w:rPr>
               <w:t xml:space="preserve"> </w:t>
             </w:r>
-            <w:bookmarkEnd w:id="13"/>
+            <w:bookmarkEnd w:id="12"/>
           </w:p>
         </w:tc>
       </w:tr>
@@ -8879,7 +9972,7 @@
         <w:rPr>
           <w:lang w:eastAsia="en-US"/>
         </w:rPr>
-        <w:t>[12]</w:t>
+        <w:t>[14]</w:t>
       </w:r>
       <w:r>
         <w:rPr>
@@ -9441,7 +10534,7 @@
                 <w:lang w:eastAsia="fr-FR"/>
               </w:rPr>
             </w:pPr>
-            <w:bookmarkStart w:id="14" w:name="_Ref518572565"/>
+            <w:bookmarkStart w:id="13" w:name="_Ref518572565"/>
             <w:r>
               <w:rPr>
                 <w:rFonts w:ascii="Times New Roman" w:eastAsia="Times New Roman" w:hAnsi="Times New Roman"/>
@@ -9454,7 +10547,7 @@
               </w:rPr>
               <w:t xml:space="preserve"> </w:t>
             </w:r>
-            <w:bookmarkEnd w:id="14"/>
+            <w:bookmarkEnd w:id="13"/>
           </w:p>
         </w:tc>
       </w:tr>
@@ -9674,7 +10767,7 @@
                 <w:lang w:eastAsia="fr-FR"/>
               </w:rPr>
             </w:pPr>
-            <w:bookmarkStart w:id="15" w:name="_Ref518575657"/>
+            <w:bookmarkStart w:id="14" w:name="_Ref518575657"/>
             <w:r>
               <w:rPr>
                 <w:rFonts w:ascii="Times New Roman" w:eastAsia="Times New Roman" w:hAnsi="Times New Roman"/>
@@ -9687,7 +10780,7 @@
               </w:rPr>
               <w:t xml:space="preserve"> </w:t>
             </w:r>
-            <w:bookmarkEnd w:id="15"/>
+            <w:bookmarkEnd w:id="14"/>
           </w:p>
         </w:tc>
       </w:tr>
@@ -9825,7 +10918,7 @@
         <w:rPr>
           <w:b/>
         </w:rPr>
-        <w:t>[14]</w:t>
+        <w:t>[16]</w:t>
       </w:r>
       <w:r>
         <w:rPr>
@@ -10184,7 +11277,7 @@
         <w:rPr>
           <w:b/>
         </w:rPr>
-        <w:t>[9]</w:t>
+        <w:t>[11]</w:t>
       </w:r>
       <w:r>
         <w:rPr>
@@ -10228,7 +11321,7 @@
         <w:rPr>
           <w:b/>
         </w:rPr>
-        <w:t>[12]</w:t>
+        <w:t>[14]</w:t>
       </w:r>
       <w:r>
         <w:rPr>
@@ -10402,7 +11495,7 @@
                     <pic:cNvPicPr/>
                   </pic:nvPicPr>
                   <pic:blipFill>
-                    <a:blip r:embed="rId16"/>
+                    <a:blip r:embed="rId17"/>
                     <a:stretch>
                       <a:fillRect/>
                     </a:stretch>
@@ -10438,7 +11531,7 @@
           <w:lang w:eastAsia="fr-FR"/>
         </w:rPr>
       </w:pPr>
-      <w:bookmarkStart w:id="16" w:name="_Ref442883320"/>
+      <w:bookmarkStart w:id="15" w:name="_Ref442883320"/>
       <w:r>
         <w:rPr>
           <w:rStyle w:val="shorttext"/>
@@ -10512,7 +11605,7 @@
         </w:rPr>
         <w:fldChar w:fldCharType="end"/>
       </w:r>
-      <w:bookmarkEnd w:id="16"/>
+      <w:bookmarkEnd w:id="15"/>
       <w:r>
         <w:rPr>
           <w:rStyle w:val="shorttext"/>
@@ -10622,7 +11715,7 @@
         <w:fldChar w:fldCharType="separate"/>
       </w:r>
       <w:r>
-        <w:t>[17]</w:t>
+        <w:t>[19]</w:t>
       </w:r>
       <w:r>
         <w:fldChar w:fldCharType="end"/>
@@ -11019,7 +12112,7 @@
                 <w:lang w:eastAsia="fr-FR"/>
               </w:rPr>
             </w:pPr>
-            <w:bookmarkStart w:id="17" w:name="_Ref523090168"/>
+            <w:bookmarkStart w:id="16" w:name="_Ref523090168"/>
             <w:r>
               <w:rPr>
                 <w:rFonts w:ascii="Times New Roman" w:eastAsia="Times New Roman" w:hAnsi="Times New Roman"/>
@@ -11032,7 +12125,7 @@
               </w:rPr>
               <w:t xml:space="preserve"> </w:t>
             </w:r>
-            <w:bookmarkEnd w:id="17"/>
+            <w:bookmarkEnd w:id="16"/>
           </w:p>
         </w:tc>
       </w:tr>
@@ -11076,7 +12169,7 @@
         <w:rPr>
           <w:b/>
         </w:rPr>
-        <w:t>[15]</w:t>
+        <w:t>[17]</w:t>
       </w:r>
       <w:r>
         <w:rPr>
@@ -11126,7 +12219,7 @@
         <w:rPr>
           <w:b/>
         </w:rPr>
-        <w:t>[6]</w:t>
+        <w:t>[7]</w:t>
       </w:r>
       <w:r>
         <w:rPr>
@@ -11173,7 +12266,7 @@
         <w:rPr>
           <w:b/>
         </w:rPr>
-        <w:t>[7]</w:t>
+        <w:t>[8]</w:t>
       </w:r>
       <w:r>
         <w:rPr>
@@ -11229,7 +12322,7 @@
         <w:rPr>
           <w:b/>
         </w:rPr>
-        <w:t>[9]</w:t>
+        <w:t>[11]</w:t>
       </w:r>
       <w:r>
         <w:rPr>
@@ -11314,7 +12407,7 @@
         <w:fldChar w:fldCharType="separate"/>
       </w:r>
       <w:r>
-        <w:t>[19]</w:t>
+        <w:t>[21]</w:t>
       </w:r>
       <w:r>
         <w:rPr>
@@ -11362,7 +12455,7 @@
         <w:fldChar w:fldCharType="separate"/>
       </w:r>
       <w:r>
-        <w:t>[20]</w:t>
+        <w:t>[22]</w:t>
       </w:r>
       <w:r>
         <w:fldChar w:fldCharType="end"/>
@@ -11395,7 +12488,7 @@
         <w:fldChar w:fldCharType="separate"/>
       </w:r>
       <w:r>
-        <w:t>[19]</w:t>
+        <w:t>[21]</w:t>
       </w:r>
       <w:r>
         <w:fldChar w:fldCharType="end"/>
@@ -11547,6 +12640,7 @@
                 <w:lang w:eastAsia="fr-FR"/>
               </w:rPr>
             </w:pPr>
+            <w:bookmarkStart w:id="17" w:name="_Ref532921937"/>
             <w:r>
               <w:rPr>
                 <w:rFonts w:ascii="Times New Roman" w:eastAsia="Times New Roman" w:hAnsi="Times New Roman"/>
@@ -11559,6 +12653,7 @@
               </w:rPr>
               <w:t xml:space="preserve"> </w:t>
             </w:r>
+            <w:bookmarkEnd w:id="17"/>
           </w:p>
         </w:tc>
       </w:tr>
@@ -11831,7 +12926,7 @@
         <w:rPr>
           <w:b/>
         </w:rPr>
-        <w:t>[18]</w:t>
+        <w:t>[20]</w:t>
       </w:r>
       <w:r>
         <w:rPr>
@@ -11963,7 +13058,7 @@
         <w:rPr>
           <w:b/>
         </w:rPr>
-        <w:t>[21]</w:t>
+        <w:t>[23]</w:t>
       </w:r>
       <w:r>
         <w:rPr>
@@ -12014,7 +13109,7 @@
         <w:rPr>
           <w:b/>
         </w:rPr>
-        <w:t>[12]</w:t>
+        <w:t>[14]</w:t>
       </w:r>
       <w:r>
         <w:rPr>
@@ -12058,7 +13153,7 @@
         <w:rPr>
           <w:b/>
         </w:rPr>
-        <w:t>[14]</w:t>
+        <w:t>[16]</w:t>
       </w:r>
       <w:r>
         <w:rPr>
@@ -12173,7 +13268,7 @@
                     </pic:cNvPicPr>
                   </pic:nvPicPr>
                   <pic:blipFill>
-                    <a:blip r:embed="rId17">
+                    <a:blip r:embed="rId18">
                       <a:extLst>
                         <a:ext uri="{28A0092B-C50C-407E-A947-70E740481C1C}">
                           <a14:useLocalDpi xmlns:a14="http://schemas.microsoft.com/office/drawing/2010/main" val="0"/>
@@ -12357,7 +13452,7 @@
         <w:rPr>
           <w:b/>
         </w:rPr>
-        <w:t>[24]</w:t>
+        <w:t>[26]</w:t>
       </w:r>
       <w:r>
         <w:rPr>
@@ -12413,7 +13508,7 @@
         <w:rPr>
           <w:b/>
         </w:rPr>
-        <w:t>[24]</w:t>
+        <w:t>[26]</w:t>
       </w:r>
       <w:r>
         <w:rPr>
@@ -12471,7 +13566,7 @@
         <w:rPr>
           <w:b/>
         </w:rPr>
-        <w:t>[22]</w:t>
+        <w:t>[24]</w:t>
       </w:r>
       <w:r>
         <w:rPr>
@@ -12518,7 +13613,7 @@
         <w:rPr>
           <w:b/>
         </w:rPr>
-        <w:t>[21]</w:t>
+        <w:t>[23]</w:t>
       </w:r>
       <w:r>
         <w:rPr>
@@ -12638,7 +13733,7 @@
         <w:fldChar w:fldCharType="separate"/>
       </w:r>
       <w:r>
-        <w:t>[22]</w:t>
+        <w:t>[24]</w:t>
       </w:r>
       <w:r>
         <w:fldChar w:fldCharType="end"/>
@@ -12679,7 +13774,7 @@
         <w:rPr>
           <w:b/>
         </w:rPr>
-        <w:t>[25]</w:t>
+        <w:t>[27]</w:t>
       </w:r>
       <w:r>
         <w:rPr>
@@ -12742,7 +13837,7 @@
         <w:rPr>
           <w:b/>
         </w:rPr>
-        <w:t>[26]</w:t>
+        <w:t>[28]</w:t>
       </w:r>
       <w:r>
         <w:rPr>
@@ -12917,7 +14012,7 @@
                     </pic:cNvPicPr>
                   </pic:nvPicPr>
                   <pic:blipFill>
-                    <a:blip r:embed="rId18">
+                    <a:blip r:embed="rId19">
                       <a:extLst>
                         <a:ext uri="{28A0092B-C50C-407E-A947-70E740481C1C}">
                           <a14:useLocalDpi xmlns:a14="http://schemas.microsoft.com/office/drawing/2010/main" val="0"/>
@@ -13082,7 +14177,7 @@
         <w:fldChar w:fldCharType="separate"/>
       </w:r>
       <w:r>
-        <w:t>[12]</w:t>
+        <w:t>[14]</w:t>
       </w:r>
       <w:r>
         <w:fldChar w:fldCharType="end"/>
@@ -13115,7 +14210,7 @@
         <w:fldChar w:fldCharType="separate"/>
       </w:r>
       <w:r>
-        <w:t>[22]</w:t>
+        <w:t>[24]</w:t>
       </w:r>
       <w:r>
         <w:fldChar w:fldCharType="end"/>
@@ -14295,7 +15390,7 @@
         <w:rPr>
           <w:b/>
         </w:rPr>
-        <w:t>[6]</w:t>
+        <w:t>[7]</w:t>
       </w:r>
       <w:r>
         <w:rPr>
@@ -14357,19 +15452,126 @@
         <w:rPr>
           <w:b/>
         </w:rPr>
+        <w:t>[16]</w:t>
+      </w:r>
+      <w:r>
+        <w:rPr>
+          <w:b/>
+        </w:rPr>
+        <w:fldChar w:fldCharType="end"/>
+      </w:r>
+      <w:r>
+        <w:t xml:space="preserve"> ont résolu l’équation de l’énergie simplifié en 1D en se basant sur la relation géométrique pour approximer cette différence de la </w:t>
+      </w:r>
+      <w:r>
+        <w:t>température</w:t>
+      </w:r>
+      <w:r>
+        <w:t>.</w:t>
+      </w:r>
+      <w:r>
+        <w:t xml:space="preserve"> </w:t>
+      </w:r>
+      <w:r>
+        <w:t>Murphy et Lorenz</w:t>
+      </w:r>
+      <w:r>
+        <w:t xml:space="preserve"> </w:t>
+      </w:r>
+      <w:r>
+        <w:fldChar w:fldCharType="begin"/>
+      </w:r>
+      <w:r>
+        <w:instrText xml:space="preserve"> REF _Ref523086107 \r \h </w:instrText>
+      </w:r>
+      <w:r>
+        <w:fldChar w:fldCharType="separate"/>
+      </w:r>
+      <w:r>
         <w:t>[14]</w:t>
       </w:r>
       <w:r>
-        <w:rPr>
-          <w:b/>
-        </w:rPr>
         <w:fldChar w:fldCharType="end"/>
       </w:r>
       <w:r>
-        <w:t xml:space="preserve"> ont résolu l’équation de l’énergie simplifié en 1D en se basant sur la relation géométrique pour approximer cette différence de la </w:t>
-      </w:r>
-      <w:r>
-        <w:t>température</w:t>
+        <w:t xml:space="preserve"> ont utilisé une température de fluide moyennée selon l’épaisseur du film pour approximer la température à la surface du rotor. </w:t>
+      </w:r>
+      <w:r>
+        <w:t xml:space="preserve"> </w:t>
+      </w:r>
+      <w:r>
+        <w:t>Gigor_ev et al.</w:t>
+      </w:r>
+      <w:r>
+        <w:rPr>
+          <w:b/>
+        </w:rPr>
+        <w:t xml:space="preserve"> </w:t>
+      </w:r>
+      <w:r>
+        <w:rPr>
+          <w:b/>
+        </w:rPr>
+        <w:fldChar w:fldCharType="begin"/>
+      </w:r>
+      <w:r>
+        <w:rPr>
+          <w:b/>
+        </w:rPr>
+        <w:instrText xml:space="preserve"> REF _Ref523735243 \r \h </w:instrText>
+      </w:r>
+      <w:r>
+        <w:rPr>
+          <w:b/>
+        </w:rPr>
+        <w:instrText xml:space="preserve"> \* MERGEFORMAT </w:instrText>
+      </w:r>
+      <w:r>
+        <w:rPr>
+          <w:b/>
+        </w:rPr>
+      </w:r>
+      <w:r>
+        <w:rPr>
+          <w:b/>
+        </w:rPr>
+        <w:fldChar w:fldCharType="separate"/>
+      </w:r>
+      <w:r>
+        <w:rPr>
+          <w:b/>
+        </w:rPr>
+        <w:t>[31]</w:t>
+      </w:r>
+      <w:r>
+        <w:rPr>
+          <w:b/>
+        </w:rPr>
+        <w:fldChar w:fldCharType="end"/>
+      </w:r>
+      <w:r>
+        <w:t xml:space="preserve"> ont</w:t>
+      </w:r>
+      <w:r>
+        <w:t xml:space="preserve"> </w:t>
+      </w:r>
+      <w:r>
+        <w:t>utilis</w:t>
+      </w:r>
+      <w:r>
+        <w:t>é</w:t>
+      </w:r>
+      <w:r>
+        <w:t xml:space="preserve"> la méthode de volume finis pour résoudre l’équation de l’énergie en 2D et la méthode des éléments finis pour </w:t>
+      </w:r>
+      <w:r>
+        <w:t>résoudre</w:t>
+      </w:r>
+      <w:r>
+        <w:t xml:space="preserve"> l’équation de conduction thermique du rotor</w:t>
+      </w:r>
+      <w:r>
+        <w:t xml:space="preserve"> afin de la déterminer</w:t>
       </w:r>
       <w:r>
         <w:t>.</w:t>
@@ -14378,152 +15580,45 @@
         <w:t xml:space="preserve"> </w:t>
       </w:r>
       <w:r>
-        <w:t>Murphy et Lorenz</w:t>
-      </w:r>
-      <w:r>
-        <w:t xml:space="preserve"> </w:t>
-      </w:r>
-      <w:r>
+        <w:t xml:space="preserve">Palazzolo et </w:t>
+      </w:r>
+      <w:r>
+        <w:t>Suh</w:t>
+      </w:r>
+      <w:r>
+        <w:rPr>
+          <w:b/>
+        </w:rPr>
+        <w:t xml:space="preserve"> </w:t>
+      </w:r>
+      <w:r>
+        <w:rPr>
+          <w:b/>
+        </w:rPr>
         <w:fldChar w:fldCharType="begin"/>
       </w:r>
       <w:r>
-        <w:instrText xml:space="preserve"> REF _Ref523086107 \r \h </w:instrText>
-      </w:r>
-      <w:r>
+        <w:rPr>
+          <w:b/>
+        </w:rPr>
+        <w:instrText xml:space="preserve"> REF _Ref523226789 \r \h </w:instrText>
+      </w:r>
+      <w:r>
+        <w:rPr>
+          <w:b/>
+        </w:rPr>
+      </w:r>
+      <w:r>
+        <w:rPr>
+          <w:b/>
+        </w:rPr>
         <w:fldChar w:fldCharType="separate"/>
       </w:r>
       <w:r>
-        <w:t>[12]</w:t>
-      </w:r>
-      <w:r>
-        <w:fldChar w:fldCharType="end"/>
-      </w:r>
-      <w:r>
-        <w:t xml:space="preserve"> ont utilisé une température de fluide moyennée selon l’épaisseur du film pour approximer la température à la surface du rotor. </w:t>
-      </w:r>
-      <w:r>
-        <w:t xml:space="preserve"> </w:t>
-      </w:r>
-      <w:r>
-        <w:t>Gigor_ev et al.</w:t>
-      </w:r>
-      <w:r>
-        <w:rPr>
-          <w:b/>
-        </w:rPr>
-        <w:t xml:space="preserve"> </w:t>
-      </w:r>
-      <w:r>
-        <w:rPr>
-          <w:b/>
-        </w:rPr>
-        <w:fldChar w:fldCharType="begin"/>
-      </w:r>
-      <w:r>
-        <w:rPr>
-          <w:b/>
-        </w:rPr>
-        <w:instrText xml:space="preserve"> REF _Ref523735243 \r \h </w:instrText>
-      </w:r>
-      <w:r>
-        <w:rPr>
-          <w:b/>
-        </w:rPr>
-        <w:instrText xml:space="preserve"> \* MERGEFORMAT </w:instrText>
-      </w:r>
-      <w:r>
-        <w:rPr>
-          <w:b/>
-        </w:rPr>
-      </w:r>
-      <w:r>
-        <w:rPr>
-          <w:b/>
-        </w:rPr>
-        <w:fldChar w:fldCharType="separate"/>
-      </w:r>
-      <w:r>
-        <w:rPr>
-          <w:b/>
-        </w:rPr>
-        <w:t>[29]</w:t>
-      </w:r>
-      <w:r>
-        <w:rPr>
-          <w:b/>
-        </w:rPr>
-        <w:fldChar w:fldCharType="end"/>
-      </w:r>
-      <w:r>
-        <w:t xml:space="preserve"> ont</w:t>
-      </w:r>
-      <w:r>
-        <w:t xml:space="preserve"> </w:t>
-      </w:r>
-      <w:r>
-        <w:t>utilis</w:t>
-      </w:r>
-      <w:r>
-        <w:t>é</w:t>
-      </w:r>
-      <w:r>
-        <w:t xml:space="preserve"> la méthode de volume finis pour résoudre l’équation de l’énergie en 2D et la méthode des éléments finis pour </w:t>
-      </w:r>
-      <w:r>
-        <w:t>résoudre</w:t>
-      </w:r>
-      <w:r>
-        <w:t xml:space="preserve"> l’équation de conduction thermique du rotor</w:t>
-      </w:r>
-      <w:r>
-        <w:t xml:space="preserve"> afin de la déterminer</w:t>
-      </w:r>
-      <w:r>
-        <w:t>.</w:t>
-      </w:r>
-      <w:r>
-        <w:t xml:space="preserve"> </w:t>
-      </w:r>
-      <w:r>
-        <w:t xml:space="preserve">Palazzolo et </w:t>
-      </w:r>
-      <w:r>
-        <w:t>Suh</w:t>
-      </w:r>
-      <w:r>
-        <w:rPr>
-          <w:b/>
-        </w:rPr>
-        <w:t xml:space="preserve"> </w:t>
-      </w:r>
-      <w:r>
-        <w:rPr>
-          <w:b/>
-        </w:rPr>
-        <w:fldChar w:fldCharType="begin"/>
-      </w:r>
-      <w:r>
-        <w:rPr>
-          <w:b/>
-        </w:rPr>
-        <w:instrText xml:space="preserve"> REF _Ref523226789 \r \h </w:instrText>
-      </w:r>
-      <w:r>
-        <w:rPr>
-          <w:b/>
-        </w:rPr>
-      </w:r>
-      <w:r>
-        <w:rPr>
-          <w:b/>
-        </w:rPr>
-        <w:fldChar w:fldCharType="separate"/>
-      </w:r>
-      <w:r>
-        <w:rPr>
-          <w:b/>
-        </w:rPr>
-        <w:t>[22]</w:t>
+        <w:rPr>
+          <w:b/>
+        </w:rPr>
+        <w:t>[24]</w:t>
       </w:r>
       <w:r>
         <w:rPr>
@@ -15192,6 +16287,53 @@
         <w:rPr>
           <w:b/>
         </w:rPr>
+        <w:t>[16]</w:t>
+      </w:r>
+      <w:r>
+        <w:rPr>
+          <w:b/>
+        </w:rPr>
+        <w:fldChar w:fldCharType="end"/>
+      </w:r>
+      <w:r>
+        <w:t xml:space="preserve"> </w:t>
+      </w:r>
+      <w:r>
+        <w:t xml:space="preserve">et utilisée ensuite par Murphy </w:t>
+      </w:r>
+      <w:r>
+        <w:rPr>
+          <w:b/>
+        </w:rPr>
+        <w:fldChar w:fldCharType="begin"/>
+      </w:r>
+      <w:r>
+        <w:rPr>
+          <w:b/>
+        </w:rPr>
+        <w:instrText xml:space="preserve"> REF _Ref523086107 \r \h </w:instrText>
+      </w:r>
+      <w:r>
+        <w:rPr>
+          <w:b/>
+        </w:rPr>
+        <w:instrText xml:space="preserve"> \* MERGEFORMAT </w:instrText>
+      </w:r>
+      <w:r>
+        <w:rPr>
+          <w:b/>
+        </w:rPr>
+      </w:r>
+      <w:r>
+        <w:rPr>
+          <w:b/>
+        </w:rPr>
+        <w:fldChar w:fldCharType="separate"/>
+      </w:r>
+      <w:r>
+        <w:rPr>
+          <w:b/>
+        </w:rPr>
         <w:t>[14]</w:t>
       </w:r>
       <w:r>
@@ -15201,10 +16343,7 @@
         <w:fldChar w:fldCharType="end"/>
       </w:r>
       <w:r>
-        <w:t xml:space="preserve"> </w:t>
-      </w:r>
-      <w:r>
-        <w:t xml:space="preserve">et utilisée ensuite par Murphy </w:t>
+        <w:t xml:space="preserve">,  de Jongh </w:t>
       </w:r>
       <w:r>
         <w:rPr>
@@ -15216,7 +16355,7 @@
         <w:rPr>
           <w:b/>
         </w:rPr>
-        <w:instrText xml:space="preserve"> REF _Ref523086107 \r \h </w:instrText>
+        <w:instrText xml:space="preserve"> REF _Ref444178326 \r \h </w:instrText>
       </w:r>
       <w:r>
         <w:rPr>
@@ -15239,7 +16378,7 @@
         <w:rPr>
           <w:b/>
         </w:rPr>
-        <w:t>[12]</w:t>
+        <w:t>[4]</w:t>
       </w:r>
       <w:r>
         <w:rPr>
@@ -15248,7 +16387,7 @@
         <w:fldChar w:fldCharType="end"/>
       </w:r>
       <w:r>
-        <w:t xml:space="preserve">,  de Jongh </w:t>
+        <w:t xml:space="preserve"> et Lee </w:t>
       </w:r>
       <w:r>
         <w:rPr>
@@ -15260,7 +16399,7 @@
         <w:rPr>
           <w:b/>
         </w:rPr>
-        <w:instrText xml:space="preserve"> REF _Ref444178326 \r \h </w:instrText>
+        <w:instrText xml:space="preserve"> REF _Ref523220306 \r \h </w:instrText>
       </w:r>
       <w:r>
         <w:rPr>
@@ -15283,7 +16422,7 @@
         <w:rPr>
           <w:b/>
         </w:rPr>
-        <w:t>[3]</w:t>
+        <w:t>[23]</w:t>
       </w:r>
       <w:r>
         <w:rPr>
@@ -15292,7 +16431,16 @@
         <w:fldChar w:fldCharType="end"/>
       </w:r>
       <w:r>
-        <w:t xml:space="preserve"> et Lee </w:t>
+        <w:t xml:space="preserve">. </w:t>
+      </w:r>
+      <w:r>
+        <w:t xml:space="preserve"> </w:t>
+      </w:r>
+      <w:r>
+        <w:t>Palazzolo et Tong</w:t>
+      </w:r>
+      <w:r>
+        <w:t xml:space="preserve"> </w:t>
       </w:r>
       <w:r>
         <w:rPr>
@@ -15304,7 +16452,7 @@
         <w:rPr>
           <w:b/>
         </w:rPr>
-        <w:instrText xml:space="preserve"> REF _Ref523220306 \r \h </w:instrText>
+        <w:instrText xml:space="preserve"> REF _Ref523227901 \r \h </w:instrText>
       </w:r>
       <w:r>
         <w:rPr>
@@ -15327,60 +16475,7 @@
         <w:rPr>
           <w:b/>
         </w:rPr>
-        <w:t>[21]</w:t>
-      </w:r>
-      <w:r>
-        <w:rPr>
-          <w:b/>
-        </w:rPr>
-        <w:fldChar w:fldCharType="end"/>
-      </w:r>
-      <w:r>
-        <w:t xml:space="preserve">. </w:t>
-      </w:r>
-      <w:r>
-        <w:t xml:space="preserve"> </w:t>
-      </w:r>
-      <w:r>
-        <w:t>Palazzolo et Tong</w:t>
-      </w:r>
-      <w:r>
-        <w:t xml:space="preserve"> </w:t>
-      </w:r>
-      <w:r>
-        <w:rPr>
-          <w:b/>
-        </w:rPr>
-        <w:fldChar w:fldCharType="begin"/>
-      </w:r>
-      <w:r>
-        <w:rPr>
-          <w:b/>
-        </w:rPr>
-        <w:instrText xml:space="preserve"> REF _Ref523227901 \r \h </w:instrText>
-      </w:r>
-      <w:r>
-        <w:rPr>
-          <w:b/>
-        </w:rPr>
-        <w:instrText xml:space="preserve"> \* MERGEFORMAT </w:instrText>
-      </w:r>
-      <w:r>
-        <w:rPr>
-          <w:b/>
-        </w:rPr>
-      </w:r>
-      <w:r>
-        <w:rPr>
-          <w:b/>
-        </w:rPr>
-        <w:fldChar w:fldCharType="separate"/>
-      </w:r>
-      <w:r>
-        <w:rPr>
-          <w:b/>
-        </w:rPr>
-        <w:t>[26]</w:t>
+        <w:t>[28]</w:t>
       </w:r>
       <w:r>
         <w:rPr>
@@ -15463,7 +16558,7 @@
         <w:rPr>
           <w:b/>
         </w:rPr>
-        <w:t>[6]</w:t>
+        <w:t>[7]</w:t>
       </w:r>
       <w:r>
         <w:rPr>
@@ -15504,7 +16599,7 @@
         <w:rPr>
           <w:b/>
         </w:rPr>
-        <w:t>[7]</w:t>
+        <w:t>[8]</w:t>
       </w:r>
       <w:r>
         <w:rPr>
@@ -15551,7 +16646,7 @@
         <w:rPr>
           <w:b/>
         </w:rPr>
-        <w:t>[19]</w:t>
+        <w:t>[21]</w:t>
       </w:r>
       <w:r>
         <w:rPr>
@@ -15601,7 +16696,7 @@
         <w:rPr>
           <w:b/>
         </w:rPr>
-        <w:t>[29]</w:t>
+        <w:t>[31]</w:t>
       </w:r>
       <w:r>
         <w:rPr>
@@ -16158,7 +17253,7 @@
         <w:rPr>
           <w:b/>
         </w:rPr>
-        <w:t>[26]</w:t>
+        <w:t>[28]</w:t>
       </w:r>
       <w:r>
         <w:rPr>
@@ -16208,6 +17303,19 @@
     </w:p>
     <w:p>
       <w:pPr>
+        <w:pStyle w:val="Titre1"/>
+      </w:pPr>
+      <w:r>
+        <w:t>Conclusion</w:t>
+      </w:r>
+    </w:p>
+    <w:p>
+      <w:pPr>
+        <w:spacing w:line="360" w:lineRule="auto"/>
+      </w:pPr>
+    </w:p>
+    <w:p>
+      <w:pPr>
         <w:spacing w:line="360" w:lineRule="auto"/>
       </w:pPr>
     </w:p>
@@ -16242,67 +17350,14 @@
         </w:rPr>
       </w:pPr>
       <w:bookmarkStart w:id="21" w:name="_Ref523133849"/>
-      <w:r>
-        <w:rPr>
-          <w:lang w:val="en-US"/>
-        </w:rPr>
-        <w:t xml:space="preserve">D. </w:t>
-      </w:r>
-      <w:r>
-        <w:rPr>
-          <w:lang w:val="en-US"/>
-        </w:rPr>
-        <w:t xml:space="preserve">Dowson, </w:t>
-      </w:r>
-      <w:r>
-        <w:rPr>
-          <w:lang w:val="en-US"/>
-        </w:rPr>
-        <w:t xml:space="preserve">J. </w:t>
-      </w:r>
-      <w:r>
-        <w:rPr>
-          <w:lang w:val="en-US"/>
-        </w:rPr>
-        <w:t xml:space="preserve">Hudson, </w:t>
-      </w:r>
-      <w:r>
-        <w:rPr>
-          <w:lang w:val="en-US"/>
-        </w:rPr>
-        <w:t xml:space="preserve">B. </w:t>
-      </w:r>
-      <w:r>
-        <w:rPr>
-          <w:lang w:val="en-US"/>
-        </w:rPr>
-        <w:t>Hunter, et al., "Paper 3: An Experimental Investigation of the Thermal</w:t>
-      </w:r>
-      <w:r>
-        <w:rPr>
-          <w:lang w:val="en-US"/>
-        </w:rPr>
-        <w:t xml:space="preserve"> </w:t>
-      </w:r>
-      <w:r>
-        <w:rPr>
-          <w:lang w:val="en-US"/>
-        </w:rPr>
-        <w:t>E</w:t>
-      </w:r>
-      <w:r>
-        <w:rPr>
-          <w:lang w:val="en-US"/>
-        </w:rPr>
-        <w:t>quilibrium of Steadily Loaded Journal Bearings," Proc. Inst. Mech. Eng., 181(2), pp. 70-80</w:t>
-      </w:r>
-      <w:bookmarkEnd w:id="21"/>
-      <w:r>
-        <w:rPr>
-          <w:lang w:val="en-US"/>
-        </w:rPr>
-        <w:t>, 1966.</w:t>
-      </w:r>
+      <w:bookmarkStart w:id="22" w:name="_Ref532907480"/>
+      <w:r>
+        <w:rPr>
+          <w:lang w:val="en-US"/>
+        </w:rPr>
+        <w:t>Newkirk, B. L., 1926, “Shaft Rubbing,” Mech. Eng., 48, pp. 830–832.</w:t>
+      </w:r>
+      <w:bookmarkEnd w:id="22"/>
     </w:p>
     <w:p>
       <w:pPr>
@@ -16317,7 +17372,82 @@
           <w:lang w:val="en-US"/>
         </w:rPr>
       </w:pPr>
-      <w:bookmarkStart w:id="22" w:name="_Ref523133967"/>
+      <w:r>
+        <w:rPr>
+          <w:lang w:val="en-US"/>
+        </w:rPr>
+        <w:t xml:space="preserve">D. </w:t>
+      </w:r>
+      <w:r>
+        <w:rPr>
+          <w:lang w:val="en-US"/>
+        </w:rPr>
+        <w:t xml:space="preserve">Dowson, </w:t>
+      </w:r>
+      <w:r>
+        <w:rPr>
+          <w:lang w:val="en-US"/>
+        </w:rPr>
+        <w:t xml:space="preserve">J. </w:t>
+      </w:r>
+      <w:r>
+        <w:rPr>
+          <w:lang w:val="en-US"/>
+        </w:rPr>
+        <w:t xml:space="preserve">Hudson, </w:t>
+      </w:r>
+      <w:r>
+        <w:rPr>
+          <w:lang w:val="en-US"/>
+        </w:rPr>
+        <w:t xml:space="preserve">B. </w:t>
+      </w:r>
+      <w:r>
+        <w:rPr>
+          <w:lang w:val="en-US"/>
+        </w:rPr>
+        <w:t>Hunter, et al., "Paper 3: An Experimental Investigation of the Thermal</w:t>
+      </w:r>
+      <w:r>
+        <w:rPr>
+          <w:lang w:val="en-US"/>
+        </w:rPr>
+        <w:t xml:space="preserve"> </w:t>
+      </w:r>
+      <w:r>
+        <w:rPr>
+          <w:lang w:val="en-US"/>
+        </w:rPr>
+        <w:t>E</w:t>
+      </w:r>
+      <w:r>
+        <w:rPr>
+          <w:lang w:val="en-US"/>
+        </w:rPr>
+        <w:t>quilibrium of Steadily Loaded Journal Bearings," Proc. Inst. Mech. Eng., 181(2), pp. 70-80</w:t>
+      </w:r>
+      <w:bookmarkEnd w:id="21"/>
+      <w:r>
+        <w:rPr>
+          <w:lang w:val="en-US"/>
+        </w:rPr>
+        <w:t>, 1966.</w:t>
+      </w:r>
+    </w:p>
+    <w:p>
+      <w:pPr>
+        <w:pStyle w:val="Paragraphedeliste"/>
+        <w:numPr>
+          <w:ilvl w:val="0"/>
+          <w:numId w:val="7"/>
+        </w:numPr>
+        <w:spacing w:line="360" w:lineRule="auto"/>
+        <w:jc w:val="both"/>
+        <w:rPr>
+          <w:lang w:val="en-US"/>
+        </w:rPr>
+      </w:pPr>
+      <w:bookmarkStart w:id="23" w:name="_Ref523133967"/>
       <w:r>
         <w:rPr>
           <w:lang w:val="en-US"/>
@@ -16348,7 +17478,7 @@
         </w:rPr>
         <w:t>1975.</w:t>
       </w:r>
-      <w:bookmarkEnd w:id="22"/>
+      <w:bookmarkEnd w:id="23"/>
     </w:p>
     <w:p>
       <w:pPr>
@@ -16369,7 +17499,7 @@
           <w:lang w:val="en-US"/>
         </w:rPr>
       </w:pPr>
-      <w:bookmarkStart w:id="23" w:name="_Ref444178326"/>
+      <w:bookmarkStart w:id="24" w:name="_Ref444178326"/>
       <w:r>
         <w:rPr>
           <w:rFonts w:asciiTheme="minorHAnsi" w:hAnsiTheme="minorHAnsi"/>
@@ -16384,7 +17514,7 @@
         </w:rPr>
         <w:t xml:space="preserve"> Jongh, The synchronous rotor instability phenomenon – Morton Effect, Proceedings of the thirty-seventh turbomachinery symposium, 2008.</w:t>
       </w:r>
-      <w:bookmarkEnd w:id="23"/>
+      <w:bookmarkEnd w:id="24"/>
     </w:p>
     <w:p>
       <w:pPr>
@@ -16399,7 +17529,7 @@
           <w:lang w:val="en-US"/>
         </w:rPr>
       </w:pPr>
-      <w:bookmarkStart w:id="24" w:name="_Ref523143829"/>
+      <w:bookmarkStart w:id="25" w:name="_Ref523143829"/>
       <w:r>
         <w:rPr>
           <w:lang w:val="en-US"/>
@@ -16442,7 +17572,7 @@
         </w:rPr>
         <w:t xml:space="preserve"> 1978.</w:t>
       </w:r>
-      <w:bookmarkEnd w:id="24"/>
+      <w:bookmarkEnd w:id="25"/>
     </w:p>
     <w:p>
       <w:pPr>
@@ -16463,7 +17593,7 @@
           <w:lang w:val="en-US"/>
         </w:rPr>
       </w:pPr>
-      <w:bookmarkStart w:id="25" w:name="_Ref444179456"/>
+      <w:bookmarkStart w:id="26" w:name="_Ref444179456"/>
       <w:r>
         <w:rPr>
           <w:rFonts w:asciiTheme="minorHAnsi" w:hAnsiTheme="minorHAnsi"/>
@@ -16471,7 +17601,7 @@
         </w:rPr>
         <w:t>F.M. De Jongh, and P.G. Morton, “The synchronous Instability of a Compressor Rotor Due to Bearing Journal Differential Heating”, ASME Paper No. 94-GT-35. Alson published in ASME Transactions, Journal of Engineering for Gas Turbines and Power; 118, October 1994, pp.816-824</w:t>
       </w:r>
-      <w:bookmarkEnd w:id="25"/>
+      <w:bookmarkEnd w:id="26"/>
     </w:p>
     <w:p>
       <w:pPr>
@@ -16492,7 +17622,7 @@
           <w:lang w:val="en-US"/>
         </w:rPr>
       </w:pPr>
-      <w:bookmarkStart w:id="26" w:name="_Ref444178598"/>
+      <w:bookmarkStart w:id="27" w:name="_Ref444178598"/>
       <w:r>
         <w:rPr>
           <w:rFonts w:asciiTheme="minorHAnsi" w:hAnsiTheme="minorHAnsi"/>
@@ -16507,7 +17637,7 @@
         </w:rPr>
         <w:t>ior”, Proceeding of the Royal society of London. Series A: Mathematical and physical Sciences, Vol.441, pp.527-548, 1993.</w:t>
       </w:r>
-      <w:bookmarkEnd w:id="26"/>
+      <w:bookmarkEnd w:id="27"/>
     </w:p>
     <w:p>
       <w:pPr>
@@ -16528,7 +17658,7 @@
           <w:lang w:val="en-US"/>
         </w:rPr>
       </w:pPr>
-      <w:bookmarkStart w:id="27" w:name="_Ref523082734"/>
+      <w:bookmarkStart w:id="28" w:name="_Ref523082734"/>
       <w:r>
         <w:rPr>
           <w:rFonts w:asciiTheme="minorHAnsi" w:hAnsiTheme="minorHAnsi"/>
@@ -16571,7 +17701,7 @@
         </w:rPr>
         <w:t>290, 1994.</w:t>
       </w:r>
-      <w:bookmarkEnd w:id="27"/>
+      <w:bookmarkEnd w:id="28"/>
     </w:p>
     <w:p>
       <w:pPr>
@@ -16592,15 +17722,107 @@
           <w:lang w:val="en-US"/>
         </w:rPr>
       </w:pPr>
-      <w:bookmarkStart w:id="28" w:name="_Ref444180595"/>
+      <w:bookmarkStart w:id="29" w:name="_Ref444180595"/>
       <w:r>
         <w:rPr>
           <w:rFonts w:asciiTheme="minorHAnsi" w:hAnsiTheme="minorHAnsi"/>
           <w:lang w:val="en-US"/>
         </w:rPr>
-        <w:t>A.Dimorgonas, “Packing Rub Effect in Rotating Machinery,” Ph.D. thesis, RPI, Troy, NY. 1970.</w:t>
-      </w:r>
-      <w:bookmarkEnd w:id="28"/>
+        <w:t>A.Dimarogonas</w:t>
+      </w:r>
+      <w:r>
+        <w:rPr>
+          <w:rFonts w:asciiTheme="minorHAnsi" w:hAnsiTheme="minorHAnsi"/>
+          <w:lang w:val="en-US"/>
+        </w:rPr>
+        <w:t>, “</w:t>
+      </w:r>
+      <w:r>
+        <w:rPr>
+          <w:rFonts w:asciiTheme="minorHAnsi" w:hAnsiTheme="minorHAnsi"/>
+          <w:lang w:val="en-US"/>
+        </w:rPr>
+        <w:t>A study of the Newkirk effect in turbomachinery</w:t>
+      </w:r>
+      <w:r>
+        <w:rPr>
+          <w:rFonts w:asciiTheme="minorHAnsi" w:hAnsiTheme="minorHAnsi"/>
+          <w:lang w:val="en-US"/>
+        </w:rPr>
+        <w:t xml:space="preserve">”, </w:t>
+      </w:r>
+      <w:r>
+        <w:rPr>
+          <w:rFonts w:asciiTheme="minorHAnsi" w:hAnsiTheme="minorHAnsi"/>
+          <w:lang w:val="en-US"/>
+        </w:rPr>
+        <w:t>Wear,</w:t>
+      </w:r>
+      <w:r>
+        <w:rPr>
+          <w:lang w:val="en-US"/>
+        </w:rPr>
+        <w:t xml:space="preserve"> </w:t>
+      </w:r>
+      <w:r>
+        <w:rPr>
+          <w:rFonts w:asciiTheme="minorHAnsi" w:hAnsiTheme="minorHAnsi"/>
+          <w:lang w:val="en-US"/>
+        </w:rPr>
+        <w:t>Volume 28, Issue 3,</w:t>
+      </w:r>
+      <w:r>
+        <w:rPr>
+          <w:lang w:val="en-US"/>
+        </w:rPr>
+        <w:t xml:space="preserve"> </w:t>
+      </w:r>
+      <w:r>
+        <w:rPr>
+          <w:rFonts w:asciiTheme="minorHAnsi" w:hAnsiTheme="minorHAnsi"/>
+          <w:lang w:val="en-US"/>
+        </w:rPr>
+        <w:t>1974,</w:t>
+      </w:r>
+      <w:r>
+        <w:rPr>
+          <w:lang w:val="en-US"/>
+        </w:rPr>
+        <w:t xml:space="preserve"> </w:t>
+      </w:r>
+      <w:r>
+        <w:rPr>
+          <w:rFonts w:asciiTheme="minorHAnsi" w:hAnsiTheme="minorHAnsi"/>
+          <w:lang w:val="en-US"/>
+        </w:rPr>
+        <w:t>Pages 369-382,</w:t>
+      </w:r>
+      <w:r>
+        <w:rPr>
+          <w:lang w:val="en-US"/>
+        </w:rPr>
+        <w:t xml:space="preserve"> </w:t>
+      </w:r>
+      <w:r>
+        <w:rPr>
+          <w:rFonts w:asciiTheme="minorHAnsi" w:hAnsiTheme="minorHAnsi"/>
+          <w:lang w:val="en-US"/>
+        </w:rPr>
+        <w:t>ISSN 0043-1648,</w:t>
+      </w:r>
+      <w:r>
+        <w:rPr>
+          <w:lang w:val="en-US"/>
+        </w:rPr>
+        <w:t xml:space="preserve"> </w:t>
+      </w:r>
+      <w:r>
+        <w:rPr>
+          <w:rFonts w:asciiTheme="minorHAnsi" w:hAnsiTheme="minorHAnsi"/>
+          <w:lang w:val="en-US"/>
+        </w:rPr>
+        <w:t>https://doi.org/10.1016/0043-1648(74)90193-8.</w:t>
+      </w:r>
     </w:p>
     <w:p>
       <w:pPr>
@@ -16621,50 +17843,37 @@
           <w:lang w:val="en-US"/>
         </w:rPr>
       </w:pPr>
-      <w:bookmarkStart w:id="29" w:name="_Ref523083697"/>
       <w:r>
         <w:rPr>
           <w:rFonts w:asciiTheme="minorHAnsi" w:hAnsiTheme="minorHAnsi"/>
           <w:lang w:val="en-US"/>
         </w:rPr>
-        <w:t>F.</w:t>
-      </w:r>
+        <w:t xml:space="preserve"> </w:t>
+      </w:r>
+      <w:bookmarkStart w:id="30" w:name="_Ref532921948"/>
       <w:r>
         <w:rPr>
           <w:rFonts w:asciiTheme="minorHAnsi" w:hAnsiTheme="minorHAnsi"/>
           <w:lang w:val="en-US"/>
         </w:rPr>
-        <w:t xml:space="preserve"> de</w:t>
+        <w:t>A.</w:t>
       </w:r>
       <w:r>
         <w:rPr>
           <w:rFonts w:asciiTheme="minorHAnsi" w:hAnsiTheme="minorHAnsi"/>
           <w:lang w:val="en-US"/>
         </w:rPr>
-        <w:t xml:space="preserve"> Jongh and P.</w:t>
+        <w:t>Dimarogonas</w:t>
       </w:r>
       <w:r>
         <w:rPr>
           <w:rFonts w:asciiTheme="minorHAnsi" w:hAnsiTheme="minorHAnsi"/>
           <w:lang w:val="en-US"/>
         </w:rPr>
-        <w:t xml:space="preserve"> Van Der Hoeven, eds.,</w:t>
-      </w:r>
-      <w:r>
-        <w:rPr>
-          <w:rFonts w:asciiTheme="minorHAnsi" w:hAnsiTheme="minorHAnsi"/>
-          <w:lang w:val="en-US"/>
-        </w:rPr>
-        <w:t>“Application of a Heat Barrier Sleeve to Prevent Synchronous Rotor Instability,” 27th Turbomachinery Symposium,</w:t>
-      </w:r>
-      <w:r>
-        <w:rPr>
-          <w:rFonts w:asciiTheme="minorHAnsi" w:hAnsiTheme="minorHAnsi"/>
-          <w:lang w:val="en-US"/>
-        </w:rPr>
-        <w:t xml:space="preserve"> College Station, TX, pp. 17–26, 1998.</w:t>
+        <w:t>, “Packing Rub Effect in Rotating Machinery,” Ph.D. thesis, RPI, Troy, NY. 1970.</w:t>
       </w:r>
       <w:bookmarkEnd w:id="29"/>
+      <w:bookmarkEnd w:id="30"/>
     </w:p>
     <w:p>
       <w:pPr>
@@ -16685,12 +17894,13 @@
           <w:lang w:val="en-US"/>
         </w:rPr>
       </w:pPr>
-      <w:bookmarkStart w:id="30" w:name="_Ref523085716"/>
+      <w:bookmarkStart w:id="31" w:name="_Ref523083697"/>
       <w:r>
         <w:rPr>
           <w:rFonts w:asciiTheme="minorHAnsi" w:hAnsiTheme="minorHAnsi"/>
           <w:lang w:val="en-US"/>
         </w:rPr>
+        <w:lastRenderedPageBreak/>
         <w:t>F.</w:t>
       </w:r>
       <w:r>
@@ -16698,13 +17908,77 @@
           <w:rFonts w:asciiTheme="minorHAnsi" w:hAnsiTheme="minorHAnsi"/>
           <w:lang w:val="en-US"/>
         </w:rPr>
-        <w:t xml:space="preserve"> </w:t>
+        <w:t xml:space="preserve"> de</w:t>
       </w:r>
       <w:r>
         <w:rPr>
           <w:rFonts w:asciiTheme="minorHAnsi" w:hAnsiTheme="minorHAnsi"/>
           <w:lang w:val="en-US"/>
         </w:rPr>
+        <w:t xml:space="preserve"> Jongh and P.</w:t>
+      </w:r>
+      <w:r>
+        <w:rPr>
+          <w:rFonts w:asciiTheme="minorHAnsi" w:hAnsiTheme="minorHAnsi"/>
+          <w:lang w:val="en-US"/>
+        </w:rPr>
+        <w:t xml:space="preserve"> Van Der Hoeven, eds.,</w:t>
+      </w:r>
+      <w:r>
+        <w:rPr>
+          <w:rFonts w:asciiTheme="minorHAnsi" w:hAnsiTheme="minorHAnsi"/>
+          <w:lang w:val="en-US"/>
+        </w:rPr>
+        <w:t>“Application of a Heat Barrier Sleeve to Prevent Synchronous Rotor Instability,” 27th Turbomachinery Symposium,</w:t>
+      </w:r>
+      <w:r>
+        <w:rPr>
+          <w:rFonts w:asciiTheme="minorHAnsi" w:hAnsiTheme="minorHAnsi"/>
+          <w:lang w:val="en-US"/>
+        </w:rPr>
+        <w:t xml:space="preserve"> College Station, TX, pp. 17–26, 1998.</w:t>
+      </w:r>
+      <w:bookmarkEnd w:id="31"/>
+    </w:p>
+    <w:p>
+      <w:pPr>
+        <w:pStyle w:val="Paragraphedeliste"/>
+        <w:numPr>
+          <w:ilvl w:val="0"/>
+          <w:numId w:val="7"/>
+        </w:numPr>
+        <w:overflowPunct/>
+        <w:autoSpaceDE/>
+        <w:autoSpaceDN/>
+        <w:adjustRightInd/>
+        <w:spacing w:after="160" w:line="360" w:lineRule="auto"/>
+        <w:jc w:val="both"/>
+        <w:textAlignment w:val="auto"/>
+        <w:rPr>
+          <w:rFonts w:asciiTheme="minorHAnsi" w:hAnsiTheme="minorHAnsi"/>
+          <w:lang w:val="en-US"/>
+        </w:rPr>
+      </w:pPr>
+      <w:bookmarkStart w:id="32" w:name="_Ref523085716"/>
+      <w:r>
+        <w:rPr>
+          <w:rFonts w:asciiTheme="minorHAnsi" w:hAnsiTheme="minorHAnsi"/>
+          <w:lang w:val="en-US"/>
+        </w:rPr>
+        <w:t>F.</w:t>
+      </w:r>
+      <w:r>
+        <w:rPr>
+          <w:rFonts w:asciiTheme="minorHAnsi" w:hAnsiTheme="minorHAnsi"/>
+          <w:lang w:val="en-US"/>
+        </w:rPr>
+        <w:t xml:space="preserve"> </w:t>
+      </w:r>
+      <w:r>
+        <w:rPr>
+          <w:rFonts w:asciiTheme="minorHAnsi" w:hAnsiTheme="minorHAnsi"/>
+          <w:lang w:val="en-US"/>
+        </w:rPr>
         <w:t>de Jongh and P.</w:t>
       </w:r>
       <w:r>
@@ -16728,7 +18002,7 @@
         </w:rPr>
         <w:t xml:space="preserve"> 1994.</w:t>
       </w:r>
-      <w:bookmarkEnd w:id="30"/>
+      <w:bookmarkEnd w:id="32"/>
     </w:p>
     <w:p>
       <w:pPr>
@@ -16749,13 +18023,12 @@
           <w:lang w:val="en-US"/>
         </w:rPr>
       </w:pPr>
-      <w:bookmarkStart w:id="31" w:name="_Ref444179903"/>
+      <w:bookmarkStart w:id="33" w:name="_Ref444179903"/>
       <w:r>
         <w:rPr>
           <w:rFonts w:asciiTheme="minorHAnsi" w:hAnsiTheme="minorHAnsi"/>
           <w:lang w:val="en-US"/>
         </w:rPr>
-        <w:lastRenderedPageBreak/>
         <w:t>F.</w:t>
       </w:r>
       <w:r>
@@ -16772,7 +18045,7 @@
         </w:rPr>
         <w:t>de Jongh and P. van der Hoeven, “Application of a heat barrier sleeve to prevent synchronous rotor instability”, in Proceedings of the Twenty-seventh Turbomachinery Symposium, 1998, pp.17-26.</w:t>
       </w:r>
-      <w:bookmarkEnd w:id="31"/>
+      <w:bookmarkEnd w:id="33"/>
     </w:p>
     <w:p>
       <w:pPr>
@@ -16787,7 +18060,7 @@
           <w:lang w:val="en-US" w:eastAsia="en-US"/>
         </w:rPr>
       </w:pPr>
-      <w:bookmarkStart w:id="32" w:name="_Ref523086107"/>
+      <w:bookmarkStart w:id="34" w:name="_Ref523086107"/>
       <w:r>
         <w:rPr>
           <w:lang w:val="en-US" w:eastAsia="en-US"/>
@@ -16842,7 +18115,7 @@
         </w:rPr>
         <w:t>, ASME Journal of Vibration and Acoustics, Vol. 132, October, 2010</w:t>
       </w:r>
-      <w:bookmarkEnd w:id="32"/>
+      <w:bookmarkEnd w:id="34"/>
     </w:p>
     <w:p>
       <w:pPr>
@@ -16857,7 +18130,7 @@
           <w:lang w:val="en-US" w:eastAsia="en-US"/>
         </w:rPr>
       </w:pPr>
-      <w:bookmarkStart w:id="33" w:name="_Ref523086492"/>
+      <w:bookmarkStart w:id="35" w:name="_Ref523086492"/>
       <w:r>
         <w:rPr>
           <w:lang w:val="en-US" w:eastAsia="en-US"/>
@@ -16900,7 +18173,7 @@
         </w:rPr>
         <w:t>Case Study of Morton Effect Shaft Differential Heating in a Variable-Speed Rotating Electric Machine, Proceedings of GT2011, ASME Turbo Expo, June 6-11 2011, BC, Canada</w:t>
       </w:r>
-      <w:bookmarkEnd w:id="33"/>
+      <w:bookmarkEnd w:id="35"/>
     </w:p>
     <w:p>
       <w:pPr>
@@ -16921,7 +18194,7 @@
           <w:lang w:val="en-US"/>
         </w:rPr>
       </w:pPr>
-      <w:bookmarkStart w:id="34" w:name="_Ref444181331"/>
+      <w:bookmarkStart w:id="36" w:name="_Ref444181331"/>
       <w:r>
         <w:rPr>
           <w:rFonts w:asciiTheme="minorHAnsi" w:hAnsiTheme="minorHAnsi"/>
@@ -16936,7 +18209,7 @@
         </w:rPr>
         <w:t>.Kirk, “Part I-theoretical model for a synchronous thermal instability operating in overhung rotors”, International Journal of Rotating Machinery, vol. 10, pp.447-487, 2004.</w:t>
       </w:r>
-      <w:bookmarkEnd w:id="34"/>
+      <w:bookmarkEnd w:id="36"/>
     </w:p>
     <w:p>
       <w:pPr>
@@ -16957,7 +18230,7 @@
           <w:lang w:val="en-US"/>
         </w:rPr>
       </w:pPr>
-      <w:bookmarkStart w:id="35" w:name="_Ref444181446"/>
+      <w:bookmarkStart w:id="37" w:name="_Ref444181446"/>
       <w:r>
         <w:rPr>
           <w:rFonts w:asciiTheme="minorHAnsi" w:hAnsiTheme="minorHAnsi"/>
@@ -16979,7 +18252,7 @@
         </w:rPr>
         <w:t>.Kirk, “Part II-Case Studies for a Synchronous Thermal instability operating in Overhung Rotors”, International Journal of Rotating Machinery, vol. 10, pp.447-487, 2004</w:t>
       </w:r>
-      <w:bookmarkEnd w:id="35"/>
+      <w:bookmarkEnd w:id="37"/>
     </w:p>
     <w:p>
       <w:pPr>
@@ -17000,7 +18273,7 @@
           <w:lang w:val="en-US"/>
         </w:rPr>
       </w:pPr>
-      <w:bookmarkStart w:id="36" w:name="_Ref442884527"/>
+      <w:bookmarkStart w:id="38" w:name="_Ref442884527"/>
       <w:r>
         <w:rPr>
           <w:rFonts w:asciiTheme="minorHAnsi" w:hAnsiTheme="minorHAnsi"/>
@@ -17008,7 +18281,7 @@
         </w:rPr>
         <w:t>A.C. Balbahadur, 'A Thermoelastohydrodynamic Model of the Morton Effect Operating in Overhung Rotors Supported by Plain or Tilting Pad Journal Bearings', PhD Thesis, Virginia Polytechnic Institute and University, 2001.</w:t>
       </w:r>
-      <w:bookmarkEnd w:id="36"/>
+      <w:bookmarkEnd w:id="38"/>
     </w:p>
     <w:p>
       <w:pPr>
@@ -17036,7 +18309,7 @@
         </w:rPr>
         <w:t xml:space="preserve"> </w:t>
       </w:r>
-      <w:bookmarkStart w:id="37" w:name="_Ref523089885"/>
+      <w:bookmarkStart w:id="39" w:name="_Ref523089885"/>
       <w:r>
         <w:rPr>
           <w:rFonts w:asciiTheme="minorHAnsi" w:hAnsiTheme="minorHAnsi"/>
@@ -17093,7 +18366,7 @@
         </w:rPr>
         <w:t>nference, Portland, Oregon, USA, 2013.</w:t>
       </w:r>
-      <w:bookmarkEnd w:id="37"/>
+      <w:bookmarkEnd w:id="39"/>
       <w:r>
         <w:rPr>
           <w:rFonts w:asciiTheme="minorHAnsi" w:hAnsiTheme="minorHAnsi"/>
@@ -17128,7 +18401,7 @@
         </w:rPr>
         <w:t xml:space="preserve"> </w:t>
       </w:r>
-      <w:bookmarkStart w:id="38" w:name="_Ref523090891"/>
+      <w:bookmarkStart w:id="40" w:name="_Ref523090891"/>
       <w:r>
         <w:rPr>
           <w:rFonts w:asciiTheme="minorHAnsi" w:hAnsiTheme="minorHAnsi"/>
@@ -17206,7 +18479,7 @@
         </w:rPr>
         <w:t>.</w:t>
       </w:r>
-      <w:bookmarkEnd w:id="38"/>
+      <w:bookmarkEnd w:id="40"/>
     </w:p>
     <w:p>
       <w:pPr>
@@ -17234,7 +18507,7 @@
         </w:rPr>
         <w:t xml:space="preserve"> </w:t>
       </w:r>
-      <w:bookmarkStart w:id="39" w:name="_Ref523091267"/>
+      <w:bookmarkStart w:id="41" w:name="_Ref523091267"/>
       <w:r>
         <w:rPr>
           <w:rFonts w:asciiTheme="minorHAnsi" w:hAnsiTheme="minorHAnsi"/>
@@ -17277,7 +18550,7 @@
         </w:rPr>
         <w:t>1987.</w:t>
       </w:r>
-      <w:bookmarkEnd w:id="39"/>
+      <w:bookmarkEnd w:id="41"/>
     </w:p>
     <w:p>
       <w:pPr>
@@ -17298,7 +18571,7 @@
           <w:lang w:val="en-US"/>
         </w:rPr>
       </w:pPr>
-      <w:bookmarkStart w:id="40" w:name="_Ref523091105"/>
+      <w:bookmarkStart w:id="42" w:name="_Ref523091105"/>
       <w:r>
         <w:rPr>
           <w:rFonts w:asciiTheme="minorHAnsi" w:hAnsiTheme="minorHAnsi"/>
@@ -17327,7 +18600,7 @@
         </w:rPr>
         <w:t>1980.</w:t>
       </w:r>
-      <w:bookmarkEnd w:id="40"/>
+      <w:bookmarkEnd w:id="42"/>
     </w:p>
     <w:p>
       <w:pPr>
@@ -17348,15 +18621,16 @@
           <w:lang w:val="en-US"/>
         </w:rPr>
       </w:pPr>
-      <w:bookmarkStart w:id="41" w:name="_Ref444182495"/>
+      <w:bookmarkStart w:id="43" w:name="_Ref444182495"/>
       <w:r>
         <w:rPr>
           <w:rFonts w:asciiTheme="minorHAnsi" w:hAnsiTheme="minorHAnsi"/>
           <w:lang w:val="en-US"/>
         </w:rPr>
-        <w:t xml:space="preserve"> </w:t>
-      </w:r>
-      <w:bookmarkStart w:id="42" w:name="_Ref523220306"/>
+        <w:lastRenderedPageBreak/>
+        <w:t xml:space="preserve"> </w:t>
+      </w:r>
+      <w:bookmarkStart w:id="44" w:name="_Ref523220306"/>
       <w:r>
         <w:rPr>
           <w:rFonts w:asciiTheme="minorHAnsi" w:hAnsiTheme="minorHAnsi"/>
@@ -17392,8 +18666,8 @@
         </w:rPr>
         <w:t>Palazzolo, “Morton Effect Cyclic Vibration Amplitude Determination for Tilt Pad Bearing Supported Machinery,” Journal of Tribology-Transactions of the ASME, vol.135, Jan 2013</w:t>
       </w:r>
-      <w:bookmarkEnd w:id="41"/>
-      <w:bookmarkEnd w:id="42"/>
+      <w:bookmarkEnd w:id="43"/>
+      <w:bookmarkEnd w:id="44"/>
     </w:p>
     <w:p>
       <w:pPr>
@@ -17414,7 +18688,7 @@
           <w:lang w:val="en-US"/>
         </w:rPr>
       </w:pPr>
-      <w:bookmarkStart w:id="43" w:name="_Ref444184104"/>
+      <w:bookmarkStart w:id="45" w:name="_Ref444184104"/>
       <w:r>
         <w:rPr>
           <w:rFonts w:asciiTheme="minorHAnsi" w:hAnsiTheme="minorHAnsi"/>
@@ -17422,7 +18696,7 @@
         </w:rPr>
         <w:t xml:space="preserve"> </w:t>
       </w:r>
-      <w:bookmarkStart w:id="44" w:name="_Ref523226789"/>
+      <w:bookmarkStart w:id="46" w:name="_Ref523226789"/>
       <w:r>
         <w:rPr>
           <w:rFonts w:asciiTheme="minorHAnsi" w:hAnsiTheme="minorHAnsi"/>
@@ -17458,8 +18732,8 @@
         </w:rPr>
         <w:t>Palazzolo, “Thre-Dimensional THD Morton Effect Simulation Part I: Theoretical Model,” Journal of Tribology-Transactions of the ASME, vol.136(3), Apr 2014</w:t>
       </w:r>
-      <w:bookmarkEnd w:id="43"/>
-      <w:bookmarkEnd w:id="44"/>
+      <w:bookmarkEnd w:id="45"/>
+      <w:bookmarkEnd w:id="46"/>
     </w:p>
     <w:p>
       <w:pPr>
@@ -17480,13 +18754,12 @@
           <w:lang w:val="en-US"/>
         </w:rPr>
       </w:pPr>
-      <w:bookmarkStart w:id="45" w:name="_Ref444700358"/>
+      <w:bookmarkStart w:id="47" w:name="_Ref444700358"/>
       <w:r>
         <w:rPr>
           <w:rFonts w:asciiTheme="minorHAnsi" w:hAnsiTheme="minorHAnsi"/>
           <w:lang w:val="en-US"/>
         </w:rPr>
-        <w:lastRenderedPageBreak/>
         <w:t xml:space="preserve"> </w:t>
       </w:r>
       <w:r>
@@ -17524,7 +18797,7 @@
         </w:rPr>
         <w:t>Palazzolo, “Thre-Dimensional THD Morton Effect Simulation Part II: Advanced Modeling and Parametric Studies,” Journal of Tribology-Transactions of the ASME, vol.136(3), Apr 2014</w:t>
       </w:r>
-      <w:bookmarkEnd w:id="45"/>
+      <w:bookmarkEnd w:id="47"/>
     </w:p>
     <w:p>
       <w:pPr>
@@ -17545,7 +18818,7 @@
           <w:lang w:val="en-US"/>
         </w:rPr>
       </w:pPr>
-      <w:bookmarkStart w:id="46" w:name="_Ref444181005"/>
+      <w:bookmarkStart w:id="48" w:name="_Ref444181005"/>
       <w:r>
         <w:rPr>
           <w:rFonts w:asciiTheme="minorHAnsi" w:hAnsiTheme="minorHAnsi"/>
@@ -17560,7 +18833,7 @@
         </w:rPr>
         <w:t>R.Gomiciaga and P.S.Koegh, “ Orbit Inducced Journal Temperature Variation in Hydrodynamic Bearings,” ASME Journal of Tribology , 121, pp.77-84, 1999</w:t>
       </w:r>
-      <w:bookmarkEnd w:id="46"/>
+      <w:bookmarkEnd w:id="48"/>
     </w:p>
     <w:p>
       <w:pPr>
@@ -17588,7 +18861,7 @@
         </w:rPr>
         <w:t xml:space="preserve"> </w:t>
       </w:r>
-      <w:bookmarkStart w:id="47" w:name="_Ref523221472"/>
+      <w:bookmarkStart w:id="49" w:name="_Ref523221472"/>
       <w:r>
         <w:rPr>
           <w:rFonts w:asciiTheme="minorHAnsi" w:hAnsiTheme="minorHAnsi"/>
@@ -17631,7 +18904,7 @@
         </w:rPr>
         <w:t>.</w:t>
       </w:r>
-      <w:bookmarkEnd w:id="47"/>
+      <w:bookmarkEnd w:id="49"/>
     </w:p>
     <w:p>
       <w:pPr>
@@ -17659,7 +18932,7 @@
         </w:rPr>
         <w:t xml:space="preserve"> </w:t>
       </w:r>
-      <w:bookmarkStart w:id="48" w:name="_Ref523227901"/>
+      <w:bookmarkStart w:id="50" w:name="_Ref523227901"/>
       <w:r>
         <w:rPr>
           <w:rFonts w:asciiTheme="minorHAnsi" w:hAnsiTheme="minorHAnsi"/>
@@ -17688,7 +18961,7 @@
         </w:rPr>
         <w:t>, 2016.</w:t>
       </w:r>
-      <w:bookmarkEnd w:id="48"/>
+      <w:bookmarkEnd w:id="50"/>
     </w:p>
     <w:p>
       <w:pPr>
@@ -17716,7 +18989,7 @@
         </w:rPr>
         <w:t xml:space="preserve"> </w:t>
       </w:r>
-      <w:bookmarkStart w:id="49" w:name="_Ref523233679"/>
+      <w:bookmarkStart w:id="51" w:name="_Ref523233679"/>
       <w:r>
         <w:rPr>
           <w:rFonts w:asciiTheme="minorHAnsi" w:hAnsiTheme="minorHAnsi"/>
@@ -17759,7 +19032,7 @@
         </w:rPr>
         <w:t>ical Engineering, 48(8):830–832, 1926.</w:t>
       </w:r>
-      <w:bookmarkEnd w:id="49"/>
+      <w:bookmarkEnd w:id="51"/>
     </w:p>
     <w:p>
       <w:pPr>
@@ -17787,7 +19060,7 @@
         </w:rPr>
         <w:t xml:space="preserve"> </w:t>
       </w:r>
-      <w:bookmarkStart w:id="50" w:name="_Ref523415513"/>
+      <w:bookmarkStart w:id="52" w:name="_Ref523415513"/>
       <w:r>
         <w:rPr>
           <w:rFonts w:asciiTheme="minorHAnsi" w:hAnsiTheme="minorHAnsi"/>
@@ -17886,7 +19159,7 @@
         </w:rPr>
         <w:t>, 2015.</w:t>
       </w:r>
-      <w:bookmarkEnd w:id="50"/>
+      <w:bookmarkEnd w:id="52"/>
     </w:p>
     <w:p>
       <w:pPr>
@@ -17914,7 +19187,7 @@
         </w:rPr>
         <w:t xml:space="preserve"> </w:t>
       </w:r>
-      <w:bookmarkStart w:id="51" w:name="_Ref523735243"/>
+      <w:bookmarkStart w:id="53" w:name="_Ref523735243"/>
       <w:r>
         <w:rPr>
           <w:rFonts w:asciiTheme="minorHAnsi" w:hAnsiTheme="minorHAnsi"/>
@@ -17985,7 +19258,7 @@
         </w:rPr>
         <w:t>cs, Milan, Italy, pp. 2243-2253, 2015.</w:t>
       </w:r>
-      <w:bookmarkEnd w:id="51"/>
+      <w:bookmarkEnd w:id="53"/>
     </w:p>
     <w:p>
       <w:pPr>
@@ -18013,6 +19286,7 @@
         </w:rPr>
         <w:t xml:space="preserve"> </w:t>
       </w:r>
+      <w:bookmarkStart w:id="54" w:name="_Ref532924561"/>
       <w:r>
         <w:rPr>
           <w:rFonts w:asciiTheme="minorHAnsi" w:hAnsiTheme="minorHAnsi"/>
@@ -18020,6 +19294,7 @@
         </w:rPr>
         <w:t>Tong X, Palazzolo A, Suh J. A Review of the Rotordynamic Thermally Induced Synchronous Instability (Morton) Effect. ASME. Appl. Mech. Rev. 2017;69(6):060801-060801-13. doi:10.1115/1.4037216.</w:t>
       </w:r>
+      <w:bookmarkEnd w:id="54"/>
     </w:p>
     <w:p>
       <w:pPr>
@@ -20728,7 +22003,6 @@
   <w:style w:type="character" w:default="1" w:styleId="Policepardfaut">
     <w:name w:val="Default Paragraph Font"/>
     <w:uiPriority w:val="1"/>
-    <w:semiHidden/>
     <w:unhideWhenUsed/>
   </w:style>
   <w:style w:type="table" w:default="1" w:styleId="TableauNormal">

--- a/CH.1 Introduction/Ch1. Etude bibliographique V2.docx
+++ b/CH.1 Introduction/Ch1. Etude bibliographique V2.docx
@@ -1,6 +1,6 @@
 
 <file path=word/document.xml><?xml version="1.0" encoding="utf-8"?>
-<w:document xmlns:wpc="http://schemas.microsoft.com/office/word/2010/wordprocessingCanvas" xmlns:mc="http://schemas.openxmlformats.org/markup-compatibility/2006" xmlns:o="urn:schemas-microsoft-com:office:office" xmlns:r="http://schemas.openxmlformats.org/officeDocument/2006/relationships" xmlns:m="http://schemas.openxmlformats.org/officeDocument/2006/math" xmlns:v="urn:schemas-microsoft-com:vml" xmlns:wp14="http://schemas.microsoft.com/office/word/2010/wordprocessingDrawing" xmlns:wp="http://schemas.openxmlformats.org/drawingml/2006/wordprocessingDrawing" xmlns:w10="urn:schemas-microsoft-com:office:word" xmlns:w="http://schemas.openxmlformats.org/wordprocessingml/2006/main" xmlns:w14="http://schemas.microsoft.com/office/word/2010/wordml" xmlns:w15="http://schemas.microsoft.com/office/word/2012/wordml" xmlns:wpg="http://schemas.microsoft.com/office/word/2010/wordprocessingGroup" xmlns:wpi="http://schemas.microsoft.com/office/word/2010/wordprocessingInk" xmlns:wne="http://schemas.microsoft.com/office/word/2006/wordml" xmlns:wps="http://schemas.microsoft.com/office/word/2010/wordprocessingShape" mc:Ignorable="w14 w15 wp14">
+<w:document xmlns:wpc="http://schemas.microsoft.com/office/word/2010/wordprocessingCanvas" xmlns:cx="http://schemas.microsoft.com/office/drawing/2014/chartex" xmlns:cx1="http://schemas.microsoft.com/office/drawing/2015/9/8/chartex" xmlns:mc="http://schemas.openxmlformats.org/markup-compatibility/2006" xmlns:o="urn:schemas-microsoft-com:office:office" xmlns:r="http://schemas.openxmlformats.org/officeDocument/2006/relationships" xmlns:m="http://schemas.openxmlformats.org/officeDocument/2006/math" xmlns:v="urn:schemas-microsoft-com:vml" xmlns:wp14="http://schemas.microsoft.com/office/word/2010/wordprocessingDrawing" xmlns:wp="http://schemas.openxmlformats.org/drawingml/2006/wordprocessingDrawing" xmlns:w10="urn:schemas-microsoft-com:office:word" xmlns:w="http://schemas.openxmlformats.org/wordprocessingml/2006/main" xmlns:w14="http://schemas.microsoft.com/office/word/2010/wordml" xmlns:w15="http://schemas.microsoft.com/office/word/2012/wordml" xmlns:w16se="http://schemas.microsoft.com/office/word/2015/wordml/symex" xmlns:wpg="http://schemas.microsoft.com/office/word/2010/wordprocessingGroup" xmlns:wpi="http://schemas.microsoft.com/office/word/2010/wordprocessingInk" xmlns:wne="http://schemas.microsoft.com/office/word/2006/wordml" xmlns:wps="http://schemas.microsoft.com/office/word/2010/wordprocessingShape" mc:Ignorable="w14 w15 w16se wp14">
   <w:body>
     <w:p>
       <w:pPr>
@@ -894,18 +894,12 @@
         <w:rPr>
           <w:b/>
         </w:rPr>
-        <w:instrText xml:space="preserve"> REF _Ref532907480 \r \h </w:instrText>
-      </w:r>
-      <w:r>
-        <w:rPr>
-          <w:b/>
-        </w:rPr>
-      </w:r>
-      <w:r>
-        <w:rPr>
-          <w:b/>
-        </w:rPr>
-        <w:instrText xml:space="preserve"> \* MERGEFORMAT </w:instrText>
+        <w:instrText xml:space="preserve"> REF _Ref532907480 \r \h  \* MERGEFORMAT </w:instrText>
+      </w:r>
+      <w:r>
+        <w:rPr>
+          <w:b/>
+        </w:rPr>
       </w:r>
       <w:r>
         <w:rPr>
@@ -962,10 +956,7 @@
         <w:t xml:space="preserve">à ce sujet </w:t>
       </w:r>
       <w:r>
-        <w:t>ont été publiées</w:t>
-      </w:r>
-      <w:r>
-        <w:t xml:space="preserve"> </w:t>
+        <w:t xml:space="preserve">ont été publiées </w:t>
       </w:r>
       <w:r>
         <w:t xml:space="preserve">dans les rapports internes des </w:t>
@@ -983,10 +974,7 @@
         <w:t>au</w:t>
       </w:r>
       <w:r>
-        <w:t xml:space="preserve"> public.</w:t>
-      </w:r>
-      <w:r>
-        <w:t xml:space="preserve"> </w:t>
+        <w:t xml:space="preserve"> public. </w:t>
       </w:r>
       <w:r>
         <w:t xml:space="preserve">A partir des années 1990s, </w:t>
@@ -1019,7 +1007,13 @@
         <w:t>suivants</w:t>
       </w:r>
       <w:r>
-        <w:t xml:space="preserve"> sont des rares exemples qui illustrent les </w:t>
+        <w:t xml:space="preserve"> sont des</w:t>
+      </w:r>
+      <w:r>
+        <w:t xml:space="preserve"> rares exemples qui illustrent s</w:t>
+      </w:r>
+      <w:r>
+        <w:t xml:space="preserve">es </w:t>
       </w:r>
       <w:r>
         <w:t xml:space="preserve">premiers </w:t>
@@ -1029,12 +1023,6 @@
       </w:r>
       <w:r>
         <w:t>s</w:t>
-      </w:r>
-      <w:r>
-        <w:t xml:space="preserve"> de cette </w:t>
-      </w:r>
-      <w:r>
-        <w:t>instabilité vibratoire causée par l’effet thermique</w:t>
       </w:r>
       <w:r>
         <w:t>.</w:t>
@@ -1607,7 +1595,7 @@
       <w:r>
         <w:rPr>
           <w:noProof/>
-          <w:lang w:eastAsia="zh-CN"/>
+          <w:lang w:val="en-US" w:eastAsia="zh-CN"/>
         </w:rPr>
         <w:lastRenderedPageBreak/>
         <w:drawing>
@@ -1807,7 +1795,7 @@
       <w:r>
         <w:rPr>
           <w:noProof/>
-          <w:lang w:eastAsia="zh-CN"/>
+          <w:lang w:val="en-US" w:eastAsia="zh-CN"/>
         </w:rPr>
         <w:drawing>
           <wp:inline distT="0" distB="0" distL="0" distR="0" wp14:anchorId="187134B6" wp14:editId="49FFE649">
@@ -2619,7 +2607,31 @@
         <w:rPr>
           <w:szCs w:val="22"/>
         </w:rPr>
-        <w:t xml:space="preserve">phénomène de cyclage des vibrations a été également constaté sur </w:t>
+        <w:t>phénomène de</w:t>
+      </w:r>
+      <w:r>
+        <w:rPr>
+          <w:szCs w:val="22"/>
+        </w:rPr>
+        <w:t xml:space="preserve"> la</w:t>
+      </w:r>
+      <w:r>
+        <w:rPr>
+          <w:szCs w:val="22"/>
+        </w:rPr>
+        <w:t xml:space="preserve"> </w:t>
+      </w:r>
+      <w:r>
+        <w:rPr>
+          <w:szCs w:val="22"/>
+        </w:rPr>
+        <w:t>vibration cyclique</w:t>
+      </w:r>
+      <w:r>
+        <w:rPr>
+          <w:szCs w:val="22"/>
+        </w:rPr>
+        <w:t xml:space="preserve"> a été également constaté sur </w:t>
       </w:r>
       <w:r>
         <w:rPr>
@@ -2650,7 +2662,7 @@
         <w:rPr>
           <w:rStyle w:val="shorttext"/>
           <w:noProof/>
-          <w:lang w:eastAsia="zh-CN"/>
+          <w:lang w:val="en-US" w:eastAsia="zh-CN"/>
         </w:rPr>
         <w:lastRenderedPageBreak/>
         <w:drawing>
@@ -2848,7 +2860,7 @@
         <w:rPr>
           <w:rStyle w:val="shorttext"/>
           <w:noProof/>
-          <w:lang w:eastAsia="zh-CN"/>
+          <w:lang w:val="en-US" w:eastAsia="zh-CN"/>
         </w:rPr>
         <w:drawing>
           <wp:inline distT="0" distB="0" distL="0" distR="0" wp14:anchorId="6634BFC6" wp14:editId="3DEDDDAD">
@@ -3376,13 +3388,10 @@
         <w:t>Newkirk est distingué par la chaleur issue du</w:t>
       </w:r>
       <w:r>
-        <w:t xml:space="preserve"> </w:t>
-      </w:r>
-      <w:r>
-        <w:t>frottement entre les solides alors que l’effet Morton est reconnu par la chaleur dégagé</w:t>
-      </w:r>
-      <w:r>
-        <w:t>e</w:t>
+        <w:t xml:space="preserve"> frottement entre les solides alors que l’effet Morton est reconnu par la chaleur </w:t>
+      </w:r>
+      <w:r>
+        <w:t>générée</w:t>
       </w:r>
       <w:r>
         <w:t xml:space="preserve"> du cisaillement visqueux d</w:t>
@@ -3418,16 +3427,19 @@
         <w:t xml:space="preserve">’effet </w:t>
       </w:r>
       <w:r>
-        <w:t>Newkirk</w:t>
-      </w:r>
-      <w:r>
-        <w:t xml:space="preserve"> </w:t>
-      </w:r>
-      <w:r>
-        <w:t xml:space="preserve">se produit quand le contact rotor-stator existe lors du fonctionnement de la machine et le rotor </w:t>
-      </w:r>
-      <w:r>
-        <w:t>se comporte avec la vibration synchrone.</w:t>
+        <w:t xml:space="preserve">Newkirk se produit </w:t>
+      </w:r>
+      <w:r>
+        <w:t>si</w:t>
+      </w:r>
+      <w:r>
+        <w:t xml:space="preserve"> le contact rotor-stator existe lors du fonctionnement de la machine et</w:t>
+      </w:r>
+      <w:r>
+        <w:t xml:space="preserve"> si</w:t>
+      </w:r>
+      <w:r>
+        <w:t xml:space="preserve"> le rotor se comporte avec la vibration synchrone.</w:t>
       </w:r>
       <w:r>
         <w:t xml:space="preserve"> </w:t>
@@ -3445,7 +3457,7 @@
         <w:t xml:space="preserve"> </w:t>
       </w:r>
       <w:r>
-        <w:t>engendre</w:t>
+        <w:t>implique</w:t>
       </w:r>
       <w:r>
         <w:t xml:space="preserve"> qu’une zone</w:t>
@@ -3484,10 +3496,7 @@
         <w:t xml:space="preserve"> stator</w:t>
       </w:r>
       <w:r>
-        <w:t xml:space="preserve"> alors</w:t>
-      </w:r>
-      <w:r>
-        <w:t xml:space="preserve"> que celle</w:t>
+        <w:t xml:space="preserve"> alors que celle</w:t>
       </w:r>
       <w:r>
         <w:t xml:space="preserve"> </w:t>
@@ -3504,9 +3513,14 @@
       <w:r>
         <w:t>ne subit jamais ce contact de friction</w:t>
       </w:r>
-      <w:r>
-        <w:t xml:space="preserve"> (figure XX)</w:t>
-      </w:r>
+      <w:ins w:id="4" w:author="ZhangSilun" w:date="2018-12-18T22:15:00Z">
+        <w:r>
+          <w:t xml:space="preserve"> </w:t>
+        </w:r>
+        <w:r>
+          <w:t>(figure XX)</w:t>
+        </w:r>
+      </w:ins>
       <w:r>
         <w:t xml:space="preserve">. Par conséquent, </w:t>
       </w:r>
@@ -3535,10 +3549,7 @@
         <w:t xml:space="preserve"> champ de température</w:t>
       </w:r>
       <w:r>
-        <w:t xml:space="preserve"> </w:t>
-      </w:r>
-      <w:r>
-        <w:t>non uniforme</w:t>
+        <w:t xml:space="preserve"> non uniforme</w:t>
       </w:r>
       <w:r>
         <w:t xml:space="preserve"> se </w:t>
@@ -3553,13 +3564,7 @@
         <w:t xml:space="preserve">Ce champ </w:t>
       </w:r>
       <w:r>
-        <w:t xml:space="preserve">entraine la flexion thermique du rotor et </w:t>
-      </w:r>
-      <w:r>
-        <w:t>donne</w:t>
-      </w:r>
-      <w:r>
-        <w:t xml:space="preserve"> lieu au </w:t>
+        <w:t xml:space="preserve">entraine la flexion thermique du rotor et donne lieu au </w:t>
       </w:r>
       <w:r>
         <w:t>rotor</w:t>
@@ -3574,15 +3579,41 @@
         <w:t xml:space="preserve"> </w:t>
       </w:r>
       <w:r>
-        <w:t>La déformation thermique du rotor engendre une source d’excitation synchrone qui pourrait amplifier le niveau de vibration.</w:t>
+        <w:t>Cette</w:t>
+      </w:r>
+      <w:r>
+        <w:t xml:space="preserve"> déformation thermique du rotor engendre une source d’excitation synchrone qui pourrait amplifier le niveau de</w:t>
+      </w:r>
+      <w:r>
+        <w:t xml:space="preserve"> la</w:t>
+      </w:r>
+      <w:r>
+        <w:t xml:space="preserve"> vibration</w:t>
+      </w:r>
+      <w:r>
+        <w:t xml:space="preserve"> synchrone</w:t>
+      </w:r>
+      <w:r>
+        <w:t xml:space="preserve"> et éventuellement mène le comportement du rotor à l’instabilité</w:t>
+      </w:r>
+      <w:r>
+        <w:t>.</w:t>
       </w:r>
     </w:p>
     <w:p>
       <w:pPr>
         <w:spacing w:line="360" w:lineRule="auto"/>
       </w:pPr>
-      <w:r>
-        <w:t xml:space="preserve">En </w:t>
+    </w:p>
+    <w:p>
+      <w:pPr>
+        <w:spacing w:line="360" w:lineRule="auto"/>
+      </w:pPr>
+      <w:r>
+        <w:t>E</w:t>
+      </w:r>
+      <w:r>
+        <w:t xml:space="preserve">n </w:t>
       </w:r>
       <w:r>
         <w:t>1926</w:t>
@@ -3591,7 +3622,52 @@
         <w:t xml:space="preserve">, </w:t>
       </w:r>
       <w:r>
-        <w:t xml:space="preserve">Newkirk a publié un article </w:t>
+        <w:t>Newkirk</w:t>
+      </w:r>
+      <w:r>
+        <w:t xml:space="preserve"> a étudié cette instabilité vibratoire pour la première fois</w:t>
+      </w:r>
+      <w:r>
+        <w:t xml:space="preserve"> </w:t>
+      </w:r>
+      <w:r>
+        <w:t xml:space="preserve">[]. </w:t>
+      </w:r>
+      <w:r>
+        <w:t xml:space="preserve">Dans son étude, </w:t>
+      </w:r>
+      <w:r>
+        <w:t>Il a</w:t>
+      </w:r>
+      <w:r>
+        <w:t xml:space="preserve"> </w:t>
+      </w:r>
+      <w:r>
+        <w:t xml:space="preserve">investigué sur l’augmentation </w:t>
+      </w:r>
+      <w:r>
+        <w:t>progressive de l’amplitude</w:t>
+      </w:r>
+      <w:r>
+        <w:t xml:space="preserve"> </w:t>
+      </w:r>
+      <w:r>
+        <w:t xml:space="preserve">la vibration synchrone due au frottement entre le rotor et les joints labyrinthe d’un générateur à roue hydraulique. </w:t>
+      </w:r>
+      <w:r>
+        <w:t>Q</w:t>
+      </w:r>
+      <w:r>
+        <w:t>uand</w:t>
+      </w:r>
+      <w:r>
+        <w:t xml:space="preserve"> la machine fonctionne</w:t>
+      </w:r>
+      <w:r>
+        <w:t xml:space="preserve"> en dessous de sa première vitesse critique</w:t>
+      </w:r>
+      <w:r>
+        <w:t xml:space="preserve"> (</w:t>
       </w:r>
       <w:r>
         <w:rPr>
@@ -3603,95 +3679,12 @@
         <w:rPr>
           <w:b/>
         </w:rPr>
-        <w:instrText xml:space="preserve"> REF _Ref523233679 \r \h </w:instrText>
-      </w:r>
-      <w:r>
-        <w:rPr>
-          <w:b/>
-        </w:rPr>
-        <w:instrText xml:space="preserve"> \* MERGEFORMAT </w:instrText>
-      </w:r>
-      <w:r>
-        <w:rPr>
-          <w:b/>
-        </w:rPr>
-      </w:r>
-      <w:r>
-        <w:rPr>
-          <w:b/>
-        </w:rPr>
-        <w:fldChar w:fldCharType="separate"/>
-      </w:r>
-      <w:r>
-        <w:rPr>
-          <w:b/>
-        </w:rPr>
-        <w:t>[29]</w:t>
-      </w:r>
-      <w:r>
-        <w:rPr>
-          <w:b/>
-        </w:rPr>
-        <w:fldChar w:fldCharType="end"/>
-      </w:r>
-      <w:r>
-        <w:t xml:space="preserve"> sur </w:t>
-      </w:r>
-      <w:r>
-        <w:t>l’instabilité de la vibration synchrone due au frottement entre le rotor et les joints labyrinthe installé sur le stator d’un générateur à roue hydraulique.</w:t>
-      </w:r>
-      <w:r>
-        <w:t xml:space="preserve"> </w:t>
-      </w:r>
-      <w:r>
-        <w:t>D’après</w:t>
-      </w:r>
-      <w:r>
-        <w:rPr>
-          <w:b/>
-        </w:rPr>
-        <w:t xml:space="preserve"> </w:t>
-      </w:r>
-      <w:r>
-        <w:t>la référence</w:t>
-      </w:r>
-      <w:r>
-        <w:t xml:space="preserve">, </w:t>
-      </w:r>
-      <w:r>
-        <w:t>quand</w:t>
-      </w:r>
-      <w:r>
-        <w:t xml:space="preserve"> la machine fonctionne</w:t>
-      </w:r>
-      <w:r>
-        <w:t xml:space="preserve"> en dessous de sa première vitesse critique</w:t>
-      </w:r>
-      <w:r>
-        <w:t xml:space="preserve"> (</w:t>
-      </w:r>
-      <w:r>
-        <w:rPr>
-          <w:b/>
-        </w:rPr>
-        <w:fldChar w:fldCharType="begin"/>
-      </w:r>
-      <w:r>
-        <w:rPr>
-          <w:b/>
-        </w:rPr>
-        <w:instrText xml:space="preserve"> REF _Ref532917457 \h </w:instrText>
-      </w:r>
-      <w:r>
-        <w:rPr>
-          <w:b/>
-        </w:rPr>
-      </w:r>
-      <w:r>
-        <w:rPr>
-          <w:b/>
-        </w:rPr>
-        <w:instrText xml:space="preserve"> \* MERGEFORMAT </w:instrText>
+        <w:instrText xml:space="preserve"> REF _Ref532917457 \h  \* MERGEFORMAT </w:instrText>
+      </w:r>
+      <w:r>
+        <w:rPr>
+          <w:b/>
+        </w:rPr>
       </w:r>
       <w:r>
         <w:rPr>
@@ -3747,16 +3740,10 @@
         <w:t>L</w:t>
       </w:r>
       <w:r>
-        <w:t xml:space="preserve">ors du fonctionnement </w:t>
-      </w:r>
-      <w:r>
-        <w:t>au-dessus de la première vitesse critique</w:t>
-      </w:r>
-      <w:r>
-        <w:t xml:space="preserve"> </w:t>
-      </w:r>
-      <w:r>
-        <w:t>(</w:t>
+        <w:t>ors du fonctionnement au-dessus de la première vitesse critique</w:t>
+      </w:r>
+      <w:r>
+        <w:t xml:space="preserve"> (</w:t>
       </w:r>
       <w:r>
         <w:rPr>
@@ -3768,18 +3755,12 @@
         <w:rPr>
           <w:b/>
         </w:rPr>
-        <w:instrText xml:space="preserve"> REF _Ref532917457 \h </w:instrText>
-      </w:r>
-      <w:r>
-        <w:rPr>
-          <w:b/>
-        </w:rPr>
-      </w:r>
-      <w:r>
-        <w:rPr>
-          <w:b/>
-        </w:rPr>
-        <w:instrText xml:space="preserve"> \* MERGEFORMAT </w:instrText>
+        <w:instrText xml:space="preserve"> REF _Ref532917457 \h  \* MERGEFORMAT </w:instrText>
+      </w:r>
+      <w:r>
+        <w:rPr>
+          <w:b/>
+        </w:rPr>
       </w:r>
       <w:r>
         <w:rPr>
@@ -3811,13 +3792,7 @@
         <w:fldChar w:fldCharType="end"/>
       </w:r>
       <w:r>
-        <w:t>.</w:t>
-      </w:r>
-      <w:r>
-        <w:t>b</w:t>
-      </w:r>
-      <w:r>
-        <w:t>)</w:t>
+        <w:t>.b)</w:t>
       </w:r>
       <w:r>
         <w:t>,</w:t>
@@ -3902,6 +3877,10 @@
               <w:jc w:val="center"/>
             </w:pPr>
             <w:r>
+              <w:rPr>
+                <w:noProof/>
+                <w:lang w:val="en-US" w:eastAsia="zh-CN"/>
+              </w:rPr>
               <w:drawing>
                 <wp:inline distT="0" distB="0" distL="0" distR="0" wp14:anchorId="0452A3B2" wp14:editId="08B01B8D">
                   <wp:extent cx="4723200" cy="2005200"/>
@@ -3975,6 +3954,10 @@
               <w:jc w:val="center"/>
             </w:pPr>
             <w:r>
+              <w:rPr>
+                <w:noProof/>
+                <w:lang w:val="en-US" w:eastAsia="zh-CN"/>
+              </w:rPr>
               <w:lastRenderedPageBreak/>
               <w:drawing>
                 <wp:inline distT="0" distB="0" distL="0" distR="0" wp14:anchorId="4FE379C5" wp14:editId="671D9383">
@@ -4021,37 +4004,7 @@
               <w:jc w:val="center"/>
             </w:pPr>
             <w:r>
-              <w:t>(</w:t>
-            </w:r>
-            <w:r>
-              <w:t>b</w:t>
-            </w:r>
-            <w:r>
-              <w:t xml:space="preserve">) </w:t>
-            </w:r>
-            <w:r>
-              <w:t>balourd dé</w:t>
-            </w:r>
-            <w:r>
-              <w:t>phas</w:t>
-            </w:r>
-            <w:r>
-              <w:t>é</w:t>
-            </w:r>
-            <w:r>
-              <w:t xml:space="preserve"> </w:t>
-            </w:r>
-            <w:r>
-              <w:t>de</w:t>
-            </w:r>
-            <w:r>
-              <w:t xml:space="preserve"> la courbure de flexion thermique (configuration </w:t>
-            </w:r>
-            <w:r>
-              <w:t>s</w:t>
-            </w:r>
-            <w:r>
-              <w:t>table)</w:t>
+              <w:t>(b) balourd déphasé de la courbure de flexion thermique (configuration stable)</w:t>
             </w:r>
           </w:p>
         </w:tc>
@@ -4075,7 +4028,7 @@
                 <w:lang w:eastAsia="fr-FR"/>
               </w:rPr>
             </w:pPr>
-            <w:bookmarkStart w:id="4" w:name="_Ref532917457"/>
+            <w:bookmarkStart w:id="5" w:name="_Ref532917457"/>
             <w:r>
               <w:rPr>
                 <w:rStyle w:val="shorttext"/>
@@ -4155,7 +4108,7 @@
               </w:rPr>
               <w:fldChar w:fldCharType="end"/>
             </w:r>
-            <w:bookmarkEnd w:id="4"/>
+            <w:bookmarkEnd w:id="5"/>
             <w:r>
               <w:rPr>
                 <w:rStyle w:val="shorttext"/>
@@ -4229,11 +4182,6 @@
       <w:pPr>
         <w:spacing w:line="360" w:lineRule="auto"/>
       </w:pPr>
-    </w:p>
-    <w:p>
-      <w:pPr>
-        <w:spacing w:line="360" w:lineRule="auto"/>
-      </w:pPr>
       <w:r>
         <w:t>Dans les années 1970s</w:t>
       </w:r>
@@ -4335,7 +4283,13 @@
         <w:fldChar w:fldCharType="end"/>
       </w:r>
       <w:r>
-        <w:t xml:space="preserve"> a publié un modèle théorique pour analyser </w:t>
+        <w:t xml:space="preserve"> a publié un modèle </w:t>
+      </w:r>
+      <w:r>
+        <w:t>analytique</w:t>
+      </w:r>
+      <w:r>
+        <w:t xml:space="preserve"> pour analyser </w:t>
       </w:r>
       <w:r>
         <w:t>l’</w:t>
@@ -4383,7 +4337,7 @@
         <w:t xml:space="preserve"> </w:t>
       </w:r>
       <w:r>
-        <w:t xml:space="preserve">La solution publiée par </w:t>
+        <w:t xml:space="preserve">A l’aide du modèle établi, </w:t>
       </w:r>
       <w:r>
         <w:rPr>
@@ -4454,9 +4408,6 @@
         <w:spacing w:line="360" w:lineRule="auto"/>
       </w:pPr>
       <w:r>
-        <w:rPr>
-          <w:b/>
-        </w:rPr>
         <w:t>En 1980</w:t>
       </w:r>
       <w:r>
@@ -4528,13 +4479,7 @@
         <w:t xml:space="preserve">entre le rotor </w:t>
       </w:r>
       <w:r>
-        <w:t>et le stator du turbogénérateur avait lieu à travers d’</w:t>
-      </w:r>
-      <w:r>
-        <w:t xml:space="preserve"> </w:t>
-      </w:r>
-      <w:r>
-        <w:t xml:space="preserve">d’un </w:t>
+        <w:t xml:space="preserve">et le stator du turbogénérateur avait lieu à travers d’un </w:t>
       </w:r>
       <w:r>
         <w:t>joint torique,</w:t>
@@ -4579,7 +4524,13 @@
         <w:t xml:space="preserve">a flexion thermique du rotor </w:t>
       </w:r>
       <w:r>
-        <w:t>est linéairement proportionnel à la</w:t>
+        <w:t xml:space="preserve">est linéairement </w:t>
+      </w:r>
+      <w:r>
+        <w:t>proportionnelle</w:t>
+      </w:r>
+      <w:r>
+        <w:t xml:space="preserve"> à la</w:t>
       </w:r>
       <w:r>
         <w:t xml:space="preserve"> différence de la</w:t>
@@ -4588,31 +4539,13 @@
         <w:t xml:space="preserve"> température </w:t>
       </w:r>
       <w:r>
-        <w:t>à la surface du rotor</w:t>
-      </w:r>
-      <w:r>
-        <w:t xml:space="preserve">. </w:t>
-      </w:r>
-      <w:r>
-        <w:t>Il a également const</w:t>
-      </w:r>
-      <w:r>
-        <w:t xml:space="preserve">até que l'interaction entre les balourds </w:t>
-      </w:r>
-      <w:r>
-        <w:t xml:space="preserve">thermiques et mécaniques </w:t>
-      </w:r>
-      <w:r>
-        <w:t>jouait un rôle</w:t>
-      </w:r>
-      <w:r>
-        <w:t xml:space="preserve"> essentiel </w:t>
-      </w:r>
-      <w:r>
-        <w:t xml:space="preserve">dans </w:t>
-      </w:r>
-      <w:r>
-        <w:t>l'effet Newkirk.</w:t>
+        <w:t>au</w:t>
+      </w:r>
+      <w:r>
+        <w:t xml:space="preserve"> rotor</w:t>
+      </w:r>
+      <w:r>
+        <w:t>.</w:t>
       </w:r>
     </w:p>
     <w:p>
@@ -4620,9 +4553,6 @@
         <w:spacing w:line="360" w:lineRule="auto"/>
       </w:pPr>
       <w:r>
-        <w:rPr>
-          <w:b/>
-        </w:rPr>
         <w:t>En 1987</w:t>
       </w:r>
       <w:r>
@@ -4701,7 +4631,12 @@
         <w:t>ent également provenir du point</w:t>
       </w:r>
       <w:r>
-        <w:t xml:space="preserve"> chaud se développant dans le </w:t>
+        <w:t xml:space="preserve"> chaud se dé</w:t>
+      </w:r>
+      <w:bookmarkStart w:id="6" w:name="_GoBack"/>
+      <w:bookmarkEnd w:id="6"/>
+      <w:r>
+        <w:t xml:space="preserve">veloppant dans le </w:t>
       </w:r>
       <w:r>
         <w:t>palier hydrodynamique</w:t>
@@ -4833,10 +4768,7 @@
         <w:t xml:space="preserve"> vibration synchrone. </w:t>
       </w:r>
       <w:r>
-        <w:t>L</w:t>
-      </w:r>
-      <w:r>
-        <w:t xml:space="preserve">a </w:t>
+        <w:t xml:space="preserve">La </w:t>
       </w:r>
       <w:r>
         <w:rPr>
@@ -4904,7 +4836,13 @@
         <w:t>pendant</w:t>
       </w:r>
       <w:r>
-        <w:t xml:space="preserve"> une période de rotation entre ce point à la surface du rotor et le coussinet (h2), autrement dit l’épaisseur du film moyenné </w:t>
+        <w:t xml:space="preserve"> une période de rotation entre ce point </w:t>
+      </w:r>
+      <w:r>
+        <w:t xml:space="preserve">haut </w:t>
+      </w:r>
+      <w:r>
+        <w:t xml:space="preserve">et le coussinet (h2), autrement dit l’épaisseur du film moyenné </w:t>
       </w:r>
       <w:r>
         <w:t>pendant</w:t>
@@ -4916,13 +4854,25 @@
         <w:t xml:space="preserve"> </w:t>
       </w:r>
       <w:r>
-        <w:t>de rotation (h2),  est tout le temps plus petite que celle à l’opposition</w:t>
+        <w:t>de rotation (h2</w:t>
+      </w:r>
+      <w:r>
+        <w:t>), est</w:t>
+      </w:r>
+      <w:r>
+        <w:t xml:space="preserve"> tout le temps plus petite que celle à l’opposition</w:t>
       </w:r>
       <w:r>
         <w:t xml:space="preserve"> diamétrale</w:t>
       </w:r>
       <w:r>
-        <w:t xml:space="preserve"> (h1). Puisque la chaleur générée par le cisaillement visqueux est proportionnel au gradient de la vitesse </w:t>
+        <w:t xml:space="preserve"> (h1). Puisque la chaleur générée par le cisaillement visqueux est </w:t>
+      </w:r>
+      <w:r>
+        <w:t>proportionnelle</w:t>
+      </w:r>
+      <w:r>
+        <w:t xml:space="preserve"> au gradient de la vitesse </w:t>
       </w:r>
       <w:r>
         <w:t>au carré</w:t>
@@ -5020,12 +4970,12 @@
         <w:rPr>
           <w:b/>
         </w:rPr>
-      </w:r>
-      <w:r>
-        <w:rPr>
-          <w:b/>
-        </w:rPr>
         <w:instrText xml:space="preserve"> \* MERGEFORMAT </w:instrText>
+      </w:r>
+      <w:r>
+        <w:rPr>
+          <w:b/>
+        </w:rPr>
       </w:r>
       <w:r>
         <w:rPr>
@@ -5067,7 +5017,7 @@
       <w:r>
         <w:rPr>
           <w:noProof/>
-          <w:lang w:eastAsia="zh-CN"/>
+          <w:lang w:val="en-US" w:eastAsia="zh-CN"/>
         </w:rPr>
         <w:drawing>
           <wp:inline distT="0" distB="0" distL="0" distR="0" wp14:anchorId="1F2CCEC0" wp14:editId="15045C1E">
@@ -5134,7 +5084,7 @@
           <w:lang w:eastAsia="fr-FR"/>
         </w:rPr>
       </w:pPr>
-      <w:bookmarkStart w:id="5" w:name="_Ref523238925"/>
+      <w:bookmarkStart w:id="7" w:name="_Ref523238925"/>
       <w:r>
         <w:rPr>
           <w:rStyle w:val="shorttext"/>
@@ -5214,7 +5164,7 @@
         </w:rPr>
         <w:fldChar w:fldCharType="end"/>
       </w:r>
-      <w:bookmarkEnd w:id="5"/>
+      <w:bookmarkEnd w:id="7"/>
       <w:r>
         <w:rPr>
           <w:rStyle w:val="shorttext"/>
@@ -5281,6 +5231,7 @@
           <w:szCs w:val="20"/>
           <w:lang w:eastAsia="fr-FR"/>
         </w:rPr>
+        <w:instrText xml:space="preserve"> \* MERGEFORMAT </w:instrText>
       </w:r>
       <w:r>
         <w:rPr>
@@ -5294,7 +5245,6 @@
           <w:szCs w:val="20"/>
           <w:lang w:eastAsia="fr-FR"/>
         </w:rPr>
-        <w:instrText xml:space="preserve"> \* MERGEFORMAT </w:instrText>
       </w:r>
       <w:r>
         <w:rPr>
@@ -5412,94 +5362,147 @@
         <w:t>.</w:t>
       </w:r>
       <w:r>
-        <w:t xml:space="preserve"> Sous la configuration</w:t>
-      </w:r>
-      <w:r>
-        <w:t xml:space="preserve"> de masse importante</w:t>
-      </w:r>
-      <w:r>
-        <w:t xml:space="preserve"> en porte-à-faux, la flexion thermique génère un balourd géométrique à l’origine thermique </w:t>
-      </w:r>
-      <w:r>
-        <w:t xml:space="preserve">qui peut </w:t>
-      </w:r>
-      <w:r>
-        <w:t>influencer</w:t>
-      </w:r>
-      <w:r>
-        <w:t xml:space="preserve"> considérablement le comportement dynamique de la ligne d’arbre au cours du temps. En autre, la dilatation thermique change le jeu radial dans le palier qui influen</w:t>
-      </w:r>
-      <w:r>
-        <w:t>ce également le fonctionnement. Quand la condition de fonctionnement favorise le d</w:t>
-      </w:r>
-      <w:r>
-        <w:t>éclenchement de l’instabilité du type de</w:t>
-      </w:r>
-      <w:r>
-        <w:t xml:space="preserve"> l’effet Morton, le balourd généré thermiquement est très sensible à la vibration.  </w:t>
+        <w:t xml:space="preserve"> Sous configuration</w:t>
+      </w:r>
+      <w:r>
+        <w:t xml:space="preserve"> de </w:t>
+      </w:r>
+      <w:r>
+        <w:t xml:space="preserve">la </w:t>
+      </w:r>
+      <w:r>
+        <w:t>masse importante</w:t>
+      </w:r>
+      <w:r>
+        <w:t xml:space="preserve"> en porte-à-faux,</w:t>
+      </w:r>
+      <w:r>
+        <w:t xml:space="preserve"> </w:t>
+      </w:r>
+      <w:r>
+        <w:t>une</w:t>
+      </w:r>
+      <w:r>
+        <w:t xml:space="preserve"> source d’excitation</w:t>
+      </w:r>
+      <w:r>
+        <w:t xml:space="preserve"> importante </w:t>
+      </w:r>
+      <w:r>
+        <w:t>pourrait être créée. Cette source d’excitation communément appelée le balourd thermique modifie l’ampl</w:t>
+      </w:r>
+      <w:r>
+        <w:t xml:space="preserve">itude et la phase de vibration qui est corrélée avec la différence de la température </w:t>
+      </w:r>
+      <m:oMath>
+        <m:r>
+          <m:rPr>
+            <m:sty m:val="p"/>
+          </m:rPr>
+          <w:rPr>
+            <w:rFonts w:ascii="Cambria Math" w:hAnsi="Cambria Math"/>
+          </w:rPr>
+          <m:t>Δ</m:t>
+        </m:r>
+        <m:r>
+          <w:rPr>
+            <w:rFonts w:ascii="Cambria Math" w:hAnsi="Cambria Math"/>
+          </w:rPr>
+          <m:t>T</m:t>
+        </m:r>
+      </m:oMath>
+      <w:r>
+        <w:t xml:space="preserve"> et la phase du point chaud à la surface du rotor.</w:t>
+      </w:r>
+      <w:r>
+        <w:t xml:space="preserve"> Q</w:t>
+      </w:r>
+      <w:r>
+        <w:t>uand les conditions de fonctionnement sont favorables, l’instabilité de la vibration synchrone se déclenche.</w:t>
+      </w:r>
+      <w:r>
+        <w:t xml:space="preserve"> </w:t>
+      </w:r>
+      <w:r>
+        <w:t>Le mécanisme</w:t>
+      </w:r>
+      <w:r>
+        <w:t xml:space="preserve"> retroactif</w:t>
+      </w:r>
+      <w:r>
+        <w:t xml:space="preserve"> de l’effet Morton est synthétisé à </w:t>
+      </w:r>
+      <w:r>
+        <w:t xml:space="preserve">la </w:t>
+      </w:r>
+      <w:r>
+        <w:rPr>
+          <w:b/>
+        </w:rPr>
+        <w:fldChar w:fldCharType="begin"/>
+      </w:r>
+      <w:r>
+        <w:rPr>
+          <w:b/>
+        </w:rPr>
+        <w:instrText xml:space="preserve"> REF _Ref523407041 \h  \* MERGEFORMAT </w:instrText>
+      </w:r>
+      <w:r>
+        <w:rPr>
+          <w:b/>
+        </w:rPr>
+      </w:r>
+      <w:r>
+        <w:rPr>
+          <w:b/>
+        </w:rPr>
+        <w:fldChar w:fldCharType="separate"/>
+      </w:r>
+      <w:r>
+        <w:rPr>
+          <w:b/>
+        </w:rPr>
+        <w:t>Figure 8</w:t>
+      </w:r>
+      <w:r>
+        <w:rPr>
+          <w:b/>
+        </w:rPr>
+        <w:fldChar w:fldCharType="end"/>
+      </w:r>
+      <w:r>
+        <w:t>.</w:t>
+      </w:r>
+      <w:r>
+        <w:t xml:space="preserve"> </w:t>
+      </w:r>
+      <w:r>
+        <w:t xml:space="preserve">En </w:t>
       </w:r>
       <w:r>
         <w:lastRenderedPageBreak/>
-        <w:t xml:space="preserve">Sous </w:t>
-      </w:r>
-      <w:r>
-        <w:t>l’effet</w:t>
-      </w:r>
-      <w:r>
-        <w:t xml:space="preserve"> du balourd </w:t>
-      </w:r>
-      <w:r>
-        <w:t>thermique</w:t>
-      </w:r>
-      <w:r>
-        <w:t xml:space="preserve">, le niveau de la vibration sera évolué, ce qui modifie la différence de la température ainsi influence de nouveau la déformation thermique du rotor. </w:t>
-      </w:r>
-      <w:r>
-        <w:t xml:space="preserve">Ce processus pourrait être rétroactive qui produit une instabilité vibratoire. Ce processus de rétroaction </w:t>
-      </w:r>
-      <w:r>
-        <w:t xml:space="preserve">peut </w:t>
-      </w:r>
-      <w:r>
-        <w:t>illustrer</w:t>
-      </w:r>
-      <w:r>
-        <w:t xml:space="preserve"> à la </w:t>
-      </w:r>
-      <w:r>
-        <w:rPr>
-          <w:b/>
-        </w:rPr>
-        <w:fldChar w:fldCharType="begin"/>
-      </w:r>
-      <w:r>
-        <w:rPr>
-          <w:b/>
-        </w:rPr>
-        <w:instrText xml:space="preserve"> REF _Ref523407041 \h  \* MERGEFORMAT </w:instrText>
-      </w:r>
-      <w:r>
-        <w:rPr>
-          <w:b/>
-        </w:rPr>
-      </w:r>
-      <w:r>
-        <w:rPr>
-          <w:b/>
-        </w:rPr>
-        <w:fldChar w:fldCharType="separate"/>
-      </w:r>
-      <w:r>
-        <w:rPr>
-          <w:b/>
-        </w:rPr>
-        <w:t>Figure 8</w:t>
-      </w:r>
-      <w:r>
-        <w:rPr>
-          <w:b/>
-        </w:rPr>
-        <w:fldChar w:fldCharType="end"/>
+        <w:t>autre, la dilatation thermique</w:t>
+      </w:r>
+      <w:r>
+        <w:t xml:space="preserve"> du rotor </w:t>
+      </w:r>
+      <w:r>
+        <w:t>change</w:t>
+      </w:r>
+      <w:r>
+        <w:t xml:space="preserve"> également</w:t>
+      </w:r>
+      <w:r>
+        <w:t xml:space="preserve"> le jeu radial du palier</w:t>
+      </w:r>
+      <w:r>
+        <w:t>, ce</w:t>
+      </w:r>
+      <w:r>
+        <w:t xml:space="preserve"> qui agit également sur le fonctionnement</w:t>
+      </w:r>
+      <w:r>
+        <w:t xml:space="preserve"> dynamique de machine</w:t>
       </w:r>
       <w:r>
         <w:t>.</w:t>
@@ -5514,7 +5517,7 @@
       <w:r>
         <w:rPr>
           <w:noProof/>
-          <w:lang w:eastAsia="zh-CN"/>
+          <w:lang w:val="en-US" w:eastAsia="zh-CN"/>
         </w:rPr>
         <w:drawing>
           <wp:inline distT="0" distB="0" distL="0" distR="0" wp14:anchorId="3E061D1E" wp14:editId="0B97DB72">
@@ -5581,7 +5584,7 @@
           <w:lang w:eastAsia="fr-FR"/>
         </w:rPr>
       </w:pPr>
-      <w:bookmarkStart w:id="6" w:name="_Ref523401813"/>
+      <w:bookmarkStart w:id="8" w:name="_Ref523401813"/>
       <w:r>
         <w:rPr>
           <w:rStyle w:val="shorttext"/>
@@ -5661,7 +5664,7 @@
         </w:rPr>
         <w:fldChar w:fldCharType="end"/>
       </w:r>
-      <w:bookmarkEnd w:id="6"/>
+      <w:bookmarkEnd w:id="8"/>
       <w:r>
         <w:rPr>
           <w:rStyle w:val="shorttext"/>
@@ -5684,7 +5687,7 @@
       <w:r>
         <w:rPr>
           <w:noProof/>
-          <w:lang w:eastAsia="zh-CN"/>
+          <w:lang w:val="en-US" w:eastAsia="zh-CN"/>
         </w:rPr>
         <w:drawing>
           <wp:inline distT="0" distB="0" distL="0" distR="0" wp14:anchorId="5443ECDE" wp14:editId="5B78A112">
@@ -5750,7 +5753,7 @@
           <w:lang w:eastAsia="fr-FR"/>
         </w:rPr>
       </w:pPr>
-      <w:bookmarkStart w:id="7" w:name="_Ref523407041"/>
+      <w:bookmarkStart w:id="9" w:name="_Ref523407041"/>
       <w:r>
         <w:rPr>
           <w:rStyle w:val="shorttext"/>
@@ -5830,7 +5833,7 @@
         </w:rPr>
         <w:fldChar w:fldCharType="end"/>
       </w:r>
-      <w:bookmarkEnd w:id="7"/>
+      <w:bookmarkEnd w:id="9"/>
       <w:r>
         <w:rPr>
           <w:rStyle w:val="shorttext"/>
@@ -5878,8 +5881,6 @@
       <w:r>
         <w:t>E</w:t>
       </w:r>
-      <w:bookmarkStart w:id="8" w:name="_GoBack"/>
-      <w:bookmarkEnd w:id="8"/>
       <w:r>
         <w:t>n réalité, l’effet Morton existe sur toutes les machines tournantes supportées par les paliers hydrodynamiques du fait qu’aucune machine n’est parfaitement équilibrée</w:t>
       </w:r>
@@ -5917,7 +5918,13 @@
         <w:t xml:space="preserve"> </w:t>
       </w:r>
       <w:r>
-        <w:t xml:space="preserve"> La plus part de machine ne subissent pas à l’endommagement causé par c</w:t>
+        <w:t xml:space="preserve"> La </w:t>
+      </w:r>
+      <w:r>
+        <w:t>plupart</w:t>
+      </w:r>
+      <w:r>
+        <w:t xml:space="preserve"> de machine ne subissent pas à l’endommagement causé par c</w:t>
       </w:r>
       <w:r>
         <w:t>e phénomène, nommé l’effet Morton stable</w:t>
@@ -5935,7 +5942,13 @@
         <w:t>où</w:t>
       </w:r>
       <w:r>
-        <w:t xml:space="preserve"> le balourd thermique et la différence de la température sont très </w:t>
+        <w:t xml:space="preserve"> l</w:t>
+      </w:r>
+      <w:r>
+        <w:t>a création du</w:t>
+      </w:r>
+      <w:r>
+        <w:t xml:space="preserve"> balourd thermique et la différence de la température sont </w:t>
       </w:r>
       <w:r>
         <w:t>sensibles</w:t>
@@ -5953,7 +5966,22 @@
         <w:t xml:space="preserve"> être </w:t>
       </w:r>
       <w:r>
-        <w:t>produite. Dans ce cas-là, le phénomène appelé l’effet Morton instable</w:t>
+        <w:t>produite. Dans ce cas-là, le phénomène</w:t>
+      </w:r>
+      <w:r>
+        <w:t xml:space="preserve"> est une instabilité de la vibration synchrone </w:t>
+      </w:r>
+      <w:r>
+        <w:t>dénommée</w:t>
+      </w:r>
+      <w:r>
+        <w:t xml:space="preserve"> </w:t>
+      </w:r>
+      <w:r>
+        <w:t>l’effet Morton instable</w:t>
+      </w:r>
+      <w:r>
+        <w:t>. Il</w:t>
       </w:r>
       <w:r>
         <w:t xml:space="preserve"> </w:t>
@@ -5962,7 +5990,10 @@
         <w:t xml:space="preserve">est nuisible à la </w:t>
       </w:r>
       <w:r>
-        <w:t>machine, ce qui devrait être prévenu et évité pendant le fonctionnement normal de la machine.</w:t>
+        <w:t xml:space="preserve">machine et </w:t>
+      </w:r>
+      <w:r>
+        <w:t>devrait être prévenu et évité pendant le fonctionnement normal de la machine.</w:t>
       </w:r>
     </w:p>
     <w:p>
@@ -6072,50 +6103,50 @@
         <w:rPr>
           <w:rFonts w:asciiTheme="minorHAnsi" w:hAnsiTheme="minorHAnsi"/>
         </w:rPr>
-        <w:t xml:space="preserve">ait les premières </w:t>
+        <w:t xml:space="preserve">ait les premières recherches sur </w:t>
       </w:r>
       <w:r>
         <w:rPr>
           <w:rFonts w:asciiTheme="minorHAnsi" w:hAnsiTheme="minorHAnsi"/>
         </w:rPr>
+        <w:t xml:space="preserve">cette </w:t>
+      </w:r>
+      <w:r>
+        <w:rPr>
+          <w:rFonts w:asciiTheme="minorHAnsi" w:hAnsiTheme="minorHAnsi"/>
+        </w:rPr>
+        <w:t xml:space="preserve">instabilité de vibration synchrone. Il a introduit </w:t>
+      </w:r>
+      <w:r>
+        <w:rPr>
+          <w:rFonts w:asciiTheme="minorHAnsi" w:hAnsiTheme="minorHAnsi"/>
+        </w:rPr>
+        <w:t>l’effet Morton</w:t>
+      </w:r>
+      <w:r>
+        <w:rPr>
+          <w:rFonts w:asciiTheme="minorHAnsi" w:hAnsiTheme="minorHAnsi"/>
+        </w:rPr>
+        <w:t xml:space="preserve"> comme un phénomène non maitrisé et a fourni </w:t>
+      </w:r>
+      <w:r>
+        <w:rPr>
+          <w:rFonts w:asciiTheme="minorHAnsi" w:hAnsiTheme="minorHAnsi"/>
+        </w:rPr>
+        <w:t>des explications qualitatives, d</w:t>
+      </w:r>
+      <w:r>
+        <w:rPr>
+          <w:rFonts w:asciiTheme="minorHAnsi" w:hAnsiTheme="minorHAnsi"/>
+        </w:rPr>
+        <w:t xml:space="preserve">es cas test et des solutions </w:t>
+      </w:r>
+      <w:r>
+        <w:rPr>
+          <w:rFonts w:asciiTheme="minorHAnsi" w:hAnsiTheme="minorHAnsi"/>
+        </w:rPr>
         <w:lastRenderedPageBreak/>
-        <w:t xml:space="preserve">recherches sur </w:t>
-      </w:r>
-      <w:r>
-        <w:rPr>
-          <w:rFonts w:asciiTheme="minorHAnsi" w:hAnsiTheme="minorHAnsi"/>
-        </w:rPr>
-        <w:t xml:space="preserve">cette </w:t>
-      </w:r>
-      <w:r>
-        <w:rPr>
-          <w:rFonts w:asciiTheme="minorHAnsi" w:hAnsiTheme="minorHAnsi"/>
-        </w:rPr>
-        <w:t xml:space="preserve">instabilité de vibration synchrone. Il a introduit </w:t>
-      </w:r>
-      <w:r>
-        <w:rPr>
-          <w:rFonts w:asciiTheme="minorHAnsi" w:hAnsiTheme="minorHAnsi"/>
-        </w:rPr>
-        <w:t>l’effet Morton</w:t>
-      </w:r>
-      <w:r>
-        <w:rPr>
-          <w:rFonts w:asciiTheme="minorHAnsi" w:hAnsiTheme="minorHAnsi"/>
-        </w:rPr>
-        <w:t xml:space="preserve"> comme un phénomène non maitrisé et a fourni </w:t>
-      </w:r>
-      <w:r>
-        <w:rPr>
-          <w:rFonts w:asciiTheme="minorHAnsi" w:hAnsiTheme="minorHAnsi"/>
-        </w:rPr>
-        <w:t>des explications qualitatives, d</w:t>
-      </w:r>
-      <w:r>
-        <w:rPr>
-          <w:rFonts w:asciiTheme="minorHAnsi" w:hAnsiTheme="minorHAnsi"/>
-        </w:rPr>
-        <w:t>es cas test et des solutions industrielle</w:t>
+        <w:t>industrielle</w:t>
       </w:r>
       <w:r>
         <w:rPr>
@@ -6517,123 +6548,126 @@
         <w:rPr>
           <w:b/>
         </w:rPr>
+        <w:t>En 2015</w:t>
+      </w:r>
+      <w:r>
+        <w:t xml:space="preserve">, Panara et </w:t>
+      </w:r>
+      <w:r>
+        <w:t xml:space="preserve">al. </w:t>
+      </w:r>
+      <w:r>
+        <w:rPr>
+          <w:b/>
+        </w:rPr>
+        <w:fldChar w:fldCharType="begin"/>
+      </w:r>
+      <w:r>
+        <w:rPr>
+          <w:b/>
+        </w:rPr>
+        <w:instrText xml:space="preserve"> REF _Ref523415513 \r \h </w:instrText>
+      </w:r>
+      <w:r>
+        <w:rPr>
+          <w:b/>
+        </w:rPr>
+        <w:instrText xml:space="preserve"> \* MERGEFORMAT </w:instrText>
+      </w:r>
+      <w:r>
+        <w:rPr>
+          <w:b/>
+        </w:rPr>
+      </w:r>
+      <w:r>
+        <w:rPr>
+          <w:b/>
+        </w:rPr>
+        <w:fldChar w:fldCharType="separate"/>
+      </w:r>
+      <w:r>
+        <w:rPr>
+          <w:b/>
+        </w:rPr>
+        <w:t>[30]</w:t>
+      </w:r>
+      <w:r>
+        <w:rPr>
+          <w:b/>
+        </w:rPr>
+        <w:fldChar w:fldCharType="end"/>
+      </w:r>
+      <w:r>
+        <w:t xml:space="preserve"> ont construit un banc d’essai </w:t>
+      </w:r>
+      <w:r>
+        <w:t>pour vérifier l'approche de stabilité simplifiée proposée par Murphy</w:t>
+      </w:r>
+      <w:r>
+        <w:t xml:space="preserve"> et Lorenz</w:t>
+      </w:r>
+      <w:r>
+        <w:t xml:space="preserve"> </w:t>
+      </w:r>
+      <w:r>
+        <w:rPr>
+          <w:b/>
+        </w:rPr>
+        <w:fldChar w:fldCharType="begin"/>
+      </w:r>
+      <w:r>
+        <w:rPr>
+          <w:b/>
+        </w:rPr>
+        <w:instrText xml:space="preserve"> REF _Ref523086107 \r \h </w:instrText>
+      </w:r>
+      <w:r>
+        <w:rPr>
+          <w:b/>
+        </w:rPr>
+        <w:instrText xml:space="preserve"> \* MERGEFORMAT </w:instrText>
+      </w:r>
+      <w:r>
+        <w:rPr>
+          <w:b/>
+        </w:rPr>
+      </w:r>
+      <w:r>
+        <w:rPr>
+          <w:b/>
+        </w:rPr>
+        <w:fldChar w:fldCharType="separate"/>
+      </w:r>
+      <w:r>
+        <w:rPr>
+          <w:b/>
+        </w:rPr>
+        <w:t>[14]</w:t>
+      </w:r>
+      <w:r>
+        <w:rPr>
+          <w:b/>
+        </w:rPr>
+        <w:fldChar w:fldCharType="end"/>
+      </w:r>
+      <w:r>
+        <w:t>.</w:t>
+      </w:r>
+      <w:r>
+        <w:t xml:space="preserve"> </w:t>
+      </w:r>
+      <w:r>
+        <w:t xml:space="preserve">Dans cette </w:t>
+      </w:r>
+      <w:r>
+        <w:t>approche, le coefficient de sensibilité entr</w:t>
+      </w:r>
+      <w:r>
+        <w:t xml:space="preserve">e le vecteur </w:t>
+      </w:r>
+      <w:r>
         <w:lastRenderedPageBreak/>
-        <w:t>En 2015</w:t>
-      </w:r>
-      <w:r>
-        <w:t xml:space="preserve">, Panara et </w:t>
-      </w:r>
-      <w:r>
-        <w:t xml:space="preserve">al. </w:t>
-      </w:r>
-      <w:r>
-        <w:rPr>
-          <w:b/>
-        </w:rPr>
-        <w:fldChar w:fldCharType="begin"/>
-      </w:r>
-      <w:r>
-        <w:rPr>
-          <w:b/>
-        </w:rPr>
-        <w:instrText xml:space="preserve"> REF _Ref523415513 \r \h </w:instrText>
-      </w:r>
-      <w:r>
-        <w:rPr>
-          <w:b/>
-        </w:rPr>
-        <w:instrText xml:space="preserve"> \* MERGEFORMAT </w:instrText>
-      </w:r>
-      <w:r>
-        <w:rPr>
-          <w:b/>
-        </w:rPr>
-      </w:r>
-      <w:r>
-        <w:rPr>
-          <w:b/>
-        </w:rPr>
-        <w:fldChar w:fldCharType="separate"/>
-      </w:r>
-      <w:r>
-        <w:rPr>
-          <w:b/>
-        </w:rPr>
-        <w:t>[30]</w:t>
-      </w:r>
-      <w:r>
-        <w:rPr>
-          <w:b/>
-        </w:rPr>
-        <w:fldChar w:fldCharType="end"/>
-      </w:r>
-      <w:r>
-        <w:t xml:space="preserve"> ont construit un banc d’essai </w:t>
-      </w:r>
-      <w:r>
-        <w:t>pour vérifier l'approche de stabilité simplifiée proposée par Murphy</w:t>
-      </w:r>
-      <w:r>
-        <w:t xml:space="preserve"> et Lorenz</w:t>
-      </w:r>
-      <w:r>
-        <w:t xml:space="preserve"> </w:t>
-      </w:r>
-      <w:r>
-        <w:rPr>
-          <w:b/>
-        </w:rPr>
-        <w:fldChar w:fldCharType="begin"/>
-      </w:r>
-      <w:r>
-        <w:rPr>
-          <w:b/>
-        </w:rPr>
-        <w:instrText xml:space="preserve"> REF _Ref523086107 \r \h </w:instrText>
-      </w:r>
-      <w:r>
-        <w:rPr>
-          <w:b/>
-        </w:rPr>
-        <w:instrText xml:space="preserve"> \* MERGEFORMAT </w:instrText>
-      </w:r>
-      <w:r>
-        <w:rPr>
-          <w:b/>
-        </w:rPr>
-      </w:r>
-      <w:r>
-        <w:rPr>
-          <w:b/>
-        </w:rPr>
-        <w:fldChar w:fldCharType="separate"/>
-      </w:r>
-      <w:r>
-        <w:rPr>
-          <w:b/>
-        </w:rPr>
-        <w:t>[14]</w:t>
-      </w:r>
-      <w:r>
-        <w:rPr>
-          <w:b/>
-        </w:rPr>
-        <w:fldChar w:fldCharType="end"/>
-      </w:r>
-      <w:r>
-        <w:t>.</w:t>
-      </w:r>
-      <w:r>
-        <w:t xml:space="preserve"> </w:t>
-      </w:r>
-      <w:r>
-        <w:t xml:space="preserve">Dans cette </w:t>
-      </w:r>
-      <w:r>
-        <w:t>approche, le coefficient de sensibilité entr</w:t>
-      </w:r>
-      <w:r>
-        <w:t xml:space="preserve">e le vecteur de vibration et la différence de la température </w:t>
+        <w:t xml:space="preserve">de vibration et la différence de la température </w:t>
       </w:r>
       <w:r>
         <w:t xml:space="preserve"> ∆T</w:t>
@@ -7025,29 +7059,29 @@
         <w:t xml:space="preserve"> technique a pour but d’écrire d</w:t>
       </w:r>
       <w:r>
-        <w:t xml:space="preserve">es relations mathématiques plus facilement et de voir les influences de précession directe et rétrograde séparément sur les paramètres du modèle tels que l’épaisseur de film (H), la température (T) et l’angle de flexion thermique (ψ). Ils utilisent l’approximation du palier court et supposent que le </w:t>
+        <w:t>es relations mathématiques plus facilement et de voir les influences de précession directe et rétrograde séparément sur les paramètres du modèle tels que l’épaisseur de film (H), la température (T) et l’angle de flexion thermique (ψ). Ils utilisent l’approximation du palier court et supposent que le lubrifiant possède une viscosité constante afin de simplifier le</w:t>
+      </w:r>
+      <w:r>
+        <w:t>s</w:t>
+      </w:r>
+      <w:r>
+        <w:t xml:space="preserve"> calcul</w:t>
+      </w:r>
+      <w:r>
+        <w:t>s. Une fois</w:t>
+      </w:r>
+      <w:r>
+        <w:t xml:space="preserve"> la distribution de la température au sein du film lubrifiant obten</w:t>
+      </w:r>
+      <w:r>
+        <w:t>ue, la conduction thermique dans le rotor est</w:t>
+      </w:r>
+      <w:r>
+        <w:t xml:space="preserve"> calculée. Le </w:t>
       </w:r>
       <w:r>
         <w:lastRenderedPageBreak/>
-        <w:t>lubrifiant possède une viscosité constante afin de simplifier le</w:t>
-      </w:r>
-      <w:r>
-        <w:t>s</w:t>
-      </w:r>
-      <w:r>
-        <w:t xml:space="preserve"> calcul</w:t>
-      </w:r>
-      <w:r>
-        <w:t>s. Une fois</w:t>
-      </w:r>
-      <w:r>
-        <w:t xml:space="preserve"> la distribution de la température au sein du film lubrifiant obten</w:t>
-      </w:r>
-      <w:r>
-        <w:t>ue, la conduction thermique dans le rotor est</w:t>
-      </w:r>
-      <w:r>
-        <w:t xml:space="preserve"> calculée. Le résultat de cette conduction permet d’avoir</w:t>
+        <w:t>résultat de cette conduction permet d’avoir</w:t>
       </w:r>
       <w:r>
         <w:t xml:space="preserve"> la flexion</w:t>
@@ -7156,7 +7190,7 @@
             <w:pPr>
               <w:spacing w:before="120" w:after="120" w:line="360" w:lineRule="auto"/>
               <w:rPr>
-                <w:rFonts w:eastAsia="SimSun"/>
+                <w:rFonts w:eastAsia="宋体"/>
                 <w:i/>
                 <w:sz w:val="24"/>
               </w:rPr>
@@ -7490,7 +7524,7 @@
       <w:r>
         <w:rPr>
           <w:noProof/>
-          <w:lang w:eastAsia="zh-CN"/>
+          <w:lang w:val="en-US" w:eastAsia="zh-CN"/>
         </w:rPr>
         <w:drawing>
           <wp:inline distT="0" distB="0" distL="0" distR="0" wp14:anchorId="75D777B4" wp14:editId="66181C9D">
@@ -7545,7 +7579,7 @@
           <w:lang w:eastAsia="fr-FR"/>
         </w:rPr>
       </w:pPr>
-      <w:bookmarkStart w:id="9" w:name="_Ref523084129"/>
+      <w:bookmarkStart w:id="10" w:name="_Ref523084129"/>
       <w:r>
         <w:rPr>
           <w:rStyle w:val="shorttext"/>
@@ -7625,7 +7659,7 @@
         </w:rPr>
         <w:fldChar w:fldCharType="end"/>
       </w:r>
-      <w:bookmarkEnd w:id="9"/>
+      <w:bookmarkEnd w:id="10"/>
       <w:r>
         <w:rPr>
           <w:rStyle w:val="shorttext"/>
@@ -7854,11 +7888,7 @@
         </m:acc>
       </m:oMath>
       <w:r>
-        <w:t xml:space="preserve"> pour présenter la contribution de l’effet </w:t>
-      </w:r>
-      <w:r>
-        <w:lastRenderedPageBreak/>
-        <w:t>thermique au niveau du palier hydrodynamique à l’instabilité, à</w:t>
+        <w:t xml:space="preserve"> pour présenter la contribution de l’effet thermique au niveau du palier hydrodynamique à l’instabilité, à</w:t>
       </w:r>
       <w:r>
         <w:t xml:space="preserve"> savoir,</w:t>
@@ -7941,7 +7971,11 @@
         <w:t>𝑇</w:t>
       </w:r>
       <w:r>
-        <w:t xml:space="preserve"> à la surface de rotor par rapport </w:t>
+        <w:t xml:space="preserve"> à la surface </w:t>
+      </w:r>
+      <w:r>
+        <w:lastRenderedPageBreak/>
+        <w:t xml:space="preserve">de rotor par rapport </w:t>
       </w:r>
       <w:r>
         <w:rPr>
@@ -8673,7 +8707,7 @@
             <w:pPr>
               <w:spacing w:before="120" w:after="120" w:line="360" w:lineRule="auto"/>
               <w:rPr>
-                <w:rFonts w:eastAsia="SimSun"/>
+                <w:rFonts w:eastAsia="宋体"/>
                 <w:i/>
               </w:rPr>
             </w:pPr>
@@ -8780,8 +8814,8 @@
                 <w:lang w:val="en-US" w:eastAsia="fr-FR"/>
               </w:rPr>
             </w:pPr>
-            <w:bookmarkStart w:id="10" w:name="_Ref478549772"/>
-            <w:bookmarkStart w:id="11" w:name="_Ref478549690"/>
+            <w:bookmarkStart w:id="11" w:name="_Ref478549772"/>
+            <w:bookmarkStart w:id="12" w:name="_Ref478549690"/>
             <w:r>
               <w:rPr>
                 <w:rFonts w:ascii="Times New Roman" w:eastAsia="Times New Roman" w:hAnsi="Times New Roman"/>
@@ -8794,10 +8828,10 @@
               </w:rPr>
               <w:t xml:space="preserve"> </w:t>
             </w:r>
-            <w:bookmarkEnd w:id="10"/>
+            <w:bookmarkEnd w:id="11"/>
           </w:p>
         </w:tc>
-        <w:bookmarkEnd w:id="11"/>
+        <w:bookmarkEnd w:id="12"/>
       </w:tr>
     </w:tbl>
     <w:p>
@@ -9010,7 +9044,11 @@
         </m:acc>
       </m:oMath>
       <w:r>
-        <w:t xml:space="preserve"> par rapport à la vibration</w:t>
+        <w:t xml:space="preserve"> par rapport à la </w:t>
+      </w:r>
+      <w:r>
+        <w:lastRenderedPageBreak/>
+        <w:t>vibration</w:t>
       </w:r>
       <m:oMath>
         <m:r>
@@ -9077,7 +9115,7 @@
             <w:pPr>
               <w:spacing w:before="120" w:after="120" w:line="360" w:lineRule="auto"/>
               <w:rPr>
-                <w:rFonts w:eastAsia="SimSun"/>
+                <w:rFonts w:eastAsia="宋体"/>
                 <w:i/>
               </w:rPr>
             </w:pPr>
@@ -9461,7 +9499,7 @@
             <w:pPr>
               <w:spacing w:before="120" w:after="120" w:line="360" w:lineRule="auto"/>
               <w:rPr>
-                <w:rFonts w:eastAsia="SimSun"/>
+                <w:rFonts w:eastAsia="宋体"/>
                 <w:i/>
               </w:rPr>
             </w:pPr>
@@ -9588,7 +9626,7 @@
                 <w:lang w:val="en-US" w:eastAsia="fr-FR"/>
               </w:rPr>
             </w:pPr>
-            <w:bookmarkStart w:id="12" w:name="_Ref518574219"/>
+            <w:bookmarkStart w:id="13" w:name="_Ref518574219"/>
             <w:r>
               <w:rPr>
                 <w:rFonts w:ascii="Times New Roman" w:eastAsia="Times New Roman" w:hAnsi="Times New Roman"/>
@@ -9601,7 +9639,7 @@
               </w:rPr>
               <w:t xml:space="preserve"> </w:t>
             </w:r>
-            <w:bookmarkEnd w:id="12"/>
+            <w:bookmarkEnd w:id="13"/>
           </w:p>
         </w:tc>
       </w:tr>
@@ -9693,7 +9731,7 @@
               <w:spacing w:before="120" w:after="120" w:line="360" w:lineRule="auto"/>
               <w:jc w:val="center"/>
               <w:rPr>
-                <w:rFonts w:eastAsia="SimSun"/>
+                <w:rFonts w:eastAsia="宋体"/>
                 <w:i/>
               </w:rPr>
             </w:pPr>
@@ -10091,7 +10129,7 @@
             <w:pPr>
               <w:spacing w:before="120" w:after="120" w:line="360" w:lineRule="auto"/>
               <w:rPr>
-                <w:rFonts w:eastAsia="SimSun"/>
+                <w:rFonts w:eastAsia="宋体"/>
                 <w:i/>
                 <w:kern w:val="2"/>
                 <w:sz w:val="21"/>
@@ -10127,7 +10165,7 @@
                 </m:acc>
                 <m:r>
                   <w:rPr>
-                    <w:rFonts w:ascii="Cambria Math" w:eastAsia="SimSun" w:hAnsi="Cambria Math"/>
+                    <w:rFonts w:ascii="Cambria Math" w:eastAsia="宋体" w:hAnsi="Cambria Math"/>
                     <w:kern w:val="2"/>
                     <w:sz w:val="21"/>
                     <w:lang w:eastAsia="zh-CN"/>
@@ -10138,7 +10176,7 @@
                   <m:fPr>
                     <m:ctrlPr>
                       <w:rPr>
-                        <w:rFonts w:ascii="Cambria Math" w:eastAsia="SimSun" w:hAnsi="Cambria Math"/>
+                        <w:rFonts w:ascii="Cambria Math" w:eastAsia="宋体" w:hAnsi="Cambria Math"/>
                         <w:i/>
                         <w:kern w:val="2"/>
                         <w:sz w:val="21"/>
@@ -10149,7 +10187,7 @@
                   <m:num>
                     <m:r>
                       <w:rPr>
-                        <w:rFonts w:ascii="Cambria Math" w:eastAsia="SimSun" w:hAnsi="Cambria Math"/>
+                        <w:rFonts w:ascii="Cambria Math" w:eastAsia="宋体" w:hAnsi="Cambria Math"/>
                         <w:kern w:val="2"/>
                         <w:sz w:val="21"/>
                         <w:lang w:eastAsia="zh-CN"/>
@@ -10160,7 +10198,7 @@
                       <m:sSubPr>
                         <m:ctrlPr>
                           <w:rPr>
-                            <w:rFonts w:ascii="Cambria Math" w:eastAsia="SimSun" w:hAnsi="Cambria Math"/>
+                            <w:rFonts w:ascii="Cambria Math" w:eastAsia="宋体" w:hAnsi="Cambria Math"/>
                             <w:i/>
                           </w:rPr>
                         </m:ctrlPr>
@@ -10168,7 +10206,7 @@
                       <m:e>
                         <m:r>
                           <w:rPr>
-                            <w:rFonts w:ascii="Cambria Math" w:eastAsia="SimSun" w:hAnsi="Cambria Math"/>
+                            <w:rFonts w:ascii="Cambria Math" w:eastAsia="宋体" w:hAnsi="Cambria Math"/>
                             <w:kern w:val="2"/>
                             <w:sz w:val="21"/>
                             <w:lang w:eastAsia="zh-CN"/>
@@ -10179,7 +10217,7 @@
                       <m:sub>
                         <m:r>
                           <w:rPr>
-                            <w:rFonts w:ascii="Cambria Math" w:eastAsia="SimSun" w:hAnsi="Cambria Math"/>
+                            <w:rFonts w:ascii="Cambria Math" w:eastAsia="宋体" w:hAnsi="Cambria Math"/>
                             <w:kern w:val="2"/>
                             <w:sz w:val="21"/>
                             <w:lang w:eastAsia="zh-CN"/>
@@ -10192,7 +10230,7 @@
                   <m:den>
                     <m:r>
                       <w:rPr>
-                        <w:rFonts w:ascii="Cambria Math" w:eastAsia="SimSun" w:hAnsi="Cambria Math"/>
+                        <w:rFonts w:ascii="Cambria Math" w:eastAsia="宋体" w:hAnsi="Cambria Math"/>
                         <w:kern w:val="2"/>
                         <w:sz w:val="21"/>
                         <w:lang w:eastAsia="zh-CN"/>
@@ -10205,7 +10243,7 @@
                   <m:sSupPr>
                     <m:ctrlPr>
                       <w:rPr>
-                        <w:rFonts w:ascii="Cambria Math" w:eastAsia="SimSun" w:hAnsi="Cambria Math"/>
+                        <w:rFonts w:ascii="Cambria Math" w:eastAsia="宋体" w:hAnsi="Cambria Math"/>
                         <w:i/>
                         <w:kern w:val="2"/>
                         <w:sz w:val="21"/>
@@ -10216,7 +10254,7 @@
                   <m:e>
                     <m:r>
                       <w:rPr>
-                        <w:rFonts w:ascii="Cambria Math" w:eastAsia="SimSun" w:hAnsi="Cambria Math"/>
+                        <w:rFonts w:ascii="Cambria Math" w:eastAsia="宋体" w:hAnsi="Cambria Math"/>
                         <w:kern w:val="2"/>
                         <w:sz w:val="21"/>
                         <w:lang w:eastAsia="zh-CN"/>
@@ -10227,7 +10265,7 @@
                   <m:sup>
                     <m:r>
                       <w:rPr>
-                        <w:rFonts w:ascii="Cambria Math" w:eastAsia="SimSun" w:hAnsi="Cambria Math"/>
+                        <w:rFonts w:ascii="Cambria Math" w:eastAsia="宋体" w:hAnsi="Cambria Math"/>
                         <w:kern w:val="2"/>
                         <w:sz w:val="21"/>
                         <w:lang w:eastAsia="zh-CN"/>
@@ -10239,7 +10277,7 @@
                         <m:chr m:val="⃗"/>
                         <m:ctrlPr>
                           <w:rPr>
-                            <w:rFonts w:ascii="Cambria Math" w:eastAsia="SimSun" w:hAnsi="Cambria Math"/>
+                            <w:rFonts w:ascii="Cambria Math" w:eastAsia="宋体" w:hAnsi="Cambria Math"/>
                             <w:i/>
                             <w:kern w:val="2"/>
                             <w:sz w:val="21"/>
@@ -10250,7 +10288,7 @@
                       <m:e>
                         <m:r>
                           <w:rPr>
-                            <w:rFonts w:ascii="Cambria Math" w:eastAsia="SimSun" w:hAnsi="Cambria Math"/>
+                            <w:rFonts w:ascii="Cambria Math" w:eastAsia="宋体" w:hAnsi="Cambria Math"/>
                             <w:kern w:val="2"/>
                             <w:sz w:val="21"/>
                             <w:lang w:eastAsia="zh-CN"/>
@@ -10261,7 +10299,7 @@
                     </m:acc>
                     <m:r>
                       <w:rPr>
-                        <w:rFonts w:ascii="Cambria Math" w:eastAsia="SimSun" w:hAnsi="Cambria Math"/>
+                        <w:rFonts w:ascii="Cambria Math" w:eastAsia="宋体" w:hAnsi="Cambria Math"/>
                         <w:kern w:val="2"/>
                         <w:sz w:val="21"/>
                         <w:lang w:eastAsia="zh-CN"/>
@@ -10278,49 +10316,49 @@
               <w:spacing w:before="120" w:after="120"/>
               <w:jc w:val="left"/>
               <w:rPr>
-                <w:rFonts w:eastAsia="SimSun"/>
+                <w:rFonts w:eastAsia="宋体"/>
                 <w:i/>
               </w:rPr>
             </w:pPr>
             <m:oMath>
               <m:r>
                 <w:rPr>
-                  <w:rFonts w:ascii="Cambria Math" w:eastAsia="SimSun" w:hAnsi="Cambria Math"/>
+                  <w:rFonts w:ascii="Cambria Math" w:eastAsia="宋体" w:hAnsi="Cambria Math"/>
                 </w:rPr>
                 <m:t>M</m:t>
               </m:r>
             </m:oMath>
             <w:r>
               <w:rPr>
-                <w:rFonts w:eastAsia="SimSun"/>
+                <w:rFonts w:eastAsia="宋体"/>
                 <w:i/>
               </w:rPr>
               <w:t>:</w:t>
             </w:r>
             <w:r>
               <w:rPr>
-                <w:rFonts w:eastAsia="SimSun"/>
+                <w:rFonts w:eastAsia="宋体"/>
                 <w:i/>
               </w:rPr>
               <w:t xml:space="preserve"> </w:t>
             </w:r>
             <w:r>
               <w:rPr>
-                <w:rFonts w:eastAsia="SimSun"/>
+                <w:rFonts w:eastAsia="宋体"/>
                 <w:i/>
               </w:rPr>
               <w:t>masse du disque au porte-à-faux</w:t>
             </w:r>
             <w:r>
               <w:rPr>
-                <w:rFonts w:eastAsia="SimSun"/>
+                <w:rFonts w:eastAsia="宋体"/>
                 <w:i/>
               </w:rPr>
               <w:t xml:space="preserve"> en [g]</w:t>
             </w:r>
             <w:r>
               <w:rPr>
-                <w:rFonts w:eastAsia="SimSun"/>
+                <w:rFonts w:eastAsia="宋体"/>
                 <w:i/>
               </w:rPr>
               <w:br/>
@@ -10328,21 +10366,21 @@
             <m:oMath>
               <m:r>
                 <w:rPr>
-                  <w:rFonts w:ascii="Cambria Math" w:eastAsia="SimSun" w:hAnsi="Cambria Math"/>
+                  <w:rFonts w:ascii="Cambria Math" w:eastAsia="宋体" w:hAnsi="Cambria Math"/>
                 </w:rPr>
                 <m:t>α </m:t>
               </m:r>
             </m:oMath>
             <w:r>
               <w:rPr>
-                <w:rFonts w:eastAsia="SimSun"/>
+                <w:rFonts w:eastAsia="宋体"/>
                 <w:i/>
               </w:rPr>
               <w:t>: coefficient de dilatation thermique</w:t>
             </w:r>
             <w:r>
               <w:rPr>
-                <w:rFonts w:eastAsia="SimSun"/>
+                <w:rFonts w:eastAsia="宋体"/>
                 <w:i/>
               </w:rPr>
               <w:br/>
@@ -10352,7 +10390,7 @@
                 <m:sSubPr>
                   <m:ctrlPr>
                     <w:rPr>
-                      <w:rFonts w:ascii="Cambria Math" w:eastAsia="SimSun" w:hAnsi="Cambria Math"/>
+                      <w:rFonts w:ascii="Cambria Math" w:eastAsia="宋体" w:hAnsi="Cambria Math"/>
                       <w:i/>
                     </w:rPr>
                   </m:ctrlPr>
@@ -10360,7 +10398,7 @@
                 <m:e>
                   <m:r>
                     <w:rPr>
-                      <w:rFonts w:ascii="Cambria Math" w:eastAsia="SimSun" w:hAnsi="Cambria Math"/>
+                      <w:rFonts w:ascii="Cambria Math" w:eastAsia="宋体" w:hAnsi="Cambria Math"/>
                     </w:rPr>
                     <m:t>L</m:t>
                   </m:r>
@@ -10368,7 +10406,7 @@
                 <m:sub>
                   <m:r>
                     <w:rPr>
-                      <w:rFonts w:ascii="Cambria Math" w:eastAsia="SimSun" w:hAnsi="Cambria Math"/>
+                      <w:rFonts w:ascii="Cambria Math" w:eastAsia="宋体" w:hAnsi="Cambria Math"/>
                     </w:rPr>
                     <m:t>w</m:t>
                   </m:r>
@@ -10376,21 +10414,21 @@
               </m:sSub>
               <m:r>
                 <w:rPr>
-                  <w:rFonts w:ascii="Cambria Math" w:eastAsia="SimSun" w:hAnsi="Cambria Math"/>
+                  <w:rFonts w:ascii="Cambria Math" w:eastAsia="宋体" w:hAnsi="Cambria Math"/>
                 </w:rPr>
                 <m:t> </m:t>
               </m:r>
             </m:oMath>
             <w:r>
               <w:rPr>
-                <w:rFonts w:eastAsia="SimSun"/>
+                <w:rFonts w:eastAsia="宋体"/>
                 <w:i/>
               </w:rPr>
               <w:t>: largeur du palier en [mm]</w:t>
             </w:r>
             <w:r>
               <w:rPr>
-                <w:rFonts w:eastAsia="SimSun"/>
+                <w:rFonts w:eastAsia="宋体"/>
                 <w:i/>
               </w:rPr>
               <w:br/>
@@ -10398,21 +10436,21 @@
             <m:oMath>
               <m:r>
                 <w:rPr>
-                  <w:rFonts w:ascii="Cambria Math" w:eastAsia="SimSun" w:hAnsi="Cambria Math"/>
+                  <w:rFonts w:ascii="Cambria Math" w:eastAsia="宋体" w:hAnsi="Cambria Math"/>
                 </w:rPr>
                 <m:t>L </m:t>
               </m:r>
             </m:oMath>
             <w:r>
               <w:rPr>
-                <w:rFonts w:eastAsia="SimSun"/>
+                <w:rFonts w:eastAsia="宋体"/>
                 <w:i/>
               </w:rPr>
               <w:t>: distance axiale entre le milieu du disque et le milieu du palier [mm]</w:t>
             </w:r>
             <w:r>
               <w:rPr>
-                <w:rFonts w:eastAsia="SimSun"/>
+                <w:rFonts w:eastAsia="宋体"/>
                 <w:i/>
               </w:rPr>
               <w:br/>
@@ -10420,21 +10458,21 @@
             <m:oMath>
               <m:r>
                 <w:rPr>
-                  <w:rFonts w:ascii="Cambria Math" w:eastAsia="SimSun" w:hAnsi="Cambria Math"/>
+                  <w:rFonts w:ascii="Cambria Math" w:eastAsia="宋体" w:hAnsi="Cambria Math"/>
                 </w:rPr>
                 <m:t>R </m:t>
               </m:r>
             </m:oMath>
             <w:r>
               <w:rPr>
-                <w:rFonts w:eastAsia="SimSun"/>
+                <w:rFonts w:eastAsia="宋体"/>
                 <w:i/>
               </w:rPr>
               <w:t>: Rayon de l’arbre [mm]</w:t>
             </w:r>
             <w:r>
               <w:rPr>
-                <w:rFonts w:eastAsia="SimSun"/>
+                <w:rFonts w:eastAsia="宋体"/>
                 <w:i/>
               </w:rPr>
               <w:br/>
@@ -10442,7 +10480,7 @@
             <m:oMath>
               <m:r>
                 <w:rPr>
-                  <w:rFonts w:ascii="Cambria Math" w:eastAsia="SimSun" w:hAnsi="Cambria Math"/>
+                  <w:rFonts w:ascii="Cambria Math" w:eastAsia="宋体" w:hAnsi="Cambria Math"/>
                 </w:rPr>
                 <m:t>pha(</m:t>
               </m:r>
@@ -10451,7 +10489,7 @@
                   <m:chr m:val="⃗"/>
                   <m:ctrlPr>
                     <w:rPr>
-                      <w:rFonts w:ascii="Cambria Math" w:eastAsia="SimSun" w:hAnsi="Cambria Math"/>
+                      <w:rFonts w:ascii="Cambria Math" w:eastAsia="宋体" w:hAnsi="Cambria Math"/>
                       <w:i/>
                     </w:rPr>
                   </m:ctrlPr>
@@ -10459,7 +10497,7 @@
                 <m:e>
                   <m:r>
                     <w:rPr>
-                      <w:rFonts w:ascii="Cambria Math" w:eastAsia="SimSun" w:hAnsi="Cambria Math"/>
+                      <w:rFonts w:ascii="Cambria Math" w:eastAsia="宋体" w:hAnsi="Cambria Math"/>
                     </w:rPr>
                     <m:t>C</m:t>
                   </m:r>
@@ -10467,14 +10505,14 @@
               </m:acc>
               <m:r>
                 <w:rPr>
-                  <w:rFonts w:ascii="Cambria Math" w:eastAsia="SimSun" w:hAnsi="Cambria Math"/>
+                  <w:rFonts w:ascii="Cambria Math" w:eastAsia="宋体" w:hAnsi="Cambria Math"/>
                 </w:rPr>
                 <m:t>) </m:t>
               </m:r>
             </m:oMath>
             <w:r>
               <w:rPr>
-                <w:rFonts w:eastAsia="SimSun"/>
+                <w:rFonts w:eastAsia="宋体"/>
                 <w:i/>
               </w:rPr>
               <w:t xml:space="preserve">: 180 degré à cause de la courbure de rotor générée par </w:t>
@@ -10485,7 +10523,7 @@
                   <m:chr m:val="⃗"/>
                   <m:ctrlPr>
                     <w:rPr>
-                      <w:rFonts w:ascii="Cambria Math" w:eastAsia="SimSun" w:hAnsi="Cambria Math"/>
+                      <w:rFonts w:ascii="Cambria Math" w:eastAsia="宋体" w:hAnsi="Cambria Math"/>
                       <w:i/>
                     </w:rPr>
                   </m:ctrlPr>
@@ -10493,7 +10531,7 @@
                 <m:e>
                   <m:r>
                     <w:rPr>
-                      <w:rFonts w:ascii="Cambria Math" w:eastAsia="SimSun" w:hAnsi="Cambria Math"/>
+                      <w:rFonts w:ascii="Cambria Math" w:eastAsia="宋体" w:hAnsi="Cambria Math"/>
                     </w:rPr>
                     <m:t>T</m:t>
                   </m:r>
@@ -10502,7 +10540,7 @@
             </m:oMath>
             <w:r>
               <w:rPr>
-                <w:rFonts w:eastAsia="SimSun"/>
+                <w:rFonts w:eastAsia="宋体"/>
                 <w:i/>
               </w:rPr>
               <w:t xml:space="preserve"> </w:t>
@@ -10534,7 +10572,7 @@
                 <w:lang w:eastAsia="fr-FR"/>
               </w:rPr>
             </w:pPr>
-            <w:bookmarkStart w:id="13" w:name="_Ref518572565"/>
+            <w:bookmarkStart w:id="14" w:name="_Ref518572565"/>
             <w:r>
               <w:rPr>
                 <w:rFonts w:ascii="Times New Roman" w:eastAsia="Times New Roman" w:hAnsi="Times New Roman"/>
@@ -10547,7 +10585,7 @@
               </w:rPr>
               <w:t xml:space="preserve"> </w:t>
             </w:r>
-            <w:bookmarkEnd w:id="13"/>
+            <w:bookmarkEnd w:id="14"/>
           </w:p>
         </w:tc>
       </w:tr>
@@ -10650,7 +10688,7 @@
               <w:spacing w:before="120" w:after="120" w:line="360" w:lineRule="auto"/>
               <w:jc w:val="center"/>
               <w:rPr>
-                <w:rFonts w:eastAsia="SimSun"/>
+                <w:rFonts w:eastAsia="宋体"/>
                 <w:i/>
               </w:rPr>
             </w:pPr>
@@ -10767,7 +10805,7 @@
                 <w:lang w:eastAsia="fr-FR"/>
               </w:rPr>
             </w:pPr>
-            <w:bookmarkStart w:id="14" w:name="_Ref518575657"/>
+            <w:bookmarkStart w:id="15" w:name="_Ref518575657"/>
             <w:r>
               <w:rPr>
                 <w:rFonts w:ascii="Times New Roman" w:eastAsia="Times New Roman" w:hAnsi="Times New Roman"/>
@@ -10780,7 +10818,7 @@
               </w:rPr>
               <w:t xml:space="preserve"> </w:t>
             </w:r>
-            <w:bookmarkEnd w:id="14"/>
+            <w:bookmarkEnd w:id="15"/>
           </w:p>
         </w:tc>
       </w:tr>
@@ -11006,7 +11044,7 @@
               <w:spacing w:before="120" w:after="120" w:line="360" w:lineRule="auto"/>
               <w:jc w:val="center"/>
               <w:rPr>
-                <w:rFonts w:eastAsia="SimSun"/>
+                <w:rFonts w:eastAsia="宋体"/>
                 <w:i/>
               </w:rPr>
             </w:pPr>
@@ -11238,114 +11276,114 @@
         <w:t>𝑒</w:t>
       </w:r>
       <w:r>
-        <w:t xml:space="preserve">. La phase de la flexion thermique correspondait à la déformation thermique au niveau du palier hydrodynamique. Cette </w:t>
+        <w:t xml:space="preserve">. La phase de la flexion thermique correspondait à la déformation thermique au niveau du palier hydrodynamique. Cette modélisation du balourd thermique peut également être retrouvé dans les modèles de de Jong </w:t>
+      </w:r>
+      <w:r>
+        <w:rPr>
+          <w:b/>
+        </w:rPr>
+        <w:fldChar w:fldCharType="begin"/>
+      </w:r>
+      <w:r>
+        <w:rPr>
+          <w:b/>
+        </w:rPr>
+        <w:instrText xml:space="preserve"> REF _Ref523083697 \r \h </w:instrText>
+      </w:r>
+      <w:r>
+        <w:rPr>
+          <w:b/>
+        </w:rPr>
+        <w:instrText xml:space="preserve"> \* MERGEFORMAT </w:instrText>
+      </w:r>
+      <w:r>
+        <w:rPr>
+          <w:b/>
+        </w:rPr>
+      </w:r>
+      <w:r>
+        <w:rPr>
+          <w:b/>
+        </w:rPr>
+        <w:fldChar w:fldCharType="separate"/>
+      </w:r>
+      <w:r>
+        <w:rPr>
+          <w:b/>
+        </w:rPr>
+        <w:t>[11]</w:t>
+      </w:r>
+      <w:r>
+        <w:rPr>
+          <w:b/>
+        </w:rPr>
+        <w:fldChar w:fldCharType="end"/>
+      </w:r>
+      <w:r>
+        <w:t xml:space="preserve"> and Murphy </w:t>
+      </w:r>
+      <w:r>
+        <w:rPr>
+          <w:b/>
+        </w:rPr>
+        <w:fldChar w:fldCharType="begin"/>
+      </w:r>
+      <w:r>
+        <w:rPr>
+          <w:b/>
+        </w:rPr>
+        <w:instrText xml:space="preserve"> REF _Ref523086107 \r \h </w:instrText>
+      </w:r>
+      <w:r>
+        <w:rPr>
+          <w:b/>
+        </w:rPr>
+        <w:instrText xml:space="preserve"> \* MERGEFORMAT </w:instrText>
+      </w:r>
+      <w:r>
+        <w:rPr>
+          <w:b/>
+        </w:rPr>
+      </w:r>
+      <w:r>
+        <w:rPr>
+          <w:b/>
+        </w:rPr>
+        <w:fldChar w:fldCharType="separate"/>
+      </w:r>
+      <w:r>
+        <w:rPr>
+          <w:b/>
+        </w:rPr>
+        <w:t>[14]</w:t>
+      </w:r>
+      <w:r>
+        <w:rPr>
+          <w:b/>
+        </w:rPr>
+        <w:fldChar w:fldCharType="end"/>
+      </w:r>
+      <w:r>
+        <w:t xml:space="preserve">. </w:t>
+      </w:r>
+      <w:r>
+        <w:t xml:space="preserve">Le </w:t>
+      </w:r>
+      <w:r>
+        <w:t>balourd total</w:t>
+      </w:r>
+      <w:r>
+        <w:t xml:space="preserve"> était la somme vectorielle du </w:t>
+      </w:r>
+      <w:r>
+        <w:t xml:space="preserve">balourd </w:t>
+      </w:r>
+      <w:r>
+        <w:t xml:space="preserve">mécanique et thermique et </w:t>
       </w:r>
       <w:r>
         <w:lastRenderedPageBreak/>
-        <w:t xml:space="preserve">modélisation du balourd thermique peut également être retrouvé dans les modèles de de Jong </w:t>
-      </w:r>
-      <w:r>
-        <w:rPr>
-          <w:b/>
-        </w:rPr>
-        <w:fldChar w:fldCharType="begin"/>
-      </w:r>
-      <w:r>
-        <w:rPr>
-          <w:b/>
-        </w:rPr>
-        <w:instrText xml:space="preserve"> REF _Ref523083697 \r \h </w:instrText>
-      </w:r>
-      <w:r>
-        <w:rPr>
-          <w:b/>
-        </w:rPr>
-        <w:instrText xml:space="preserve"> \* MERGEFORMAT </w:instrText>
-      </w:r>
-      <w:r>
-        <w:rPr>
-          <w:b/>
-        </w:rPr>
-      </w:r>
-      <w:r>
-        <w:rPr>
-          <w:b/>
-        </w:rPr>
-        <w:fldChar w:fldCharType="separate"/>
-      </w:r>
-      <w:r>
-        <w:rPr>
-          <w:b/>
-        </w:rPr>
-        <w:t>[11]</w:t>
-      </w:r>
-      <w:r>
-        <w:rPr>
-          <w:b/>
-        </w:rPr>
-        <w:fldChar w:fldCharType="end"/>
-      </w:r>
-      <w:r>
-        <w:t xml:space="preserve"> and Murphy </w:t>
-      </w:r>
-      <w:r>
-        <w:rPr>
-          <w:b/>
-        </w:rPr>
-        <w:fldChar w:fldCharType="begin"/>
-      </w:r>
-      <w:r>
-        <w:rPr>
-          <w:b/>
-        </w:rPr>
-        <w:instrText xml:space="preserve"> REF _Ref523086107 \r \h </w:instrText>
-      </w:r>
-      <w:r>
-        <w:rPr>
-          <w:b/>
-        </w:rPr>
-        <w:instrText xml:space="preserve"> \* MERGEFORMAT </w:instrText>
-      </w:r>
-      <w:r>
-        <w:rPr>
-          <w:b/>
-        </w:rPr>
-      </w:r>
-      <w:r>
-        <w:rPr>
-          <w:b/>
-        </w:rPr>
-        <w:fldChar w:fldCharType="separate"/>
-      </w:r>
-      <w:r>
-        <w:rPr>
-          <w:b/>
-        </w:rPr>
-        <w:t>[14]</w:t>
-      </w:r>
-      <w:r>
-        <w:rPr>
-          <w:b/>
-        </w:rPr>
-        <w:fldChar w:fldCharType="end"/>
-      </w:r>
-      <w:r>
-        <w:t xml:space="preserve">. </w:t>
-      </w:r>
-      <w:r>
-        <w:t xml:space="preserve">Le </w:t>
-      </w:r>
-      <w:r>
-        <w:t>balourd total</w:t>
-      </w:r>
-      <w:r>
-        <w:t xml:space="preserve"> était la somme vectorielle du </w:t>
-      </w:r>
-      <w:r>
-        <w:t xml:space="preserve">balourd </w:t>
-      </w:r>
-      <w:r>
-        <w:t xml:space="preserve">mécanique et thermique et s'il dépassait le </w:t>
+        <w:t xml:space="preserve">s'il dépassait le </w:t>
       </w:r>
       <w:r>
         <w:t>balourd critique prédéfini</w:t>
@@ -11477,7 +11515,7 @@
           <w:rFonts w:asciiTheme="minorHAnsi" w:hAnsiTheme="minorHAnsi"/>
           <w:noProof/>
           <w:sz w:val="24"/>
-          <w:lang w:eastAsia="zh-CN"/>
+          <w:lang w:val="en-US" w:eastAsia="zh-CN"/>
         </w:rPr>
         <w:drawing>
           <wp:inline distT="0" distB="0" distL="0" distR="0" wp14:anchorId="460EA65A" wp14:editId="3B109314">
@@ -11531,7 +11569,7 @@
           <w:lang w:eastAsia="fr-FR"/>
         </w:rPr>
       </w:pPr>
-      <w:bookmarkStart w:id="15" w:name="_Ref442883320"/>
+      <w:bookmarkStart w:id="16" w:name="_Ref442883320"/>
       <w:r>
         <w:rPr>
           <w:rStyle w:val="shorttext"/>
@@ -11605,7 +11643,7 @@
         </w:rPr>
         <w:fldChar w:fldCharType="end"/>
       </w:r>
-      <w:bookmarkEnd w:id="15"/>
+      <w:bookmarkEnd w:id="16"/>
       <w:r>
         <w:rPr>
           <w:rStyle w:val="shorttext"/>
@@ -11811,7 +11849,7 @@
             <w:pPr>
               <w:spacing w:before="120" w:after="120" w:line="360" w:lineRule="auto"/>
               <w:rPr>
-                <w:rFonts w:eastAsia="SimSun"/>
+                <w:rFonts w:eastAsia="宋体"/>
                 <w:i/>
                 <w:sz w:val="24"/>
               </w:rPr>
@@ -11907,20 +11945,20 @@
                 </m:f>
                 <m:r>
                   <w:rPr>
-                    <w:rFonts w:ascii="Cambria Math" w:eastAsia="SimSun" w:hAnsi="Cambria Math"/>
+                    <w:rFonts w:ascii="Cambria Math" w:eastAsia="宋体" w:hAnsi="Cambria Math"/>
                   </w:rPr>
                   <m:t xml:space="preserve">     </m:t>
                 </m:r>
                 <m:r>
                   <w:rPr>
-                    <w:rFonts w:ascii="Cambria Math" w:eastAsia="SimSun" w:hAnsi="Cambria Math"/>
+                    <w:rFonts w:ascii="Cambria Math" w:eastAsia="宋体" w:hAnsi="Cambria Math"/>
                     <w:sz w:val="24"/>
                   </w:rPr>
                   <m:t>(</m:t>
                 </m:r>
                 <m:r>
                   <w:rPr>
-                    <w:rFonts w:ascii="Cambria Math" w:eastAsia="SimSun" w:hAnsi="Cambria Math"/>
+                    <w:rFonts w:ascii="Cambria Math" w:eastAsia="宋体" w:hAnsi="Cambria Math"/>
                     <w:sz w:val="24"/>
                     <w:lang w:val="en-US"/>
                   </w:rPr>
@@ -11928,7 +11966,7 @@
                 </m:r>
                 <m:r>
                   <w:rPr>
-                    <w:rFonts w:ascii="Cambria Math" w:eastAsia="SimSun" w:hAnsi="Cambria Math"/>
+                    <w:rFonts w:ascii="Cambria Math" w:eastAsia="宋体" w:hAnsi="Cambria Math"/>
                     <w:sz w:val="24"/>
                   </w:rPr>
                   <m:t>)</m:t>
@@ -11938,7 +11976,7 @@
                     <m:sty m:val="p"/>
                   </m:rPr>
                   <w:rPr>
-                    <w:rFonts w:eastAsia="SimSun"/>
+                    <w:rFonts w:eastAsia="宋体"/>
                     <w:sz w:val="24"/>
                   </w:rPr>
                   <w:br/>
@@ -12057,20 +12095,20 @@
                 </m:f>
                 <m:r>
                   <w:rPr>
-                    <w:rFonts w:ascii="Cambria Math" w:eastAsia="SimSun" w:hAnsi="Cambria Math"/>
+                    <w:rFonts w:ascii="Cambria Math" w:eastAsia="宋体" w:hAnsi="Cambria Math"/>
                   </w:rPr>
                   <m:t xml:space="preserve">     </m:t>
                 </m:r>
                 <m:r>
                   <w:rPr>
-                    <w:rFonts w:ascii="Cambria Math" w:eastAsia="SimSun" w:hAnsi="Cambria Math"/>
+                    <w:rFonts w:ascii="Cambria Math" w:eastAsia="宋体" w:hAnsi="Cambria Math"/>
                     <w:sz w:val="24"/>
                   </w:rPr>
                   <m:t>(</m:t>
                 </m:r>
                 <m:r>
                   <w:rPr>
-                    <w:rFonts w:ascii="Cambria Math" w:eastAsia="SimSun" w:hAnsi="Cambria Math"/>
+                    <w:rFonts w:ascii="Cambria Math" w:eastAsia="宋体" w:hAnsi="Cambria Math"/>
                     <w:sz w:val="24"/>
                     <w:lang w:val="en-US"/>
                   </w:rPr>
@@ -12078,7 +12116,7 @@
                 </m:r>
                 <m:r>
                   <w:rPr>
-                    <w:rFonts w:ascii="Cambria Math" w:eastAsia="SimSun" w:hAnsi="Cambria Math"/>
+                    <w:rFonts w:ascii="Cambria Math" w:eastAsia="宋体" w:hAnsi="Cambria Math"/>
                     <w:sz w:val="24"/>
                   </w:rPr>
                   <m:t>)</m:t>
@@ -12112,7 +12150,7 @@
                 <w:lang w:eastAsia="fr-FR"/>
               </w:rPr>
             </w:pPr>
-            <w:bookmarkStart w:id="16" w:name="_Ref523090168"/>
+            <w:bookmarkStart w:id="17" w:name="_Ref523090168"/>
             <w:r>
               <w:rPr>
                 <w:rFonts w:ascii="Times New Roman" w:eastAsia="Times New Roman" w:hAnsi="Times New Roman"/>
@@ -12125,7 +12163,7 @@
               </w:rPr>
               <w:t xml:space="preserve"> </w:t>
             </w:r>
-            <w:bookmarkEnd w:id="16"/>
+            <w:bookmarkEnd w:id="17"/>
           </w:p>
         </w:tc>
       </w:tr>
@@ -12363,7 +12401,6 @@
         <w:spacing w:line="360" w:lineRule="auto"/>
       </w:pPr>
       <w:r>
-        <w:lastRenderedPageBreak/>
         <w:t>Méthode</w:t>
       </w:r>
       <w:r>
@@ -12434,7 +12471,11 @@
         <w:t xml:space="preserve"> pour calculer la stabilité </w:t>
       </w:r>
       <w:r>
-        <w:t>vibratoire déduit de la distribution non uniforme de la température à la surface du rotor sans distinguer les sources de l’échauffement du rotor, i.e. le contact entre le stator et le rotor ou le cisaillement visqueux de lubrifiant. Cette méthode s’est basée sur le</w:t>
+        <w:t xml:space="preserve">vibratoire déduit de la distribution non uniforme de la température à la surface du rotor sans distinguer </w:t>
+      </w:r>
+      <w:r>
+        <w:lastRenderedPageBreak/>
+        <w:t>les sources de l’échauffement du rotor, i.e. le contact entre le stator et le rotor ou le cisaillement visqueux de lubrifiant. Cette méthode s’est basée sur le</w:t>
       </w:r>
       <w:r>
         <w:t xml:space="preserve"> modèle </w:t>
@@ -12548,7 +12589,7 @@
               <w:spacing w:before="120" w:after="120" w:line="360" w:lineRule="auto"/>
               <w:jc w:val="center"/>
               <w:rPr>
-                <w:rFonts w:eastAsia="SimSun"/>
+                <w:rFonts w:eastAsia="宋体"/>
                 <w:i/>
               </w:rPr>
             </w:pPr>
@@ -12640,7 +12681,7 @@
                 <w:lang w:eastAsia="fr-FR"/>
               </w:rPr>
             </w:pPr>
-            <w:bookmarkStart w:id="17" w:name="_Ref532921937"/>
+            <w:bookmarkStart w:id="18" w:name="_Ref532921937"/>
             <w:r>
               <w:rPr>
                 <w:rFonts w:ascii="Times New Roman" w:eastAsia="Times New Roman" w:hAnsi="Times New Roman"/>
@@ -12653,7 +12694,7 @@
               </w:rPr>
               <w:t xml:space="preserve"> </w:t>
             </w:r>
-            <w:bookmarkEnd w:id="17"/>
+            <w:bookmarkEnd w:id="18"/>
           </w:p>
         </w:tc>
       </w:tr>
@@ -13070,11 +13111,11 @@
         <w:t xml:space="preserve"> </w:t>
       </w:r>
       <w:r>
-        <w:t xml:space="preserve">ont utilisé un modèle éléments finis pour résoudre l’équation de Reynolds couplée avec l’équation de l’énergie pour le fluide film ainsi que l’équation de conduction thermique pour le rotor. L’équation de l’énergie est limitée au cas 2D.  Les simulations ont porté sur </w:t>
+        <w:t xml:space="preserve">ont utilisé un modèle éléments finis pour résoudre l’équation de Reynolds couplée avec l’équation de l’énergie pour le fluide film ainsi que l’équation de conduction thermique pour le rotor. L’équation de l’énergie est limitée au cas 2D.  Les simulations ont porté sur un rotor flexible guidé en rotation par un palier à patins oscillants en régime transitoire. Les déformations thermomécaniques des patins n’ont pas été prises en compte dans ce modèle. Le </w:t>
       </w:r>
       <w:r>
         <w:lastRenderedPageBreak/>
-        <w:t xml:space="preserve">un rotor flexible guidé en rotation par un palier à patins oscillants en régime transitoire. Les déformations thermomécaniques des patins n’ont pas été prises en compte dans ce modèle. Le balourd thermique a été modélisé par l’approche de masse concentrée du disque en porte-à-faux, qui est similaire à Murphy </w:t>
+        <w:t xml:space="preserve">balourd thermique a été modélisé par l’approche de masse concentrée du disque en porte-à-faux, qui est similaire à Murphy </w:t>
       </w:r>
       <w:r>
         <w:rPr>
@@ -13248,7 +13289,7 @@
       <w:r>
         <w:rPr>
           <w:noProof/>
-          <w:lang w:eastAsia="zh-CN"/>
+          <w:lang w:val="en-US" w:eastAsia="zh-CN"/>
         </w:rPr>
         <w:drawing>
           <wp:inline distT="0" distB="0" distL="0" distR="0" wp14:anchorId="05E72B94" wp14:editId="107F80EB">
@@ -13315,7 +13356,7 @@
           <w:lang w:eastAsia="fr-FR"/>
         </w:rPr>
       </w:pPr>
-      <w:bookmarkStart w:id="18" w:name="_Ref523218453"/>
+      <w:bookmarkStart w:id="19" w:name="_Ref523218453"/>
       <w:r>
         <w:rPr>
           <w:rStyle w:val="shorttext"/>
@@ -13389,7 +13430,7 @@
         </w:rPr>
         <w:fldChar w:fldCharType="end"/>
       </w:r>
-      <w:bookmarkEnd w:id="18"/>
+      <w:bookmarkEnd w:id="19"/>
       <w:r>
         <w:rPr>
           <w:rStyle w:val="shorttext"/>
@@ -13628,41 +13669,44 @@
         <w:t xml:space="preserve">. </w:t>
       </w:r>
       <w:r>
+        <w:t xml:space="preserve">Le </w:t>
+      </w:r>
+      <w:r>
+        <w:t xml:space="preserve">flux thermique entre le </w:t>
+      </w:r>
+      <w:r>
+        <w:t>fluide</w:t>
+      </w:r>
+      <w:r>
+        <w:t xml:space="preserve"> et l'arbre ont été </w:t>
+      </w:r>
+      <w:r>
+        <w:t>stocké</w:t>
+      </w:r>
+      <w:r>
+        <w:t xml:space="preserve"> à chaque pas de temps et </w:t>
+      </w:r>
+      <w:r>
+        <w:t>un flux thermique</w:t>
+      </w:r>
+      <w:r>
+        <w:t xml:space="preserve"> moyenné</w:t>
+      </w:r>
+      <w:r>
+        <w:t xml:space="preserve"> dans</w:t>
+      </w:r>
+      <w:r>
+        <w:t xml:space="preserve"> le temps </w:t>
+      </w:r>
+      <w:r>
+        <w:t xml:space="preserve">en se basant sur l’orbite convergée a été calculées. Ce dernier a été imposé </w:t>
+      </w:r>
+      <w:r>
+        <w:t xml:space="preserve">à </w:t>
+      </w:r>
+      <w:r>
         <w:lastRenderedPageBreak/>
-        <w:t xml:space="preserve">Le </w:t>
-      </w:r>
-      <w:r>
-        <w:t xml:space="preserve">flux thermique entre le </w:t>
-      </w:r>
-      <w:r>
-        <w:t>fluide</w:t>
-      </w:r>
-      <w:r>
-        <w:t xml:space="preserve"> et l'arbre ont été </w:t>
-      </w:r>
-      <w:r>
-        <w:t>stocké</w:t>
-      </w:r>
-      <w:r>
-        <w:t xml:space="preserve"> à chaque pas de temps et </w:t>
-      </w:r>
-      <w:r>
-        <w:t>un flux thermique</w:t>
-      </w:r>
-      <w:r>
-        <w:t xml:space="preserve"> moyenné</w:t>
-      </w:r>
-      <w:r>
-        <w:t xml:space="preserve"> dans</w:t>
-      </w:r>
-      <w:r>
-        <w:t xml:space="preserve"> le temps </w:t>
-      </w:r>
-      <w:r>
-        <w:t xml:space="preserve">en se basant sur l’orbite convergée a été calculées. Ce dernier a été imposé </w:t>
-      </w:r>
-      <w:r>
-        <w:t>à l</w:t>
+        <w:t>l</w:t>
       </w:r>
       <w:r>
         <w:t>a surface du rotor</w:t>
@@ -13991,9 +14035,8 @@
       <w:r>
         <w:rPr>
           <w:noProof/>
-          <w:lang w:eastAsia="zh-CN"/>
-        </w:rPr>
-        <w:lastRenderedPageBreak/>
+          <w:lang w:val="en-US" w:eastAsia="zh-CN"/>
+        </w:rPr>
         <w:drawing>
           <wp:inline distT="0" distB="0" distL="0" distR="0" wp14:anchorId="2DE9B456" wp14:editId="378C39C3">
             <wp:extent cx="4384800" cy="2034000"/>
@@ -14150,6 +14193,7 @@
         <w:spacing w:line="360" w:lineRule="auto"/>
       </w:pPr>
       <w:r>
+        <w:lastRenderedPageBreak/>
         <w:t>Ces trois aspects physiques sont délimités</w:t>
       </w:r>
       <w:r>
@@ -14393,7 +14437,7 @@
               <w:spacing w:before="120" w:after="120" w:line="360" w:lineRule="auto"/>
               <w:jc w:val="center"/>
               <w:rPr>
-                <w:rFonts w:eastAsia="SimSun"/>
+                <w:rFonts w:eastAsia="宋体"/>
                 <w:i/>
               </w:rPr>
             </w:pPr>
@@ -14737,7 +14781,7 @@
                 <w:lang w:eastAsia="fr-FR"/>
               </w:rPr>
             </w:pPr>
-            <w:bookmarkStart w:id="19" w:name="_Ref523487305"/>
+            <w:bookmarkStart w:id="20" w:name="_Ref523487305"/>
             <w:r>
               <w:rPr>
                 <w:rFonts w:ascii="Times New Roman" w:eastAsia="Times New Roman" w:hAnsi="Times New Roman"/>
@@ -14750,7 +14794,7 @@
               </w:rPr>
               <w:t xml:space="preserve"> </w:t>
             </w:r>
-            <w:bookmarkEnd w:id="19"/>
+            <w:bookmarkEnd w:id="20"/>
           </w:p>
         </w:tc>
       </w:tr>
@@ -15111,7 +15155,6 @@
         <w:t xml:space="preserve"> </w:t>
       </w:r>
       <w:r>
-        <w:lastRenderedPageBreak/>
         <w:t>l’orbite de la vibration synchrone</w:t>
       </w:r>
       <w:r>
@@ -15235,6 +15278,7 @@
         <w:spacing w:line="360" w:lineRule="auto"/>
       </w:pPr>
       <w:r>
+        <w:lastRenderedPageBreak/>
         <w:t>Détermination de B</w:t>
       </w:r>
     </w:p>
@@ -15888,7 +15932,7 @@
               <w:spacing w:before="120" w:after="120" w:line="360" w:lineRule="auto"/>
               <w:jc w:val="center"/>
               <w:rPr>
-                <w:rFonts w:eastAsia="SimSun"/>
+                <w:rFonts w:eastAsia="宋体"/>
                 <w:i/>
               </w:rPr>
             </w:pPr>
@@ -15944,7 +15988,7 @@
                   <m:sSubPr>
                     <m:ctrlPr>
                       <w:rPr>
-                        <w:rFonts w:ascii="Cambria Math" w:eastAsia="SimSun" w:hAnsi="Cambria Math"/>
+                        <w:rFonts w:ascii="Cambria Math" w:eastAsia="宋体" w:hAnsi="Cambria Math"/>
                         <w:b/>
                         <w:i/>
                         <w:lang w:val="en-US"/>
@@ -15957,7 +16001,7 @@
                         <m:sty m:val="bi"/>
                       </m:rPr>
                       <w:rPr>
-                        <w:rFonts w:ascii="Cambria Math" w:eastAsia="SimSun" w:hAnsi="Cambria Math"/>
+                        <w:rFonts w:ascii="Cambria Math" w:eastAsia="宋体" w:hAnsi="Cambria Math"/>
                         <w:lang w:val="en-US"/>
                       </w:rPr>
                       <m:t>M</m:t>
@@ -15969,7 +16013,7 @@
                         <m:sty m:val="bi"/>
                       </m:rPr>
                       <w:rPr>
-                        <w:rFonts w:ascii="Cambria Math" w:eastAsia="SimSun" w:hAnsi="Cambria Math"/>
+                        <w:rFonts w:ascii="Cambria Math" w:eastAsia="宋体" w:hAnsi="Cambria Math"/>
                         <w:lang w:val="en-US"/>
                       </w:rPr>
                       <m:t>Rot</m:t>
@@ -15980,7 +16024,7 @@
                   <m:sSubPr>
                     <m:ctrlPr>
                       <w:rPr>
-                        <w:rFonts w:ascii="Cambria Math" w:eastAsia="SimSun" w:hAnsi="Cambria Math"/>
+                        <w:rFonts w:ascii="Cambria Math" w:eastAsia="宋体" w:hAnsi="Cambria Math"/>
                         <w:b/>
                         <w:i/>
                         <w:lang w:val="en-US"/>
@@ -15993,7 +16037,7 @@
                         <m:sty m:val="bi"/>
                       </m:rPr>
                       <w:rPr>
-                        <w:rFonts w:ascii="Cambria Math" w:eastAsia="SimSun" w:hAnsi="Cambria Math"/>
+                        <w:rFonts w:ascii="Cambria Math" w:eastAsia="宋体" w:hAnsi="Cambria Math"/>
                         <w:lang w:val="en-US"/>
                       </w:rPr>
                       <m:t>d</m:t>
@@ -16005,7 +16049,7 @@
                         <m:sty m:val="bi"/>
                       </m:rPr>
                       <w:rPr>
-                        <w:rFonts w:ascii="Cambria Math" w:eastAsia="SimSun" w:hAnsi="Cambria Math"/>
+                        <w:rFonts w:ascii="Cambria Math" w:eastAsia="宋体" w:hAnsi="Cambria Math"/>
                         <w:lang w:val="en-US"/>
                       </w:rPr>
                       <m:t>T</m:t>
@@ -16016,7 +16060,7 @@
                   <m:sSupPr>
                     <m:ctrlPr>
                       <w:rPr>
-                        <w:rFonts w:ascii="Cambria Math" w:eastAsia="SimSun" w:hAnsi="Cambria Math"/>
+                        <w:rFonts w:ascii="Cambria Math" w:eastAsia="宋体" w:hAnsi="Cambria Math"/>
                         <w:b/>
                         <w:i/>
                         <w:lang w:val="en-US"/>
@@ -16029,14 +16073,14 @@
                         <m:sty m:val="b"/>
                       </m:rPr>
                       <w:rPr>
-                        <w:rFonts w:ascii="Cambria Math" w:eastAsia="SimSun" w:hAnsi="Cambria Math"/>
+                        <w:rFonts w:ascii="Cambria Math" w:eastAsia="宋体" w:hAnsi="Cambria Math"/>
                         <w:lang w:val="en-US"/>
                       </w:rPr>
                       <m:t>Ω</m:t>
                     </m:r>
                     <m:ctrlPr>
                       <w:rPr>
-                        <w:rFonts w:ascii="Cambria Math" w:eastAsia="SimSun" w:hAnsi="Cambria Math"/>
+                        <w:rFonts w:ascii="Cambria Math" w:eastAsia="宋体" w:hAnsi="Cambria Math"/>
                         <w:b/>
                         <w:lang w:val="en-US"/>
                       </w:rPr>
@@ -16048,7 +16092,7 @@
                         <m:sty m:val="bi"/>
                       </m:rPr>
                       <w:rPr>
-                        <w:rFonts w:ascii="Cambria Math" w:eastAsia="SimSun" w:hAnsi="Cambria Math"/>
+                        <w:rFonts w:ascii="Cambria Math" w:eastAsia="宋体" w:hAnsi="Cambria Math"/>
                         <w:lang w:val="en-US"/>
                       </w:rPr>
                       <m:t>2</m:t>
@@ -16059,7 +16103,7 @@
                   <m:sSupPr>
                     <m:ctrlPr>
                       <w:rPr>
-                        <w:rFonts w:ascii="Cambria Math" w:eastAsia="SimSun" w:hAnsi="Cambria Math"/>
+                        <w:rFonts w:ascii="Cambria Math" w:eastAsia="宋体" w:hAnsi="Cambria Math"/>
                         <w:b/>
                         <w:i/>
                         <w:lang w:val="en-US"/>
@@ -16072,7 +16116,7 @@
                         <m:sty m:val="bi"/>
                       </m:rPr>
                       <w:rPr>
-                        <w:rFonts w:ascii="Cambria Math" w:eastAsia="SimSun" w:hAnsi="Cambria Math"/>
+                        <w:rFonts w:ascii="Cambria Math" w:eastAsia="宋体" w:hAnsi="Cambria Math"/>
                         <w:lang w:val="en-US"/>
                       </w:rPr>
                       <m:t>e</m:t>
@@ -16084,7 +16128,7 @@
                         <m:sty m:val="bi"/>
                       </m:rPr>
                       <w:rPr>
-                        <w:rFonts w:ascii="Cambria Math" w:eastAsia="SimSun" w:hAnsi="Cambria Math"/>
+                        <w:rFonts w:ascii="Cambria Math" w:eastAsia="宋体" w:hAnsi="Cambria Math"/>
                         <w:lang w:val="en-US"/>
                       </w:rPr>
                       <m:t>j</m:t>
@@ -16094,7 +16138,7 @@
                         <m:sty m:val="b"/>
                       </m:rPr>
                       <w:rPr>
-                        <w:rFonts w:ascii="Cambria Math" w:eastAsia="SimSun" w:hAnsi="Cambria Math"/>
+                        <w:rFonts w:ascii="Cambria Math" w:eastAsia="宋体" w:hAnsi="Cambria Math"/>
                         <w:lang w:val="en-US"/>
                       </w:rPr>
                       <m:t>Ω</m:t>
@@ -16104,7 +16148,7 @@
                         <m:sty m:val="bi"/>
                       </m:rPr>
                       <w:rPr>
-                        <w:rFonts w:ascii="Cambria Math" w:eastAsia="SimSun" w:hAnsi="Cambria Math"/>
+                        <w:rFonts w:ascii="Cambria Math" w:eastAsia="宋体" w:hAnsi="Cambria Math"/>
                         <w:lang w:val="en-US"/>
                       </w:rPr>
                       <m:t>t+</m:t>
@@ -16114,7 +16158,7 @@
                         <m:sty m:val="b"/>
                       </m:rPr>
                       <w:rPr>
-                        <w:rFonts w:ascii="Cambria Math" w:eastAsia="SimSun" w:hAnsi="Cambria Math"/>
+                        <w:rFonts w:ascii="Cambria Math" w:eastAsia="宋体" w:hAnsi="Cambria Math"/>
                         <w:lang w:val="en-US"/>
                       </w:rPr>
                       <m:t>β</m:t>
@@ -16177,6 +16221,7 @@
         <w:ind w:firstLine="708"/>
       </w:pPr>
       <w:r>
+        <w:lastRenderedPageBreak/>
         <w:t>L’approc</w:t>
       </w:r>
       <w:r>
@@ -16908,7 +16953,7 @@
               <w:spacing w:before="120" w:after="120" w:line="360" w:lineRule="auto"/>
               <w:jc w:val="center"/>
               <w:rPr>
-                <w:rFonts w:eastAsia="SimSun"/>
+                <w:rFonts w:eastAsia="宋体"/>
                 <w:i/>
               </w:rPr>
             </w:pPr>
@@ -16963,7 +17008,7 @@
                   <m:sSubPr>
                     <m:ctrlPr>
                       <w:rPr>
-                        <w:rFonts w:ascii="Cambria Math" w:eastAsia="SimSun" w:hAnsi="Cambria Math"/>
+                        <w:rFonts w:ascii="Cambria Math" w:eastAsia="宋体" w:hAnsi="Cambria Math"/>
                         <w:b/>
                         <w:i/>
                         <w:lang w:val="en-US"/>
@@ -16976,7 +17021,7 @@
                         <m:sty m:val="bi"/>
                       </m:rPr>
                       <w:rPr>
-                        <w:rFonts w:ascii="Cambria Math" w:eastAsia="SimSun" w:hAnsi="Cambria Math"/>
+                        <w:rFonts w:ascii="Cambria Math" w:eastAsia="宋体" w:hAnsi="Cambria Math"/>
                         <w:lang w:val="en-US"/>
                       </w:rPr>
                       <m:t>K</m:t>
@@ -16988,7 +17033,7 @@
                         <m:sty m:val="bi"/>
                       </m:rPr>
                       <w:rPr>
-                        <w:rFonts w:ascii="Cambria Math" w:eastAsia="SimSun" w:hAnsi="Cambria Math"/>
+                        <w:rFonts w:ascii="Cambria Math" w:eastAsia="宋体" w:hAnsi="Cambria Math"/>
                         <w:lang w:val="en-US"/>
                       </w:rPr>
                       <m:t>Rot</m:t>
@@ -16999,7 +17044,7 @@
                   <m:sSubPr>
                     <m:ctrlPr>
                       <w:rPr>
-                        <w:rFonts w:ascii="Cambria Math" w:eastAsia="SimSun" w:hAnsi="Cambria Math"/>
+                        <w:rFonts w:ascii="Cambria Math" w:eastAsia="宋体" w:hAnsi="Cambria Math"/>
                         <w:b/>
                         <w:i/>
                         <w:lang w:val="en-US"/>
@@ -17012,7 +17057,7 @@
                         <m:sty m:val="bi"/>
                       </m:rPr>
                       <w:rPr>
-                        <w:rFonts w:ascii="Cambria Math" w:eastAsia="SimSun" w:hAnsi="Cambria Math"/>
+                        <w:rFonts w:ascii="Cambria Math" w:eastAsia="宋体" w:hAnsi="Cambria Math"/>
                         <w:lang w:val="en-US"/>
                       </w:rPr>
                       <m:t>Z</m:t>
@@ -17024,7 +17069,7 @@
                         <m:sty m:val="bi"/>
                       </m:rPr>
                       <w:rPr>
-                        <w:rFonts w:ascii="Cambria Math" w:eastAsia="SimSun" w:hAnsi="Cambria Math"/>
+                        <w:rFonts w:ascii="Cambria Math" w:eastAsia="宋体" w:hAnsi="Cambria Math"/>
                         <w:lang w:val="en-US"/>
                       </w:rPr>
                       <m:t>T</m:t>
@@ -17036,7 +17081,7 @@
                     <m:sty m:val="bi"/>
                   </m:rPr>
                   <w:rPr>
-                    <w:rFonts w:ascii="Cambria Math" w:eastAsia="SimSun" w:hAnsi="Cambria Math"/>
+                    <w:rFonts w:ascii="Cambria Math" w:eastAsia="宋体" w:hAnsi="Cambria Math"/>
                   </w:rPr>
                   <m:t>(</m:t>
                 </m:r>
@@ -17045,7 +17090,7 @@
                     <m:sty m:val="bi"/>
                   </m:rPr>
                   <w:rPr>
-                    <w:rFonts w:ascii="Cambria Math" w:eastAsia="SimSun" w:hAnsi="Cambria Math"/>
+                    <w:rFonts w:ascii="Cambria Math" w:eastAsia="宋体" w:hAnsi="Cambria Math"/>
                     <w:lang w:val="en-US"/>
                   </w:rPr>
                   <m:t>t</m:t>
@@ -17055,7 +17100,7 @@
                     <m:sty m:val="bi"/>
                   </m:rPr>
                   <w:rPr>
-                    <w:rFonts w:ascii="Cambria Math" w:eastAsia="SimSun" w:hAnsi="Cambria Math"/>
+                    <w:rFonts w:ascii="Cambria Math" w:eastAsia="宋体" w:hAnsi="Cambria Math"/>
                   </w:rPr>
                   <m:t>)</m:t>
                 </m:r>
@@ -17088,7 +17133,7 @@
                 <w:lang w:eastAsia="fr-FR"/>
               </w:rPr>
             </w:pPr>
-            <w:bookmarkStart w:id="20" w:name="_Ref523732637"/>
+            <w:bookmarkStart w:id="21" w:name="_Ref523732637"/>
             <w:r>
               <w:rPr>
                 <w:rFonts w:ascii="Times New Roman" w:eastAsia="Times New Roman" w:hAnsi="Times New Roman"/>
@@ -17101,7 +17146,7 @@
               </w:rPr>
               <w:t xml:space="preserve"> </w:t>
             </w:r>
-            <w:bookmarkEnd w:id="20"/>
+            <w:bookmarkEnd w:id="21"/>
           </w:p>
         </w:tc>
       </w:tr>
@@ -17131,7 +17176,7 @@
           <m:sSubPr>
             <m:ctrlPr>
               <w:rPr>
-                <w:rFonts w:ascii="Cambria Math" w:eastAsia="SimSun" w:hAnsi="Cambria Math"/>
+                <w:rFonts w:ascii="Cambria Math" w:eastAsia="宋体" w:hAnsi="Cambria Math"/>
                 <w:b/>
                 <w:i/>
                 <w:lang w:val="en-US"/>
@@ -17144,7 +17189,7 @@
                 <m:sty m:val="bi"/>
               </m:rPr>
               <w:rPr>
-                <w:rFonts w:ascii="Cambria Math" w:eastAsia="SimSun" w:hAnsi="Cambria Math"/>
+                <w:rFonts w:ascii="Cambria Math" w:eastAsia="宋体" w:hAnsi="Cambria Math"/>
                 <w:lang w:val="en-US"/>
               </w:rPr>
               <m:t>Z</m:t>
@@ -17156,7 +17201,7 @@
                 <m:sty m:val="bi"/>
               </m:rPr>
               <w:rPr>
-                <w:rFonts w:ascii="Cambria Math" w:eastAsia="SimSun" w:hAnsi="Cambria Math"/>
+                <w:rFonts w:ascii="Cambria Math" w:eastAsia="宋体" w:hAnsi="Cambria Math"/>
                 <w:lang w:val="en-US"/>
               </w:rPr>
               <m:t>T</m:t>
@@ -17167,7 +17212,7 @@
           <m:dPr>
             <m:ctrlPr>
               <w:rPr>
-                <w:rFonts w:ascii="Cambria Math" w:eastAsia="SimSun" w:hAnsi="Cambria Math"/>
+                <w:rFonts w:ascii="Cambria Math" w:eastAsia="宋体" w:hAnsi="Cambria Math"/>
                 <w:b/>
                 <w:i/>
               </w:rPr>
@@ -17179,7 +17224,7 @@
                 <m:sty m:val="bi"/>
               </m:rPr>
               <w:rPr>
-                <w:rFonts w:ascii="Cambria Math" w:eastAsia="SimSun" w:hAnsi="Cambria Math"/>
+                <w:rFonts w:ascii="Cambria Math" w:eastAsia="宋体" w:hAnsi="Cambria Math"/>
                 <w:lang w:val="en-US"/>
               </w:rPr>
               <m:t>t</m:t>
@@ -17188,7 +17233,7 @@
         </m:d>
         <m:r>
           <w:rPr>
-            <w:rFonts w:ascii="Cambria Math" w:eastAsia="SimSun" w:hAnsi="Cambria Math"/>
+            <w:rFonts w:ascii="Cambria Math" w:eastAsia="宋体" w:hAnsi="Cambria Math"/>
           </w:rPr>
           <m:t>:déplacement du à la flexion thermique dans le repère fix du palier.</m:t>
         </m:r>
@@ -17262,11 +17307,7 @@
         <w:fldChar w:fldCharType="end"/>
       </w:r>
       <w:r>
-        <w:t xml:space="preserve"> ont comparé ces deux approches de modélisation et conclu que l’approche du défaut de la fibre neutre devait remplacer l’approche de masse concentrée. Car le </w:t>
-      </w:r>
-      <w:r>
-        <w:lastRenderedPageBreak/>
-        <w:t>dernier a négligé les moments engendrés par la rotation hors l’axe de rotation, qui pourrait surestimer le niveau de vibration et la différence de la température</w:t>
+        <w:t xml:space="preserve"> ont comparé ces deux approches de modélisation et conclu que l’approche du défaut de la fibre neutre devait remplacer l’approche de masse concentrée. Car le dernier a négligé les moments engendrés par la rotation hors l’axe de rotation, qui pourrait surestimer le niveau de vibration et la différence de la température</w:t>
       </w:r>
       <m:oMath>
         <m:r>
@@ -17325,6 +17366,7 @@
         <w:spacing w:line="360" w:lineRule="auto"/>
       </w:pPr>
       <w:r>
+        <w:lastRenderedPageBreak/>
         <w:t>R</w:t>
       </w:r>
       <w:r>
@@ -17349,8 +17391,8 @@
           <w:lang w:val="en-US"/>
         </w:rPr>
       </w:pPr>
-      <w:bookmarkStart w:id="21" w:name="_Ref523133849"/>
       <w:bookmarkStart w:id="22" w:name="_Ref532907480"/>
+      <w:bookmarkStart w:id="23" w:name="_Ref523133849"/>
       <w:r>
         <w:rPr>
           <w:lang w:val="en-US"/>
@@ -17426,7 +17468,7 @@
         </w:rPr>
         <w:t>quilibrium of Steadily Loaded Journal Bearings," Proc. Inst. Mech. Eng., 181(2), pp. 70-80</w:t>
       </w:r>
-      <w:bookmarkEnd w:id="21"/>
+      <w:bookmarkEnd w:id="23"/>
       <w:r>
         <w:rPr>
           <w:lang w:val="en-US"/>
@@ -17447,7 +17489,7 @@
           <w:lang w:val="en-US"/>
         </w:rPr>
       </w:pPr>
-      <w:bookmarkStart w:id="23" w:name="_Ref523133967"/>
+      <w:bookmarkStart w:id="24" w:name="_Ref523133967"/>
       <w:r>
         <w:rPr>
           <w:lang w:val="en-US"/>
@@ -17478,7 +17520,7 @@
         </w:rPr>
         <w:t>1975.</w:t>
       </w:r>
-      <w:bookmarkEnd w:id="23"/>
+      <w:bookmarkEnd w:id="24"/>
     </w:p>
     <w:p>
       <w:pPr>
@@ -17499,7 +17541,7 @@
           <w:lang w:val="en-US"/>
         </w:rPr>
       </w:pPr>
-      <w:bookmarkStart w:id="24" w:name="_Ref444178326"/>
+      <w:bookmarkStart w:id="25" w:name="_Ref444178326"/>
       <w:r>
         <w:rPr>
           <w:rFonts w:asciiTheme="minorHAnsi" w:hAnsiTheme="minorHAnsi"/>
@@ -17514,7 +17556,7 @@
         </w:rPr>
         <w:t xml:space="preserve"> Jongh, The synchronous rotor instability phenomenon – Morton Effect, Proceedings of the thirty-seventh turbomachinery symposium, 2008.</w:t>
       </w:r>
-      <w:bookmarkEnd w:id="24"/>
+      <w:bookmarkEnd w:id="25"/>
     </w:p>
     <w:p>
       <w:pPr>
@@ -17529,7 +17571,7 @@
           <w:lang w:val="en-US"/>
         </w:rPr>
       </w:pPr>
-      <w:bookmarkStart w:id="25" w:name="_Ref523143829"/>
+      <w:bookmarkStart w:id="26" w:name="_Ref523143829"/>
       <w:r>
         <w:rPr>
           <w:lang w:val="en-US"/>
@@ -17572,7 +17614,7 @@
         </w:rPr>
         <w:t xml:space="preserve"> 1978.</w:t>
       </w:r>
-      <w:bookmarkEnd w:id="25"/>
+      <w:bookmarkEnd w:id="26"/>
     </w:p>
     <w:p>
       <w:pPr>
@@ -17593,7 +17635,7 @@
           <w:lang w:val="en-US"/>
         </w:rPr>
       </w:pPr>
-      <w:bookmarkStart w:id="26" w:name="_Ref444179456"/>
+      <w:bookmarkStart w:id="27" w:name="_Ref444179456"/>
       <w:r>
         <w:rPr>
           <w:rFonts w:asciiTheme="minorHAnsi" w:hAnsiTheme="minorHAnsi"/>
@@ -17601,7 +17643,7 @@
         </w:rPr>
         <w:t>F.M. De Jongh, and P.G. Morton, “The synchronous Instability of a Compressor Rotor Due to Bearing Journal Differential Heating”, ASME Paper No. 94-GT-35. Alson published in ASME Transactions, Journal of Engineering for Gas Turbines and Power; 118, October 1994, pp.816-824</w:t>
       </w:r>
-      <w:bookmarkEnd w:id="26"/>
+      <w:bookmarkEnd w:id="27"/>
     </w:p>
     <w:p>
       <w:pPr>
@@ -17622,7 +17664,7 @@
           <w:lang w:val="en-US"/>
         </w:rPr>
       </w:pPr>
-      <w:bookmarkStart w:id="27" w:name="_Ref444178598"/>
+      <w:bookmarkStart w:id="28" w:name="_Ref444178598"/>
       <w:r>
         <w:rPr>
           <w:rFonts w:asciiTheme="minorHAnsi" w:hAnsiTheme="minorHAnsi"/>
@@ -17637,7 +17679,7 @@
         </w:rPr>
         <w:t>ior”, Proceeding of the Royal society of London. Series A: Mathematical and physical Sciences, Vol.441, pp.527-548, 1993.</w:t>
       </w:r>
-      <w:bookmarkEnd w:id="27"/>
+      <w:bookmarkEnd w:id="28"/>
     </w:p>
     <w:p>
       <w:pPr>
@@ -17658,7 +17700,7 @@
           <w:lang w:val="en-US"/>
         </w:rPr>
       </w:pPr>
-      <w:bookmarkStart w:id="28" w:name="_Ref523082734"/>
+      <w:bookmarkStart w:id="29" w:name="_Ref523082734"/>
       <w:r>
         <w:rPr>
           <w:rFonts w:asciiTheme="minorHAnsi" w:hAnsiTheme="minorHAnsi"/>
@@ -17701,7 +17743,7 @@
         </w:rPr>
         <w:t>290, 1994.</w:t>
       </w:r>
-      <w:bookmarkEnd w:id="28"/>
+      <w:bookmarkEnd w:id="29"/>
     </w:p>
     <w:p>
       <w:pPr>
@@ -17722,7 +17764,7 @@
           <w:lang w:val="en-US"/>
         </w:rPr>
       </w:pPr>
-      <w:bookmarkStart w:id="29" w:name="_Ref444180595"/>
+      <w:bookmarkStart w:id="30" w:name="_Ref444180595"/>
       <w:r>
         <w:rPr>
           <w:rFonts w:asciiTheme="minorHAnsi" w:hAnsiTheme="minorHAnsi"/>
@@ -17850,7 +17892,7 @@
         </w:rPr>
         <w:t xml:space="preserve"> </w:t>
       </w:r>
-      <w:bookmarkStart w:id="30" w:name="_Ref532921948"/>
+      <w:bookmarkStart w:id="31" w:name="_Ref532921948"/>
       <w:r>
         <w:rPr>
           <w:rFonts w:asciiTheme="minorHAnsi" w:hAnsiTheme="minorHAnsi"/>
@@ -17872,8 +17914,8 @@
         </w:rPr>
         <w:t>, “Packing Rub Effect in Rotating Machinery,” Ph.D. thesis, RPI, Troy, NY. 1970.</w:t>
       </w:r>
-      <w:bookmarkEnd w:id="29"/>
       <w:bookmarkEnd w:id="30"/>
+      <w:bookmarkEnd w:id="31"/>
     </w:p>
     <w:p>
       <w:pPr>
@@ -17894,13 +17936,12 @@
           <w:lang w:val="en-US"/>
         </w:rPr>
       </w:pPr>
-      <w:bookmarkStart w:id="31" w:name="_Ref523083697"/>
+      <w:bookmarkStart w:id="32" w:name="_Ref523083697"/>
       <w:r>
         <w:rPr>
           <w:rFonts w:asciiTheme="minorHAnsi" w:hAnsiTheme="minorHAnsi"/>
           <w:lang w:val="en-US"/>
         </w:rPr>
-        <w:lastRenderedPageBreak/>
         <w:t>F.</w:t>
       </w:r>
       <w:r>
@@ -17938,7 +17979,7 @@
         </w:rPr>
         <w:t xml:space="preserve"> College Station, TX, pp. 17–26, 1998.</w:t>
       </w:r>
-      <w:bookmarkEnd w:id="31"/>
+      <w:bookmarkEnd w:id="32"/>
     </w:p>
     <w:p>
       <w:pPr>
@@ -17959,7 +18000,7 @@
           <w:lang w:val="en-US"/>
         </w:rPr>
       </w:pPr>
-      <w:bookmarkStart w:id="32" w:name="_Ref523085716"/>
+      <w:bookmarkStart w:id="33" w:name="_Ref523085716"/>
       <w:r>
         <w:rPr>
           <w:rFonts w:asciiTheme="minorHAnsi" w:hAnsiTheme="minorHAnsi"/>
@@ -18002,7 +18043,7 @@
         </w:rPr>
         <w:t xml:space="preserve"> 1994.</w:t>
       </w:r>
-      <w:bookmarkEnd w:id="32"/>
+      <w:bookmarkEnd w:id="33"/>
     </w:p>
     <w:p>
       <w:pPr>
@@ -18023,7 +18064,7 @@
           <w:lang w:val="en-US"/>
         </w:rPr>
       </w:pPr>
-      <w:bookmarkStart w:id="33" w:name="_Ref444179903"/>
+      <w:bookmarkStart w:id="34" w:name="_Ref444179903"/>
       <w:r>
         <w:rPr>
           <w:rFonts w:asciiTheme="minorHAnsi" w:hAnsiTheme="minorHAnsi"/>
@@ -18045,7 +18086,7 @@
         </w:rPr>
         <w:t>de Jongh and P. van der Hoeven, “Application of a heat barrier sleeve to prevent synchronous rotor instability”, in Proceedings of the Twenty-seventh Turbomachinery Symposium, 1998, pp.17-26.</w:t>
       </w:r>
-      <w:bookmarkEnd w:id="33"/>
+      <w:bookmarkEnd w:id="34"/>
     </w:p>
     <w:p>
       <w:pPr>
@@ -18060,11 +18101,12 @@
           <w:lang w:val="en-US" w:eastAsia="en-US"/>
         </w:rPr>
       </w:pPr>
-      <w:bookmarkStart w:id="34" w:name="_Ref523086107"/>
+      <w:bookmarkStart w:id="35" w:name="_Ref523086107"/>
       <w:r>
         <w:rPr>
           <w:lang w:val="en-US" w:eastAsia="en-US"/>
         </w:rPr>
+        <w:lastRenderedPageBreak/>
         <w:t>B.T.</w:t>
       </w:r>
       <w:r>
@@ -18115,7 +18157,7 @@
         </w:rPr>
         <w:t>, ASME Journal of Vibration and Acoustics, Vol. 132, October, 2010</w:t>
       </w:r>
-      <w:bookmarkEnd w:id="34"/>
+      <w:bookmarkEnd w:id="35"/>
     </w:p>
     <w:p>
       <w:pPr>
@@ -18130,7 +18172,7 @@
           <w:lang w:val="en-US" w:eastAsia="en-US"/>
         </w:rPr>
       </w:pPr>
-      <w:bookmarkStart w:id="35" w:name="_Ref523086492"/>
+      <w:bookmarkStart w:id="36" w:name="_Ref523086492"/>
       <w:r>
         <w:rPr>
           <w:lang w:val="en-US" w:eastAsia="en-US"/>
@@ -18173,7 +18215,7 @@
         </w:rPr>
         <w:t>Case Study of Morton Effect Shaft Differential Heating in a Variable-Speed Rotating Electric Machine, Proceedings of GT2011, ASME Turbo Expo, June 6-11 2011, BC, Canada</w:t>
       </w:r>
-      <w:bookmarkEnd w:id="35"/>
+      <w:bookmarkEnd w:id="36"/>
     </w:p>
     <w:p>
       <w:pPr>
@@ -18194,7 +18236,7 @@
           <w:lang w:val="en-US"/>
         </w:rPr>
       </w:pPr>
-      <w:bookmarkStart w:id="36" w:name="_Ref444181331"/>
+      <w:bookmarkStart w:id="37" w:name="_Ref444181331"/>
       <w:r>
         <w:rPr>
           <w:rFonts w:asciiTheme="minorHAnsi" w:hAnsiTheme="minorHAnsi"/>
@@ -18209,7 +18251,7 @@
         </w:rPr>
         <w:t>.Kirk, “Part I-theoretical model for a synchronous thermal instability operating in overhung rotors”, International Journal of Rotating Machinery, vol. 10, pp.447-487, 2004.</w:t>
       </w:r>
-      <w:bookmarkEnd w:id="36"/>
+      <w:bookmarkEnd w:id="37"/>
     </w:p>
     <w:p>
       <w:pPr>
@@ -18230,7 +18272,7 @@
           <w:lang w:val="en-US"/>
         </w:rPr>
       </w:pPr>
-      <w:bookmarkStart w:id="37" w:name="_Ref444181446"/>
+      <w:bookmarkStart w:id="38" w:name="_Ref444181446"/>
       <w:r>
         <w:rPr>
           <w:rFonts w:asciiTheme="minorHAnsi" w:hAnsiTheme="minorHAnsi"/>
@@ -18252,7 +18294,7 @@
         </w:rPr>
         <w:t>.Kirk, “Part II-Case Studies for a Synchronous Thermal instability operating in Overhung Rotors”, International Journal of Rotating Machinery, vol. 10, pp.447-487, 2004</w:t>
       </w:r>
-      <w:bookmarkEnd w:id="37"/>
+      <w:bookmarkEnd w:id="38"/>
     </w:p>
     <w:p>
       <w:pPr>
@@ -18273,7 +18315,7 @@
           <w:lang w:val="en-US"/>
         </w:rPr>
       </w:pPr>
-      <w:bookmarkStart w:id="38" w:name="_Ref442884527"/>
+      <w:bookmarkStart w:id="39" w:name="_Ref442884527"/>
       <w:r>
         <w:rPr>
           <w:rFonts w:asciiTheme="minorHAnsi" w:hAnsiTheme="minorHAnsi"/>
@@ -18281,7 +18323,7 @@
         </w:rPr>
         <w:t>A.C. Balbahadur, 'A Thermoelastohydrodynamic Model of the Morton Effect Operating in Overhung Rotors Supported by Plain or Tilting Pad Journal Bearings', PhD Thesis, Virginia Polytechnic Institute and University, 2001.</w:t>
       </w:r>
-      <w:bookmarkEnd w:id="38"/>
+      <w:bookmarkEnd w:id="39"/>
     </w:p>
     <w:p>
       <w:pPr>
@@ -18309,7 +18351,7 @@
         </w:rPr>
         <w:t xml:space="preserve"> </w:t>
       </w:r>
-      <w:bookmarkStart w:id="39" w:name="_Ref523089885"/>
+      <w:bookmarkStart w:id="40" w:name="_Ref523089885"/>
       <w:r>
         <w:rPr>
           <w:rFonts w:asciiTheme="minorHAnsi" w:hAnsiTheme="minorHAnsi"/>
@@ -18366,7 +18408,7 @@
         </w:rPr>
         <w:t>nference, Portland, Oregon, USA, 2013.</w:t>
       </w:r>
-      <w:bookmarkEnd w:id="39"/>
+      <w:bookmarkEnd w:id="40"/>
       <w:r>
         <w:rPr>
           <w:rFonts w:asciiTheme="minorHAnsi" w:hAnsiTheme="minorHAnsi"/>
@@ -18401,7 +18443,7 @@
         </w:rPr>
         <w:t xml:space="preserve"> </w:t>
       </w:r>
-      <w:bookmarkStart w:id="40" w:name="_Ref523090891"/>
+      <w:bookmarkStart w:id="41" w:name="_Ref523090891"/>
       <w:r>
         <w:rPr>
           <w:rFonts w:asciiTheme="minorHAnsi" w:hAnsiTheme="minorHAnsi"/>
@@ -18479,7 +18521,7 @@
         </w:rPr>
         <w:t>.</w:t>
       </w:r>
-      <w:bookmarkEnd w:id="40"/>
+      <w:bookmarkEnd w:id="41"/>
     </w:p>
     <w:p>
       <w:pPr>
@@ -18507,7 +18549,7 @@
         </w:rPr>
         <w:t xml:space="preserve"> </w:t>
       </w:r>
-      <w:bookmarkStart w:id="41" w:name="_Ref523091267"/>
+      <w:bookmarkStart w:id="42" w:name="_Ref523091267"/>
       <w:r>
         <w:rPr>
           <w:rFonts w:asciiTheme="minorHAnsi" w:hAnsiTheme="minorHAnsi"/>
@@ -18550,7 +18592,7 @@
         </w:rPr>
         <w:t>1987.</w:t>
       </w:r>
-      <w:bookmarkEnd w:id="41"/>
+      <w:bookmarkEnd w:id="42"/>
     </w:p>
     <w:p>
       <w:pPr>
@@ -18571,7 +18613,7 @@
           <w:lang w:val="en-US"/>
         </w:rPr>
       </w:pPr>
-      <w:bookmarkStart w:id="42" w:name="_Ref523091105"/>
+      <w:bookmarkStart w:id="43" w:name="_Ref523091105"/>
       <w:r>
         <w:rPr>
           <w:rFonts w:asciiTheme="minorHAnsi" w:hAnsiTheme="minorHAnsi"/>
@@ -18600,7 +18642,7 @@
         </w:rPr>
         <w:t>1980.</w:t>
       </w:r>
-      <w:bookmarkEnd w:id="42"/>
+      <w:bookmarkEnd w:id="43"/>
     </w:p>
     <w:p>
       <w:pPr>
@@ -18621,16 +18663,15 @@
           <w:lang w:val="en-US"/>
         </w:rPr>
       </w:pPr>
-      <w:bookmarkStart w:id="43" w:name="_Ref444182495"/>
+      <w:bookmarkStart w:id="44" w:name="_Ref444182495"/>
       <w:r>
         <w:rPr>
           <w:rFonts w:asciiTheme="minorHAnsi" w:hAnsiTheme="minorHAnsi"/>
           <w:lang w:val="en-US"/>
         </w:rPr>
-        <w:lastRenderedPageBreak/>
-        <w:t xml:space="preserve"> </w:t>
-      </w:r>
-      <w:bookmarkStart w:id="44" w:name="_Ref523220306"/>
+        <w:t xml:space="preserve"> </w:t>
+      </w:r>
+      <w:bookmarkStart w:id="45" w:name="_Ref523220306"/>
       <w:r>
         <w:rPr>
           <w:rFonts w:asciiTheme="minorHAnsi" w:hAnsiTheme="minorHAnsi"/>
@@ -18666,8 +18707,8 @@
         </w:rPr>
         <w:t>Palazzolo, “Morton Effect Cyclic Vibration Amplitude Determination for Tilt Pad Bearing Supported Machinery,” Journal of Tribology-Transactions of the ASME, vol.135, Jan 2013</w:t>
       </w:r>
-      <w:bookmarkEnd w:id="43"/>
       <w:bookmarkEnd w:id="44"/>
+      <w:bookmarkEnd w:id="45"/>
     </w:p>
     <w:p>
       <w:pPr>
@@ -18688,7 +18729,7 @@
           <w:lang w:val="en-US"/>
         </w:rPr>
       </w:pPr>
-      <w:bookmarkStart w:id="45" w:name="_Ref444184104"/>
+      <w:bookmarkStart w:id="46" w:name="_Ref444184104"/>
       <w:r>
         <w:rPr>
           <w:rFonts w:asciiTheme="minorHAnsi" w:hAnsiTheme="minorHAnsi"/>
@@ -18696,7 +18737,7 @@
         </w:rPr>
         <w:t xml:space="preserve"> </w:t>
       </w:r>
-      <w:bookmarkStart w:id="46" w:name="_Ref523226789"/>
+      <w:bookmarkStart w:id="47" w:name="_Ref523226789"/>
       <w:r>
         <w:rPr>
           <w:rFonts w:asciiTheme="minorHAnsi" w:hAnsiTheme="minorHAnsi"/>
@@ -18732,8 +18773,8 @@
         </w:rPr>
         <w:t>Palazzolo, “Thre-Dimensional THD Morton Effect Simulation Part I: Theoretical Model,” Journal of Tribology-Transactions of the ASME, vol.136(3), Apr 2014</w:t>
       </w:r>
-      <w:bookmarkEnd w:id="45"/>
       <w:bookmarkEnd w:id="46"/>
+      <w:bookmarkEnd w:id="47"/>
     </w:p>
     <w:p>
       <w:pPr>
@@ -18754,7 +18795,7 @@
           <w:lang w:val="en-US"/>
         </w:rPr>
       </w:pPr>
-      <w:bookmarkStart w:id="47" w:name="_Ref444700358"/>
+      <w:bookmarkStart w:id="48" w:name="_Ref444700358"/>
       <w:r>
         <w:rPr>
           <w:rFonts w:asciiTheme="minorHAnsi" w:hAnsiTheme="minorHAnsi"/>
@@ -18797,7 +18838,7 @@
         </w:rPr>
         <w:t>Palazzolo, “Thre-Dimensional THD Morton Effect Simulation Part II: Advanced Modeling and Parametric Studies,” Journal of Tribology-Transactions of the ASME, vol.136(3), Apr 2014</w:t>
       </w:r>
-      <w:bookmarkEnd w:id="47"/>
+      <w:bookmarkEnd w:id="48"/>
     </w:p>
     <w:p>
       <w:pPr>
@@ -18818,7 +18859,7 @@
           <w:lang w:val="en-US"/>
         </w:rPr>
       </w:pPr>
-      <w:bookmarkStart w:id="48" w:name="_Ref444181005"/>
+      <w:bookmarkStart w:id="49" w:name="_Ref444181005"/>
       <w:r>
         <w:rPr>
           <w:rFonts w:asciiTheme="minorHAnsi" w:hAnsiTheme="minorHAnsi"/>
@@ -18833,7 +18874,7 @@
         </w:rPr>
         <w:t>R.Gomiciaga and P.S.Koegh, “ Orbit Inducced Journal Temperature Variation in Hydrodynamic Bearings,” ASME Journal of Tribology , 121, pp.77-84, 1999</w:t>
       </w:r>
-      <w:bookmarkEnd w:id="48"/>
+      <w:bookmarkEnd w:id="49"/>
     </w:p>
     <w:p>
       <w:pPr>
@@ -18859,9 +18900,10 @@
           <w:rFonts w:asciiTheme="minorHAnsi" w:hAnsiTheme="minorHAnsi"/>
           <w:lang w:val="en-US"/>
         </w:rPr>
-        <w:t xml:space="preserve"> </w:t>
-      </w:r>
-      <w:bookmarkStart w:id="49" w:name="_Ref523221472"/>
+        <w:lastRenderedPageBreak/>
+        <w:t xml:space="preserve"> </w:t>
+      </w:r>
+      <w:bookmarkStart w:id="50" w:name="_Ref523221472"/>
       <w:r>
         <w:rPr>
           <w:rFonts w:asciiTheme="minorHAnsi" w:hAnsiTheme="minorHAnsi"/>
@@ -18904,7 +18946,7 @@
         </w:rPr>
         <w:t>.</w:t>
       </w:r>
-      <w:bookmarkEnd w:id="49"/>
+      <w:bookmarkEnd w:id="50"/>
     </w:p>
     <w:p>
       <w:pPr>
@@ -18932,7 +18974,7 @@
         </w:rPr>
         <w:t xml:space="preserve"> </w:t>
       </w:r>
-      <w:bookmarkStart w:id="50" w:name="_Ref523227901"/>
+      <w:bookmarkStart w:id="51" w:name="_Ref523227901"/>
       <w:r>
         <w:rPr>
           <w:rFonts w:asciiTheme="minorHAnsi" w:hAnsiTheme="minorHAnsi"/>
@@ -18961,7 +19003,7 @@
         </w:rPr>
         <w:t>, 2016.</w:t>
       </w:r>
-      <w:bookmarkEnd w:id="50"/>
+      <w:bookmarkEnd w:id="51"/>
     </w:p>
     <w:p>
       <w:pPr>
@@ -18989,7 +19031,7 @@
         </w:rPr>
         <w:t xml:space="preserve"> </w:t>
       </w:r>
-      <w:bookmarkStart w:id="51" w:name="_Ref523233679"/>
+      <w:bookmarkStart w:id="52" w:name="_Ref523233679"/>
       <w:r>
         <w:rPr>
           <w:rFonts w:asciiTheme="minorHAnsi" w:hAnsiTheme="minorHAnsi"/>
@@ -19032,7 +19074,7 @@
         </w:rPr>
         <w:t>ical Engineering, 48(8):830–832, 1926.</w:t>
       </w:r>
-      <w:bookmarkEnd w:id="51"/>
+      <w:bookmarkEnd w:id="52"/>
     </w:p>
     <w:p>
       <w:pPr>
@@ -19060,7 +19102,7 @@
         </w:rPr>
         <w:t xml:space="preserve"> </w:t>
       </w:r>
-      <w:bookmarkStart w:id="52" w:name="_Ref523415513"/>
+      <w:bookmarkStart w:id="53" w:name="_Ref523415513"/>
       <w:r>
         <w:rPr>
           <w:rFonts w:asciiTheme="minorHAnsi" w:hAnsiTheme="minorHAnsi"/>
@@ -19159,7 +19201,7 @@
         </w:rPr>
         <w:t>, 2015.</w:t>
       </w:r>
-      <w:bookmarkEnd w:id="52"/>
+      <w:bookmarkEnd w:id="53"/>
     </w:p>
     <w:p>
       <w:pPr>
@@ -19187,7 +19229,7 @@
         </w:rPr>
         <w:t xml:space="preserve"> </w:t>
       </w:r>
-      <w:bookmarkStart w:id="53" w:name="_Ref523735243"/>
+      <w:bookmarkStart w:id="54" w:name="_Ref523735243"/>
       <w:r>
         <w:rPr>
           <w:rFonts w:asciiTheme="minorHAnsi" w:hAnsiTheme="minorHAnsi"/>
@@ -19258,7 +19300,7 @@
         </w:rPr>
         <w:t>cs, Milan, Italy, pp. 2243-2253, 2015.</w:t>
       </w:r>
-      <w:bookmarkEnd w:id="53"/>
+      <w:bookmarkEnd w:id="54"/>
     </w:p>
     <w:p>
       <w:pPr>
@@ -19286,7 +19328,7 @@
         </w:rPr>
         <w:t xml:space="preserve"> </w:t>
       </w:r>
-      <w:bookmarkStart w:id="54" w:name="_Ref532924561"/>
+      <w:bookmarkStart w:id="55" w:name="_Ref532924561"/>
       <w:r>
         <w:rPr>
           <w:rFonts w:asciiTheme="minorHAnsi" w:hAnsiTheme="minorHAnsi"/>
@@ -19294,7 +19336,7 @@
         </w:rPr>
         <w:t>Tong X, Palazzolo A, Suh J. A Review of the Rotordynamic Thermally Induced Synchronous Instability (Morton) Effect. ASME. Appl. Mech. Rev. 2017;69(6):060801-060801-13. doi:10.1115/1.4037216.</w:t>
       </w:r>
-      <w:bookmarkEnd w:id="54"/>
+      <w:bookmarkEnd w:id="55"/>
     </w:p>
     <w:p>
       <w:pPr>
@@ -19409,7 +19451,7 @@
 </file>
 
 <file path=word/endnotes.xml><?xml version="1.0" encoding="utf-8"?>
-<w:endnotes xmlns:wpc="http://schemas.microsoft.com/office/word/2010/wordprocessingCanvas" xmlns:mc="http://schemas.openxmlformats.org/markup-compatibility/2006" xmlns:o="urn:schemas-microsoft-com:office:office" xmlns:r="http://schemas.openxmlformats.org/officeDocument/2006/relationships" xmlns:m="http://schemas.openxmlformats.org/officeDocument/2006/math" xmlns:v="urn:schemas-microsoft-com:vml" xmlns:wp14="http://schemas.microsoft.com/office/word/2010/wordprocessingDrawing" xmlns:wp="http://schemas.openxmlformats.org/drawingml/2006/wordprocessingDrawing" xmlns:w10="urn:schemas-microsoft-com:office:word" xmlns:w="http://schemas.openxmlformats.org/wordprocessingml/2006/main" xmlns:w14="http://schemas.microsoft.com/office/word/2010/wordml" xmlns:w15="http://schemas.microsoft.com/office/word/2012/wordml" xmlns:wpg="http://schemas.microsoft.com/office/word/2010/wordprocessingGroup" xmlns:wpi="http://schemas.microsoft.com/office/word/2010/wordprocessingInk" xmlns:wne="http://schemas.microsoft.com/office/word/2006/wordml" xmlns:wps="http://schemas.microsoft.com/office/word/2010/wordprocessingShape" mc:Ignorable="w14 w15 wp14">
+<w:endnotes xmlns:wpc="http://schemas.microsoft.com/office/word/2010/wordprocessingCanvas" xmlns:cx="http://schemas.microsoft.com/office/drawing/2014/chartex" xmlns:cx1="http://schemas.microsoft.com/office/drawing/2015/9/8/chartex" xmlns:mc="http://schemas.openxmlformats.org/markup-compatibility/2006" xmlns:o="urn:schemas-microsoft-com:office:office" xmlns:r="http://schemas.openxmlformats.org/officeDocument/2006/relationships" xmlns:m="http://schemas.openxmlformats.org/officeDocument/2006/math" xmlns:v="urn:schemas-microsoft-com:vml" xmlns:wp14="http://schemas.microsoft.com/office/word/2010/wordprocessingDrawing" xmlns:wp="http://schemas.openxmlformats.org/drawingml/2006/wordprocessingDrawing" xmlns:w10="urn:schemas-microsoft-com:office:word" xmlns:w="http://schemas.openxmlformats.org/wordprocessingml/2006/main" xmlns:w14="http://schemas.microsoft.com/office/word/2010/wordml" xmlns:w15="http://schemas.microsoft.com/office/word/2012/wordml" xmlns:w16se="http://schemas.microsoft.com/office/word/2015/wordml/symex" xmlns:wpg="http://schemas.microsoft.com/office/word/2010/wordprocessingGroup" xmlns:wpi="http://schemas.microsoft.com/office/word/2010/wordprocessingInk" xmlns:wne="http://schemas.microsoft.com/office/word/2006/wordml" xmlns:wps="http://schemas.microsoft.com/office/word/2010/wordprocessingShape" mc:Ignorable="w14 w15 w16se wp14">
   <w:endnote w:type="separator" w:id="-1">
     <w:p>
       <w:r>
@@ -19428,7 +19470,7 @@
 </file>
 
 <file path=word/footnotes.xml><?xml version="1.0" encoding="utf-8"?>
-<w:footnotes xmlns:wpc="http://schemas.microsoft.com/office/word/2010/wordprocessingCanvas" xmlns:mc="http://schemas.openxmlformats.org/markup-compatibility/2006" xmlns:o="urn:schemas-microsoft-com:office:office" xmlns:r="http://schemas.openxmlformats.org/officeDocument/2006/relationships" xmlns:m="http://schemas.openxmlformats.org/officeDocument/2006/math" xmlns:v="urn:schemas-microsoft-com:vml" xmlns:wp14="http://schemas.microsoft.com/office/word/2010/wordprocessingDrawing" xmlns:wp="http://schemas.openxmlformats.org/drawingml/2006/wordprocessingDrawing" xmlns:w10="urn:schemas-microsoft-com:office:word" xmlns:w="http://schemas.openxmlformats.org/wordprocessingml/2006/main" xmlns:w14="http://schemas.microsoft.com/office/word/2010/wordml" xmlns:w15="http://schemas.microsoft.com/office/word/2012/wordml" xmlns:wpg="http://schemas.microsoft.com/office/word/2010/wordprocessingGroup" xmlns:wpi="http://schemas.microsoft.com/office/word/2010/wordprocessingInk" xmlns:wne="http://schemas.microsoft.com/office/word/2006/wordml" xmlns:wps="http://schemas.microsoft.com/office/word/2010/wordprocessingShape" mc:Ignorable="w14 w15 wp14">
+<w:footnotes xmlns:wpc="http://schemas.microsoft.com/office/word/2010/wordprocessingCanvas" xmlns:cx="http://schemas.microsoft.com/office/drawing/2014/chartex" xmlns:cx1="http://schemas.microsoft.com/office/drawing/2015/9/8/chartex" xmlns:mc="http://schemas.openxmlformats.org/markup-compatibility/2006" xmlns:o="urn:schemas-microsoft-com:office:office" xmlns:r="http://schemas.openxmlformats.org/officeDocument/2006/relationships" xmlns:m="http://schemas.openxmlformats.org/officeDocument/2006/math" xmlns:v="urn:schemas-microsoft-com:vml" xmlns:wp14="http://schemas.microsoft.com/office/word/2010/wordprocessingDrawing" xmlns:wp="http://schemas.openxmlformats.org/drawingml/2006/wordprocessingDrawing" xmlns:w10="urn:schemas-microsoft-com:office:word" xmlns:w="http://schemas.openxmlformats.org/wordprocessingml/2006/main" xmlns:w14="http://schemas.microsoft.com/office/word/2010/wordml" xmlns:w15="http://schemas.microsoft.com/office/word/2012/wordml" xmlns:w16se="http://schemas.microsoft.com/office/word/2015/wordml/symex" xmlns:wpg="http://schemas.microsoft.com/office/word/2010/wordprocessingGroup" xmlns:wpi="http://schemas.microsoft.com/office/word/2010/wordprocessingInk" xmlns:wne="http://schemas.microsoft.com/office/word/2006/wordml" xmlns:wps="http://schemas.microsoft.com/office/word/2010/wordprocessingShape" mc:Ignorable="w14 w15 w16se wp14">
   <w:footnote w:type="separator" w:id="-1">
     <w:p>
       <w:r>
@@ -19447,7 +19489,7 @@
 </file>
 
 <file path=word/numbering.xml><?xml version="1.0" encoding="utf-8"?>
-<w:numbering xmlns:wpc="http://schemas.microsoft.com/office/word/2010/wordprocessingCanvas" xmlns:mc="http://schemas.openxmlformats.org/markup-compatibility/2006" xmlns:o="urn:schemas-microsoft-com:office:office" xmlns:r="http://schemas.openxmlformats.org/officeDocument/2006/relationships" xmlns:m="http://schemas.openxmlformats.org/officeDocument/2006/math" xmlns:v="urn:schemas-microsoft-com:vml" xmlns:wp14="http://schemas.microsoft.com/office/word/2010/wordprocessingDrawing" xmlns:wp="http://schemas.openxmlformats.org/drawingml/2006/wordprocessingDrawing" xmlns:w10="urn:schemas-microsoft-com:office:word" xmlns:w="http://schemas.openxmlformats.org/wordprocessingml/2006/main" xmlns:w14="http://schemas.microsoft.com/office/word/2010/wordml" xmlns:w15="http://schemas.microsoft.com/office/word/2012/wordml" xmlns:wpg="http://schemas.microsoft.com/office/word/2010/wordprocessingGroup" xmlns:wpi="http://schemas.microsoft.com/office/word/2010/wordprocessingInk" xmlns:wne="http://schemas.microsoft.com/office/word/2006/wordml" xmlns:wps="http://schemas.microsoft.com/office/word/2010/wordprocessingShape" mc:Ignorable="w14 w15 wp14">
+<w:numbering xmlns:wpc="http://schemas.microsoft.com/office/word/2010/wordprocessingCanvas" xmlns:cx="http://schemas.microsoft.com/office/drawing/2014/chartex" xmlns:cx1="http://schemas.microsoft.com/office/drawing/2015/9/8/chartex" xmlns:mc="http://schemas.openxmlformats.org/markup-compatibility/2006" xmlns:o="urn:schemas-microsoft-com:office:office" xmlns:r="http://schemas.openxmlformats.org/officeDocument/2006/relationships" xmlns:m="http://schemas.openxmlformats.org/officeDocument/2006/math" xmlns:v="urn:schemas-microsoft-com:vml" xmlns:wp14="http://schemas.microsoft.com/office/word/2010/wordprocessingDrawing" xmlns:wp="http://schemas.openxmlformats.org/drawingml/2006/wordprocessingDrawing" xmlns:w10="urn:schemas-microsoft-com:office:word" xmlns:w="http://schemas.openxmlformats.org/wordprocessingml/2006/main" xmlns:w14="http://schemas.microsoft.com/office/word/2010/wordml" xmlns:w15="http://schemas.microsoft.com/office/word/2012/wordml" xmlns:w16se="http://schemas.microsoft.com/office/word/2015/wordml/symex" xmlns:wpg="http://schemas.microsoft.com/office/word/2010/wordprocessingGroup" xmlns:wpi="http://schemas.microsoft.com/office/word/2010/wordprocessingInk" xmlns:wne="http://schemas.microsoft.com/office/word/2006/wordml" xmlns:wps="http://schemas.microsoft.com/office/word/2010/wordprocessingShape" mc:Ignorable="w14 w15 w16se wp14">
   <w:abstractNum w:abstractNumId="0" w15:restartNumberingAfterBreak="0">
     <w:nsid w:val="FFFFFFFB"/>
     <w:multiLevelType w:val="multilevel"/>
@@ -21386,8 +21428,16 @@
 </w:numbering>
 </file>
 
+<file path=word/people.xml><?xml version="1.0" encoding="utf-8"?>
+<w15:people xmlns:wpc="http://schemas.microsoft.com/office/word/2010/wordprocessingCanvas" xmlns:cx="http://schemas.microsoft.com/office/drawing/2014/chartex" xmlns:cx1="http://schemas.microsoft.com/office/drawing/2015/9/8/chartex" xmlns:mc="http://schemas.openxmlformats.org/markup-compatibility/2006" xmlns:o="urn:schemas-microsoft-com:office:office" xmlns:r="http://schemas.openxmlformats.org/officeDocument/2006/relationships" xmlns:m="http://schemas.openxmlformats.org/officeDocument/2006/math" xmlns:v="urn:schemas-microsoft-com:vml" xmlns:wp14="http://schemas.microsoft.com/office/word/2010/wordprocessingDrawing" xmlns:wp="http://schemas.openxmlformats.org/drawingml/2006/wordprocessingDrawing" xmlns:w10="urn:schemas-microsoft-com:office:word" xmlns:w="http://schemas.openxmlformats.org/wordprocessingml/2006/main" xmlns:w14="http://schemas.microsoft.com/office/word/2010/wordml" xmlns:w15="http://schemas.microsoft.com/office/word/2012/wordml" xmlns:w16se="http://schemas.microsoft.com/office/word/2015/wordml/symex" xmlns:wpg="http://schemas.microsoft.com/office/word/2010/wordprocessingGroup" xmlns:wpi="http://schemas.microsoft.com/office/word/2010/wordprocessingInk" xmlns:wne="http://schemas.microsoft.com/office/word/2006/wordml" xmlns:wps="http://schemas.microsoft.com/office/word/2010/wordprocessingShape" mc:Ignorable="w14 w15 w16se wp14">
+  <w15:person w15:author="ZhangSilun">
+    <w15:presenceInfo w15:providerId="None" w15:userId="ZhangSilun"/>
+  </w15:person>
+</w15:people>
+</file>
+
 <file path=word/styles.xml><?xml version="1.0" encoding="utf-8"?>
-<w:styles xmlns:mc="http://schemas.openxmlformats.org/markup-compatibility/2006" xmlns:r="http://schemas.openxmlformats.org/officeDocument/2006/relationships" xmlns:w="http://schemas.openxmlformats.org/wordprocessingml/2006/main" xmlns:w14="http://schemas.microsoft.com/office/word/2010/wordml" xmlns:w15="http://schemas.microsoft.com/office/word/2012/wordml" mc:Ignorable="w14 w15">
+<w:styles xmlns:mc="http://schemas.openxmlformats.org/markup-compatibility/2006" xmlns:r="http://schemas.openxmlformats.org/officeDocument/2006/relationships" xmlns:w="http://schemas.openxmlformats.org/wordprocessingml/2006/main" xmlns:w14="http://schemas.microsoft.com/office/word/2010/wordml" xmlns:w15="http://schemas.microsoft.com/office/word/2012/wordml" xmlns:w16se="http://schemas.microsoft.com/office/word/2015/wordml/symex" mc:Ignorable="w14 w15 w16se">
   <w:docDefaults>
     <w:rPrDefault>
       <w:rPr>
@@ -22003,6 +22053,7 @@
   <w:style w:type="character" w:default="1" w:styleId="Policepardfaut">
     <w:name w:val="Default Paragraph Font"/>
     <w:uiPriority w:val="1"/>
+    <w:semiHidden/>
     <w:unhideWhenUsed/>
   </w:style>
   <w:style w:type="table" w:default="1" w:styleId="TableauNormal">

--- a/CH.1 Introduction/Ch1. Etude bibliographique V2.docx
+++ b/CH.1 Introduction/Ch1. Etude bibliographique V2.docx
@@ -3430,16 +3430,16 @@
         <w:t xml:space="preserve">Newkirk se produit </w:t>
       </w:r>
       <w:r>
-        <w:t>si</w:t>
-      </w:r>
-      <w:r>
-        <w:t xml:space="preserve"> le contact rotor-stator existe lors du fonctionnement de la machine et</w:t>
-      </w:r>
-      <w:r>
-        <w:t xml:space="preserve"> si</w:t>
-      </w:r>
-      <w:r>
-        <w:t xml:space="preserve"> le rotor se comporte avec la vibration synchrone.</w:t>
+        <w:t>quand</w:t>
+      </w:r>
+      <w:r>
+        <w:t xml:space="preserve"> le contact rotor-stator existe et</w:t>
+      </w:r>
+      <w:r>
+        <w:t xml:space="preserve"> </w:t>
+      </w:r>
+      <w:r>
+        <w:t>le rotor se comporte avec la vibration synchrone.</w:t>
       </w:r>
       <w:r>
         <w:t xml:space="preserve"> </w:t>
@@ -3460,7 +3460,31 @@
         <w:t>implique</w:t>
       </w:r>
       <w:r>
-        <w:t xml:space="preserve"> qu’une zone</w:t>
+        <w:t xml:space="preserve"> </w:t>
+      </w:r>
+      <w:r>
+        <w:t>qu’</w:t>
+      </w:r>
+      <w:r>
+        <w:t>à</w:t>
+      </w:r>
+      <w:r>
+        <w:t xml:space="preserve"> chaque </w:t>
+      </w:r>
+      <w:r>
+        <w:t>tour</w:t>
+      </w:r>
+      <w:r>
+        <w:t xml:space="preserve"> de </w:t>
+      </w:r>
+      <w:r>
+        <w:t>rotation,</w:t>
+      </w:r>
+      <w:r>
+        <w:t xml:space="preserve"> </w:t>
+      </w:r>
+      <w:r>
+        <w:t>une zone</w:t>
       </w:r>
       <w:r>
         <w:t xml:space="preserve"> spécifique</w:t>
@@ -3479,9 +3503,6 @@
       </w:r>
       <w:r>
         <w:t>rotte</w:t>
-      </w:r>
-      <w:r>
-        <w:t xml:space="preserve"> à chaque période de rotation</w:t>
       </w:r>
       <w:r>
         <w:t xml:space="preserve"> </w:t>
@@ -3515,105 +3536,121 @@
       </w:r>
       <w:ins w:id="4" w:author="ZhangSilun" w:date="2018-12-18T22:15:00Z">
         <w:r>
-          <w:t xml:space="preserve"> </w:t>
-        </w:r>
-        <w:r>
-          <w:t>(figure XX)</w:t>
+          <w:t xml:space="preserve"> (figure XX)</w:t>
         </w:r>
       </w:ins>
       <w:r>
         <w:t xml:space="preserve">. Par conséquent, </w:t>
       </w:r>
       <w:r>
+        <w:t>un</w:t>
+      </w:r>
+      <w:r>
+        <w:t xml:space="preserve"> point </w:t>
+      </w:r>
+      <w:r>
+        <w:t>chaud</w:t>
+      </w:r>
+      <w:r>
+        <w:t xml:space="preserve"> se produit</w:t>
+      </w:r>
+      <w:r>
+        <w:t xml:space="preserve"> à l’endroit du contact </w:t>
+      </w:r>
+      <w:r>
+        <w:t xml:space="preserve">et </w:t>
+      </w:r>
+      <w:r>
+        <w:t>un</w:t>
+      </w:r>
+      <w:r>
+        <w:t xml:space="preserve"> champ de température</w:t>
+      </w:r>
+      <w:r>
+        <w:t xml:space="preserve"> non uniforme</w:t>
+      </w:r>
+      <w:r>
+        <w:t xml:space="preserve"> se </w:t>
+      </w:r>
+      <w:r>
+        <w:t>développe</w:t>
+      </w:r>
+      <w:r>
+        <w:t xml:space="preserve"> à la surface du rotor. </w:t>
+      </w:r>
+      <w:r>
+        <w:t xml:space="preserve">Ce champ </w:t>
+      </w:r>
+      <w:r>
+        <w:t xml:space="preserve">entraine la flexion thermique du rotor et donne lieu au </w:t>
+      </w:r>
+      <w:r>
+        <w:t>rotor</w:t>
+      </w:r>
+      <w:r>
+        <w:t xml:space="preserve"> courbé</w:t>
+      </w:r>
+      <w:r>
+        <w:t>.</w:t>
+      </w:r>
+      <w:r>
+        <w:t xml:space="preserve"> </w:t>
+      </w:r>
+      <w:r>
+        <w:t>Cette</w:t>
+      </w:r>
+      <w:r>
+        <w:t xml:space="preserve"> déformation thermique</w:t>
+      </w:r>
+      <w:r>
+        <w:t xml:space="preserve"> du rotor</w:t>
+      </w:r>
+      <w:r>
+        <w:t xml:space="preserve"> engendre une source d’excitation synchrone qui pourrait amplifier le niveau de</w:t>
+      </w:r>
+      <w:r>
+        <w:t xml:space="preserve"> la</w:t>
+      </w:r>
+      <w:r>
+        <w:t xml:space="preserve"> vibration</w:t>
+      </w:r>
+      <w:r>
+        <w:t xml:space="preserve"> synchrone</w:t>
+      </w:r>
+      <w:r>
+        <w:t xml:space="preserve"> et éventuellement mène </w:t>
+      </w:r>
+      <w:r>
         <w:t>le</w:t>
       </w:r>
       <w:r>
-        <w:t xml:space="preserve"> point </w:t>
-      </w:r>
-      <w:r>
-        <w:t>chaud</w:t>
-      </w:r>
-      <w:r>
-        <w:t xml:space="preserve"> se produit</w:t>
-      </w:r>
-      <w:r>
-        <w:t xml:space="preserve"> à l’endroit du contact </w:t>
-      </w:r>
-      <w:r>
-        <w:t xml:space="preserve">et </w:t>
-      </w:r>
-      <w:r>
-        <w:t>un</w:t>
-      </w:r>
-      <w:r>
-        <w:t xml:space="preserve"> champ de température</w:t>
-      </w:r>
-      <w:r>
-        <w:t xml:space="preserve"> non uniforme</w:t>
-      </w:r>
-      <w:r>
-        <w:t xml:space="preserve"> se </w:t>
-      </w:r>
-      <w:r>
-        <w:t>développe</w:t>
-      </w:r>
-      <w:r>
-        <w:t xml:space="preserve"> à la surface du rotor. </w:t>
-      </w:r>
-      <w:r>
-        <w:t xml:space="preserve">Ce champ </w:t>
-      </w:r>
-      <w:r>
-        <w:t xml:space="preserve">entraine la flexion thermique du rotor et donne lieu au </w:t>
-      </w:r>
-      <w:r>
-        <w:t>rotor</w:t>
-      </w:r>
-      <w:r>
-        <w:t xml:space="preserve"> courbé</w:t>
+        <w:t xml:space="preserve"> comportement</w:t>
+      </w:r>
+      <w:r>
+        <w:t xml:space="preserve"> instable</w:t>
+      </w:r>
+      <w:r>
+        <w:t xml:space="preserve"> d</w:t>
+      </w:r>
+      <w:r>
+        <w:t>e</w:t>
+      </w:r>
+      <w:r>
+        <w:t xml:space="preserve"> rotor</w:t>
       </w:r>
       <w:r>
         <w:t>.</w:t>
       </w:r>
       <w:r>
         <w:t xml:space="preserve"> </w:t>
-      </w:r>
-      <w:r>
-        <w:t>Cette</w:t>
-      </w:r>
-      <w:r>
-        <w:t xml:space="preserve"> déformation thermique du rotor engendre une source d’excitation synchrone qui pourrait amplifier le niveau de</w:t>
-      </w:r>
-      <w:r>
-        <w:t xml:space="preserve"> la</w:t>
-      </w:r>
-      <w:r>
-        <w:t xml:space="preserve"> vibration</w:t>
-      </w:r>
-      <w:r>
-        <w:t xml:space="preserve"> synchrone</w:t>
-      </w:r>
-      <w:r>
-        <w:t xml:space="preserve"> et éventuellement mène le comportement du rotor à l’instabilité</w:t>
-      </w:r>
-      <w:r>
-        <w:t>.</w:t>
       </w:r>
     </w:p>
     <w:p>
       <w:pPr>
         <w:spacing w:line="360" w:lineRule="auto"/>
       </w:pPr>
-    </w:p>
-    <w:p>
-      <w:pPr>
-        <w:spacing w:line="360" w:lineRule="auto"/>
-      </w:pPr>
-      <w:r>
-        <w:t>E</w:t>
-      </w:r>
-      <w:r>
-        <w:t xml:space="preserve">n </w:t>
+      <w:r>
+        <w:t xml:space="preserve">En </w:t>
       </w:r>
       <w:r>
         <w:t>1926</w:t>
@@ -4631,12 +4668,7 @@
         <w:t>ent également provenir du point</w:t>
       </w:r>
       <w:r>
-        <w:t xml:space="preserve"> chaud se dé</w:t>
-      </w:r>
-      <w:bookmarkStart w:id="6" w:name="_GoBack"/>
-      <w:bookmarkEnd w:id="6"/>
-      <w:r>
-        <w:t xml:space="preserve">veloppant dans le </w:t>
+        <w:t xml:space="preserve"> chaud se développant dans le </w:t>
       </w:r>
       <w:r>
         <w:t>palier hydrodynamique</w:t>
@@ -5084,7 +5116,7 @@
           <w:lang w:eastAsia="fr-FR"/>
         </w:rPr>
       </w:pPr>
-      <w:bookmarkStart w:id="7" w:name="_Ref523238925"/>
+      <w:bookmarkStart w:id="6" w:name="_Ref523238925"/>
       <w:r>
         <w:rPr>
           <w:rStyle w:val="shorttext"/>
@@ -5164,7 +5196,7 @@
         </w:rPr>
         <w:fldChar w:fldCharType="end"/>
       </w:r>
-      <w:bookmarkEnd w:id="7"/>
+      <w:bookmarkEnd w:id="6"/>
       <w:r>
         <w:rPr>
           <w:rStyle w:val="shorttext"/>
@@ -5380,13 +5412,7 @@
         <w:t xml:space="preserve"> </w:t>
       </w:r>
       <w:r>
-        <w:t>une</w:t>
-      </w:r>
-      <w:r>
-        <w:t xml:space="preserve"> source d’excitation</w:t>
-      </w:r>
-      <w:r>
-        <w:t xml:space="preserve"> importante </w:t>
+        <w:t xml:space="preserve">une source d’excitation importante </w:t>
       </w:r>
       <w:r>
         <w:t>pourrait être créée. Cette source d’excitation communément appelée le balourd thermique modifie l’ampl</w:t>
@@ -5415,13 +5441,7 @@
         <w:t xml:space="preserve"> et la phase du point chaud à la surface du rotor.</w:t>
       </w:r>
       <w:r>
-        <w:t xml:space="preserve"> Q</w:t>
-      </w:r>
-      <w:r>
-        <w:t>uand les conditions de fonctionnement sont favorables, l’instabilité de la vibration synchrone se déclenche.</w:t>
-      </w:r>
-      <w:r>
-        <w:t xml:space="preserve"> </w:t>
+        <w:t xml:space="preserve"> Quand les conditions de fonctionnement sont favorables, l’instabilité de la vibration synchrone se déclenche. </w:t>
       </w:r>
       <w:r>
         <w:t>Le mécanisme</w:t>
@@ -5430,10 +5450,7 @@
         <w:t xml:space="preserve"> retroactif</w:t>
       </w:r>
       <w:r>
-        <w:t xml:space="preserve"> de l’effet Morton est synthétisé à </w:t>
-      </w:r>
-      <w:r>
-        <w:t xml:space="preserve">la </w:t>
+        <w:t xml:space="preserve"> de l’effet Morton est synthétisé à la </w:t>
       </w:r>
       <w:r>
         <w:rPr>
@@ -5584,7 +5601,7 @@
           <w:lang w:eastAsia="fr-FR"/>
         </w:rPr>
       </w:pPr>
-      <w:bookmarkStart w:id="8" w:name="_Ref523401813"/>
+      <w:bookmarkStart w:id="7" w:name="_Ref523401813"/>
       <w:r>
         <w:rPr>
           <w:rStyle w:val="shorttext"/>
@@ -5664,7 +5681,7 @@
         </w:rPr>
         <w:fldChar w:fldCharType="end"/>
       </w:r>
-      <w:bookmarkEnd w:id="8"/>
+      <w:bookmarkEnd w:id="7"/>
       <w:r>
         <w:rPr>
           <w:rStyle w:val="shorttext"/>
@@ -5753,7 +5770,7 @@
           <w:lang w:eastAsia="fr-FR"/>
         </w:rPr>
       </w:pPr>
-      <w:bookmarkStart w:id="9" w:name="_Ref523407041"/>
+      <w:bookmarkStart w:id="8" w:name="_Ref523407041"/>
       <w:r>
         <w:rPr>
           <w:rStyle w:val="shorttext"/>
@@ -5833,7 +5850,7 @@
         </w:rPr>
         <w:fldChar w:fldCharType="end"/>
       </w:r>
-      <w:bookmarkEnd w:id="9"/>
+      <w:bookmarkEnd w:id="8"/>
       <w:r>
         <w:rPr>
           <w:rStyle w:val="shorttext"/>
@@ -5998,6 +6015,107 @@
     </w:p>
     <w:p>
       <w:pPr>
+        <w:spacing w:line="360" w:lineRule="auto"/>
+      </w:pPr>
+    </w:p>
+    <w:p>
+      <w:pPr>
+        <w:spacing w:line="360" w:lineRule="auto"/>
+      </w:pPr>
+      <w:r>
+        <w:t xml:space="preserve">Comme mentionné </w:t>
+      </w:r>
+      <w:r>
+        <w:t>via</w:t>
+      </w:r>
+      <w:r>
+        <w:t xml:space="preserve"> précédemment, le fait que cette instabilité potentielle se cache dans la plus part du temps du fonctionnement, mais surgit après un certain temps de fonctionnement sur la machine, le diagnostic de cette instabilité sur machines est comme « chasser un fantôme  » et assez compliqué. En 2008, </w:t>
+      </w:r>
+      <w:r>
+        <w:rPr>
+          <w:rFonts w:asciiTheme="minorHAnsi" w:hAnsiTheme="minorHAnsi"/>
+        </w:rPr>
+        <w:t xml:space="preserve">de Jongh </w:t>
+      </w:r>
+      <w:r>
+        <w:rPr>
+          <w:rFonts w:asciiTheme="minorHAnsi" w:hAnsiTheme="minorHAnsi"/>
+          <w:b/>
+          <w:lang w:val="en-US"/>
+        </w:rPr>
+        <w:fldChar w:fldCharType="begin"/>
+      </w:r>
+      <w:r>
+        <w:rPr>
+          <w:rFonts w:asciiTheme="minorHAnsi" w:hAnsiTheme="minorHAnsi"/>
+          <w:b/>
+        </w:rPr>
+        <w:instrText xml:space="preserve"> REF _Ref444178326 \r \h  \* MERGEFORMAT </w:instrText>
+      </w:r>
+      <w:r>
+        <w:rPr>
+          <w:rFonts w:asciiTheme="minorHAnsi" w:hAnsiTheme="minorHAnsi"/>
+          <w:b/>
+          <w:lang w:val="en-US"/>
+        </w:rPr>
+      </w:r>
+      <w:r>
+        <w:rPr>
+          <w:rFonts w:asciiTheme="minorHAnsi" w:hAnsiTheme="minorHAnsi"/>
+          <w:b/>
+          <w:lang w:val="en-US"/>
+        </w:rPr>
+        <w:fldChar w:fldCharType="separate"/>
+      </w:r>
+      <w:r>
+        <w:rPr>
+          <w:rFonts w:asciiTheme="minorHAnsi" w:hAnsiTheme="minorHAnsi"/>
+          <w:b/>
+        </w:rPr>
+        <w:t>[4]</w:t>
+      </w:r>
+      <w:r>
+        <w:rPr>
+          <w:rFonts w:asciiTheme="minorHAnsi" w:hAnsiTheme="minorHAnsi"/>
+          <w:b/>
+          <w:lang w:val="en-US"/>
+        </w:rPr>
+        <w:fldChar w:fldCharType="end"/>
+      </w:r>
+      <w:r>
+        <w:rPr>
+          <w:rFonts w:asciiTheme="minorHAnsi" w:hAnsiTheme="minorHAnsi"/>
+        </w:rPr>
+        <w:t xml:space="preserve"> a publié un article de review qui récapitul</w:t>
+      </w:r>
+      <w:r>
+        <w:rPr>
+          <w:rFonts w:asciiTheme="minorHAnsi" w:hAnsiTheme="minorHAnsi"/>
+        </w:rPr>
+        <w:t xml:space="preserve">ait les premières recherches sur cette instabilité de vibration synchrone. Il a introduit l’effet Morton comme un phénomène mal maitrisé et a fourni des explications qualitatives, des cas test et des solutions industrielles sur cette </w:t>
+      </w:r>
+      <w:r>
+        <w:rPr>
+          <w:rFonts w:asciiTheme="minorHAnsi" w:hAnsiTheme="minorHAnsi"/>
+        </w:rPr>
+        <w:lastRenderedPageBreak/>
+        <w:t xml:space="preserve">instabilité vibratoire. </w:t>
+      </w:r>
+      <w:r>
+        <w:t>Face au défi du développement de turbomachines de nos jours, cette instabilité apporte de plus en plus d’attention de l’industrie et l’académie depuis la fin du 20</w:t>
+      </w:r>
+      <w:r>
+        <w:rPr>
+          <w:vertAlign w:val="superscript"/>
+        </w:rPr>
+        <w:t>ième</w:t>
+      </w:r>
+      <w:r>
+        <w:t xml:space="preserve"> siècle. </w:t>
+      </w:r>
+    </w:p>
+    <w:p>
+      <w:pPr>
         <w:pStyle w:val="Titre1"/>
         <w:spacing w:line="360" w:lineRule="auto"/>
       </w:pPr>
@@ -6019,170 +6137,177 @@
         <w:spacing w:line="360" w:lineRule="auto"/>
       </w:pPr>
       <w:r>
-        <w:t>Comme illustré dans le</w:t>
-      </w:r>
-      <w:r>
-        <w:t>s</w:t>
-      </w:r>
-      <w:r>
-        <w:t xml:space="preserve"> cas industriel</w:t>
-      </w:r>
-      <w:r>
-        <w:t>s</w:t>
-      </w:r>
-      <w:r>
-        <w:t xml:space="preserve"> précédemment, le fait</w:t>
-      </w:r>
-      <w:r>
-        <w:t xml:space="preserve"> que cette instabilité potentielle </w:t>
-      </w:r>
-      <w:r>
-        <w:t xml:space="preserve">se </w:t>
-      </w:r>
-      <w:r>
-        <w:t xml:space="preserve">cache dans la plus part du temps du fonctionnement, mais surgit après un certain temps de fonctionnement sur la machine, le diagnostic de cette instabilité sur machines est comme « chasser un fantôme  » et assez compliqué. En 2008, </w:t>
-      </w:r>
-      <w:r>
-        <w:rPr>
-          <w:rFonts w:asciiTheme="minorHAnsi" w:hAnsiTheme="minorHAnsi"/>
-        </w:rPr>
-        <w:t xml:space="preserve">de Jongh </w:t>
-      </w:r>
-      <w:r>
-        <w:rPr>
-          <w:rFonts w:asciiTheme="minorHAnsi" w:hAnsiTheme="minorHAnsi"/>
-          <w:b/>
-          <w:lang w:val="en-US"/>
+        <w:rPr>
+          <w:lang w:eastAsia="zh-CN"/>
+        </w:rPr>
+        <w:t>Les premiers travaux de recherches à propos de</w:t>
+      </w:r>
+      <w:r>
+        <w:rPr>
+          <w:lang w:eastAsia="zh-CN"/>
+        </w:rPr>
+        <w:t xml:space="preserve"> l’effet Morton ont conclu que </w:t>
+      </w:r>
+      <w:r>
+        <w:rPr>
+          <w:lang w:eastAsia="zh-CN"/>
+        </w:rPr>
+        <w:t>la température non uniforme</w:t>
+      </w:r>
+      <w:r>
+        <w:rPr>
+          <w:lang w:eastAsia="zh-CN"/>
+        </w:rPr>
+        <w:t xml:space="preserve"> au rotor</w:t>
+      </w:r>
+      <w:r>
+        <w:rPr>
+          <w:lang w:eastAsia="zh-CN"/>
+        </w:rPr>
+        <w:t xml:space="preserve"> dans la direction circonférentielle joue un rôle important. </w:t>
+      </w:r>
+      <w:r>
+        <w:rPr>
+          <w:b/>
+          <w:lang w:eastAsia="zh-CN"/>
+        </w:rPr>
+        <w:t>En 1975</w:t>
+      </w:r>
+      <w:r>
+        <w:rPr>
+          <w:lang w:eastAsia="zh-CN"/>
+        </w:rPr>
+        <w:t xml:space="preserve">, </w:t>
+      </w:r>
+      <w:r>
+        <w:t>Morton</w:t>
+      </w:r>
+      <w:r>
+        <w:t xml:space="preserve"> </w:t>
+      </w:r>
+      <w:r>
+        <w:rPr>
+          <w:b/>
         </w:rPr>
         <w:fldChar w:fldCharType="begin"/>
       </w:r>
       <w:r>
         <w:rPr>
-          <w:rFonts w:asciiTheme="minorHAnsi" w:hAnsiTheme="minorHAnsi"/>
-          <w:b/>
-        </w:rPr>
-        <w:instrText xml:space="preserve"> REF _Ref444178326 \r \h  \* MERGEFORMAT </w:instrText>
-      </w:r>
-      <w:r>
-        <w:rPr>
-          <w:rFonts w:asciiTheme="minorHAnsi" w:hAnsiTheme="minorHAnsi"/>
-          <w:b/>
-          <w:lang w:val="en-US"/>
-        </w:rPr>
-      </w:r>
-      <w:r>
-        <w:rPr>
-          <w:rFonts w:asciiTheme="minorHAnsi" w:hAnsiTheme="minorHAnsi"/>
-          <w:b/>
-          <w:lang w:val="en-US"/>
+          <w:b/>
+        </w:rPr>
+        <w:instrText xml:space="preserve"> REF _Ref523133967 \r \h </w:instrText>
+      </w:r>
+      <w:r>
+        <w:rPr>
+          <w:b/>
+        </w:rPr>
+        <w:instrText xml:space="preserve"> \* MERGEFORMAT </w:instrText>
+      </w:r>
+      <w:r>
+        <w:rPr>
+          <w:b/>
+        </w:rPr>
+      </w:r>
+      <w:r>
+        <w:rPr>
+          <w:b/>
         </w:rPr>
         <w:fldChar w:fldCharType="separate"/>
       </w:r>
       <w:r>
         <w:rPr>
-          <w:rFonts w:asciiTheme="minorHAnsi" w:hAnsiTheme="minorHAnsi"/>
-          <w:b/>
-        </w:rPr>
-        <w:t>[4]</w:t>
-      </w:r>
-      <w:r>
-        <w:rPr>
-          <w:rFonts w:asciiTheme="minorHAnsi" w:hAnsiTheme="minorHAnsi"/>
-          <w:b/>
-          <w:lang w:val="en-US"/>
+          <w:b/>
+        </w:rPr>
+        <w:t>[3]</w:t>
+      </w:r>
+      <w:r>
+        <w:rPr>
+          <w:b/>
         </w:rPr>
         <w:fldChar w:fldCharType="end"/>
       </w:r>
       <w:r>
-        <w:rPr>
-          <w:rFonts w:asciiTheme="minorHAnsi" w:hAnsiTheme="minorHAnsi"/>
-        </w:rPr>
-        <w:t xml:space="preserve"> a publié un article de review qui récapitul</w:t>
-      </w:r>
-      <w:r>
-        <w:rPr>
-          <w:rFonts w:asciiTheme="minorHAnsi" w:hAnsiTheme="minorHAnsi"/>
-        </w:rPr>
-        <w:t xml:space="preserve">ait les premières recherches sur </w:t>
-      </w:r>
-      <w:r>
-        <w:rPr>
-          <w:rFonts w:asciiTheme="minorHAnsi" w:hAnsiTheme="minorHAnsi"/>
-        </w:rPr>
-        <w:t xml:space="preserve">cette </w:t>
-      </w:r>
-      <w:r>
-        <w:rPr>
-          <w:rFonts w:asciiTheme="minorHAnsi" w:hAnsiTheme="minorHAnsi"/>
-        </w:rPr>
-        <w:t xml:space="preserve">instabilité de vibration synchrone. Il a introduit </w:t>
-      </w:r>
-      <w:r>
-        <w:rPr>
-          <w:rFonts w:asciiTheme="minorHAnsi" w:hAnsiTheme="minorHAnsi"/>
-        </w:rPr>
-        <w:t>l’effet Morton</w:t>
-      </w:r>
-      <w:r>
-        <w:rPr>
-          <w:rFonts w:asciiTheme="minorHAnsi" w:hAnsiTheme="minorHAnsi"/>
-        </w:rPr>
-        <w:t xml:space="preserve"> comme un phénomène non maitrisé et a fourni </w:t>
-      </w:r>
-      <w:r>
-        <w:rPr>
-          <w:rFonts w:asciiTheme="minorHAnsi" w:hAnsiTheme="minorHAnsi"/>
-        </w:rPr>
-        <w:t>des explications qualitatives, d</w:t>
-      </w:r>
-      <w:r>
-        <w:rPr>
-          <w:rFonts w:asciiTheme="minorHAnsi" w:hAnsiTheme="minorHAnsi"/>
-        </w:rPr>
-        <w:t xml:space="preserve">es cas test et des solutions </w:t>
-      </w:r>
-      <w:r>
-        <w:rPr>
-          <w:rFonts w:asciiTheme="minorHAnsi" w:hAnsiTheme="minorHAnsi"/>
-        </w:rPr>
-        <w:lastRenderedPageBreak/>
-        <w:t>industrielle</w:t>
-      </w:r>
-      <w:r>
-        <w:rPr>
-          <w:rFonts w:asciiTheme="minorHAnsi" w:hAnsiTheme="minorHAnsi"/>
-        </w:rPr>
-        <w:t>s</w:t>
-      </w:r>
-      <w:r>
-        <w:rPr>
-          <w:rFonts w:asciiTheme="minorHAnsi" w:hAnsiTheme="minorHAnsi"/>
-        </w:rPr>
-        <w:t xml:space="preserve"> concernant </w:t>
-      </w:r>
-      <w:r>
-        <w:rPr>
-          <w:rFonts w:asciiTheme="minorHAnsi" w:hAnsiTheme="minorHAnsi"/>
-        </w:rPr>
-        <w:t>cette instabilité vibratoire</w:t>
-      </w:r>
-      <w:r>
-        <w:rPr>
-          <w:rFonts w:asciiTheme="minorHAnsi" w:hAnsiTheme="minorHAnsi"/>
-        </w:rPr>
-        <w:t xml:space="preserve">. </w:t>
-      </w:r>
-      <w:r>
-        <w:t>Face au défi du développement de turbomachines de nos jours, cette instabilité apporte de plus en plus d’attention de l’industrie et l’académie depuis la fin du 20</w:t>
-      </w:r>
-      <w:r>
-        <w:rPr>
-          <w:vertAlign w:val="superscript"/>
-        </w:rPr>
-        <w:t>ième</w:t>
-      </w:r>
-      <w:r>
-        <w:t xml:space="preserve"> siècle. </w:t>
+        <w:t xml:space="preserve"> a construit un banc d’essai</w:t>
+      </w:r>
+      <w:r>
+        <w:t xml:space="preserve"> équipé d’un disque (diamètre 711 mm) monté en porte-à-faux dont la vitesse de rotation était de</w:t>
+      </w:r>
+      <w:r>
+        <w:t xml:space="preserve"> 1800 tr/min. Il a également installé 12 thermocouples autour de ce disque lubrifié par un film fluide afin de mesurer la température circonférentielle du disque. Il a constaté qu’une différence non-négligeable de la température </w:t>
+      </w:r>
+      <w:r>
+        <w:t xml:space="preserve">existait </w:t>
+      </w:r>
+      <w:r>
+        <w:t>dans la direction circonférentielle lors du fonctionnement du rotor même si l’ampl</w:t>
+      </w:r>
+      <w:r>
+        <w:t>itude de la vibration était</w:t>
+      </w:r>
+      <w:r>
+        <w:t xml:space="preserve"> petite. </w:t>
+      </w:r>
+      <w:r>
+        <w:t>En 1978</w:t>
+      </w:r>
+      <w:r>
+        <w:rPr>
+          <w:b/>
+        </w:rPr>
+        <w:t xml:space="preserve"> </w:t>
+      </w:r>
+      <w:r>
+        <w:rPr>
+          <w:b/>
+        </w:rPr>
+        <w:fldChar w:fldCharType="begin"/>
+      </w:r>
+      <w:r>
+        <w:rPr>
+          <w:b/>
+        </w:rPr>
+        <w:instrText xml:space="preserve"> REF _Ref523143829 \r \h </w:instrText>
+      </w:r>
+      <w:r>
+        <w:rPr>
+          <w:b/>
+        </w:rPr>
+        <w:instrText xml:space="preserve"> \* MERGEFORMAT </w:instrText>
+      </w:r>
+      <w:r>
+        <w:rPr>
+          <w:b/>
+        </w:rPr>
+      </w:r>
+      <w:r>
+        <w:rPr>
+          <w:b/>
+        </w:rPr>
+        <w:fldChar w:fldCharType="separate"/>
+      </w:r>
+      <w:r>
+        <w:rPr>
+          <w:b/>
+        </w:rPr>
+        <w:t>[5]</w:t>
+      </w:r>
+      <w:r>
+        <w:rPr>
+          <w:b/>
+        </w:rPr>
+        <w:fldChar w:fldCharType="end"/>
+      </w:r>
+      <w:r>
+        <w:rPr>
+          <w:b/>
+        </w:rPr>
+        <w:t xml:space="preserve">, </w:t>
+      </w:r>
+      <w:r>
+        <w:t xml:space="preserve">Hesseborn a continué à investiguer cette différence de la température </w:t>
+      </w:r>
+      <w:r>
+        <w:t>et a découvert expérimentalement que cette différence de température pouvait augmenter le niveau de vibration sous certaines conditions.</w:t>
       </w:r>
     </w:p>
     <w:p>
@@ -6191,40 +6316,12 @@
       </w:pPr>
       <w:r>
         <w:rPr>
-          <w:lang w:eastAsia="zh-CN"/>
-        </w:rPr>
-        <w:t>Les premiers travaux de recherches à propos de</w:t>
-      </w:r>
-      <w:r>
-        <w:rPr>
-          <w:lang w:eastAsia="zh-CN"/>
-        </w:rPr>
-        <w:t xml:space="preserve"> l’effet Morton ont conclu que </w:t>
-      </w:r>
-      <w:r>
-        <w:rPr>
-          <w:lang w:eastAsia="zh-CN"/>
-        </w:rPr>
-        <w:t xml:space="preserve">la température non uniforme dans la direction circonférentielle joue un rôle important sur cette instabilité. </w:t>
-      </w:r>
-      <w:r>
-        <w:rPr>
-          <w:b/>
-          <w:lang w:eastAsia="zh-CN"/>
-        </w:rPr>
-        <w:t>En 1975</w:t>
-      </w:r>
-      <w:r>
-        <w:rPr>
-          <w:lang w:eastAsia="zh-CN"/>
-        </w:rPr>
-        <w:t xml:space="preserve">, </w:t>
-      </w:r>
-      <w:r>
-        <w:t>Morton</w:t>
-      </w:r>
-      <w:r>
-        <w:t xml:space="preserve"> </w:t>
+          <w:b/>
+        </w:rPr>
+        <w:t>En 1994,</w:t>
+      </w:r>
+      <w:r>
+        <w:t xml:space="preserve"> De Jongh et Morton </w:t>
       </w:r>
       <w:r>
         <w:rPr>
@@ -6236,13 +6333,7 @@
         <w:rPr>
           <w:b/>
         </w:rPr>
-        <w:instrText xml:space="preserve"> REF _Ref523133967 \r \h </w:instrText>
-      </w:r>
-      <w:r>
-        <w:rPr>
-          <w:b/>
-        </w:rPr>
-        <w:instrText xml:space="preserve"> \* MERGEFORMAT </w:instrText>
+        <w:instrText xml:space="preserve"> REF _Ref444179456 \r \h  \* MERGEFORMAT </w:instrText>
       </w:r>
       <w:r>
         <w:rPr>
@@ -6259,7 +6350,7 @@
         <w:rPr>
           <w:b/>
         </w:rPr>
-        <w:t>[3]</w:t>
+        <w:t>[6]</w:t>
       </w:r>
       <w:r>
         <w:rPr>
@@ -6268,87 +6359,70 @@
         <w:fldChar w:fldCharType="end"/>
       </w:r>
       <w:r>
-        <w:t xml:space="preserve"> a construit un banc d’essai</w:t>
-      </w:r>
-      <w:r>
-        <w:t xml:space="preserve"> équipé d’un disque (diamètre 711 mm) monté en porte-à-faux dont la vitesse de rotation était de</w:t>
-      </w:r>
-      <w:r>
-        <w:t xml:space="preserve"> 1800 tr/min. Il a également installé 12 thermocouples autour de ce disque lubrifié par un film fluide afin de mesurer la température circonférentielle du disque. Il a constaté qu’une différence non-négligeable de la température </w:t>
-      </w:r>
-      <w:r>
-        <w:t xml:space="preserve">existait </w:t>
-      </w:r>
-      <w:r>
-        <w:t>dans la direction circonférentielle lors du fonctionnement du rotor même si l’ampl</w:t>
-      </w:r>
-      <w:r>
-        <w:t>itude de la vibration était</w:t>
-      </w:r>
-      <w:r>
-        <w:t xml:space="preserve"> petite. </w:t>
-      </w:r>
-      <w:r>
-        <w:t>En 1978</w:t>
-      </w:r>
-      <w:r>
-        <w:rPr>
-          <w:b/>
-        </w:rPr>
-        <w:t xml:space="preserve"> </w:t>
-      </w:r>
-      <w:r>
-        <w:rPr>
-          <w:b/>
-        </w:rPr>
-        <w:fldChar w:fldCharType="begin"/>
-      </w:r>
-      <w:r>
-        <w:rPr>
-          <w:b/>
-        </w:rPr>
-        <w:instrText xml:space="preserve"> REF _Ref523143829 \r \h </w:instrText>
-      </w:r>
-      <w:r>
-        <w:rPr>
-          <w:b/>
-        </w:rPr>
-        <w:instrText xml:space="preserve"> \* MERGEFORMAT </w:instrText>
-      </w:r>
-      <w:r>
-        <w:rPr>
-          <w:b/>
-        </w:rPr>
-      </w:r>
-      <w:r>
-        <w:rPr>
-          <w:b/>
-        </w:rPr>
-        <w:fldChar w:fldCharType="separate"/>
-      </w:r>
-      <w:r>
-        <w:rPr>
-          <w:b/>
-        </w:rPr>
-        <w:t>[5]</w:t>
-      </w:r>
-      <w:r>
-        <w:rPr>
-          <w:b/>
-        </w:rPr>
-        <w:fldChar w:fldCharType="end"/>
-      </w:r>
-      <w:r>
-        <w:rPr>
-          <w:b/>
-        </w:rPr>
-        <w:t xml:space="preserve">, </w:t>
-      </w:r>
-      <w:r>
-        <w:t xml:space="preserve">Hesseborn a continué à investiguer cette différence de la température </w:t>
-      </w:r>
-      <w:r>
-        <w:t>et a découvert expérimentalement que cette différence de température pouvait augmenter le niveau de vibration sous certaines conditions.</w:t>
+        <w:t xml:space="preserve"> ont étudié le problème d’une vibration </w:t>
+      </w:r>
+      <w:r>
+        <w:t>spirale</w:t>
+      </w:r>
+      <w:r>
+        <w:t xml:space="preserve"> dans</w:t>
+      </w:r>
+      <w:r>
+        <w:t xml:space="preserve"> un compresseur centrifuge utilisé</w:t>
+      </w:r>
+      <w:r>
+        <w:t xml:space="preserve"> </w:t>
+      </w:r>
+      <w:r>
+        <w:t>dans l’exploitation du</w:t>
+      </w:r>
+      <w:r>
+        <w:t xml:space="preserve"> gaz offshore. Ce compresseur est monté sur deux paliers à p</w:t>
+      </w:r>
+      <w:r>
+        <w:t xml:space="preserve">atins oscillants et possède un disque lourd </w:t>
+      </w:r>
+      <w:r>
+        <w:t xml:space="preserve">en porte-à-faux. </w:t>
+      </w:r>
+      <w:r>
+        <w:t xml:space="preserve">Le compresseur exhibait un comportement </w:t>
+      </w:r>
+      <w:r>
+        <w:t xml:space="preserve">de la vibration synchrone </w:t>
+      </w:r>
+      <w:r>
+        <w:t xml:space="preserve">instable </w:t>
+      </w:r>
+      <w:r>
+        <w:t xml:space="preserve">autour de 11500 tr/min alors que la machine </w:t>
+      </w:r>
+      <w:r>
+        <w:t>était</w:t>
+      </w:r>
+      <w:r>
+        <w:t xml:space="preserve"> conçue pour atteindre 13142 tr/min. Dans un </w:t>
+      </w:r>
+      <w:r>
+        <w:t xml:space="preserve">test de </w:t>
+      </w:r>
+      <w:r>
+        <w:t>fonctionnement</w:t>
+      </w:r>
+      <w:r>
+        <w:t>, même si les joints labyrinthes sont démontés, l’instabilité vibratoire persiste, ce qui montre que la cause de l’instabilité ne provient</w:t>
+      </w:r>
+      <w:r>
+        <w:t xml:space="preserve"> pas du contact entre le rotor et le stator</w:t>
+      </w:r>
+      <w:r>
+        <w:t xml:space="preserve">. Enfin, la solution technique trouvée pour cette instabilité est d’alléger la partie en porte-à-faux et l’accouplement du compresseur en remplaçant les composants en acier par </w:t>
+      </w:r>
+      <w:r>
+        <w:t>d’autres en</w:t>
+      </w:r>
+      <w:r>
+        <w:t xml:space="preserve"> titane. </w:t>
       </w:r>
     </w:p>
     <w:p>
@@ -6356,96 +6430,103 @@
         <w:spacing w:line="360" w:lineRule="auto"/>
       </w:pPr>
       <w:r>
-        <w:rPr>
-          <w:b/>
-        </w:rPr>
-        <w:t>En 1994,</w:t>
-      </w:r>
-      <w:r>
-        <w:t xml:space="preserve"> De Jongh et Morton </w:t>
-      </w:r>
-      <w:r>
-        <w:rPr>
-          <w:b/>
-        </w:rPr>
-        <w:fldChar w:fldCharType="begin"/>
-      </w:r>
-      <w:r>
-        <w:rPr>
-          <w:b/>
-        </w:rPr>
-        <w:instrText xml:space="preserve"> REF _Ref444179456 \r \h  \* MERGEFORMAT </w:instrText>
-      </w:r>
-      <w:r>
-        <w:rPr>
-          <w:b/>
-        </w:rPr>
-      </w:r>
-      <w:r>
-        <w:rPr>
-          <w:b/>
-        </w:rPr>
-        <w:fldChar w:fldCharType="separate"/>
-      </w:r>
-      <w:r>
-        <w:rPr>
-          <w:b/>
-        </w:rPr>
-        <w:t>[6]</w:t>
-      </w:r>
-      <w:r>
-        <w:rPr>
-          <w:b/>
-        </w:rPr>
-        <w:fldChar w:fldCharType="end"/>
-      </w:r>
-      <w:r>
-        <w:t xml:space="preserve"> ont étudié le problème d’une vibration </w:t>
-      </w:r>
-      <w:r>
-        <w:t>spirale</w:t>
-      </w:r>
-      <w:r>
-        <w:t xml:space="preserve"> dans</w:t>
-      </w:r>
-      <w:r>
-        <w:t xml:space="preserve"> un compresseur centrifuge utilisé</w:t>
-      </w:r>
-      <w:r>
-        <w:t xml:space="preserve"> </w:t>
-      </w:r>
-      <w:r>
-        <w:t>dans l’exploitation du</w:t>
-      </w:r>
-      <w:r>
-        <w:t xml:space="preserve"> gaz offshore. Ce compresseur est monté sur deux paliers à patins oscillants et possède une partie en porte-à-faux. </w:t>
-      </w:r>
-      <w:r>
-        <w:t xml:space="preserve">Le compresseur exhibait un comportement vibratoire instable (avec une composante synchrone importante) </w:t>
-      </w:r>
-      <w:r>
-        <w:t xml:space="preserve">autour de 11500 tr/min alors que la machine </w:t>
-      </w:r>
-      <w:r>
-        <w:t>était</w:t>
-      </w:r>
-      <w:r>
-        <w:t xml:space="preserve"> conçue pour atteindre 13142 tr/min. Dans un essai, même si les joints labyrinthes sont démontés, l’instabilité vibratoire persiste, ce qui montre que la cause de l’instabilité ne provient</w:t>
-      </w:r>
-      <w:r>
-        <w:t xml:space="preserve"> pas du contact entre le rotor et le stator</w:t>
-      </w:r>
-      <w:r>
-        <w:t xml:space="preserve"> (l’effet Newkirk)</w:t>
-      </w:r>
-      <w:r>
-        <w:t xml:space="preserve">. Enfin, la solution technique trouvée pour cette instabilité est d’alléger la partie en porte-à-faux et l’accouplement du compresseur en remplaçant les composants en acier par </w:t>
-      </w:r>
-      <w:r>
-        <w:t>d’autres en</w:t>
-      </w:r>
-      <w:r>
-        <w:t xml:space="preserve"> titane. </w:t>
+        <w:t xml:space="preserve">Afin de reproduire </w:t>
+      </w:r>
+      <w:r>
+        <w:t>le</w:t>
+      </w:r>
+      <w:r>
+        <w:t xml:space="preserve"> comportement vibratoire instable du compresseur, </w:t>
+      </w:r>
+      <w:r>
+        <w:t xml:space="preserve">De Jongh </w:t>
+      </w:r>
+      <w:r>
+        <w:t xml:space="preserve">et Morton ont </w:t>
+      </w:r>
+      <w:r>
+        <w:t xml:space="preserve">fabriqué un banc d’essai inspiré du compresseur existant et </w:t>
+      </w:r>
+      <w:r>
+        <w:t>identifié la source du problème comme étant</w:t>
+      </w:r>
+      <w:r>
+        <w:t xml:space="preserve"> l’échauffement du rotor dans</w:t>
+      </w:r>
+      <w:r>
+        <w:t xml:space="preserve"> le palier. Cette hypothèse a été </w:t>
+      </w:r>
+      <w:r>
+        <w:t xml:space="preserve">vérifiée par </w:t>
+      </w:r>
+      <w:r>
+        <w:t>des mesures</w:t>
+      </w:r>
+      <w:r>
+        <w:t xml:space="preserve"> de température réalisées sur ce</w:t>
+      </w:r>
+      <w:r>
+        <w:t xml:space="preserve"> banc d’essai. Ils ont</w:t>
+      </w:r>
+      <w:r>
+        <w:t xml:space="preserve"> mesuré la température de la portion du rotor dans le palier</w:t>
+      </w:r>
+      <w:r>
+        <w:t xml:space="preserve"> de l’extrémité non-motrice</w:t>
+      </w:r>
+      <w:r>
+        <w:t xml:space="preserve"> du rotor</w:t>
+      </w:r>
+      <w:r>
+        <w:t>. En supposant que la température varie</w:t>
+      </w:r>
+      <w:r>
+        <w:t xml:space="preserve"> de manière</w:t>
+      </w:r>
+      <w:r>
+        <w:t xml:space="preserve"> sinusoïdal</w:t>
+      </w:r>
+      <w:r>
+        <w:t>e</w:t>
+      </w:r>
+      <w:r>
+        <w:t xml:space="preserve">, 4 capteurs de température </w:t>
+      </w:r>
+      <w:r>
+        <w:t xml:space="preserve">ont été placés sur </w:t>
+      </w:r>
+      <w:r>
+        <w:t>le rotor. Afin d’envoy</w:t>
+      </w:r>
+      <w:r>
+        <w:t xml:space="preserve">er les signaux, un </w:t>
+      </w:r>
+      <w:r>
+        <w:t>collecteur à bague rotatif</w:t>
+      </w:r>
+      <w:r>
+        <w:t xml:space="preserve"> sans glissement</w:t>
+      </w:r>
+      <w:r>
+        <w:t xml:space="preserve"> (en anglais slipringless transmitter) est utilisé.</w:t>
+      </w:r>
+      <w:r>
+        <w:t xml:space="preserve"> </w:t>
+      </w:r>
+      <w:r>
+        <w:t>Les résultats expérimentaux</w:t>
+      </w:r>
+      <w:r>
+        <w:t xml:space="preserve"> montrait que le banc était stable avec une différence de la température de 3°C. Cependant, cette différence devenait grande quand l’accélération de la vitesse de rotation du banc vers la limitation de la vitesse de fonctionnement. </w:t>
+      </w:r>
+      <w:r>
+        <w:t>Ainsi l</w:t>
+      </w:r>
+      <w:r>
+        <w:t xml:space="preserve">’instabilité apparaissait de manière non répétitive. </w:t>
+      </w:r>
+      <w:r>
+        <w:t>En conclusion, ce banc d’essai montrait bien que la variation de la différence de la température correspondait à l’apparition de l’effet Morton instable.</w:t>
       </w:r>
     </w:p>
     <w:p>
@@ -6453,433 +6534,395 @@
         <w:spacing w:line="360" w:lineRule="auto"/>
       </w:pPr>
       <w:r>
-        <w:t xml:space="preserve">Afin de reproduire </w:t>
-      </w:r>
-      <w:r>
-        <w:t>le</w:t>
-      </w:r>
-      <w:r>
-        <w:t xml:space="preserve"> comportement vibratoire instable du compresseur, </w:t>
-      </w:r>
-      <w:r>
-        <w:t xml:space="preserve">De Jongh </w:t>
-      </w:r>
-      <w:r>
-        <w:t xml:space="preserve">et Morton ont </w:t>
-      </w:r>
-      <w:r>
-        <w:t xml:space="preserve">fabriqué un banc d’essai inspiré du compresseur existant et </w:t>
-      </w:r>
-      <w:r>
-        <w:t xml:space="preserve">identifié la source du problème comme étant le palier. Cette hypothèse a été </w:t>
-      </w:r>
-      <w:r>
-        <w:t xml:space="preserve">vérifiée par </w:t>
-      </w:r>
-      <w:r>
-        <w:t>des mesures</w:t>
-      </w:r>
-      <w:r>
-        <w:t xml:space="preserve"> de température réalisées sur ce</w:t>
-      </w:r>
-      <w:r>
-        <w:t xml:space="preserve"> banc d’essai. Ils ont</w:t>
-      </w:r>
-      <w:r>
-        <w:t xml:space="preserve"> mesuré la température de la portion du rotor dans le palier</w:t>
-      </w:r>
-      <w:r>
-        <w:t xml:space="preserve"> de l’extrémité non-motrice</w:t>
-      </w:r>
-      <w:r>
-        <w:t xml:space="preserve"> du rotor</w:t>
-      </w:r>
-      <w:r>
-        <w:t>. En supposant que la température varie</w:t>
-      </w:r>
-      <w:r>
-        <w:t xml:space="preserve"> de manière</w:t>
-      </w:r>
-      <w:r>
-        <w:t xml:space="preserve"> sinusoïdal</w:t>
-      </w:r>
-      <w:r>
-        <w:t>e</w:t>
-      </w:r>
-      <w:r>
-        <w:t xml:space="preserve">, 4 capteurs de température </w:t>
-      </w:r>
-      <w:r>
-        <w:t xml:space="preserve">ont été placés sur </w:t>
-      </w:r>
-      <w:r>
-        <w:t>le rotor. Afin d’envoy</w:t>
-      </w:r>
-      <w:r>
-        <w:t xml:space="preserve">er les signaux, un </w:t>
-      </w:r>
-      <w:r>
-        <w:t>collecteur à bague rotatif</w:t>
-      </w:r>
-      <w:r>
-        <w:t xml:space="preserve"> sans glissement</w:t>
-      </w:r>
-      <w:r>
-        <w:t xml:space="preserve"> (en anglais slipringless transmitter) est utilisé.</w:t>
-      </w:r>
-      <w:r>
-        <w:t xml:space="preserve"> </w:t>
-      </w:r>
-      <w:r>
-        <w:t xml:space="preserve">La donnée expérimentale montrait que le banc était stable avec une différence de la température de 3°C. Cependant, cette différence devenait grande quand l’accélération de la vitesse de rotation du banc vers la limitation de la vitesse de fonctionnement. </w:t>
-      </w:r>
-      <w:r>
-        <w:t xml:space="preserve">Ainsi, l’instabilité apparaissait de manière non répétitive. </w:t>
-      </w:r>
-      <w:r>
-        <w:t>En conclusion, ce banc d’essai montrait bien que la variation de la différence de la température correspondait à l’apparition de l’effet Morton instable.</w:t>
+        <w:rPr>
+          <w:b/>
+        </w:rPr>
+        <w:lastRenderedPageBreak/>
+        <w:t>En 2015</w:t>
+      </w:r>
+      <w:r>
+        <w:t xml:space="preserve">, Panara et </w:t>
+      </w:r>
+      <w:r>
+        <w:t xml:space="preserve">al. </w:t>
+      </w:r>
+      <w:r>
+        <w:rPr>
+          <w:b/>
+        </w:rPr>
+        <w:fldChar w:fldCharType="begin"/>
+      </w:r>
+      <w:r>
+        <w:rPr>
+          <w:b/>
+        </w:rPr>
+        <w:instrText xml:space="preserve"> REF _Ref523415513 \r \h </w:instrText>
+      </w:r>
+      <w:r>
+        <w:rPr>
+          <w:b/>
+        </w:rPr>
+        <w:instrText xml:space="preserve"> \* MERGEFORMAT </w:instrText>
+      </w:r>
+      <w:r>
+        <w:rPr>
+          <w:b/>
+        </w:rPr>
+      </w:r>
+      <w:r>
+        <w:rPr>
+          <w:b/>
+        </w:rPr>
+        <w:fldChar w:fldCharType="separate"/>
+      </w:r>
+      <w:r>
+        <w:rPr>
+          <w:b/>
+        </w:rPr>
+        <w:t>[30]</w:t>
+      </w:r>
+      <w:r>
+        <w:rPr>
+          <w:b/>
+        </w:rPr>
+        <w:fldChar w:fldCharType="end"/>
+      </w:r>
+      <w:r>
+        <w:t xml:space="preserve"> ont construit un banc d’essai </w:t>
+      </w:r>
+      <w:r>
+        <w:t>pour vérifier l'approche de stabilité simplifiée proposée par Murphy</w:t>
+      </w:r>
+      <w:r>
+        <w:t xml:space="preserve"> et Lorenz</w:t>
+      </w:r>
+      <w:r>
+        <w:t xml:space="preserve"> </w:t>
+      </w:r>
+      <w:r>
+        <w:rPr>
+          <w:b/>
+        </w:rPr>
+        <w:fldChar w:fldCharType="begin"/>
+      </w:r>
+      <w:r>
+        <w:rPr>
+          <w:b/>
+        </w:rPr>
+        <w:instrText xml:space="preserve"> REF _Ref523086107 \r \h </w:instrText>
+      </w:r>
+      <w:r>
+        <w:rPr>
+          <w:b/>
+        </w:rPr>
+        <w:instrText xml:space="preserve"> \* MERGEFORMAT </w:instrText>
+      </w:r>
+      <w:r>
+        <w:rPr>
+          <w:b/>
+        </w:rPr>
+      </w:r>
+      <w:r>
+        <w:rPr>
+          <w:b/>
+        </w:rPr>
+        <w:fldChar w:fldCharType="separate"/>
+      </w:r>
+      <w:r>
+        <w:rPr>
+          <w:b/>
+        </w:rPr>
+        <w:t>[14]</w:t>
+      </w:r>
+      <w:r>
+        <w:rPr>
+          <w:b/>
+        </w:rPr>
+        <w:fldChar w:fldCharType="end"/>
+      </w:r>
+      <w:r>
+        <w:t>.</w:t>
+      </w:r>
+      <w:r>
+        <w:t xml:space="preserve"> </w:t>
+      </w:r>
+      <w:r>
+        <w:t xml:space="preserve">Dans cette </w:t>
+      </w:r>
+      <w:r>
+        <w:t>approche, le coefficient de sensibilité entr</w:t>
+      </w:r>
+      <w:r>
+        <w:t xml:space="preserve">e le vecteur de vibration et la différence de la </w:t>
+      </w:r>
+      <w:r>
+        <w:t xml:space="preserve">température </w:t>
+      </w:r>
+      <w:r>
+        <w:t>∆</w:t>
+      </w:r>
+      <w:r>
+        <w:t>T</w:t>
+      </w:r>
+      <w:r>
+        <w:t xml:space="preserve"> à la surface du rotor</w:t>
+      </w:r>
+      <w:r>
+        <w:t xml:space="preserve"> </w:t>
+      </w:r>
+      <w:r>
+        <w:t>est crucial</w:t>
+      </w:r>
+      <w:r>
+        <w:t>, mais</w:t>
+      </w:r>
+      <w:r>
+        <w:t xml:space="preserve"> difficile d’obtenir à partir du calcul</w:t>
+      </w:r>
+      <w:r>
+        <w:t xml:space="preserve">. </w:t>
+      </w:r>
+      <w:r>
+        <w:t xml:space="preserve"> </w:t>
+      </w:r>
+      <w:r>
+        <w:t>Panara et al.</w:t>
+      </w:r>
+      <w:r>
+        <w:t xml:space="preserve"> l’ont</w:t>
+      </w:r>
+      <w:r>
+        <w:t xml:space="preserve"> obtenu au travers des données expérimentales</w:t>
+      </w:r>
+      <w:r>
+        <w:t>.</w:t>
+      </w:r>
+      <w:r>
+        <w:t xml:space="preserve">  Concernant l’installation de </w:t>
+      </w:r>
+      <w:r>
+        <w:t xml:space="preserve">l’équipement </w:t>
+      </w:r>
+      <w:r>
+        <w:t>de mesure, h</w:t>
+      </w:r>
+      <w:r>
+        <w:t>uit thermocouples étaient</w:t>
+      </w:r>
+      <w:r>
+        <w:t xml:space="preserve"> </w:t>
+      </w:r>
+      <w:r>
+        <w:t>positionné</w:t>
+      </w:r>
+      <w:r>
+        <w:t>s</w:t>
+      </w:r>
+      <w:r>
+        <w:t xml:space="preserve"> de manière équidistance dans la direction circonférentielle</w:t>
+      </w:r>
+      <w:r>
+        <w:t xml:space="preserve"> afin de mesurer l</w:t>
+      </w:r>
+      <w:r>
+        <w:t>a distribution de la température non-uniforme, ainsi que le déphasage</w:t>
+      </w:r>
+      <w:r>
+        <w:t xml:space="preserve"> du point chaud par rapport au point haut.</w:t>
+      </w:r>
+      <w:r>
+        <w:t xml:space="preserve"> </w:t>
+      </w:r>
+      <w:r>
+        <w:t xml:space="preserve"> </w:t>
+      </w:r>
+      <w:r>
+        <w:t xml:space="preserve">Les signaux de température </w:t>
+      </w:r>
+      <w:r>
+        <w:t>mesurée à la surface du rotor</w:t>
+      </w:r>
+      <w:r>
+        <w:t xml:space="preserve"> ont été </w:t>
+      </w:r>
+      <w:r>
+        <w:t xml:space="preserve">acquis </w:t>
+      </w:r>
+      <w:r>
+        <w:t>via un</w:t>
+      </w:r>
+      <w:r>
+        <w:t xml:space="preserve"> collecteur tournant</w:t>
+      </w:r>
+      <w:r>
+        <w:t xml:space="preserve"> sans fil</w:t>
+      </w:r>
+      <w:r>
+        <w:t>.</w:t>
+      </w:r>
+      <w:r>
+        <w:t xml:space="preserve"> </w:t>
+      </w:r>
+      <w:r>
+        <w:t xml:space="preserve">La masse en porte-à-faux à l’extrémité non motrice était variable grâce aux adaptateurs de masse différente. </w:t>
+      </w:r>
+      <w:r>
+        <w:t>Pendant l’essai, 3 masses différentes en porte-à-faux (7.3%</w:t>
+      </w:r>
+      <w:r>
+        <w:t>, 8.4%, 12.4%</w:t>
+      </w:r>
+      <w:r>
+        <w:t xml:space="preserve"> de la masse du rotor) étaient étudiés et les auteurs ont </w:t>
+      </w:r>
+      <w:r>
+        <w:t>observé</w:t>
+      </w:r>
+      <w:r>
+        <w:t xml:space="preserve"> que</w:t>
+      </w:r>
+      <w:r>
+        <w:t xml:space="preserve"> la vitesse d’amorçage de l’effet Morton </w:t>
+      </w:r>
+      <w:r>
+        <w:t>diminuait</w:t>
+      </w:r>
+      <w:r>
+        <w:t xml:space="preserve"> de </w:t>
+      </w:r>
+      <w:r>
+        <w:t>13600</w:t>
+      </w:r>
+      <w:r>
+        <w:t xml:space="preserve"> tr/min</w:t>
+      </w:r>
+      <w:r>
+        <w:t xml:space="preserve"> à 10200tr/min puis moins de 10000 tr/min. </w:t>
+      </w:r>
+      <w:r>
+        <w:t xml:space="preserve"> </w:t>
+      </w:r>
+      <w:r>
+        <w:t xml:space="preserve">Ils ont conclu que la masse en porte-à-faux du rotor pouvait être directement liée à l’instabilité vibratoire du type l’effet Morton. </w:t>
+      </w:r>
+      <w:r>
+        <w:t xml:space="preserve">En plus, Panara et al ont découvert que la stabilité pouvait être réacquise quand la vitesse au fonctionnement dépasse un certain niveau de la vitesse </w:t>
+      </w:r>
+      <w:r>
+        <w:t>critique</w:t>
+      </w:r>
+      <w:r>
+        <w:t xml:space="preserve">. </w:t>
       </w:r>
     </w:p>
     <w:p>
       <w:pPr>
+        <w:pStyle w:val="Titre1"/>
         <w:spacing w:line="360" w:lineRule="auto"/>
       </w:pPr>
       <w:r>
-        <w:rPr>
-          <w:b/>
-        </w:rPr>
-        <w:t>En 2015</w:t>
-      </w:r>
-      <w:r>
-        <w:t xml:space="preserve">, Panara et </w:t>
-      </w:r>
-      <w:r>
-        <w:t xml:space="preserve">al. </w:t>
-      </w:r>
-      <w:r>
-        <w:rPr>
-          <w:b/>
-        </w:rPr>
-        <w:fldChar w:fldCharType="begin"/>
-      </w:r>
-      <w:r>
-        <w:rPr>
-          <w:b/>
-        </w:rPr>
-        <w:instrText xml:space="preserve"> REF _Ref523415513 \r \h </w:instrText>
-      </w:r>
-      <w:r>
-        <w:rPr>
-          <w:b/>
-        </w:rPr>
-        <w:instrText xml:space="preserve"> \* MERGEFORMAT </w:instrText>
-      </w:r>
-      <w:r>
-        <w:rPr>
-          <w:b/>
-        </w:rPr>
-      </w:r>
-      <w:r>
-        <w:rPr>
-          <w:b/>
-        </w:rPr>
-        <w:fldChar w:fldCharType="separate"/>
-      </w:r>
-      <w:r>
-        <w:rPr>
-          <w:b/>
-        </w:rPr>
-        <w:t>[30]</w:t>
-      </w:r>
-      <w:r>
-        <w:rPr>
-          <w:b/>
-        </w:rPr>
-        <w:fldChar w:fldCharType="end"/>
-      </w:r>
-      <w:r>
-        <w:t xml:space="preserve"> ont construit un banc d’essai </w:t>
-      </w:r>
-      <w:r>
-        <w:t>pour vérifier l'approche de stabilité simplifiée proposée par Murphy</w:t>
-      </w:r>
-      <w:r>
-        <w:t xml:space="preserve"> et Lorenz</w:t>
-      </w:r>
-      <w:r>
-        <w:t xml:space="preserve"> </w:t>
-      </w:r>
-      <w:r>
-        <w:rPr>
-          <w:b/>
-        </w:rPr>
-        <w:fldChar w:fldCharType="begin"/>
-      </w:r>
-      <w:r>
-        <w:rPr>
-          <w:b/>
-        </w:rPr>
-        <w:instrText xml:space="preserve"> REF _Ref523086107 \r \h </w:instrText>
-      </w:r>
-      <w:r>
-        <w:rPr>
-          <w:b/>
-        </w:rPr>
-        <w:instrText xml:space="preserve"> \* MERGEFORMAT </w:instrText>
-      </w:r>
-      <w:r>
-        <w:rPr>
-          <w:b/>
-        </w:rPr>
-      </w:r>
-      <w:r>
-        <w:rPr>
-          <w:b/>
-        </w:rPr>
-        <w:fldChar w:fldCharType="separate"/>
-      </w:r>
-      <w:r>
-        <w:rPr>
-          <w:b/>
-        </w:rPr>
-        <w:t>[14]</w:t>
-      </w:r>
-      <w:r>
-        <w:rPr>
-          <w:b/>
-        </w:rPr>
-        <w:fldChar w:fldCharType="end"/>
-      </w:r>
-      <w:r>
-        <w:t>.</w:t>
-      </w:r>
-      <w:r>
-        <w:t xml:space="preserve"> </w:t>
-      </w:r>
-      <w:r>
-        <w:t xml:space="preserve">Dans cette </w:t>
-      </w:r>
-      <w:r>
-        <w:t>approche, le coefficient de sensibilité entr</w:t>
-      </w:r>
-      <w:r>
-        <w:t xml:space="preserve">e le vecteur </w:t>
-      </w:r>
-      <w:r>
-        <w:lastRenderedPageBreak/>
-        <w:t xml:space="preserve">de vibration et la différence de la température </w:t>
-      </w:r>
-      <w:r>
-        <w:t xml:space="preserve"> ∆T</w:t>
-      </w:r>
-      <w:r>
-        <w:t xml:space="preserve"> à la surface du rotor</w:t>
-      </w:r>
-      <w:r>
-        <w:t xml:space="preserve"> </w:t>
-      </w:r>
-      <w:r>
-        <w:t xml:space="preserve">est très </w:t>
-      </w:r>
-      <w:r>
-        <w:t>critique, mais</w:t>
-      </w:r>
-      <w:r>
-        <w:t xml:space="preserve"> difficile d’obtenir à partir du calcul</w:t>
-      </w:r>
-      <w:r>
-        <w:t xml:space="preserve">. </w:t>
-      </w:r>
-      <w:r>
-        <w:t xml:space="preserve"> </w:t>
-      </w:r>
-      <w:r>
-        <w:t>Panara et al.</w:t>
-      </w:r>
-      <w:r>
-        <w:t xml:space="preserve"> l’ont</w:t>
-      </w:r>
-      <w:r>
-        <w:t xml:space="preserve"> obtenu au travers des données expérimentales</w:t>
-      </w:r>
-      <w:r>
-        <w:t>.</w:t>
-      </w:r>
-      <w:r>
-        <w:t xml:space="preserve">  Concernant l’installation de </w:t>
-      </w:r>
-      <w:r>
-        <w:t xml:space="preserve">l’équipement </w:t>
-      </w:r>
-      <w:r>
-        <w:t>de mesure, h</w:t>
-      </w:r>
-      <w:r>
-        <w:t>uit thermocouples étaient</w:t>
-      </w:r>
-      <w:r>
-        <w:t xml:space="preserve"> </w:t>
-      </w:r>
-      <w:r>
-        <w:t>positionné</w:t>
-      </w:r>
-      <w:r>
-        <w:t>s</w:t>
-      </w:r>
-      <w:r>
-        <w:t xml:space="preserve"> de manière équidistance dans la direction circonférentielle</w:t>
-      </w:r>
-      <w:r>
-        <w:t xml:space="preserve"> afin de mesurer l</w:t>
-      </w:r>
-      <w:r>
-        <w:t>a distribution de la température non-uniforme, ainsi que le déphasage</w:t>
-      </w:r>
-      <w:r>
-        <w:t xml:space="preserve"> du point chaud par rapport au point haut.</w:t>
-      </w:r>
-      <w:r>
-        <w:t xml:space="preserve"> </w:t>
-      </w:r>
-      <w:r>
-        <w:t xml:space="preserve"> </w:t>
-      </w:r>
-      <w:r>
-        <w:t xml:space="preserve">Les signaux de température </w:t>
-      </w:r>
-      <w:r>
-        <w:t>mesurée à la surface du rotor</w:t>
-      </w:r>
-      <w:r>
-        <w:t xml:space="preserve"> ont été </w:t>
-      </w:r>
-      <w:r>
-        <w:t xml:space="preserve">acquis </w:t>
-      </w:r>
-      <w:r>
-        <w:t>via un</w:t>
-      </w:r>
-      <w:r>
-        <w:t xml:space="preserve"> collecteur tournant</w:t>
-      </w:r>
-      <w:r>
-        <w:t xml:space="preserve"> sans fil</w:t>
-      </w:r>
-      <w:r>
-        <w:t>.</w:t>
-      </w:r>
-      <w:r>
-        <w:t xml:space="preserve"> </w:t>
-      </w:r>
-      <w:r>
-        <w:t xml:space="preserve">La masse en porte-à-faux à l’extrémité non motrice était variable grâce aux adaptateurs de masse différente. </w:t>
-      </w:r>
-      <w:r>
-        <w:t>Pendant l’essai, 3 masses différentes en porte-à-faux (7.3%</w:t>
-      </w:r>
-      <w:r>
-        <w:t>, 8.4%, 12.4%</w:t>
-      </w:r>
-      <w:r>
-        <w:t xml:space="preserve"> de la masse du rotor) étaient étudiés et les auteurs ont </w:t>
-      </w:r>
-      <w:r>
-        <w:t>observé</w:t>
-      </w:r>
-      <w:r>
-        <w:t xml:space="preserve"> que</w:t>
-      </w:r>
-      <w:r>
-        <w:t xml:space="preserve"> la vitesse d’amorçage de l’effet Morton </w:t>
-      </w:r>
-      <w:r>
-        <w:t>diminuait</w:t>
-      </w:r>
-      <w:r>
-        <w:t xml:space="preserve"> de </w:t>
-      </w:r>
-      <w:r>
-        <w:t>13600</w:t>
-      </w:r>
-      <w:r>
-        <w:t xml:space="preserve"> tr/min</w:t>
-      </w:r>
-      <w:r>
-        <w:t xml:space="preserve"> à 10200tr/min puis moins de 10000 tr/min. </w:t>
-      </w:r>
-      <w:r>
-        <w:t xml:space="preserve"> </w:t>
-      </w:r>
-      <w:r>
-        <w:t xml:space="preserve">Ils ont conclu que la masse en porte-à-faux du rotor pouvait être directement liée à l’instabilité vibratoire du type l’effet Morton. </w:t>
-      </w:r>
-      <w:r>
-        <w:t xml:space="preserve">En plus, Panara et al ont découvert que la stabilité pouvait être réacquise quand la vitesse au fonctionnement dépasse un certain niveau de la vitesse </w:t>
-      </w:r>
-      <w:r>
-        <w:t>critique</w:t>
-      </w:r>
-      <w:r>
-        <w:t xml:space="preserve">. </w:t>
+        <w:t>Stratégie de modélisation numérique</w:t>
+      </w:r>
+      <w:r>
+        <w:t xml:space="preserve"> de l’effet Morton</w:t>
       </w:r>
     </w:p>
     <w:p>
       <w:pPr>
         <w:spacing w:line="360" w:lineRule="auto"/>
-        <w:rPr>
-          <w:b/>
-        </w:rPr>
-      </w:pPr>
-      <w:r>
-        <w:rPr>
-          <w:b/>
-        </w:rPr>
-        <w:t>[</w:t>
-      </w:r>
-      <w:r>
-        <w:rPr>
-          <w:b/>
-        </w:rPr>
-        <w:t>Autres</w:t>
-      </w:r>
-      <w:r>
-        <w:rPr>
-          <w:b/>
-        </w:rPr>
-        <w:t xml:space="preserve"> cas expérimentaux qui ont mis en évidence l’effet </w:t>
-      </w:r>
-      <w:r>
-        <w:rPr>
-          <w:b/>
-        </w:rPr>
-        <w:t>Morton]</w:t>
-      </w:r>
-      <w:r>
-        <w:rPr>
-          <w:b/>
-        </w:rPr>
-        <w:t xml:space="preserve"> </w:t>
+      </w:pPr>
+      <w:r>
+        <w:t xml:space="preserve">En combinaison des </w:t>
+      </w:r>
+      <w:r>
+        <w:t xml:space="preserve">études </w:t>
+      </w:r>
+      <w:r>
+        <w:t>expérimentales</w:t>
+      </w:r>
+      <w:r>
+        <w:t>, l</w:t>
+      </w:r>
+      <w:r>
+        <w:t>es chercheurs et les ingénieurs se consacrent à l'amélioration du modèle</w:t>
+      </w:r>
+      <w:r>
+        <w:t xml:space="preserve"> numérique</w:t>
+      </w:r>
+      <w:r>
+        <w:t xml:space="preserve"> de prédiction </w:t>
+      </w:r>
+      <w:r>
+        <w:t>de l’effet Morton</w:t>
+      </w:r>
+      <w:r>
+        <w:t>, qui implique souvent la résolution du probl</w:t>
+      </w:r>
+      <w:r>
+        <w:t>ème multi-physique concernant</w:t>
+      </w:r>
+      <w:r>
+        <w:t xml:space="preserve"> la thermo</w:t>
+      </w:r>
+      <w:r>
+        <w:t>-hydrodynamique de la lubrification</w:t>
+      </w:r>
+      <w:r>
+        <w:t>, la dynamique de</w:t>
+      </w:r>
+      <w:r>
+        <w:t>s</w:t>
+      </w:r>
+      <w:r>
+        <w:t xml:space="preserve"> rot</w:t>
+      </w:r>
+      <w:r>
+        <w:t>ors</w:t>
+      </w:r>
+      <w:r>
+        <w:t xml:space="preserve"> et la </w:t>
+      </w:r>
+      <w:r>
+        <w:t>thermo</w:t>
+      </w:r>
+      <w:r>
+        <w:t xml:space="preserve">mécanique </w:t>
+      </w:r>
+      <w:r>
+        <w:t>des solides</w:t>
+      </w:r>
+      <w:r>
+        <w:t>. Ces modèles de prédiction peuvent globalement regroupés par 4 catégories </w:t>
+      </w:r>
+      <w:r>
+        <w:t>suivantes.</w:t>
+      </w:r>
+      <w:r>
+        <w:rPr>
+          <w:rFonts w:eastAsiaTheme="minorEastAsia"/>
+          <w:lang w:eastAsia="zh-CN"/>
+        </w:rPr>
+        <w:t xml:space="preserve">                                                                      </w:t>
       </w:r>
     </w:p>
     <w:p>
       <w:pPr>
-        <w:pStyle w:val="Titre1"/>
+        <w:pStyle w:val="Titre2"/>
         <w:spacing w:line="360" w:lineRule="auto"/>
       </w:pPr>
       <w:r>
-        <w:t>Stratégie de modélisation numérique</w:t>
-      </w:r>
-      <w:r>
-        <w:t xml:space="preserve"> de l’effet Morton</w:t>
+        <w:t xml:space="preserve">Méthodes inspirées </w:t>
+      </w:r>
+      <w:r>
+        <w:t>de</w:t>
+      </w:r>
+      <w:r>
+        <w:t xml:space="preserve"> la théorie du contrôle</w:t>
       </w:r>
     </w:p>
     <w:p>
       <w:pPr>
         <w:spacing w:line="360" w:lineRule="auto"/>
-        <w:rPr>
-          <w:b/>
-          <w:u w:val="single"/>
-        </w:rPr>
       </w:pPr>
     </w:p>
     <w:p>
@@ -6887,111 +6930,142 @@
         <w:spacing w:line="360" w:lineRule="auto"/>
       </w:pPr>
       <w:r>
-        <w:t xml:space="preserve">En combinaison des </w:t>
-      </w:r>
-      <w:r>
-        <w:t xml:space="preserve">études </w:t>
-      </w:r>
-      <w:r>
-        <w:t>expérimentales</w:t>
-      </w:r>
-      <w:r>
-        <w:t>, l</w:t>
-      </w:r>
-      <w:r>
-        <w:t>es chercheurs et les ingénieurs se consacrent à l'amélioration du modèle</w:t>
-      </w:r>
-      <w:r>
-        <w:t xml:space="preserve"> numérique</w:t>
-      </w:r>
-      <w:r>
-        <w:t xml:space="preserve"> de prédiction </w:t>
-      </w:r>
-      <w:r>
-        <w:t>de l’effet Morton</w:t>
-      </w:r>
-      <w:r>
-        <w:t>, qui implique souvent la résolution du probl</w:t>
-      </w:r>
-      <w:r>
-        <w:t>ème multi-physique concernant</w:t>
-      </w:r>
-      <w:r>
-        <w:t xml:space="preserve"> la thermo</w:t>
-      </w:r>
-      <w:r>
-        <w:t>-hydrodynamique de la lubrification</w:t>
-      </w:r>
-      <w:r>
-        <w:t>, la dynamique de</w:t>
+        <w:rPr>
+          <w:b/>
+        </w:rPr>
+        <w:t>En 1993</w:t>
+      </w:r>
+      <w:r>
+        <w:t xml:space="preserve">, Koegh et Morton </w:t>
+      </w:r>
+      <w:r>
+        <w:rPr>
+          <w:b/>
+        </w:rPr>
+        <w:fldChar w:fldCharType="begin"/>
+      </w:r>
+      <w:r>
+        <w:rPr>
+          <w:b/>
+        </w:rPr>
+        <w:instrText xml:space="preserve"> REF _Ref444178598 \r \h  \* MERGEFORMAT </w:instrText>
+      </w:r>
+      <w:r>
+        <w:rPr>
+          <w:b/>
+        </w:rPr>
+      </w:r>
+      <w:r>
+        <w:rPr>
+          <w:b/>
+        </w:rPr>
+        <w:fldChar w:fldCharType="separate"/>
+      </w:r>
+      <w:r>
+        <w:rPr>
+          <w:b/>
+        </w:rPr>
+        <w:t>[7]</w:t>
+      </w:r>
+      <w:r>
+        <w:rPr>
+          <w:b/>
+        </w:rPr>
+        <w:fldChar w:fldCharType="end"/>
+      </w:r>
+      <w:r>
+        <w:t xml:space="preserve"> proposent une approche analytique</w:t>
+      </w:r>
+      <w:r>
+        <w:t xml:space="preserve"> </w:t>
+      </w:r>
+      <w:r>
+        <w:t>avec</w:t>
+      </w:r>
+      <w:r>
+        <w:t xml:space="preserve"> un</w:t>
+      </w:r>
+      <w:r>
+        <w:t xml:space="preserve"> mécanisme de rétroaction</w:t>
+      </w:r>
+      <w:r>
+        <w:t xml:space="preserve"> </w:t>
+      </w:r>
+      <w:r>
+        <w:t>pour</w:t>
+      </w:r>
+      <w:r>
+        <w:t xml:space="preserve"> prédire l’instabilité provoqué par l’effet Morton</w:t>
+      </w:r>
+      <w:r>
+        <w:t xml:space="preserve">. </w:t>
+      </w:r>
+      <w:r>
+        <w:t xml:space="preserve">Cette méthode est reconnue comme le premier modèle complet dédié à l’analyse de l’effet Morton. </w:t>
+      </w:r>
+      <w:r>
+        <w:t>Dans leur modèle analytique, une orbite elliptique arbitraire est imposée au niveau du palier. Cette ellipse est décomposée en trois orbites circulaires : un cercle en position équilibrée et deux cercles de perturbation. Cette</w:t>
+      </w:r>
+      <w:r>
+        <w:t xml:space="preserve"> technique a pour but d’écrire d</w:t>
+      </w:r>
+      <w:r>
+        <w:t xml:space="preserve">es relations mathématiques plus facilement et de voir les influences de précession directe et rétrograde séparément sur les paramètres du modèle tels que l’épaisseur de film (H), la température (T) et l’angle de flexion thermique (ψ). Ils utilisent </w:t>
+      </w:r>
+      <w:r>
+        <w:t>l’hypothèse</w:t>
+      </w:r>
+      <w:r>
+        <w:t xml:space="preserve"> du palier court et supposent que le lubrifiant possède une viscosité constante </w:t>
+      </w:r>
+      <w:r>
+        <w:t>dans le but de</w:t>
+      </w:r>
+      <w:r>
+        <w:t xml:space="preserve"> </w:t>
+      </w:r>
+      <w:r>
+        <w:t>réduire le temps</w:t>
+      </w:r>
+      <w:r>
+        <w:t xml:space="preserve"> d</w:t>
+      </w:r>
+      <w:r>
+        <w:t>e</w:t>
       </w:r>
       <w:r>
         <w:t>s</w:t>
       </w:r>
       <w:r>
-        <w:t xml:space="preserve"> rot</w:t>
-      </w:r>
-      <w:r>
-        <w:t>ors</w:t>
-      </w:r>
-      <w:r>
-        <w:t xml:space="preserve"> et la </w:t>
-      </w:r>
-      <w:r>
-        <w:t>thermo</w:t>
-      </w:r>
-      <w:r>
-        <w:t xml:space="preserve">mécanique </w:t>
-      </w:r>
-      <w:r>
-        <w:t>des solides</w:t>
-      </w:r>
-      <w:r>
-        <w:t>. Ces modèles de prédiction peuvent globalement regroupés par 4 catégories </w:t>
-      </w:r>
-      <w:r>
-        <w:t>suivantes.</w:t>
-      </w:r>
-      <w:r>
-        <w:rPr>
-          <w:rFonts w:eastAsiaTheme="minorEastAsia"/>
-          <w:lang w:eastAsia="zh-CN"/>
-        </w:rPr>
-        <w:t xml:space="preserve">                                                                      </w:t>
-      </w:r>
-    </w:p>
-    <w:p>
-      <w:pPr>
-        <w:pStyle w:val="Titre2"/>
-        <w:spacing w:line="360" w:lineRule="auto"/>
-      </w:pPr>
-      <w:r>
-        <w:t xml:space="preserve">Méthodes inspirées </w:t>
-      </w:r>
-      <w:r>
-        <w:t>de</w:t>
-      </w:r>
-      <w:r>
-        <w:t xml:space="preserve"> la théorie du contrôle</w:t>
-      </w:r>
-    </w:p>
-    <w:p>
-      <w:pPr>
-        <w:spacing w:line="360" w:lineRule="auto"/>
-      </w:pPr>
-    </w:p>
-    <w:p>
-      <w:pPr>
-        <w:spacing w:line="360" w:lineRule="auto"/>
-      </w:pPr>
-      <w:r>
-        <w:rPr>
-          <w:b/>
-        </w:rPr>
-        <w:t>En 1993</w:t>
-      </w:r>
-      <w:r>
-        <w:t xml:space="preserve">, Koegh et Morton </w:t>
+        <w:t xml:space="preserve"> calcul</w:t>
+      </w:r>
+      <w:r>
+        <w:t>s. Une fois</w:t>
+      </w:r>
+      <w:r>
+        <w:t xml:space="preserve"> la distribution de la température au sein du film lubrifiant obten</w:t>
+      </w:r>
+      <w:r>
+        <w:t xml:space="preserve">ue, la conduction thermique dans le rotor </w:t>
+      </w:r>
+      <w:r>
+        <w:lastRenderedPageBreak/>
+        <w:t>est</w:t>
+      </w:r>
+      <w:r>
+        <w:t xml:space="preserve"> calculée. Le résultat de cette conduction permet d’avoir</w:t>
+      </w:r>
+      <w:r>
+        <w:t xml:space="preserve"> la flexion</w:t>
+      </w:r>
+      <w:r>
+        <w:t xml:space="preserve"> du rotor grâce au travail de Dimoragonas en 1970</w:t>
+      </w:r>
+      <w:r>
+        <w:rPr>
+          <w:b/>
+        </w:rPr>
+        <w:t xml:space="preserve"> </w:t>
       </w:r>
       <w:r>
         <w:rPr>
@@ -7003,7 +7077,13 @@
         <w:rPr>
           <w:b/>
         </w:rPr>
-        <w:instrText xml:space="preserve"> REF _Ref444178598 \r \h  \* MERGEFORMAT </w:instrText>
+        <w:instrText xml:space="preserve"> REF _Ref444180595 \r \h </w:instrText>
+      </w:r>
+      <w:r>
+        <w:rPr>
+          <w:b/>
+        </w:rPr>
+        <w:instrText xml:space="preserve"> \* MERGEFORMAT </w:instrText>
       </w:r>
       <w:r>
         <w:rPr>
@@ -7020,7 +7100,7 @@
         <w:rPr>
           <w:b/>
         </w:rPr>
-        <w:t>[7]</w:t>
+        <w:t>[9]</w:t>
       </w:r>
       <w:r>
         <w:rPr>
@@ -7029,114 +7109,6 @@
         <w:fldChar w:fldCharType="end"/>
       </w:r>
       <w:r>
-        <w:t xml:space="preserve"> proposent une approche analytique</w:t>
-      </w:r>
-      <w:r>
-        <w:t xml:space="preserve"> </w:t>
-      </w:r>
-      <w:r>
-        <w:t>avec mécanisme de rétroaction</w:t>
-      </w:r>
-      <w:r>
-        <w:t xml:space="preserve"> </w:t>
-      </w:r>
-      <w:r>
-        <w:t>pour</w:t>
-      </w:r>
-      <w:r>
-        <w:t xml:space="preserve"> prédire l’instabilité provoqué par l’effet Morton</w:t>
-      </w:r>
-      <w:r>
-        <w:t xml:space="preserve">. </w:t>
-      </w:r>
-      <w:r>
-        <w:t xml:space="preserve">Cette méthode est reconnue comme le premier modèle complet dédié à l’analyse de l’effet Morton. </w:t>
-      </w:r>
-      <w:r>
-        <w:t>Dans leur modèle analytique, une orbite elliptique arbitraire est imposée au niveau du palier. Cette ellipse est décomposée en trois orbites circulaires : un cercle en position équilibrée et deux cercles de perturbation. Cette</w:t>
-      </w:r>
-      <w:r>
-        <w:t xml:space="preserve"> technique a pour but d’écrire d</w:t>
-      </w:r>
-      <w:r>
-        <w:t>es relations mathématiques plus facilement et de voir les influences de précession directe et rétrograde séparément sur les paramètres du modèle tels que l’épaisseur de film (H), la température (T) et l’angle de flexion thermique (ψ). Ils utilisent l’approximation du palier court et supposent que le lubrifiant possède une viscosité constante afin de simplifier le</w:t>
-      </w:r>
-      <w:r>
-        <w:t>s</w:t>
-      </w:r>
-      <w:r>
-        <w:t xml:space="preserve"> calcul</w:t>
-      </w:r>
-      <w:r>
-        <w:t>s. Une fois</w:t>
-      </w:r>
-      <w:r>
-        <w:t xml:space="preserve"> la distribution de la température au sein du film lubrifiant obten</w:t>
-      </w:r>
-      <w:r>
-        <w:t>ue, la conduction thermique dans le rotor est</w:t>
-      </w:r>
-      <w:r>
-        <w:t xml:space="preserve"> calculée. Le </w:t>
-      </w:r>
-      <w:r>
-        <w:lastRenderedPageBreak/>
-        <w:t>résultat de cette conduction permet d’avoir</w:t>
-      </w:r>
-      <w:r>
-        <w:t xml:space="preserve"> la flexion</w:t>
-      </w:r>
-      <w:r>
-        <w:t xml:space="preserve"> du rotor grâce au travail de Dimoragonas en 1970</w:t>
-      </w:r>
-      <w:r>
-        <w:rPr>
-          <w:b/>
-        </w:rPr>
-        <w:t xml:space="preserve"> </w:t>
-      </w:r>
-      <w:r>
-        <w:rPr>
-          <w:b/>
-        </w:rPr>
-        <w:fldChar w:fldCharType="begin"/>
-      </w:r>
-      <w:r>
-        <w:rPr>
-          <w:b/>
-        </w:rPr>
-        <w:instrText xml:space="preserve"> REF _Ref444180595 \r \h </w:instrText>
-      </w:r>
-      <w:r>
-        <w:rPr>
-          <w:b/>
-        </w:rPr>
-        <w:instrText xml:space="preserve"> \* MERGEFORMAT </w:instrText>
-      </w:r>
-      <w:r>
-        <w:rPr>
-          <w:b/>
-        </w:rPr>
-      </w:r>
-      <w:r>
-        <w:rPr>
-          <w:b/>
-        </w:rPr>
-        <w:fldChar w:fldCharType="separate"/>
-      </w:r>
-      <w:r>
-        <w:rPr>
-          <w:b/>
-        </w:rPr>
-        <w:t>[9]</w:t>
-      </w:r>
-      <w:r>
-        <w:rPr>
-          <w:b/>
-        </w:rPr>
-        <w:fldChar w:fldCharType="end"/>
-      </w:r>
-      <w:r>
         <w:t>. Enfin,</w:t>
       </w:r>
       <w:r>
@@ -7151,11 +7123,6 @@
       <w:r>
         <w:t xml:space="preserve"> est étudiée en calculant le ratio G qui est un rapport entre la flexion initiale du rotor et celle due à la distribution de la température :</w:t>
       </w:r>
-    </w:p>
-    <w:p>
-      <w:pPr>
-        <w:spacing w:line="360" w:lineRule="auto"/>
-      </w:pPr>
     </w:p>
     <w:tbl>
       <w:tblPr>
@@ -7456,7 +7423,7 @@
         <w:spacing w:line="360" w:lineRule="auto"/>
       </w:pPr>
       <w:r>
-        <w:t xml:space="preserve">Ils proposent que si Re(G)&gt;1, l’instabilité sera amplifiée alors que si Re(G) &lt;1, celle-ci sera atténuée. Cependant, le balourd thermique dû à la partie en porte-à-faux n’est pas pris en compte dans le calcul. </w:t>
+        <w:t xml:space="preserve">Ils proposent que si Re(G)&gt;1, l’instabilité sera amplifiée alors que si Re(G) &lt;1, celle-ci sera atténuée. </w:t>
       </w:r>
       <w:r>
         <w:rPr>
@@ -7579,7 +7546,7 @@
           <w:lang w:eastAsia="fr-FR"/>
         </w:rPr>
       </w:pPr>
-      <w:bookmarkStart w:id="10" w:name="_Ref523084129"/>
+      <w:bookmarkStart w:id="9" w:name="_Ref523084129"/>
       <w:r>
         <w:rPr>
           <w:rStyle w:val="shorttext"/>
@@ -7659,7 +7626,7 @@
         </w:rPr>
         <w:fldChar w:fldCharType="end"/>
       </w:r>
-      <w:bookmarkEnd w:id="10"/>
+      <w:bookmarkEnd w:id="9"/>
       <w:r>
         <w:rPr>
           <w:rStyle w:val="shorttext"/>
@@ -7971,11 +7938,7 @@
         <w:t>𝑇</w:t>
       </w:r>
       <w:r>
-        <w:t xml:space="preserve"> à la surface </w:t>
-      </w:r>
-      <w:r>
-        <w:lastRenderedPageBreak/>
-        <w:t xml:space="preserve">de rotor par rapport </w:t>
+        <w:t xml:space="preserve"> à la surface de rotor par rapport </w:t>
       </w:r>
       <w:r>
         <w:rPr>
@@ -8027,7 +7990,11 @@
         <w:t xml:space="preserve">.  </w:t>
       </w:r>
       <w:r>
-        <w:t xml:space="preserve">Le niveau de vibration au niveau du palier est calculé à partir de cette somme du balourd. Comme illustré dans la "structure 2" dans la </w:t>
+        <w:t xml:space="preserve">Le niveau de </w:t>
+      </w:r>
+      <w:r>
+        <w:lastRenderedPageBreak/>
+        <w:t xml:space="preserve">vibration au niveau du palier est calculé à partir de cette somme du balourd. Comme illustré dans la "structure 2" dans la </w:t>
       </w:r>
       <w:r>
         <w:fldChar w:fldCharType="begin"/>
@@ -8814,8 +8781,8 @@
                 <w:lang w:val="en-US" w:eastAsia="fr-FR"/>
               </w:rPr>
             </w:pPr>
-            <w:bookmarkStart w:id="11" w:name="_Ref478549772"/>
-            <w:bookmarkStart w:id="12" w:name="_Ref478549690"/>
+            <w:bookmarkStart w:id="10" w:name="_Ref478549772"/>
+            <w:bookmarkStart w:id="11" w:name="_Ref478549690"/>
             <w:r>
               <w:rPr>
                 <w:rFonts w:ascii="Times New Roman" w:eastAsia="Times New Roman" w:hAnsi="Times New Roman"/>
@@ -8828,10 +8795,10 @@
               </w:rPr>
               <w:t xml:space="preserve"> </w:t>
             </w:r>
-            <w:bookmarkEnd w:id="11"/>
+            <w:bookmarkEnd w:id="10"/>
           </w:p>
         </w:tc>
-        <w:bookmarkEnd w:id="12"/>
+        <w:bookmarkEnd w:id="11"/>
       </w:tr>
     </w:tbl>
     <w:p>
@@ -9044,11 +9011,7 @@
         </m:acc>
       </m:oMath>
       <w:r>
-        <w:t xml:space="preserve"> par rapport à la </w:t>
-      </w:r>
-      <w:r>
-        <w:lastRenderedPageBreak/>
-        <w:t>vibration</w:t>
+        <w:t xml:space="preserve"> par rapport à la vibration</w:t>
       </w:r>
       <m:oMath>
         <m:r>
@@ -9626,7 +9589,7 @@
                 <w:lang w:val="en-US" w:eastAsia="fr-FR"/>
               </w:rPr>
             </w:pPr>
-            <w:bookmarkStart w:id="13" w:name="_Ref518574219"/>
+            <w:bookmarkStart w:id="12" w:name="_Ref518574219"/>
             <w:r>
               <w:rPr>
                 <w:rFonts w:ascii="Times New Roman" w:eastAsia="Times New Roman" w:hAnsi="Times New Roman"/>
@@ -9639,7 +9602,7 @@
               </w:rPr>
               <w:t xml:space="preserve"> </w:t>
             </w:r>
-            <w:bookmarkEnd w:id="13"/>
+            <w:bookmarkEnd w:id="12"/>
           </w:p>
         </w:tc>
       </w:tr>
@@ -10572,7 +10535,7 @@
                 <w:lang w:eastAsia="fr-FR"/>
               </w:rPr>
             </w:pPr>
-            <w:bookmarkStart w:id="14" w:name="_Ref518572565"/>
+            <w:bookmarkStart w:id="13" w:name="_Ref518572565"/>
             <w:r>
               <w:rPr>
                 <w:rFonts w:ascii="Times New Roman" w:eastAsia="Times New Roman" w:hAnsi="Times New Roman"/>
@@ -10585,7 +10548,7 @@
               </w:rPr>
               <w:t xml:space="preserve"> </w:t>
             </w:r>
-            <w:bookmarkEnd w:id="14"/>
+            <w:bookmarkEnd w:id="13"/>
           </w:p>
         </w:tc>
       </w:tr>
@@ -10805,7 +10768,7 @@
                 <w:lang w:eastAsia="fr-FR"/>
               </w:rPr>
             </w:pPr>
-            <w:bookmarkStart w:id="15" w:name="_Ref518575657"/>
+            <w:bookmarkStart w:id="14" w:name="_Ref518575657"/>
             <w:r>
               <w:rPr>
                 <w:rFonts w:ascii="Times New Roman" w:eastAsia="Times New Roman" w:hAnsi="Times New Roman"/>
@@ -10818,7 +10781,7 @@
               </w:rPr>
               <w:t xml:space="preserve"> </w:t>
             </w:r>
-            <w:bookmarkEnd w:id="15"/>
+            <w:bookmarkEnd w:id="14"/>
           </w:p>
         </w:tc>
       </w:tr>
@@ -11379,11 +11342,7 @@
         <w:t xml:space="preserve">balourd </w:t>
       </w:r>
       <w:r>
-        <w:t xml:space="preserve">mécanique et thermique et </w:t>
-      </w:r>
-      <w:r>
-        <w:lastRenderedPageBreak/>
-        <w:t xml:space="preserve">s'il dépassait le </w:t>
+        <w:t xml:space="preserve">mécanique et thermique et s'il dépassait le </w:t>
       </w:r>
       <w:r>
         <w:t>balourd critique prédéfini</w:t>
@@ -11569,7 +11528,7 @@
           <w:lang w:eastAsia="fr-FR"/>
         </w:rPr>
       </w:pPr>
-      <w:bookmarkStart w:id="16" w:name="_Ref442883320"/>
+      <w:bookmarkStart w:id="15" w:name="_Ref442883320"/>
       <w:r>
         <w:rPr>
           <w:rStyle w:val="shorttext"/>
@@ -11643,7 +11602,7 @@
         </w:rPr>
         <w:fldChar w:fldCharType="end"/>
       </w:r>
-      <w:bookmarkEnd w:id="16"/>
+      <w:bookmarkEnd w:id="15"/>
       <w:r>
         <w:rPr>
           <w:rStyle w:val="shorttext"/>
@@ -12150,7 +12109,7 @@
                 <w:lang w:eastAsia="fr-FR"/>
               </w:rPr>
             </w:pPr>
-            <w:bookmarkStart w:id="17" w:name="_Ref523090168"/>
+            <w:bookmarkStart w:id="16" w:name="_Ref523090168"/>
             <w:r>
               <w:rPr>
                 <w:rFonts w:ascii="Times New Roman" w:eastAsia="Times New Roman" w:hAnsi="Times New Roman"/>
@@ -12163,7 +12122,7 @@
               </w:rPr>
               <w:t xml:space="preserve"> </w:t>
             </w:r>
-            <w:bookmarkEnd w:id="17"/>
+            <w:bookmarkEnd w:id="16"/>
           </w:p>
         </w:tc>
       </w:tr>
@@ -12471,17 +12430,17 @@
         <w:t xml:space="preserve"> pour calculer la stabilité </w:t>
       </w:r>
       <w:r>
-        <w:t xml:space="preserve">vibratoire déduit de la distribution non uniforme de la température à la surface du rotor sans distinguer </w:t>
+        <w:t>vibratoire déduit de la distribution non uniforme de la température à la surface du rotor sans distinguer les sources de l’échauffement du rotor, i.e. le contact entre le stator et le rotor ou le cisaillement visqueux de lubrifiant. Cette méthode s’est basée sur le</w:t>
+      </w:r>
+      <w:r>
+        <w:t xml:space="preserve"> modèle </w:t>
+      </w:r>
+      <w:r>
+        <w:t xml:space="preserve">du point chaud proposé par </w:t>
       </w:r>
       <w:r>
         <w:lastRenderedPageBreak/>
-        <w:t>les sources de l’échauffement du rotor, i.e. le contact entre le stator et le rotor ou le cisaillement visqueux de lubrifiant. Cette méthode s’est basée sur le</w:t>
-      </w:r>
-      <w:r>
-        <w:t xml:space="preserve"> modèle </w:t>
-      </w:r>
-      <w:r>
-        <w:t xml:space="preserve">du point chaud proposé par Kellenberger </w:t>
+        <w:t xml:space="preserve">Kellenberger </w:t>
       </w:r>
       <w:r>
         <w:fldChar w:fldCharType="begin"/>
@@ -12681,7 +12640,7 @@
                 <w:lang w:eastAsia="fr-FR"/>
               </w:rPr>
             </w:pPr>
-            <w:bookmarkStart w:id="18" w:name="_Ref532921937"/>
+            <w:bookmarkStart w:id="17" w:name="_Ref532921937"/>
             <w:r>
               <w:rPr>
                 <w:rFonts w:ascii="Times New Roman" w:eastAsia="Times New Roman" w:hAnsi="Times New Roman"/>
@@ -12694,7 +12653,7 @@
               </w:rPr>
               <w:t xml:space="preserve"> </w:t>
             </w:r>
-            <w:bookmarkEnd w:id="18"/>
+            <w:bookmarkEnd w:id="17"/>
           </w:p>
         </w:tc>
       </w:tr>
@@ -13111,11 +13070,7 @@
         <w:t xml:space="preserve"> </w:t>
       </w:r>
       <w:r>
-        <w:t xml:space="preserve">ont utilisé un modèle éléments finis pour résoudre l’équation de Reynolds couplée avec l’équation de l’énergie pour le fluide film ainsi que l’équation de conduction thermique pour le rotor. L’équation de l’énergie est limitée au cas 2D.  Les simulations ont porté sur un rotor flexible guidé en rotation par un palier à patins oscillants en régime transitoire. Les déformations thermomécaniques des patins n’ont pas été prises en compte dans ce modèle. Le </w:t>
-      </w:r>
-      <w:r>
-        <w:lastRenderedPageBreak/>
-        <w:t xml:space="preserve">balourd thermique a été modélisé par l’approche de masse concentrée du disque en porte-à-faux, qui est similaire à Murphy </w:t>
+        <w:t xml:space="preserve">ont utilisé un modèle éléments finis pour résoudre l’équation de Reynolds couplée avec l’équation de l’énergie pour le fluide film ainsi que l’équation de conduction thermique pour le rotor. L’équation de l’énergie est limitée au cas 2D.  Les simulations ont porté sur un rotor flexible guidé en rotation par un palier à patins oscillants en régime transitoire. Les déformations thermomécaniques des patins n’ont pas été prises en compte dans ce modèle. Le balourd thermique a été modélisé par l’approche de masse concentrée du disque en porte-à-faux, qui est similaire à Murphy </w:t>
       </w:r>
       <w:r>
         <w:rPr>
@@ -13211,6 +13166,7 @@
         <w:spacing w:line="360" w:lineRule="auto"/>
       </w:pPr>
       <w:r>
+        <w:lastRenderedPageBreak/>
         <w:t xml:space="preserve">La simulation de l’effet Morton en transitoire nécessite de l’effort de calcul assez important à cause de la différence de l’échelle du temps entre le phénomène thermique et le phénomène dynamique. Afin de réduire le temps de calcul, un schéma en quinconce (staggered integration scheme) et une approche de moyennage dans le temps pour la température de rotor ont été utilisés. </w:t>
       </w:r>
       <w:r>
@@ -13356,7 +13312,7 @@
           <w:lang w:eastAsia="fr-FR"/>
         </w:rPr>
       </w:pPr>
-      <w:bookmarkStart w:id="19" w:name="_Ref523218453"/>
+      <w:bookmarkStart w:id="18" w:name="_Ref523218453"/>
       <w:r>
         <w:rPr>
           <w:rStyle w:val="shorttext"/>
@@ -13430,7 +13386,7 @@
         </w:rPr>
         <w:fldChar w:fldCharType="end"/>
       </w:r>
-      <w:bookmarkEnd w:id="19"/>
+      <w:bookmarkEnd w:id="18"/>
       <w:r>
         <w:rPr>
           <w:rStyle w:val="shorttext"/>
@@ -13702,23 +13658,23 @@
         <w:t xml:space="preserve">en se basant sur l’orbite convergée a été calculées. Ce dernier a été imposé </w:t>
       </w:r>
       <w:r>
-        <w:t xml:space="preserve">à </w:t>
+        <w:t>à l</w:t>
+      </w:r>
+      <w:r>
+        <w:t>a surface du rotor</w:t>
+      </w:r>
+      <w:r>
+        <w:t xml:space="preserve"> pour mettre à jour la distribution de température transitoire du rotor. </w:t>
+      </w:r>
+      <w:r>
+        <w:t>En outre, l</w:t>
+      </w:r>
+      <w:r>
+        <w:t xml:space="preserve">a déformation thermique du rotor a été calculée par la 3D FEM au lieu d'utiliser la formule de </w:t>
       </w:r>
       <w:r>
         <w:lastRenderedPageBreak/>
-        <w:t>l</w:t>
-      </w:r>
-      <w:r>
-        <w:t>a surface du rotor</w:t>
-      </w:r>
-      <w:r>
-        <w:t xml:space="preserve"> pour mettre à jour la distribution de température transitoire du rotor. </w:t>
-      </w:r>
-      <w:r>
-        <w:t>En outre, l</w:t>
-      </w:r>
-      <w:r>
-        <w:t>a déformation thermique du rotor a été calculée par la 3D FEM au lieu d'utiliser la formule de Dimarogonas [6].</w:t>
+        <w:t>Dimarogonas [6].</w:t>
       </w:r>
       <w:r>
         <w:t xml:space="preserve"> Un modèle du balourd </w:t>
@@ -14193,53 +14149,56 @@
         <w:spacing w:line="360" w:lineRule="auto"/>
       </w:pPr>
       <w:r>
+        <w:t>Ces trois aspects physiques sont délimités</w:t>
+      </w:r>
+      <w:r>
+        <w:t xml:space="preserve"> par les trois </w:t>
+      </w:r>
+      <w:r>
+        <w:t>coefficients</w:t>
+      </w:r>
+      <w:r>
+        <w:t xml:space="preserve"> d’influences</w:t>
+      </w:r>
+      <w:r>
+        <w:t xml:space="preserve"> d’après Lorenz et Murphy</w:t>
+      </w:r>
+      <w:r>
+        <w:t xml:space="preserve"> </w:t>
+      </w:r>
+      <w:r>
+        <w:fldChar w:fldCharType="begin"/>
+      </w:r>
+      <w:r>
+        <w:instrText xml:space="preserve"> REF _Ref523086107 \r \h </w:instrText>
+      </w:r>
+      <w:r>
+        <w:fldChar w:fldCharType="separate"/>
+      </w:r>
+      <w:r>
+        <w:t>[14]</w:t>
+      </w:r>
+      <w:r>
+        <w:fldChar w:fldCharType="end"/>
+      </w:r>
+      <w:r>
+        <w:t xml:space="preserve"> afin d’</w:t>
+      </w:r>
+      <w:r>
+        <w:t>analyser l’instabilité concer</w:t>
+      </w:r>
+      <w:r>
+        <w:t xml:space="preserve">née. </w:t>
+      </w:r>
+      <w:r>
+        <w:t>D’une autre manière</w:t>
+      </w:r>
+      <w:r>
+        <w:t xml:space="preserve">, ces trois aspects physiques </w:t>
+      </w:r>
+      <w:r>
         <w:lastRenderedPageBreak/>
-        <w:t>Ces trois aspects physiques sont délimités</w:t>
-      </w:r>
-      <w:r>
-        <w:t xml:space="preserve"> par les trois matrice</w:t>
-      </w:r>
-      <w:r>
-        <w:t>s de coefficients</w:t>
-      </w:r>
-      <w:r>
-        <w:t xml:space="preserve"> d’influences</w:t>
-      </w:r>
-      <w:r>
-        <w:t xml:space="preserve"> d’après Lorenz et Murphy</w:t>
-      </w:r>
-      <w:r>
-        <w:t xml:space="preserve"> </w:t>
-      </w:r>
-      <w:r>
-        <w:fldChar w:fldCharType="begin"/>
-      </w:r>
-      <w:r>
-        <w:instrText xml:space="preserve"> REF _Ref523086107 \r \h </w:instrText>
-      </w:r>
-      <w:r>
-        <w:fldChar w:fldCharType="separate"/>
-      </w:r>
-      <w:r>
-        <w:t>[14]</w:t>
-      </w:r>
-      <w:r>
-        <w:fldChar w:fldCharType="end"/>
-      </w:r>
-      <w:r>
-        <w:t xml:space="preserve"> afin d’</w:t>
-      </w:r>
-      <w:r>
-        <w:t>analyser l’instabilité concer</w:t>
-      </w:r>
-      <w:r>
-        <w:t xml:space="preserve">née. </w:t>
-      </w:r>
-      <w:r>
-        <w:t>D’une autre manière</w:t>
-      </w:r>
-      <w:r>
-        <w:t xml:space="preserve">, ces trois aspects physiques ont été utilisé par </w:t>
+        <w:t xml:space="preserve">ont été utilisé par </w:t>
       </w:r>
       <w:r>
         <w:t xml:space="preserve">Suh et Palazzolo </w:t>
@@ -14781,7 +14740,7 @@
                 <w:lang w:eastAsia="fr-FR"/>
               </w:rPr>
             </w:pPr>
-            <w:bookmarkStart w:id="20" w:name="_Ref523487305"/>
+            <w:bookmarkStart w:id="19" w:name="_Ref523487305"/>
             <w:r>
               <w:rPr>
                 <w:rFonts w:ascii="Times New Roman" w:eastAsia="Times New Roman" w:hAnsi="Times New Roman"/>
@@ -14794,7 +14753,7 @@
               </w:rPr>
               <w:t xml:space="preserve"> </w:t>
             </w:r>
-            <w:bookmarkEnd w:id="20"/>
+            <w:bookmarkEnd w:id="19"/>
           </w:p>
         </w:tc>
       </w:tr>
@@ -15278,7 +15237,6 @@
         <w:spacing w:line="360" w:lineRule="auto"/>
       </w:pPr>
       <w:r>
-        <w:lastRenderedPageBreak/>
         <w:t>Détermination de B</w:t>
       </w:r>
     </w:p>
@@ -15287,6 +15245,7 @@
         <w:spacing w:line="360" w:lineRule="auto"/>
       </w:pPr>
       <w:r>
+        <w:lastRenderedPageBreak/>
         <w:t>La détermination de B, autrement dit l</w:t>
       </w:r>
       <w:r>
@@ -16221,20 +16180,25 @@
         <w:ind w:firstLine="708"/>
       </w:pPr>
       <w:r>
+        <w:t>L’approc</w:t>
+      </w:r>
+      <w:r>
+        <w:t>he de masse concentrée modélise la contribution dynamique de la flexion thermique du rotor comme une addition au balourd mécanique</w:t>
+      </w:r>
+      <w:r>
+        <w:t>.</w:t>
+      </w:r>
+      <w:bookmarkStart w:id="20" w:name="_GoBack"/>
+      <w:bookmarkEnd w:id="20"/>
+      <w:r>
+        <w:t xml:space="preserve"> </w:t>
+      </w:r>
+      <w:r>
+        <w:t xml:space="preserve">En considérant la masse de disque </w:t>
+      </w:r>
+      <w:r>
         <w:lastRenderedPageBreak/>
-        <w:t>L’approc</w:t>
-      </w:r>
-      <w:r>
-        <w:t>he de masse concentrée modélise la contribution dynamique de la flexion thermique du rotor comme une addition au balourd mécanique</w:t>
-      </w:r>
-      <w:r>
-        <w:t>.</w:t>
-      </w:r>
-      <w:r>
-        <w:t xml:space="preserve"> </w:t>
-      </w:r>
-      <w:r>
-        <w:t>En considérant la masse de disque prépondérante située en porte à</w:t>
+        <w:t>prépondérante située en porte à</w:t>
       </w:r>
       <w:r>
         <w:t xml:space="preserve"> </w:t>
@@ -17366,7 +17330,6 @@
         <w:spacing w:line="360" w:lineRule="auto"/>
       </w:pPr>
       <w:r>
-        <w:lastRenderedPageBreak/>
         <w:t>R</w:t>
       </w:r>
       <w:r>
@@ -17397,6 +17360,7 @@
         <w:rPr>
           <w:lang w:val="en-US"/>
         </w:rPr>
+        <w:lastRenderedPageBreak/>
         <w:t>Newkirk, B. L., 1926, “Shaft Rubbing,” Mech. Eng., 48, pp. 830–832.</w:t>
       </w:r>
       <w:bookmarkEnd w:id="22"/>
@@ -18106,7 +18070,6 @@
         <w:rPr>
           <w:lang w:val="en-US" w:eastAsia="en-US"/>
         </w:rPr>
-        <w:lastRenderedPageBreak/>
         <w:t>B.T.</w:t>
       </w:r>
       <w:r>
@@ -18177,6 +18140,7 @@
         <w:rPr>
           <w:lang w:val="en-US" w:eastAsia="en-US"/>
         </w:rPr>
+        <w:lastRenderedPageBreak/>
         <w:t>B.T.</w:t>
       </w:r>
       <w:r>
@@ -18900,7 +18864,6 @@
           <w:rFonts w:asciiTheme="minorHAnsi" w:hAnsiTheme="minorHAnsi"/>
           <w:lang w:val="en-US"/>
         </w:rPr>
-        <w:lastRenderedPageBreak/>
         <w:t xml:space="preserve"> </w:t>
       </w:r>
       <w:bookmarkStart w:id="50" w:name="_Ref523221472"/>
@@ -18972,6 +18935,7 @@
           <w:rFonts w:asciiTheme="minorHAnsi" w:hAnsiTheme="minorHAnsi"/>
           <w:lang w:val="en-US"/>
         </w:rPr>
+        <w:lastRenderedPageBreak/>
         <w:t xml:space="preserve"> </w:t>
       </w:r>
       <w:bookmarkStart w:id="51" w:name="_Ref523227901"/>

--- a/CH.1 Introduction/Ch1. Etude bibliographique V2.docx
+++ b/CH.1 Introduction/Ch1. Etude bibliographique V2.docx
@@ -1,6 +1,6 @@
 
 <file path=word/document.xml><?xml version="1.0" encoding="utf-8"?>
-<w:document xmlns:wpc="http://schemas.microsoft.com/office/word/2010/wordprocessingCanvas" xmlns:cx="http://schemas.microsoft.com/office/drawing/2014/chartex" xmlns:cx1="http://schemas.microsoft.com/office/drawing/2015/9/8/chartex" xmlns:mc="http://schemas.openxmlformats.org/markup-compatibility/2006" xmlns:o="urn:schemas-microsoft-com:office:office" xmlns:r="http://schemas.openxmlformats.org/officeDocument/2006/relationships" xmlns:m="http://schemas.openxmlformats.org/officeDocument/2006/math" xmlns:v="urn:schemas-microsoft-com:vml" xmlns:wp14="http://schemas.microsoft.com/office/word/2010/wordprocessingDrawing" xmlns:wp="http://schemas.openxmlformats.org/drawingml/2006/wordprocessingDrawing" xmlns:w10="urn:schemas-microsoft-com:office:word" xmlns:w="http://schemas.openxmlformats.org/wordprocessingml/2006/main" xmlns:w14="http://schemas.microsoft.com/office/word/2010/wordml" xmlns:w15="http://schemas.microsoft.com/office/word/2012/wordml" xmlns:w16se="http://schemas.microsoft.com/office/word/2015/wordml/symex" xmlns:wpg="http://schemas.microsoft.com/office/word/2010/wordprocessingGroup" xmlns:wpi="http://schemas.microsoft.com/office/word/2010/wordprocessingInk" xmlns:wne="http://schemas.microsoft.com/office/word/2006/wordml" xmlns:wps="http://schemas.microsoft.com/office/word/2010/wordprocessingShape" mc:Ignorable="w14 w15 w16se wp14">
+<w:document xmlns:wpc="http://schemas.microsoft.com/office/word/2010/wordprocessingCanvas" xmlns:mc="http://schemas.openxmlformats.org/markup-compatibility/2006" xmlns:o="urn:schemas-microsoft-com:office:office" xmlns:r="http://schemas.openxmlformats.org/officeDocument/2006/relationships" xmlns:m="http://schemas.openxmlformats.org/officeDocument/2006/math" xmlns:v="urn:schemas-microsoft-com:vml" xmlns:wp14="http://schemas.microsoft.com/office/word/2010/wordprocessingDrawing" xmlns:wp="http://schemas.openxmlformats.org/drawingml/2006/wordprocessingDrawing" xmlns:w10="urn:schemas-microsoft-com:office:word" xmlns:w="http://schemas.openxmlformats.org/wordprocessingml/2006/main" xmlns:w14="http://schemas.microsoft.com/office/word/2010/wordml" xmlns:w15="http://schemas.microsoft.com/office/word/2012/wordml" xmlns:wpg="http://schemas.microsoft.com/office/word/2010/wordprocessingGroup" xmlns:wpi="http://schemas.microsoft.com/office/word/2010/wordprocessingInk" xmlns:wne="http://schemas.microsoft.com/office/word/2006/wordml" xmlns:wps="http://schemas.microsoft.com/office/word/2010/wordprocessingShape" mc:Ignorable="w14 w15 wp14">
   <w:body>
     <w:p>
       <w:pPr>
@@ -1595,7 +1595,7 @@
       <w:r>
         <w:rPr>
           <w:noProof/>
-          <w:lang w:val="en-US" w:eastAsia="zh-CN"/>
+          <w:lang w:eastAsia="zh-CN"/>
         </w:rPr>
         <w:lastRenderedPageBreak/>
         <w:drawing>
@@ -1795,7 +1795,7 @@
       <w:r>
         <w:rPr>
           <w:noProof/>
-          <w:lang w:val="en-US" w:eastAsia="zh-CN"/>
+          <w:lang w:eastAsia="zh-CN"/>
         </w:rPr>
         <w:drawing>
           <wp:inline distT="0" distB="0" distL="0" distR="0" wp14:anchorId="187134B6" wp14:editId="49FFE649">
@@ -2662,7 +2662,7 @@
         <w:rPr>
           <w:rStyle w:val="shorttext"/>
           <w:noProof/>
-          <w:lang w:val="en-US" w:eastAsia="zh-CN"/>
+          <w:lang w:eastAsia="zh-CN"/>
         </w:rPr>
         <w:lastRenderedPageBreak/>
         <w:drawing>
@@ -2860,7 +2860,7 @@
         <w:rPr>
           <w:rStyle w:val="shorttext"/>
           <w:noProof/>
-          <w:lang w:val="en-US" w:eastAsia="zh-CN"/>
+          <w:lang w:eastAsia="zh-CN"/>
         </w:rPr>
         <w:drawing>
           <wp:inline distT="0" distB="0" distL="0" distR="0" wp14:anchorId="6634BFC6" wp14:editId="3DEDDDAD">
@@ -3916,7 +3916,7 @@
             <w:r>
               <w:rPr>
                 <w:noProof/>
-                <w:lang w:val="en-US" w:eastAsia="zh-CN"/>
+                <w:lang w:eastAsia="zh-CN"/>
               </w:rPr>
               <w:drawing>
                 <wp:inline distT="0" distB="0" distL="0" distR="0" wp14:anchorId="0452A3B2" wp14:editId="08B01B8D">
@@ -3993,7 +3993,7 @@
             <w:r>
               <w:rPr>
                 <w:noProof/>
-                <w:lang w:val="en-US" w:eastAsia="zh-CN"/>
+                <w:lang w:eastAsia="zh-CN"/>
               </w:rPr>
               <w:lastRenderedPageBreak/>
               <w:drawing>
@@ -5049,7 +5049,7 @@
       <w:r>
         <w:rPr>
           <w:noProof/>
-          <w:lang w:val="en-US" w:eastAsia="zh-CN"/>
+          <w:lang w:eastAsia="zh-CN"/>
         </w:rPr>
         <w:drawing>
           <wp:inline distT="0" distB="0" distL="0" distR="0" wp14:anchorId="1F2CCEC0" wp14:editId="15045C1E">
@@ -5534,7 +5534,7 @@
       <w:r>
         <w:rPr>
           <w:noProof/>
-          <w:lang w:val="en-US" w:eastAsia="zh-CN"/>
+          <w:lang w:eastAsia="zh-CN"/>
         </w:rPr>
         <w:drawing>
           <wp:inline distT="0" distB="0" distL="0" distR="0" wp14:anchorId="3E061D1E" wp14:editId="0B97DB72">
@@ -5704,7 +5704,7 @@
       <w:r>
         <w:rPr>
           <w:noProof/>
-          <w:lang w:val="en-US" w:eastAsia="zh-CN"/>
+          <w:lang w:eastAsia="zh-CN"/>
         </w:rPr>
         <w:drawing>
           <wp:inline distT="0" distB="0" distL="0" distR="0" wp14:anchorId="5443ECDE" wp14:editId="5B78A112">
@@ -6015,21 +6015,28 @@
     </w:p>
     <w:p>
       <w:pPr>
+        <w:pStyle w:val="Titre1"/>
         <w:spacing w:line="360" w:lineRule="auto"/>
       </w:pPr>
+      <w:r>
+        <w:t xml:space="preserve">Mise en évidence par </w:t>
+      </w:r>
+      <w:r>
+        <w:t>cas</w:t>
+      </w:r>
+      <w:r>
+        <w:t xml:space="preserve"> </w:t>
+      </w:r>
+      <w:r>
+        <w:t>expérimentaux</w:t>
+      </w:r>
     </w:p>
     <w:p>
       <w:pPr>
         <w:spacing w:line="360" w:lineRule="auto"/>
       </w:pPr>
       <w:r>
-        <w:t xml:space="preserve">Comme mentionné </w:t>
-      </w:r>
-      <w:r>
-        <w:t>via</w:t>
-      </w:r>
-      <w:r>
-        <w:t xml:space="preserve"> précédemment, le fait que cette instabilité potentielle se cache dans la plus part du temps du fonctionnement, mais surgit après un certain temps de fonctionnement sur la machine, le diagnostic de cette instabilité sur machines est comme « chasser un fantôme  » et assez compliqué. En 2008, </w:t>
+        <w:t xml:space="preserve">Comme mentionné via précédemment, le fait que cette instabilité potentielle se cache dans la plus part du temps du fonctionnement, mais surgit après un certain temps de fonctionnement sur la machine, le diagnostic de cette instabilité sur machines est comme « chasser un fantôme  » et assez compliqué. En 2008, </w:t>
       </w:r>
       <w:r>
         <w:rPr>
@@ -6116,20 +6123,700 @@
     </w:p>
     <w:p>
       <w:pPr>
+        <w:spacing w:line="360" w:lineRule="auto"/>
+      </w:pPr>
+      <w:r>
+        <w:rPr>
+          <w:lang w:eastAsia="zh-CN"/>
+        </w:rPr>
+        <w:t>Les premiers travaux de recherches à propos de</w:t>
+      </w:r>
+      <w:r>
+        <w:rPr>
+          <w:lang w:eastAsia="zh-CN"/>
+        </w:rPr>
+        <w:t xml:space="preserve"> l’effet Morton ont conclu que </w:t>
+      </w:r>
+      <w:r>
+        <w:rPr>
+          <w:lang w:eastAsia="zh-CN"/>
+        </w:rPr>
+        <w:t>la température non uniforme</w:t>
+      </w:r>
+      <w:r>
+        <w:rPr>
+          <w:lang w:eastAsia="zh-CN"/>
+        </w:rPr>
+        <w:t xml:space="preserve"> au rotor</w:t>
+      </w:r>
+      <w:r>
+        <w:rPr>
+          <w:lang w:eastAsia="zh-CN"/>
+        </w:rPr>
+        <w:t xml:space="preserve"> dans la direction circonférentielle joue un rôle important. </w:t>
+      </w:r>
+      <w:r>
+        <w:rPr>
+          <w:b/>
+          <w:lang w:eastAsia="zh-CN"/>
+        </w:rPr>
+        <w:t>En 1975</w:t>
+      </w:r>
+      <w:r>
+        <w:rPr>
+          <w:lang w:eastAsia="zh-CN"/>
+        </w:rPr>
+        <w:t xml:space="preserve">, </w:t>
+      </w:r>
+      <w:r>
+        <w:t>Morton</w:t>
+      </w:r>
+      <w:r>
+        <w:t xml:space="preserve"> </w:t>
+      </w:r>
+      <w:r>
+        <w:rPr>
+          <w:b/>
+        </w:rPr>
+        <w:fldChar w:fldCharType="begin"/>
+      </w:r>
+      <w:r>
+        <w:rPr>
+          <w:b/>
+        </w:rPr>
+        <w:instrText xml:space="preserve"> REF _Ref523133967 \r \h </w:instrText>
+      </w:r>
+      <w:r>
+        <w:rPr>
+          <w:b/>
+        </w:rPr>
+        <w:instrText xml:space="preserve"> \* MERGEFORMAT </w:instrText>
+      </w:r>
+      <w:r>
+        <w:rPr>
+          <w:b/>
+        </w:rPr>
+      </w:r>
+      <w:r>
+        <w:rPr>
+          <w:b/>
+        </w:rPr>
+        <w:fldChar w:fldCharType="separate"/>
+      </w:r>
+      <w:r>
+        <w:rPr>
+          <w:b/>
+        </w:rPr>
+        <w:t>[3]</w:t>
+      </w:r>
+      <w:r>
+        <w:rPr>
+          <w:b/>
+        </w:rPr>
+        <w:fldChar w:fldCharType="end"/>
+      </w:r>
+      <w:r>
+        <w:t xml:space="preserve"> a construit un banc d’essai</w:t>
+      </w:r>
+      <w:r>
+        <w:t xml:space="preserve"> équipé d’un disque (diamètre 711 mm) monté en porte-à-faux dont la vitesse de rotation était de</w:t>
+      </w:r>
+      <w:r>
+        <w:t xml:space="preserve"> 1800 tr/min. Il a également installé 12 thermocouples autour de ce disque lubrifié par un film fluide afin de mesurer la température circonférentielle du disque. Il a constaté qu’une différence non-négligeable de la température </w:t>
+      </w:r>
+      <w:r>
+        <w:t xml:space="preserve">existait </w:t>
+      </w:r>
+      <w:r>
+        <w:t>dans la direction circonférentielle lors du fonctionnement du rotor même si l’ampl</w:t>
+      </w:r>
+      <w:r>
+        <w:t>itude de la vibration était</w:t>
+      </w:r>
+      <w:r>
+        <w:t xml:space="preserve"> petite. </w:t>
+      </w:r>
+      <w:r>
+        <w:t>En 1978</w:t>
+      </w:r>
+      <w:r>
+        <w:rPr>
+          <w:b/>
+        </w:rPr>
+        <w:t xml:space="preserve"> </w:t>
+      </w:r>
+      <w:r>
+        <w:rPr>
+          <w:b/>
+        </w:rPr>
+        <w:fldChar w:fldCharType="begin"/>
+      </w:r>
+      <w:r>
+        <w:rPr>
+          <w:b/>
+        </w:rPr>
+        <w:instrText xml:space="preserve"> REF _Ref523143829 \r \h </w:instrText>
+      </w:r>
+      <w:r>
+        <w:rPr>
+          <w:b/>
+        </w:rPr>
+        <w:instrText xml:space="preserve"> \* MERGEFORMAT </w:instrText>
+      </w:r>
+      <w:r>
+        <w:rPr>
+          <w:b/>
+        </w:rPr>
+      </w:r>
+      <w:r>
+        <w:rPr>
+          <w:b/>
+        </w:rPr>
+        <w:fldChar w:fldCharType="separate"/>
+      </w:r>
+      <w:r>
+        <w:rPr>
+          <w:b/>
+        </w:rPr>
+        <w:t>[5]</w:t>
+      </w:r>
+      <w:r>
+        <w:rPr>
+          <w:b/>
+        </w:rPr>
+        <w:fldChar w:fldCharType="end"/>
+      </w:r>
+      <w:r>
+        <w:rPr>
+          <w:b/>
+        </w:rPr>
+        <w:t xml:space="preserve">, </w:t>
+      </w:r>
+      <w:r>
+        <w:t xml:space="preserve">Hesseborn a continué à investiguer cette différence de la température </w:t>
+      </w:r>
+      <w:r>
+        <w:t>et a découvert expérimentalement que cette différence de température pouvait augmenter le niveau de vibration sous certaines conditions.</w:t>
+      </w:r>
+    </w:p>
+    <w:p>
+      <w:pPr>
+        <w:spacing w:line="360" w:lineRule="auto"/>
+      </w:pPr>
+      <w:r>
+        <w:rPr>
+          <w:b/>
+        </w:rPr>
+        <w:t>En 1994,</w:t>
+      </w:r>
+      <w:r>
+        <w:t xml:space="preserve"> De Jongh et Morton </w:t>
+      </w:r>
+      <w:r>
+        <w:rPr>
+          <w:b/>
+        </w:rPr>
+        <w:fldChar w:fldCharType="begin"/>
+      </w:r>
+      <w:r>
+        <w:rPr>
+          <w:b/>
+        </w:rPr>
+        <w:instrText xml:space="preserve"> REF _Ref444179456 \r \h  \* MERGEFORMAT </w:instrText>
+      </w:r>
+      <w:r>
+        <w:rPr>
+          <w:b/>
+        </w:rPr>
+      </w:r>
+      <w:r>
+        <w:rPr>
+          <w:b/>
+        </w:rPr>
+        <w:fldChar w:fldCharType="separate"/>
+      </w:r>
+      <w:r>
+        <w:rPr>
+          <w:b/>
+        </w:rPr>
+        <w:t>[6]</w:t>
+      </w:r>
+      <w:r>
+        <w:rPr>
+          <w:b/>
+        </w:rPr>
+        <w:fldChar w:fldCharType="end"/>
+      </w:r>
+      <w:r>
+        <w:t xml:space="preserve"> ont étudié le problème d’une vibration </w:t>
+      </w:r>
+      <w:r>
+        <w:t>spirale</w:t>
+      </w:r>
+      <w:r>
+        <w:t xml:space="preserve"> dans</w:t>
+      </w:r>
+      <w:r>
+        <w:t xml:space="preserve"> un compresseur centrifuge utilisé</w:t>
+      </w:r>
+      <w:r>
+        <w:t xml:space="preserve"> </w:t>
+      </w:r>
+      <w:r>
+        <w:t>dans l’exploitation du</w:t>
+      </w:r>
+      <w:r>
+        <w:t xml:space="preserve"> gaz offshore. Ce compresseur est monté sur deux paliers à p</w:t>
+      </w:r>
+      <w:r>
+        <w:t xml:space="preserve">atins oscillants et possède un disque lourd </w:t>
+      </w:r>
+      <w:r>
+        <w:t xml:space="preserve">en porte-à-faux. </w:t>
+      </w:r>
+      <w:r>
+        <w:t xml:space="preserve">Le compresseur exhibait un comportement </w:t>
+      </w:r>
+      <w:r>
+        <w:t xml:space="preserve">de la vibration synchrone </w:t>
+      </w:r>
+      <w:r>
+        <w:t xml:space="preserve">instable </w:t>
+      </w:r>
+      <w:r>
+        <w:t xml:space="preserve">autour de 11500 tr/min alors que la machine </w:t>
+      </w:r>
+      <w:r>
+        <w:t>était</w:t>
+      </w:r>
+      <w:r>
+        <w:t xml:space="preserve"> conçue pour atteindre 13142 tr/min. Dans un </w:t>
+      </w:r>
+      <w:r>
+        <w:t xml:space="preserve">test de </w:t>
+      </w:r>
+      <w:r>
+        <w:t>fonctionnement</w:t>
+      </w:r>
+      <w:r>
+        <w:t>, même si les joints labyrinthes sont démontés, l’instabilité vibratoire persiste, ce qui montre que la cause de l’instabilité ne provient</w:t>
+      </w:r>
+      <w:r>
+        <w:t xml:space="preserve"> pas du contact entre le rotor et le stator</w:t>
+      </w:r>
+      <w:r>
+        <w:t xml:space="preserve">. Enfin, la solution technique trouvée pour cette instabilité est d’alléger la partie en porte-à-faux et l’accouplement du compresseur en remplaçant les composants en acier par </w:t>
+      </w:r>
+      <w:r>
+        <w:t>d’autres en</w:t>
+      </w:r>
+      <w:r>
+        <w:t xml:space="preserve"> titane. </w:t>
+      </w:r>
+    </w:p>
+    <w:p>
+      <w:pPr>
+        <w:spacing w:line="360" w:lineRule="auto"/>
+      </w:pPr>
+      <w:r>
+        <w:t xml:space="preserve">Afin de reproduire </w:t>
+      </w:r>
+      <w:r>
+        <w:t>le</w:t>
+      </w:r>
+      <w:r>
+        <w:t xml:space="preserve"> comportement vibratoire instable du compresseur, </w:t>
+      </w:r>
+      <w:r>
+        <w:t xml:space="preserve">De Jongh </w:t>
+      </w:r>
+      <w:r>
+        <w:t xml:space="preserve">et Morton ont </w:t>
+      </w:r>
+      <w:r>
+        <w:t xml:space="preserve">fabriqué un banc d’essai inspiré du compresseur existant et </w:t>
+      </w:r>
+      <w:r>
+        <w:t>identifié la source du problème comme étant</w:t>
+      </w:r>
+      <w:r>
+        <w:t xml:space="preserve"> l’échauffement du rotor dans</w:t>
+      </w:r>
+      <w:r>
+        <w:t xml:space="preserve"> le palier. Cette hypothèse a été </w:t>
+      </w:r>
+      <w:r>
+        <w:t xml:space="preserve">vérifiée par </w:t>
+      </w:r>
+      <w:r>
+        <w:t>des mesures</w:t>
+      </w:r>
+      <w:r>
+        <w:t xml:space="preserve"> de température réalisées sur ce</w:t>
+      </w:r>
+      <w:r>
+        <w:t xml:space="preserve"> banc d’essai. Ils ont</w:t>
+      </w:r>
+      <w:r>
+        <w:t xml:space="preserve"> mesuré la température de la portion du rotor dans le palier</w:t>
+      </w:r>
+      <w:r>
+        <w:t xml:space="preserve"> de l’extrémité non-motrice</w:t>
+      </w:r>
+      <w:r>
+        <w:t xml:space="preserve"> du rotor</w:t>
+      </w:r>
+      <w:r>
+        <w:t>. En supposant que la température varie</w:t>
+      </w:r>
+      <w:r>
+        <w:t xml:space="preserve"> de manière</w:t>
+      </w:r>
+      <w:r>
+        <w:t xml:space="preserve"> sinusoïdal</w:t>
+      </w:r>
+      <w:r>
+        <w:t>e</w:t>
+      </w:r>
+      <w:r>
+        <w:t xml:space="preserve">, 4 capteurs de température </w:t>
+      </w:r>
+      <w:r>
+        <w:t xml:space="preserve">ont été placés sur </w:t>
+      </w:r>
+      <w:r>
+        <w:t>le rotor. Afin d’envoy</w:t>
+      </w:r>
+      <w:r>
+        <w:t xml:space="preserve">er les signaux, un </w:t>
+      </w:r>
+      <w:r>
+        <w:t>collecteur à bague rotatif</w:t>
+      </w:r>
+      <w:r>
+        <w:t xml:space="preserve"> sans glissement</w:t>
+      </w:r>
+      <w:r>
+        <w:t xml:space="preserve"> (en anglais slipringless transmitter) est utilisé.</w:t>
+      </w:r>
+      <w:r>
+        <w:t xml:space="preserve"> </w:t>
+      </w:r>
+      <w:r>
+        <w:t>Les résultats expérimentaux</w:t>
+      </w:r>
+      <w:r>
+        <w:t xml:space="preserve"> montrait que le banc était stable avec une différence de la température de 3°C. Cependant, cette différence devenait grande quand l’accélération de la vitesse de rotation du banc vers la limitation de la vitesse de fonctionnement. </w:t>
+      </w:r>
+      <w:r>
+        <w:t>Ainsi l</w:t>
+      </w:r>
+      <w:r>
+        <w:t xml:space="preserve">’instabilité apparaissait de manière non répétitive. </w:t>
+      </w:r>
+      <w:r>
+        <w:t>En conclusion, ce banc d’essai montrait bien que la variation de la différence de la température correspondait à l’apparition de l’effet Morton instable.</w:t>
+      </w:r>
+    </w:p>
+    <w:p>
+      <w:pPr>
+        <w:spacing w:line="360" w:lineRule="auto"/>
+      </w:pPr>
+      <w:r>
+        <w:rPr>
+          <w:b/>
+        </w:rPr>
+        <w:t>En 2015</w:t>
+      </w:r>
+      <w:r>
+        <w:t xml:space="preserve">, Panara et </w:t>
+      </w:r>
+      <w:r>
+        <w:t xml:space="preserve">al. </w:t>
+      </w:r>
+      <w:r>
+        <w:rPr>
+          <w:b/>
+        </w:rPr>
+        <w:fldChar w:fldCharType="begin"/>
+      </w:r>
+      <w:r>
+        <w:rPr>
+          <w:b/>
+        </w:rPr>
+        <w:instrText xml:space="preserve"> REF _Ref523415513 \r \h </w:instrText>
+      </w:r>
+      <w:r>
+        <w:rPr>
+          <w:b/>
+        </w:rPr>
+        <w:instrText xml:space="preserve"> \* MERGEFORMAT </w:instrText>
+      </w:r>
+      <w:r>
+        <w:rPr>
+          <w:b/>
+        </w:rPr>
+      </w:r>
+      <w:r>
+        <w:rPr>
+          <w:b/>
+        </w:rPr>
+        <w:fldChar w:fldCharType="separate"/>
+      </w:r>
+      <w:r>
+        <w:rPr>
+          <w:b/>
+        </w:rPr>
+        <w:t>[30]</w:t>
+      </w:r>
+      <w:r>
+        <w:rPr>
+          <w:b/>
+        </w:rPr>
+        <w:fldChar w:fldCharType="end"/>
+      </w:r>
+      <w:r>
+        <w:t xml:space="preserve"> ont construit un banc d’essai </w:t>
+      </w:r>
+      <w:r>
+        <w:t>pour vérifier l'approche de stabilité simplifiée proposée par Murphy</w:t>
+      </w:r>
+      <w:r>
+        <w:t xml:space="preserve"> et Lorenz</w:t>
+      </w:r>
+      <w:r>
+        <w:t xml:space="preserve"> </w:t>
+      </w:r>
+      <w:r>
+        <w:rPr>
+          <w:b/>
+        </w:rPr>
+        <w:fldChar w:fldCharType="begin"/>
+      </w:r>
+      <w:r>
+        <w:rPr>
+          <w:b/>
+        </w:rPr>
+        <w:instrText xml:space="preserve"> REF _Ref523086107 \r \h </w:instrText>
+      </w:r>
+      <w:r>
+        <w:rPr>
+          <w:b/>
+        </w:rPr>
+        <w:instrText xml:space="preserve"> \* MERGEFORMAT </w:instrText>
+      </w:r>
+      <w:r>
+        <w:rPr>
+          <w:b/>
+        </w:rPr>
+      </w:r>
+      <w:r>
+        <w:rPr>
+          <w:b/>
+        </w:rPr>
+        <w:fldChar w:fldCharType="separate"/>
+      </w:r>
+      <w:r>
+        <w:rPr>
+          <w:b/>
+        </w:rPr>
+        <w:t>[14]</w:t>
+      </w:r>
+      <w:r>
+        <w:rPr>
+          <w:b/>
+        </w:rPr>
+        <w:fldChar w:fldCharType="end"/>
+      </w:r>
+      <w:r>
+        <w:t>.</w:t>
+      </w:r>
+      <w:r>
+        <w:t xml:space="preserve"> </w:t>
+      </w:r>
+      <w:r>
+        <w:t xml:space="preserve">Dans cette </w:t>
+      </w:r>
+      <w:r>
+        <w:t>approche, le coefficient de sensibilité entr</w:t>
+      </w:r>
+      <w:r>
+        <w:t xml:space="preserve">e le vecteur de vibration et la différence de la </w:t>
+      </w:r>
+      <w:r>
+        <w:t xml:space="preserve">température </w:t>
+      </w:r>
+      <w:r>
+        <w:t>∆</w:t>
+      </w:r>
+      <w:r>
+        <w:t>T</w:t>
+      </w:r>
+      <w:r>
+        <w:t xml:space="preserve"> à la surface du rotor</w:t>
+      </w:r>
+      <w:r>
+        <w:t xml:space="preserve"> </w:t>
+      </w:r>
+      <w:r>
+        <w:t>est crucial</w:t>
+      </w:r>
+      <w:r>
+        <w:t>, mais</w:t>
+      </w:r>
+      <w:r>
+        <w:t xml:space="preserve"> difficile </w:t>
+      </w:r>
+      <w:r>
+        <w:lastRenderedPageBreak/>
+        <w:t>d’obtenir à partir du calcul</w:t>
+      </w:r>
+      <w:r>
+        <w:t xml:space="preserve">. </w:t>
+      </w:r>
+      <w:r>
+        <w:t xml:space="preserve"> </w:t>
+      </w:r>
+      <w:r>
+        <w:t>Panara et al.</w:t>
+      </w:r>
+      <w:r>
+        <w:t xml:space="preserve"> l’ont</w:t>
+      </w:r>
+      <w:r>
+        <w:t xml:space="preserve"> obtenu au travers des données expérimentales</w:t>
+      </w:r>
+      <w:r>
+        <w:t>.</w:t>
+      </w:r>
+      <w:r>
+        <w:t xml:space="preserve">  Concernant l’installation de </w:t>
+      </w:r>
+      <w:r>
+        <w:t xml:space="preserve">l’équipement </w:t>
+      </w:r>
+      <w:r>
+        <w:t>de mesure, h</w:t>
+      </w:r>
+      <w:r>
+        <w:t>uit thermocouples étaient</w:t>
+      </w:r>
+      <w:r>
+        <w:t xml:space="preserve"> </w:t>
+      </w:r>
+      <w:r>
+        <w:t>positionné</w:t>
+      </w:r>
+      <w:r>
+        <w:t>s</w:t>
+      </w:r>
+      <w:r>
+        <w:t xml:space="preserve"> de manière équidistance dans la direction circonférentielle</w:t>
+      </w:r>
+      <w:r>
+        <w:t xml:space="preserve"> afin de mesurer l</w:t>
+      </w:r>
+      <w:r>
+        <w:t>a distribution de la température non-uniforme, ainsi que le déphasage</w:t>
+      </w:r>
+      <w:r>
+        <w:t xml:space="preserve"> du point chaud par rapport au point haut.</w:t>
+      </w:r>
+      <w:r>
+        <w:t xml:space="preserve"> </w:t>
+      </w:r>
+      <w:r>
+        <w:t xml:space="preserve"> </w:t>
+      </w:r>
+      <w:r>
+        <w:t xml:space="preserve">Les signaux de température </w:t>
+      </w:r>
+      <w:r>
+        <w:t>mesurée à la surface du rotor</w:t>
+      </w:r>
+      <w:r>
+        <w:t xml:space="preserve"> ont été </w:t>
+      </w:r>
+      <w:r>
+        <w:t xml:space="preserve">acquis </w:t>
+      </w:r>
+      <w:r>
+        <w:t>via un</w:t>
+      </w:r>
+      <w:r>
+        <w:t xml:space="preserve"> collecteur tournant</w:t>
+      </w:r>
+      <w:r>
+        <w:t xml:space="preserve"> sans fil</w:t>
+      </w:r>
+      <w:r>
+        <w:t>.</w:t>
+      </w:r>
+      <w:r>
+        <w:t xml:space="preserve"> </w:t>
+      </w:r>
+      <w:r>
+        <w:t xml:space="preserve">La masse en porte-à-faux à l’extrémité non motrice était variable grâce aux adaptateurs de masse différente. </w:t>
+      </w:r>
+      <w:r>
+        <w:t>Pendant l’essai, 3 masses différentes en porte-à-faux (7.3%</w:t>
+      </w:r>
+      <w:r>
+        <w:t>, 8.4%, 12.4%</w:t>
+      </w:r>
+      <w:r>
+        <w:t xml:space="preserve"> de la masse du rotor) étaient étudiés et les auteurs ont </w:t>
+      </w:r>
+      <w:r>
+        <w:t>observé</w:t>
+      </w:r>
+      <w:r>
+        <w:t xml:space="preserve"> que</w:t>
+      </w:r>
+      <w:r>
+        <w:t xml:space="preserve"> la vitesse d’amorçage de l’effet Morton </w:t>
+      </w:r>
+      <w:r>
+        <w:t>diminuait</w:t>
+      </w:r>
+      <w:r>
+        <w:t xml:space="preserve"> de </w:t>
+      </w:r>
+      <w:r>
+        <w:t>13600</w:t>
+      </w:r>
+      <w:r>
+        <w:t xml:space="preserve"> tr/min</w:t>
+      </w:r>
+      <w:r>
+        <w:t xml:space="preserve"> à 10200tr/min puis moins de 10000 tr/min. </w:t>
+      </w:r>
+      <w:r>
+        <w:t xml:space="preserve"> </w:t>
+      </w:r>
+      <w:r>
+        <w:t xml:space="preserve">Ils ont conclu que la masse en porte-à-faux du rotor pouvait être directement liée à l’instabilité vibratoire du type l’effet Morton. </w:t>
+      </w:r>
+      <w:r>
+        <w:t xml:space="preserve">En plus, Panara et al ont découvert que la stabilité pouvait être réacquise quand la vitesse au fonctionnement dépasse un certain niveau de la vitesse </w:t>
+      </w:r>
+      <w:r>
+        <w:t>critique</w:t>
+      </w:r>
+      <w:r>
+        <w:t xml:space="preserve">. </w:t>
+      </w:r>
+    </w:p>
+    <w:p>
+      <w:pPr>
         <w:pStyle w:val="Titre1"/>
         <w:spacing w:line="360" w:lineRule="auto"/>
       </w:pPr>
       <w:r>
-        <w:t xml:space="preserve">Mise en évidence par </w:t>
-      </w:r>
-      <w:r>
-        <w:t>cas</w:t>
-      </w:r>
-      <w:r>
-        <w:t xml:space="preserve"> </w:t>
-      </w:r>
-      <w:r>
-        <w:t>expérimentaux</w:t>
+        <w:t>Stratégie de modélisation numérique</w:t>
+      </w:r>
+      <w:r>
+        <w:t xml:space="preserve"> de l’effet Morton</w:t>
       </w:r>
     </w:p>
     <w:p>
@@ -6137,292 +6824,92 @@
         <w:spacing w:line="360" w:lineRule="auto"/>
       </w:pPr>
       <w:r>
-        <w:rPr>
+        <w:t xml:space="preserve">En combinaison des </w:t>
+      </w:r>
+      <w:r>
+        <w:t xml:space="preserve">études </w:t>
+      </w:r>
+      <w:r>
+        <w:t>expérimentales</w:t>
+      </w:r>
+      <w:r>
+        <w:t>, l</w:t>
+      </w:r>
+      <w:r>
+        <w:t>es chercheurs et les ingénieurs se consacrent à l'amélioration du modèle</w:t>
+      </w:r>
+      <w:r>
+        <w:t xml:space="preserve"> numérique</w:t>
+      </w:r>
+      <w:r>
+        <w:t xml:space="preserve"> de prédiction </w:t>
+      </w:r>
+      <w:r>
+        <w:t>de l’effet Morton</w:t>
+      </w:r>
+      <w:r>
+        <w:t>, qui implique souvent la résolution du probl</w:t>
+      </w:r>
+      <w:r>
+        <w:t>ème multi-physique concernant</w:t>
+      </w:r>
+      <w:r>
+        <w:t xml:space="preserve"> la thermo</w:t>
+      </w:r>
+      <w:r>
+        <w:t>-hydrodynamique de la lubrification</w:t>
+      </w:r>
+      <w:r>
+        <w:t>, la dynamique de</w:t>
+      </w:r>
+      <w:r>
+        <w:t>s</w:t>
+      </w:r>
+      <w:r>
+        <w:t xml:space="preserve"> rot</w:t>
+      </w:r>
+      <w:r>
+        <w:t>ors</w:t>
+      </w:r>
+      <w:r>
+        <w:t xml:space="preserve"> et la </w:t>
+      </w:r>
+      <w:r>
+        <w:t>thermo</w:t>
+      </w:r>
+      <w:r>
+        <w:t xml:space="preserve">mécanique </w:t>
+      </w:r>
+      <w:r>
+        <w:t>des solides</w:t>
+      </w:r>
+      <w:r>
+        <w:t>. Ces modèles de prédiction peuvent globalement regroupés par 4 catégories </w:t>
+      </w:r>
+      <w:r>
+        <w:t>suivantes.</w:t>
+      </w:r>
+      <w:r>
+        <w:rPr>
+          <w:rFonts w:eastAsiaTheme="minorEastAsia"/>
           <w:lang w:eastAsia="zh-CN"/>
         </w:rPr>
-        <w:t>Les premiers travaux de recherches à propos de</w:t>
-      </w:r>
-      <w:r>
-        <w:rPr>
-          <w:lang w:eastAsia="zh-CN"/>
-        </w:rPr>
-        <w:t xml:space="preserve"> l’effet Morton ont conclu que </w:t>
-      </w:r>
-      <w:r>
-        <w:rPr>
-          <w:lang w:eastAsia="zh-CN"/>
-        </w:rPr>
-        <w:t>la température non uniforme</w:t>
-      </w:r>
-      <w:r>
-        <w:rPr>
-          <w:lang w:eastAsia="zh-CN"/>
-        </w:rPr>
-        <w:t xml:space="preserve"> au rotor</w:t>
-      </w:r>
-      <w:r>
-        <w:rPr>
-          <w:lang w:eastAsia="zh-CN"/>
-        </w:rPr>
-        <w:t xml:space="preserve"> dans la direction circonférentielle joue un rôle important. </w:t>
-      </w:r>
-      <w:r>
-        <w:rPr>
-          <w:b/>
-          <w:lang w:eastAsia="zh-CN"/>
-        </w:rPr>
-        <w:t>En 1975</w:t>
-      </w:r>
-      <w:r>
-        <w:rPr>
-          <w:lang w:eastAsia="zh-CN"/>
-        </w:rPr>
-        <w:t xml:space="preserve">, </w:t>
-      </w:r>
-      <w:r>
-        <w:t>Morton</w:t>
-      </w:r>
-      <w:r>
-        <w:t xml:space="preserve"> </w:t>
-      </w:r>
-      <w:r>
-        <w:rPr>
-          <w:b/>
-        </w:rPr>
-        <w:fldChar w:fldCharType="begin"/>
-      </w:r>
-      <w:r>
-        <w:rPr>
-          <w:b/>
-        </w:rPr>
-        <w:instrText xml:space="preserve"> REF _Ref523133967 \r \h </w:instrText>
-      </w:r>
-      <w:r>
-        <w:rPr>
-          <w:b/>
-        </w:rPr>
-        <w:instrText xml:space="preserve"> \* MERGEFORMAT </w:instrText>
-      </w:r>
-      <w:r>
-        <w:rPr>
-          <w:b/>
-        </w:rPr>
-      </w:r>
-      <w:r>
-        <w:rPr>
-          <w:b/>
-        </w:rPr>
-        <w:fldChar w:fldCharType="separate"/>
-      </w:r>
-      <w:r>
-        <w:rPr>
-          <w:b/>
-        </w:rPr>
-        <w:t>[3]</w:t>
-      </w:r>
-      <w:r>
-        <w:rPr>
-          <w:b/>
-        </w:rPr>
-        <w:fldChar w:fldCharType="end"/>
-      </w:r>
-      <w:r>
-        <w:t xml:space="preserve"> a construit un banc d’essai</w:t>
-      </w:r>
-      <w:r>
-        <w:t xml:space="preserve"> équipé d’un disque (diamètre 711 mm) monté en porte-à-faux dont la vitesse de rotation était de</w:t>
-      </w:r>
-      <w:r>
-        <w:t xml:space="preserve"> 1800 tr/min. Il a également installé 12 thermocouples autour de ce disque lubrifié par un film fluide afin de mesurer la température circonférentielle du disque. Il a constaté qu’une différence non-négligeable de la température </w:t>
-      </w:r>
-      <w:r>
-        <w:t xml:space="preserve">existait </w:t>
-      </w:r>
-      <w:r>
-        <w:t>dans la direction circonférentielle lors du fonctionnement du rotor même si l’ampl</w:t>
-      </w:r>
-      <w:r>
-        <w:t>itude de la vibration était</w:t>
-      </w:r>
-      <w:r>
-        <w:t xml:space="preserve"> petite. </w:t>
-      </w:r>
-      <w:r>
-        <w:t>En 1978</w:t>
-      </w:r>
-      <w:r>
-        <w:rPr>
-          <w:b/>
-        </w:rPr>
-        <w:t xml:space="preserve"> </w:t>
-      </w:r>
-      <w:r>
-        <w:rPr>
-          <w:b/>
-        </w:rPr>
-        <w:fldChar w:fldCharType="begin"/>
-      </w:r>
-      <w:r>
-        <w:rPr>
-          <w:b/>
-        </w:rPr>
-        <w:instrText xml:space="preserve"> REF _Ref523143829 \r \h </w:instrText>
-      </w:r>
-      <w:r>
-        <w:rPr>
-          <w:b/>
-        </w:rPr>
-        <w:instrText xml:space="preserve"> \* MERGEFORMAT </w:instrText>
-      </w:r>
-      <w:r>
-        <w:rPr>
-          <w:b/>
-        </w:rPr>
-      </w:r>
-      <w:r>
-        <w:rPr>
-          <w:b/>
-        </w:rPr>
-        <w:fldChar w:fldCharType="separate"/>
-      </w:r>
-      <w:r>
-        <w:rPr>
-          <w:b/>
-        </w:rPr>
-        <w:t>[5]</w:t>
-      </w:r>
-      <w:r>
-        <w:rPr>
-          <w:b/>
-        </w:rPr>
-        <w:fldChar w:fldCharType="end"/>
-      </w:r>
-      <w:r>
-        <w:rPr>
-          <w:b/>
-        </w:rPr>
-        <w:t xml:space="preserve">, </w:t>
-      </w:r>
-      <w:r>
-        <w:t xml:space="preserve">Hesseborn a continué à investiguer cette différence de la température </w:t>
-      </w:r>
-      <w:r>
-        <w:t>et a découvert expérimentalement que cette différence de température pouvait augmenter le niveau de vibration sous certaines conditions.</w:t>
+        <w:t xml:space="preserve">                                                                      </w:t>
       </w:r>
     </w:p>
     <w:p>
       <w:pPr>
+        <w:pStyle w:val="Titre2"/>
         <w:spacing w:line="360" w:lineRule="auto"/>
       </w:pPr>
       <w:r>
-        <w:rPr>
-          <w:b/>
-        </w:rPr>
-        <w:t>En 1994,</w:t>
-      </w:r>
-      <w:r>
-        <w:t xml:space="preserve"> De Jongh et Morton </w:t>
-      </w:r>
-      <w:r>
-        <w:rPr>
-          <w:b/>
-        </w:rPr>
-        <w:fldChar w:fldCharType="begin"/>
-      </w:r>
-      <w:r>
-        <w:rPr>
-          <w:b/>
-        </w:rPr>
-        <w:instrText xml:space="preserve"> REF _Ref444179456 \r \h  \* MERGEFORMAT </w:instrText>
-      </w:r>
-      <w:r>
-        <w:rPr>
-          <w:b/>
-        </w:rPr>
-      </w:r>
-      <w:r>
-        <w:rPr>
-          <w:b/>
-        </w:rPr>
-        <w:fldChar w:fldCharType="separate"/>
-      </w:r>
-      <w:r>
-        <w:rPr>
-          <w:b/>
-        </w:rPr>
-        <w:t>[6]</w:t>
-      </w:r>
-      <w:r>
-        <w:rPr>
-          <w:b/>
-        </w:rPr>
-        <w:fldChar w:fldCharType="end"/>
-      </w:r>
-      <w:r>
-        <w:t xml:space="preserve"> ont étudié le problème d’une vibration </w:t>
-      </w:r>
-      <w:r>
-        <w:t>spirale</w:t>
-      </w:r>
-      <w:r>
-        <w:t xml:space="preserve"> dans</w:t>
-      </w:r>
-      <w:r>
-        <w:t xml:space="preserve"> un compresseur centrifuge utilisé</w:t>
-      </w:r>
-      <w:r>
-        <w:t xml:space="preserve"> </w:t>
-      </w:r>
-      <w:r>
-        <w:t>dans l’exploitation du</w:t>
-      </w:r>
-      <w:r>
-        <w:t xml:space="preserve"> gaz offshore. Ce compresseur est monté sur deux paliers à p</w:t>
-      </w:r>
-      <w:r>
-        <w:t xml:space="preserve">atins oscillants et possède un disque lourd </w:t>
-      </w:r>
-      <w:r>
-        <w:t xml:space="preserve">en porte-à-faux. </w:t>
-      </w:r>
-      <w:r>
-        <w:t xml:space="preserve">Le compresseur exhibait un comportement </w:t>
-      </w:r>
-      <w:r>
-        <w:t xml:space="preserve">de la vibration synchrone </w:t>
-      </w:r>
-      <w:r>
-        <w:t xml:space="preserve">instable </w:t>
-      </w:r>
-      <w:r>
-        <w:t xml:space="preserve">autour de 11500 tr/min alors que la machine </w:t>
-      </w:r>
-      <w:r>
-        <w:t>était</w:t>
-      </w:r>
-      <w:r>
-        <w:t xml:space="preserve"> conçue pour atteindre 13142 tr/min. Dans un </w:t>
-      </w:r>
-      <w:r>
-        <w:t xml:space="preserve">test de </w:t>
-      </w:r>
-      <w:r>
-        <w:t>fonctionnement</w:t>
-      </w:r>
-      <w:r>
-        <w:t>, même si les joints labyrinthes sont démontés, l’instabilité vibratoire persiste, ce qui montre que la cause de l’instabilité ne provient</w:t>
-      </w:r>
-      <w:r>
-        <w:t xml:space="preserve"> pas du contact entre le rotor et le stator</w:t>
-      </w:r>
-      <w:r>
-        <w:t xml:space="preserve">. Enfin, la solution technique trouvée pour cette instabilité est d’alléger la partie en porte-à-faux et l’accouplement du compresseur en remplaçant les composants en acier par </w:t>
-      </w:r>
-      <w:r>
-        <w:t>d’autres en</w:t>
-      </w:r>
-      <w:r>
-        <w:t xml:space="preserve"> titane. </w:t>
+        <w:t xml:space="preserve">Méthodes inspirées </w:t>
+      </w:r>
+      <w:r>
+        <w:t>de</w:t>
+      </w:r>
+      <w:r>
+        <w:t xml:space="preserve"> la théorie du contrôle</w:t>
       </w:r>
     </w:p>
     <w:p>
@@ -6430,613 +6917,113 @@
         <w:spacing w:line="360" w:lineRule="auto"/>
       </w:pPr>
       <w:r>
-        <w:t xml:space="preserve">Afin de reproduire </w:t>
-      </w:r>
-      <w:r>
-        <w:t>le</w:t>
-      </w:r>
-      <w:r>
-        <w:t xml:space="preserve"> comportement vibratoire instable du compresseur, </w:t>
-      </w:r>
-      <w:r>
-        <w:t xml:space="preserve">De Jongh </w:t>
-      </w:r>
-      <w:r>
-        <w:t xml:space="preserve">et Morton ont </w:t>
-      </w:r>
-      <w:r>
-        <w:t xml:space="preserve">fabriqué un banc d’essai inspiré du compresseur existant et </w:t>
-      </w:r>
-      <w:r>
-        <w:t>identifié la source du problème comme étant</w:t>
-      </w:r>
-      <w:r>
-        <w:t xml:space="preserve"> l’échauffement du rotor dans</w:t>
-      </w:r>
-      <w:r>
-        <w:t xml:space="preserve"> le palier. Cette hypothèse a été </w:t>
-      </w:r>
-      <w:r>
-        <w:t xml:space="preserve">vérifiée par </w:t>
-      </w:r>
-      <w:r>
-        <w:t>des mesures</w:t>
-      </w:r>
-      <w:r>
-        <w:t xml:space="preserve"> de température réalisées sur ce</w:t>
-      </w:r>
-      <w:r>
-        <w:t xml:space="preserve"> banc d’essai. Ils ont</w:t>
-      </w:r>
-      <w:r>
-        <w:t xml:space="preserve"> mesuré la température de la portion du rotor dans le palier</w:t>
-      </w:r>
-      <w:r>
-        <w:t xml:space="preserve"> de l’extrémité non-motrice</w:t>
-      </w:r>
-      <w:r>
-        <w:t xml:space="preserve"> du rotor</w:t>
-      </w:r>
-      <w:r>
-        <w:t>. En supposant que la température varie</w:t>
-      </w:r>
-      <w:r>
-        <w:t xml:space="preserve"> de manière</w:t>
-      </w:r>
-      <w:r>
-        <w:t xml:space="preserve"> sinusoïdal</w:t>
+        <w:rPr>
+          <w:b/>
+        </w:rPr>
+        <w:t>En 1993</w:t>
+      </w:r>
+      <w:r>
+        <w:t xml:space="preserve">, Koegh et Morton </w:t>
+      </w:r>
+      <w:r>
+        <w:rPr>
+          <w:b/>
+        </w:rPr>
+        <w:fldChar w:fldCharType="begin"/>
+      </w:r>
+      <w:r>
+        <w:rPr>
+          <w:b/>
+        </w:rPr>
+        <w:instrText xml:space="preserve"> REF _Ref444178598 \r \h  \* MERGEFORMAT </w:instrText>
+      </w:r>
+      <w:r>
+        <w:rPr>
+          <w:b/>
+        </w:rPr>
+      </w:r>
+      <w:r>
+        <w:rPr>
+          <w:b/>
+        </w:rPr>
+        <w:fldChar w:fldCharType="separate"/>
+      </w:r>
+      <w:r>
+        <w:rPr>
+          <w:b/>
+        </w:rPr>
+        <w:t>[7]</w:t>
+      </w:r>
+      <w:r>
+        <w:rPr>
+          <w:b/>
+        </w:rPr>
+        <w:fldChar w:fldCharType="end"/>
+      </w:r>
+      <w:r>
+        <w:t xml:space="preserve"> proposent une approche analytique</w:t>
+      </w:r>
+      <w:r>
+        <w:t xml:space="preserve"> </w:t>
+      </w:r>
+      <w:r>
+        <w:t>avec</w:t>
+      </w:r>
+      <w:r>
+        <w:t xml:space="preserve"> un</w:t>
+      </w:r>
+      <w:r>
+        <w:t xml:space="preserve"> mécanisme de rétroaction</w:t>
+      </w:r>
+      <w:r>
+        <w:t xml:space="preserve"> </w:t>
+      </w:r>
+      <w:r>
+        <w:t>pour</w:t>
+      </w:r>
+      <w:r>
+        <w:t xml:space="preserve"> prédire l’instabilité provoqué par l’effet Morton</w:t>
+      </w:r>
+      <w:r>
+        <w:t xml:space="preserve">. </w:t>
+      </w:r>
+      <w:r>
+        <w:t xml:space="preserve">Cette méthode est reconnue comme le premier modèle complet dédié à l’analyse de l’effet Morton. </w:t>
+      </w:r>
+      <w:r>
+        <w:t>Dans leur modèle analytique, une orbite elliptique arbitraire est imposée au niveau du palier. Cette ellipse est décomposée en trois orbites circulaires : un cercle en position équilibrée et deux cercles de perturbation. Cette</w:t>
+      </w:r>
+      <w:r>
+        <w:t xml:space="preserve"> technique a pour but d’écrire d</w:t>
+      </w:r>
+      <w:r>
+        <w:t xml:space="preserve">es relations mathématiques plus facilement et de voir les influences de précession directe et rétrograde séparément sur les paramètres du modèle tels que l’épaisseur de film (H), la température (T) et l’angle de flexion thermique (ψ). Ils utilisent </w:t>
+      </w:r>
+      <w:r>
+        <w:t>l’hypothèse</w:t>
+      </w:r>
+      <w:r>
+        <w:t xml:space="preserve"> du palier court et supposent que le lubrifiant possède une viscosité constante </w:t>
+      </w:r>
+      <w:r>
+        <w:t>dans le but de</w:t>
+      </w:r>
+      <w:r>
+        <w:t xml:space="preserve"> </w:t>
+      </w:r>
+      <w:r>
+        <w:t>réduire le temps</w:t>
+      </w:r>
+      <w:r>
+        <w:t xml:space="preserve"> d</w:t>
       </w:r>
       <w:r>
         <w:t>e</w:t>
       </w:r>
       <w:r>
-        <w:t xml:space="preserve">, 4 capteurs de température </w:t>
-      </w:r>
-      <w:r>
-        <w:t xml:space="preserve">ont été placés sur </w:t>
-      </w:r>
-      <w:r>
-        <w:t>le rotor. Afin d’envoy</w:t>
-      </w:r>
-      <w:r>
-        <w:t xml:space="preserve">er les signaux, un </w:t>
-      </w:r>
-      <w:r>
-        <w:t>collecteur à bague rotatif</w:t>
-      </w:r>
-      <w:r>
-        <w:t xml:space="preserve"> sans glissement</w:t>
-      </w:r>
-      <w:r>
-        <w:t xml:space="preserve"> (en anglais slipringless transmitter) est utilisé.</w:t>
-      </w:r>
-      <w:r>
-        <w:t xml:space="preserve"> </w:t>
-      </w:r>
-      <w:r>
-        <w:t>Les résultats expérimentaux</w:t>
-      </w:r>
-      <w:r>
-        <w:t xml:space="preserve"> montrait que le banc était stable avec une différence de la température de 3°C. Cependant, cette différence devenait grande quand l’accélération de la vitesse de rotation du banc vers la limitation de la vitesse de fonctionnement. </w:t>
-      </w:r>
-      <w:r>
-        <w:t>Ainsi l</w:t>
-      </w:r>
-      <w:r>
-        <w:t xml:space="preserve">’instabilité apparaissait de manière non répétitive. </w:t>
-      </w:r>
-      <w:r>
-        <w:t>En conclusion, ce banc d’essai montrait bien que la variation de la différence de la température correspondait à l’apparition de l’effet Morton instable.</w:t>
-      </w:r>
-    </w:p>
-    <w:p>
-      <w:pPr>
-        <w:spacing w:line="360" w:lineRule="auto"/>
-      </w:pPr>
-      <w:r>
-        <w:rPr>
-          <w:b/>
-        </w:rPr>
-        <w:lastRenderedPageBreak/>
-        <w:t>En 2015</w:t>
-      </w:r>
-      <w:r>
-        <w:t xml:space="preserve">, Panara et </w:t>
-      </w:r>
-      <w:r>
-        <w:t xml:space="preserve">al. </w:t>
-      </w:r>
-      <w:r>
-        <w:rPr>
-          <w:b/>
-        </w:rPr>
-        <w:fldChar w:fldCharType="begin"/>
-      </w:r>
-      <w:r>
-        <w:rPr>
-          <w:b/>
-        </w:rPr>
-        <w:instrText xml:space="preserve"> REF _Ref523415513 \r \h </w:instrText>
-      </w:r>
-      <w:r>
-        <w:rPr>
-          <w:b/>
-        </w:rPr>
-        <w:instrText xml:space="preserve"> \* MERGEFORMAT </w:instrText>
-      </w:r>
-      <w:r>
-        <w:rPr>
-          <w:b/>
-        </w:rPr>
-      </w:r>
-      <w:r>
-        <w:rPr>
-          <w:b/>
-        </w:rPr>
-        <w:fldChar w:fldCharType="separate"/>
-      </w:r>
-      <w:r>
-        <w:rPr>
-          <w:b/>
-        </w:rPr>
-        <w:t>[30]</w:t>
-      </w:r>
-      <w:r>
-        <w:rPr>
-          <w:b/>
-        </w:rPr>
-        <w:fldChar w:fldCharType="end"/>
-      </w:r>
-      <w:r>
-        <w:t xml:space="preserve"> ont construit un banc d’essai </w:t>
-      </w:r>
-      <w:r>
-        <w:t>pour vérifier l'approche de stabilité simplifiée proposée par Murphy</w:t>
-      </w:r>
-      <w:r>
-        <w:t xml:space="preserve"> et Lorenz</w:t>
-      </w:r>
-      <w:r>
-        <w:t xml:space="preserve"> </w:t>
-      </w:r>
-      <w:r>
-        <w:rPr>
-          <w:b/>
-        </w:rPr>
-        <w:fldChar w:fldCharType="begin"/>
-      </w:r>
-      <w:r>
-        <w:rPr>
-          <w:b/>
-        </w:rPr>
-        <w:instrText xml:space="preserve"> REF _Ref523086107 \r \h </w:instrText>
-      </w:r>
-      <w:r>
-        <w:rPr>
-          <w:b/>
-        </w:rPr>
-        <w:instrText xml:space="preserve"> \* MERGEFORMAT </w:instrText>
-      </w:r>
-      <w:r>
-        <w:rPr>
-          <w:b/>
-        </w:rPr>
-      </w:r>
-      <w:r>
-        <w:rPr>
-          <w:b/>
-        </w:rPr>
-        <w:fldChar w:fldCharType="separate"/>
-      </w:r>
-      <w:r>
-        <w:rPr>
-          <w:b/>
-        </w:rPr>
-        <w:t>[14]</w:t>
-      </w:r>
-      <w:r>
-        <w:rPr>
-          <w:b/>
-        </w:rPr>
-        <w:fldChar w:fldCharType="end"/>
-      </w:r>
-      <w:r>
-        <w:t>.</w:t>
-      </w:r>
-      <w:r>
-        <w:t xml:space="preserve"> </w:t>
-      </w:r>
-      <w:r>
-        <w:t xml:space="preserve">Dans cette </w:t>
-      </w:r>
-      <w:r>
-        <w:t>approche, le coefficient de sensibilité entr</w:t>
-      </w:r>
-      <w:r>
-        <w:t xml:space="preserve">e le vecteur de vibration et la différence de la </w:t>
-      </w:r>
-      <w:r>
-        <w:t xml:space="preserve">température </w:t>
-      </w:r>
-      <w:r>
-        <w:t>∆</w:t>
-      </w:r>
-      <w:r>
-        <w:t>T</w:t>
-      </w:r>
-      <w:r>
-        <w:t xml:space="preserve"> à la surface du rotor</w:t>
-      </w:r>
-      <w:r>
-        <w:t xml:space="preserve"> </w:t>
-      </w:r>
-      <w:r>
-        <w:t>est crucial</w:t>
-      </w:r>
-      <w:r>
-        <w:t>, mais</w:t>
-      </w:r>
-      <w:r>
-        <w:t xml:space="preserve"> difficile d’obtenir à partir du calcul</w:t>
-      </w:r>
-      <w:r>
-        <w:t xml:space="preserve">. </w:t>
-      </w:r>
-      <w:r>
-        <w:t xml:space="preserve"> </w:t>
-      </w:r>
-      <w:r>
-        <w:t>Panara et al.</w:t>
-      </w:r>
-      <w:r>
-        <w:t xml:space="preserve"> l’ont</w:t>
-      </w:r>
-      <w:r>
-        <w:t xml:space="preserve"> obtenu au travers des données expérimentales</w:t>
-      </w:r>
-      <w:r>
-        <w:t>.</w:t>
-      </w:r>
-      <w:r>
-        <w:t xml:space="preserve">  Concernant l’installation de </w:t>
-      </w:r>
-      <w:r>
-        <w:t xml:space="preserve">l’équipement </w:t>
-      </w:r>
-      <w:r>
-        <w:t>de mesure, h</w:t>
-      </w:r>
-      <w:r>
-        <w:t>uit thermocouples étaient</w:t>
-      </w:r>
-      <w:r>
-        <w:t xml:space="preserve"> </w:t>
-      </w:r>
-      <w:r>
-        <w:t>positionné</w:t>
-      </w:r>
-      <w:r>
         <w:t>s</w:t>
       </w:r>
       <w:r>
-        <w:t xml:space="preserve"> de manière équidistance dans la direction circonférentielle</w:t>
-      </w:r>
-      <w:r>
-        <w:t xml:space="preserve"> afin de mesurer l</w:t>
-      </w:r>
-      <w:r>
-        <w:t>a distribution de la température non-uniforme, ainsi que le déphasage</w:t>
-      </w:r>
-      <w:r>
-        <w:t xml:space="preserve"> du point chaud par rapport au point haut.</w:t>
-      </w:r>
-      <w:r>
-        <w:t xml:space="preserve"> </w:t>
-      </w:r>
-      <w:r>
-        <w:t xml:space="preserve"> </w:t>
-      </w:r>
-      <w:r>
-        <w:t xml:space="preserve">Les signaux de température </w:t>
-      </w:r>
-      <w:r>
-        <w:t>mesurée à la surface du rotor</w:t>
-      </w:r>
-      <w:r>
-        <w:t xml:space="preserve"> ont été </w:t>
-      </w:r>
-      <w:r>
-        <w:t xml:space="preserve">acquis </w:t>
-      </w:r>
-      <w:r>
-        <w:t>via un</w:t>
-      </w:r>
-      <w:r>
-        <w:t xml:space="preserve"> collecteur tournant</w:t>
-      </w:r>
-      <w:r>
-        <w:t xml:space="preserve"> sans fil</w:t>
-      </w:r>
-      <w:r>
-        <w:t>.</w:t>
-      </w:r>
-      <w:r>
-        <w:t xml:space="preserve"> </w:t>
-      </w:r>
-      <w:r>
-        <w:t xml:space="preserve">La masse en porte-à-faux à l’extrémité non motrice était variable grâce aux adaptateurs de masse différente. </w:t>
-      </w:r>
-      <w:r>
-        <w:t>Pendant l’essai, 3 masses différentes en porte-à-faux (7.3%</w:t>
-      </w:r>
-      <w:r>
-        <w:t>, 8.4%, 12.4%</w:t>
-      </w:r>
-      <w:r>
-        <w:t xml:space="preserve"> de la masse du rotor) étaient étudiés et les auteurs ont </w:t>
-      </w:r>
-      <w:r>
-        <w:t>observé</w:t>
-      </w:r>
-      <w:r>
-        <w:t xml:space="preserve"> que</w:t>
-      </w:r>
-      <w:r>
-        <w:t xml:space="preserve"> la vitesse d’amorçage de l’effet Morton </w:t>
-      </w:r>
-      <w:r>
-        <w:t>diminuait</w:t>
-      </w:r>
-      <w:r>
-        <w:t xml:space="preserve"> de </w:t>
-      </w:r>
-      <w:r>
-        <w:t>13600</w:t>
-      </w:r>
-      <w:r>
-        <w:t xml:space="preserve"> tr/min</w:t>
-      </w:r>
-      <w:r>
-        <w:t xml:space="preserve"> à 10200tr/min puis moins de 10000 tr/min. </w:t>
-      </w:r>
-      <w:r>
-        <w:t xml:space="preserve"> </w:t>
-      </w:r>
-      <w:r>
-        <w:t xml:space="preserve">Ils ont conclu que la masse en porte-à-faux du rotor pouvait être directement liée à l’instabilité vibratoire du type l’effet Morton. </w:t>
-      </w:r>
-      <w:r>
-        <w:t xml:space="preserve">En plus, Panara et al ont découvert que la stabilité pouvait être réacquise quand la vitesse au fonctionnement dépasse un certain niveau de la vitesse </w:t>
-      </w:r>
-      <w:r>
-        <w:t>critique</w:t>
-      </w:r>
-      <w:r>
-        <w:t xml:space="preserve">. </w:t>
-      </w:r>
-    </w:p>
-    <w:p>
-      <w:pPr>
-        <w:pStyle w:val="Titre1"/>
-        <w:spacing w:line="360" w:lineRule="auto"/>
-      </w:pPr>
-      <w:r>
-        <w:t>Stratégie de modélisation numérique</w:t>
-      </w:r>
-      <w:r>
-        <w:t xml:space="preserve"> de l’effet Morton</w:t>
-      </w:r>
-    </w:p>
-    <w:p>
-      <w:pPr>
-        <w:spacing w:line="360" w:lineRule="auto"/>
-      </w:pPr>
-      <w:r>
-        <w:t xml:space="preserve">En combinaison des </w:t>
-      </w:r>
-      <w:r>
-        <w:t xml:space="preserve">études </w:t>
-      </w:r>
-      <w:r>
-        <w:t>expérimentales</w:t>
-      </w:r>
-      <w:r>
-        <w:t>, l</w:t>
-      </w:r>
-      <w:r>
-        <w:t>es chercheurs et les ingénieurs se consacrent à l'amélioration du modèle</w:t>
-      </w:r>
-      <w:r>
-        <w:t xml:space="preserve"> numérique</w:t>
-      </w:r>
-      <w:r>
-        <w:t xml:space="preserve"> de prédiction </w:t>
-      </w:r>
-      <w:r>
-        <w:t>de l’effet Morton</w:t>
-      </w:r>
-      <w:r>
-        <w:t>, qui implique souvent la résolution du probl</w:t>
-      </w:r>
-      <w:r>
-        <w:t>ème multi-physique concernant</w:t>
-      </w:r>
-      <w:r>
-        <w:t xml:space="preserve"> la thermo</w:t>
-      </w:r>
-      <w:r>
-        <w:t>-hydrodynamique de la lubrification</w:t>
-      </w:r>
-      <w:r>
-        <w:t>, la dynamique de</w:t>
-      </w:r>
-      <w:r>
-        <w:t>s</w:t>
-      </w:r>
-      <w:r>
-        <w:t xml:space="preserve"> rot</w:t>
-      </w:r>
-      <w:r>
-        <w:t>ors</w:t>
-      </w:r>
-      <w:r>
-        <w:t xml:space="preserve"> et la </w:t>
-      </w:r>
-      <w:r>
-        <w:t>thermo</w:t>
-      </w:r>
-      <w:r>
-        <w:t xml:space="preserve">mécanique </w:t>
-      </w:r>
-      <w:r>
-        <w:t>des solides</w:t>
-      </w:r>
-      <w:r>
-        <w:t>. Ces modèles de prédiction peuvent globalement regroupés par 4 catégories </w:t>
-      </w:r>
-      <w:r>
-        <w:t>suivantes.</w:t>
-      </w:r>
-      <w:r>
-        <w:rPr>
-          <w:rFonts w:eastAsiaTheme="minorEastAsia"/>
-          <w:lang w:eastAsia="zh-CN"/>
-        </w:rPr>
-        <w:t xml:space="preserve">                                                                      </w:t>
-      </w:r>
-    </w:p>
-    <w:p>
-      <w:pPr>
-        <w:pStyle w:val="Titre2"/>
-        <w:spacing w:line="360" w:lineRule="auto"/>
-      </w:pPr>
-      <w:r>
-        <w:t xml:space="preserve">Méthodes inspirées </w:t>
-      </w:r>
-      <w:r>
-        <w:t>de</w:t>
-      </w:r>
-      <w:r>
-        <w:t xml:space="preserve"> la théorie du contrôle</w:t>
-      </w:r>
-    </w:p>
-    <w:p>
-      <w:pPr>
-        <w:spacing w:line="360" w:lineRule="auto"/>
-      </w:pPr>
-    </w:p>
-    <w:p>
-      <w:pPr>
-        <w:spacing w:line="360" w:lineRule="auto"/>
-      </w:pPr>
-      <w:r>
-        <w:rPr>
-          <w:b/>
-        </w:rPr>
-        <w:t>En 1993</w:t>
-      </w:r>
-      <w:r>
-        <w:t xml:space="preserve">, Koegh et Morton </w:t>
-      </w:r>
-      <w:r>
-        <w:rPr>
-          <w:b/>
-        </w:rPr>
-        <w:fldChar w:fldCharType="begin"/>
-      </w:r>
-      <w:r>
-        <w:rPr>
-          <w:b/>
-        </w:rPr>
-        <w:instrText xml:space="preserve"> REF _Ref444178598 \r \h  \* MERGEFORMAT </w:instrText>
-      </w:r>
-      <w:r>
-        <w:rPr>
-          <w:b/>
-        </w:rPr>
-      </w:r>
-      <w:r>
-        <w:rPr>
-          <w:b/>
-        </w:rPr>
-        <w:fldChar w:fldCharType="separate"/>
-      </w:r>
-      <w:r>
-        <w:rPr>
-          <w:b/>
-        </w:rPr>
-        <w:t>[7]</w:t>
-      </w:r>
-      <w:r>
-        <w:rPr>
-          <w:b/>
-        </w:rPr>
-        <w:fldChar w:fldCharType="end"/>
-      </w:r>
-      <w:r>
-        <w:t xml:space="preserve"> proposent une approche analytique</w:t>
-      </w:r>
-      <w:r>
-        <w:t xml:space="preserve"> </w:t>
-      </w:r>
-      <w:r>
-        <w:t>avec</w:t>
-      </w:r>
-      <w:r>
-        <w:t xml:space="preserve"> un</w:t>
-      </w:r>
-      <w:r>
-        <w:t xml:space="preserve"> mécanisme de rétroaction</w:t>
-      </w:r>
-      <w:r>
-        <w:t xml:space="preserve"> </w:t>
-      </w:r>
-      <w:r>
-        <w:t>pour</w:t>
-      </w:r>
-      <w:r>
-        <w:t xml:space="preserve"> prédire l’instabilité provoqué par l’effet Morton</w:t>
-      </w:r>
-      <w:r>
-        <w:t xml:space="preserve">. </w:t>
-      </w:r>
-      <w:r>
-        <w:t xml:space="preserve">Cette méthode est reconnue comme le premier modèle complet dédié à l’analyse de l’effet Morton. </w:t>
-      </w:r>
-      <w:r>
-        <w:t>Dans leur modèle analytique, une orbite elliptique arbitraire est imposée au niveau du palier. Cette ellipse est décomposée en trois orbites circulaires : un cercle en position équilibrée et deux cercles de perturbation. Cette</w:t>
-      </w:r>
-      <w:r>
-        <w:t xml:space="preserve"> technique a pour but d’écrire d</w:t>
-      </w:r>
-      <w:r>
-        <w:t xml:space="preserve">es relations mathématiques plus facilement et de voir les influences de précession directe et rétrograde séparément sur les paramètres du modèle tels que l’épaisseur de film (H), la température (T) et l’angle de flexion thermique (ψ). Ils utilisent </w:t>
-      </w:r>
-      <w:r>
-        <w:t>l’hypothèse</w:t>
-      </w:r>
-      <w:r>
-        <w:t xml:space="preserve"> du palier court et supposent que le lubrifiant possède une viscosité constante </w:t>
-      </w:r>
-      <w:r>
-        <w:t>dans le but de</w:t>
-      </w:r>
-      <w:r>
-        <w:t xml:space="preserve"> </w:t>
-      </w:r>
-      <w:r>
-        <w:t>réduire le temps</w:t>
-      </w:r>
-      <w:r>
-        <w:t xml:space="preserve"> d</w:t>
-      </w:r>
-      <w:r>
-        <w:t>e</w:t>
-      </w:r>
-      <w:r>
-        <w:t>s</w:t>
-      </w:r>
-      <w:r>
         <w:t xml:space="preserve"> calcul</w:t>
       </w:r>
       <w:r>
@@ -7046,11 +7033,7 @@
         <w:t xml:space="preserve"> la distribution de la température au sein du film lubrifiant obten</w:t>
       </w:r>
       <w:r>
-        <w:t xml:space="preserve">ue, la conduction thermique dans le rotor </w:t>
-      </w:r>
-      <w:r>
-        <w:lastRenderedPageBreak/>
-        <w:t>est</w:t>
+        <w:t>ue, la conduction thermique dans le rotor est</w:t>
       </w:r>
       <w:r>
         <w:t xml:space="preserve"> calculée. Le résultat de cette conduction permet d’avoir</w:t>
@@ -7157,7 +7140,7 @@
             <w:pPr>
               <w:spacing w:before="120" w:after="120" w:line="360" w:lineRule="auto"/>
               <w:rPr>
-                <w:rFonts w:eastAsia="宋体"/>
+                <w:rFonts w:eastAsia="SimSun"/>
                 <w:i/>
                 <w:sz w:val="24"/>
               </w:rPr>
@@ -7172,6 +7155,7 @@
                     <w:rFonts w:ascii="Cambria Math" w:hAnsi="Cambria Math"/>
                     <w:sz w:val="24"/>
                   </w:rPr>
+                  <w:lastRenderedPageBreak/>
                   <m:t>G=</m:t>
                 </m:r>
                 <m:f>
@@ -7491,7 +7475,7 @@
       <w:r>
         <w:rPr>
           <w:noProof/>
-          <w:lang w:val="en-US" w:eastAsia="zh-CN"/>
+          <w:lang w:eastAsia="zh-CN"/>
         </w:rPr>
         <w:drawing>
           <wp:inline distT="0" distB="0" distL="0" distR="0" wp14:anchorId="75D777B4" wp14:editId="66181C9D">
@@ -7745,7 +7729,13 @@
         <w:t xml:space="preserve">a adopté </w:t>
       </w:r>
       <w:r>
-        <w:t>une stratégie similaire de modélisation. Il a modélisé la flexion thermique par un balourd thermique</w:t>
+        <w:t xml:space="preserve">une stratégie similaire de modélisation. Il a modélisé </w:t>
+      </w:r>
+      <w:r>
+        <w:t>le</w:t>
+      </w:r>
+      <w:r>
+        <w:t xml:space="preserve"> balourd thermique</w:t>
       </w:r>
       <w:r>
         <w:t xml:space="preserve"> qui </w:t>
@@ -7754,16 +7744,34 @@
         <w:t>est</w:t>
       </w:r>
       <w:r>
-        <w:t xml:space="preserve"> le produit de la masse et de la distance </w:t>
-      </w:r>
-      <w:r>
-        <w:t>déviée de l’axe de rotation</w:t>
+        <w:t xml:space="preserve"> le produit de la masse</w:t>
+      </w:r>
+      <w:r>
+        <w:t xml:space="preserve"> de disque en porte à faux</w:t>
+      </w:r>
+      <w:r>
+        <w:t xml:space="preserve"> et de l</w:t>
+      </w:r>
+      <w:r>
+        <w:t>a déflection du rotor</w:t>
+      </w:r>
+      <w:r>
+        <w:t xml:space="preserve"> de l’axe de rotation</w:t>
+      </w:r>
+      <w:r>
+        <w:t xml:space="preserve"> au niveau du disque</w:t>
       </w:r>
       <w:r>
         <w:t>.</w:t>
       </w:r>
       <w:r>
-        <w:t xml:space="preserve"> Le balourd total est la somme vectorielle du balourd mécanique initial et le balourd thermique généré. Il a utilisé les fonctions de transferts </w:t>
+        <w:t xml:space="preserve"> Le balourd total est</w:t>
+      </w:r>
+      <w:r>
+        <w:t xml:space="preserve"> ainsi</w:t>
+      </w:r>
+      <w:r>
+        <w:t xml:space="preserve"> la somme vectorielle du balourd mécanique initial et le balourd thermique généré. Il a utilisé les fonctions de transferts </w:t>
       </w:r>
       <m:oMath>
         <m:acc>
@@ -7975,13 +7983,10 @@
         </m:acc>
       </m:oMath>
       <w:r>
-        <w:t xml:space="preserve"> permet d’exprimer la sensibilité du balourd thermique généré par la déformation thermique de rotor par rapport à la différence de la température Δ</w:t>
-      </w:r>
-      <w:r>
-        <w:rPr>
-          <w:rFonts w:ascii="Cambria Math" w:hAnsi="Cambria Math" w:cs="Cambria Math"/>
-        </w:rPr>
-        <w:t>𝑇</w:t>
+        <w:t xml:space="preserve"> permet d’exprimer la sensibilité du balourd thermique généré par la </w:t>
+      </w:r>
+      <w:r>
+        <w:t>déformation thermique de rotor</w:t>
       </w:r>
       <w:r>
         <w:rPr>
@@ -7990,28 +7995,47 @@
         <w:t xml:space="preserve">.  </w:t>
       </w:r>
       <w:r>
-        <w:t xml:space="preserve">Le niveau de </w:t>
-      </w:r>
-      <w:r>
-        <w:lastRenderedPageBreak/>
-        <w:t xml:space="preserve">vibration au niveau du palier est calculé à partir de cette somme du balourd. Comme illustré dans la "structure 2" dans la </w:t>
-      </w:r>
-      <w:r>
+        <w:t xml:space="preserve">Le niveau de vibration au niveau du palier est calculé à partir de cette somme du balourd. Comme illustré dans la "structure 2" dans la </w:t>
+      </w:r>
+      <w:r>
+        <w:rPr>
+          <w:b/>
+        </w:rPr>
         <w:fldChar w:fldCharType="begin"/>
       </w:r>
       <w:r>
+        <w:rPr>
+          <w:b/>
+        </w:rPr>
         <w:instrText xml:space="preserve"> REF _Ref523084129 \h </w:instrText>
       </w:r>
       <w:r>
+        <w:rPr>
+          <w:b/>
+        </w:rPr>
         <w:instrText xml:space="preserve"> \* MERGEFORMAT </w:instrText>
       </w:r>
       <w:r>
+        <w:rPr>
+          <w:b/>
+        </w:rPr>
+      </w:r>
+      <w:r>
+        <w:rPr>
+          <w:b/>
+        </w:rPr>
         <w:fldChar w:fldCharType="separate"/>
       </w:r>
       <w:r>
+        <w:rPr>
+          <w:b/>
+        </w:rPr>
         <w:t>Figure 9</w:t>
       </w:r>
       <w:r>
+        <w:rPr>
+          <w:b/>
+        </w:rPr>
         <w:fldChar w:fldCharType="end"/>
       </w:r>
       <w:r>
@@ -8079,13 +8103,11 @@
       <w:r>
         <w:t xml:space="preserve"> est équivalent au ratio G dans la structure 1.</w:t>
       </w:r>
-    </w:p>
-    <w:p>
-      <w:pPr>
-        <w:spacing w:line="360" w:lineRule="auto"/>
-      </w:pPr>
-      <w:r>
-        <w:t xml:space="preserve">Les fonctions de transfert </w:t>
+      <w:r>
+        <w:t xml:space="preserve"> Dans son modèle, l</w:t>
+      </w:r>
+      <w:r>
+        <w:t xml:space="preserve">es fonctions de transfert </w:t>
       </w:r>
       <m:oMath>
         <m:acc>
@@ -8141,7 +8163,13 @@
         </m:acc>
       </m:oMath>
       <w:r>
-        <w:t xml:space="preserve"> ont été calculées par simulation, tandis que </w:t>
+        <w:t xml:space="preserve"> </w:t>
+      </w:r>
+      <w:r>
+        <w:t>sont</w:t>
+      </w:r>
+      <w:r>
+        <w:t xml:space="preserve"> calculées par simulation, tandis que </w:t>
       </w:r>
       <m:oMath>
         <m:acc>
@@ -8172,7 +8200,11 @@
         <w:t xml:space="preserve"> a été </w:t>
       </w:r>
       <w:r>
-        <w:t xml:space="preserve">acquise à partir des données d’essai </w:t>
+        <w:t xml:space="preserve">acquise à partir des données </w:t>
+      </w:r>
+      <w:r>
+        <w:lastRenderedPageBreak/>
+        <w:t xml:space="preserve">d’essai </w:t>
       </w:r>
       <w:r>
         <w:rPr>
@@ -8279,6 +8311,9 @@
     <w:p>
       <w:pPr>
         <w:spacing w:line="360" w:lineRule="auto"/>
+        <w:rPr>
+          <w:b/>
+        </w:rPr>
       </w:pPr>
     </w:p>
     <w:p>
@@ -8298,7 +8333,7 @@
         <w:t xml:space="preserve">, </w:t>
       </w:r>
       <w:r>
-        <w:t xml:space="preserve">J.A. Lorentz et B.T. Murphy </w:t>
+        <w:t xml:space="preserve">Lorentz et Murphy </w:t>
       </w:r>
       <w:r>
         <w:rPr>
@@ -8386,13 +8421,14 @@
         <w:fldChar w:fldCharType="end"/>
       </w:r>
       <w:r>
-        <w:t xml:space="preserve"> comme des vecteur de coefficients d’influence pour analyser l’instabilité vibratoire provoquée par l’effet Morton. Cette approche suppose que la réponse thermique ne dépende que de la réponse dynamique en régime stationnaire, ainsi la vibration du rotor est assumée tous les temps en quasi-statique. </w:t>
-      </w:r>
-    </w:p>
-    <w:p>
-      <w:pPr>
-        <w:spacing w:line="360" w:lineRule="auto"/>
-      </w:pPr>
+        <w:t xml:space="preserve"> comme </w:t>
+      </w:r>
+      <w:r>
+        <w:t>l</w:t>
+      </w:r>
+      <w:r>
+        <w:t xml:space="preserve">es coefficients d’influence pour analyser l’effet Morton. Cette approche suppose que la réponse thermique ne dépende que de la réponse dynamique en régime stationnaire, ainsi la vibration du rotor est assumée tous les temps en quasi-statique. </w:t>
+      </w:r>
       <w:r>
         <w:rPr>
           <w:rFonts w:hint="eastAsia"/>
@@ -8409,7 +8445,13 @@
         <w:t xml:space="preserve"> </w:t>
       </w:r>
       <w:r>
-        <w:t>l’effet Morton par trois coefficients d’influence</w:t>
+        <w:t xml:space="preserve">l’effet Morton </w:t>
+      </w:r>
+      <w:r>
+        <w:t>via</w:t>
+      </w:r>
+      <w:r>
+        <w:t xml:space="preserve"> trois coefficients d’influence</w:t>
       </w:r>
       <m:oMath>
         <m:r>
@@ -8418,474 +8460,243 @@
           </w:rPr>
           <m:t xml:space="preserve"> </m:t>
         </m:r>
-        <m:acc>
-          <m:accPr>
-            <m:chr m:val="⃗"/>
-            <m:ctrlPr>
-              <w:rPr>
-                <w:rFonts w:ascii="Cambria Math" w:hAnsi="Cambria Math"/>
-                <w:i/>
-              </w:rPr>
-            </m:ctrlPr>
-          </m:accPr>
-          <m:e>
-            <m:r>
-              <w:rPr>
-                <w:rFonts w:ascii="Cambria Math" w:hAnsi="Cambria Math"/>
-              </w:rPr>
-              <m:t>A</m:t>
-            </m:r>
-          </m:e>
-        </m:acc>
+        <m:r>
+          <m:rPr>
+            <m:sty m:val="bi"/>
+          </m:rPr>
+          <w:rPr>
+            <w:rFonts w:ascii="Cambria Math" w:hAnsi="Cambria Math"/>
+          </w:rPr>
+          <m:t>A</m:t>
+        </m:r>
         <m:r>
           <w:rPr>
             <w:rFonts w:ascii="Cambria Math" w:hAnsi="Cambria Math"/>
           </w:rPr>
           <m:t xml:space="preserve">, </m:t>
         </m:r>
-        <m:acc>
-          <m:accPr>
-            <m:chr m:val="⃗"/>
-            <m:ctrlPr>
-              <w:rPr>
-                <w:rFonts w:ascii="Cambria Math" w:hAnsi="Cambria Math"/>
-                <w:i/>
-              </w:rPr>
-            </m:ctrlPr>
-          </m:accPr>
-          <m:e>
-            <m:r>
-              <w:rPr>
-                <w:rFonts w:ascii="Cambria Math" w:hAnsi="Cambria Math"/>
-              </w:rPr>
-              <m:t>B</m:t>
-            </m:r>
-          </m:e>
-        </m:acc>
+        <m:r>
+          <m:rPr>
+            <m:sty m:val="bi"/>
+          </m:rPr>
+          <w:rPr>
+            <w:rFonts w:ascii="Cambria Math" w:hAnsi="Cambria Math"/>
+          </w:rPr>
+          <m:t>B</m:t>
+        </m:r>
         <m:r>
           <w:rPr>
             <w:rFonts w:ascii="Cambria Math" w:hAnsi="Cambria Math"/>
           </w:rPr>
           <m:t xml:space="preserve">, </m:t>
         </m:r>
-        <m:acc>
-          <m:accPr>
-            <m:chr m:val="⃗"/>
-            <m:ctrlPr>
-              <w:rPr>
-                <w:rFonts w:ascii="Cambria Math" w:hAnsi="Cambria Math"/>
-                <w:i/>
-              </w:rPr>
-            </m:ctrlPr>
-          </m:accPr>
-          <m:e>
-            <m:r>
-              <w:rPr>
-                <w:rFonts w:ascii="Cambria Math" w:hAnsi="Cambria Math"/>
-              </w:rPr>
-              <m:t>C</m:t>
-            </m:r>
-          </m:e>
-        </m:acc>
+        <m:r>
+          <m:rPr>
+            <m:sty m:val="bi"/>
+          </m:rPr>
+          <w:rPr>
+            <w:rFonts w:ascii="Cambria Math" w:hAnsi="Cambria Math"/>
+          </w:rPr>
+          <m:t>C</m:t>
+        </m:r>
+        <m:r>
+          <m:rPr>
+            <m:sty m:val="bi"/>
+          </m:rPr>
+          <w:rPr>
+            <w:rFonts w:ascii="Cambria Math" w:hAnsi="Cambria Math"/>
+          </w:rPr>
+          <m:t> </m:t>
+        </m:r>
       </m:oMath>
       <w:r>
-        <w:t>. Ces trois coefficients d’influence sont exprimés sous forme de vecteur et peuvent être représentés par le nombre complexe. Quantité des coefficients signifie une sensibilité qui contribue au déclenchement de l’instabilité vibratoire causée par l’effet Morton. Phase des coefficients décrit un déphasage entre deux vecteurs qui sont utilisés pour décrire les informations physiques concernés. Le détail de ces trois coefficients d’influence est présenté dans la partie suivante.</w:t>
+        <w:t>:</w:t>
       </w:r>
     </w:p>
     <w:p>
       <w:pPr>
         <w:pStyle w:val="Paragraphedeliste"/>
-        <w:widowControl w:val="0"/>
         <w:numPr>
           <w:ilvl w:val="0"/>
-          <w:numId w:val="11"/>
+          <w:numId w:val="18"/>
         </w:numPr>
-        <w:overflowPunct/>
-        <w:autoSpaceDE/>
-        <w:autoSpaceDN/>
-        <w:adjustRightInd/>
         <w:spacing w:line="360" w:lineRule="auto"/>
-        <w:contextualSpacing w:val="0"/>
-        <w:jc w:val="both"/>
-        <w:textAlignment w:val="auto"/>
-      </w:pPr>
-      <w:r>
-        <w:t>C</w:t>
-      </w:r>
-      <w:r>
-        <w:rPr>
-          <w:rFonts w:hint="eastAsia"/>
-        </w:rPr>
-        <w:t>oeff</w:t>
-      </w:r>
-      <w:r>
-        <w:t xml:space="preserve">icient d’influence </w:t>
+      </w:pPr>
+      <w:r>
+        <w:t xml:space="preserve">Le coefficient </w:t>
       </w:r>
       <m:oMath>
-        <m:acc>
-          <m:accPr>
-            <m:chr m:val="⃗"/>
-            <m:ctrlPr>
-              <w:rPr>
-                <w:rFonts w:ascii="Cambria Math" w:hAnsi="Cambria Math"/>
-                <w:i/>
-              </w:rPr>
-            </m:ctrlPr>
-          </m:accPr>
-          <m:e>
-            <m:r>
-              <w:rPr>
-                <w:rFonts w:ascii="Cambria Math" w:hAnsi="Cambria Math"/>
-              </w:rPr>
-              <m:t>A</m:t>
-            </m:r>
-          </m:e>
-        </m:acc>
+        <m:r>
+          <m:rPr>
+            <m:sty m:val="bi"/>
+          </m:rPr>
+          <w:rPr>
+            <w:rFonts w:ascii="Cambria Math" w:hAnsi="Cambria Math"/>
+          </w:rPr>
+          <m:t>A</m:t>
+        </m:r>
       </m:oMath>
+      <w:r>
+        <w:t xml:space="preserve"> </w:t>
+      </w:r>
+      <w:r>
+        <w:t>décri</w:t>
+      </w:r>
+      <w:r>
+        <w:t xml:space="preserve">t la relation linéaire entre le niveau </w:t>
+      </w:r>
+      <w:r>
+        <w:t>de vibration</w:t>
+      </w:r>
+      <w:r>
+        <w:t xml:space="preserve"> synchrone </w:t>
+      </w:r>
+      <w:r>
+        <w:t>et le balourd</w:t>
+      </w:r>
+      <w:r>
+        <w:t xml:space="preserve"> imposé ; </w:t>
+      </w:r>
     </w:p>
     <w:p>
       <w:pPr>
+        <w:pStyle w:val="Paragraphedeliste"/>
+        <w:numPr>
+          <w:ilvl w:val="0"/>
+          <w:numId w:val="18"/>
+        </w:numPr>
         <w:spacing w:line="360" w:lineRule="auto"/>
-      </w:pPr>
+        <w:jc w:val="both"/>
+      </w:pPr>
+      <w:r>
+        <w:t xml:space="preserve">Le coefficient </w:t>
+      </w:r>
       <m:oMath>
-        <m:acc>
-          <m:accPr>
-            <m:chr m:val="⃗"/>
-            <m:ctrlPr>
-              <w:rPr>
-                <w:rFonts w:ascii="Cambria Math" w:hAnsi="Cambria Math"/>
-                <w:i/>
-              </w:rPr>
-            </m:ctrlPr>
-          </m:accPr>
-          <m:e>
-            <m:r>
-              <w:rPr>
-                <w:rFonts w:ascii="Cambria Math" w:hAnsi="Cambria Math"/>
-              </w:rPr>
-              <m:t>A</m:t>
-            </m:r>
-          </m:e>
-        </m:acc>
+        <m:r>
+          <m:rPr>
+            <m:sty m:val="bi"/>
+          </m:rPr>
+          <w:rPr>
+            <w:rFonts w:ascii="Cambria Math" w:hAnsi="Cambria Math"/>
+          </w:rPr>
+          <m:t>B</m:t>
+        </m:r>
       </m:oMath>
       <w:r>
-        <w:t xml:space="preserve"> décrit la relation linéaire entre le vecteur de vibration </w:t>
+        <w:rPr>
+          <w:b/>
+        </w:rPr>
+        <w:t xml:space="preserve"> </w:t>
+      </w:r>
+      <w:r>
+        <w:t>caractérise</w:t>
+      </w:r>
+      <w:r>
+        <w:t xml:space="preserve"> la corrélation entre </w:t>
+      </w:r>
+      <w:r>
+        <w:t xml:space="preserve">la différence de la température </w:t>
+      </w:r>
+      <w:r>
+        <w:t>au</w:t>
+      </w:r>
+      <w:r>
+        <w:t xml:space="preserve"> rotor </w:t>
       </w:r>
       <m:oMath>
-        <m:acc>
-          <m:accPr>
-            <m:chr m:val="⃗"/>
-            <m:ctrlPr>
-              <w:rPr>
-                <w:rFonts w:ascii="Cambria Math" w:hAnsi="Cambria Math"/>
-                <w:i/>
-              </w:rPr>
-            </m:ctrlPr>
-          </m:accPr>
-          <m:e>
-            <m:r>
-              <w:rPr>
-                <w:rFonts w:ascii="Cambria Math" w:hAnsi="Cambria Math"/>
-              </w:rPr>
-              <m:t>V</m:t>
-            </m:r>
-          </m:e>
-        </m:acc>
+        <m:r>
+          <m:rPr>
+            <m:sty m:val="p"/>
+          </m:rPr>
+          <w:rPr>
+            <w:rFonts w:ascii="Cambria Math" w:hAnsi="Cambria Math"/>
+          </w:rPr>
+          <m:t>Δ</m:t>
+        </m:r>
+        <m:r>
+          <w:rPr>
+            <w:rFonts w:ascii="Cambria Math" w:hAnsi="Cambria Math"/>
+          </w:rPr>
+          <m:t>T</m:t>
+        </m:r>
       </m:oMath>
       <w:r>
-        <w:t xml:space="preserve"> et le vecteur du balourd </w:t>
+        <w:t xml:space="preserve"> </w:t>
+      </w:r>
+      <w:r>
+        <w:t>et</w:t>
+      </w:r>
+      <w:r>
+        <w:t xml:space="preserve"> le niveau de vibration</w:t>
+      </w:r>
+      <w:r>
+        <w:t xml:space="preserve"> vibration</w:t>
+      </w:r>
+      <w:r>
+        <w:t>s</w:t>
+      </w:r>
+      <w:r>
+        <w:t> ;</w:t>
+      </w:r>
+    </w:p>
+    <w:p>
+      <w:pPr>
+        <w:pStyle w:val="Paragraphedeliste"/>
+        <w:numPr>
+          <w:ilvl w:val="0"/>
+          <w:numId w:val="18"/>
+        </w:numPr>
+        <w:spacing w:line="360" w:lineRule="auto"/>
+        <w:rPr>
+          <w:lang w:eastAsia="en-US"/>
+        </w:rPr>
+      </w:pPr>
+      <w:r>
+        <w:t xml:space="preserve">Le coefficient </w:t>
       </w:r>
       <m:oMath>
-        <m:acc>
-          <m:accPr>
-            <m:chr m:val="⃗"/>
-            <m:ctrlPr>
-              <w:rPr>
-                <w:rFonts w:ascii="Cambria Math" w:hAnsi="Cambria Math"/>
-                <w:i/>
-              </w:rPr>
-            </m:ctrlPr>
-          </m:accPr>
-          <m:e>
-            <m:r>
-              <w:rPr>
-                <w:rFonts w:ascii="Cambria Math" w:hAnsi="Cambria Math"/>
-              </w:rPr>
-              <m:t>U</m:t>
-            </m:r>
-          </m:e>
-        </m:acc>
+        <m:r>
+          <m:rPr>
+            <m:sty m:val="bi"/>
+          </m:rPr>
+          <w:rPr>
+            <w:rFonts w:ascii="Cambria Math" w:hAnsi="Cambria Math"/>
+          </w:rPr>
+          <m:t>C</m:t>
+        </m:r>
       </m:oMath>
       <w:r>
-        <w:t xml:space="preserve"> (</w:t>
-      </w:r>
-      <w:r>
-        <w:fldChar w:fldCharType="begin"/>
-      </w:r>
-      <w:r>
-        <w:instrText xml:space="preserve"> REF _Ref478549772 \r \h </w:instrText>
-      </w:r>
-      <w:r>
-        <w:instrText xml:space="preserve"> \* MERGEFORMAT </w:instrText>
-      </w:r>
-      <w:r>
-        <w:fldChar w:fldCharType="separate"/>
-      </w:r>
-      <w:r>
-        <w:t>Eq.2</w:t>
-      </w:r>
-      <w:r>
-        <w:fldChar w:fldCharType="end"/>
-      </w:r>
-      <w:r>
-        <w:t xml:space="preserve">). </w:t>
-      </w:r>
-    </w:p>
-    <w:tbl>
-      <w:tblPr>
-        <w:tblStyle w:val="Grilledutableau"/>
-        <w:tblW w:w="0" w:type="auto"/>
-        <w:jc w:val="center"/>
-        <w:tblBorders>
-          <w:top w:val="none" w:sz="0" w:space="0" w:color="auto"/>
-          <w:left w:val="none" w:sz="0" w:space="0" w:color="auto"/>
-          <w:bottom w:val="none" w:sz="0" w:space="0" w:color="auto"/>
-          <w:right w:val="none" w:sz="0" w:space="0" w:color="auto"/>
-          <w:insideH w:val="none" w:sz="0" w:space="0" w:color="auto"/>
-          <w:insideV w:val="none" w:sz="0" w:space="0" w:color="auto"/>
-        </w:tblBorders>
-        <w:tblLook w:val="04A0" w:firstRow="1" w:lastRow="0" w:firstColumn="1" w:lastColumn="0" w:noHBand="0" w:noVBand="1"/>
-      </w:tblPr>
-      <w:tblGrid>
-        <w:gridCol w:w="7943"/>
-        <w:gridCol w:w="1096"/>
-      </w:tblGrid>
-      <w:tr>
-        <w:trPr>
-          <w:trHeight w:val="635"/>
-          <w:jc w:val="center"/>
-        </w:trPr>
-        <w:tc>
-          <w:tcPr>
-            <w:tcW w:w="7943" w:type="dxa"/>
-            <w:vAlign w:val="center"/>
-          </w:tcPr>
-          <w:p>
-            <w:pPr>
-              <w:spacing w:before="120" w:after="120" w:line="360" w:lineRule="auto"/>
-              <w:rPr>
-                <w:rFonts w:eastAsia="宋体"/>
-                <w:i/>
-              </w:rPr>
-            </w:pPr>
-            <m:oMathPara>
-              <m:oMathParaPr>
-                <m:jc m:val="center"/>
-              </m:oMathParaPr>
-              <m:oMath>
-                <m:acc>
-                  <m:accPr>
-                    <m:chr m:val="⃗"/>
-                    <m:ctrlPr>
-                      <w:rPr>
-                        <w:rFonts w:ascii="Cambria Math" w:hAnsi="Cambria Math"/>
-                        <w:i/>
-                      </w:rPr>
-                    </m:ctrlPr>
-                  </m:accPr>
-                  <m:e>
-                    <m:r>
-                      <w:rPr>
-                        <w:rFonts w:ascii="Cambria Math" w:hAnsi="Cambria Math"/>
-                      </w:rPr>
-                      <m:t>V</m:t>
-                    </m:r>
-                  </m:e>
-                </m:acc>
-                <m:r>
-                  <w:rPr>
-                    <w:rFonts w:ascii="Cambria Math" w:hAnsi="Cambria Math"/>
-                  </w:rPr>
-                  <m:t>=</m:t>
-                </m:r>
-                <m:acc>
-                  <m:accPr>
-                    <m:chr m:val="⃗"/>
-                    <m:ctrlPr>
-                      <w:rPr>
-                        <w:rFonts w:ascii="Cambria Math" w:hAnsi="Cambria Math"/>
-                        <w:i/>
-                      </w:rPr>
-                    </m:ctrlPr>
-                  </m:accPr>
-                  <m:e>
-                    <m:r>
-                      <w:rPr>
-                        <w:rFonts w:ascii="Cambria Math" w:hAnsi="Cambria Math"/>
-                      </w:rPr>
-                      <m:t>A</m:t>
-                    </m:r>
-                  </m:e>
-                </m:acc>
-                <m:r>
-                  <w:rPr>
-                    <w:rFonts w:ascii="Cambria Math" w:hAnsi="Cambria Math"/>
-                  </w:rPr>
-                  <m:t xml:space="preserve"> </m:t>
-                </m:r>
-                <m:acc>
-                  <m:accPr>
-                    <m:chr m:val="⃗"/>
-                    <m:ctrlPr>
-                      <w:rPr>
-                        <w:rFonts w:ascii="Cambria Math" w:hAnsi="Cambria Math"/>
-                        <w:i/>
-                      </w:rPr>
-                    </m:ctrlPr>
-                  </m:accPr>
-                  <m:e>
-                    <m:r>
-                      <w:rPr>
-                        <w:rFonts w:ascii="Cambria Math" w:hAnsi="Cambria Math"/>
-                      </w:rPr>
-                      <m:t>U</m:t>
-                    </m:r>
-                  </m:e>
-                </m:acc>
-              </m:oMath>
-            </m:oMathPara>
-          </w:p>
-        </w:tc>
-        <w:tc>
-          <w:tcPr>
-            <w:tcW w:w="1096" w:type="dxa"/>
-            <w:vAlign w:val="center"/>
-          </w:tcPr>
-          <w:p>
-            <w:pPr>
-              <w:pStyle w:val="Lgende"/>
-              <w:keepNext/>
-              <w:numPr>
-                <w:ilvl w:val="0"/>
-                <w:numId w:val="12"/>
-              </w:numPr>
-              <w:spacing w:before="120" w:after="120" w:line="360" w:lineRule="auto"/>
-              <w:jc w:val="both"/>
-              <w:rPr>
-                <w:rFonts w:ascii="Times New Roman" w:eastAsia="Times New Roman" w:hAnsi="Times New Roman"/>
-                <w:b/>
-                <w:iCs w:val="0"/>
-                <w:color w:val="auto"/>
-                <w:sz w:val="22"/>
-                <w:szCs w:val="22"/>
-                <w:lang w:val="en-US" w:eastAsia="fr-FR"/>
-              </w:rPr>
-            </w:pPr>
-            <w:bookmarkStart w:id="10" w:name="_Ref478549772"/>
-            <w:bookmarkStart w:id="11" w:name="_Ref478549690"/>
-            <w:r>
-              <w:rPr>
-                <w:rFonts w:ascii="Times New Roman" w:eastAsia="Times New Roman" w:hAnsi="Times New Roman"/>
-                <w:b/>
-                <w:iCs w:val="0"/>
-                <w:color w:val="auto"/>
-                <w:sz w:val="22"/>
-                <w:szCs w:val="22"/>
-                <w:lang w:val="en-US" w:eastAsia="fr-FR"/>
-              </w:rPr>
-              <w:t xml:space="preserve"> </w:t>
-            </w:r>
-            <w:bookmarkEnd w:id="10"/>
-          </w:p>
-        </w:tc>
-        <w:bookmarkEnd w:id="11"/>
-      </w:tr>
-    </w:tbl>
-    <w:p>
-      <w:pPr>
-        <w:spacing w:line="360" w:lineRule="auto"/>
-      </w:pPr>
-      <w:r>
-        <w:t xml:space="preserve">La quantité du vecteur </w:t>
-      </w:r>
-      <m:oMath>
-        <m:acc>
-          <m:accPr>
-            <m:chr m:val="⃗"/>
-            <m:ctrlPr>
-              <w:rPr>
-                <w:rFonts w:ascii="Cambria Math" w:hAnsi="Cambria Math"/>
-                <w:i/>
-              </w:rPr>
-            </m:ctrlPr>
-          </m:accPr>
-          <m:e>
-            <m:r>
-              <w:rPr>
-                <w:rFonts w:ascii="Cambria Math" w:hAnsi="Cambria Math"/>
-              </w:rPr>
-              <m:t>V</m:t>
-            </m:r>
-          </m:e>
-        </m:acc>
-      </m:oMath>
-      <w:r>
-        <w:t xml:space="preserve"> présente le niveau de vibration crêt-à-crêt au niveau du palier et sa phase permet de positionner le point haut à la surface du rotor. Le vecteur du balourd </w:t>
-      </w:r>
-      <m:oMath>
-        <m:acc>
-          <m:accPr>
-            <m:chr m:val="⃗"/>
-            <m:ctrlPr>
-              <w:rPr>
-                <w:rFonts w:ascii="Cambria Math" w:eastAsia="Calibri" w:hAnsi="Cambria Math"/>
-                <w:i/>
-                <w:lang w:eastAsia="en-US"/>
-              </w:rPr>
-            </m:ctrlPr>
-          </m:accPr>
-          <m:e>
-            <m:r>
-              <w:rPr>
-                <w:rFonts w:ascii="Cambria Math" w:hAnsi="Cambria Math"/>
-              </w:rPr>
-              <m:t>U</m:t>
-            </m:r>
-          </m:e>
-        </m:acc>
-      </m:oMath>
-      <w:r>
-        <w:rPr>
-          <w:lang w:eastAsia="en-US"/>
-        </w:rPr>
-        <w:t xml:space="preserve"> </w:t>
-      </w:r>
-      <w:r>
-        <w:t xml:space="preserve">permet de connaitre la quantité du balourd et l’endroit du balourd (le point lourd) dans la direction circonférentielle de rotor. La quantité du vecteur </w:t>
-      </w:r>
-      <m:oMath>
-        <m:acc>
-          <m:accPr>
-            <m:chr m:val="⃗"/>
-            <m:ctrlPr>
-              <w:rPr>
-                <w:rFonts w:ascii="Cambria Math" w:hAnsi="Cambria Math"/>
-                <w:i/>
-              </w:rPr>
-            </m:ctrlPr>
-          </m:accPr>
-          <m:e>
-            <m:r>
-              <w:rPr>
-                <w:rFonts w:ascii="Cambria Math" w:hAnsi="Cambria Math"/>
-              </w:rPr>
-              <m:t>A</m:t>
-            </m:r>
-          </m:e>
-        </m:acc>
-      </m:oMath>
-      <w:r>
-        <w:t xml:space="preserve"> montre une sensibilité du niveau de vibration par rapport au balourd présent sur le rotor. Sa phase définit le déphasage entre le point lourd et le point haut à la surface de rotor. La phase des vecteurs peut être déterminée en se référant à une position fixe marquée à la surface d’un rotor</w:t>
+        <w:t xml:space="preserve"> exprime</w:t>
+      </w:r>
+      <w:r>
+        <w:t xml:space="preserve"> </w:t>
+      </w:r>
+      <w:r>
+        <w:t>le</w:t>
+      </w:r>
+      <w:r>
+        <w:t xml:space="preserve"> balourd thermique</w:t>
+      </w:r>
+      <w:r>
+        <w:t xml:space="preserve"> </w:t>
+      </w:r>
+      <w:r>
+        <w:t xml:space="preserve">généré par la déformation thermique de rotor </w:t>
+      </w:r>
+      <w:r>
+        <w:t xml:space="preserve">sous </w:t>
+      </w:r>
+      <w:r>
+        <w:t xml:space="preserve">la différence de la température </w:t>
+      </w:r>
+      <w:r>
+        <w:t>au</w:t>
+      </w:r>
+      <w:r>
+        <w:t xml:space="preserve"> rotor</w:t>
+      </w:r>
+      <w:r>
+        <w:t xml:space="preserve"> unitaire</w:t>
       </w:r>
       <m:oMath>
         <m:r>
@@ -8894,1704 +8705,92 @@
           </w:rPr>
           <m:t xml:space="preserve"> </m:t>
         </m:r>
-        <m:acc>
-          <m:accPr>
-            <m:chr m:val="⃗"/>
-            <m:ctrlPr>
-              <w:rPr>
-                <w:rFonts w:ascii="Cambria Math" w:eastAsia="Calibri" w:hAnsi="Cambria Math"/>
-                <w:i/>
-                <w:lang w:eastAsia="en-US"/>
-              </w:rPr>
-            </m:ctrlPr>
-          </m:accPr>
-          <m:e>
-            <m:r>
-              <w:rPr>
-                <w:rFonts w:ascii="Cambria Math" w:hAnsi="Cambria Math"/>
-              </w:rPr>
-              <m:t>V</m:t>
-            </m:r>
-          </m:e>
-        </m:acc>
-      </m:oMath>
-      <w:r>
-        <w:t>.</w:t>
-      </w:r>
-    </w:p>
-    <w:p>
-      <w:pPr>
-        <w:pStyle w:val="Paragraphedeliste"/>
-        <w:widowControl w:val="0"/>
-        <w:numPr>
-          <w:ilvl w:val="0"/>
-          <w:numId w:val="11"/>
-        </w:numPr>
-        <w:overflowPunct/>
-        <w:autoSpaceDE/>
-        <w:autoSpaceDN/>
-        <w:adjustRightInd/>
-        <w:spacing w:line="360" w:lineRule="auto"/>
-        <w:contextualSpacing w:val="0"/>
-        <w:jc w:val="both"/>
-        <w:textAlignment w:val="auto"/>
-      </w:pPr>
-      <w:r>
-        <w:t xml:space="preserve">Coefficient d’influence </w:t>
-      </w:r>
-      <m:oMath>
-        <m:acc>
-          <m:accPr>
-            <m:chr m:val="⃗"/>
-            <m:ctrlPr>
-              <w:rPr>
-                <w:rFonts w:ascii="Cambria Math" w:hAnsi="Cambria Math"/>
-                <w:i/>
-              </w:rPr>
-            </m:ctrlPr>
-          </m:accPr>
-          <m:e>
-            <m:r>
-              <w:rPr>
-                <w:rFonts w:ascii="Cambria Math" w:hAnsi="Cambria Math"/>
-              </w:rPr>
-              <m:t>B</m:t>
-            </m:r>
-          </m:e>
-        </m:acc>
-      </m:oMath>
-    </w:p>
-    <w:p>
-      <w:pPr>
-        <w:spacing w:line="360" w:lineRule="auto"/>
-      </w:pPr>
-      <m:oMath>
-        <m:acc>
-          <m:accPr>
-            <m:chr m:val="⃗"/>
-            <m:ctrlPr>
-              <w:rPr>
-                <w:rFonts w:ascii="Cambria Math" w:hAnsi="Cambria Math"/>
-                <w:i/>
-              </w:rPr>
-            </m:ctrlPr>
-          </m:accPr>
-          <m:e>
-            <m:r>
-              <w:rPr>
-                <w:rFonts w:ascii="Cambria Math" w:hAnsi="Cambria Math"/>
-              </w:rPr>
-              <m:t>B</m:t>
-            </m:r>
-          </m:e>
-        </m:acc>
-      </m:oMath>
-      <w:r>
-        <w:t xml:space="preserve"> est un coefficient important pour détecter l’existence de l’instabilité provoquée par l’effet Morton. Il caractérise la sensibilité de la différence de la température à la surface de rotor </w:t>
-      </w:r>
-      <m:oMath>
-        <m:acc>
-          <m:accPr>
-            <m:chr m:val="⃗"/>
-            <m:ctrlPr>
-              <w:rPr>
-                <w:rFonts w:ascii="Cambria Math" w:hAnsi="Cambria Math"/>
-                <w:i/>
-              </w:rPr>
-            </m:ctrlPr>
-          </m:accPr>
-          <m:e>
-            <m:r>
-              <w:rPr>
-                <w:rFonts w:ascii="Cambria Math" w:hAnsi="Cambria Math"/>
-              </w:rPr>
-              <m:t>T</m:t>
-            </m:r>
-          </m:e>
-        </m:acc>
-      </m:oMath>
-      <w:r>
-        <w:t xml:space="preserve"> par rapport à la vibration</w:t>
-      </w:r>
-      <m:oMath>
+        <m:r>
+          <m:rPr>
+            <m:sty m:val="p"/>
+          </m:rPr>
+          <w:rPr>
+            <w:rFonts w:ascii="Cambria Math" w:hAnsi="Cambria Math"/>
+          </w:rPr>
+          <m:t>Δ</m:t>
+        </m:r>
         <m:r>
           <w:rPr>
             <w:rFonts w:ascii="Cambria Math" w:hAnsi="Cambria Math"/>
           </w:rPr>
-          <m:t xml:space="preserve"> </m:t>
+          <m:t>T</m:t>
         </m:r>
-        <m:acc>
-          <m:accPr>
-            <m:chr m:val="⃗"/>
-            <m:ctrlPr>
-              <w:rPr>
-                <w:rFonts w:ascii="Cambria Math" w:eastAsia="Calibri" w:hAnsi="Cambria Math"/>
-                <w:i/>
-                <w:lang w:eastAsia="en-US"/>
-              </w:rPr>
-            </m:ctrlPr>
-          </m:accPr>
-          <m:e>
-            <m:r>
-              <w:rPr>
-                <w:rFonts w:ascii="Cambria Math" w:hAnsi="Cambria Math"/>
-              </w:rPr>
-              <m:t>V</m:t>
-            </m:r>
-          </m:e>
-        </m:acc>
-      </m:oMath>
-      <w:r>
-        <w:t xml:space="preserve">. En régime stationnaire, il est assumé que cette différence de température varie linéairement en fonction de l’amplitude de vibration synchrone. </w:t>
-      </w:r>
-    </w:p>
-    <w:tbl>
-      <w:tblPr>
-        <w:tblStyle w:val="Grilledutableau"/>
-        <w:tblW w:w="0" w:type="auto"/>
-        <w:jc w:val="center"/>
-        <w:tblBorders>
-          <w:top w:val="none" w:sz="0" w:space="0" w:color="auto"/>
-          <w:left w:val="none" w:sz="0" w:space="0" w:color="auto"/>
-          <w:bottom w:val="none" w:sz="0" w:space="0" w:color="auto"/>
-          <w:right w:val="none" w:sz="0" w:space="0" w:color="auto"/>
-          <w:insideH w:val="none" w:sz="0" w:space="0" w:color="auto"/>
-          <w:insideV w:val="none" w:sz="0" w:space="0" w:color="auto"/>
-        </w:tblBorders>
-        <w:tblLook w:val="04A0" w:firstRow="1" w:lastRow="0" w:firstColumn="1" w:lastColumn="0" w:noHBand="0" w:noVBand="1"/>
-      </w:tblPr>
-      <w:tblGrid>
-        <w:gridCol w:w="7943"/>
-        <w:gridCol w:w="1096"/>
-      </w:tblGrid>
-      <w:tr>
-        <w:trPr>
-          <w:trHeight w:val="635"/>
-          <w:jc w:val="center"/>
-        </w:trPr>
-        <w:tc>
-          <w:tcPr>
-            <w:tcW w:w="7943" w:type="dxa"/>
-            <w:vAlign w:val="center"/>
-          </w:tcPr>
-          <w:p>
-            <w:pPr>
-              <w:spacing w:before="120" w:after="120" w:line="360" w:lineRule="auto"/>
-              <w:rPr>
-                <w:rFonts w:eastAsia="宋体"/>
-                <w:i/>
-              </w:rPr>
-            </w:pPr>
-            <m:oMathPara>
-              <m:oMathParaPr>
-                <m:jc m:val="center"/>
-              </m:oMathParaPr>
-              <m:oMath>
-                <m:acc>
-                  <m:accPr>
-                    <m:chr m:val="⃗"/>
-                    <m:ctrlPr>
-                      <w:rPr>
-                        <w:rFonts w:ascii="Cambria Math" w:hAnsi="Cambria Math"/>
-                        <w:i/>
-                      </w:rPr>
-                    </m:ctrlPr>
-                  </m:accPr>
-                  <m:e>
-                    <m:r>
-                      <w:rPr>
-                        <w:rFonts w:ascii="Cambria Math" w:hAnsi="Cambria Math"/>
-                      </w:rPr>
-                      <m:t>T</m:t>
-                    </m:r>
-                  </m:e>
-                </m:acc>
-                <m:r>
-                  <w:rPr>
-                    <w:rFonts w:ascii="Cambria Math" w:hAnsi="Cambria Math"/>
-                  </w:rPr>
-                  <m:t>=</m:t>
-                </m:r>
-                <m:acc>
-                  <m:accPr>
-                    <m:chr m:val="⃗"/>
-                    <m:ctrlPr>
-                      <w:rPr>
-                        <w:rFonts w:ascii="Cambria Math" w:hAnsi="Cambria Math"/>
-                        <w:i/>
-                      </w:rPr>
-                    </m:ctrlPr>
-                  </m:accPr>
-                  <m:e>
-                    <m:r>
-                      <w:rPr>
-                        <w:rFonts w:ascii="Cambria Math" w:hAnsi="Cambria Math"/>
-                      </w:rPr>
-                      <m:t>B</m:t>
-                    </m:r>
-                  </m:e>
-                </m:acc>
-                <m:r>
-                  <w:rPr>
-                    <w:rFonts w:ascii="Cambria Math" w:hAnsi="Cambria Math"/>
-                  </w:rPr>
-                  <m:t xml:space="preserve"> </m:t>
-                </m:r>
-                <m:acc>
-                  <m:accPr>
-                    <m:chr m:val="⃗"/>
-                    <m:ctrlPr>
-                      <w:rPr>
-                        <w:rFonts w:ascii="Cambria Math" w:hAnsi="Cambria Math"/>
-                        <w:i/>
-                      </w:rPr>
-                    </m:ctrlPr>
-                  </m:accPr>
-                  <m:e>
-                    <m:r>
-                      <w:rPr>
-                        <w:rFonts w:ascii="Cambria Math" w:hAnsi="Cambria Math"/>
-                      </w:rPr>
-                      <m:t>V</m:t>
-                    </m:r>
-                  </m:e>
-                </m:acc>
-              </m:oMath>
-            </m:oMathPara>
-          </w:p>
-        </w:tc>
-        <w:tc>
-          <w:tcPr>
-            <w:tcW w:w="1096" w:type="dxa"/>
-            <w:vAlign w:val="center"/>
-          </w:tcPr>
-          <w:p>
-            <w:pPr>
-              <w:pStyle w:val="Lgende"/>
-              <w:keepNext/>
-              <w:numPr>
-                <w:ilvl w:val="0"/>
-                <w:numId w:val="12"/>
-              </w:numPr>
-              <w:spacing w:before="120" w:after="120" w:line="360" w:lineRule="auto"/>
-              <w:jc w:val="both"/>
-              <w:rPr>
-                <w:rFonts w:ascii="Times New Roman" w:eastAsia="Times New Roman" w:hAnsi="Times New Roman"/>
-                <w:b/>
-                <w:iCs w:val="0"/>
-                <w:color w:val="auto"/>
-                <w:sz w:val="22"/>
-                <w:szCs w:val="22"/>
-                <w:lang w:val="en-US" w:eastAsia="fr-FR"/>
-              </w:rPr>
-            </w:pPr>
-            <w:r>
-              <w:rPr>
-                <w:rFonts w:ascii="Times New Roman" w:eastAsia="Times New Roman" w:hAnsi="Times New Roman"/>
-                <w:b/>
-                <w:iCs w:val="0"/>
-                <w:color w:val="auto"/>
-                <w:sz w:val="22"/>
-                <w:szCs w:val="22"/>
-                <w:lang w:val="en-US" w:eastAsia="fr-FR"/>
-              </w:rPr>
-              <w:t xml:space="preserve"> </w:t>
-            </w:r>
-          </w:p>
-        </w:tc>
-      </w:tr>
-    </w:tbl>
-    <w:p>
-      <w:pPr>
-        <w:spacing w:line="360" w:lineRule="auto"/>
-      </w:pPr>
-      <w:r>
-        <w:t xml:space="preserve">La phase du vecteur </w:t>
-      </w:r>
-      <m:oMath>
-        <m:acc>
-          <m:accPr>
-            <m:chr m:val="⃗"/>
-            <m:ctrlPr>
-              <w:rPr>
-                <w:rFonts w:ascii="Cambria Math" w:hAnsi="Cambria Math"/>
-                <w:i/>
-              </w:rPr>
-            </m:ctrlPr>
-          </m:accPr>
-          <m:e>
-            <m:r>
-              <w:rPr>
-                <w:rFonts w:ascii="Cambria Math" w:hAnsi="Cambria Math"/>
-              </w:rPr>
-              <m:t>T</m:t>
-            </m:r>
-          </m:e>
-        </m:acc>
-      </m:oMath>
-      <w:r>
-        <w:t xml:space="preserve"> donne la position du point chaud dans la direction circonférentielle du rotor. La phase donnée par le coefficient </w:t>
-      </w:r>
-      <m:oMath>
-        <m:acc>
-          <m:accPr>
-            <m:chr m:val="⃗"/>
-            <m:ctrlPr>
-              <w:rPr>
-                <w:rFonts w:ascii="Cambria Math" w:hAnsi="Cambria Math"/>
-                <w:i/>
-              </w:rPr>
-            </m:ctrlPr>
-          </m:accPr>
-          <m:e>
-            <m:r>
-              <w:rPr>
-                <w:rFonts w:ascii="Cambria Math" w:hAnsi="Cambria Math"/>
-              </w:rPr>
-              <m:t>B</m:t>
-            </m:r>
-          </m:e>
-        </m:acc>
-      </m:oMath>
-      <w:r>
-        <w:t xml:space="preserve"> montre le déphasage entre le point haut et le point chaud. Cette phase ne peut pas être déterminée par la méthode proposée ici, car l’approche n’a pas pris en compte l’effet en régime transitoire et ce déphasage dépende fortement la réponse thermique en transitoire. Ainsi, une valeur approximative et empirique de 30 dégrée (retard du point chaud par rapport à point haut) est proposée par les auteurs.</w:t>
-      </w:r>
-    </w:p>
-    <w:p>
-      <w:pPr>
-        <w:spacing w:line="360" w:lineRule="auto"/>
-      </w:pPr>
-      <w:r>
-        <w:t>En fait, selon les données mesurées publiée dans la littérature, cette valeur est reconnue d’être compris entre 0 à 60 dégrée (retard du point chaud) et la valeur médiane est utilisé pour approximer la valeur réelle.</w:t>
-      </w:r>
-    </w:p>
-    <w:p>
-      <w:pPr>
-        <w:pStyle w:val="Paragraphedeliste"/>
-        <w:widowControl w:val="0"/>
-        <w:numPr>
-          <w:ilvl w:val="0"/>
-          <w:numId w:val="11"/>
-        </w:numPr>
-        <w:overflowPunct/>
-        <w:autoSpaceDE/>
-        <w:autoSpaceDN/>
-        <w:adjustRightInd/>
-        <w:spacing w:line="360" w:lineRule="auto"/>
-        <w:contextualSpacing w:val="0"/>
-        <w:jc w:val="both"/>
-        <w:textAlignment w:val="auto"/>
-      </w:pPr>
-      <w:r>
-        <w:t xml:space="preserve">Coefficient d’influence </w:t>
-      </w:r>
-      <m:oMath>
-        <m:acc>
-          <m:accPr>
-            <m:chr m:val="⃗"/>
-            <m:ctrlPr>
-              <w:rPr>
-                <w:rFonts w:ascii="Cambria Math" w:hAnsi="Cambria Math"/>
-                <w:i/>
-              </w:rPr>
-            </m:ctrlPr>
-          </m:accPr>
-          <m:e>
-            <m:r>
-              <w:rPr>
-                <w:rFonts w:ascii="Cambria Math" w:hAnsi="Cambria Math"/>
-              </w:rPr>
-              <m:t>C</m:t>
-            </m:r>
-          </m:e>
-        </m:acc>
-      </m:oMath>
-    </w:p>
-    <w:p>
-      <w:pPr>
-        <w:spacing w:line="360" w:lineRule="auto"/>
-        <w:rPr>
-          <w:lang w:eastAsia="en-US"/>
-        </w:rPr>
-      </w:pPr>
-      <m:oMath>
-        <m:acc>
-          <m:accPr>
-            <m:chr m:val="⃗"/>
-            <m:ctrlPr>
-              <w:rPr>
-                <w:rFonts w:ascii="Cambria Math" w:hAnsi="Cambria Math"/>
-                <w:i/>
-              </w:rPr>
-            </m:ctrlPr>
-          </m:accPr>
-          <m:e>
-            <m:r>
-              <w:rPr>
-                <w:rFonts w:ascii="Cambria Math" w:hAnsi="Cambria Math"/>
-              </w:rPr>
-              <m:t>C</m:t>
-            </m:r>
-          </m:e>
-        </m:acc>
-      </m:oMath>
-      <w:r>
-        <w:t xml:space="preserve"> permet d’exprimer la sensibilité du balourd thermique</w:t>
-      </w:r>
-      <m:oMath>
         <m:r>
           <w:rPr>
             <w:rFonts w:ascii="Cambria Math" w:hAnsi="Cambria Math"/>
           </w:rPr>
-          <m:t xml:space="preserve"> </m:t>
+          <m:t>=1°C</m:t>
         </m:r>
-        <m:acc>
-          <m:accPr>
-            <m:chr m:val="⃗"/>
-            <m:ctrlPr>
-              <w:rPr>
-                <w:rFonts w:ascii="Cambria Math" w:hAnsi="Cambria Math"/>
-                <w:i/>
-              </w:rPr>
-            </m:ctrlPr>
-          </m:accPr>
-          <m:e>
-            <m:sSub>
-              <m:sSubPr>
-                <m:ctrlPr>
-                  <w:rPr>
-                    <w:rFonts w:ascii="Cambria Math" w:hAnsi="Cambria Math"/>
-                    <w:i/>
-                  </w:rPr>
-                </m:ctrlPr>
-              </m:sSubPr>
-              <m:e>
-                <m:r>
-                  <w:rPr>
-                    <w:rFonts w:ascii="Cambria Math" w:hAnsi="Cambria Math"/>
-                  </w:rPr>
-                  <m:t>U</m:t>
-                </m:r>
-              </m:e>
-              <m:sub>
-                <m:r>
-                  <w:rPr>
-                    <w:rFonts w:ascii="Cambria Math" w:hAnsi="Cambria Math"/>
-                  </w:rPr>
-                  <m:t>th</m:t>
-                </m:r>
-              </m:sub>
-            </m:sSub>
-          </m:e>
-        </m:acc>
         <m:r>
           <w:rPr>
             <w:rFonts w:ascii="Cambria Math" w:hAnsi="Cambria Math"/>
           </w:rPr>
-          <m:t xml:space="preserve"> </m:t>
+          <m:t> </m:t>
         </m:r>
       </m:oMath>
       <w:r>
-        <w:t>généré par la déformation thermique de rotor par rapport à la différence de la température de rotor</w:t>
-      </w:r>
-      <m:oMath>
-        <m:r>
-          <w:rPr>
-            <w:rFonts w:ascii="Cambria Math" w:hAnsi="Cambria Math"/>
-          </w:rPr>
-          <m:t xml:space="preserve"> </m:t>
-        </m:r>
-        <m:acc>
-          <m:accPr>
-            <m:chr m:val="⃗"/>
-            <m:ctrlPr>
-              <w:rPr>
-                <w:rFonts w:ascii="Cambria Math" w:eastAsia="Calibri" w:hAnsi="Cambria Math"/>
-                <w:i/>
-                <w:lang w:eastAsia="en-US"/>
-              </w:rPr>
-            </m:ctrlPr>
-          </m:accPr>
-          <m:e>
-            <m:r>
-              <w:rPr>
-                <w:rFonts w:ascii="Cambria Math" w:hAnsi="Cambria Math"/>
-              </w:rPr>
-              <m:t>T</m:t>
-            </m:r>
-          </m:e>
-        </m:acc>
-      </m:oMath>
-      <w:r>
         <w:rPr>
           <w:lang w:eastAsia="en-US"/>
         </w:rPr>
-        <w:t xml:space="preserve">. </w:t>
-      </w:r>
-    </w:p>
-    <w:tbl>
-      <w:tblPr>
-        <w:tblStyle w:val="Grilledutableau"/>
-        <w:tblW w:w="0" w:type="auto"/>
-        <w:jc w:val="center"/>
-        <w:tblBorders>
-          <w:top w:val="none" w:sz="0" w:space="0" w:color="auto"/>
-          <w:left w:val="none" w:sz="0" w:space="0" w:color="auto"/>
-          <w:bottom w:val="none" w:sz="0" w:space="0" w:color="auto"/>
-          <w:right w:val="none" w:sz="0" w:space="0" w:color="auto"/>
-          <w:insideH w:val="none" w:sz="0" w:space="0" w:color="auto"/>
-          <w:insideV w:val="none" w:sz="0" w:space="0" w:color="auto"/>
-        </w:tblBorders>
-        <w:tblLook w:val="04A0" w:firstRow="1" w:lastRow="0" w:firstColumn="1" w:lastColumn="0" w:noHBand="0" w:noVBand="1"/>
-      </w:tblPr>
-      <w:tblGrid>
-        <w:gridCol w:w="7943"/>
-        <w:gridCol w:w="1096"/>
-      </w:tblGrid>
-      <w:tr>
-        <w:trPr>
-          <w:trHeight w:val="635"/>
-          <w:jc w:val="center"/>
-        </w:trPr>
-        <w:tc>
-          <w:tcPr>
-            <w:tcW w:w="7943" w:type="dxa"/>
-            <w:vAlign w:val="center"/>
-          </w:tcPr>
-          <w:p>
-            <w:pPr>
-              <w:spacing w:before="120" w:after="120" w:line="360" w:lineRule="auto"/>
-              <w:rPr>
-                <w:rFonts w:eastAsia="宋体"/>
-                <w:i/>
-              </w:rPr>
-            </w:pPr>
-            <m:oMathPara>
-              <m:oMathParaPr>
-                <m:jc m:val="center"/>
-              </m:oMathParaPr>
-              <m:oMath>
-                <m:acc>
-                  <m:accPr>
-                    <m:chr m:val="⃗"/>
-                    <m:ctrlPr>
-                      <w:rPr>
-                        <w:rFonts w:ascii="Cambria Math" w:hAnsi="Cambria Math"/>
-                        <w:i/>
-                      </w:rPr>
-                    </m:ctrlPr>
-                  </m:accPr>
-                  <m:e>
-                    <m:sSub>
-                      <m:sSubPr>
-                        <m:ctrlPr>
-                          <w:rPr>
-                            <w:rFonts w:ascii="Cambria Math" w:hAnsi="Cambria Math"/>
-                            <w:i/>
-                          </w:rPr>
-                        </m:ctrlPr>
-                      </m:sSubPr>
-                      <m:e>
-                        <m:r>
-                          <w:rPr>
-                            <w:rFonts w:ascii="Cambria Math" w:hAnsi="Cambria Math"/>
-                          </w:rPr>
-                          <m:t>U</m:t>
-                        </m:r>
-                      </m:e>
-                      <m:sub>
-                        <m:r>
-                          <w:rPr>
-                            <w:rFonts w:ascii="Cambria Math" w:hAnsi="Cambria Math"/>
-                          </w:rPr>
-                          <m:t>th</m:t>
-                        </m:r>
-                      </m:sub>
-                    </m:sSub>
-                  </m:e>
-                </m:acc>
-                <m:r>
-                  <w:rPr>
-                    <w:rFonts w:ascii="Cambria Math" w:hAnsi="Cambria Math"/>
-                  </w:rPr>
-                  <m:t>=</m:t>
-                </m:r>
-                <m:acc>
-                  <m:accPr>
-                    <m:chr m:val="⃗"/>
-                    <m:ctrlPr>
-                      <w:rPr>
-                        <w:rFonts w:ascii="Cambria Math" w:hAnsi="Cambria Math"/>
-                        <w:i/>
-                      </w:rPr>
-                    </m:ctrlPr>
-                  </m:accPr>
-                  <m:e>
-                    <m:r>
-                      <w:rPr>
-                        <w:rFonts w:ascii="Cambria Math" w:hAnsi="Cambria Math"/>
-                      </w:rPr>
-                      <m:t>C</m:t>
-                    </m:r>
-                  </m:e>
-                </m:acc>
-                <m:r>
-                  <w:rPr>
-                    <w:rFonts w:ascii="Cambria Math" w:hAnsi="Cambria Math"/>
-                  </w:rPr>
-                  <m:t xml:space="preserve"> </m:t>
-                </m:r>
-                <m:acc>
-                  <m:accPr>
-                    <m:chr m:val="⃗"/>
-                    <m:ctrlPr>
-                      <w:rPr>
-                        <w:rFonts w:ascii="Cambria Math" w:hAnsi="Cambria Math"/>
-                        <w:i/>
-                      </w:rPr>
-                    </m:ctrlPr>
-                  </m:accPr>
-                  <m:e>
-                    <m:r>
-                      <w:rPr>
-                        <w:rFonts w:ascii="Cambria Math" w:hAnsi="Cambria Math"/>
-                      </w:rPr>
-                      <m:t>T</m:t>
-                    </m:r>
-                  </m:e>
-                </m:acc>
-              </m:oMath>
-            </m:oMathPara>
-          </w:p>
-        </w:tc>
-        <w:tc>
-          <w:tcPr>
-            <w:tcW w:w="1096" w:type="dxa"/>
-            <w:vAlign w:val="center"/>
-          </w:tcPr>
-          <w:p>
-            <w:pPr>
-              <w:pStyle w:val="Lgende"/>
-              <w:keepNext/>
-              <w:numPr>
-                <w:ilvl w:val="0"/>
-                <w:numId w:val="12"/>
-              </w:numPr>
-              <w:spacing w:before="120" w:after="120" w:line="360" w:lineRule="auto"/>
-              <w:jc w:val="both"/>
-              <w:rPr>
-                <w:rFonts w:ascii="Times New Roman" w:eastAsia="Times New Roman" w:hAnsi="Times New Roman"/>
-                <w:b/>
-                <w:iCs w:val="0"/>
-                <w:color w:val="auto"/>
-                <w:sz w:val="22"/>
-                <w:szCs w:val="22"/>
-                <w:lang w:val="en-US" w:eastAsia="fr-FR"/>
-              </w:rPr>
-            </w:pPr>
-            <w:bookmarkStart w:id="12" w:name="_Ref518574219"/>
-            <w:r>
-              <w:rPr>
-                <w:rFonts w:ascii="Times New Roman" w:eastAsia="Times New Roman" w:hAnsi="Times New Roman"/>
-                <w:b/>
-                <w:iCs w:val="0"/>
-                <w:color w:val="auto"/>
-                <w:sz w:val="22"/>
-                <w:szCs w:val="22"/>
-                <w:lang w:val="en-US" w:eastAsia="fr-FR"/>
-              </w:rPr>
-              <w:t xml:space="preserve"> </w:t>
-            </w:r>
-            <w:bookmarkEnd w:id="12"/>
-          </w:p>
-        </w:tc>
-      </w:tr>
-    </w:tbl>
-    <w:p>
-      <w:pPr>
-        <w:spacing w:line="360" w:lineRule="auto"/>
-      </w:pPr>
-      <w:r>
-        <w:t xml:space="preserve">Le balourd thermique va être combiné avec le balourd mécanique </w:t>
-      </w:r>
-      <m:oMath>
-        <m:acc>
-          <m:accPr>
-            <m:chr m:val="⃗"/>
-            <m:ctrlPr>
-              <w:rPr>
-                <w:rFonts w:ascii="Cambria Math" w:eastAsia="Calibri" w:hAnsi="Cambria Math"/>
-                <w:i/>
-                <w:lang w:eastAsia="en-US"/>
-              </w:rPr>
-            </m:ctrlPr>
-          </m:accPr>
-          <m:e>
-            <m:sSub>
-              <m:sSubPr>
-                <m:ctrlPr>
-                  <w:rPr>
-                    <w:rFonts w:ascii="Cambria Math" w:hAnsi="Cambria Math"/>
-                    <w:i/>
-                  </w:rPr>
-                </m:ctrlPr>
-              </m:sSubPr>
-              <m:e>
-                <m:r>
-                  <w:rPr>
-                    <w:rFonts w:ascii="Cambria Math" w:hAnsi="Cambria Math"/>
-                  </w:rPr>
-                  <m:t>U</m:t>
-                </m:r>
-              </m:e>
-              <m:sub>
-                <m:r>
-                  <w:rPr>
-                    <w:rFonts w:ascii="Cambria Math" w:hAnsi="Cambria Math"/>
-                  </w:rPr>
-                  <m:t>0</m:t>
-                </m:r>
-              </m:sub>
-            </m:sSub>
-          </m:e>
-        </m:acc>
-      </m:oMath>
-      <w:r>
-        <w:t xml:space="preserve"> pour donner le balourd total qui contribue à la vibration synchrone.</w:t>
-      </w:r>
-    </w:p>
-    <w:tbl>
-      <w:tblPr>
-        <w:tblStyle w:val="Grilledutableau"/>
-        <w:tblW w:w="0" w:type="auto"/>
-        <w:jc w:val="center"/>
-        <w:tblBorders>
-          <w:top w:val="none" w:sz="0" w:space="0" w:color="auto"/>
-          <w:left w:val="none" w:sz="0" w:space="0" w:color="auto"/>
-          <w:bottom w:val="none" w:sz="0" w:space="0" w:color="auto"/>
-          <w:right w:val="none" w:sz="0" w:space="0" w:color="auto"/>
-          <w:insideH w:val="none" w:sz="0" w:space="0" w:color="auto"/>
-          <w:insideV w:val="none" w:sz="0" w:space="0" w:color="auto"/>
-        </w:tblBorders>
-        <w:tblLook w:val="04A0" w:firstRow="1" w:lastRow="0" w:firstColumn="1" w:lastColumn="0" w:noHBand="0" w:noVBand="1"/>
-      </w:tblPr>
-      <w:tblGrid>
-        <w:gridCol w:w="7943"/>
-        <w:gridCol w:w="1096"/>
-      </w:tblGrid>
-      <w:tr>
-        <w:trPr>
-          <w:trHeight w:val="635"/>
-          <w:jc w:val="center"/>
-        </w:trPr>
-        <w:tc>
-          <w:tcPr>
-            <w:tcW w:w="7943" w:type="dxa"/>
-            <w:vAlign w:val="center"/>
-          </w:tcPr>
-          <w:p>
-            <w:pPr>
-              <w:spacing w:before="120" w:after="120" w:line="360" w:lineRule="auto"/>
-              <w:jc w:val="center"/>
-              <w:rPr>
-                <w:rFonts w:eastAsia="宋体"/>
-                <w:i/>
-              </w:rPr>
-            </w:pPr>
-            <m:oMathPara>
-              <m:oMath>
-                <m:acc>
-                  <m:accPr>
-                    <m:chr m:val="⃗"/>
-                    <m:ctrlPr>
-                      <w:rPr>
-                        <w:rFonts w:ascii="Cambria Math" w:hAnsi="Cambria Math"/>
-                        <w:i/>
-                      </w:rPr>
-                    </m:ctrlPr>
-                  </m:accPr>
-                  <m:e>
-                    <m:r>
-                      <w:rPr>
-                        <w:rFonts w:ascii="Cambria Math" w:hAnsi="Cambria Math"/>
-                      </w:rPr>
-                      <m:t>U</m:t>
-                    </m:r>
-                  </m:e>
-                </m:acc>
-                <m:r>
-                  <w:rPr>
-                    <w:rFonts w:ascii="Cambria Math" w:hAnsi="Cambria Math"/>
-                  </w:rPr>
-                  <m:t>=</m:t>
-                </m:r>
-                <m:acc>
-                  <m:accPr>
-                    <m:chr m:val="⃗"/>
-                    <m:ctrlPr>
-                      <w:rPr>
-                        <w:rFonts w:ascii="Cambria Math" w:hAnsi="Cambria Math"/>
-                        <w:i/>
-                      </w:rPr>
-                    </m:ctrlPr>
-                  </m:accPr>
-                  <m:e>
-                    <m:sSub>
-                      <m:sSubPr>
-                        <m:ctrlPr>
-                          <w:rPr>
-                            <w:rFonts w:ascii="Cambria Math" w:hAnsi="Cambria Math"/>
-                            <w:i/>
-                          </w:rPr>
-                        </m:ctrlPr>
-                      </m:sSubPr>
-                      <m:e>
-                        <m:r>
-                          <w:rPr>
-                            <w:rFonts w:ascii="Cambria Math" w:hAnsi="Cambria Math"/>
-                          </w:rPr>
-                          <m:t>U</m:t>
-                        </m:r>
-                      </m:e>
-                      <m:sub>
-                        <m:r>
-                          <w:rPr>
-                            <w:rFonts w:ascii="Cambria Math" w:hAnsi="Cambria Math"/>
-                          </w:rPr>
-                          <m:t>0</m:t>
-                        </m:r>
-                      </m:sub>
-                    </m:sSub>
-                  </m:e>
-                </m:acc>
-                <m:r>
-                  <w:rPr>
-                    <w:rFonts w:ascii="Cambria Math" w:hAnsi="Cambria Math"/>
-                  </w:rPr>
-                  <m:t xml:space="preserve">+ </m:t>
-                </m:r>
-                <m:acc>
-                  <m:accPr>
-                    <m:chr m:val="⃗"/>
-                    <m:ctrlPr>
-                      <w:rPr>
-                        <w:rFonts w:ascii="Cambria Math" w:hAnsi="Cambria Math"/>
-                        <w:i/>
-                      </w:rPr>
-                    </m:ctrlPr>
-                  </m:accPr>
-                  <m:e>
-                    <m:sSub>
-                      <m:sSubPr>
-                        <m:ctrlPr>
-                          <w:rPr>
-                            <w:rFonts w:ascii="Cambria Math" w:hAnsi="Cambria Math"/>
-                            <w:i/>
-                          </w:rPr>
-                        </m:ctrlPr>
-                      </m:sSubPr>
-                      <m:e>
-                        <m:r>
-                          <w:rPr>
-                            <w:rFonts w:ascii="Cambria Math" w:hAnsi="Cambria Math"/>
-                          </w:rPr>
-                          <m:t>U</m:t>
-                        </m:r>
-                      </m:e>
-                      <m:sub>
-                        <m:r>
-                          <w:rPr>
-                            <w:rFonts w:ascii="Cambria Math" w:hAnsi="Cambria Math"/>
-                          </w:rPr>
-                          <m:t>th</m:t>
-                        </m:r>
-                      </m:sub>
-                    </m:sSub>
-                  </m:e>
-                </m:acc>
-              </m:oMath>
-            </m:oMathPara>
-          </w:p>
-        </w:tc>
-        <w:tc>
-          <w:tcPr>
-            <w:tcW w:w="1096" w:type="dxa"/>
-            <w:vAlign w:val="center"/>
-          </w:tcPr>
-          <w:p>
-            <w:pPr>
-              <w:pStyle w:val="Lgende"/>
-              <w:keepNext/>
-              <w:numPr>
-                <w:ilvl w:val="0"/>
-                <w:numId w:val="12"/>
-              </w:numPr>
-              <w:spacing w:before="120" w:after="120" w:line="360" w:lineRule="auto"/>
-              <w:jc w:val="both"/>
-              <w:rPr>
-                <w:rFonts w:ascii="Times New Roman" w:eastAsia="Times New Roman" w:hAnsi="Times New Roman"/>
-                <w:b/>
-                <w:iCs w:val="0"/>
-                <w:color w:val="auto"/>
-                <w:sz w:val="22"/>
-                <w:szCs w:val="22"/>
-                <w:lang w:val="en-US" w:eastAsia="fr-FR"/>
-              </w:rPr>
-            </w:pPr>
-            <w:r>
-              <w:rPr>
-                <w:rFonts w:ascii="Times New Roman" w:eastAsia="Times New Roman" w:hAnsi="Times New Roman"/>
-                <w:b/>
-                <w:iCs w:val="0"/>
-                <w:color w:val="auto"/>
-                <w:sz w:val="22"/>
-                <w:szCs w:val="22"/>
-                <w:lang w:val="en-US" w:eastAsia="fr-FR"/>
-              </w:rPr>
-              <w:t xml:space="preserve"> </w:t>
-            </w:r>
-          </w:p>
-        </w:tc>
-      </w:tr>
-    </w:tbl>
-    <w:p>
-      <w:pPr>
-        <w:spacing w:line="360" w:lineRule="auto"/>
-        <w:rPr>
-          <w:lang w:eastAsia="en-US"/>
-        </w:rPr>
-      </w:pPr>
-      <w:r>
-        <w:t xml:space="preserve">Contrairement aux deux autres coefficients, </w:t>
-      </w:r>
-      <m:oMath>
-        <m:acc>
-          <m:accPr>
-            <m:chr m:val="⃗"/>
-            <m:ctrlPr>
-              <w:rPr>
-                <w:rFonts w:ascii="Cambria Math" w:hAnsi="Cambria Math"/>
-                <w:i/>
-              </w:rPr>
-            </m:ctrlPr>
-          </m:accPr>
-          <m:e>
-            <m:r>
-              <w:rPr>
-                <w:rFonts w:ascii="Cambria Math" w:hAnsi="Cambria Math"/>
-              </w:rPr>
-              <m:t>C</m:t>
-            </m:r>
-          </m:e>
-        </m:acc>
-        <m:r>
-          <w:rPr>
-            <w:rFonts w:ascii="Cambria Math" w:hAnsi="Cambria Math"/>
-          </w:rPr>
-          <m:t xml:space="preserve"> </m:t>
-        </m:r>
-      </m:oMath>
-      <w:r>
-        <w:t>est indépendant de la vibration ainsi que de la vitesse de rotation. Pour déterminer</w:t>
-      </w:r>
-      <m:oMath>
-        <m:r>
-          <w:rPr>
-            <w:rFonts w:ascii="Cambria Math" w:hAnsi="Cambria Math"/>
-          </w:rPr>
-          <m:t xml:space="preserve"> </m:t>
-        </m:r>
-        <m:acc>
-          <m:accPr>
-            <m:chr m:val="⃗"/>
-            <m:ctrlPr>
-              <w:rPr>
-                <w:rFonts w:ascii="Cambria Math" w:eastAsia="Calibri" w:hAnsi="Cambria Math"/>
-                <w:i/>
-                <w:lang w:eastAsia="en-US"/>
-              </w:rPr>
-            </m:ctrlPr>
-          </m:accPr>
-          <m:e>
-            <m:r>
-              <w:rPr>
-                <w:rFonts w:ascii="Cambria Math" w:hAnsi="Cambria Math"/>
-              </w:rPr>
-              <m:t>C</m:t>
-            </m:r>
-          </m:e>
-        </m:acc>
-      </m:oMath>
-      <w:r>
-        <w:rPr>
-          <w:lang w:eastAsia="en-US"/>
-        </w:rPr>
-        <w:t>, il suffit de connaitre la configuration géométrique</w:t>
-      </w:r>
-      <w:r>
-        <w:rPr>
-          <w:lang w:eastAsia="en-US"/>
-        </w:rPr>
-        <w:t xml:space="preserve"> </w:t>
-      </w:r>
-      <w:r>
-        <w:rPr>
-          <w:lang w:eastAsia="en-US"/>
-        </w:rPr>
-        <w:t xml:space="preserve">du banc et les caractéristiques du matériau de rotor. D’après </w:t>
-      </w:r>
-      <w:r>
-        <w:rPr>
-          <w:lang w:eastAsia="en-US"/>
-        </w:rPr>
-        <w:fldChar w:fldCharType="begin"/>
-      </w:r>
-      <w:r>
-        <w:rPr>
-          <w:lang w:eastAsia="en-US"/>
-        </w:rPr>
-        <w:instrText xml:space="preserve"> REF _Ref523086107 \r \h </w:instrText>
-      </w:r>
-      <w:r>
-        <w:rPr>
-          <w:lang w:eastAsia="en-US"/>
-        </w:rPr>
-        <w:instrText xml:space="preserve"> \* MERGEFORMAT </w:instrText>
-      </w:r>
-      <w:r>
-        <w:rPr>
-          <w:lang w:eastAsia="en-US"/>
-        </w:rPr>
-      </w:r>
-      <w:r>
-        <w:rPr>
-          <w:lang w:eastAsia="en-US"/>
-        </w:rPr>
-        <w:fldChar w:fldCharType="separate"/>
-      </w:r>
-      <w:r>
-        <w:rPr>
-          <w:lang w:eastAsia="en-US"/>
-        </w:rPr>
-        <w:t>[14]</w:t>
-      </w:r>
-      <w:r>
-        <w:rPr>
-          <w:lang w:eastAsia="en-US"/>
-        </w:rPr>
-        <w:fldChar w:fldCharType="end"/>
-      </w:r>
-      <w:r>
-        <w:rPr>
-          <w:lang w:eastAsia="en-US"/>
-        </w:rPr>
-        <w:t xml:space="preserve"> et </w:t>
-      </w:r>
-      <w:r>
-        <w:rPr>
-          <w:lang w:eastAsia="en-US"/>
-        </w:rPr>
-        <w:fldChar w:fldCharType="begin"/>
-      </w:r>
-      <w:r>
-        <w:rPr>
-          <w:lang w:eastAsia="en-US"/>
-        </w:rPr>
-        <w:instrText xml:space="preserve"> REF _Ref518574219 \r \h </w:instrText>
-      </w:r>
-      <w:r>
-        <w:rPr>
-          <w:lang w:eastAsia="en-US"/>
-        </w:rPr>
-        <w:instrText xml:space="preserve"> \* MERGEFORMAT </w:instrText>
-      </w:r>
-      <w:r>
-        <w:rPr>
-          <w:lang w:eastAsia="en-US"/>
-        </w:rPr>
-      </w:r>
-      <w:r>
-        <w:rPr>
-          <w:lang w:eastAsia="en-US"/>
-        </w:rPr>
-        <w:fldChar w:fldCharType="separate"/>
-      </w:r>
-      <w:r>
-        <w:rPr>
-          <w:lang w:eastAsia="en-US"/>
-        </w:rPr>
-        <w:t>Eq.4</w:t>
-      </w:r>
-      <w:r>
-        <w:rPr>
-          <w:lang w:eastAsia="en-US"/>
-        </w:rPr>
-        <w:fldChar w:fldCharType="end"/>
-      </w:r>
-      <w:r>
-        <w:rPr>
-          <w:lang w:eastAsia="en-US"/>
-        </w:rPr>
-        <w:t xml:space="preserve">, l’expression du vecteur </w:t>
-      </w:r>
-      <m:oMath>
-        <m:acc>
-          <m:accPr>
-            <m:chr m:val="⃗"/>
-            <m:ctrlPr>
-              <w:rPr>
-                <w:rFonts w:ascii="Cambria Math" w:hAnsi="Cambria Math"/>
-                <w:i/>
-              </w:rPr>
-            </m:ctrlPr>
-          </m:accPr>
-          <m:e>
-            <m:r>
-              <w:rPr>
-                <w:rFonts w:ascii="Cambria Math" w:hAnsi="Cambria Math"/>
-              </w:rPr>
-              <m:t>C</m:t>
-            </m:r>
-          </m:e>
-        </m:acc>
-      </m:oMath>
-      <w:r>
-        <w:t xml:space="preserve"> est déduite :</w:t>
-      </w:r>
-    </w:p>
-    <w:tbl>
-      <w:tblPr>
-        <w:tblStyle w:val="Grilledutableau"/>
-        <w:tblW w:w="0" w:type="auto"/>
-        <w:jc w:val="center"/>
-        <w:tblBorders>
-          <w:top w:val="none" w:sz="0" w:space="0" w:color="auto"/>
-          <w:left w:val="none" w:sz="0" w:space="0" w:color="auto"/>
-          <w:bottom w:val="none" w:sz="0" w:space="0" w:color="auto"/>
-          <w:right w:val="none" w:sz="0" w:space="0" w:color="auto"/>
-          <w:insideH w:val="none" w:sz="0" w:space="0" w:color="auto"/>
-          <w:insideV w:val="none" w:sz="0" w:space="0" w:color="auto"/>
-        </w:tblBorders>
-        <w:tblLook w:val="04A0" w:firstRow="1" w:lastRow="0" w:firstColumn="1" w:lastColumn="0" w:noHBand="0" w:noVBand="1"/>
-      </w:tblPr>
-      <w:tblGrid>
-        <w:gridCol w:w="7215"/>
-        <w:gridCol w:w="1091"/>
-      </w:tblGrid>
-      <w:tr>
-        <w:trPr>
-          <w:trHeight w:val="635"/>
-          <w:jc w:val="center"/>
-        </w:trPr>
-        <w:tc>
-          <w:tcPr>
-            <w:tcW w:w="7215" w:type="dxa"/>
-            <w:vAlign w:val="center"/>
-          </w:tcPr>
-          <w:p>
-            <w:pPr>
-              <w:spacing w:before="120" w:after="120" w:line="360" w:lineRule="auto"/>
-              <w:rPr>
-                <w:rFonts w:eastAsia="宋体"/>
-                <w:i/>
-                <w:kern w:val="2"/>
-                <w:sz w:val="21"/>
-                <w:lang w:eastAsia="zh-CN"/>
-              </w:rPr>
-            </w:pPr>
-            <m:oMathPara>
-              <m:oMathParaPr>
-                <m:jc m:val="center"/>
-              </m:oMathParaPr>
-              <m:oMath>
-                <m:acc>
-                  <m:accPr>
-                    <m:chr m:val="⃗"/>
-                    <m:ctrlPr>
-                      <w:rPr>
-                        <w:rFonts w:ascii="Cambria Math" w:eastAsiaTheme="minorEastAsia" w:hAnsi="Cambria Math" w:cstheme="minorBidi"/>
-                        <w:i/>
-                        <w:kern w:val="2"/>
-                        <w:sz w:val="21"/>
-                        <w:lang w:eastAsia="zh-CN"/>
-                      </w:rPr>
-                    </m:ctrlPr>
-                  </m:accPr>
-                  <m:e>
-                    <m:r>
-                      <w:rPr>
-                        <w:rFonts w:ascii="Cambria Math" w:hAnsi="Cambria Math"/>
-                      </w:rPr>
-                      <m:t>C</m:t>
-                    </m:r>
-                  </m:e>
-                </m:acc>
-                <m:r>
-                  <w:rPr>
-                    <w:rFonts w:ascii="Cambria Math" w:eastAsia="宋体" w:hAnsi="Cambria Math"/>
-                    <w:kern w:val="2"/>
-                    <w:sz w:val="21"/>
-                    <w:lang w:eastAsia="zh-CN"/>
-                  </w:rPr>
-                  <m:t>=M</m:t>
-                </m:r>
-                <m:f>
-                  <m:fPr>
-                    <m:ctrlPr>
-                      <w:rPr>
-                        <w:rFonts w:ascii="Cambria Math" w:eastAsia="宋体" w:hAnsi="Cambria Math"/>
-                        <w:i/>
-                        <w:kern w:val="2"/>
-                        <w:sz w:val="21"/>
-                        <w:lang w:eastAsia="zh-CN"/>
-                      </w:rPr>
-                    </m:ctrlPr>
-                  </m:fPr>
-                  <m:num>
-                    <m:r>
-                      <w:rPr>
-                        <w:rFonts w:ascii="Cambria Math" w:eastAsia="宋体" w:hAnsi="Cambria Math"/>
-                        <w:kern w:val="2"/>
-                        <w:sz w:val="21"/>
-                        <w:lang w:eastAsia="zh-CN"/>
-                      </w:rPr>
-                      <m:t>αL</m:t>
-                    </m:r>
-                    <m:sSub>
-                      <m:sSubPr>
-                        <m:ctrlPr>
-                          <w:rPr>
-                            <w:rFonts w:ascii="Cambria Math" w:eastAsia="宋体" w:hAnsi="Cambria Math"/>
-                            <w:i/>
-                          </w:rPr>
-                        </m:ctrlPr>
-                      </m:sSubPr>
-                      <m:e>
-                        <m:r>
-                          <w:rPr>
-                            <w:rFonts w:ascii="Cambria Math" w:eastAsia="宋体" w:hAnsi="Cambria Math"/>
-                            <w:kern w:val="2"/>
-                            <w:sz w:val="21"/>
-                            <w:lang w:eastAsia="zh-CN"/>
-                          </w:rPr>
-                          <m:t>L</m:t>
-                        </m:r>
-                      </m:e>
-                      <m:sub>
-                        <m:r>
-                          <w:rPr>
-                            <w:rFonts w:ascii="Cambria Math" w:eastAsia="宋体" w:hAnsi="Cambria Math"/>
-                            <w:kern w:val="2"/>
-                            <w:sz w:val="21"/>
-                            <w:lang w:eastAsia="zh-CN"/>
-                          </w:rPr>
-                          <m:t>w</m:t>
-                        </m:r>
-                      </m:sub>
-                    </m:sSub>
-                  </m:num>
-                  <m:den>
-                    <m:r>
-                      <w:rPr>
-                        <w:rFonts w:ascii="Cambria Math" w:eastAsia="宋体" w:hAnsi="Cambria Math"/>
-                        <w:kern w:val="2"/>
-                        <w:sz w:val="21"/>
-                        <w:lang w:eastAsia="zh-CN"/>
-                      </w:rPr>
-                      <m:t>R</m:t>
-                    </m:r>
-                  </m:den>
-                </m:f>
-                <m:sSup>
-                  <m:sSupPr>
-                    <m:ctrlPr>
-                      <w:rPr>
-                        <w:rFonts w:ascii="Cambria Math" w:eastAsia="宋体" w:hAnsi="Cambria Math"/>
-                        <w:i/>
-                        <w:kern w:val="2"/>
-                        <w:sz w:val="21"/>
-                        <w:lang w:eastAsia="zh-CN"/>
-                      </w:rPr>
-                    </m:ctrlPr>
-                  </m:sSupPr>
-                  <m:e>
-                    <m:r>
-                      <w:rPr>
-                        <w:rFonts w:ascii="Cambria Math" w:eastAsia="宋体" w:hAnsi="Cambria Math"/>
-                        <w:kern w:val="2"/>
-                        <w:sz w:val="21"/>
-                        <w:lang w:eastAsia="zh-CN"/>
-                      </w:rPr>
-                      <m:t>e</m:t>
-                    </m:r>
-                  </m:e>
-                  <m:sup>
-                    <m:r>
-                      <w:rPr>
-                        <w:rFonts w:ascii="Cambria Math" w:eastAsia="宋体" w:hAnsi="Cambria Math"/>
-                        <w:kern w:val="2"/>
-                        <w:sz w:val="21"/>
-                        <w:lang w:eastAsia="zh-CN"/>
-                      </w:rPr>
-                      <m:t>pha(</m:t>
-                    </m:r>
-                    <m:acc>
-                      <m:accPr>
-                        <m:chr m:val="⃗"/>
-                        <m:ctrlPr>
-                          <w:rPr>
-                            <w:rFonts w:ascii="Cambria Math" w:eastAsia="宋体" w:hAnsi="Cambria Math"/>
-                            <w:i/>
-                            <w:kern w:val="2"/>
-                            <w:sz w:val="21"/>
-                            <w:lang w:eastAsia="zh-CN"/>
-                          </w:rPr>
-                        </m:ctrlPr>
-                      </m:accPr>
-                      <m:e>
-                        <m:r>
-                          <w:rPr>
-                            <w:rFonts w:ascii="Cambria Math" w:eastAsia="宋体" w:hAnsi="Cambria Math"/>
-                            <w:kern w:val="2"/>
-                            <w:sz w:val="21"/>
-                            <w:lang w:eastAsia="zh-CN"/>
-                          </w:rPr>
-                          <m:t>C</m:t>
-                        </m:r>
-                      </m:e>
-                    </m:acc>
-                    <m:r>
-                      <w:rPr>
-                        <w:rFonts w:ascii="Cambria Math" w:eastAsia="宋体" w:hAnsi="Cambria Math"/>
-                        <w:kern w:val="2"/>
-                        <w:sz w:val="21"/>
-                        <w:lang w:eastAsia="zh-CN"/>
-                      </w:rPr>
-                      <m:t>)j</m:t>
-                    </m:r>
-                  </m:sup>
-                </m:sSup>
-              </m:oMath>
-            </m:oMathPara>
-          </w:p>
-          <w:p>
-            <w:pPr>
-              <w:spacing w:before="120" w:after="120"/>
-              <w:jc w:val="left"/>
-              <w:rPr>
-                <w:rFonts w:eastAsia="宋体"/>
-                <w:i/>
-              </w:rPr>
-            </w:pPr>
-            <m:oMath>
-              <m:r>
-                <w:rPr>
-                  <w:rFonts w:ascii="Cambria Math" w:eastAsia="宋体" w:hAnsi="Cambria Math"/>
-                </w:rPr>
-                <m:t>M</m:t>
-              </m:r>
-            </m:oMath>
-            <w:r>
-              <w:rPr>
-                <w:rFonts w:eastAsia="宋体"/>
-                <w:i/>
-              </w:rPr>
-              <w:t>:</w:t>
-            </w:r>
-            <w:r>
-              <w:rPr>
-                <w:rFonts w:eastAsia="宋体"/>
-                <w:i/>
-              </w:rPr>
-              <w:t xml:space="preserve"> </w:t>
-            </w:r>
-            <w:r>
-              <w:rPr>
-                <w:rFonts w:eastAsia="宋体"/>
-                <w:i/>
-              </w:rPr>
-              <w:t>masse du disque au porte-à-faux</w:t>
-            </w:r>
-            <w:r>
-              <w:rPr>
-                <w:rFonts w:eastAsia="宋体"/>
-                <w:i/>
-              </w:rPr>
-              <w:t xml:space="preserve"> en [g]</w:t>
-            </w:r>
-            <w:r>
-              <w:rPr>
-                <w:rFonts w:eastAsia="宋体"/>
-                <w:i/>
-              </w:rPr>
-              <w:br/>
-            </w:r>
-            <m:oMath>
-              <m:r>
-                <w:rPr>
-                  <w:rFonts w:ascii="Cambria Math" w:eastAsia="宋体" w:hAnsi="Cambria Math"/>
-                </w:rPr>
-                <m:t>α </m:t>
-              </m:r>
-            </m:oMath>
-            <w:r>
-              <w:rPr>
-                <w:rFonts w:eastAsia="宋体"/>
-                <w:i/>
-              </w:rPr>
-              <w:t>: coefficient de dilatation thermique</w:t>
-            </w:r>
-            <w:r>
-              <w:rPr>
-                <w:rFonts w:eastAsia="宋体"/>
-                <w:i/>
-              </w:rPr>
-              <w:br/>
-            </w:r>
-            <m:oMath>
-              <m:sSub>
-                <m:sSubPr>
-                  <m:ctrlPr>
-                    <w:rPr>
-                      <w:rFonts w:ascii="Cambria Math" w:eastAsia="宋体" w:hAnsi="Cambria Math"/>
-                      <w:i/>
-                    </w:rPr>
-                  </m:ctrlPr>
-                </m:sSubPr>
-                <m:e>
-                  <m:r>
-                    <w:rPr>
-                      <w:rFonts w:ascii="Cambria Math" w:eastAsia="宋体" w:hAnsi="Cambria Math"/>
-                    </w:rPr>
-                    <m:t>L</m:t>
-                  </m:r>
-                </m:e>
-                <m:sub>
-                  <m:r>
-                    <w:rPr>
-                      <w:rFonts w:ascii="Cambria Math" w:eastAsia="宋体" w:hAnsi="Cambria Math"/>
-                    </w:rPr>
-                    <m:t>w</m:t>
-                  </m:r>
-                </m:sub>
-              </m:sSub>
-              <m:r>
-                <w:rPr>
-                  <w:rFonts w:ascii="Cambria Math" w:eastAsia="宋体" w:hAnsi="Cambria Math"/>
-                </w:rPr>
-                <m:t> </m:t>
-              </m:r>
-            </m:oMath>
-            <w:r>
-              <w:rPr>
-                <w:rFonts w:eastAsia="宋体"/>
-                <w:i/>
-              </w:rPr>
-              <w:t>: largeur du palier en [mm]</w:t>
-            </w:r>
-            <w:r>
-              <w:rPr>
-                <w:rFonts w:eastAsia="宋体"/>
-                <w:i/>
-              </w:rPr>
-              <w:br/>
-            </w:r>
-            <m:oMath>
-              <m:r>
-                <w:rPr>
-                  <w:rFonts w:ascii="Cambria Math" w:eastAsia="宋体" w:hAnsi="Cambria Math"/>
-                </w:rPr>
-                <m:t>L </m:t>
-              </m:r>
-            </m:oMath>
-            <w:r>
-              <w:rPr>
-                <w:rFonts w:eastAsia="宋体"/>
-                <w:i/>
-              </w:rPr>
-              <w:t>: distance axiale entre le milieu du disque et le milieu du palier [mm]</w:t>
-            </w:r>
-            <w:r>
-              <w:rPr>
-                <w:rFonts w:eastAsia="宋体"/>
-                <w:i/>
-              </w:rPr>
-              <w:br/>
-            </w:r>
-            <m:oMath>
-              <m:r>
-                <w:rPr>
-                  <w:rFonts w:ascii="Cambria Math" w:eastAsia="宋体" w:hAnsi="Cambria Math"/>
-                </w:rPr>
-                <m:t>R </m:t>
-              </m:r>
-            </m:oMath>
-            <w:r>
-              <w:rPr>
-                <w:rFonts w:eastAsia="宋体"/>
-                <w:i/>
-              </w:rPr>
-              <w:t>: Rayon de l’arbre [mm]</w:t>
-            </w:r>
-            <w:r>
-              <w:rPr>
-                <w:rFonts w:eastAsia="宋体"/>
-                <w:i/>
-              </w:rPr>
-              <w:br/>
-            </w:r>
-            <m:oMath>
-              <m:r>
-                <w:rPr>
-                  <w:rFonts w:ascii="Cambria Math" w:eastAsia="宋体" w:hAnsi="Cambria Math"/>
-                </w:rPr>
-                <m:t>pha(</m:t>
-              </m:r>
-              <m:acc>
-                <m:accPr>
-                  <m:chr m:val="⃗"/>
-                  <m:ctrlPr>
-                    <w:rPr>
-                      <w:rFonts w:ascii="Cambria Math" w:eastAsia="宋体" w:hAnsi="Cambria Math"/>
-                      <w:i/>
-                    </w:rPr>
-                  </m:ctrlPr>
-                </m:accPr>
-                <m:e>
-                  <m:r>
-                    <w:rPr>
-                      <w:rFonts w:ascii="Cambria Math" w:eastAsia="宋体" w:hAnsi="Cambria Math"/>
-                    </w:rPr>
-                    <m:t>C</m:t>
-                  </m:r>
-                </m:e>
-              </m:acc>
-              <m:r>
-                <w:rPr>
-                  <w:rFonts w:ascii="Cambria Math" w:eastAsia="宋体" w:hAnsi="Cambria Math"/>
-                </w:rPr>
-                <m:t>) </m:t>
-              </m:r>
-            </m:oMath>
-            <w:r>
-              <w:rPr>
-                <w:rFonts w:eastAsia="宋体"/>
-                <w:i/>
-              </w:rPr>
-              <w:t xml:space="preserve">: 180 degré à cause de la courbure de rotor générée par </w:t>
-            </w:r>
-            <m:oMath>
-              <m:acc>
-                <m:accPr>
-                  <m:chr m:val="⃗"/>
-                  <m:ctrlPr>
-                    <w:rPr>
-                      <w:rFonts w:ascii="Cambria Math" w:eastAsia="宋体" w:hAnsi="Cambria Math"/>
-                      <w:i/>
-                    </w:rPr>
-                  </m:ctrlPr>
-                </m:accPr>
-                <m:e>
-                  <m:r>
-                    <w:rPr>
-                      <w:rFonts w:ascii="Cambria Math" w:eastAsia="宋体" w:hAnsi="Cambria Math"/>
-                    </w:rPr>
-                    <m:t>T</m:t>
-                  </m:r>
-                </m:e>
-              </m:acc>
-            </m:oMath>
-            <w:r>
-              <w:rPr>
-                <w:rFonts w:eastAsia="宋体"/>
-                <w:i/>
-              </w:rPr>
-              <w:t xml:space="preserve"> </w:t>
-            </w:r>
-          </w:p>
-        </w:tc>
-        <w:tc>
-          <w:tcPr>
-            <w:tcW w:w="1091" w:type="dxa"/>
-            <w:vAlign w:val="center"/>
-          </w:tcPr>
-          <w:p>
-            <w:pPr>
-              <w:pStyle w:val="Lgende"/>
-              <w:keepNext/>
-              <w:numPr>
-                <w:ilvl w:val="0"/>
-                <w:numId w:val="12"/>
-              </w:numPr>
-              <w:spacing w:before="120" w:after="120" w:line="360" w:lineRule="auto"/>
-              <w:jc w:val="both"/>
-              <w:rPr>
-                <w:rFonts w:ascii="Times New Roman" w:eastAsia="Times New Roman" w:hAnsi="Times New Roman"/>
-                <w:b/>
-                <w:iCs w:val="0"/>
-                <w:color w:val="auto"/>
-                <w:sz w:val="22"/>
-                <w:szCs w:val="22"/>
-                <w:lang w:eastAsia="fr-FR"/>
-              </w:rPr>
-            </w:pPr>
-            <w:bookmarkStart w:id="13" w:name="_Ref518572565"/>
-            <w:r>
-              <w:rPr>
-                <w:rFonts w:ascii="Times New Roman" w:eastAsia="Times New Roman" w:hAnsi="Times New Roman"/>
-                <w:b/>
-                <w:iCs w:val="0"/>
-                <w:color w:val="auto"/>
-                <w:sz w:val="22"/>
-                <w:szCs w:val="22"/>
-                <w:lang w:eastAsia="fr-FR"/>
-              </w:rPr>
-              <w:t xml:space="preserve"> </w:t>
-            </w:r>
-            <w:bookmarkEnd w:id="13"/>
-          </w:p>
-        </w:tc>
-      </w:tr>
-    </w:tbl>
-    <w:p>
-      <w:pPr>
-        <w:spacing w:line="360" w:lineRule="auto"/>
-      </w:pPr>
+        <w:t xml:space="preserve">; </w:t>
+      </w:r>
     </w:p>
     <w:p>
       <w:pPr>
         <w:spacing w:line="360" w:lineRule="auto"/>
       </w:pPr>
+      <w:r>
+        <w:t>Le module des coefficients signifie la</w:t>
+      </w:r>
+      <w:r>
+        <w:t xml:space="preserve"> sensibilité </w:t>
+      </w:r>
+      <w:r>
+        <w:t xml:space="preserve">des phénomènes physiques </w:t>
+      </w:r>
+      <w:r>
+        <w:t>qui contribue</w:t>
+      </w:r>
+      <w:r>
+        <w:t>nt</w:t>
+      </w:r>
+      <w:r>
+        <w:t xml:space="preserve"> au déclenchement de l’instabilité vibratoire </w:t>
+      </w:r>
+      <w:r>
+        <w:t>du type</w:t>
+      </w:r>
+      <w:r>
+        <w:t xml:space="preserve"> l’effet Morton. </w:t>
+      </w:r>
+      <w:r>
+        <w:t>La p</w:t>
+      </w:r>
+      <w:r>
+        <w:t xml:space="preserve">hase des coefficients décrit un déphasage </w:t>
+      </w:r>
+      <w:r>
+        <w:t>des</w:t>
+      </w:r>
+      <w:r>
+        <w:t xml:space="preserve"> </w:t>
+      </w:r>
+      <w:r>
+        <w:t>informations physiques concernées</w:t>
+      </w:r>
+      <w:r>
+        <w:t xml:space="preserve">. </w:t>
+      </w:r>
     </w:p>
     <w:p>
       <w:pPr>
         <w:spacing w:line="360" w:lineRule="auto"/>
       </w:pPr>
-    </w:p>
-    <w:p>
-      <w:pPr>
-        <w:spacing w:line="360" w:lineRule="auto"/>
-      </w:pPr>
-    </w:p>
-    <w:p>
-      <w:pPr>
-        <w:spacing w:line="360" w:lineRule="auto"/>
-      </w:pPr>
-    </w:p>
-    <w:p>
-      <w:pPr>
-        <w:spacing w:line="360" w:lineRule="auto"/>
-      </w:pPr>
-    </w:p>
-    <w:p>
-      <w:pPr>
-        <w:spacing w:line="360" w:lineRule="auto"/>
-      </w:pPr>
-    </w:p>
-    <w:p>
-      <w:pPr>
-        <w:spacing w:line="360" w:lineRule="auto"/>
-      </w:pPr>
       <w:r>
         <w:t>Un critère de stabilité (</w:t>
       </w:r>
@@ -10608,13 +8807,31 @@
         <w:fldChar w:fldCharType="separate"/>
       </w:r>
       <w:r>
-        <w:t>Eq.7</w:t>
+        <w:t>Eq.2</w:t>
       </w:r>
       <w:r>
         <w:fldChar w:fldCharType="end"/>
       </w:r>
       <w:r>
-        <w:t xml:space="preserve">) est utilisé pour prédire si le système comporte une instabilité vibratoire provoquée par l’effet Morton. </w:t>
+        <w:t xml:space="preserve">) est </w:t>
+      </w:r>
+      <w:r>
+        <w:t xml:space="preserve">proposé pour prédire si </w:t>
+      </w:r>
+      <w:r>
+        <w:t>l’instabilité</w:t>
+      </w:r>
+      <w:r>
+        <w:t xml:space="preserve"> vibratoire provoquée par l’effet Morton</w:t>
+      </w:r>
+      <w:r>
+        <w:t xml:space="preserve"> est déclenché</w:t>
+      </w:r>
+      <w:r>
+        <w:t xml:space="preserve">. </w:t>
+      </w:r>
+      <w:r>
+        <w:t>Ce critère permet de distinguer deux comportements différents provoqués par l’effet Morton : l’effet Morton stable et l’effet Morton instable.</w:t>
       </w:r>
     </w:p>
     <w:tbl>
@@ -10651,7 +8868,7 @@
               <w:spacing w:before="120" w:after="120" w:line="360" w:lineRule="auto"/>
               <w:jc w:val="center"/>
               <w:rPr>
-                <w:rFonts w:eastAsia="宋体"/>
+                <w:rFonts w:eastAsia="SimSun"/>
                 <w:i/>
               </w:rPr>
             </w:pPr>
@@ -10672,63 +8889,15 @@
                   </m:ctrlPr>
                 </m:dPr>
                 <m:e>
-                  <m:acc>
-                    <m:accPr>
-                      <m:chr m:val="⃗"/>
-                      <m:ctrlPr>
-                        <w:rPr>
-                          <w:rFonts w:ascii="Cambria Math" w:hAnsi="Cambria Math"/>
-                          <w:i/>
-                        </w:rPr>
-                      </m:ctrlPr>
-                    </m:accPr>
-                    <m:e>
-                      <m:r>
-                        <w:rPr>
-                          <w:rFonts w:ascii="Cambria Math" w:hAnsi="Cambria Math"/>
-                        </w:rPr>
-                        <m:t>B</m:t>
-                      </m:r>
-                    </m:e>
-                  </m:acc>
-                  <m:acc>
-                    <m:accPr>
-                      <m:chr m:val="⃗"/>
-                      <m:ctrlPr>
-                        <w:rPr>
-                          <w:rFonts w:ascii="Cambria Math" w:hAnsi="Cambria Math"/>
-                          <w:i/>
-                        </w:rPr>
-                      </m:ctrlPr>
-                    </m:accPr>
-                    <m:e>
-                      <m:r>
-                        <w:rPr>
-                          <w:rFonts w:ascii="Cambria Math" w:hAnsi="Cambria Math"/>
-                        </w:rPr>
-                        <m:t>A</m:t>
-                      </m:r>
-                    </m:e>
-                  </m:acc>
-                  <m:acc>
-                    <m:accPr>
-                      <m:chr m:val="⃗"/>
-                      <m:ctrlPr>
-                        <w:rPr>
-                          <w:rFonts w:ascii="Cambria Math" w:hAnsi="Cambria Math"/>
-                          <w:i/>
-                        </w:rPr>
-                      </m:ctrlPr>
-                    </m:accPr>
-                    <m:e>
-                      <m:r>
-                        <w:rPr>
-                          <w:rFonts w:ascii="Cambria Math" w:hAnsi="Cambria Math"/>
-                        </w:rPr>
-                        <m:t>C</m:t>
-                      </m:r>
-                    </m:e>
-                  </m:acc>
+                  <m:r>
+                    <m:rPr>
+                      <m:sty m:val="bi"/>
+                    </m:rPr>
+                    <w:rPr>
+                      <w:rFonts w:ascii="Cambria Math" w:hAnsi="Cambria Math"/>
+                    </w:rPr>
+                    <m:t>BAC</m:t>
+                  </m:r>
                 </m:e>
               </m:d>
               <m:r>
@@ -10768,7 +8937,7 @@
                 <w:lang w:eastAsia="fr-FR"/>
               </w:rPr>
             </w:pPr>
-            <w:bookmarkStart w:id="14" w:name="_Ref518575657"/>
+            <w:bookmarkStart w:id="10" w:name="_Ref518575657"/>
             <w:r>
               <w:rPr>
                 <w:rFonts w:ascii="Times New Roman" w:eastAsia="Times New Roman" w:hAnsi="Times New Roman"/>
@@ -10781,7 +8950,7 @@
               </w:rPr>
               <w:t xml:space="preserve"> </w:t>
             </w:r>
-            <w:bookmarkEnd w:id="14"/>
+            <w:bookmarkEnd w:id="10"/>
           </w:p>
         </w:tc>
       </w:tr>
@@ -10791,99 +8960,50 @@
         <w:spacing w:line="360" w:lineRule="auto"/>
       </w:pPr>
       <w:r>
-        <w:t xml:space="preserve">Le critère de stabilité montre que cette instabilité vibratoire dépend uniquement des trois vecteurs de coefficient d’influence. Plus la valeur de chaque vecteur est importante, plus le système pourrait être instable. Cependant, la phase associée avec ces coefficients joue aussi un rôle important. Malgré de valeur importante de ces trois vecteurs, le système du rotor pourrait rester stable si la partie réelle du produit vectoriel de </w:t>
-      </w:r>
-      <m:oMath>
-        <m:acc>
-          <m:accPr>
-            <m:chr m:val="⃗"/>
-            <m:ctrlPr>
-              <w:rPr>
-                <w:rFonts w:ascii="Cambria Math" w:eastAsia="Calibri" w:hAnsi="Cambria Math"/>
-                <w:i/>
-                <w:lang w:eastAsia="en-US"/>
-              </w:rPr>
-            </m:ctrlPr>
-          </m:accPr>
-          <m:e>
-            <m:r>
-              <w:rPr>
-                <w:rFonts w:ascii="Cambria Math" w:hAnsi="Cambria Math"/>
-              </w:rPr>
-              <m:t>B</m:t>
-            </m:r>
-          </m:e>
-        </m:acc>
-        <m:acc>
-          <m:accPr>
-            <m:chr m:val="⃗"/>
-            <m:ctrlPr>
-              <w:rPr>
-                <w:rFonts w:ascii="Cambria Math" w:eastAsia="Calibri" w:hAnsi="Cambria Math"/>
-                <w:i/>
-                <w:lang w:eastAsia="en-US"/>
-              </w:rPr>
-            </m:ctrlPr>
-          </m:accPr>
-          <m:e>
-            <m:r>
-              <w:rPr>
-                <w:rFonts w:ascii="Cambria Math" w:hAnsi="Cambria Math"/>
-              </w:rPr>
-              <m:t>A</m:t>
-            </m:r>
-          </m:e>
-        </m:acc>
-        <m:acc>
-          <m:accPr>
-            <m:chr m:val="⃗"/>
-            <m:ctrlPr>
-              <w:rPr>
-                <w:rFonts w:ascii="Cambria Math" w:eastAsia="Calibri" w:hAnsi="Cambria Math"/>
-                <w:i/>
-                <w:lang w:eastAsia="en-US"/>
-              </w:rPr>
-            </m:ctrlPr>
-          </m:accPr>
-          <m:e>
-            <m:r>
-              <w:rPr>
-                <w:rFonts w:ascii="Cambria Math" w:hAnsi="Cambria Math"/>
-              </w:rPr>
-              <m:t>C</m:t>
-            </m:r>
-          </m:e>
-        </m:acc>
-      </m:oMath>
-      <w:r>
-        <w:rPr>
-          <w:lang w:eastAsia="en-US"/>
-        </w:rPr>
-        <w:t xml:space="preserve"> ne dépasse pas 1.</w:t>
+        <w:t xml:space="preserve">Grâce à cette </w:t>
+      </w:r>
+      <w:r>
+        <w:t>méthode de coefficients d’influence</w:t>
+      </w:r>
+      <w:r>
+        <w:t xml:space="preserve">, l’analyse de l’effet Morton devient possible avec les outils numériques </w:t>
+      </w:r>
+      <w:r>
+        <w:t>abordables</w:t>
+      </w:r>
+      <w:r>
+        <w:t xml:space="preserve"> en dynamique de rotor et en lubrific</w:t>
+      </w:r>
+      <w:r>
+        <w:t>ation. Cependant, ces coefficients</w:t>
+      </w:r>
+      <w:r>
+        <w:t xml:space="preserve"> sont calculés de manière linéaire et en </w:t>
+      </w:r>
+      <w:r>
+        <w:t>régime stationnaire</w:t>
+      </w:r>
+      <w:r>
+        <w:t xml:space="preserve">. Ces calculs sont peu précis pour raison que l’effet Morton est un phénomène transitoire. </w:t>
+      </w:r>
+      <w:r>
+        <w:t>Une description plus en détaillé de cette méthode sont présentée au chapitre IV dans cette thèse.</w:t>
       </w:r>
     </w:p>
     <w:p>
       <w:pPr>
+        <w:pStyle w:val="Titre2"/>
         <w:spacing w:line="360" w:lineRule="auto"/>
       </w:pPr>
       <w:r>
-        <w:t>Grâce à cette approche simple, l’analyse simple de l’effet Morton devient possible avec les outils numériques universels en dynamique de rotor et en lubrification. Cependant, le fait que la méthode utilise seulement les informations en régime stationnaire, ce qui rend la méthode dédiée à prédire l’existence de l’effet Morton et ne permet pas de l’analyse de l’effet Morton en régime transitoire.</w:t>
+        <w:t>Méthodes du balourd critique prédéfini</w:t>
       </w:r>
     </w:p>
     <w:p>
       <w:pPr>
-        <w:pStyle w:val="Titre2"/>
         <w:spacing w:line="360" w:lineRule="auto"/>
       </w:pPr>
       <w:r>
-        <w:t>Méthodes du balourd critique prédéfini</w:t>
-      </w:r>
-    </w:p>
-    <w:p>
-      <w:pPr>
-        <w:spacing w:line="360" w:lineRule="auto"/>
-      </w:pPr>
-      <w:r>
         <w:rPr>
           <w:b/>
         </w:rPr>
@@ -10934,7 +9054,13 @@
         <w:t xml:space="preserve">ont </w:t>
       </w:r>
       <w:r>
-        <w:t xml:space="preserve">proposé une méthode de balourd critique </w:t>
+        <w:t>proposé une méthode d</w:t>
+      </w:r>
+      <w:r>
+        <w:t>u</w:t>
+      </w:r>
+      <w:r>
+        <w:t xml:space="preserve"> balourd critique </w:t>
       </w:r>
       <w:r>
         <w:t>pour la prédiction de l'</w:t>
@@ -10949,7 +9075,13 @@
         <w:t xml:space="preserve"> </w:t>
       </w:r>
       <w:r>
-        <w:t>L’objectif de ce modèle simple était d’effectuer l’analyse en régime permanent et de prédire l’amorçage de</w:t>
+        <w:t xml:space="preserve">L’objectif de ce modèle simple était d’effectuer l’analyse en régime </w:t>
+      </w:r>
+      <w:r>
+        <w:t>stationnaire</w:t>
+      </w:r>
+      <w:r>
+        <w:t xml:space="preserve"> et de prédire l’amorçage de</w:t>
       </w:r>
       <w:r>
         <w:t xml:space="preserve"> l’effet Morton</w:t>
@@ -10970,7 +9102,11 @@
         <w:t xml:space="preserve"> mécanique initial </w:t>
       </w:r>
       <w:r>
-        <w:t>est imposé au centre de masse du disque en porte à faux et sa quantité est supposée égale à 10% de la masse total du rotor à la vitesse maximum de son fonctionnement.</w:t>
+        <w:t xml:space="preserve">est imposé au </w:t>
+      </w:r>
+      <w:r>
+        <w:lastRenderedPageBreak/>
+        <w:t>centre de masse du disque en porte à faux et sa quantité est supposée égale à 10% de la masse total du rotor à la vitesse maximum de son fonctionnement.</w:t>
       </w:r>
     </w:p>
     <w:tbl>
@@ -11007,7 +9143,7 @@
               <w:spacing w:before="120" w:after="120" w:line="360" w:lineRule="auto"/>
               <w:jc w:val="center"/>
               <w:rPr>
-                <w:rFonts w:eastAsia="宋体"/>
+                <w:rFonts w:eastAsia="SimSun"/>
                 <w:i/>
               </w:rPr>
             </w:pPr>
@@ -11182,7 +9318,13 @@
         <w:t>.</w:t>
       </w:r>
       <w:r>
-        <w:t xml:space="preserve"> En outre, le point chaud est supposé coïncident avec le point haut. La distribution non uniforme de la température à la surface du rotor dans le palier a été calculée en </w:t>
+        <w:t xml:space="preserve"> En outre, le point chaud est supposé coïncident avec le point haut. La distribution non uniforme de la température </w:t>
+      </w:r>
+      <w:r>
+        <w:t>au rotor</w:t>
+      </w:r>
+      <w:r>
+        <w:t xml:space="preserve"> a été calculée en </w:t>
       </w:r>
       <w:r>
         <w:t xml:space="preserve">résolvant l’équation </w:t>
@@ -11194,10 +9336,10 @@
         <w:t xml:space="preserve"> simplifiée 1D, qui néglige l</w:t>
       </w:r>
       <w:r>
-        <w:t>’effet transitoire et</w:t>
-      </w:r>
-      <w:r>
-        <w:t xml:space="preserve"> le flux thermique axial.</w:t>
+        <w:t>’effet transitoire</w:t>
+      </w:r>
+      <w:r>
+        <w:t>.</w:t>
       </w:r>
       <w:r>
         <w:t xml:space="preserve"> </w:t>
@@ -11227,17 +9369,27 @@
         <w:t xml:space="preserve"> et la distance</w:t>
       </w:r>
       <w:r>
-        <w:t xml:space="preserve"> de déviation de l’axe de rotation</w:t>
-      </w:r>
-      <w:r>
-        <w:t xml:space="preserve"> </w:t>
-      </w:r>
-      <w:r>
-        <w:rPr>
-          <w:rFonts w:ascii="Cambria Math" w:hAnsi="Cambria Math" w:cs="Cambria Math"/>
-        </w:rPr>
-        <w:t>𝑒</w:t>
-      </w:r>
+        <w:t xml:space="preserve"> de déviation de l’axe de </w:t>
+      </w:r>
+      <w:r>
+        <w:t>rotation</w:t>
+      </w:r>
+      <m:oMath>
+        <m:r>
+          <w:rPr>
+            <w:rFonts w:ascii="Cambria Math" w:hAnsi="Cambria Math"/>
+          </w:rPr>
+          <m:t xml:space="preserve"> </m:t>
+        </m:r>
+        <w:bookmarkStart w:id="11" w:name="_GoBack"/>
+        <w:bookmarkEnd w:id="11"/>
+        <m:r>
+          <w:rPr>
+            <w:rFonts w:ascii="Cambria Math" w:hAnsi="Cambria Math"/>
+          </w:rPr>
+          <m:t>d</m:t>
+        </m:r>
+      </m:oMath>
       <w:r>
         <w:t xml:space="preserve">. La phase de la flexion thermique correspondait à la déformation thermique au niveau du palier hydrodynamique. Cette modélisation du balourd thermique peut également être retrouvé dans les modèles de de Jong </w:t>
       </w:r>
@@ -11474,7 +9626,7 @@
           <w:rFonts w:asciiTheme="minorHAnsi" w:hAnsiTheme="minorHAnsi"/>
           <w:noProof/>
           <w:sz w:val="24"/>
-          <w:lang w:val="en-US" w:eastAsia="zh-CN"/>
+          <w:lang w:eastAsia="zh-CN"/>
         </w:rPr>
         <w:drawing>
           <wp:inline distT="0" distB="0" distL="0" distR="0" wp14:anchorId="460EA65A" wp14:editId="3B109314">
@@ -11528,7 +9680,7 @@
           <w:lang w:eastAsia="fr-FR"/>
         </w:rPr>
       </w:pPr>
-      <w:bookmarkStart w:id="15" w:name="_Ref442883320"/>
+      <w:bookmarkStart w:id="12" w:name="_Ref442883320"/>
       <w:r>
         <w:rPr>
           <w:rStyle w:val="shorttext"/>
@@ -11602,7 +9754,7 @@
         </w:rPr>
         <w:fldChar w:fldCharType="end"/>
       </w:r>
-      <w:bookmarkEnd w:id="15"/>
+      <w:bookmarkEnd w:id="12"/>
       <w:r>
         <w:rPr>
           <w:rStyle w:val="shorttext"/>
@@ -11691,7 +9843,7 @@
         <w:fldChar w:fldCharType="separate"/>
       </w:r>
       <w:r>
-        <w:t>Eq.9</w:t>
+        <w:t>Eq.4</w:t>
       </w:r>
       <w:r>
         <w:fldChar w:fldCharType="end"/>
@@ -11736,7 +9888,7 @@
         <w:fldChar w:fldCharType="separate"/>
       </w:r>
       <w:r>
-        <w:t>Eq.9</w:t>
+        <w:t>Eq.4</w:t>
       </w:r>
       <w:r>
         <w:fldChar w:fldCharType="end"/>
@@ -11808,7 +9960,7 @@
             <w:pPr>
               <w:spacing w:before="120" w:after="120" w:line="360" w:lineRule="auto"/>
               <w:rPr>
-                <w:rFonts w:eastAsia="宋体"/>
+                <w:rFonts w:eastAsia="SimSun"/>
                 <w:i/>
                 <w:sz w:val="24"/>
               </w:rPr>
@@ -11904,20 +10056,20 @@
                 </m:f>
                 <m:r>
                   <w:rPr>
-                    <w:rFonts w:ascii="Cambria Math" w:eastAsia="宋体" w:hAnsi="Cambria Math"/>
+                    <w:rFonts w:ascii="Cambria Math" w:eastAsia="SimSun" w:hAnsi="Cambria Math"/>
                   </w:rPr>
                   <m:t xml:space="preserve">     </m:t>
                 </m:r>
                 <m:r>
                   <w:rPr>
-                    <w:rFonts w:ascii="Cambria Math" w:eastAsia="宋体" w:hAnsi="Cambria Math"/>
+                    <w:rFonts w:ascii="Cambria Math" w:eastAsia="SimSun" w:hAnsi="Cambria Math"/>
                     <w:sz w:val="24"/>
                   </w:rPr>
                   <m:t>(</m:t>
                 </m:r>
                 <m:r>
                   <w:rPr>
-                    <w:rFonts w:ascii="Cambria Math" w:eastAsia="宋体" w:hAnsi="Cambria Math"/>
+                    <w:rFonts w:ascii="Cambria Math" w:eastAsia="SimSun" w:hAnsi="Cambria Math"/>
                     <w:sz w:val="24"/>
                     <w:lang w:val="en-US"/>
                   </w:rPr>
@@ -11925,7 +10077,7 @@
                 </m:r>
                 <m:r>
                   <w:rPr>
-                    <w:rFonts w:ascii="Cambria Math" w:eastAsia="宋体" w:hAnsi="Cambria Math"/>
+                    <w:rFonts w:ascii="Cambria Math" w:eastAsia="SimSun" w:hAnsi="Cambria Math"/>
                     <w:sz w:val="24"/>
                   </w:rPr>
                   <m:t>)</m:t>
@@ -11935,7 +10087,7 @@
                     <m:sty m:val="p"/>
                   </m:rPr>
                   <w:rPr>
-                    <w:rFonts w:eastAsia="宋体"/>
+                    <w:rFonts w:eastAsia="SimSun"/>
                     <w:sz w:val="24"/>
                   </w:rPr>
                   <w:br/>
@@ -12054,20 +10206,20 @@
                 </m:f>
                 <m:r>
                   <w:rPr>
-                    <w:rFonts w:ascii="Cambria Math" w:eastAsia="宋体" w:hAnsi="Cambria Math"/>
+                    <w:rFonts w:ascii="Cambria Math" w:eastAsia="SimSun" w:hAnsi="Cambria Math"/>
                   </w:rPr>
                   <m:t xml:space="preserve">     </m:t>
                 </m:r>
                 <m:r>
                   <w:rPr>
-                    <w:rFonts w:ascii="Cambria Math" w:eastAsia="宋体" w:hAnsi="Cambria Math"/>
+                    <w:rFonts w:ascii="Cambria Math" w:eastAsia="SimSun" w:hAnsi="Cambria Math"/>
                     <w:sz w:val="24"/>
                   </w:rPr>
                   <m:t>(</m:t>
                 </m:r>
                 <m:r>
                   <w:rPr>
-                    <w:rFonts w:ascii="Cambria Math" w:eastAsia="宋体" w:hAnsi="Cambria Math"/>
+                    <w:rFonts w:ascii="Cambria Math" w:eastAsia="SimSun" w:hAnsi="Cambria Math"/>
                     <w:sz w:val="24"/>
                     <w:lang w:val="en-US"/>
                   </w:rPr>
@@ -12075,7 +10227,7 @@
                 </m:r>
                 <m:r>
                   <w:rPr>
-                    <w:rFonts w:ascii="Cambria Math" w:eastAsia="宋体" w:hAnsi="Cambria Math"/>
+                    <w:rFonts w:ascii="Cambria Math" w:eastAsia="SimSun" w:hAnsi="Cambria Math"/>
                     <w:sz w:val="24"/>
                   </w:rPr>
                   <m:t>)</m:t>
@@ -12109,7 +10261,7 @@
                 <w:lang w:eastAsia="fr-FR"/>
               </w:rPr>
             </w:pPr>
-            <w:bookmarkStart w:id="16" w:name="_Ref523090168"/>
+            <w:bookmarkStart w:id="13" w:name="_Ref523090168"/>
             <w:r>
               <w:rPr>
                 <w:rFonts w:ascii="Times New Roman" w:eastAsia="Times New Roman" w:hAnsi="Times New Roman"/>
@@ -12122,7 +10274,7 @@
               </w:rPr>
               <w:t xml:space="preserve"> </w:t>
             </w:r>
-            <w:bookmarkEnd w:id="16"/>
+            <w:bookmarkEnd w:id="13"/>
           </w:p>
         </w:tc>
       </w:tr>
@@ -12137,6 +10289,7 @@
         <w:spacing w:line="360" w:lineRule="auto"/>
       </w:pPr>
       <w:r>
+        <w:lastRenderedPageBreak/>
         <w:t xml:space="preserve">En utilisant le modèle établi précédemment, Kirk et Balbahadur </w:t>
       </w:r>
       <w:r>
@@ -12436,11 +10589,7 @@
         <w:t xml:space="preserve"> modèle </w:t>
       </w:r>
       <w:r>
-        <w:t xml:space="preserve">du point chaud proposé par </w:t>
-      </w:r>
-      <w:r>
-        <w:lastRenderedPageBreak/>
-        <w:t xml:space="preserve">Kellenberger </w:t>
+        <w:t xml:space="preserve">du point chaud proposé par Kellenberger </w:t>
       </w:r>
       <w:r>
         <w:fldChar w:fldCharType="begin"/>
@@ -12548,7 +10697,7 @@
               <w:spacing w:before="120" w:after="120" w:line="360" w:lineRule="auto"/>
               <w:jc w:val="center"/>
               <w:rPr>
-                <w:rFonts w:eastAsia="宋体"/>
+                <w:rFonts w:eastAsia="SimSun"/>
                 <w:i/>
               </w:rPr>
             </w:pPr>
@@ -12640,7 +10789,7 @@
                 <w:lang w:eastAsia="fr-FR"/>
               </w:rPr>
             </w:pPr>
-            <w:bookmarkStart w:id="17" w:name="_Ref532921937"/>
+            <w:bookmarkStart w:id="14" w:name="_Ref532921937"/>
             <w:r>
               <w:rPr>
                 <w:rFonts w:ascii="Times New Roman" w:eastAsia="Times New Roman" w:hAnsi="Times New Roman"/>
@@ -12653,7 +10802,7 @@
               </w:rPr>
               <w:t xml:space="preserve"> </w:t>
             </w:r>
-            <w:bookmarkEnd w:id="17"/>
+            <w:bookmarkEnd w:id="14"/>
           </w:p>
         </w:tc>
       </w:tr>
@@ -12941,7 +11090,11 @@
         <w:t>Si le rapport de la chaleur ajoutée à la chaleur éliminée était proche d</w:t>
       </w:r>
       <w:r>
-        <w:t>e la valeur critique de stabilité</w:t>
+        <w:t xml:space="preserve">e la valeur </w:t>
+      </w:r>
+      <w:r>
+        <w:lastRenderedPageBreak/>
+        <w:t>critique de stabilité</w:t>
       </w:r>
       <w:r>
         <w:t xml:space="preserve"> ou même au-dessus d</w:t>
@@ -13166,7 +11319,6 @@
         <w:spacing w:line="360" w:lineRule="auto"/>
       </w:pPr>
       <w:r>
-        <w:lastRenderedPageBreak/>
         <w:t xml:space="preserve">La simulation de l’effet Morton en transitoire nécessite de l’effort de calcul assez important à cause de la différence de l’échelle du temps entre le phénomène thermique et le phénomène dynamique. Afin de réduire le temps de calcul, un schéma en quinconce (staggered integration scheme) et une approche de moyennage dans le temps pour la température de rotor ont été utilisés. </w:t>
       </w:r>
       <w:r>
@@ -13245,7 +11397,7 @@
       <w:r>
         <w:rPr>
           <w:noProof/>
-          <w:lang w:val="en-US" w:eastAsia="zh-CN"/>
+          <w:lang w:eastAsia="zh-CN"/>
         </w:rPr>
         <w:drawing>
           <wp:inline distT="0" distB="0" distL="0" distR="0" wp14:anchorId="05E72B94" wp14:editId="107F80EB">
@@ -13312,7 +11464,7 @@
           <w:lang w:eastAsia="fr-FR"/>
         </w:rPr>
       </w:pPr>
-      <w:bookmarkStart w:id="18" w:name="_Ref523218453"/>
+      <w:bookmarkStart w:id="15" w:name="_Ref523218453"/>
       <w:r>
         <w:rPr>
           <w:rStyle w:val="shorttext"/>
@@ -13386,7 +11538,7 @@
         </w:rPr>
         <w:fldChar w:fldCharType="end"/>
       </w:r>
-      <w:bookmarkEnd w:id="18"/>
+      <w:bookmarkEnd w:id="15"/>
       <w:r>
         <w:rPr>
           <w:rStyle w:val="shorttext"/>
@@ -13514,7 +11666,11 @@
         <w:fldChar w:fldCharType="end"/>
       </w:r>
       <w:r>
-        <w:t xml:space="preserve">. Des explications possibles sont données : l’hypothèse de l’isolation thermique entre le film lubrifiant et le coussinet est à améliorer et la distribution non-uniforme de la température dans la direction axiale devrait être considérée. En général, ce modèle donne un très bon accord quantitatif avec les publications sur la prédiction de la distribution non-uniforme de la température dans le palier circulaire. En outre, les deux effets antagonistes suite à l’augmentation de la température (diminution de viscosité et </w:t>
+        <w:t xml:space="preserve">. Des explications possibles sont </w:t>
+      </w:r>
+      <w:r>
+        <w:lastRenderedPageBreak/>
+        <w:t xml:space="preserve">données : l’hypothèse de l’isolation thermique entre le film lubrifiant et le coussinet est à améliorer et la distribution non-uniforme de la température dans la direction axiale devrait être considérée. En général, ce modèle donne un très bon accord quantitatif avec les publications sur la prédiction de la distribution non-uniforme de la température dans le palier circulaire. En outre, les deux effets antagonistes suite à l’augmentation de la température (diminution de viscosité et </w:t>
       </w:r>
       <w:r>
         <w:rPr>
@@ -13670,11 +11826,7 @@
         <w:t>En outre, l</w:t>
       </w:r>
       <w:r>
-        <w:t xml:space="preserve">a déformation thermique du rotor a été calculée par la 3D FEM au lieu d'utiliser la formule de </w:t>
-      </w:r>
-      <w:r>
-        <w:lastRenderedPageBreak/>
-        <w:t>Dimarogonas [6].</w:t>
+        <w:t>a déformation thermique du rotor a été calculée par la 3D FEM au lieu d'utiliser la formule de Dimarogonas [6].</w:t>
       </w:r>
       <w:r>
         <w:t xml:space="preserve"> Un modèle du balourd </w:t>
@@ -13896,7 +12048,11 @@
         <w:t xml:space="preserve"> </w:t>
       </w:r>
       <w:r>
-        <w:t xml:space="preserve">En les synthétisant de manière générale, </w:t>
+        <w:t xml:space="preserve">En les </w:t>
+      </w:r>
+      <w:r>
+        <w:lastRenderedPageBreak/>
+        <w:t xml:space="preserve">synthétisant de manière générale, </w:t>
       </w:r>
       <w:r>
         <w:t>toutes les méthodes ont introduit les trois aspects physiques principaux dans une boucle de rétroaction pour modéliser l’effet Morton</w:t>
@@ -13991,7 +12147,7 @@
       <w:r>
         <w:rPr>
           <w:noProof/>
-          <w:lang w:val="en-US" w:eastAsia="zh-CN"/>
+          <w:lang w:eastAsia="zh-CN"/>
         </w:rPr>
         <w:drawing>
           <wp:inline distT="0" distB="0" distL="0" distR="0" wp14:anchorId="2DE9B456" wp14:editId="378C39C3">
@@ -14194,11 +12350,7 @@
         <w:t>D’une autre manière</w:t>
       </w:r>
       <w:r>
-        <w:t xml:space="preserve">, ces trois aspects physiques </w:t>
-      </w:r>
-      <w:r>
-        <w:lastRenderedPageBreak/>
-        <w:t xml:space="preserve">ont été utilisé par </w:t>
+        <w:t xml:space="preserve">, ces trois aspects physiques ont été utilisé par </w:t>
       </w:r>
       <w:r>
         <w:t xml:space="preserve">Suh et Palazzolo </w:t>
@@ -14347,7 +12499,7 @@
         <w:rPr>
           <w:b/>
         </w:rPr>
-        <w:t>Eq.11</w:t>
+        <w:t>Eq.6</w:t>
       </w:r>
       <w:r>
         <w:rPr>
@@ -14396,7 +12548,7 @@
               <w:spacing w:before="120" w:after="120" w:line="360" w:lineRule="auto"/>
               <w:jc w:val="center"/>
               <w:rPr>
-                <w:rFonts w:eastAsia="宋体"/>
+                <w:rFonts w:eastAsia="SimSun"/>
                 <w:i/>
               </w:rPr>
             </w:pPr>
@@ -14740,7 +12892,7 @@
                 <w:lang w:eastAsia="fr-FR"/>
               </w:rPr>
             </w:pPr>
-            <w:bookmarkStart w:id="19" w:name="_Ref523487305"/>
+            <w:bookmarkStart w:id="16" w:name="_Ref523487305"/>
             <w:r>
               <w:rPr>
                 <w:rFonts w:ascii="Times New Roman" w:eastAsia="Times New Roman" w:hAnsi="Times New Roman"/>
@@ -14753,7 +12905,7 @@
               </w:rPr>
               <w:t xml:space="preserve"> </w:t>
             </w:r>
-            <w:bookmarkEnd w:id="19"/>
+            <w:bookmarkEnd w:id="16"/>
           </w:p>
         </w:tc>
       </w:tr>
@@ -14920,6 +13072,7 @@
         <w:spacing w:line="360" w:lineRule="auto"/>
       </w:pPr>
       <w:r>
+        <w:lastRenderedPageBreak/>
         <w:t>L</w:t>
       </w:r>
       <w:r>
@@ -15245,7 +13398,6 @@
         <w:spacing w:line="360" w:lineRule="auto"/>
       </w:pPr>
       <w:r>
-        <w:lastRenderedPageBreak/>
         <w:t>La détermination de B, autrement dit l</w:t>
       </w:r>
       <w:r>
@@ -15657,7 +13809,11 @@
         <w:t xml:space="preserve"> l’équation de l’</w:t>
       </w:r>
       <w:r>
-        <w:t xml:space="preserve">énergie en 3D </w:t>
+        <w:t xml:space="preserve">énergie en </w:t>
+      </w:r>
+      <w:r>
+        <w:lastRenderedPageBreak/>
+        <w:t xml:space="preserve">3D </w:t>
       </w:r>
       <w:r>
         <w:t>couplé avec l’équation de Reynolds</w:t>
@@ -15891,7 +14047,7 @@
               <w:spacing w:before="120" w:after="120" w:line="360" w:lineRule="auto"/>
               <w:jc w:val="center"/>
               <w:rPr>
-                <w:rFonts w:eastAsia="宋体"/>
+                <w:rFonts w:eastAsia="SimSun"/>
                 <w:i/>
               </w:rPr>
             </w:pPr>
@@ -15947,7 +14103,7 @@
                   <m:sSubPr>
                     <m:ctrlPr>
                       <w:rPr>
-                        <w:rFonts w:ascii="Cambria Math" w:eastAsia="宋体" w:hAnsi="Cambria Math"/>
+                        <w:rFonts w:ascii="Cambria Math" w:eastAsia="SimSun" w:hAnsi="Cambria Math"/>
                         <w:b/>
                         <w:i/>
                         <w:lang w:val="en-US"/>
@@ -15960,7 +14116,7 @@
                         <m:sty m:val="bi"/>
                       </m:rPr>
                       <w:rPr>
-                        <w:rFonts w:ascii="Cambria Math" w:eastAsia="宋体" w:hAnsi="Cambria Math"/>
+                        <w:rFonts w:ascii="Cambria Math" w:eastAsia="SimSun" w:hAnsi="Cambria Math"/>
                         <w:lang w:val="en-US"/>
                       </w:rPr>
                       <m:t>M</m:t>
@@ -15972,7 +14128,7 @@
                         <m:sty m:val="bi"/>
                       </m:rPr>
                       <w:rPr>
-                        <w:rFonts w:ascii="Cambria Math" w:eastAsia="宋体" w:hAnsi="Cambria Math"/>
+                        <w:rFonts w:ascii="Cambria Math" w:eastAsia="SimSun" w:hAnsi="Cambria Math"/>
                         <w:lang w:val="en-US"/>
                       </w:rPr>
                       <m:t>Rot</m:t>
@@ -15983,7 +14139,7 @@
                   <m:sSubPr>
                     <m:ctrlPr>
                       <w:rPr>
-                        <w:rFonts w:ascii="Cambria Math" w:eastAsia="宋体" w:hAnsi="Cambria Math"/>
+                        <w:rFonts w:ascii="Cambria Math" w:eastAsia="SimSun" w:hAnsi="Cambria Math"/>
                         <w:b/>
                         <w:i/>
                         <w:lang w:val="en-US"/>
@@ -15996,7 +14152,7 @@
                         <m:sty m:val="bi"/>
                       </m:rPr>
                       <w:rPr>
-                        <w:rFonts w:ascii="Cambria Math" w:eastAsia="宋体" w:hAnsi="Cambria Math"/>
+                        <w:rFonts w:ascii="Cambria Math" w:eastAsia="SimSun" w:hAnsi="Cambria Math"/>
                         <w:lang w:val="en-US"/>
                       </w:rPr>
                       <m:t>d</m:t>
@@ -16008,7 +14164,7 @@
                         <m:sty m:val="bi"/>
                       </m:rPr>
                       <w:rPr>
-                        <w:rFonts w:ascii="Cambria Math" w:eastAsia="宋体" w:hAnsi="Cambria Math"/>
+                        <w:rFonts w:ascii="Cambria Math" w:eastAsia="SimSun" w:hAnsi="Cambria Math"/>
                         <w:lang w:val="en-US"/>
                       </w:rPr>
                       <m:t>T</m:t>
@@ -16019,7 +14175,7 @@
                   <m:sSupPr>
                     <m:ctrlPr>
                       <w:rPr>
-                        <w:rFonts w:ascii="Cambria Math" w:eastAsia="宋体" w:hAnsi="Cambria Math"/>
+                        <w:rFonts w:ascii="Cambria Math" w:eastAsia="SimSun" w:hAnsi="Cambria Math"/>
                         <w:b/>
                         <w:i/>
                         <w:lang w:val="en-US"/>
@@ -16032,14 +14188,14 @@
                         <m:sty m:val="b"/>
                       </m:rPr>
                       <w:rPr>
-                        <w:rFonts w:ascii="Cambria Math" w:eastAsia="宋体" w:hAnsi="Cambria Math"/>
+                        <w:rFonts w:ascii="Cambria Math" w:eastAsia="SimSun" w:hAnsi="Cambria Math"/>
                         <w:lang w:val="en-US"/>
                       </w:rPr>
                       <m:t>Ω</m:t>
                     </m:r>
                     <m:ctrlPr>
                       <w:rPr>
-                        <w:rFonts w:ascii="Cambria Math" w:eastAsia="宋体" w:hAnsi="Cambria Math"/>
+                        <w:rFonts w:ascii="Cambria Math" w:eastAsia="SimSun" w:hAnsi="Cambria Math"/>
                         <w:b/>
                         <w:lang w:val="en-US"/>
                       </w:rPr>
@@ -16051,7 +14207,7 @@
                         <m:sty m:val="bi"/>
                       </m:rPr>
                       <w:rPr>
-                        <w:rFonts w:ascii="Cambria Math" w:eastAsia="宋体" w:hAnsi="Cambria Math"/>
+                        <w:rFonts w:ascii="Cambria Math" w:eastAsia="SimSun" w:hAnsi="Cambria Math"/>
                         <w:lang w:val="en-US"/>
                       </w:rPr>
                       <m:t>2</m:t>
@@ -16062,7 +14218,7 @@
                   <m:sSupPr>
                     <m:ctrlPr>
                       <w:rPr>
-                        <w:rFonts w:ascii="Cambria Math" w:eastAsia="宋体" w:hAnsi="Cambria Math"/>
+                        <w:rFonts w:ascii="Cambria Math" w:eastAsia="SimSun" w:hAnsi="Cambria Math"/>
                         <w:b/>
                         <w:i/>
                         <w:lang w:val="en-US"/>
@@ -16075,7 +14231,7 @@
                         <m:sty m:val="bi"/>
                       </m:rPr>
                       <w:rPr>
-                        <w:rFonts w:ascii="Cambria Math" w:eastAsia="宋体" w:hAnsi="Cambria Math"/>
+                        <w:rFonts w:ascii="Cambria Math" w:eastAsia="SimSun" w:hAnsi="Cambria Math"/>
                         <w:lang w:val="en-US"/>
                       </w:rPr>
                       <m:t>e</m:t>
@@ -16087,7 +14243,7 @@
                         <m:sty m:val="bi"/>
                       </m:rPr>
                       <w:rPr>
-                        <w:rFonts w:ascii="Cambria Math" w:eastAsia="宋体" w:hAnsi="Cambria Math"/>
+                        <w:rFonts w:ascii="Cambria Math" w:eastAsia="SimSun" w:hAnsi="Cambria Math"/>
                         <w:lang w:val="en-US"/>
                       </w:rPr>
                       <m:t>j</m:t>
@@ -16097,7 +14253,7 @@
                         <m:sty m:val="b"/>
                       </m:rPr>
                       <w:rPr>
-                        <w:rFonts w:ascii="Cambria Math" w:eastAsia="宋体" w:hAnsi="Cambria Math"/>
+                        <w:rFonts w:ascii="Cambria Math" w:eastAsia="SimSun" w:hAnsi="Cambria Math"/>
                         <w:lang w:val="en-US"/>
                       </w:rPr>
                       <m:t>Ω</m:t>
@@ -16107,7 +14263,7 @@
                         <m:sty m:val="bi"/>
                       </m:rPr>
                       <w:rPr>
-                        <w:rFonts w:ascii="Cambria Math" w:eastAsia="宋体" w:hAnsi="Cambria Math"/>
+                        <w:rFonts w:ascii="Cambria Math" w:eastAsia="SimSun" w:hAnsi="Cambria Math"/>
                         <w:lang w:val="en-US"/>
                       </w:rPr>
                       <m:t>t+</m:t>
@@ -16117,7 +14273,7 @@
                         <m:sty m:val="b"/>
                       </m:rPr>
                       <w:rPr>
-                        <w:rFonts w:ascii="Cambria Math" w:eastAsia="宋体" w:hAnsi="Cambria Math"/>
+                        <w:rFonts w:ascii="Cambria Math" w:eastAsia="SimSun" w:hAnsi="Cambria Math"/>
                         <w:lang w:val="en-US"/>
                       </w:rPr>
                       <m:t>β</m:t>
@@ -16188,17 +14344,11 @@
       <w:r>
         <w:t>.</w:t>
       </w:r>
-      <w:bookmarkStart w:id="20" w:name="_GoBack"/>
-      <w:bookmarkEnd w:id="20"/>
-      <w:r>
-        <w:t xml:space="preserve"> </w:t>
-      </w:r>
-      <w:r>
-        <w:t xml:space="preserve">En considérant la masse de disque </w:t>
-      </w:r>
-      <w:r>
-        <w:lastRenderedPageBreak/>
-        <w:t>prépondérante située en porte à</w:t>
+      <w:r>
+        <w:t xml:space="preserve"> </w:t>
+      </w:r>
+      <w:r>
+        <w:t>En considérant la masse de disque prépondérante située en porte à</w:t>
       </w:r>
       <w:r>
         <w:t xml:space="preserve"> </w:t>
@@ -16738,7 +14888,7 @@
         <w:fldChar w:fldCharType="separate"/>
       </w:r>
       <w:r>
-        <w:t>Eq.13</w:t>
+        <w:t>Eq.8</w:t>
       </w:r>
       <w:r>
         <w:fldChar w:fldCharType="end"/>
@@ -16917,7 +15067,7 @@
               <w:spacing w:before="120" w:after="120" w:line="360" w:lineRule="auto"/>
               <w:jc w:val="center"/>
               <w:rPr>
-                <w:rFonts w:eastAsia="宋体"/>
+                <w:rFonts w:eastAsia="SimSun"/>
                 <w:i/>
               </w:rPr>
             </w:pPr>
@@ -16972,7 +15122,7 @@
                   <m:sSubPr>
                     <m:ctrlPr>
                       <w:rPr>
-                        <w:rFonts w:ascii="Cambria Math" w:eastAsia="宋体" w:hAnsi="Cambria Math"/>
+                        <w:rFonts w:ascii="Cambria Math" w:eastAsia="SimSun" w:hAnsi="Cambria Math"/>
                         <w:b/>
                         <w:i/>
                         <w:lang w:val="en-US"/>
@@ -16985,7 +15135,7 @@
                         <m:sty m:val="bi"/>
                       </m:rPr>
                       <w:rPr>
-                        <w:rFonts w:ascii="Cambria Math" w:eastAsia="宋体" w:hAnsi="Cambria Math"/>
+                        <w:rFonts w:ascii="Cambria Math" w:eastAsia="SimSun" w:hAnsi="Cambria Math"/>
                         <w:lang w:val="en-US"/>
                       </w:rPr>
                       <m:t>K</m:t>
@@ -16997,7 +15147,7 @@
                         <m:sty m:val="bi"/>
                       </m:rPr>
                       <w:rPr>
-                        <w:rFonts w:ascii="Cambria Math" w:eastAsia="宋体" w:hAnsi="Cambria Math"/>
+                        <w:rFonts w:ascii="Cambria Math" w:eastAsia="SimSun" w:hAnsi="Cambria Math"/>
                         <w:lang w:val="en-US"/>
                       </w:rPr>
                       <m:t>Rot</m:t>
@@ -17008,7 +15158,7 @@
                   <m:sSubPr>
                     <m:ctrlPr>
                       <w:rPr>
-                        <w:rFonts w:ascii="Cambria Math" w:eastAsia="宋体" w:hAnsi="Cambria Math"/>
+                        <w:rFonts w:ascii="Cambria Math" w:eastAsia="SimSun" w:hAnsi="Cambria Math"/>
                         <w:b/>
                         <w:i/>
                         <w:lang w:val="en-US"/>
@@ -17021,7 +15171,7 @@
                         <m:sty m:val="bi"/>
                       </m:rPr>
                       <w:rPr>
-                        <w:rFonts w:ascii="Cambria Math" w:eastAsia="宋体" w:hAnsi="Cambria Math"/>
+                        <w:rFonts w:ascii="Cambria Math" w:eastAsia="SimSun" w:hAnsi="Cambria Math"/>
                         <w:lang w:val="en-US"/>
                       </w:rPr>
                       <m:t>Z</m:t>
@@ -17033,7 +15183,7 @@
                         <m:sty m:val="bi"/>
                       </m:rPr>
                       <w:rPr>
-                        <w:rFonts w:ascii="Cambria Math" w:eastAsia="宋体" w:hAnsi="Cambria Math"/>
+                        <w:rFonts w:ascii="Cambria Math" w:eastAsia="SimSun" w:hAnsi="Cambria Math"/>
                         <w:lang w:val="en-US"/>
                       </w:rPr>
                       <m:t>T</m:t>
@@ -17045,7 +15195,7 @@
                     <m:sty m:val="bi"/>
                   </m:rPr>
                   <w:rPr>
-                    <w:rFonts w:ascii="Cambria Math" w:eastAsia="宋体" w:hAnsi="Cambria Math"/>
+                    <w:rFonts w:ascii="Cambria Math" w:eastAsia="SimSun" w:hAnsi="Cambria Math"/>
                   </w:rPr>
                   <m:t>(</m:t>
                 </m:r>
@@ -17054,7 +15204,7 @@
                     <m:sty m:val="bi"/>
                   </m:rPr>
                   <w:rPr>
-                    <w:rFonts w:ascii="Cambria Math" w:eastAsia="宋体" w:hAnsi="Cambria Math"/>
+                    <w:rFonts w:ascii="Cambria Math" w:eastAsia="SimSun" w:hAnsi="Cambria Math"/>
                     <w:lang w:val="en-US"/>
                   </w:rPr>
                   <m:t>t</m:t>
@@ -17064,7 +15214,7 @@
                     <m:sty m:val="bi"/>
                   </m:rPr>
                   <w:rPr>
-                    <w:rFonts w:ascii="Cambria Math" w:eastAsia="宋体" w:hAnsi="Cambria Math"/>
+                    <w:rFonts w:ascii="Cambria Math" w:eastAsia="SimSun" w:hAnsi="Cambria Math"/>
                   </w:rPr>
                   <m:t>)</m:t>
                 </m:r>
@@ -17097,7 +15247,7 @@
                 <w:lang w:eastAsia="fr-FR"/>
               </w:rPr>
             </w:pPr>
-            <w:bookmarkStart w:id="21" w:name="_Ref523732637"/>
+            <w:bookmarkStart w:id="17" w:name="_Ref523732637"/>
             <w:r>
               <w:rPr>
                 <w:rFonts w:ascii="Times New Roman" w:eastAsia="Times New Roman" w:hAnsi="Times New Roman"/>
@@ -17110,7 +15260,7 @@
               </w:rPr>
               <w:t xml:space="preserve"> </w:t>
             </w:r>
-            <w:bookmarkEnd w:id="21"/>
+            <w:bookmarkEnd w:id="17"/>
           </w:p>
         </w:tc>
       </w:tr>
@@ -17140,7 +15290,7 @@
           <m:sSubPr>
             <m:ctrlPr>
               <w:rPr>
-                <w:rFonts w:ascii="Cambria Math" w:eastAsia="宋体" w:hAnsi="Cambria Math"/>
+                <w:rFonts w:ascii="Cambria Math" w:eastAsia="SimSun" w:hAnsi="Cambria Math"/>
                 <w:b/>
                 <w:i/>
                 <w:lang w:val="en-US"/>
@@ -17153,7 +15303,7 @@
                 <m:sty m:val="bi"/>
               </m:rPr>
               <w:rPr>
-                <w:rFonts w:ascii="Cambria Math" w:eastAsia="宋体" w:hAnsi="Cambria Math"/>
+                <w:rFonts w:ascii="Cambria Math" w:eastAsia="SimSun" w:hAnsi="Cambria Math"/>
                 <w:lang w:val="en-US"/>
               </w:rPr>
               <m:t>Z</m:t>
@@ -17165,7 +15315,7 @@
                 <m:sty m:val="bi"/>
               </m:rPr>
               <w:rPr>
-                <w:rFonts w:ascii="Cambria Math" w:eastAsia="宋体" w:hAnsi="Cambria Math"/>
+                <w:rFonts w:ascii="Cambria Math" w:eastAsia="SimSun" w:hAnsi="Cambria Math"/>
                 <w:lang w:val="en-US"/>
               </w:rPr>
               <m:t>T</m:t>
@@ -17176,7 +15326,7 @@
           <m:dPr>
             <m:ctrlPr>
               <w:rPr>
-                <w:rFonts w:ascii="Cambria Math" w:eastAsia="宋体" w:hAnsi="Cambria Math"/>
+                <w:rFonts w:ascii="Cambria Math" w:eastAsia="SimSun" w:hAnsi="Cambria Math"/>
                 <w:b/>
                 <w:i/>
               </w:rPr>
@@ -17188,7 +15338,7 @@
                 <m:sty m:val="bi"/>
               </m:rPr>
               <w:rPr>
-                <w:rFonts w:ascii="Cambria Math" w:eastAsia="宋体" w:hAnsi="Cambria Math"/>
+                <w:rFonts w:ascii="Cambria Math" w:eastAsia="SimSun" w:hAnsi="Cambria Math"/>
                 <w:lang w:val="en-US"/>
               </w:rPr>
               <m:t>t</m:t>
@@ -17197,7 +15347,7 @@
         </m:d>
         <m:r>
           <w:rPr>
-            <w:rFonts w:ascii="Cambria Math" w:eastAsia="宋体" w:hAnsi="Cambria Math"/>
+            <w:rFonts w:ascii="Cambria Math" w:eastAsia="SimSun" w:hAnsi="Cambria Math"/>
           </w:rPr>
           <m:t>:déplacement du à la flexion thermique dans le repère fix du palier.</m:t>
         </m:r>
@@ -17354,16 +15504,15 @@
           <w:lang w:val="en-US"/>
         </w:rPr>
       </w:pPr>
-      <w:bookmarkStart w:id="22" w:name="_Ref532907480"/>
-      <w:bookmarkStart w:id="23" w:name="_Ref523133849"/>
-      <w:r>
-        <w:rPr>
-          <w:lang w:val="en-US"/>
-        </w:rPr>
-        <w:lastRenderedPageBreak/>
+      <w:bookmarkStart w:id="18" w:name="_Ref532907480"/>
+      <w:bookmarkStart w:id="19" w:name="_Ref523133849"/>
+      <w:r>
+        <w:rPr>
+          <w:lang w:val="en-US"/>
+        </w:rPr>
         <w:t>Newkirk, B. L., 1926, “Shaft Rubbing,” Mech. Eng., 48, pp. 830–832.</w:t>
       </w:r>
-      <w:bookmarkEnd w:id="22"/>
+      <w:bookmarkEnd w:id="18"/>
     </w:p>
     <w:p>
       <w:pPr>
@@ -17432,7 +15581,7 @@
         </w:rPr>
         <w:t>quilibrium of Steadily Loaded Journal Bearings," Proc. Inst. Mech. Eng., 181(2), pp. 70-80</w:t>
       </w:r>
-      <w:bookmarkEnd w:id="23"/>
+      <w:bookmarkEnd w:id="19"/>
       <w:r>
         <w:rPr>
           <w:lang w:val="en-US"/>
@@ -17453,7 +15602,7 @@
           <w:lang w:val="en-US"/>
         </w:rPr>
       </w:pPr>
-      <w:bookmarkStart w:id="24" w:name="_Ref523133967"/>
+      <w:bookmarkStart w:id="20" w:name="_Ref523133967"/>
       <w:r>
         <w:rPr>
           <w:lang w:val="en-US"/>
@@ -17484,7 +15633,7 @@
         </w:rPr>
         <w:t>1975.</w:t>
       </w:r>
-      <w:bookmarkEnd w:id="24"/>
+      <w:bookmarkEnd w:id="20"/>
     </w:p>
     <w:p>
       <w:pPr>
@@ -17505,7 +15654,7 @@
           <w:lang w:val="en-US"/>
         </w:rPr>
       </w:pPr>
-      <w:bookmarkStart w:id="25" w:name="_Ref444178326"/>
+      <w:bookmarkStart w:id="21" w:name="_Ref444178326"/>
       <w:r>
         <w:rPr>
           <w:rFonts w:asciiTheme="minorHAnsi" w:hAnsiTheme="minorHAnsi"/>
@@ -17520,7 +15669,7 @@
         </w:rPr>
         <w:t xml:space="preserve"> Jongh, The synchronous rotor instability phenomenon – Morton Effect, Proceedings of the thirty-seventh turbomachinery symposium, 2008.</w:t>
       </w:r>
-      <w:bookmarkEnd w:id="25"/>
+      <w:bookmarkEnd w:id="21"/>
     </w:p>
     <w:p>
       <w:pPr>
@@ -17535,7 +15684,7 @@
           <w:lang w:val="en-US"/>
         </w:rPr>
       </w:pPr>
-      <w:bookmarkStart w:id="26" w:name="_Ref523143829"/>
+      <w:bookmarkStart w:id="22" w:name="_Ref523143829"/>
       <w:r>
         <w:rPr>
           <w:lang w:val="en-US"/>
@@ -17578,7 +15727,7 @@
         </w:rPr>
         <w:t xml:space="preserve"> 1978.</w:t>
       </w:r>
-      <w:bookmarkEnd w:id="26"/>
+      <w:bookmarkEnd w:id="22"/>
     </w:p>
     <w:p>
       <w:pPr>
@@ -17599,7 +15748,7 @@
           <w:lang w:val="en-US"/>
         </w:rPr>
       </w:pPr>
-      <w:bookmarkStart w:id="27" w:name="_Ref444179456"/>
+      <w:bookmarkStart w:id="23" w:name="_Ref444179456"/>
       <w:r>
         <w:rPr>
           <w:rFonts w:asciiTheme="minorHAnsi" w:hAnsiTheme="minorHAnsi"/>
@@ -17607,7 +15756,7 @@
         </w:rPr>
         <w:t>F.M. De Jongh, and P.G. Morton, “The synchronous Instability of a Compressor Rotor Due to Bearing Journal Differential Heating”, ASME Paper No. 94-GT-35. Alson published in ASME Transactions, Journal of Engineering for Gas Turbines and Power; 118, October 1994, pp.816-824</w:t>
       </w:r>
-      <w:bookmarkEnd w:id="27"/>
+      <w:bookmarkEnd w:id="23"/>
     </w:p>
     <w:p>
       <w:pPr>
@@ -17628,7 +15777,7 @@
           <w:lang w:val="en-US"/>
         </w:rPr>
       </w:pPr>
-      <w:bookmarkStart w:id="28" w:name="_Ref444178598"/>
+      <w:bookmarkStart w:id="24" w:name="_Ref444178598"/>
       <w:r>
         <w:rPr>
           <w:rFonts w:asciiTheme="minorHAnsi" w:hAnsiTheme="minorHAnsi"/>
@@ -17643,7 +15792,7 @@
         </w:rPr>
         <w:t>ior”, Proceeding of the Royal society of London. Series A: Mathematical and physical Sciences, Vol.441, pp.527-548, 1993.</w:t>
       </w:r>
-      <w:bookmarkEnd w:id="28"/>
+      <w:bookmarkEnd w:id="24"/>
     </w:p>
     <w:p>
       <w:pPr>
@@ -17664,12 +15813,13 @@
           <w:lang w:val="en-US"/>
         </w:rPr>
       </w:pPr>
-      <w:bookmarkStart w:id="29" w:name="_Ref523082734"/>
+      <w:bookmarkStart w:id="25" w:name="_Ref523082734"/>
       <w:r>
         <w:rPr>
           <w:rFonts w:asciiTheme="minorHAnsi" w:hAnsiTheme="minorHAnsi"/>
           <w:lang w:val="en-US"/>
         </w:rPr>
+        <w:lastRenderedPageBreak/>
         <w:t>P.</w:t>
       </w:r>
       <w:r>
@@ -17707,7 +15857,7 @@
         </w:rPr>
         <w:t>290, 1994.</w:t>
       </w:r>
-      <w:bookmarkEnd w:id="29"/>
+      <w:bookmarkEnd w:id="25"/>
     </w:p>
     <w:p>
       <w:pPr>
@@ -17728,7 +15878,7 @@
           <w:lang w:val="en-US"/>
         </w:rPr>
       </w:pPr>
-      <w:bookmarkStart w:id="30" w:name="_Ref444180595"/>
+      <w:bookmarkStart w:id="26" w:name="_Ref444180595"/>
       <w:r>
         <w:rPr>
           <w:rFonts w:asciiTheme="minorHAnsi" w:hAnsiTheme="minorHAnsi"/>
@@ -17856,7 +16006,7 @@
         </w:rPr>
         <w:t xml:space="preserve"> </w:t>
       </w:r>
-      <w:bookmarkStart w:id="31" w:name="_Ref532921948"/>
+      <w:bookmarkStart w:id="27" w:name="_Ref532921948"/>
       <w:r>
         <w:rPr>
           <w:rFonts w:asciiTheme="minorHAnsi" w:hAnsiTheme="minorHAnsi"/>
@@ -17878,8 +16028,8 @@
         </w:rPr>
         <w:t>, “Packing Rub Effect in Rotating Machinery,” Ph.D. thesis, RPI, Troy, NY. 1970.</w:t>
       </w:r>
-      <w:bookmarkEnd w:id="30"/>
-      <w:bookmarkEnd w:id="31"/>
+      <w:bookmarkEnd w:id="26"/>
+      <w:bookmarkEnd w:id="27"/>
     </w:p>
     <w:p>
       <w:pPr>
@@ -17900,7 +16050,7 @@
           <w:lang w:val="en-US"/>
         </w:rPr>
       </w:pPr>
-      <w:bookmarkStart w:id="32" w:name="_Ref523083697"/>
+      <w:bookmarkStart w:id="28" w:name="_Ref523083697"/>
       <w:r>
         <w:rPr>
           <w:rFonts w:asciiTheme="minorHAnsi" w:hAnsiTheme="minorHAnsi"/>
@@ -17943,7 +16093,7 @@
         </w:rPr>
         <w:t xml:space="preserve"> College Station, TX, pp. 17–26, 1998.</w:t>
       </w:r>
-      <w:bookmarkEnd w:id="32"/>
+      <w:bookmarkEnd w:id="28"/>
     </w:p>
     <w:p>
       <w:pPr>
@@ -17964,7 +16114,7 @@
           <w:lang w:val="en-US"/>
         </w:rPr>
       </w:pPr>
-      <w:bookmarkStart w:id="33" w:name="_Ref523085716"/>
+      <w:bookmarkStart w:id="29" w:name="_Ref523085716"/>
       <w:r>
         <w:rPr>
           <w:rFonts w:asciiTheme="minorHAnsi" w:hAnsiTheme="minorHAnsi"/>
@@ -18007,7 +16157,7 @@
         </w:rPr>
         <w:t xml:space="preserve"> 1994.</w:t>
       </w:r>
-      <w:bookmarkEnd w:id="33"/>
+      <w:bookmarkEnd w:id="29"/>
     </w:p>
     <w:p>
       <w:pPr>
@@ -18028,7 +16178,7 @@
           <w:lang w:val="en-US"/>
         </w:rPr>
       </w:pPr>
-      <w:bookmarkStart w:id="34" w:name="_Ref444179903"/>
+      <w:bookmarkStart w:id="30" w:name="_Ref444179903"/>
       <w:r>
         <w:rPr>
           <w:rFonts w:asciiTheme="minorHAnsi" w:hAnsiTheme="minorHAnsi"/>
@@ -18050,7 +16200,7 @@
         </w:rPr>
         <w:t>de Jongh and P. van der Hoeven, “Application of a heat barrier sleeve to prevent synchronous rotor instability”, in Proceedings of the Twenty-seventh Turbomachinery Symposium, 1998, pp.17-26.</w:t>
       </w:r>
-      <w:bookmarkEnd w:id="34"/>
+      <w:bookmarkEnd w:id="30"/>
     </w:p>
     <w:p>
       <w:pPr>
@@ -18065,7 +16215,7 @@
           <w:lang w:val="en-US" w:eastAsia="en-US"/>
         </w:rPr>
       </w:pPr>
-      <w:bookmarkStart w:id="35" w:name="_Ref523086107"/>
+      <w:bookmarkStart w:id="31" w:name="_Ref523086107"/>
       <w:r>
         <w:rPr>
           <w:lang w:val="en-US" w:eastAsia="en-US"/>
@@ -18120,7 +16270,7 @@
         </w:rPr>
         <w:t>, ASME Journal of Vibration and Acoustics, Vol. 132, October, 2010</w:t>
       </w:r>
-      <w:bookmarkEnd w:id="35"/>
+      <w:bookmarkEnd w:id="31"/>
     </w:p>
     <w:p>
       <w:pPr>
@@ -18135,12 +16285,11 @@
           <w:lang w:val="en-US" w:eastAsia="en-US"/>
         </w:rPr>
       </w:pPr>
-      <w:bookmarkStart w:id="36" w:name="_Ref523086492"/>
+      <w:bookmarkStart w:id="32" w:name="_Ref523086492"/>
       <w:r>
         <w:rPr>
           <w:lang w:val="en-US" w:eastAsia="en-US"/>
         </w:rPr>
-        <w:lastRenderedPageBreak/>
         <w:t>B.T.</w:t>
       </w:r>
       <w:r>
@@ -18179,7 +16328,7 @@
         </w:rPr>
         <w:t>Case Study of Morton Effect Shaft Differential Heating in a Variable-Speed Rotating Electric Machine, Proceedings of GT2011, ASME Turbo Expo, June 6-11 2011, BC, Canada</w:t>
       </w:r>
-      <w:bookmarkEnd w:id="36"/>
+      <w:bookmarkEnd w:id="32"/>
     </w:p>
     <w:p>
       <w:pPr>
@@ -18200,7 +16349,7 @@
           <w:lang w:val="en-US"/>
         </w:rPr>
       </w:pPr>
-      <w:bookmarkStart w:id="37" w:name="_Ref444181331"/>
+      <w:bookmarkStart w:id="33" w:name="_Ref444181331"/>
       <w:r>
         <w:rPr>
           <w:rFonts w:asciiTheme="minorHAnsi" w:hAnsiTheme="minorHAnsi"/>
@@ -18215,7 +16364,7 @@
         </w:rPr>
         <w:t>.Kirk, “Part I-theoretical model for a synchronous thermal instability operating in overhung rotors”, International Journal of Rotating Machinery, vol. 10, pp.447-487, 2004.</w:t>
       </w:r>
-      <w:bookmarkEnd w:id="37"/>
+      <w:bookmarkEnd w:id="33"/>
     </w:p>
     <w:p>
       <w:pPr>
@@ -18236,7 +16385,7 @@
           <w:lang w:val="en-US"/>
         </w:rPr>
       </w:pPr>
-      <w:bookmarkStart w:id="38" w:name="_Ref444181446"/>
+      <w:bookmarkStart w:id="34" w:name="_Ref444181446"/>
       <w:r>
         <w:rPr>
           <w:rFonts w:asciiTheme="minorHAnsi" w:hAnsiTheme="minorHAnsi"/>
@@ -18258,7 +16407,7 @@
         </w:rPr>
         <w:t>.Kirk, “Part II-Case Studies for a Synchronous Thermal instability operating in Overhung Rotors”, International Journal of Rotating Machinery, vol. 10, pp.447-487, 2004</w:t>
       </w:r>
-      <w:bookmarkEnd w:id="38"/>
+      <w:bookmarkEnd w:id="34"/>
     </w:p>
     <w:p>
       <w:pPr>
@@ -18279,7 +16428,7 @@
           <w:lang w:val="en-US"/>
         </w:rPr>
       </w:pPr>
-      <w:bookmarkStart w:id="39" w:name="_Ref442884527"/>
+      <w:bookmarkStart w:id="35" w:name="_Ref442884527"/>
       <w:r>
         <w:rPr>
           <w:rFonts w:asciiTheme="minorHAnsi" w:hAnsiTheme="minorHAnsi"/>
@@ -18287,7 +16436,7 @@
         </w:rPr>
         <w:t>A.C. Balbahadur, 'A Thermoelastohydrodynamic Model of the Morton Effect Operating in Overhung Rotors Supported by Plain or Tilting Pad Journal Bearings', PhD Thesis, Virginia Polytechnic Institute and University, 2001.</w:t>
       </w:r>
-      <w:bookmarkEnd w:id="39"/>
+      <w:bookmarkEnd w:id="35"/>
     </w:p>
     <w:p>
       <w:pPr>
@@ -18315,7 +16464,7 @@
         </w:rPr>
         <w:t xml:space="preserve"> </w:t>
       </w:r>
-      <w:bookmarkStart w:id="40" w:name="_Ref523089885"/>
+      <w:bookmarkStart w:id="36" w:name="_Ref523089885"/>
       <w:r>
         <w:rPr>
           <w:rFonts w:asciiTheme="minorHAnsi" w:hAnsiTheme="minorHAnsi"/>
@@ -18372,7 +16521,7 @@
         </w:rPr>
         <w:t>nference, Portland, Oregon, USA, 2013.</w:t>
       </w:r>
-      <w:bookmarkEnd w:id="40"/>
+      <w:bookmarkEnd w:id="36"/>
       <w:r>
         <w:rPr>
           <w:rFonts w:asciiTheme="minorHAnsi" w:hAnsiTheme="minorHAnsi"/>
@@ -18407,7 +16556,7 @@
         </w:rPr>
         <w:t xml:space="preserve"> </w:t>
       </w:r>
-      <w:bookmarkStart w:id="41" w:name="_Ref523090891"/>
+      <w:bookmarkStart w:id="37" w:name="_Ref523090891"/>
       <w:r>
         <w:rPr>
           <w:rFonts w:asciiTheme="minorHAnsi" w:hAnsiTheme="minorHAnsi"/>
@@ -18485,7 +16634,7 @@
         </w:rPr>
         <w:t>.</w:t>
       </w:r>
-      <w:bookmarkEnd w:id="41"/>
+      <w:bookmarkEnd w:id="37"/>
     </w:p>
     <w:p>
       <w:pPr>
@@ -18511,9 +16660,10 @@
           <w:rFonts w:asciiTheme="minorHAnsi" w:hAnsiTheme="minorHAnsi"/>
           <w:lang w:val="en-US"/>
         </w:rPr>
-        <w:t xml:space="preserve"> </w:t>
-      </w:r>
-      <w:bookmarkStart w:id="42" w:name="_Ref523091267"/>
+        <w:lastRenderedPageBreak/>
+        <w:t xml:space="preserve"> </w:t>
+      </w:r>
+      <w:bookmarkStart w:id="38" w:name="_Ref523091267"/>
       <w:r>
         <w:rPr>
           <w:rFonts w:asciiTheme="minorHAnsi" w:hAnsiTheme="minorHAnsi"/>
@@ -18556,7 +16706,7 @@
         </w:rPr>
         <w:t>1987.</w:t>
       </w:r>
-      <w:bookmarkEnd w:id="42"/>
+      <w:bookmarkEnd w:id="38"/>
     </w:p>
     <w:p>
       <w:pPr>
@@ -18577,7 +16727,7 @@
           <w:lang w:val="en-US"/>
         </w:rPr>
       </w:pPr>
-      <w:bookmarkStart w:id="43" w:name="_Ref523091105"/>
+      <w:bookmarkStart w:id="39" w:name="_Ref523091105"/>
       <w:r>
         <w:rPr>
           <w:rFonts w:asciiTheme="minorHAnsi" w:hAnsiTheme="minorHAnsi"/>
@@ -18606,7 +16756,7 @@
         </w:rPr>
         <w:t>1980.</w:t>
       </w:r>
-      <w:bookmarkEnd w:id="43"/>
+      <w:bookmarkEnd w:id="39"/>
     </w:p>
     <w:p>
       <w:pPr>
@@ -18627,7 +16777,7 @@
           <w:lang w:val="en-US"/>
         </w:rPr>
       </w:pPr>
-      <w:bookmarkStart w:id="44" w:name="_Ref444182495"/>
+      <w:bookmarkStart w:id="40" w:name="_Ref444182495"/>
       <w:r>
         <w:rPr>
           <w:rFonts w:asciiTheme="minorHAnsi" w:hAnsiTheme="minorHAnsi"/>
@@ -18635,7 +16785,7 @@
         </w:rPr>
         <w:t xml:space="preserve"> </w:t>
       </w:r>
-      <w:bookmarkStart w:id="45" w:name="_Ref523220306"/>
+      <w:bookmarkStart w:id="41" w:name="_Ref523220306"/>
       <w:r>
         <w:rPr>
           <w:rFonts w:asciiTheme="minorHAnsi" w:hAnsiTheme="minorHAnsi"/>
@@ -18671,8 +16821,8 @@
         </w:rPr>
         <w:t>Palazzolo, “Morton Effect Cyclic Vibration Amplitude Determination for Tilt Pad Bearing Supported Machinery,” Journal of Tribology-Transactions of the ASME, vol.135, Jan 2013</w:t>
       </w:r>
-      <w:bookmarkEnd w:id="44"/>
-      <w:bookmarkEnd w:id="45"/>
+      <w:bookmarkEnd w:id="40"/>
+      <w:bookmarkEnd w:id="41"/>
     </w:p>
     <w:p>
       <w:pPr>
@@ -18693,7 +16843,7 @@
           <w:lang w:val="en-US"/>
         </w:rPr>
       </w:pPr>
-      <w:bookmarkStart w:id="46" w:name="_Ref444184104"/>
+      <w:bookmarkStart w:id="42" w:name="_Ref444184104"/>
       <w:r>
         <w:rPr>
           <w:rFonts w:asciiTheme="minorHAnsi" w:hAnsiTheme="minorHAnsi"/>
@@ -18701,7 +16851,7 @@
         </w:rPr>
         <w:t xml:space="preserve"> </w:t>
       </w:r>
-      <w:bookmarkStart w:id="47" w:name="_Ref523226789"/>
+      <w:bookmarkStart w:id="43" w:name="_Ref523226789"/>
       <w:r>
         <w:rPr>
           <w:rFonts w:asciiTheme="minorHAnsi" w:hAnsiTheme="minorHAnsi"/>
@@ -18737,8 +16887,8 @@
         </w:rPr>
         <w:t>Palazzolo, “Thre-Dimensional THD Morton Effect Simulation Part I: Theoretical Model,” Journal of Tribology-Transactions of the ASME, vol.136(3), Apr 2014</w:t>
       </w:r>
-      <w:bookmarkEnd w:id="46"/>
-      <w:bookmarkEnd w:id="47"/>
+      <w:bookmarkEnd w:id="42"/>
+      <w:bookmarkEnd w:id="43"/>
     </w:p>
     <w:p>
       <w:pPr>
@@ -18759,7 +16909,7 @@
           <w:lang w:val="en-US"/>
         </w:rPr>
       </w:pPr>
-      <w:bookmarkStart w:id="48" w:name="_Ref444700358"/>
+      <w:bookmarkStart w:id="44" w:name="_Ref444700358"/>
       <w:r>
         <w:rPr>
           <w:rFonts w:asciiTheme="minorHAnsi" w:hAnsiTheme="minorHAnsi"/>
@@ -18802,7 +16952,7 @@
         </w:rPr>
         <w:t>Palazzolo, “Thre-Dimensional THD Morton Effect Simulation Part II: Advanced Modeling and Parametric Studies,” Journal of Tribology-Transactions of the ASME, vol.136(3), Apr 2014</w:t>
       </w:r>
-      <w:bookmarkEnd w:id="48"/>
+      <w:bookmarkEnd w:id="44"/>
     </w:p>
     <w:p>
       <w:pPr>
@@ -18823,7 +16973,7 @@
           <w:lang w:val="en-US"/>
         </w:rPr>
       </w:pPr>
-      <w:bookmarkStart w:id="49" w:name="_Ref444181005"/>
+      <w:bookmarkStart w:id="45" w:name="_Ref444181005"/>
       <w:r>
         <w:rPr>
           <w:rFonts w:asciiTheme="minorHAnsi" w:hAnsiTheme="minorHAnsi"/>
@@ -18838,7 +16988,7 @@
         </w:rPr>
         <w:t>R.Gomiciaga and P.S.Koegh, “ Orbit Inducced Journal Temperature Variation in Hydrodynamic Bearings,” ASME Journal of Tribology , 121, pp.77-84, 1999</w:t>
       </w:r>
-      <w:bookmarkEnd w:id="49"/>
+      <w:bookmarkEnd w:id="45"/>
     </w:p>
     <w:p>
       <w:pPr>
@@ -18866,7 +17016,7 @@
         </w:rPr>
         <w:t xml:space="preserve"> </w:t>
       </w:r>
-      <w:bookmarkStart w:id="50" w:name="_Ref523221472"/>
+      <w:bookmarkStart w:id="46" w:name="_Ref523221472"/>
       <w:r>
         <w:rPr>
           <w:rFonts w:asciiTheme="minorHAnsi" w:hAnsiTheme="minorHAnsi"/>
@@ -18909,7 +17059,7 @@
         </w:rPr>
         <w:t>.</w:t>
       </w:r>
-      <w:bookmarkEnd w:id="50"/>
+      <w:bookmarkEnd w:id="46"/>
     </w:p>
     <w:p>
       <w:pPr>
@@ -18935,10 +17085,9 @@
           <w:rFonts w:asciiTheme="minorHAnsi" w:hAnsiTheme="minorHAnsi"/>
           <w:lang w:val="en-US"/>
         </w:rPr>
-        <w:lastRenderedPageBreak/>
-        <w:t xml:space="preserve"> </w:t>
-      </w:r>
-      <w:bookmarkStart w:id="51" w:name="_Ref523227901"/>
+        <w:t xml:space="preserve"> </w:t>
+      </w:r>
+      <w:bookmarkStart w:id="47" w:name="_Ref523227901"/>
       <w:r>
         <w:rPr>
           <w:rFonts w:asciiTheme="minorHAnsi" w:hAnsiTheme="minorHAnsi"/>
@@ -18967,7 +17116,7 @@
         </w:rPr>
         <w:t>, 2016.</w:t>
       </w:r>
-      <w:bookmarkEnd w:id="51"/>
+      <w:bookmarkEnd w:id="47"/>
     </w:p>
     <w:p>
       <w:pPr>
@@ -18995,7 +17144,7 @@
         </w:rPr>
         <w:t xml:space="preserve"> </w:t>
       </w:r>
-      <w:bookmarkStart w:id="52" w:name="_Ref523233679"/>
+      <w:bookmarkStart w:id="48" w:name="_Ref523233679"/>
       <w:r>
         <w:rPr>
           <w:rFonts w:asciiTheme="minorHAnsi" w:hAnsiTheme="minorHAnsi"/>
@@ -19038,7 +17187,7 @@
         </w:rPr>
         <w:t>ical Engineering, 48(8):830–832, 1926.</w:t>
       </w:r>
-      <w:bookmarkEnd w:id="52"/>
+      <w:bookmarkEnd w:id="48"/>
     </w:p>
     <w:p>
       <w:pPr>
@@ -19066,7 +17215,7 @@
         </w:rPr>
         <w:t xml:space="preserve"> </w:t>
       </w:r>
-      <w:bookmarkStart w:id="53" w:name="_Ref523415513"/>
+      <w:bookmarkStart w:id="49" w:name="_Ref523415513"/>
       <w:r>
         <w:rPr>
           <w:rFonts w:asciiTheme="minorHAnsi" w:hAnsiTheme="minorHAnsi"/>
@@ -19165,7 +17314,7 @@
         </w:rPr>
         <w:t>, 2015.</w:t>
       </w:r>
-      <w:bookmarkEnd w:id="53"/>
+      <w:bookmarkEnd w:id="49"/>
     </w:p>
     <w:p>
       <w:pPr>
@@ -19193,7 +17342,7 @@
         </w:rPr>
         <w:t xml:space="preserve"> </w:t>
       </w:r>
-      <w:bookmarkStart w:id="54" w:name="_Ref523735243"/>
+      <w:bookmarkStart w:id="50" w:name="_Ref523735243"/>
       <w:r>
         <w:rPr>
           <w:rFonts w:asciiTheme="minorHAnsi" w:hAnsiTheme="minorHAnsi"/>
@@ -19264,7 +17413,7 @@
         </w:rPr>
         <w:t>cs, Milan, Italy, pp. 2243-2253, 2015.</w:t>
       </w:r>
-      <w:bookmarkEnd w:id="54"/>
+      <w:bookmarkEnd w:id="50"/>
     </w:p>
     <w:p>
       <w:pPr>
@@ -19292,7 +17441,7 @@
         </w:rPr>
         <w:t xml:space="preserve"> </w:t>
       </w:r>
-      <w:bookmarkStart w:id="55" w:name="_Ref532924561"/>
+      <w:bookmarkStart w:id="51" w:name="_Ref532924561"/>
       <w:r>
         <w:rPr>
           <w:rFonts w:asciiTheme="minorHAnsi" w:hAnsiTheme="minorHAnsi"/>
@@ -19300,7 +17449,7 @@
         </w:rPr>
         <w:t>Tong X, Palazzolo A, Suh J. A Review of the Rotordynamic Thermally Induced Synchronous Instability (Morton) Effect. ASME. Appl. Mech. Rev. 2017;69(6):060801-060801-13. doi:10.1115/1.4037216.</w:t>
       </w:r>
-      <w:bookmarkEnd w:id="55"/>
+      <w:bookmarkEnd w:id="51"/>
     </w:p>
     <w:p>
       <w:pPr>
@@ -19415,7 +17564,7 @@
 </file>
 
 <file path=word/endnotes.xml><?xml version="1.0" encoding="utf-8"?>
-<w:endnotes xmlns:wpc="http://schemas.microsoft.com/office/word/2010/wordprocessingCanvas" xmlns:cx="http://schemas.microsoft.com/office/drawing/2014/chartex" xmlns:cx1="http://schemas.microsoft.com/office/drawing/2015/9/8/chartex" xmlns:mc="http://schemas.openxmlformats.org/markup-compatibility/2006" xmlns:o="urn:schemas-microsoft-com:office:office" xmlns:r="http://schemas.openxmlformats.org/officeDocument/2006/relationships" xmlns:m="http://schemas.openxmlformats.org/officeDocument/2006/math" xmlns:v="urn:schemas-microsoft-com:vml" xmlns:wp14="http://schemas.microsoft.com/office/word/2010/wordprocessingDrawing" xmlns:wp="http://schemas.openxmlformats.org/drawingml/2006/wordprocessingDrawing" xmlns:w10="urn:schemas-microsoft-com:office:word" xmlns:w="http://schemas.openxmlformats.org/wordprocessingml/2006/main" xmlns:w14="http://schemas.microsoft.com/office/word/2010/wordml" xmlns:w15="http://schemas.microsoft.com/office/word/2012/wordml" xmlns:w16se="http://schemas.microsoft.com/office/word/2015/wordml/symex" xmlns:wpg="http://schemas.microsoft.com/office/word/2010/wordprocessingGroup" xmlns:wpi="http://schemas.microsoft.com/office/word/2010/wordprocessingInk" xmlns:wne="http://schemas.microsoft.com/office/word/2006/wordml" xmlns:wps="http://schemas.microsoft.com/office/word/2010/wordprocessingShape" mc:Ignorable="w14 w15 w16se wp14">
+<w:endnotes xmlns:wpc="http://schemas.microsoft.com/office/word/2010/wordprocessingCanvas" xmlns:mc="http://schemas.openxmlformats.org/markup-compatibility/2006" xmlns:o="urn:schemas-microsoft-com:office:office" xmlns:r="http://schemas.openxmlformats.org/officeDocument/2006/relationships" xmlns:m="http://schemas.openxmlformats.org/officeDocument/2006/math" xmlns:v="urn:schemas-microsoft-com:vml" xmlns:wp14="http://schemas.microsoft.com/office/word/2010/wordprocessingDrawing" xmlns:wp="http://schemas.openxmlformats.org/drawingml/2006/wordprocessingDrawing" xmlns:w10="urn:schemas-microsoft-com:office:word" xmlns:w="http://schemas.openxmlformats.org/wordprocessingml/2006/main" xmlns:w14="http://schemas.microsoft.com/office/word/2010/wordml" xmlns:w15="http://schemas.microsoft.com/office/word/2012/wordml" xmlns:wpg="http://schemas.microsoft.com/office/word/2010/wordprocessingGroup" xmlns:wpi="http://schemas.microsoft.com/office/word/2010/wordprocessingInk" xmlns:wne="http://schemas.microsoft.com/office/word/2006/wordml" xmlns:wps="http://schemas.microsoft.com/office/word/2010/wordprocessingShape" mc:Ignorable="w14 w15 wp14">
   <w:endnote w:type="separator" w:id="-1">
     <w:p>
       <w:r>
@@ -19434,7 +17583,7 @@
 </file>
 
 <file path=word/footnotes.xml><?xml version="1.0" encoding="utf-8"?>
-<w:footnotes xmlns:wpc="http://schemas.microsoft.com/office/word/2010/wordprocessingCanvas" xmlns:cx="http://schemas.microsoft.com/office/drawing/2014/chartex" xmlns:cx1="http://schemas.microsoft.com/office/drawing/2015/9/8/chartex" xmlns:mc="http://schemas.openxmlformats.org/markup-compatibility/2006" xmlns:o="urn:schemas-microsoft-com:office:office" xmlns:r="http://schemas.openxmlformats.org/officeDocument/2006/relationships" xmlns:m="http://schemas.openxmlformats.org/officeDocument/2006/math" xmlns:v="urn:schemas-microsoft-com:vml" xmlns:wp14="http://schemas.microsoft.com/office/word/2010/wordprocessingDrawing" xmlns:wp="http://schemas.openxmlformats.org/drawingml/2006/wordprocessingDrawing" xmlns:w10="urn:schemas-microsoft-com:office:word" xmlns:w="http://schemas.openxmlformats.org/wordprocessingml/2006/main" xmlns:w14="http://schemas.microsoft.com/office/word/2010/wordml" xmlns:w15="http://schemas.microsoft.com/office/word/2012/wordml" xmlns:w16se="http://schemas.microsoft.com/office/word/2015/wordml/symex" xmlns:wpg="http://schemas.microsoft.com/office/word/2010/wordprocessingGroup" xmlns:wpi="http://schemas.microsoft.com/office/word/2010/wordprocessingInk" xmlns:wne="http://schemas.microsoft.com/office/word/2006/wordml" xmlns:wps="http://schemas.microsoft.com/office/word/2010/wordprocessingShape" mc:Ignorable="w14 w15 w16se wp14">
+<w:footnotes xmlns:wpc="http://schemas.microsoft.com/office/word/2010/wordprocessingCanvas" xmlns:mc="http://schemas.openxmlformats.org/markup-compatibility/2006" xmlns:o="urn:schemas-microsoft-com:office:office" xmlns:r="http://schemas.openxmlformats.org/officeDocument/2006/relationships" xmlns:m="http://schemas.openxmlformats.org/officeDocument/2006/math" xmlns:v="urn:schemas-microsoft-com:vml" xmlns:wp14="http://schemas.microsoft.com/office/word/2010/wordprocessingDrawing" xmlns:wp="http://schemas.openxmlformats.org/drawingml/2006/wordprocessingDrawing" xmlns:w10="urn:schemas-microsoft-com:office:word" xmlns:w="http://schemas.openxmlformats.org/wordprocessingml/2006/main" xmlns:w14="http://schemas.microsoft.com/office/word/2010/wordml" xmlns:w15="http://schemas.microsoft.com/office/word/2012/wordml" xmlns:wpg="http://schemas.microsoft.com/office/word/2010/wordprocessingGroup" xmlns:wpi="http://schemas.microsoft.com/office/word/2010/wordprocessingInk" xmlns:wne="http://schemas.microsoft.com/office/word/2006/wordml" xmlns:wps="http://schemas.microsoft.com/office/word/2010/wordprocessingShape" mc:Ignorable="w14 w15 wp14">
   <w:footnote w:type="separator" w:id="-1">
     <w:p>
       <w:r>
@@ -19453,7 +17602,7 @@
 </file>
 
 <file path=word/numbering.xml><?xml version="1.0" encoding="utf-8"?>
-<w:numbering xmlns:wpc="http://schemas.microsoft.com/office/word/2010/wordprocessingCanvas" xmlns:cx="http://schemas.microsoft.com/office/drawing/2014/chartex" xmlns:cx1="http://schemas.microsoft.com/office/drawing/2015/9/8/chartex" xmlns:mc="http://schemas.openxmlformats.org/markup-compatibility/2006" xmlns:o="urn:schemas-microsoft-com:office:office" xmlns:r="http://schemas.openxmlformats.org/officeDocument/2006/relationships" xmlns:m="http://schemas.openxmlformats.org/officeDocument/2006/math" xmlns:v="urn:schemas-microsoft-com:vml" xmlns:wp14="http://schemas.microsoft.com/office/word/2010/wordprocessingDrawing" xmlns:wp="http://schemas.openxmlformats.org/drawingml/2006/wordprocessingDrawing" xmlns:w10="urn:schemas-microsoft-com:office:word" xmlns:w="http://schemas.openxmlformats.org/wordprocessingml/2006/main" xmlns:w14="http://schemas.microsoft.com/office/word/2010/wordml" xmlns:w15="http://schemas.microsoft.com/office/word/2012/wordml" xmlns:w16se="http://schemas.microsoft.com/office/word/2015/wordml/symex" xmlns:wpg="http://schemas.microsoft.com/office/word/2010/wordprocessingGroup" xmlns:wpi="http://schemas.microsoft.com/office/word/2010/wordprocessingInk" xmlns:wne="http://schemas.microsoft.com/office/word/2006/wordml" xmlns:wps="http://schemas.microsoft.com/office/word/2010/wordprocessingShape" mc:Ignorable="w14 w15 w16se wp14">
+<w:numbering xmlns:wpc="http://schemas.microsoft.com/office/word/2010/wordprocessingCanvas" xmlns:mc="http://schemas.openxmlformats.org/markup-compatibility/2006" xmlns:o="urn:schemas-microsoft-com:office:office" xmlns:r="http://schemas.openxmlformats.org/officeDocument/2006/relationships" xmlns:m="http://schemas.openxmlformats.org/officeDocument/2006/math" xmlns:v="urn:schemas-microsoft-com:vml" xmlns:wp14="http://schemas.microsoft.com/office/word/2010/wordprocessingDrawing" xmlns:wp="http://schemas.openxmlformats.org/drawingml/2006/wordprocessingDrawing" xmlns:w10="urn:schemas-microsoft-com:office:word" xmlns:w="http://schemas.openxmlformats.org/wordprocessingml/2006/main" xmlns:w14="http://schemas.microsoft.com/office/word/2010/wordml" xmlns:w15="http://schemas.microsoft.com/office/word/2012/wordml" xmlns:wpg="http://schemas.microsoft.com/office/word/2010/wordprocessingGroup" xmlns:wpi="http://schemas.microsoft.com/office/word/2010/wordprocessingInk" xmlns:wne="http://schemas.microsoft.com/office/word/2006/wordml" xmlns:wps="http://schemas.microsoft.com/office/word/2010/wordprocessingShape" mc:Ignorable="w14 w15 wp14">
   <w:abstractNum w:abstractNumId="0" w15:restartNumberingAfterBreak="0">
     <w:nsid w:val="FFFFFFFB"/>
     <w:multiLevelType w:val="multilevel"/>
@@ -21007,9 +19156,9 @@
     </w:lvl>
   </w:abstractNum>
   <w:abstractNum w:abstractNumId="15" w15:restartNumberingAfterBreak="0">
-    <w:nsid w:val="71924A1B"/>
+    <w:nsid w:val="6BF31F04"/>
     <w:multiLevelType w:val="hybridMultilevel"/>
-    <w:tmpl w:val="44D05896"/>
+    <w:tmpl w:val="4B70685C"/>
     <w:lvl w:ilvl="0" w:tplc="040C0001">
       <w:start w:val="1"/>
       <w:numFmt w:val="bullet"/>
@@ -21120,6 +19269,119 @@
     </w:lvl>
   </w:abstractNum>
   <w:abstractNum w:abstractNumId="16" w15:restartNumberingAfterBreak="0">
+    <w:nsid w:val="71924A1B"/>
+    <w:multiLevelType w:val="hybridMultilevel"/>
+    <w:tmpl w:val="44D05896"/>
+    <w:lvl w:ilvl="0" w:tplc="040C0001">
+      <w:start w:val="1"/>
+      <w:numFmt w:val="bullet"/>
+      <w:lvlText w:val=""/>
+      <w:lvlJc w:val="left"/>
+      <w:pPr>
+        <w:ind w:left="720" w:hanging="360"/>
+      </w:pPr>
+      <w:rPr>
+        <w:rFonts w:ascii="Symbol" w:hAnsi="Symbol" w:hint="default"/>
+      </w:rPr>
+    </w:lvl>
+    <w:lvl w:ilvl="1" w:tplc="040C0003" w:tentative="1">
+      <w:start w:val="1"/>
+      <w:numFmt w:val="bullet"/>
+      <w:lvlText w:val="o"/>
+      <w:lvlJc w:val="left"/>
+      <w:pPr>
+        <w:ind w:left="1440" w:hanging="360"/>
+      </w:pPr>
+      <w:rPr>
+        <w:rFonts w:ascii="Courier New" w:hAnsi="Courier New" w:cs="Courier New" w:hint="default"/>
+      </w:rPr>
+    </w:lvl>
+    <w:lvl w:ilvl="2" w:tplc="040C0005" w:tentative="1">
+      <w:start w:val="1"/>
+      <w:numFmt w:val="bullet"/>
+      <w:lvlText w:val=""/>
+      <w:lvlJc w:val="left"/>
+      <w:pPr>
+        <w:ind w:left="2160" w:hanging="360"/>
+      </w:pPr>
+      <w:rPr>
+        <w:rFonts w:ascii="Wingdings" w:hAnsi="Wingdings" w:hint="default"/>
+      </w:rPr>
+    </w:lvl>
+    <w:lvl w:ilvl="3" w:tplc="040C0001" w:tentative="1">
+      <w:start w:val="1"/>
+      <w:numFmt w:val="bullet"/>
+      <w:lvlText w:val=""/>
+      <w:lvlJc w:val="left"/>
+      <w:pPr>
+        <w:ind w:left="2880" w:hanging="360"/>
+      </w:pPr>
+      <w:rPr>
+        <w:rFonts w:ascii="Symbol" w:hAnsi="Symbol" w:hint="default"/>
+      </w:rPr>
+    </w:lvl>
+    <w:lvl w:ilvl="4" w:tplc="040C0003" w:tentative="1">
+      <w:start w:val="1"/>
+      <w:numFmt w:val="bullet"/>
+      <w:lvlText w:val="o"/>
+      <w:lvlJc w:val="left"/>
+      <w:pPr>
+        <w:ind w:left="3600" w:hanging="360"/>
+      </w:pPr>
+      <w:rPr>
+        <w:rFonts w:ascii="Courier New" w:hAnsi="Courier New" w:cs="Courier New" w:hint="default"/>
+      </w:rPr>
+    </w:lvl>
+    <w:lvl w:ilvl="5" w:tplc="040C0005" w:tentative="1">
+      <w:start w:val="1"/>
+      <w:numFmt w:val="bullet"/>
+      <w:lvlText w:val=""/>
+      <w:lvlJc w:val="left"/>
+      <w:pPr>
+        <w:ind w:left="4320" w:hanging="360"/>
+      </w:pPr>
+      <w:rPr>
+        <w:rFonts w:ascii="Wingdings" w:hAnsi="Wingdings" w:hint="default"/>
+      </w:rPr>
+    </w:lvl>
+    <w:lvl w:ilvl="6" w:tplc="040C0001" w:tentative="1">
+      <w:start w:val="1"/>
+      <w:numFmt w:val="bullet"/>
+      <w:lvlText w:val=""/>
+      <w:lvlJc w:val="left"/>
+      <w:pPr>
+        <w:ind w:left="5040" w:hanging="360"/>
+      </w:pPr>
+      <w:rPr>
+        <w:rFonts w:ascii="Symbol" w:hAnsi="Symbol" w:hint="default"/>
+      </w:rPr>
+    </w:lvl>
+    <w:lvl w:ilvl="7" w:tplc="040C0003" w:tentative="1">
+      <w:start w:val="1"/>
+      <w:numFmt w:val="bullet"/>
+      <w:lvlText w:val="o"/>
+      <w:lvlJc w:val="left"/>
+      <w:pPr>
+        <w:ind w:left="5760" w:hanging="360"/>
+      </w:pPr>
+      <w:rPr>
+        <w:rFonts w:ascii="Courier New" w:hAnsi="Courier New" w:cs="Courier New" w:hint="default"/>
+      </w:rPr>
+    </w:lvl>
+    <w:lvl w:ilvl="8" w:tplc="040C0005" w:tentative="1">
+      <w:start w:val="1"/>
+      <w:numFmt w:val="bullet"/>
+      <w:lvlText w:val=""/>
+      <w:lvlJc w:val="left"/>
+      <w:pPr>
+        <w:ind w:left="6480" w:hanging="360"/>
+      </w:pPr>
+      <w:rPr>
+        <w:rFonts w:ascii="Wingdings" w:hAnsi="Wingdings" w:hint="default"/>
+      </w:rPr>
+    </w:lvl>
+  </w:abstractNum>
+  <w:abstractNum w:abstractNumId="17" w15:restartNumberingAfterBreak="0">
     <w:nsid w:val="7E6D7C39"/>
     <w:multiLevelType w:val="hybridMultilevel"/>
     <w:tmpl w:val="CBF86086"/>
@@ -21215,7 +19477,7 @@
     <w:abstractNumId w:val="1"/>
   </w:num>
   <w:num w:numId="3">
-    <w:abstractNumId w:val="15"/>
+    <w:abstractNumId w:val="16"/>
   </w:num>
   <w:num w:numId="4">
     <w:abstractNumId w:val="11"/>
@@ -21227,7 +19489,7 @@
     <w:abstractNumId w:val="5"/>
   </w:num>
   <w:num w:numId="7">
-    <w:abstractNumId w:val="16"/>
+    <w:abstractNumId w:val="17"/>
   </w:num>
   <w:num w:numId="8">
     <w:abstractNumId w:val="10"/>
@@ -21389,11 +19651,14 @@
   <w:num w:numId="17">
     <w:abstractNumId w:val="2"/>
   </w:num>
+  <w:num w:numId="18">
+    <w:abstractNumId w:val="15"/>
+  </w:num>
 </w:numbering>
 </file>
 
 <file path=word/people.xml><?xml version="1.0" encoding="utf-8"?>
-<w15:people xmlns:wpc="http://schemas.microsoft.com/office/word/2010/wordprocessingCanvas" xmlns:cx="http://schemas.microsoft.com/office/drawing/2014/chartex" xmlns:cx1="http://schemas.microsoft.com/office/drawing/2015/9/8/chartex" xmlns:mc="http://schemas.openxmlformats.org/markup-compatibility/2006" xmlns:o="urn:schemas-microsoft-com:office:office" xmlns:r="http://schemas.openxmlformats.org/officeDocument/2006/relationships" xmlns:m="http://schemas.openxmlformats.org/officeDocument/2006/math" xmlns:v="urn:schemas-microsoft-com:vml" xmlns:wp14="http://schemas.microsoft.com/office/word/2010/wordprocessingDrawing" xmlns:wp="http://schemas.openxmlformats.org/drawingml/2006/wordprocessingDrawing" xmlns:w10="urn:schemas-microsoft-com:office:word" xmlns:w="http://schemas.openxmlformats.org/wordprocessingml/2006/main" xmlns:w14="http://schemas.microsoft.com/office/word/2010/wordml" xmlns:w15="http://schemas.microsoft.com/office/word/2012/wordml" xmlns:w16se="http://schemas.microsoft.com/office/word/2015/wordml/symex" xmlns:wpg="http://schemas.microsoft.com/office/word/2010/wordprocessingGroup" xmlns:wpi="http://schemas.microsoft.com/office/word/2010/wordprocessingInk" xmlns:wne="http://schemas.microsoft.com/office/word/2006/wordml" xmlns:wps="http://schemas.microsoft.com/office/word/2010/wordprocessingShape" mc:Ignorable="w14 w15 w16se wp14">
+<w15:people xmlns:wpc="http://schemas.microsoft.com/office/word/2010/wordprocessingCanvas" xmlns:mc="http://schemas.openxmlformats.org/markup-compatibility/2006" xmlns:o="urn:schemas-microsoft-com:office:office" xmlns:r="http://schemas.openxmlformats.org/officeDocument/2006/relationships" xmlns:m="http://schemas.openxmlformats.org/officeDocument/2006/math" xmlns:v="urn:schemas-microsoft-com:vml" xmlns:wp14="http://schemas.microsoft.com/office/word/2010/wordprocessingDrawing" xmlns:wp="http://schemas.openxmlformats.org/drawingml/2006/wordprocessingDrawing" xmlns:w10="urn:schemas-microsoft-com:office:word" xmlns:w="http://schemas.openxmlformats.org/wordprocessingml/2006/main" xmlns:w14="http://schemas.microsoft.com/office/word/2010/wordml" xmlns:w15="http://schemas.microsoft.com/office/word/2012/wordml" xmlns:wpg="http://schemas.microsoft.com/office/word/2010/wordprocessingGroup" xmlns:wpi="http://schemas.microsoft.com/office/word/2010/wordprocessingInk" xmlns:wne="http://schemas.microsoft.com/office/word/2006/wordml" xmlns:wps="http://schemas.microsoft.com/office/word/2010/wordprocessingShape" mc:Ignorable="w14 w15 wp14">
   <w15:person w15:author="ZhangSilun">
     <w15:presenceInfo w15:providerId="None" w15:userId="ZhangSilun"/>
   </w15:person>
@@ -21401,7 +19666,7 @@
 </file>
 
 <file path=word/styles.xml><?xml version="1.0" encoding="utf-8"?>
-<w:styles xmlns:mc="http://schemas.openxmlformats.org/markup-compatibility/2006" xmlns:r="http://schemas.openxmlformats.org/officeDocument/2006/relationships" xmlns:w="http://schemas.openxmlformats.org/wordprocessingml/2006/main" xmlns:w14="http://schemas.microsoft.com/office/word/2010/wordml" xmlns:w15="http://schemas.microsoft.com/office/word/2012/wordml" xmlns:w16se="http://schemas.microsoft.com/office/word/2015/wordml/symex" mc:Ignorable="w14 w15 w16se">
+<w:styles xmlns:mc="http://schemas.openxmlformats.org/markup-compatibility/2006" xmlns:r="http://schemas.openxmlformats.org/officeDocument/2006/relationships" xmlns:w="http://schemas.openxmlformats.org/wordprocessingml/2006/main" xmlns:w14="http://schemas.microsoft.com/office/word/2010/wordml" xmlns:w15="http://schemas.microsoft.com/office/word/2012/wordml" mc:Ignorable="w14 w15">
   <w:docDefaults>
     <w:rPrDefault>
       <w:rPr>

--- a/CH.1 Introduction/Ch1. Etude bibliographique V2.docx
+++ b/CH.1 Introduction/Ch1. Etude bibliographique V2.docx
@@ -1,6 +1,6 @@
 
 <file path=word/document.xml><?xml version="1.0" encoding="utf-8"?>
-<w:document xmlns:wpc="http://schemas.microsoft.com/office/word/2010/wordprocessingCanvas" xmlns:mc="http://schemas.openxmlformats.org/markup-compatibility/2006" xmlns:o="urn:schemas-microsoft-com:office:office" xmlns:r="http://schemas.openxmlformats.org/officeDocument/2006/relationships" xmlns:m="http://schemas.openxmlformats.org/officeDocument/2006/math" xmlns:v="urn:schemas-microsoft-com:vml" xmlns:wp14="http://schemas.microsoft.com/office/word/2010/wordprocessingDrawing" xmlns:wp="http://schemas.openxmlformats.org/drawingml/2006/wordprocessingDrawing" xmlns:w10="urn:schemas-microsoft-com:office:word" xmlns:w="http://schemas.openxmlformats.org/wordprocessingml/2006/main" xmlns:w14="http://schemas.microsoft.com/office/word/2010/wordml" xmlns:w15="http://schemas.microsoft.com/office/word/2012/wordml" xmlns:wpg="http://schemas.microsoft.com/office/word/2010/wordprocessingGroup" xmlns:wpi="http://schemas.microsoft.com/office/word/2010/wordprocessingInk" xmlns:wne="http://schemas.microsoft.com/office/word/2006/wordml" xmlns:wps="http://schemas.microsoft.com/office/word/2010/wordprocessingShape" mc:Ignorable="w14 w15 wp14">
+<w:document xmlns:wpc="http://schemas.microsoft.com/office/word/2010/wordprocessingCanvas" xmlns:cx="http://schemas.microsoft.com/office/drawing/2014/chartex" xmlns:cx1="http://schemas.microsoft.com/office/drawing/2015/9/8/chartex" xmlns:mc="http://schemas.openxmlformats.org/markup-compatibility/2006" xmlns:o="urn:schemas-microsoft-com:office:office" xmlns:r="http://schemas.openxmlformats.org/officeDocument/2006/relationships" xmlns:m="http://schemas.openxmlformats.org/officeDocument/2006/math" xmlns:v="urn:schemas-microsoft-com:vml" xmlns:wp14="http://schemas.microsoft.com/office/word/2010/wordprocessingDrawing" xmlns:wp="http://schemas.openxmlformats.org/drawingml/2006/wordprocessingDrawing" xmlns:w10="urn:schemas-microsoft-com:office:word" xmlns:w="http://schemas.openxmlformats.org/wordprocessingml/2006/main" xmlns:w14="http://schemas.microsoft.com/office/word/2010/wordml" xmlns:w15="http://schemas.microsoft.com/office/word/2012/wordml" xmlns:w16se="http://schemas.microsoft.com/office/word/2015/wordml/symex" xmlns:wpg="http://schemas.microsoft.com/office/word/2010/wordprocessingGroup" xmlns:wpi="http://schemas.microsoft.com/office/word/2010/wordprocessingInk" xmlns:wne="http://schemas.microsoft.com/office/word/2006/wordml" xmlns:wps="http://schemas.microsoft.com/office/word/2010/wordprocessingShape" mc:Ignorable="w14 w15 w16se wp14">
   <w:body>
     <w:p>
       <w:pPr>
@@ -23,1586 +23,276 @@
         <w:spacing w:line="360" w:lineRule="auto"/>
       </w:pPr>
       <w:r>
-        <w:t>Introduction</w:t>
+        <w:t>I</w:t>
+      </w:r>
+      <w:r>
+        <w:t xml:space="preserve">nstabilité </w:t>
+      </w:r>
+      <w:r>
+        <w:t>de</w:t>
+      </w:r>
+      <w:r>
+        <w:t xml:space="preserve"> la</w:t>
+      </w:r>
+      <w:r>
+        <w:t xml:space="preserve"> vibration synchrone </w:t>
       </w:r>
     </w:p>
     <w:p>
       <w:pPr>
         <w:spacing w:line="360" w:lineRule="auto"/>
-        <w:ind w:firstLine="567"/>
-      </w:pPr>
-      <w:r>
-        <w:t xml:space="preserve">Avec la demande de la puissance et l’efficacité sur turbomachines dans le temps moderne, les ingénieurs </w:t>
-      </w:r>
-      <w:r>
-        <w:t xml:space="preserve">s’adonnent </w:t>
-      </w:r>
-      <w:r>
-        <w:t xml:space="preserve">à concevoir les machines qui fonctionnent avec la vitesse plus élevée et la charge plus importante. </w:t>
-      </w:r>
-      <w:r>
-        <w:t xml:space="preserve">Cette tendance de conception </w:t>
+      </w:pPr>
+      <w:r>
+        <w:t xml:space="preserve">Dans la littérature, </w:t>
+      </w:r>
+      <w:r>
+        <w:t xml:space="preserve">l’instabilité </w:t>
+      </w:r>
+      <w:r>
+        <w:t xml:space="preserve">de la </w:t>
+      </w:r>
+      <w:r>
+        <w:t>vibration</w:t>
+      </w:r>
+      <w:r>
+        <w:t xml:space="preserve"> synchrone</w:t>
+      </w:r>
+      <w:r>
+        <w:t xml:space="preserve"> due à l’effet thermique </w:t>
+      </w:r>
+      <w:r>
+        <w:t xml:space="preserve">était mentionnée depuis les travaux de Newkirk </w:t>
+      </w:r>
+      <w:r>
+        <w:rPr>
+          <w:b/>
+        </w:rPr>
+        <w:fldChar w:fldCharType="begin"/>
+      </w:r>
+      <w:r>
+        <w:rPr>
+          <w:b/>
+        </w:rPr>
+        <w:instrText xml:space="preserve"> REF _Ref532907480 \r \h  \* MERGEFORMAT </w:instrText>
+      </w:r>
+      <w:r>
+        <w:rPr>
+          <w:b/>
+        </w:rPr>
+      </w:r>
+      <w:r>
+        <w:rPr>
+          <w:b/>
+        </w:rPr>
+        <w:fldChar w:fldCharType="separate"/>
+      </w:r>
+      <w:r>
+        <w:rPr>
+          <w:b/>
+        </w:rPr>
+        <w:t>[1]</w:t>
+      </w:r>
+      <w:r>
+        <w:rPr>
+          <w:b/>
+        </w:rPr>
+        <w:fldChar w:fldCharType="end"/>
+      </w:r>
+      <w:r>
+        <w:t xml:space="preserve"> en </w:t>
+      </w:r>
+      <w:r>
+        <w:t>1926</w:t>
+      </w:r>
+      <w:r>
+        <w:t>.</w:t>
+      </w:r>
+      <w:r>
+        <w:t xml:space="preserve"> </w:t>
+      </w:r>
+      <w:r>
+        <w:t xml:space="preserve">Cependant, </w:t>
+      </w:r>
+      <w:r>
+        <w:t>pendant</w:t>
+      </w:r>
+      <w:r>
+        <w:t xml:space="preserve"> très </w:t>
+      </w:r>
+      <w:r>
+        <w:t>longtemps</w:t>
+      </w:r>
+      <w:r>
+        <w:t xml:space="preserve">, </w:t>
+      </w:r>
+      <w:r>
+        <w:t>la plupart des recherches</w:t>
+      </w:r>
+      <w:r>
+        <w:t xml:space="preserve"> </w:t>
+      </w:r>
+      <w:r>
+        <w:t xml:space="preserve">à ce sujet </w:t>
+      </w:r>
+      <w:r>
+        <w:t xml:space="preserve">ont été publiées </w:t>
+      </w:r>
+      <w:r>
+        <w:t xml:space="preserve">dans les rapports internes des </w:t>
+      </w:r>
+      <w:r>
+        <w:t>entreprise</w:t>
+      </w:r>
+      <w:r>
+        <w:t>s</w:t>
+      </w:r>
+      <w:r>
+        <w:t xml:space="preserve">, mais n'étaient pas disponibles </w:t>
+      </w:r>
+      <w:r>
+        <w:t>au</w:t>
+      </w:r>
+      <w:r>
+        <w:t xml:space="preserve"> public. </w:t>
+      </w:r>
+      <w:r>
+        <w:t xml:space="preserve">A partir des années </w:t>
+      </w:r>
+      <w:r>
+        <w:t>199</w:t>
+      </w:r>
+      <w:r>
+        <w:t xml:space="preserve">0s, </w:t>
+      </w:r>
+      <w:r>
+        <w:t xml:space="preserve">de plus en plus des études commençaient à </w:t>
+      </w:r>
+      <w:r>
+        <w:t xml:space="preserve">parler de </w:t>
+      </w:r>
+      <w:r>
+        <w:t>cette instabilité vibratoire</w:t>
+      </w:r>
+      <w:r>
+        <w:t xml:space="preserve"> </w:t>
+      </w:r>
+      <w:r>
+        <w:t>(</w:t>
+      </w:r>
+      <w:r>
+        <w:rPr>
+          <w:b/>
+        </w:rPr>
+        <w:fldChar w:fldCharType="begin"/>
+      </w:r>
+      <w:r>
+        <w:rPr>
+          <w:b/>
+        </w:rPr>
+        <w:instrText xml:space="preserve"> REF _Ref533008218 \h </w:instrText>
+      </w:r>
+      <w:r>
+        <w:rPr>
+          <w:b/>
+        </w:rPr>
+      </w:r>
+      <w:r>
+        <w:rPr>
+          <w:b/>
+        </w:rPr>
+        <w:instrText xml:space="preserve"> \* MERGEFORMAT </w:instrText>
+      </w:r>
+      <w:r>
+        <w:rPr>
+          <w:b/>
+        </w:rPr>
+        <w:fldChar w:fldCharType="separate"/>
+      </w:r>
+      <w:r>
+        <w:rPr>
+          <w:rStyle w:val="shorttext"/>
+          <w:b/>
+          <w:iCs/>
+        </w:rPr>
+        <w:t>Figure 1</w:t>
+      </w:r>
+      <w:r>
+        <w:rPr>
+          <w:b/>
+        </w:rPr>
+        <w:fldChar w:fldCharType="end"/>
+      </w:r>
+      <w:r>
+        <w:t>)</w:t>
+      </w:r>
+      <w:r>
+        <w:t>.</w:t>
+      </w:r>
+      <w:r>
+        <w:t xml:space="preserve"> </w:t>
+      </w:r>
+      <w:r>
+        <w:t>Cependant,</w:t>
+      </w:r>
+      <w:r>
+        <w:t xml:space="preserve"> les données </w:t>
+      </w:r>
+      <w:r>
+        <w:t xml:space="preserve">origines </w:t>
+      </w:r>
+      <w:r>
+        <w:t xml:space="preserve">pour la mise en évidence du phénomène restaient restreintes. </w:t>
+      </w:r>
+      <w:r>
+        <w:t xml:space="preserve">Les deux </w:t>
+      </w:r>
+      <w:r>
+        <w:t xml:space="preserve">cas industriels </w:t>
+      </w:r>
+      <w:r>
+        <w:t>dans la suite</w:t>
+      </w:r>
+      <w:r>
+        <w:t xml:space="preserve"> sont des</w:t>
+      </w:r>
+      <w:r>
+        <w:t xml:space="preserve"> rares exemples qui illustrent s</w:t>
+      </w:r>
+      <w:r>
+        <w:t xml:space="preserve">es </w:t>
+      </w:r>
+      <w:r>
+        <w:t xml:space="preserve">premiers </w:t>
+      </w:r>
+      <w:r>
+        <w:t>symptôme</w:t>
+      </w:r>
+      <w:r>
+        <w:t>s</w:t>
+      </w:r>
+      <w:r>
+        <w:t>.</w:t>
+      </w:r>
+      <w:r>
+        <w:t xml:space="preserve"> </w:t>
       </w:r>
     </w:p>
     <w:p>
       <w:pPr>
+        <w:keepNext/>
         <w:spacing w:line="360" w:lineRule="auto"/>
-        <w:ind w:firstLine="567"/>
-      </w:pPr>
-    </w:p>
-    <w:p>
-      <w:pPr>
-        <w:spacing w:line="360" w:lineRule="auto"/>
-        <w:ind w:firstLine="567"/>
-      </w:pPr>
-    </w:p>
-    <w:p>
-      <w:pPr>
-        <w:spacing w:line="360" w:lineRule="auto"/>
-        <w:ind w:firstLine="567"/>
-      </w:pPr>
-      <w:r>
-        <w:t>Pour s’</w:t>
-      </w:r>
-      <w:r>
-        <w:t>adapter la technologie à cette tendance</w:t>
-      </w:r>
-      <w:r>
-        <w:t>,</w:t>
-      </w:r>
-      <w:r>
-        <w:t xml:space="preserve"> </w:t>
-      </w:r>
-      <w:r>
-        <w:t>la considération de l’effet thermique devient intournable</w:t>
-      </w:r>
-      <w:r>
-        <w:t xml:space="preserve"> dès la phase de conception</w:t>
-      </w:r>
-      <w:r>
-        <w:t>.</w:t>
-      </w:r>
-      <w:r>
-        <w:t xml:space="preserve"> </w:t>
-      </w:r>
-    </w:p>
-    <w:p>
-      <w:pPr>
-        <w:spacing w:line="360" w:lineRule="auto"/>
-        <w:ind w:firstLine="567"/>
-      </w:pPr>
-      <w:r>
-        <w:t xml:space="preserve">Si le scope est visé sur la partie du rotor dans le palier hydrodynamique, </w:t>
-      </w:r>
-    </w:p>
-    <w:p>
-      <w:pPr>
-        <w:spacing w:line="360" w:lineRule="auto"/>
-        <w:ind w:firstLine="567"/>
-      </w:pPr>
-    </w:p>
-    <w:p>
-      <w:pPr>
-        <w:spacing w:line="360" w:lineRule="auto"/>
-        <w:ind w:firstLine="567"/>
-      </w:pPr>
-      <w:r>
-        <w:t>avec l’augmentation de la vitesse de rotation, la dissipation visqueuse du fluide lubrifiant devient plus i</w:t>
-      </w:r>
-      <w:r>
-        <w:t xml:space="preserve">mportante. La chaleur produit  </w:t>
-      </w:r>
-    </w:p>
-    <w:p>
-      <w:pPr>
-        <w:spacing w:line="360" w:lineRule="auto"/>
-        <w:ind w:firstLine="567"/>
-      </w:pPr>
-    </w:p>
-    <w:p>
-      <w:pPr>
-        <w:spacing w:line="360" w:lineRule="auto"/>
-        <w:ind w:firstLine="567"/>
-        <w:rPr>
-          <w:u w:val="single"/>
-        </w:rPr>
-      </w:pPr>
-      <w:r>
-        <w:rPr>
-          <w:u w:val="single"/>
-        </w:rPr>
-        <w:t xml:space="preserve"> </w:t>
-      </w:r>
-      <w:r>
-        <w:rPr>
-          <w:u w:val="single"/>
-        </w:rPr>
-        <w:t xml:space="preserve">Grâce aux travaux des pionniers Morton </w:t>
-      </w:r>
-      <w:r>
-        <w:rPr>
-          <w:b/>
-          <w:u w:val="single"/>
-        </w:rPr>
-        <w:fldChar w:fldCharType="begin"/>
-      </w:r>
-      <w:r>
-        <w:rPr>
-          <w:b/>
-          <w:u w:val="single"/>
-        </w:rPr>
-        <w:instrText xml:space="preserve"> REF _Ref523133967 \r \h  \* MERGEFORMAT </w:instrText>
-      </w:r>
-      <w:r>
-        <w:rPr>
-          <w:b/>
-          <w:u w:val="single"/>
-        </w:rPr>
-      </w:r>
-      <w:r>
-        <w:rPr>
-          <w:b/>
-          <w:u w:val="single"/>
-        </w:rPr>
-        <w:fldChar w:fldCharType="separate"/>
-      </w:r>
-      <w:r>
-        <w:rPr>
-          <w:b/>
-          <w:u w:val="single"/>
-        </w:rPr>
-        <w:t>[3]</w:t>
-      </w:r>
-      <w:r>
-        <w:rPr>
-          <w:b/>
-          <w:u w:val="single"/>
-        </w:rPr>
-        <w:fldChar w:fldCharType="end"/>
-      </w:r>
-      <w:r>
-        <w:rPr>
-          <w:u w:val="single"/>
-        </w:rPr>
-        <w:t xml:space="preserve"> en 1975 et Hesseborn en 1978 </w:t>
-      </w:r>
-      <w:r>
-        <w:rPr>
-          <w:b/>
-          <w:u w:val="single"/>
-        </w:rPr>
-        <w:fldChar w:fldCharType="begin"/>
-      </w:r>
-      <w:r>
-        <w:rPr>
-          <w:b/>
-          <w:u w:val="single"/>
-        </w:rPr>
-        <w:instrText xml:space="preserve"> REF _Ref523143829 \r \h  \* MERGEFORMAT </w:instrText>
-      </w:r>
-      <w:r>
-        <w:rPr>
-          <w:b/>
-          <w:u w:val="single"/>
-        </w:rPr>
-      </w:r>
-      <w:r>
-        <w:rPr>
-          <w:b/>
-          <w:u w:val="single"/>
-        </w:rPr>
-        <w:fldChar w:fldCharType="separate"/>
-      </w:r>
-      <w:r>
-        <w:rPr>
-          <w:b/>
-          <w:u w:val="single"/>
-        </w:rPr>
-        <w:t>[5]</w:t>
-      </w:r>
-      <w:r>
-        <w:rPr>
-          <w:b/>
-          <w:u w:val="single"/>
-        </w:rPr>
-        <w:fldChar w:fldCharType="end"/>
-      </w:r>
-      <w:r>
-        <w:rPr>
-          <w:u w:val="single"/>
-        </w:rPr>
-        <w:t xml:space="preserve">, il a été découvert que </w:t>
-      </w:r>
-    </w:p>
-    <w:p>
-      <w:pPr>
-        <w:spacing w:line="360" w:lineRule="auto"/>
-        <w:ind w:firstLine="567"/>
-        <w:rPr>
-          <w:u w:val="single"/>
-        </w:rPr>
-      </w:pPr>
-    </w:p>
-    <w:p>
-      <w:pPr>
-        <w:spacing w:line="360" w:lineRule="auto"/>
-        <w:ind w:firstLine="567"/>
-        <w:rPr>
-          <w:u w:val="single"/>
-        </w:rPr>
-      </w:pPr>
-      <w:r>
-        <w:rPr>
-          <w:u w:val="single"/>
-        </w:rPr>
-        <w:t xml:space="preserve">Grâce aux travaux des pionniers Morton </w:t>
-      </w:r>
-      <w:r>
-        <w:rPr>
-          <w:b/>
-          <w:u w:val="single"/>
-        </w:rPr>
-        <w:fldChar w:fldCharType="begin"/>
-      </w:r>
-      <w:r>
-        <w:rPr>
-          <w:b/>
-          <w:u w:val="single"/>
-        </w:rPr>
-        <w:instrText xml:space="preserve"> REF _Ref523133967 \r \h  \* MERGEFORMAT </w:instrText>
-      </w:r>
-      <w:r>
-        <w:rPr>
-          <w:b/>
-          <w:u w:val="single"/>
-        </w:rPr>
-      </w:r>
-      <w:r>
-        <w:rPr>
-          <w:b/>
-          <w:u w:val="single"/>
-        </w:rPr>
-        <w:fldChar w:fldCharType="separate"/>
-      </w:r>
-      <w:r>
-        <w:rPr>
-          <w:b/>
-          <w:u w:val="single"/>
-        </w:rPr>
-        <w:t>[3]</w:t>
-      </w:r>
-      <w:r>
-        <w:rPr>
-          <w:b/>
-          <w:u w:val="single"/>
-        </w:rPr>
-        <w:fldChar w:fldCharType="end"/>
-      </w:r>
-      <w:r>
-        <w:rPr>
-          <w:u w:val="single"/>
-        </w:rPr>
-        <w:t xml:space="preserve"> en 1975 et Hesseborn en 1978 </w:t>
-      </w:r>
-      <w:r>
-        <w:rPr>
-          <w:b/>
-          <w:u w:val="single"/>
-        </w:rPr>
-        <w:fldChar w:fldCharType="begin"/>
-      </w:r>
-      <w:r>
-        <w:rPr>
-          <w:b/>
-          <w:u w:val="single"/>
-        </w:rPr>
-        <w:instrText xml:space="preserve"> REF _Ref523143829 \r \h  \* MERGEFORMAT </w:instrText>
-      </w:r>
-      <w:r>
-        <w:rPr>
-          <w:b/>
-          <w:u w:val="single"/>
-        </w:rPr>
-      </w:r>
-      <w:r>
-        <w:rPr>
-          <w:b/>
-          <w:u w:val="single"/>
-        </w:rPr>
-        <w:fldChar w:fldCharType="separate"/>
-      </w:r>
-      <w:r>
-        <w:rPr>
-          <w:b/>
-          <w:u w:val="single"/>
-        </w:rPr>
-        <w:t>[5]</w:t>
-      </w:r>
-      <w:r>
-        <w:rPr>
-          <w:b/>
-          <w:u w:val="single"/>
-        </w:rPr>
-        <w:fldChar w:fldCharType="end"/>
-      </w:r>
-      <w:r>
-        <w:rPr>
-          <w:u w:val="single"/>
-        </w:rPr>
-        <w:t xml:space="preserve">, ils ont été découverts que l’influence de cet effet thermique développait un champ de température asymétrique à la surface du rotor qui entrainait une déformation thermique non homogène qui influençait le comportement dynamique du rotor. Sous certaines conditions, le niveau de la vibration synchrone de rotor devenait progressivement excessif au cours du temps et une instabilité vibratoire du rotor pouvait être produite. Afin d’honorer la mémoire de la découverte et les travaux de M. Morton sur cette instabilité, le monde d’académie et d’industrie baptise cette instabilité vibratoire de l’effet Morton.  </w:t>
-      </w:r>
-    </w:p>
-    <w:p>
-      <w:pPr>
-        <w:spacing w:line="360" w:lineRule="auto"/>
-        <w:ind w:firstLine="567"/>
-        <w:rPr>
-          <w:u w:val="single"/>
-        </w:rPr>
-      </w:pPr>
-    </w:p>
-    <w:p>
-      <w:pPr>
-        <w:spacing w:line="360" w:lineRule="auto"/>
-        <w:ind w:firstLine="567"/>
-        <w:rPr>
-          <w:u w:val="single"/>
-        </w:rPr>
-      </w:pPr>
-      <w:r>
-        <w:rPr>
-          <w:u w:val="single"/>
-        </w:rPr>
-        <w:t xml:space="preserve">Dans le domaine de turbomachine (ex. turbine, compresseur, </w:t>
-      </w:r>
-      <w:r>
-        <w:rPr>
-          <w:u w:val="single"/>
-        </w:rPr>
-        <w:t>turbodétendeur</w:t>
-      </w:r>
-      <w:r>
-        <w:rPr>
-          <w:u w:val="single"/>
-        </w:rPr>
-        <w:t xml:space="preserve"> etc.), le palier hydrodynamique est largement utilisé grâce </w:t>
-      </w:r>
-      <w:r>
-        <w:rPr>
-          <w:u w:val="single"/>
-        </w:rPr>
-        <w:t xml:space="preserve">à </w:t>
-      </w:r>
-      <w:r>
-        <w:rPr>
-          <w:u w:val="single"/>
-        </w:rPr>
-        <w:t>sa capacité de charge et sa capacité de puissance.</w:t>
-      </w:r>
-      <w:r>
-        <w:rPr>
-          <w:u w:val="single"/>
-        </w:rPr>
-        <w:t xml:space="preserve"> Lors de </w:t>
-      </w:r>
-      <w:r>
-        <w:rPr>
-          <w:u w:val="single"/>
-        </w:rPr>
-        <w:t xml:space="preserve">son </w:t>
-      </w:r>
-      <w:r>
-        <w:rPr>
-          <w:u w:val="single"/>
-        </w:rPr>
-        <w:t>fonctionnement,</w:t>
-      </w:r>
-      <w:r>
-        <w:rPr>
-          <w:u w:val="single"/>
-        </w:rPr>
-        <w:t xml:space="preserve"> </w:t>
-      </w:r>
-      <w:r>
-        <w:rPr>
-          <w:u w:val="single"/>
-        </w:rPr>
-        <w:t>l</w:t>
-      </w:r>
-      <w:r>
-        <w:rPr>
-          <w:u w:val="single"/>
-        </w:rPr>
-        <w:t xml:space="preserve">e film mince de lubrifiant </w:t>
-      </w:r>
-      <w:r>
-        <w:rPr>
-          <w:u w:val="single"/>
-        </w:rPr>
-        <w:t>à l’intérieur de</w:t>
-      </w:r>
-      <w:r>
-        <w:rPr>
-          <w:u w:val="single"/>
-        </w:rPr>
-        <w:t xml:space="preserve"> palier </w:t>
-      </w:r>
-      <w:r>
-        <w:rPr>
-          <w:u w:val="single"/>
-        </w:rPr>
-        <w:t>produit une pression hydrodynamique important</w:t>
-      </w:r>
-      <w:r>
-        <w:rPr>
-          <w:u w:val="single"/>
-        </w:rPr>
-        <w:t>e</w:t>
-      </w:r>
-      <w:r>
-        <w:rPr>
-          <w:u w:val="single"/>
-        </w:rPr>
-        <w:t xml:space="preserve"> pour supporter </w:t>
-      </w:r>
-      <w:r>
-        <w:rPr>
-          <w:u w:val="single"/>
-        </w:rPr>
-        <w:t xml:space="preserve">les </w:t>
-      </w:r>
-      <w:r>
-        <w:rPr>
-          <w:u w:val="single"/>
-        </w:rPr>
-        <w:t xml:space="preserve">organes de </w:t>
-      </w:r>
-      <w:r>
-        <w:rPr>
-          <w:u w:val="single"/>
-        </w:rPr>
-        <w:t>machine et génère la chaleur dû</w:t>
-      </w:r>
-      <w:r>
-        <w:rPr>
-          <w:u w:val="single"/>
-        </w:rPr>
-        <w:t xml:space="preserve"> au cisaillement visqueux. </w:t>
-      </w:r>
-      <w:r>
-        <w:rPr>
-          <w:u w:val="single"/>
-        </w:rPr>
-        <w:t>L’augmentation de la température diminue la viscosité d</w:t>
-      </w:r>
-      <w:r>
-        <w:rPr>
-          <w:u w:val="single"/>
-        </w:rPr>
-        <w:t>e</w:t>
-      </w:r>
-      <w:r>
-        <w:rPr>
-          <w:u w:val="single"/>
-        </w:rPr>
-        <w:t xml:space="preserve"> lubrifiant et chauffe le rotor et le coussinet à l’interface fluide-structure, ce qui provoque la dilatation thermique des </w:t>
-      </w:r>
-      <w:r>
-        <w:rPr>
-          <w:u w:val="single"/>
-        </w:rPr>
-        <w:lastRenderedPageBreak/>
-        <w:t>organes et affecte</w:t>
-      </w:r>
-      <w:r>
-        <w:rPr>
-          <w:u w:val="single"/>
-        </w:rPr>
-        <w:t xml:space="preserve"> les</w:t>
-      </w:r>
-      <w:r>
-        <w:rPr>
-          <w:u w:val="single"/>
-        </w:rPr>
-        <w:t xml:space="preserve"> condition</w:t>
-      </w:r>
-      <w:r>
-        <w:rPr>
-          <w:u w:val="single"/>
-        </w:rPr>
-        <w:t>s</w:t>
-      </w:r>
-      <w:r>
-        <w:rPr>
-          <w:u w:val="single"/>
-        </w:rPr>
-        <w:t xml:space="preserve"> du fonctionnement</w:t>
-      </w:r>
-      <w:r>
-        <w:rPr>
-          <w:u w:val="single"/>
-        </w:rPr>
-        <w:t xml:space="preserve"> de </w:t>
-      </w:r>
-      <w:r>
-        <w:rPr>
-          <w:u w:val="single"/>
-        </w:rPr>
-        <w:t xml:space="preserve">la </w:t>
-      </w:r>
-      <w:r>
-        <w:rPr>
-          <w:u w:val="single"/>
-        </w:rPr>
-        <w:t>machine</w:t>
-      </w:r>
-      <w:r>
-        <w:rPr>
-          <w:u w:val="single"/>
-        </w:rPr>
-        <w:t>, tel que le jeu radial de palier et le</w:t>
-      </w:r>
-      <w:r>
-        <w:rPr>
-          <w:u w:val="single"/>
-        </w:rPr>
-        <w:t xml:space="preserve">s sources d’excitation </w:t>
-      </w:r>
-      <w:r>
-        <w:rPr>
-          <w:u w:val="single"/>
-        </w:rPr>
-        <w:t>du rotor etc</w:t>
-      </w:r>
-      <w:r>
-        <w:rPr>
-          <w:u w:val="single"/>
-        </w:rPr>
-        <w:t>.</w:t>
-      </w:r>
-      <w:r>
-        <w:rPr>
-          <w:u w:val="single"/>
-        </w:rPr>
-        <w:t xml:space="preserve"> Bien </w:t>
-      </w:r>
-      <w:r>
-        <w:rPr>
-          <w:u w:val="single"/>
-        </w:rPr>
-        <w:t>que</w:t>
-      </w:r>
-      <w:r>
-        <w:rPr>
-          <w:u w:val="single"/>
-        </w:rPr>
-        <w:t xml:space="preserve"> la température non homogène à la surface du rotor </w:t>
-      </w:r>
-      <w:r>
-        <w:rPr>
-          <w:u w:val="single"/>
-        </w:rPr>
-        <w:t>ait</w:t>
-      </w:r>
-      <w:r>
-        <w:rPr>
-          <w:u w:val="single"/>
-        </w:rPr>
-        <w:t xml:space="preserve"> été </w:t>
-      </w:r>
-      <w:r>
-        <w:rPr>
-          <w:u w:val="single"/>
-        </w:rPr>
-        <w:t>constatée</w:t>
-      </w:r>
-      <w:r>
-        <w:rPr>
-          <w:u w:val="single"/>
-        </w:rPr>
-        <w:t xml:space="preserve"> expérimentalement</w:t>
-      </w:r>
-      <w:r>
-        <w:rPr>
-          <w:u w:val="single"/>
-        </w:rPr>
-        <w:t xml:space="preserve"> depuis </w:t>
-      </w:r>
-      <w:r>
-        <w:rPr>
-          <w:u w:val="single"/>
-        </w:rPr>
-        <w:t>quelque</w:t>
-      </w:r>
-      <w:r>
-        <w:rPr>
-          <w:u w:val="single"/>
-        </w:rPr>
-        <w:t>s</w:t>
-      </w:r>
-      <w:r>
-        <w:rPr>
-          <w:u w:val="single"/>
-        </w:rPr>
-        <w:t xml:space="preserve"> </w:t>
-      </w:r>
-      <w:r>
-        <w:rPr>
-          <w:u w:val="single"/>
-        </w:rPr>
-        <w:t>décennies</w:t>
-      </w:r>
-      <w:r>
-        <w:rPr>
-          <w:u w:val="single"/>
-        </w:rPr>
-        <w:t xml:space="preserve"> </w:t>
-      </w:r>
-      <w:r>
-        <w:rPr>
-          <w:b/>
-          <w:u w:val="single"/>
-        </w:rPr>
-        <w:fldChar w:fldCharType="begin"/>
-      </w:r>
-      <w:r>
-        <w:rPr>
-          <w:b/>
-          <w:u w:val="single"/>
-        </w:rPr>
-        <w:instrText xml:space="preserve"> REF _Ref523133849 \r \h  \* MERGEFORMAT </w:instrText>
-      </w:r>
-      <w:r>
-        <w:rPr>
-          <w:b/>
-          <w:u w:val="single"/>
-        </w:rPr>
-      </w:r>
-      <w:r>
-        <w:rPr>
-          <w:b/>
-          <w:u w:val="single"/>
-        </w:rPr>
-        <w:fldChar w:fldCharType="separate"/>
-      </w:r>
-      <w:r>
-        <w:rPr>
-          <w:b/>
-          <w:u w:val="single"/>
-        </w:rPr>
-        <w:t>[1]</w:t>
-      </w:r>
-      <w:r>
-        <w:rPr>
-          <w:b/>
-          <w:u w:val="single"/>
-        </w:rPr>
-        <w:fldChar w:fldCharType="end"/>
-      </w:r>
-      <w:r>
-        <w:rPr>
-          <w:u w:val="single"/>
-        </w:rPr>
-        <w:t xml:space="preserve">, </w:t>
-      </w:r>
-      <w:r>
-        <w:rPr>
-          <w:u w:val="single"/>
-        </w:rPr>
-        <w:t xml:space="preserve">du fait </w:t>
-      </w:r>
-      <w:r>
-        <w:rPr>
-          <w:u w:val="single"/>
-        </w:rPr>
-        <w:t>que</w:t>
-      </w:r>
-      <w:r>
-        <w:rPr>
-          <w:u w:val="single"/>
-        </w:rPr>
-        <w:t xml:space="preserve"> </w:t>
-      </w:r>
-      <w:r>
-        <w:rPr>
-          <w:u w:val="single"/>
-        </w:rPr>
-        <w:t xml:space="preserve">dans la plupart d’application </w:t>
-      </w:r>
-      <w:r>
-        <w:rPr>
-          <w:u w:val="single"/>
-        </w:rPr>
-        <w:t xml:space="preserve">la variation de </w:t>
-      </w:r>
-      <w:r>
-        <w:rPr>
-          <w:u w:val="single"/>
-        </w:rPr>
-        <w:t>la différence de la température (</w:t>
-      </w:r>
-      <m:oMath>
-        <m:r>
-          <w:rPr>
-            <w:rFonts w:ascii="Cambria Math" w:hAnsi="Cambria Math"/>
-            <w:u w:val="single"/>
-          </w:rPr>
-          <m:t>∆T)</m:t>
-        </m:r>
-      </m:oMath>
-      <w:r>
-        <w:rPr>
-          <w:u w:val="single"/>
-        </w:rPr>
-        <w:t xml:space="preserve"> </w:t>
-      </w:r>
-      <w:r>
-        <w:rPr>
-          <w:u w:val="single"/>
-        </w:rPr>
-        <w:t>restait</w:t>
-      </w:r>
-      <w:r>
-        <w:rPr>
-          <w:u w:val="single"/>
-        </w:rPr>
-        <w:t xml:space="preserve"> petite</w:t>
-      </w:r>
-      <w:r>
-        <w:rPr>
-          <w:u w:val="single"/>
-        </w:rPr>
-        <w:t xml:space="preserve"> </w:t>
-      </w:r>
-      <w:r>
-        <w:rPr>
-          <w:u w:val="single"/>
-        </w:rPr>
-        <w:t>(</w:t>
-      </w:r>
-      <w:r>
-        <w:rPr>
-          <w:u w:val="single"/>
-        </w:rPr>
-        <w:t>entre 1°C et 2°C</w:t>
-      </w:r>
-      <w:r>
-        <w:rPr>
-          <w:u w:val="single"/>
-        </w:rPr>
-        <w:t>)</w:t>
-      </w:r>
-      <w:r>
-        <w:rPr>
-          <w:u w:val="single"/>
-        </w:rPr>
-        <w:t xml:space="preserve">, </w:t>
-      </w:r>
-      <w:r>
-        <w:rPr>
-          <w:u w:val="single"/>
-        </w:rPr>
-        <w:t xml:space="preserve">le rotor était supposé isotherme à l’intérieur du palier </w:t>
-      </w:r>
-      <w:r>
-        <w:rPr>
-          <w:u w:val="single"/>
-        </w:rPr>
-        <w:t>pour longtemps</w:t>
-      </w:r>
-      <w:r>
-        <w:rPr>
-          <w:u w:val="single"/>
-        </w:rPr>
-        <w:t>.</w:t>
-      </w:r>
-      <w:r>
-        <w:rPr>
-          <w:u w:val="single"/>
-        </w:rPr>
-        <w:t xml:space="preserve"> </w:t>
-      </w:r>
-    </w:p>
-    <w:p>
-      <w:pPr>
-        <w:spacing w:line="360" w:lineRule="auto"/>
-        <w:ind w:firstLine="567"/>
-        <w:rPr>
-          <w:b/>
-        </w:rPr>
-      </w:pPr>
-      <w:r>
-        <w:rPr>
-          <w:b/>
-        </w:rPr>
-        <w:t>Instabilité vibratoire due à l’effet thermique</w:t>
-      </w:r>
-    </w:p>
-    <w:p>
-      <w:pPr>
-        <w:pStyle w:val="Titre1"/>
-        <w:spacing w:line="360" w:lineRule="auto"/>
-      </w:pPr>
-      <w:r>
-        <w:t>I</w:t>
-      </w:r>
-      <w:r>
-        <w:t xml:space="preserve">nstabilité </w:t>
-      </w:r>
-      <w:r>
-        <w:t>de</w:t>
-      </w:r>
-      <w:r>
-        <w:t xml:space="preserve"> la</w:t>
-      </w:r>
-      <w:r>
-        <w:t xml:space="preserve"> vibration synchrone </w:t>
-      </w:r>
-    </w:p>
-    <w:p>
-      <w:pPr>
-        <w:spacing w:line="360" w:lineRule="auto"/>
-      </w:pPr>
-      <w:r>
-        <w:t xml:space="preserve">Dans la littérature, </w:t>
-      </w:r>
-      <w:r>
-        <w:t xml:space="preserve">l’instabilité </w:t>
-      </w:r>
-      <w:r>
-        <w:t xml:space="preserve">de la </w:t>
-      </w:r>
-      <w:r>
-        <w:t>vibration</w:t>
-      </w:r>
-      <w:r>
-        <w:t xml:space="preserve"> synchrone</w:t>
-      </w:r>
-      <w:r>
-        <w:t xml:space="preserve"> due à l’effet thermique </w:t>
-      </w:r>
-      <w:r>
-        <w:t xml:space="preserve">était mentionnée depuis les travaux de Newkirk </w:t>
-      </w:r>
-      <w:r>
-        <w:rPr>
-          <w:b/>
-        </w:rPr>
-        <w:fldChar w:fldCharType="begin"/>
-      </w:r>
-      <w:r>
-        <w:rPr>
-          <w:b/>
-        </w:rPr>
-        <w:instrText xml:space="preserve"> REF _Ref532907480 \r \h  \* MERGEFORMAT </w:instrText>
-      </w:r>
-      <w:r>
-        <w:rPr>
-          <w:b/>
-        </w:rPr>
-      </w:r>
-      <w:r>
-        <w:rPr>
-          <w:b/>
-        </w:rPr>
-        <w:fldChar w:fldCharType="separate"/>
-      </w:r>
-      <w:r>
-        <w:rPr>
-          <w:b/>
-        </w:rPr>
-        <w:t>[1]</w:t>
-      </w:r>
-      <w:r>
-        <w:rPr>
-          <w:b/>
-        </w:rPr>
-        <w:fldChar w:fldCharType="end"/>
-      </w:r>
-      <w:r>
-        <w:t xml:space="preserve"> en </w:t>
-      </w:r>
-      <w:r>
-        <w:t>1926</w:t>
-      </w:r>
-      <w:r>
-        <w:t>.</w:t>
-      </w:r>
-      <w:r>
-        <w:t xml:space="preserve"> </w:t>
-      </w:r>
-      <w:r>
-        <w:t xml:space="preserve">Cependant, </w:t>
-      </w:r>
-      <w:r>
-        <w:t>pendant</w:t>
-      </w:r>
-      <w:r>
-        <w:t xml:space="preserve"> très </w:t>
-      </w:r>
-      <w:r>
-        <w:t>longtemps</w:t>
-      </w:r>
-      <w:r>
-        <w:t xml:space="preserve">, </w:t>
-      </w:r>
-      <w:r>
-        <w:t>la plupart des recherches</w:t>
-      </w:r>
-      <w:r>
-        <w:t xml:space="preserve"> </w:t>
-      </w:r>
-      <w:r>
-        <w:t xml:space="preserve">à ce sujet </w:t>
-      </w:r>
-      <w:r>
-        <w:t xml:space="preserve">ont été publiées </w:t>
-      </w:r>
-      <w:r>
-        <w:t xml:space="preserve">dans les rapports internes des </w:t>
-      </w:r>
-      <w:r>
-        <w:t>entreprise</w:t>
-      </w:r>
-      <w:r>
-        <w:t>s</w:t>
-      </w:r>
-      <w:r>
-        <w:t xml:space="preserve">, mais n'étaient pas disponibles </w:t>
-      </w:r>
-      <w:r>
-        <w:t>au</w:t>
-      </w:r>
-      <w:r>
-        <w:t xml:space="preserve"> public. </w:t>
-      </w:r>
-      <w:r>
-        <w:t xml:space="preserve">A partir des années 1990s, </w:t>
-      </w:r>
-      <w:r>
-        <w:t xml:space="preserve">de plus en plus des études commençaient à </w:t>
-      </w:r>
-      <w:r>
-        <w:t xml:space="preserve">parler de </w:t>
-      </w:r>
-      <w:r>
-        <w:t>cette instabilité vibratoire</w:t>
-      </w:r>
-      <w:r>
-        <w:t xml:space="preserve">, mais les données </w:t>
-      </w:r>
-      <w:r>
-        <w:t xml:space="preserve">origines </w:t>
-      </w:r>
-      <w:r>
-        <w:t xml:space="preserve">pour la mise en évidence du phénomène restaient restreintes. </w:t>
-      </w:r>
-      <w:r>
-        <w:t xml:space="preserve">Les deux </w:t>
-      </w:r>
-      <w:r>
-        <w:t xml:space="preserve">cas industriels </w:t>
-      </w:r>
-      <w:r>
-        <w:t>suivants</w:t>
-      </w:r>
-      <w:r>
-        <w:t xml:space="preserve"> sont des</w:t>
-      </w:r>
-      <w:r>
-        <w:t xml:space="preserve"> rares exemples qui illustrent s</w:t>
-      </w:r>
-      <w:r>
-        <w:t xml:space="preserve">es </w:t>
-      </w:r>
-      <w:r>
-        <w:t xml:space="preserve">premiers </w:t>
-      </w:r>
-      <w:r>
-        <w:t>symptôme</w:t>
-      </w:r>
-      <w:r>
-        <w:t>s</w:t>
-      </w:r>
-      <w:r>
-        <w:t>.</w:t>
-      </w:r>
-      <w:r>
-        <w:t xml:space="preserve"> </w:t>
-      </w:r>
-    </w:p>
-    <w:p>
-      <w:pPr>
-        <w:spacing w:line="360" w:lineRule="auto"/>
-      </w:pPr>
-      <w:r>
-        <w:rPr>
-          <w:b/>
-        </w:rPr>
-        <w:t>En 2008,</w:t>
-      </w:r>
-      <w:r>
-        <w:t xml:space="preserve"> Schmied, Pozivil et al. </w:t>
-      </w:r>
-      <w:r>
-        <w:rPr>
-          <w:b/>
-        </w:rPr>
-        <w:fldChar w:fldCharType="begin"/>
-      </w:r>
-      <w:r>
-        <w:rPr>
-          <w:b/>
-        </w:rPr>
-        <w:instrText xml:space="preserve"> REF _Ref523090891 \r \h  \* MERGEFORMAT </w:instrText>
-      </w:r>
-      <w:r>
-        <w:rPr>
-          <w:b/>
-        </w:rPr>
-      </w:r>
-      <w:r>
-        <w:rPr>
-          <w:b/>
-        </w:rPr>
-        <w:fldChar w:fldCharType="separate"/>
-      </w:r>
-      <w:r>
-        <w:rPr>
-          <w:b/>
-        </w:rPr>
-        <w:t>[20]</w:t>
-      </w:r>
-      <w:r>
-        <w:rPr>
-          <w:b/>
-        </w:rPr>
-        <w:fldChar w:fldCharType="end"/>
-      </w:r>
-      <w:r>
-        <w:rPr>
-          <w:b/>
-        </w:rPr>
-        <w:t xml:space="preserve"> </w:t>
-      </w:r>
-      <w:r>
-        <w:t>ont publié une étude du cas concernant un turbo-détenteur</w:t>
-      </w:r>
-      <w:r>
-        <w:t xml:space="preserve"> accouplé avec un compresseur</w:t>
-      </w:r>
-      <w:r>
-        <w:t xml:space="preserve"> utilisé en industrie cryogénique</w:t>
-      </w:r>
-      <w:r>
-        <w:t xml:space="preserve">. </w:t>
-      </w:r>
-      <w:r>
-        <w:t xml:space="preserve">Cette machine sert à </w:t>
-      </w:r>
-      <w:r>
-        <w:t xml:space="preserve">fournir </w:t>
-      </w:r>
-      <w:r>
-        <w:t>la</w:t>
-      </w:r>
-      <w:r>
-        <w:t xml:space="preserve"> réfrigérat</w:t>
-      </w:r>
-      <w:r>
-        <w:t>ion</w:t>
-      </w:r>
-      <w:r>
-        <w:t xml:space="preserve"> pour le procédé de purification des gaz résiduaires dans une usine de traitement de l'éthylène</w:t>
-      </w:r>
-      <w:r>
-        <w:t xml:space="preserve">. Le turbo-détenteur possédait </w:t>
-      </w:r>
-      <w:r>
-        <w:t xml:space="preserve">une configuration des disques en porte-à-faux et </w:t>
-      </w:r>
-      <w:r>
-        <w:t>un rotor rigide qui fonctionne</w:t>
-      </w:r>
-      <w:r>
-        <w:t xml:space="preserve"> aux </w:t>
-      </w:r>
-      <w:r>
-        <w:t>vitesse</w:t>
-      </w:r>
-      <w:r>
-        <w:t>s</w:t>
-      </w:r>
-      <w:r>
-        <w:t xml:space="preserve"> très élevée</w:t>
-      </w:r>
-      <w:r>
-        <w:t>s</w:t>
-      </w:r>
-      <w:r>
-        <w:t xml:space="preserve"> vers 18600 tr/min. </w:t>
-      </w:r>
-      <w:r>
-        <w:t>Pendant un</w:t>
-      </w:r>
-      <w:r>
-        <w:t xml:space="preserve"> test </w:t>
-      </w:r>
-      <w:r>
-        <w:t>de fonctionnement</w:t>
-      </w:r>
-      <w:r>
-        <w:t xml:space="preserve">, </w:t>
-      </w:r>
-      <w:r>
-        <w:t>les</w:t>
-      </w:r>
-      <w:r>
-        <w:t xml:space="preserve"> vibration</w:t>
-      </w:r>
-      <w:r>
-        <w:t>s</w:t>
-      </w:r>
-      <w:r>
-        <w:t xml:space="preserve"> synchrone</w:t>
-      </w:r>
-      <w:r>
-        <w:t>s</w:t>
-      </w:r>
-      <w:r>
-        <w:t xml:space="preserve"> </w:t>
-      </w:r>
-      <w:r>
-        <w:t>ont</w:t>
-      </w:r>
-      <w:r>
-        <w:t xml:space="preserve"> été</w:t>
-      </w:r>
-      <w:r>
-        <w:t xml:space="preserve"> mesurée</w:t>
-      </w:r>
-      <w:r>
-        <w:t>s</w:t>
-      </w:r>
-      <w:r>
-        <w:t xml:space="preserve"> </w:t>
-      </w:r>
-      <w:r>
-        <w:t>et elle</w:t>
-      </w:r>
-      <w:r>
-        <w:t>s</w:t>
-      </w:r>
-      <w:r>
-        <w:t xml:space="preserve"> </w:t>
-      </w:r>
-      <w:r>
-        <w:t>commenç</w:t>
-      </w:r>
-      <w:r>
-        <w:t>aient</w:t>
-      </w:r>
-      <w:r>
-        <w:t xml:space="preserve"> à monter brusquement juste au-dessus de la vitesse nominale</w:t>
-      </w:r>
-      <w:r>
-        <w:t xml:space="preserve"> (</w:t>
-      </w:r>
-      <w:r>
-        <w:rPr>
-          <w:rStyle w:val="shorttext"/>
-          <w:b/>
-        </w:rPr>
-        <w:fldChar w:fldCharType="begin"/>
-      </w:r>
-      <w:r>
-        <w:rPr>
-          <w:rStyle w:val="shorttext"/>
-          <w:b/>
-        </w:rPr>
-        <w:instrText xml:space="preserve"> REF _Ref523734709 \h </w:instrText>
-      </w:r>
-      <w:r>
-        <w:rPr>
-          <w:rStyle w:val="shorttext"/>
-          <w:b/>
-        </w:rPr>
-        <w:instrText xml:space="preserve"> \* MERGEFORMAT </w:instrText>
-      </w:r>
-      <w:r>
-        <w:rPr>
-          <w:rStyle w:val="shorttext"/>
-          <w:b/>
-        </w:rPr>
-      </w:r>
-      <w:r>
-        <w:rPr>
-          <w:rStyle w:val="shorttext"/>
-          <w:b/>
-        </w:rPr>
-        <w:fldChar w:fldCharType="separate"/>
-      </w:r>
-      <w:r>
-        <w:rPr>
-          <w:rStyle w:val="shorttext"/>
-          <w:b/>
-        </w:rPr>
-        <w:t xml:space="preserve">Figure </w:t>
-      </w:r>
-      <w:r>
-        <w:rPr>
-          <w:rStyle w:val="shorttext"/>
-          <w:b/>
+        <w:jc w:val="center"/>
+      </w:pPr>
+      <w:r>
+        <w:rPr>
           <w:noProof/>
-        </w:rPr>
-        <w:t>1</w:t>
-      </w:r>
-      <w:r>
-        <w:rPr>
-          <w:rStyle w:val="shorttext"/>
-          <w:b/>
-        </w:rPr>
-        <w:fldChar w:fldCharType="end"/>
-      </w:r>
-      <w:r>
-        <w:rPr>
-          <w:rStyle w:val="shorttext"/>
-        </w:rPr>
-        <w:t>)</w:t>
-      </w:r>
-      <w:r>
-        <w:t xml:space="preserve">. </w:t>
-      </w:r>
-      <w:r>
-        <w:t>Les diagrammes polaires</w:t>
-      </w:r>
-      <w:r>
-        <w:t xml:space="preserve"> des</w:t>
-      </w:r>
-      <w:r>
-        <w:t xml:space="preserve"> mesures</w:t>
-      </w:r>
-      <w:r>
-        <w:t xml:space="preserve"> près de la vitesse nominale</w:t>
-      </w:r>
-      <w:r>
-        <w:t xml:space="preserve"> sont</w:t>
-      </w:r>
-      <w:r>
-        <w:t xml:space="preserve"> à la</w:t>
-      </w:r>
-      <w:r>
-        <w:t xml:space="preserve"> </w:t>
-      </w:r>
-      <w:r>
-        <w:rPr>
-          <w:b/>
-        </w:rPr>
-        <w:fldChar w:fldCharType="begin"/>
-      </w:r>
-      <w:r>
-        <w:rPr>
-          <w:b/>
-        </w:rPr>
-        <w:instrText xml:space="preserve"> REF _Ref523325056 \h  \* MERGEFORMAT </w:instrText>
-      </w:r>
-      <w:r>
-        <w:rPr>
-          <w:b/>
-        </w:rPr>
-      </w:r>
-      <w:r>
-        <w:rPr>
-          <w:b/>
-        </w:rPr>
-        <w:fldChar w:fldCharType="separate"/>
-      </w:r>
-      <w:r>
-        <w:rPr>
-          <w:b/>
-        </w:rPr>
-        <w:t>Figure 2</w:t>
-      </w:r>
-      <w:r>
-        <w:rPr>
-          <w:b/>
-        </w:rPr>
-        <w:fldChar w:fldCharType="end"/>
-      </w:r>
-      <w:r>
-        <w:t xml:space="preserve">. </w:t>
-      </w:r>
-      <w:r>
-        <w:t xml:space="preserve">Ils montrent </w:t>
-      </w:r>
-      <w:r>
-        <w:t>les</w:t>
-      </w:r>
-      <w:r>
-        <w:t xml:space="preserve"> changement</w:t>
-      </w:r>
-      <w:r>
-        <w:t>s</w:t>
-      </w:r>
-      <w:r>
-        <w:t xml:space="preserve"> de l’amplitude et de la phase </w:t>
-      </w:r>
-      <w:r>
-        <w:t>dans le</w:t>
-      </w:r>
-      <w:r>
-        <w:t xml:space="preserve"> temps et </w:t>
-      </w:r>
-      <w:r>
-        <w:t>sui</w:t>
-      </w:r>
-      <w:r>
-        <w:t>vent</w:t>
-      </w:r>
-      <w:r>
-        <w:t xml:space="preserve"> </w:t>
-      </w:r>
-      <w:r>
-        <w:t>une</w:t>
-      </w:r>
-      <w:r>
-        <w:rPr>
-          <w:rStyle w:val="shorttext"/>
-        </w:rPr>
-        <w:t xml:space="preserve"> courbe</w:t>
-      </w:r>
-      <w:r>
-        <w:rPr>
-          <w:rStyle w:val="shorttext"/>
-        </w:rPr>
-        <w:t xml:space="preserve"> divergente </w:t>
-      </w:r>
-      <w:r>
-        <w:rPr>
-          <w:rStyle w:val="shorttext"/>
-        </w:rPr>
-        <w:t xml:space="preserve">et </w:t>
-      </w:r>
-      <w:r>
-        <w:rPr>
-          <w:rStyle w:val="shorttext"/>
-        </w:rPr>
-        <w:t>spirale</w:t>
-      </w:r>
-      <w:r>
-        <w:rPr>
-          <w:rStyle w:val="shorttext"/>
-        </w:rPr>
-        <w:t xml:space="preserve">. </w:t>
-      </w:r>
-      <w:r>
-        <w:rPr>
-          <w:rStyle w:val="shorttext"/>
-        </w:rPr>
-        <w:t>En inspirant de cette</w:t>
-      </w:r>
-      <w:r>
-        <w:rPr>
-          <w:rStyle w:val="shorttext"/>
-        </w:rPr>
-        <w:t xml:space="preserve"> </w:t>
-      </w:r>
-      <w:r>
-        <w:rPr>
-          <w:rStyle w:val="shorttext"/>
-        </w:rPr>
-        <w:t>trajectoire</w:t>
-      </w:r>
-      <w:r>
-        <w:rPr>
-          <w:rStyle w:val="shorttext"/>
-        </w:rPr>
-        <w:t xml:space="preserve"> spirale, </w:t>
-      </w:r>
-      <w:r>
-        <w:rPr>
-          <w:rStyle w:val="shorttext"/>
-        </w:rPr>
-        <w:t>le</w:t>
-      </w:r>
-      <w:r>
-        <w:rPr>
-          <w:rStyle w:val="shorttext"/>
-        </w:rPr>
-        <w:t xml:space="preserve"> phénomène </w:t>
-      </w:r>
-      <w:r>
-        <w:rPr>
-          <w:rStyle w:val="shorttext"/>
-        </w:rPr>
-        <w:t xml:space="preserve">de </w:t>
-      </w:r>
-      <w:r>
-        <w:rPr>
-          <w:rStyle w:val="shorttext"/>
-        </w:rPr>
-        <w:t>l</w:t>
-      </w:r>
-      <w:r>
-        <w:rPr>
-          <w:rStyle w:val="shorttext"/>
-        </w:rPr>
-        <w:t>a vibration spirale divergente</w:t>
-      </w:r>
-      <w:r>
-        <w:rPr>
-          <w:rStyle w:val="shorttext"/>
-        </w:rPr>
-        <w:t xml:space="preserve"> est défini.</w:t>
-      </w:r>
-      <w:r>
-        <w:rPr>
-          <w:rStyle w:val="shorttext"/>
-        </w:rPr>
-        <w:t xml:space="preserve"> </w:t>
-      </w:r>
-      <w:r>
-        <w:t>En outre,  l</w:t>
-      </w:r>
-      <w:r>
-        <w:t xml:space="preserve">a </w:t>
-      </w:r>
-      <w:r>
-        <w:rPr>
-          <w:rStyle w:val="shorttext"/>
-          <w:b/>
-        </w:rPr>
-        <w:fldChar w:fldCharType="begin"/>
-      </w:r>
-      <w:r>
-        <w:rPr>
-          <w:rStyle w:val="shorttext"/>
-          <w:b/>
-        </w:rPr>
-        <w:instrText xml:space="preserve"> REF _Ref523734709 \h </w:instrText>
-      </w:r>
-      <w:r>
-        <w:rPr>
-          <w:rStyle w:val="shorttext"/>
-          <w:b/>
-        </w:rPr>
-        <w:instrText xml:space="preserve"> \* MERGEFORMAT </w:instrText>
-      </w:r>
-      <w:r>
-        <w:rPr>
-          <w:rStyle w:val="shorttext"/>
-          <w:b/>
-        </w:rPr>
-      </w:r>
-      <w:r>
-        <w:rPr>
-          <w:rStyle w:val="shorttext"/>
-          <w:b/>
-        </w:rPr>
-        <w:fldChar w:fldCharType="separate"/>
-      </w:r>
-      <w:r>
-        <w:rPr>
-          <w:rStyle w:val="shorttext"/>
-          <w:b/>
-        </w:rPr>
-        <w:t xml:space="preserve">Figure </w:t>
-      </w:r>
-      <w:r>
-        <w:rPr>
-          <w:rStyle w:val="shorttext"/>
-          <w:b/>
-          <w:noProof/>
-        </w:rPr>
-        <w:t>1</w:t>
-      </w:r>
-      <w:r>
-        <w:rPr>
-          <w:rStyle w:val="shorttext"/>
-          <w:b/>
-        </w:rPr>
-        <w:fldChar w:fldCharType="end"/>
-      </w:r>
-      <w:r>
-        <w:rPr>
-          <w:b/>
-        </w:rPr>
-        <w:t xml:space="preserve"> </w:t>
-      </w:r>
-      <w:r>
-        <w:t>illustre</w:t>
-      </w:r>
-      <w:r>
-        <w:t xml:space="preserve"> </w:t>
-      </w:r>
-      <w:r>
-        <w:t>aussi</w:t>
-      </w:r>
-      <w:r>
-        <w:t xml:space="preserve"> que </w:t>
-      </w:r>
-      <w:r>
-        <w:t>le niveau élevé de vibrations persiste malgré la</w:t>
-      </w:r>
-      <w:r>
-        <w:t xml:space="preserve"> réduction de vitesse en-deçà de</w:t>
-      </w:r>
-      <w:r>
-        <w:t xml:space="preserve"> </w:t>
-      </w:r>
-      <w:r>
-        <w:t>186</w:t>
-      </w:r>
-      <w:r>
-        <w:t>00 tr/mi</w:t>
-      </w:r>
-      <w:r>
-        <w:t>n. Ce phénomène de l’</w:t>
-      </w:r>
-      <w:r>
-        <w:t xml:space="preserve">hystérésis </w:t>
-      </w:r>
-      <w:r>
-        <w:t>est</w:t>
-      </w:r>
-      <w:r>
-        <w:t xml:space="preserve"> souvent décrit </w:t>
-      </w:r>
-      <w:r>
-        <w:t>dans la littérature</w:t>
-      </w:r>
-      <w:r>
-        <w:t xml:space="preserve"> </w:t>
-      </w:r>
-      <w:r>
-        <w:t xml:space="preserve">comme une signature </w:t>
-      </w:r>
-      <w:r>
-        <w:t xml:space="preserve">de l’effet </w:t>
-      </w:r>
-      <w:r>
-        <w:t>thermique</w:t>
-      </w:r>
-      <w:r>
-        <w:t xml:space="preserve">. </w:t>
-      </w:r>
-    </w:p>
-    <w:p>
-      <w:pPr>
-        <w:keepNext/>
-        <w:jc w:val="center"/>
-      </w:pPr>
-      <w:r>
-        <w:rPr>
-          <w:noProof/>
-          <w:lang w:eastAsia="zh-CN"/>
-        </w:rPr>
-        <w:lastRenderedPageBreak/>
+          <w:lang w:val="en-US" w:eastAsia="zh-CN"/>
+        </w:rPr>
         <w:drawing>
-          <wp:inline distT="0" distB="0" distL="0" distR="0" wp14:anchorId="5C73FF04" wp14:editId="2F51EB6E">
-            <wp:extent cx="4152753" cy="2540101"/>
-            <wp:effectExtent l="0" t="0" r="635" b="0"/>
-            <wp:docPr id="11" name="Image 11"/>
+          <wp:inline distT="0" distB="0" distL="0" distR="0" wp14:anchorId="1253287A" wp14:editId="1B447B2F">
+            <wp:extent cx="3343267" cy="2350194"/>
+            <wp:effectExtent l="0" t="0" r="0" b="0"/>
+            <wp:docPr id="9" name="Image 9"/>
             <wp:cNvGraphicFramePr>
               <a:graphicFrameLocks xmlns:a="http://schemas.openxmlformats.org/drawingml/2006/main" noChangeAspect="1"/>
             </wp:cNvGraphicFramePr>
@@ -1610,23 +300,37 @@
               <a:graphicData uri="http://schemas.openxmlformats.org/drawingml/2006/picture">
                 <pic:pic xmlns:pic="http://schemas.openxmlformats.org/drawingml/2006/picture">
                   <pic:nvPicPr>
-                    <pic:cNvPr id="1" name=""/>
-                    <pic:cNvPicPr/>
+                    <pic:cNvPr id="0" name="Picture 1"/>
+                    <pic:cNvPicPr>
+                      <a:picLocks noChangeAspect="1" noChangeArrowheads="1"/>
+                    </pic:cNvPicPr>
                   </pic:nvPicPr>
                   <pic:blipFill>
-                    <a:blip r:embed="rId7"/>
+                    <a:blip r:embed="rId7">
+                      <a:lum contrast="30000"/>
+                      <a:extLst>
+                        <a:ext uri="{28A0092B-C50C-407E-A947-70E740481C1C}">
+                          <a14:useLocalDpi xmlns:a14="http://schemas.microsoft.com/office/drawing/2010/main" val="0"/>
+                        </a:ext>
+                      </a:extLst>
+                    </a:blip>
+                    <a:srcRect/>
                     <a:stretch>
                       <a:fillRect/>
                     </a:stretch>
                   </pic:blipFill>
-                  <pic:spPr>
+                  <pic:spPr bwMode="auto">
                     <a:xfrm>
                       <a:off x="0" y="0"/>
-                      <a:ext cx="4152753" cy="2540101"/>
+                      <a:ext cx="3351827" cy="2356211"/>
                     </a:xfrm>
                     <a:prstGeom prst="rect">
                       <a:avLst/>
                     </a:prstGeom>
+                    <a:noFill/>
+                    <a:ln>
+                      <a:noFill/>
+                    </a:ln>
                   </pic:spPr>
                 </pic:pic>
               </a:graphicData>
@@ -1639,20 +343,6 @@
       <w:pPr>
         <w:pStyle w:val="Lgende"/>
         <w:jc w:val="center"/>
-        <w:rPr>
-          <w:rStyle w:val="shorttext"/>
-          <w:rFonts w:ascii="Calibri" w:eastAsia="Times New Roman" w:hAnsi="Calibri" w:cs="Times New Roman"/>
-          <w:b/>
-          <w:i w:val="0"/>
-          <w:iCs w:val="0"/>
-          <w:color w:val="auto"/>
-          <w:sz w:val="22"/>
-          <w:szCs w:val="20"/>
-          <w:lang w:eastAsia="fr-FR"/>
-        </w:rPr>
-      </w:pPr>
-      <w:bookmarkStart w:id="0" w:name="_Ref523734709"/>
-      <w:r>
         <w:rPr>
           <w:rStyle w:val="shorttext"/>
           <w:rFonts w:ascii="Calibri" w:eastAsia="Times New Roman" w:hAnsi="Calibri" w:cs="Times New Roman"/>
@@ -1663,8 +353,8 @@
           <w:szCs w:val="20"/>
           <w:lang w:eastAsia="fr-FR"/>
         </w:rPr>
-        <w:t xml:space="preserve">Figure </w:t>
-      </w:r>
+      </w:pPr>
+      <w:bookmarkStart w:id="0" w:name="_Ref533008218"/>
       <w:r>
         <w:rPr>
           <w:rStyle w:val="shorttext"/>
@@ -1676,7 +366,7 @@
           <w:szCs w:val="20"/>
           <w:lang w:eastAsia="fr-FR"/>
         </w:rPr>
-        <w:fldChar w:fldCharType="begin"/>
+        <w:t xml:space="preserve">Figure </w:t>
       </w:r>
       <w:r>
         <w:rPr>
@@ -1689,7 +379,7 @@
           <w:szCs w:val="20"/>
           <w:lang w:eastAsia="fr-FR"/>
         </w:rPr>
-        <w:instrText xml:space="preserve"> SEQ Figure \* ARABIC </w:instrText>
+        <w:fldChar w:fldCharType="begin"/>
       </w:r>
       <w:r>
         <w:rPr>
@@ -1702,21 +392,7 @@
           <w:szCs w:val="20"/>
           <w:lang w:eastAsia="fr-FR"/>
         </w:rPr>
-        <w:fldChar w:fldCharType="separate"/>
-      </w:r>
-      <w:r>
-        <w:rPr>
-          <w:rStyle w:val="shorttext"/>
-          <w:rFonts w:ascii="Calibri" w:eastAsia="Times New Roman" w:hAnsi="Calibri" w:cs="Times New Roman"/>
-          <w:i w:val="0"/>
-          <w:iCs w:val="0"/>
-          <w:noProof/>
-          <w:color w:val="auto"/>
-          <w:sz w:val="22"/>
-          <w:szCs w:val="20"/>
-          <w:lang w:eastAsia="fr-FR"/>
-        </w:rPr>
-        <w:t>1</w:t>
+        <w:instrText xml:space="preserve"> SEQ Figure \* ARABIC </w:instrText>
       </w:r>
       <w:r>
         <w:rPr>
@@ -1729,9 +405,8 @@
           <w:szCs w:val="20"/>
           <w:lang w:eastAsia="fr-FR"/>
         </w:rPr>
-        <w:fldChar w:fldCharType="end"/>
-      </w:r>
-      <w:bookmarkEnd w:id="0"/>
+        <w:fldChar w:fldCharType="separate"/>
+      </w:r>
       <w:r>
         <w:rPr>
           <w:rStyle w:val="shorttext"/>
@@ -1743,7 +418,7 @@
           <w:szCs w:val="20"/>
           <w:lang w:eastAsia="fr-FR"/>
         </w:rPr>
-        <w:t xml:space="preserve"> : </w:t>
+        <w:t>1</w:t>
       </w:r>
       <w:r>
         <w:rPr>
@@ -1756,8 +431,9 @@
           <w:szCs w:val="20"/>
           <w:lang w:eastAsia="fr-FR"/>
         </w:rPr>
-        <w:t>Phénomène d’hystérésis sur le turbo-détenteur</w:t>
-      </w:r>
+        <w:fldChar w:fldCharType="end"/>
+      </w:r>
+      <w:bookmarkEnd w:id="0"/>
       <w:r>
         <w:rPr>
           <w:rStyle w:val="shorttext"/>
@@ -1769,13 +445,12 @@
           <w:szCs w:val="20"/>
           <w:lang w:eastAsia="fr-FR"/>
         </w:rPr>
-        <w:t xml:space="preserve"> </w:t>
+        <w:t> : publications technique sur l’instabilité</w:t>
       </w:r>
       <w:r>
         <w:rPr>
           <w:rStyle w:val="shorttext"/>
           <w:rFonts w:ascii="Calibri" w:eastAsia="Times New Roman" w:hAnsi="Calibri" w:cs="Times New Roman"/>
-          <w:b/>
           <w:i w:val="0"/>
           <w:iCs w:val="0"/>
           <w:color w:val="auto"/>
@@ -1783,25 +458,774 @@
           <w:szCs w:val="20"/>
           <w:lang w:eastAsia="fr-FR"/>
         </w:rPr>
-        <w:t>[18]</w:t>
+        <w:t xml:space="preserve"> de la vibration synchrone</w:t>
+      </w:r>
+      <w:r>
+        <w:rPr>
+          <w:rStyle w:val="shorttext"/>
+          <w:rFonts w:ascii="Calibri" w:eastAsia="Times New Roman" w:hAnsi="Calibri" w:cs="Times New Roman"/>
+          <w:i w:val="0"/>
+          <w:iCs w:val="0"/>
+          <w:color w:val="auto"/>
+          <w:sz w:val="22"/>
+          <w:szCs w:val="20"/>
+          <w:lang w:eastAsia="fr-FR"/>
+        </w:rPr>
+        <w:t xml:space="preserve">  (</w:t>
+      </w:r>
+      <w:r>
+        <w:rPr>
+          <w:rStyle w:val="shorttext"/>
+          <w:rFonts w:ascii="Calibri" w:eastAsia="Times New Roman" w:hAnsi="Calibri" w:cs="Times New Roman"/>
+          <w:i w:val="0"/>
+          <w:iCs w:val="0"/>
+          <w:color w:val="auto"/>
+          <w:sz w:val="22"/>
+          <w:szCs w:val="20"/>
+          <w:lang w:eastAsia="fr-FR"/>
+        </w:rPr>
+        <w:t>Tong et al.</w:t>
+      </w:r>
+      <w:r>
+        <w:rPr>
+          <w:rStyle w:val="shorttext"/>
+          <w:rFonts w:ascii="Calibri" w:eastAsia="Times New Roman" w:hAnsi="Calibri" w:cs="Times New Roman"/>
+          <w:b/>
+          <w:i w:val="0"/>
+          <w:iCs w:val="0"/>
+          <w:color w:val="auto"/>
+          <w:sz w:val="22"/>
+          <w:szCs w:val="20"/>
+          <w:lang w:eastAsia="fr-FR"/>
+        </w:rPr>
+        <w:t xml:space="preserve"> </w:t>
+      </w:r>
+      <w:r>
+        <w:rPr>
+          <w:rStyle w:val="shorttext"/>
+          <w:rFonts w:ascii="Calibri" w:eastAsia="Times New Roman" w:hAnsi="Calibri" w:cs="Times New Roman"/>
+          <w:b/>
+          <w:i w:val="0"/>
+          <w:iCs w:val="0"/>
+          <w:color w:val="auto"/>
+          <w:sz w:val="22"/>
+          <w:szCs w:val="20"/>
+          <w:lang w:eastAsia="fr-FR"/>
+        </w:rPr>
+        <w:fldChar w:fldCharType="begin"/>
+      </w:r>
+      <w:r>
+        <w:rPr>
+          <w:rStyle w:val="shorttext"/>
+          <w:rFonts w:ascii="Calibri" w:eastAsia="Times New Roman" w:hAnsi="Calibri" w:cs="Times New Roman"/>
+          <w:b/>
+          <w:i w:val="0"/>
+          <w:iCs w:val="0"/>
+          <w:color w:val="auto"/>
+          <w:sz w:val="22"/>
+          <w:szCs w:val="20"/>
+          <w:lang w:eastAsia="fr-FR"/>
+        </w:rPr>
+        <w:instrText xml:space="preserve"> REF _Ref532924561 \r \h </w:instrText>
+      </w:r>
+      <w:r>
+        <w:rPr>
+          <w:rStyle w:val="shorttext"/>
+          <w:rFonts w:ascii="Calibri" w:eastAsia="Times New Roman" w:hAnsi="Calibri" w:cs="Times New Roman"/>
+          <w:b/>
+          <w:i w:val="0"/>
+          <w:iCs w:val="0"/>
+          <w:color w:val="auto"/>
+          <w:sz w:val="22"/>
+          <w:szCs w:val="20"/>
+          <w:lang w:eastAsia="fr-FR"/>
+        </w:rPr>
+      </w:r>
+      <w:r>
+        <w:rPr>
+          <w:rStyle w:val="shorttext"/>
+          <w:rFonts w:ascii="Calibri" w:eastAsia="Times New Roman" w:hAnsi="Calibri" w:cs="Times New Roman"/>
+          <w:b/>
+          <w:i w:val="0"/>
+          <w:iCs w:val="0"/>
+          <w:color w:val="auto"/>
+          <w:sz w:val="22"/>
+          <w:szCs w:val="20"/>
+          <w:lang w:eastAsia="fr-FR"/>
+        </w:rPr>
+        <w:instrText xml:space="preserve"> \* MERGEFORMAT </w:instrText>
+      </w:r>
+      <w:r>
+        <w:rPr>
+          <w:rStyle w:val="shorttext"/>
+          <w:rFonts w:ascii="Calibri" w:eastAsia="Times New Roman" w:hAnsi="Calibri" w:cs="Times New Roman"/>
+          <w:b/>
+          <w:i w:val="0"/>
+          <w:iCs w:val="0"/>
+          <w:color w:val="auto"/>
+          <w:sz w:val="22"/>
+          <w:szCs w:val="20"/>
+          <w:lang w:eastAsia="fr-FR"/>
+        </w:rPr>
+        <w:fldChar w:fldCharType="separate"/>
+      </w:r>
+      <w:r>
+        <w:rPr>
+          <w:rStyle w:val="shorttext"/>
+          <w:rFonts w:ascii="Calibri" w:eastAsia="Times New Roman" w:hAnsi="Calibri" w:cs="Times New Roman"/>
+          <w:b/>
+          <w:i w:val="0"/>
+          <w:iCs w:val="0"/>
+          <w:color w:val="auto"/>
+          <w:sz w:val="22"/>
+          <w:szCs w:val="20"/>
+          <w:lang w:eastAsia="fr-FR"/>
+        </w:rPr>
+        <w:t>[3</w:t>
+      </w:r>
+      <w:r>
+        <w:rPr>
+          <w:rStyle w:val="shorttext"/>
+          <w:rFonts w:ascii="Calibri" w:eastAsia="Times New Roman" w:hAnsi="Calibri" w:cs="Times New Roman"/>
+          <w:b/>
+          <w:i w:val="0"/>
+          <w:iCs w:val="0"/>
+          <w:color w:val="auto"/>
+          <w:sz w:val="22"/>
+          <w:szCs w:val="20"/>
+          <w:lang w:eastAsia="fr-FR"/>
+        </w:rPr>
+        <w:t>2</w:t>
+      </w:r>
+      <w:r>
+        <w:rPr>
+          <w:rStyle w:val="shorttext"/>
+          <w:rFonts w:ascii="Calibri" w:eastAsia="Times New Roman" w:hAnsi="Calibri" w:cs="Times New Roman"/>
+          <w:b/>
+          <w:i w:val="0"/>
+          <w:iCs w:val="0"/>
+          <w:color w:val="auto"/>
+          <w:sz w:val="22"/>
+          <w:szCs w:val="20"/>
+          <w:lang w:eastAsia="fr-FR"/>
+        </w:rPr>
+        <w:t>]</w:t>
+      </w:r>
+      <w:r>
+        <w:rPr>
+          <w:rStyle w:val="shorttext"/>
+          <w:rFonts w:ascii="Calibri" w:eastAsia="Times New Roman" w:hAnsi="Calibri" w:cs="Times New Roman"/>
+          <w:b/>
+          <w:i w:val="0"/>
+          <w:iCs w:val="0"/>
+          <w:color w:val="auto"/>
+          <w:sz w:val="22"/>
+          <w:szCs w:val="20"/>
+          <w:lang w:eastAsia="fr-FR"/>
+        </w:rPr>
+        <w:fldChar w:fldCharType="end"/>
+      </w:r>
+      <w:r>
+        <w:rPr>
+          <w:rStyle w:val="shorttext"/>
+          <w:rFonts w:ascii="Calibri" w:eastAsia="Times New Roman" w:hAnsi="Calibri" w:cs="Times New Roman"/>
+          <w:i w:val="0"/>
+          <w:iCs w:val="0"/>
+          <w:color w:val="auto"/>
+          <w:sz w:val="22"/>
+          <w:szCs w:val="20"/>
+          <w:lang w:eastAsia="fr-FR"/>
+        </w:rPr>
+        <w:t>)</w:t>
       </w:r>
     </w:p>
     <w:p>
       <w:pPr>
+        <w:pStyle w:val="Titre2"/>
+      </w:pPr>
+      <w:r>
+        <w:t xml:space="preserve">Mise en évidence par cas </w:t>
+      </w:r>
+      <w:r>
+        <w:t>industriels</w:t>
+      </w:r>
+    </w:p>
+    <w:p/>
+    <w:p>
+      <w:pPr>
+        <w:spacing w:line="360" w:lineRule="auto"/>
+      </w:pPr>
+      <w:r>
+        <w:rPr>
+          <w:b/>
+        </w:rPr>
+        <w:t>En 2008,</w:t>
+      </w:r>
+      <w:r>
+        <w:t xml:space="preserve"> Schmied, Pozivil et al. </w:t>
+      </w:r>
+      <w:r>
+        <w:rPr>
+          <w:b/>
+        </w:rPr>
+        <w:fldChar w:fldCharType="begin"/>
+      </w:r>
+      <w:r>
+        <w:rPr>
+          <w:b/>
+        </w:rPr>
+        <w:instrText xml:space="preserve"> REF _Ref523090891 \r \h  \* MERGEFORMAT </w:instrText>
+      </w:r>
+      <w:r>
+        <w:rPr>
+          <w:b/>
+        </w:rPr>
+      </w:r>
+      <w:r>
+        <w:rPr>
+          <w:b/>
+        </w:rPr>
+        <w:fldChar w:fldCharType="separate"/>
+      </w:r>
+      <w:r>
+        <w:rPr>
+          <w:b/>
+        </w:rPr>
+        <w:t>[20]</w:t>
+      </w:r>
+      <w:r>
+        <w:rPr>
+          <w:b/>
+        </w:rPr>
+        <w:fldChar w:fldCharType="end"/>
+      </w:r>
+      <w:r>
+        <w:rPr>
+          <w:b/>
+        </w:rPr>
+        <w:t xml:space="preserve"> </w:t>
+      </w:r>
+      <w:r>
+        <w:t>ont publié une étude du cas concernant un turbo-détenteur</w:t>
+      </w:r>
+      <w:r>
+        <w:t xml:space="preserve"> accouplé avec un compresseur</w:t>
+      </w:r>
+      <w:r>
+        <w:t xml:space="preserve"> utilisé en industrie cryogénique</w:t>
+      </w:r>
+      <w:r>
+        <w:t xml:space="preserve">. </w:t>
+      </w:r>
+      <w:r>
+        <w:t xml:space="preserve">Cette machine sert à </w:t>
+      </w:r>
+      <w:r>
+        <w:t xml:space="preserve">fournir </w:t>
+      </w:r>
+      <w:r>
+        <w:t>la</w:t>
+      </w:r>
+      <w:r>
+        <w:t xml:space="preserve"> réfrigérat</w:t>
+      </w:r>
+      <w:r>
+        <w:t>ion</w:t>
+      </w:r>
+      <w:r>
+        <w:t xml:space="preserve"> pour le procédé de purification des gaz résiduaires dans une usine de traitement de l'éthylène</w:t>
+      </w:r>
+      <w:r>
+        <w:t xml:space="preserve">. Le turbo-détenteur possédait </w:t>
+      </w:r>
+      <w:r>
+        <w:t xml:space="preserve">une configuration des disques en porte-à-faux et </w:t>
+      </w:r>
+      <w:r>
+        <w:t>un rotor rigide qui fonctionne</w:t>
+      </w:r>
+      <w:r>
+        <w:t xml:space="preserve"> aux </w:t>
+      </w:r>
+      <w:r>
+        <w:t>vitesse</w:t>
+      </w:r>
+      <w:r>
+        <w:t>s</w:t>
+      </w:r>
+      <w:r>
+        <w:t xml:space="preserve"> très élevée</w:t>
+      </w:r>
+      <w:r>
+        <w:t>s</w:t>
+      </w:r>
+      <w:r>
+        <w:t xml:space="preserve"> vers 18600 tr/min. </w:t>
+      </w:r>
+      <w:r>
+        <w:t>Pendant un</w:t>
+      </w:r>
+      <w:r>
+        <w:t xml:space="preserve"> test </w:t>
+      </w:r>
+      <w:r>
+        <w:t>de fonctionnement</w:t>
+      </w:r>
+      <w:r>
+        <w:t xml:space="preserve">, </w:t>
+      </w:r>
+      <w:r>
+        <w:t>les</w:t>
+      </w:r>
+      <w:r>
+        <w:t xml:space="preserve"> vibration</w:t>
+      </w:r>
+      <w:r>
+        <w:t>s</w:t>
+      </w:r>
+      <w:r>
+        <w:t xml:space="preserve"> synchrone</w:t>
+      </w:r>
+      <w:r>
+        <w:t>s</w:t>
+      </w:r>
+      <w:r>
+        <w:t xml:space="preserve"> </w:t>
+      </w:r>
+      <w:r>
+        <w:t>ont</w:t>
+      </w:r>
+      <w:r>
+        <w:t xml:space="preserve"> été</w:t>
+      </w:r>
+      <w:r>
+        <w:t xml:space="preserve"> mesurée</w:t>
+      </w:r>
+      <w:r>
+        <w:t>s</w:t>
+      </w:r>
+      <w:r>
+        <w:t xml:space="preserve"> </w:t>
+      </w:r>
+      <w:r>
+        <w:t>et elle</w:t>
+      </w:r>
+      <w:r>
+        <w:t>s</w:t>
+      </w:r>
+      <w:r>
+        <w:t xml:space="preserve"> </w:t>
+      </w:r>
+      <w:r>
+        <w:t>commenç</w:t>
+      </w:r>
+      <w:r>
+        <w:t>aient</w:t>
+      </w:r>
+      <w:r>
+        <w:t xml:space="preserve"> à monter brusquement juste au-dessus de la vitesse nominale</w:t>
+      </w:r>
+      <w:r>
+        <w:t xml:space="preserve"> (</w:t>
+      </w:r>
+      <w:r>
+        <w:rPr>
+          <w:rStyle w:val="shorttext"/>
+          <w:b/>
+        </w:rPr>
+        <w:fldChar w:fldCharType="begin"/>
+      </w:r>
+      <w:r>
+        <w:rPr>
+          <w:rStyle w:val="shorttext"/>
+          <w:b/>
+        </w:rPr>
+        <w:instrText xml:space="preserve"> REF _Ref523734709 \h </w:instrText>
+      </w:r>
+      <w:r>
+        <w:rPr>
+          <w:rStyle w:val="shorttext"/>
+          <w:b/>
+        </w:rPr>
+        <w:instrText xml:space="preserve"> \* MERGEFORMAT </w:instrText>
+      </w:r>
+      <w:r>
+        <w:rPr>
+          <w:rStyle w:val="shorttext"/>
+          <w:b/>
+        </w:rPr>
+      </w:r>
+      <w:r>
+        <w:rPr>
+          <w:rStyle w:val="shorttext"/>
+          <w:b/>
+        </w:rPr>
+        <w:fldChar w:fldCharType="separate"/>
+      </w:r>
+      <w:r>
+        <w:rPr>
+          <w:rStyle w:val="shorttext"/>
+          <w:b/>
+        </w:rPr>
+        <w:t xml:space="preserve">Figure </w:t>
+      </w:r>
+      <w:r>
+        <w:rPr>
+          <w:rStyle w:val="shorttext"/>
+          <w:b/>
+          <w:noProof/>
+        </w:rPr>
+        <w:t>1</w:t>
+      </w:r>
+      <w:r>
+        <w:rPr>
+          <w:rStyle w:val="shorttext"/>
+          <w:b/>
+        </w:rPr>
+        <w:fldChar w:fldCharType="end"/>
+      </w:r>
+      <w:r>
+        <w:rPr>
+          <w:rStyle w:val="shorttext"/>
+        </w:rPr>
+        <w:t>)</w:t>
+      </w:r>
+      <w:r>
+        <w:t xml:space="preserve">. </w:t>
+      </w:r>
+      <w:r>
+        <w:t>Les diagrammes polaires</w:t>
+      </w:r>
+      <w:r>
+        <w:t xml:space="preserve"> des</w:t>
+      </w:r>
+      <w:r>
+        <w:t xml:space="preserve"> mesures</w:t>
+      </w:r>
+      <w:r>
+        <w:t xml:space="preserve"> près de la vitesse nominale</w:t>
+      </w:r>
+      <w:r>
+        <w:t xml:space="preserve"> sont</w:t>
+      </w:r>
+      <w:r>
+        <w:t xml:space="preserve"> à la</w:t>
+      </w:r>
+      <w:r>
+        <w:t xml:space="preserve"> </w:t>
+      </w:r>
+      <w:r>
+        <w:rPr>
+          <w:b/>
+        </w:rPr>
+        <w:fldChar w:fldCharType="begin"/>
+      </w:r>
+      <w:r>
+        <w:rPr>
+          <w:b/>
+        </w:rPr>
+        <w:instrText xml:space="preserve"> REF _Ref523325056 \h  \* MERGEFORMAT </w:instrText>
+      </w:r>
+      <w:r>
+        <w:rPr>
+          <w:b/>
+        </w:rPr>
+      </w:r>
+      <w:r>
+        <w:rPr>
+          <w:b/>
+        </w:rPr>
+        <w:fldChar w:fldCharType="separate"/>
+      </w:r>
+      <w:r>
+        <w:rPr>
+          <w:b/>
+        </w:rPr>
+        <w:t>Figure 2</w:t>
+      </w:r>
+      <w:r>
+        <w:rPr>
+          <w:b/>
+        </w:rPr>
+        <w:fldChar w:fldCharType="end"/>
+      </w:r>
+      <w:r>
+        <w:t xml:space="preserve">. </w:t>
+      </w:r>
+      <w:r>
+        <w:t xml:space="preserve">Ils montrent </w:t>
+      </w:r>
+      <w:r>
+        <w:t>les</w:t>
+      </w:r>
+      <w:r>
+        <w:t xml:space="preserve"> changement</w:t>
+      </w:r>
+      <w:r>
+        <w:t>s</w:t>
+      </w:r>
+      <w:r>
+        <w:t xml:space="preserve"> de l’amplitude et de la phase </w:t>
+      </w:r>
+      <w:r>
+        <w:t>dans le</w:t>
+      </w:r>
+      <w:r>
+        <w:t xml:space="preserve"> temps et </w:t>
+      </w:r>
+      <w:r>
+        <w:t>sui</w:t>
+      </w:r>
+      <w:r>
+        <w:t>vent</w:t>
+      </w:r>
+      <w:r>
+        <w:t xml:space="preserve"> </w:t>
+      </w:r>
+      <w:r>
+        <w:t>une</w:t>
+      </w:r>
+      <w:r>
+        <w:rPr>
+          <w:rStyle w:val="shorttext"/>
+        </w:rPr>
+        <w:t xml:space="preserve"> courbe</w:t>
+      </w:r>
+      <w:r>
+        <w:rPr>
+          <w:rStyle w:val="shorttext"/>
+        </w:rPr>
+        <w:t xml:space="preserve"> divergente </w:t>
+      </w:r>
+      <w:r>
+        <w:rPr>
+          <w:rStyle w:val="shorttext"/>
+        </w:rPr>
+        <w:t xml:space="preserve">et </w:t>
+      </w:r>
+      <w:r>
+        <w:rPr>
+          <w:rStyle w:val="shorttext"/>
+        </w:rPr>
+        <w:t>spirale</w:t>
+      </w:r>
+      <w:r>
+        <w:rPr>
+          <w:rStyle w:val="shorttext"/>
+        </w:rPr>
+        <w:t xml:space="preserve">. </w:t>
+      </w:r>
+      <w:r>
+        <w:rPr>
+          <w:rStyle w:val="shorttext"/>
+        </w:rPr>
+        <w:t>En inspirant de cette</w:t>
+      </w:r>
+      <w:r>
+        <w:rPr>
+          <w:rStyle w:val="shorttext"/>
+        </w:rPr>
+        <w:t xml:space="preserve"> </w:t>
+      </w:r>
+      <w:r>
+        <w:rPr>
+          <w:rStyle w:val="shorttext"/>
+        </w:rPr>
+        <w:t>trajectoire</w:t>
+      </w:r>
+      <w:r>
+        <w:rPr>
+          <w:rStyle w:val="shorttext"/>
+        </w:rPr>
+        <w:t xml:space="preserve"> spirale, </w:t>
+      </w:r>
+      <w:r>
+        <w:rPr>
+          <w:rStyle w:val="shorttext"/>
+        </w:rPr>
+        <w:t>le</w:t>
+      </w:r>
+      <w:r>
+        <w:rPr>
+          <w:rStyle w:val="shorttext"/>
+        </w:rPr>
+        <w:t xml:space="preserve"> phénomène </w:t>
+      </w:r>
+      <w:r>
+        <w:rPr>
+          <w:rStyle w:val="shorttext"/>
+        </w:rPr>
+        <w:t xml:space="preserve">de </w:t>
+      </w:r>
+      <w:r>
+        <w:rPr>
+          <w:rStyle w:val="shorttext"/>
+        </w:rPr>
+        <w:t>l</w:t>
+      </w:r>
+      <w:r>
+        <w:rPr>
+          <w:rStyle w:val="shorttext"/>
+        </w:rPr>
+        <w:t>a vibration spirale divergente</w:t>
+      </w:r>
+      <w:r>
+        <w:rPr>
+          <w:rStyle w:val="shorttext"/>
+        </w:rPr>
+        <w:t xml:space="preserve"> est défini.</w:t>
+      </w:r>
+      <w:r>
+        <w:rPr>
+          <w:rStyle w:val="shorttext"/>
+        </w:rPr>
+        <w:t xml:space="preserve"> </w:t>
+      </w:r>
+      <w:r>
+        <w:t>En outre,  l</w:t>
+      </w:r>
+      <w:r>
+        <w:t xml:space="preserve">a </w:t>
+      </w:r>
+      <w:r>
+        <w:rPr>
+          <w:rStyle w:val="shorttext"/>
+          <w:b/>
+        </w:rPr>
+        <w:fldChar w:fldCharType="begin"/>
+      </w:r>
+      <w:r>
+        <w:rPr>
+          <w:rStyle w:val="shorttext"/>
+          <w:b/>
+        </w:rPr>
+        <w:instrText xml:space="preserve"> REF _Ref523734709 \h </w:instrText>
+      </w:r>
+      <w:r>
+        <w:rPr>
+          <w:rStyle w:val="shorttext"/>
+          <w:b/>
+        </w:rPr>
+        <w:instrText xml:space="preserve"> \* MERGEFORMAT </w:instrText>
+      </w:r>
+      <w:r>
+        <w:rPr>
+          <w:rStyle w:val="shorttext"/>
+          <w:b/>
+        </w:rPr>
+      </w:r>
+      <w:r>
+        <w:rPr>
+          <w:rStyle w:val="shorttext"/>
+          <w:b/>
+        </w:rPr>
+        <w:fldChar w:fldCharType="separate"/>
+      </w:r>
+      <w:r>
+        <w:rPr>
+          <w:rStyle w:val="shorttext"/>
+          <w:b/>
+        </w:rPr>
+        <w:t xml:space="preserve">Figure </w:t>
+      </w:r>
+      <w:r>
+        <w:rPr>
+          <w:rStyle w:val="shorttext"/>
+          <w:b/>
+          <w:noProof/>
+        </w:rPr>
+        <w:t>1</w:t>
+      </w:r>
+      <w:r>
+        <w:rPr>
+          <w:rStyle w:val="shorttext"/>
+          <w:b/>
+        </w:rPr>
+        <w:fldChar w:fldCharType="end"/>
+      </w:r>
+      <w:r>
+        <w:rPr>
+          <w:b/>
+        </w:rPr>
+        <w:t xml:space="preserve"> </w:t>
+      </w:r>
+      <w:r>
+        <w:t>illustre</w:t>
+      </w:r>
+      <w:r>
+        <w:t xml:space="preserve"> </w:t>
+      </w:r>
+      <w:r>
+        <w:t>aussi</w:t>
+      </w:r>
+      <w:r>
+        <w:t xml:space="preserve"> que </w:t>
+      </w:r>
+      <w:r>
+        <w:t xml:space="preserve">le niveau élevé de </w:t>
+      </w:r>
+      <w:r>
+        <w:lastRenderedPageBreak/>
+        <w:t>vibrations persiste malgré la</w:t>
+      </w:r>
+      <w:r>
+        <w:t xml:space="preserve"> réduction de vitesse en-deçà de</w:t>
+      </w:r>
+      <w:r>
+        <w:t xml:space="preserve"> </w:t>
+      </w:r>
+      <w:r>
+        <w:t>186</w:t>
+      </w:r>
+      <w:r>
+        <w:t>00 tr/mi</w:t>
+      </w:r>
+      <w:r>
+        <w:t>n. Ce phénomène de l’</w:t>
+      </w:r>
+      <w:r>
+        <w:t xml:space="preserve">hystérésis </w:t>
+      </w:r>
+      <w:r>
+        <w:t>est</w:t>
+      </w:r>
+      <w:r>
+        <w:t xml:space="preserve"> souvent décrit </w:t>
+      </w:r>
+      <w:r>
+        <w:t>dans la littérature</w:t>
+      </w:r>
+      <w:r>
+        <w:t xml:space="preserve"> </w:t>
+      </w:r>
+      <w:r>
+        <w:t xml:space="preserve">comme une signature </w:t>
+      </w:r>
+      <w:r>
+        <w:t xml:space="preserve">de l’effet </w:t>
+      </w:r>
+      <w:r>
+        <w:t>thermique</w:t>
+      </w:r>
+      <w:r>
+        <w:t xml:space="preserve">. </w:t>
+      </w:r>
+    </w:p>
+    <w:p>
+      <w:pPr>
         <w:keepNext/>
-        <w:spacing w:line="360" w:lineRule="auto"/>
         <w:jc w:val="center"/>
       </w:pPr>
       <w:r>
         <w:rPr>
           <w:noProof/>
-          <w:lang w:eastAsia="zh-CN"/>
+          <w:lang w:val="en-US" w:eastAsia="zh-CN"/>
         </w:rPr>
         <w:drawing>
-          <wp:inline distT="0" distB="0" distL="0" distR="0" wp14:anchorId="187134B6" wp14:editId="49FFE649">
-            <wp:extent cx="5058000" cy="2332800"/>
-            <wp:effectExtent l="0" t="0" r="0" b="0"/>
-            <wp:docPr id="6" name="Image 6"/>
+          <wp:inline distT="0" distB="0" distL="0" distR="0" wp14:anchorId="5C73FF04" wp14:editId="2F51EB6E">
+            <wp:extent cx="4152753" cy="2540101"/>
+            <wp:effectExtent l="0" t="0" r="635" b="0"/>
+            <wp:docPr id="11" name="Image 11"/>
             <wp:cNvGraphicFramePr>
               <a:graphicFrameLocks xmlns:a="http://schemas.openxmlformats.org/drawingml/2006/main" noChangeAspect="1"/>
             </wp:cNvGraphicFramePr>
@@ -1821,6 +1245,205 @@
                   <pic:spPr>
                     <a:xfrm>
                       <a:off x="0" y="0"/>
+                      <a:ext cx="4152753" cy="2540101"/>
+                    </a:xfrm>
+                    <a:prstGeom prst="rect">
+                      <a:avLst/>
+                    </a:prstGeom>
+                  </pic:spPr>
+                </pic:pic>
+              </a:graphicData>
+            </a:graphic>
+          </wp:inline>
+        </w:drawing>
+      </w:r>
+    </w:p>
+    <w:p>
+      <w:pPr>
+        <w:pStyle w:val="Lgende"/>
+        <w:jc w:val="center"/>
+        <w:rPr>
+          <w:rStyle w:val="shorttext"/>
+          <w:rFonts w:ascii="Calibri" w:eastAsia="Times New Roman" w:hAnsi="Calibri" w:cs="Times New Roman"/>
+          <w:b/>
+          <w:i w:val="0"/>
+          <w:iCs w:val="0"/>
+          <w:color w:val="auto"/>
+          <w:sz w:val="22"/>
+          <w:szCs w:val="20"/>
+          <w:lang w:eastAsia="fr-FR"/>
+        </w:rPr>
+      </w:pPr>
+      <w:bookmarkStart w:id="1" w:name="_Ref523734709"/>
+      <w:r>
+        <w:rPr>
+          <w:rStyle w:val="shorttext"/>
+          <w:rFonts w:ascii="Calibri" w:eastAsia="Times New Roman" w:hAnsi="Calibri" w:cs="Times New Roman"/>
+          <w:i w:val="0"/>
+          <w:iCs w:val="0"/>
+          <w:color w:val="auto"/>
+          <w:sz w:val="22"/>
+          <w:szCs w:val="20"/>
+          <w:lang w:eastAsia="fr-FR"/>
+        </w:rPr>
+        <w:t xml:space="preserve">Figure </w:t>
+      </w:r>
+      <w:r>
+        <w:rPr>
+          <w:rStyle w:val="shorttext"/>
+          <w:rFonts w:ascii="Calibri" w:eastAsia="Times New Roman" w:hAnsi="Calibri" w:cs="Times New Roman"/>
+          <w:i w:val="0"/>
+          <w:iCs w:val="0"/>
+          <w:color w:val="auto"/>
+          <w:sz w:val="22"/>
+          <w:szCs w:val="20"/>
+          <w:lang w:eastAsia="fr-FR"/>
+        </w:rPr>
+        <w:fldChar w:fldCharType="begin"/>
+      </w:r>
+      <w:r>
+        <w:rPr>
+          <w:rStyle w:val="shorttext"/>
+          <w:rFonts w:ascii="Calibri" w:eastAsia="Times New Roman" w:hAnsi="Calibri" w:cs="Times New Roman"/>
+          <w:i w:val="0"/>
+          <w:iCs w:val="0"/>
+          <w:color w:val="auto"/>
+          <w:sz w:val="22"/>
+          <w:szCs w:val="20"/>
+          <w:lang w:eastAsia="fr-FR"/>
+        </w:rPr>
+        <w:instrText xml:space="preserve"> SEQ Figure \* ARABIC </w:instrText>
+      </w:r>
+      <w:r>
+        <w:rPr>
+          <w:rStyle w:val="shorttext"/>
+          <w:rFonts w:ascii="Calibri" w:eastAsia="Times New Roman" w:hAnsi="Calibri" w:cs="Times New Roman"/>
+          <w:i w:val="0"/>
+          <w:iCs w:val="0"/>
+          <w:color w:val="auto"/>
+          <w:sz w:val="22"/>
+          <w:szCs w:val="20"/>
+          <w:lang w:eastAsia="fr-FR"/>
+        </w:rPr>
+        <w:fldChar w:fldCharType="separate"/>
+      </w:r>
+      <w:r>
+        <w:rPr>
+          <w:rStyle w:val="shorttext"/>
+          <w:rFonts w:ascii="Calibri" w:eastAsia="Times New Roman" w:hAnsi="Calibri" w:cs="Times New Roman"/>
+          <w:i w:val="0"/>
+          <w:iCs w:val="0"/>
+          <w:noProof/>
+          <w:color w:val="auto"/>
+          <w:sz w:val="22"/>
+          <w:szCs w:val="20"/>
+          <w:lang w:eastAsia="fr-FR"/>
+        </w:rPr>
+        <w:t>2</w:t>
+      </w:r>
+      <w:r>
+        <w:rPr>
+          <w:rStyle w:val="shorttext"/>
+          <w:rFonts w:ascii="Calibri" w:eastAsia="Times New Roman" w:hAnsi="Calibri" w:cs="Times New Roman"/>
+          <w:i w:val="0"/>
+          <w:iCs w:val="0"/>
+          <w:color w:val="auto"/>
+          <w:sz w:val="22"/>
+          <w:szCs w:val="20"/>
+          <w:lang w:eastAsia="fr-FR"/>
+        </w:rPr>
+        <w:fldChar w:fldCharType="end"/>
+      </w:r>
+      <w:bookmarkEnd w:id="1"/>
+      <w:r>
+        <w:rPr>
+          <w:rStyle w:val="shorttext"/>
+          <w:rFonts w:ascii="Calibri" w:eastAsia="Times New Roman" w:hAnsi="Calibri" w:cs="Times New Roman"/>
+          <w:i w:val="0"/>
+          <w:iCs w:val="0"/>
+          <w:color w:val="auto"/>
+          <w:sz w:val="22"/>
+          <w:szCs w:val="20"/>
+          <w:lang w:eastAsia="fr-FR"/>
+        </w:rPr>
+        <w:t xml:space="preserve"> : </w:t>
+      </w:r>
+      <w:r>
+        <w:rPr>
+          <w:rStyle w:val="shorttext"/>
+          <w:rFonts w:ascii="Calibri" w:eastAsia="Times New Roman" w:hAnsi="Calibri" w:cs="Times New Roman"/>
+          <w:i w:val="0"/>
+          <w:iCs w:val="0"/>
+          <w:color w:val="auto"/>
+          <w:sz w:val="22"/>
+          <w:szCs w:val="20"/>
+          <w:lang w:eastAsia="fr-FR"/>
+        </w:rPr>
+        <w:t>Phénomène d’hystérésis sur le turbo-détenteur</w:t>
+      </w:r>
+      <w:r>
+        <w:rPr>
+          <w:rStyle w:val="shorttext"/>
+          <w:rFonts w:ascii="Calibri" w:eastAsia="Times New Roman" w:hAnsi="Calibri" w:cs="Times New Roman"/>
+          <w:i w:val="0"/>
+          <w:iCs w:val="0"/>
+          <w:color w:val="auto"/>
+          <w:sz w:val="22"/>
+          <w:szCs w:val="20"/>
+          <w:lang w:eastAsia="fr-FR"/>
+        </w:rPr>
+        <w:t xml:space="preserve"> </w:t>
+      </w:r>
+      <w:r>
+        <w:rPr>
+          <w:rStyle w:val="shorttext"/>
+          <w:rFonts w:ascii="Calibri" w:eastAsia="Times New Roman" w:hAnsi="Calibri" w:cs="Times New Roman"/>
+          <w:b/>
+          <w:i w:val="0"/>
+          <w:iCs w:val="0"/>
+          <w:color w:val="auto"/>
+          <w:sz w:val="22"/>
+          <w:szCs w:val="20"/>
+          <w:lang w:eastAsia="fr-FR"/>
+        </w:rPr>
+        <w:t>[18]</w:t>
+      </w:r>
+    </w:p>
+    <w:p>
+      <w:pPr>
+        <w:keepNext/>
+        <w:spacing w:line="360" w:lineRule="auto"/>
+        <w:jc w:val="center"/>
+      </w:pPr>
+      <w:r>
+        <w:rPr>
+          <w:noProof/>
+          <w:lang w:val="en-US" w:eastAsia="zh-CN"/>
+        </w:rPr>
+        <w:drawing>
+          <wp:inline distT="0" distB="0" distL="0" distR="0" wp14:anchorId="187134B6" wp14:editId="49FFE649">
+            <wp:extent cx="5058000" cy="2332800"/>
+            <wp:effectExtent l="0" t="0" r="0" b="0"/>
+            <wp:docPr id="6" name="Image 6"/>
+            <wp:cNvGraphicFramePr>
+              <a:graphicFrameLocks xmlns:a="http://schemas.openxmlformats.org/drawingml/2006/main" noChangeAspect="1"/>
+            </wp:cNvGraphicFramePr>
+            <a:graphic xmlns:a="http://schemas.openxmlformats.org/drawingml/2006/main">
+              <a:graphicData uri="http://schemas.openxmlformats.org/drawingml/2006/picture">
+                <pic:pic xmlns:pic="http://schemas.openxmlformats.org/drawingml/2006/picture">
+                  <pic:nvPicPr>
+                    <pic:cNvPr id="1" name=""/>
+                    <pic:cNvPicPr/>
+                  </pic:nvPicPr>
+                  <pic:blipFill>
+                    <a:blip r:embed="rId9"/>
+                    <a:stretch>
+                      <a:fillRect/>
+                    </a:stretch>
+                  </pic:blipFill>
+                  <pic:spPr>
+                    <a:xfrm>
+                      <a:off x="0" y="0"/>
                       <a:ext cx="5058000" cy="2332800"/>
                     </a:xfrm>
                     <a:prstGeom prst="rect">
@@ -1849,7 +1472,7 @@
           <w:lang w:eastAsia="fr-FR"/>
         </w:rPr>
       </w:pPr>
-      <w:bookmarkStart w:id="1" w:name="_Ref523325056"/>
+      <w:bookmarkStart w:id="2" w:name="_Ref523325056"/>
       <w:r>
         <w:rPr>
           <w:rStyle w:val="shorttext"/>
@@ -1914,7 +1537,7 @@
           <w:szCs w:val="20"/>
           <w:lang w:eastAsia="fr-FR"/>
         </w:rPr>
-        <w:t>2</w:t>
+        <w:t>3</w:t>
       </w:r>
       <w:r>
         <w:rPr>
@@ -1929,7 +1552,7 @@
         </w:rPr>
         <w:fldChar w:fldCharType="end"/>
       </w:r>
-      <w:bookmarkEnd w:id="1"/>
+      <w:bookmarkEnd w:id="2"/>
       <w:r>
         <w:rPr>
           <w:rStyle w:val="shorttext"/>
@@ -2662,7 +2285,7 @@
         <w:rPr>
           <w:rStyle w:val="shorttext"/>
           <w:noProof/>
-          <w:lang w:eastAsia="zh-CN"/>
+          <w:lang w:val="en-US" w:eastAsia="zh-CN"/>
         </w:rPr>
         <w:lastRenderedPageBreak/>
         <w:drawing>
@@ -2683,7 +2306,7 @@
                     </pic:cNvPicPr>
                   </pic:nvPicPr>
                   <pic:blipFill>
-                    <a:blip r:embed="rId9" cstate="print">
+                    <a:blip r:embed="rId10" cstate="print">
                       <a:extLst>
                         <a:ext uri="{28A0092B-C50C-407E-A947-70E740481C1C}">
                           <a14:useLocalDpi xmlns:a14="http://schemas.microsoft.com/office/drawing/2010/main" val="0"/>
@@ -2723,7 +2346,7 @@
           <w:rStyle w:val="shorttext"/>
         </w:rPr>
       </w:pPr>
-      <w:bookmarkStart w:id="2" w:name="_Ref523317204"/>
+      <w:bookmarkStart w:id="3" w:name="_Ref523317204"/>
       <w:r>
         <w:rPr>
           <w:rStyle w:val="shorttext"/>
@@ -2788,7 +2411,7 @@
           <w:szCs w:val="20"/>
           <w:lang w:eastAsia="fr-FR"/>
         </w:rPr>
-        <w:t>3</w:t>
+        <w:t>4</w:t>
       </w:r>
       <w:r>
         <w:rPr>
@@ -2803,7 +2426,7 @@
         </w:rPr>
         <w:fldChar w:fldCharType="end"/>
       </w:r>
-      <w:bookmarkEnd w:id="2"/>
+      <w:bookmarkEnd w:id="3"/>
       <w:r>
         <w:rPr>
           <w:rStyle w:val="shorttext"/>
@@ -2860,7 +2483,7 @@
         <w:rPr>
           <w:rStyle w:val="shorttext"/>
           <w:noProof/>
-          <w:lang w:eastAsia="zh-CN"/>
+          <w:lang w:val="en-US" w:eastAsia="zh-CN"/>
         </w:rPr>
         <w:drawing>
           <wp:inline distT="0" distB="0" distL="0" distR="0" wp14:anchorId="6634BFC6" wp14:editId="3DEDDDAD">
@@ -2880,7 +2503,7 @@
                     </pic:cNvPicPr>
                   </pic:nvPicPr>
                   <pic:blipFill>
-                    <a:blip r:embed="rId10">
+                    <a:blip r:embed="rId11">
                       <a:extLst>
                         <a:ext uri="{28A0092B-C50C-407E-A947-70E740481C1C}">
                           <a14:useLocalDpi xmlns:a14="http://schemas.microsoft.com/office/drawing/2010/main" val="0"/>
@@ -2927,7 +2550,7 @@
           <w:lang w:eastAsia="fr-FR"/>
         </w:rPr>
       </w:pPr>
-      <w:bookmarkStart w:id="3" w:name="_Ref523318350"/>
+      <w:bookmarkStart w:id="4" w:name="_Ref523318350"/>
       <w:r>
         <w:rPr>
           <w:rStyle w:val="shorttext"/>
@@ -2992,7 +2615,7 @@
           <w:szCs w:val="20"/>
           <w:lang w:eastAsia="fr-FR"/>
         </w:rPr>
-        <w:t>4</w:t>
+        <w:t>5</w:t>
       </w:r>
       <w:r>
         <w:rPr>
@@ -3007,7 +2630,7 @@
         </w:rPr>
         <w:fldChar w:fldCharType="end"/>
       </w:r>
-      <w:bookmarkEnd w:id="3"/>
+      <w:bookmarkEnd w:id="4"/>
       <w:r>
         <w:rPr>
           <w:rStyle w:val="shorttext"/>
@@ -3081,343 +2704,345 @@
           <w:szCs w:val="22"/>
         </w:rPr>
       </w:pPr>
-      <w:r>
-        <w:rPr>
-          <w:szCs w:val="22"/>
-        </w:rPr>
-        <w:t xml:space="preserve">Les </w:t>
-      </w:r>
-      <w:r>
-        <w:rPr>
-          <w:szCs w:val="22"/>
-        </w:rPr>
-        <w:t xml:space="preserve">deux </w:t>
-      </w:r>
-      <w:r>
-        <w:rPr>
-          <w:szCs w:val="22"/>
-        </w:rPr>
-        <w:t xml:space="preserve">cas </w:t>
-      </w:r>
-      <w:r>
-        <w:rPr>
-          <w:szCs w:val="22"/>
-        </w:rPr>
-        <w:t xml:space="preserve">présentés </w:t>
-      </w:r>
-      <w:r>
-        <w:rPr>
-          <w:szCs w:val="22"/>
-        </w:rPr>
-        <w:t xml:space="preserve">ont mis en évidence </w:t>
-      </w:r>
-      <w:r>
-        <w:rPr>
-          <w:szCs w:val="22"/>
-        </w:rPr>
-        <w:t>l’</w:t>
-      </w:r>
-      <w:r>
-        <w:rPr>
-          <w:szCs w:val="22"/>
-        </w:rPr>
-        <w:t xml:space="preserve">instabilité </w:t>
-      </w:r>
-      <w:r>
-        <w:rPr>
-          <w:szCs w:val="22"/>
-        </w:rPr>
-        <w:t xml:space="preserve">de la vibration synchrone </w:t>
-      </w:r>
-      <w:r>
-        <w:rPr>
-          <w:szCs w:val="22"/>
-        </w:rPr>
-        <w:t>qui se développai</w:t>
-      </w:r>
-      <w:r>
-        <w:rPr>
-          <w:szCs w:val="22"/>
-        </w:rPr>
-        <w:t>t au cours du fonctionnement de</w:t>
-      </w:r>
-      <w:r>
-        <w:rPr>
-          <w:szCs w:val="22"/>
-        </w:rPr>
-        <w:t>s</w:t>
-      </w:r>
-      <w:r>
-        <w:rPr>
-          <w:szCs w:val="22"/>
-        </w:rPr>
-        <w:t xml:space="preserve"> mac</w:t>
-      </w:r>
-      <w:r>
-        <w:rPr>
-          <w:szCs w:val="22"/>
-        </w:rPr>
-        <w:t>hine</w:t>
-      </w:r>
-      <w:r>
-        <w:rPr>
-          <w:szCs w:val="22"/>
-        </w:rPr>
-        <w:t>s</w:t>
-      </w:r>
-      <w:r>
-        <w:rPr>
-          <w:szCs w:val="22"/>
-        </w:rPr>
-        <w:t>.</w:t>
-      </w:r>
-      <w:r>
-        <w:rPr>
-          <w:szCs w:val="22"/>
-        </w:rPr>
-        <w:t xml:space="preserve"> </w:t>
-      </w:r>
-      <w:r>
-        <w:rPr>
-          <w:szCs w:val="22"/>
-        </w:rPr>
-        <w:t xml:space="preserve">Différente des </w:t>
-      </w:r>
-      <w:r>
-        <w:rPr>
-          <w:szCs w:val="22"/>
-        </w:rPr>
-        <w:t>autre instabilités classiques en dynamique des rotors</w:t>
-      </w:r>
-      <w:r>
-        <w:rPr>
-          <w:szCs w:val="22"/>
-        </w:rPr>
-        <w:t xml:space="preserve">,  </w:t>
-      </w:r>
-      <w:r>
-        <w:rPr>
-          <w:szCs w:val="22"/>
-        </w:rPr>
-        <w:t xml:space="preserve">cette </w:t>
-      </w:r>
-      <w:r>
-        <w:rPr>
-          <w:szCs w:val="22"/>
-        </w:rPr>
-        <w:t xml:space="preserve">instabilité </w:t>
-      </w:r>
-      <w:r>
-        <w:rPr>
-          <w:szCs w:val="22"/>
-        </w:rPr>
-        <w:t xml:space="preserve">vibratoire </w:t>
-      </w:r>
-      <w:r>
-        <w:rPr>
-          <w:szCs w:val="22"/>
-        </w:rPr>
-        <w:t xml:space="preserve">se cache au début du fonctionnement et n’apparait qu’après un certain du temps. </w:t>
-      </w:r>
-      <w:r>
-        <w:rPr>
-          <w:szCs w:val="22"/>
-        </w:rPr>
-        <w:t xml:space="preserve"> </w:t>
-      </w:r>
-      <w:r>
-        <w:rPr>
-          <w:szCs w:val="22"/>
-        </w:rPr>
-        <w:t>La</w:t>
-      </w:r>
-      <w:r>
-        <w:rPr>
-          <w:szCs w:val="22"/>
-        </w:rPr>
-        <w:t xml:space="preserve"> </w:t>
-      </w:r>
-      <w:r>
-        <w:rPr>
-          <w:szCs w:val="22"/>
-        </w:rPr>
-        <w:t xml:space="preserve">forte </w:t>
-      </w:r>
-      <w:r>
-        <w:rPr>
-          <w:szCs w:val="22"/>
-        </w:rPr>
-        <w:t>dépendance du temps orient</w:t>
-      </w:r>
-      <w:r>
-        <w:rPr>
-          <w:szCs w:val="22"/>
-        </w:rPr>
-        <w:t>ait</w:t>
-      </w:r>
-      <w:r>
-        <w:rPr>
-          <w:szCs w:val="22"/>
-        </w:rPr>
-        <w:t xml:space="preserve"> les diagnostics vers les effets thermiques qui modifient progressivement les </w:t>
-      </w:r>
-      <w:r>
-        <w:rPr>
-          <w:szCs w:val="22"/>
-        </w:rPr>
-        <w:t>conditions du fonctionnement des</w:t>
-      </w:r>
-      <w:r>
-        <w:rPr>
-          <w:szCs w:val="22"/>
-        </w:rPr>
-        <w:t xml:space="preserve"> machines.</w:t>
-      </w:r>
-      <w:r>
-        <w:rPr>
-          <w:szCs w:val="22"/>
-        </w:rPr>
-        <w:t xml:space="preserve"> </w:t>
-      </w:r>
-      <w:r>
-        <w:rPr>
-          <w:szCs w:val="22"/>
-        </w:rPr>
-        <w:t xml:space="preserve"> </w:t>
-      </w:r>
-      <w:r>
-        <w:rPr>
-          <w:szCs w:val="22"/>
-        </w:rPr>
-        <w:t>Dans la littérature, c</w:t>
-      </w:r>
-      <w:r>
-        <w:rPr>
-          <w:szCs w:val="22"/>
-        </w:rPr>
-        <w:t>ette instabilité</w:t>
-      </w:r>
-      <w:r>
-        <w:rPr>
-          <w:szCs w:val="22"/>
-        </w:rPr>
-        <w:t xml:space="preserve"> liée à l’effet thermique</w:t>
-      </w:r>
-      <w:r>
-        <w:rPr>
-          <w:szCs w:val="22"/>
-        </w:rPr>
-        <w:t xml:space="preserve"> est </w:t>
-      </w:r>
-      <w:r>
-        <w:rPr>
-          <w:szCs w:val="22"/>
-        </w:rPr>
-        <w:t>connue</w:t>
-      </w:r>
-      <w:r>
-        <w:rPr>
-          <w:szCs w:val="22"/>
-        </w:rPr>
-        <w:t xml:space="preserve"> </w:t>
-      </w:r>
-      <w:r>
-        <w:rPr>
-          <w:szCs w:val="22"/>
-        </w:rPr>
-        <w:t>par</w:t>
-      </w:r>
-      <w:r>
-        <w:rPr>
-          <w:szCs w:val="22"/>
-        </w:rPr>
-        <w:t xml:space="preserve"> les</w:t>
-      </w:r>
-      <w:r>
-        <w:rPr>
-          <w:szCs w:val="22"/>
-        </w:rPr>
-        <w:t xml:space="preserve"> deux </w:t>
-      </w:r>
-      <w:r>
-        <w:rPr>
-          <w:szCs w:val="22"/>
-        </w:rPr>
-        <w:t>appellations</w:t>
-      </w:r>
-      <w:r>
-        <w:rPr>
-          <w:szCs w:val="22"/>
-        </w:rPr>
-        <w:t> </w:t>
-      </w:r>
-      <w:r>
-        <w:rPr>
-          <w:szCs w:val="22"/>
-        </w:rPr>
-        <w:t xml:space="preserve">en fonction de la source de chaleur </w:t>
-      </w:r>
-      <w:r>
-        <w:rPr>
-          <w:szCs w:val="22"/>
-        </w:rPr>
-        <w:t xml:space="preserve">: </w:t>
-      </w:r>
-      <w:r>
-        <w:rPr>
-          <w:szCs w:val="22"/>
-        </w:rPr>
-        <w:t xml:space="preserve">L’effet Newkirk et l’effet Morton. </w:t>
-      </w:r>
-      <w:r>
-        <w:rPr>
-          <w:szCs w:val="22"/>
-        </w:rPr>
-        <w:t xml:space="preserve"> </w:t>
-      </w:r>
-      <w:r>
-        <w:rPr>
-          <w:szCs w:val="22"/>
-        </w:rPr>
-        <w:t>L’effet </w:t>
-      </w:r>
-      <w:r>
-        <w:rPr>
-          <w:szCs w:val="22"/>
-        </w:rPr>
-        <w:t>Newkirk est distingué par la chaleur issue du</w:t>
-      </w:r>
-      <w:r>
-        <w:t xml:space="preserve"> frottement entre les solides alors que l’effet Morton est reconnu par la chaleur </w:t>
-      </w:r>
-      <w:r>
-        <w:t>générée</w:t>
-      </w:r>
-      <w:r>
-        <w:t xml:space="preserve"> du cisaillement visqueux d</w:t>
-      </w:r>
-      <w:r>
-        <w:t>e film</w:t>
-      </w:r>
-      <w:r>
-        <w:t xml:space="preserve"> lubrifiant dans les paliers hydrodynamiques.</w:t>
-      </w:r>
     </w:p>
     <w:p>
       <w:pPr>
-        <w:pStyle w:val="Titre1"/>
         <w:spacing w:line="360" w:lineRule="auto"/>
-      </w:pPr>
-      <w:r>
-        <w:lastRenderedPageBreak/>
-        <w:t xml:space="preserve">Description de l’effet </w:t>
-      </w:r>
-      <w:r>
-        <w:t>Newkirk</w:t>
+        <w:rPr>
+          <w:szCs w:val="22"/>
+        </w:rPr>
+      </w:pPr>
+      <w:r>
+        <w:rPr>
+          <w:szCs w:val="22"/>
+        </w:rPr>
+        <w:t xml:space="preserve">Les </w:t>
+      </w:r>
+      <w:r>
+        <w:rPr>
+          <w:szCs w:val="22"/>
+        </w:rPr>
+        <w:t xml:space="preserve">deux </w:t>
+      </w:r>
+      <w:r>
+        <w:rPr>
+          <w:szCs w:val="22"/>
+        </w:rPr>
+        <w:t xml:space="preserve">cas </w:t>
+      </w:r>
+      <w:r>
+        <w:rPr>
+          <w:szCs w:val="22"/>
+        </w:rPr>
+        <w:t xml:space="preserve">présentés </w:t>
+      </w:r>
+      <w:r>
+        <w:rPr>
+          <w:szCs w:val="22"/>
+        </w:rPr>
+        <w:t xml:space="preserve">ont mis en évidence </w:t>
+      </w:r>
+      <w:r>
+        <w:rPr>
+          <w:szCs w:val="22"/>
+        </w:rPr>
+        <w:t>l’</w:t>
+      </w:r>
+      <w:r>
+        <w:rPr>
+          <w:szCs w:val="22"/>
+        </w:rPr>
+        <w:t xml:space="preserve">instabilité </w:t>
+      </w:r>
+      <w:r>
+        <w:rPr>
+          <w:szCs w:val="22"/>
+        </w:rPr>
+        <w:t xml:space="preserve">de la vibration synchrone </w:t>
+      </w:r>
+      <w:r>
+        <w:rPr>
+          <w:szCs w:val="22"/>
+        </w:rPr>
+        <w:t>qui se développai</w:t>
+      </w:r>
+      <w:r>
+        <w:rPr>
+          <w:szCs w:val="22"/>
+        </w:rPr>
+        <w:t>t au cours du fonctionnement de</w:t>
+      </w:r>
+      <w:r>
+        <w:rPr>
+          <w:szCs w:val="22"/>
+        </w:rPr>
+        <w:t>s</w:t>
+      </w:r>
+      <w:r>
+        <w:rPr>
+          <w:szCs w:val="22"/>
+        </w:rPr>
+        <w:t xml:space="preserve"> mac</w:t>
+      </w:r>
+      <w:r>
+        <w:rPr>
+          <w:szCs w:val="22"/>
+        </w:rPr>
+        <w:t>hine</w:t>
+      </w:r>
+      <w:r>
+        <w:rPr>
+          <w:szCs w:val="22"/>
+        </w:rPr>
+        <w:t>s</w:t>
+      </w:r>
+      <w:r>
+        <w:rPr>
+          <w:szCs w:val="22"/>
+        </w:rPr>
+        <w:t>.</w:t>
+      </w:r>
+      <w:r>
+        <w:rPr>
+          <w:szCs w:val="22"/>
+        </w:rPr>
+        <w:t xml:space="preserve"> </w:t>
+      </w:r>
+      <w:r>
+        <w:rPr>
+          <w:szCs w:val="22"/>
+        </w:rPr>
+        <w:t xml:space="preserve">Différente </w:t>
+      </w:r>
+      <w:r>
+        <w:rPr>
+          <w:szCs w:val="22"/>
+        </w:rPr>
+        <w:t>des autres instabilités classiques</w:t>
+      </w:r>
+      <w:r>
+        <w:rPr>
+          <w:szCs w:val="22"/>
+        </w:rPr>
+        <w:t xml:space="preserve"> en dynamique des </w:t>
+      </w:r>
+      <w:r>
+        <w:rPr>
+          <w:szCs w:val="22"/>
+        </w:rPr>
+        <w:t>rotors, cette</w:t>
+      </w:r>
+      <w:r>
+        <w:rPr>
+          <w:szCs w:val="22"/>
+        </w:rPr>
+        <w:t xml:space="preserve"> </w:t>
+      </w:r>
+      <w:r>
+        <w:rPr>
+          <w:szCs w:val="22"/>
+        </w:rPr>
+        <w:t xml:space="preserve">instabilité </w:t>
+      </w:r>
+      <w:r>
+        <w:rPr>
+          <w:szCs w:val="22"/>
+        </w:rPr>
+        <w:t xml:space="preserve">vibratoire </w:t>
+      </w:r>
+      <w:r>
+        <w:rPr>
+          <w:szCs w:val="22"/>
+        </w:rPr>
+        <w:t xml:space="preserve">se cache au début du fonctionnement et n’apparait qu’après un certain du temps. </w:t>
+      </w:r>
+      <w:r>
+        <w:rPr>
+          <w:szCs w:val="22"/>
+        </w:rPr>
+        <w:t xml:space="preserve"> </w:t>
+      </w:r>
+      <w:r>
+        <w:rPr>
+          <w:szCs w:val="22"/>
+        </w:rPr>
+        <w:t>La</w:t>
+      </w:r>
+      <w:r>
+        <w:rPr>
+          <w:szCs w:val="22"/>
+        </w:rPr>
+        <w:t xml:space="preserve"> dépendance du temps orient</w:t>
+      </w:r>
+      <w:r>
+        <w:rPr>
+          <w:szCs w:val="22"/>
+        </w:rPr>
+        <w:t>ait</w:t>
+      </w:r>
+      <w:r>
+        <w:rPr>
+          <w:szCs w:val="22"/>
+        </w:rPr>
+        <w:t xml:space="preserve"> les diagnostics vers les effets thermiques qui modifient progressivement les </w:t>
+      </w:r>
+      <w:r>
+        <w:rPr>
+          <w:szCs w:val="22"/>
+        </w:rPr>
+        <w:t>conditions du fonctionnement des</w:t>
+      </w:r>
+      <w:r>
+        <w:rPr>
+          <w:szCs w:val="22"/>
+        </w:rPr>
+        <w:t xml:space="preserve"> machines.</w:t>
+      </w:r>
+      <w:r>
+        <w:rPr>
+          <w:szCs w:val="22"/>
+        </w:rPr>
+        <w:t xml:space="preserve"> </w:t>
+      </w:r>
+      <w:r>
+        <w:rPr>
+          <w:szCs w:val="22"/>
+        </w:rPr>
+        <w:t xml:space="preserve"> </w:t>
+      </w:r>
+      <w:r>
+        <w:rPr>
+          <w:szCs w:val="22"/>
+        </w:rPr>
+        <w:t>Dans la littérature, c</w:t>
+      </w:r>
+      <w:r>
+        <w:rPr>
+          <w:szCs w:val="22"/>
+        </w:rPr>
+        <w:t>ette instabilité</w:t>
+      </w:r>
+      <w:r>
+        <w:rPr>
+          <w:szCs w:val="22"/>
+        </w:rPr>
+        <w:t xml:space="preserve"> liée à l’effet thermique</w:t>
+      </w:r>
+      <w:r>
+        <w:rPr>
+          <w:szCs w:val="22"/>
+        </w:rPr>
+        <w:t xml:space="preserve"> est </w:t>
+      </w:r>
+      <w:r>
+        <w:rPr>
+          <w:szCs w:val="22"/>
+        </w:rPr>
+        <w:t>connue</w:t>
+      </w:r>
+      <w:r>
+        <w:rPr>
+          <w:szCs w:val="22"/>
+        </w:rPr>
+        <w:t xml:space="preserve"> </w:t>
+      </w:r>
+      <w:r>
+        <w:rPr>
+          <w:szCs w:val="22"/>
+        </w:rPr>
+        <w:t>par</w:t>
+      </w:r>
+      <w:r>
+        <w:rPr>
+          <w:szCs w:val="22"/>
+        </w:rPr>
+        <w:t xml:space="preserve"> les</w:t>
+      </w:r>
+      <w:r>
+        <w:rPr>
+          <w:szCs w:val="22"/>
+        </w:rPr>
+        <w:t xml:space="preserve"> deux </w:t>
+      </w:r>
+      <w:r>
+        <w:rPr>
+          <w:szCs w:val="22"/>
+        </w:rPr>
+        <w:t>appellations</w:t>
+      </w:r>
+      <w:r>
+        <w:rPr>
+          <w:szCs w:val="22"/>
+        </w:rPr>
+        <w:t> </w:t>
+      </w:r>
+      <w:r>
+        <w:rPr>
+          <w:szCs w:val="22"/>
+        </w:rPr>
+        <w:t xml:space="preserve">en fonction de la source de chaleur </w:t>
+      </w:r>
+      <w:r>
+        <w:rPr>
+          <w:szCs w:val="22"/>
+        </w:rPr>
+        <w:t xml:space="preserve">: </w:t>
+      </w:r>
+      <w:r>
+        <w:rPr>
+          <w:szCs w:val="22"/>
+        </w:rPr>
+        <w:t xml:space="preserve">L’effet Newkirk et l’effet Morton. </w:t>
+      </w:r>
+      <w:r>
+        <w:rPr>
+          <w:szCs w:val="22"/>
+        </w:rPr>
+        <w:t xml:space="preserve"> </w:t>
+      </w:r>
+      <w:r>
+        <w:rPr>
+          <w:szCs w:val="22"/>
+        </w:rPr>
+        <w:t>L’effet </w:t>
+      </w:r>
+      <w:r>
+        <w:rPr>
+          <w:szCs w:val="22"/>
+        </w:rPr>
+        <w:t>Newkirk est distingué par la chaleur issue du</w:t>
+      </w:r>
+      <w:r>
+        <w:t xml:space="preserve"> frottement entre les solides alors que l’effet Morton est reconnu par la chaleur </w:t>
+      </w:r>
+      <w:r>
+        <w:t>générée</w:t>
+      </w:r>
+      <w:r>
+        <w:t xml:space="preserve"> du cisaillement visqueux d</w:t>
+      </w:r>
+      <w:r>
+        <w:t>e film</w:t>
+      </w:r>
+      <w:r>
+        <w:t xml:space="preserve"> lubrifiant dans les paliers hydrodynamiques.</w:t>
       </w:r>
     </w:p>
     <w:p>
       <w:pPr>
+        <w:pStyle w:val="Titre2"/>
+      </w:pPr>
+      <w:r>
+        <w:lastRenderedPageBreak/>
+        <w:t xml:space="preserve">effet </w:t>
+      </w:r>
+      <w:r>
+        <w:t>Newkirk</w:t>
+      </w:r>
+    </w:p>
+    <w:p/>
+    <w:p>
+      <w:pPr>
         <w:spacing w:line="360" w:lineRule="auto"/>
       </w:pPr>
       <w:r>
@@ -3534,7 +3159,7 @@
       <w:r>
         <w:t>ne subit jamais ce contact de friction</w:t>
       </w:r>
-      <w:ins w:id="4" w:author="ZhangSilun" w:date="2018-12-18T22:15:00Z">
+      <w:ins w:id="5" w:author="ZhangSilun" w:date="2018-12-18T22:15:00Z">
         <w:r>
           <w:t xml:space="preserve"> (figure XX)</w:t>
         </w:r>
@@ -3579,7 +3204,13 @@
         <w:t xml:space="preserve"> à la surface du rotor. </w:t>
       </w:r>
       <w:r>
-        <w:t xml:space="preserve">Ce champ </w:t>
+        <w:t xml:space="preserve">Ce </w:t>
+      </w:r>
+      <w:r>
+        <w:t>dernier</w:t>
+      </w:r>
+      <w:r>
+        <w:t xml:space="preserve"> </w:t>
       </w:r>
       <w:r>
         <w:t xml:space="preserve">entraine la flexion thermique du rotor et donne lieu au </w:t>
@@ -3618,7 +3249,16 @@
         <w:t xml:space="preserve"> synchrone</w:t>
       </w:r>
       <w:r>
-        <w:t xml:space="preserve"> et éventuellement mène </w:t>
+        <w:t xml:space="preserve"> et éventuellement </w:t>
+      </w:r>
+      <w:r>
+        <w:t>déclenche</w:t>
+      </w:r>
+      <w:r>
+        <w:t>r</w:t>
+      </w:r>
+      <w:r>
+        <w:t xml:space="preserve"> </w:t>
       </w:r>
       <w:r>
         <w:t>le</w:t>
@@ -3868,13 +3508,25 @@
         <w:t xml:space="preserve">Ces résultats </w:t>
       </w:r>
       <w:r>
-        <w:t>confirment</w:t>
+        <w:t>vérifie</w:t>
       </w:r>
       <w:r>
         <w:t xml:space="preserve"> l’origine thermique de cette instabi</w:t>
       </w:r>
       <w:r>
-        <w:t xml:space="preserve">lité de la vibration synchrone. Le mécanisme du développement de cette instabilité est </w:t>
+        <w:t>lité</w:t>
+      </w:r>
+      <w:r>
+        <w:t xml:space="preserve"> et</w:t>
+      </w:r>
+      <w:r>
+        <w:t xml:space="preserve"> </w:t>
+      </w:r>
+      <w:r>
+        <w:t>le mécanisme de sa création</w:t>
+      </w:r>
+      <w:r>
+        <w:t xml:space="preserve"> est </w:t>
       </w:r>
       <w:r>
         <w:t>désormais</w:t>
@@ -3916,7 +3568,7 @@
             <w:r>
               <w:rPr>
                 <w:noProof/>
-                <w:lang w:eastAsia="zh-CN"/>
+                <w:lang w:val="en-US" w:eastAsia="zh-CN"/>
               </w:rPr>
               <w:drawing>
                 <wp:inline distT="0" distB="0" distL="0" distR="0" wp14:anchorId="0452A3B2" wp14:editId="08B01B8D">
@@ -3936,7 +3588,7 @@
                           </pic:cNvPicPr>
                         </pic:nvPicPr>
                         <pic:blipFill>
-                          <a:blip r:embed="rId11"/>
+                          <a:blip r:embed="rId12"/>
                           <a:stretch>
                             <a:fillRect/>
                           </a:stretch>
@@ -3993,7 +3645,7 @@
             <w:r>
               <w:rPr>
                 <w:noProof/>
-                <w:lang w:eastAsia="zh-CN"/>
+                <w:lang w:val="en-US" w:eastAsia="zh-CN"/>
               </w:rPr>
               <w:lastRenderedPageBreak/>
               <w:drawing>
@@ -4014,7 +3666,7 @@
                           </pic:cNvPicPr>
                         </pic:nvPicPr>
                         <pic:blipFill>
-                          <a:blip r:embed="rId12"/>
+                          <a:blip r:embed="rId13"/>
                           <a:stretch>
                             <a:fillRect/>
                           </a:stretch>
@@ -4065,7 +3717,7 @@
                 <w:lang w:eastAsia="fr-FR"/>
               </w:rPr>
             </w:pPr>
-            <w:bookmarkStart w:id="5" w:name="_Ref532917457"/>
+            <w:bookmarkStart w:id="6" w:name="_Ref532917457"/>
             <w:r>
               <w:rPr>
                 <w:rStyle w:val="shorttext"/>
@@ -4130,7 +3782,7 @@
                 <w:szCs w:val="20"/>
                 <w:lang w:eastAsia="fr-FR"/>
               </w:rPr>
-              <w:t>5</w:t>
+              <w:t>6</w:t>
             </w:r>
             <w:r>
               <w:rPr>
@@ -4145,7 +3797,7 @@
               </w:rPr>
               <w:fldChar w:fldCharType="end"/>
             </w:r>
-            <w:bookmarkEnd w:id="5"/>
+            <w:bookmarkEnd w:id="6"/>
             <w:r>
               <w:rPr>
                 <w:rStyle w:val="shorttext"/>
@@ -4543,7 +4195,13 @@
         <w:t xml:space="preserve">la démarche de </w:t>
       </w:r>
       <w:r>
-        <w:t xml:space="preserve">Dimarogonas, Kellenberger a obtenu des équations linéaires en faisant des hypothèses </w:t>
+        <w:t xml:space="preserve">Dimarogonas, Kellenberger a </w:t>
+      </w:r>
+      <w:r>
+        <w:t>utilisé</w:t>
+      </w:r>
+      <w:r>
+        <w:t xml:space="preserve"> des équations linéaires en faisant des hypothèses </w:t>
       </w:r>
       <w:r>
         <w:t>simples</w:t>
@@ -4748,12 +4406,21 @@
     </w:p>
     <w:p>
       <w:pPr>
-        <w:pStyle w:val="Titre1"/>
         <w:spacing w:line="360" w:lineRule="auto"/>
       </w:pPr>
+    </w:p>
+    <w:p>
+      <w:pPr>
+        <w:spacing w:line="360" w:lineRule="auto"/>
+      </w:pPr>
+    </w:p>
+    <w:p>
+      <w:pPr>
+        <w:pStyle w:val="Titre2"/>
+      </w:pPr>
       <w:r>
         <w:lastRenderedPageBreak/>
-        <w:t>Description de l’effet Morton</w:t>
+        <w:t>effet Morton</w:t>
       </w:r>
     </w:p>
     <w:p>
@@ -5049,7 +4716,7 @@
       <w:r>
         <w:rPr>
           <w:noProof/>
-          <w:lang w:eastAsia="zh-CN"/>
+          <w:lang w:val="en-US" w:eastAsia="zh-CN"/>
         </w:rPr>
         <w:drawing>
           <wp:inline distT="0" distB="0" distL="0" distR="0" wp14:anchorId="1F2CCEC0" wp14:editId="15045C1E">
@@ -5069,7 +4736,7 @@
                     </pic:cNvPicPr>
                   </pic:nvPicPr>
                   <pic:blipFill>
-                    <a:blip r:embed="rId13">
+                    <a:blip r:embed="rId14">
                       <a:extLst>
                         <a:ext uri="{28A0092B-C50C-407E-A947-70E740481C1C}">
                           <a14:useLocalDpi xmlns:a14="http://schemas.microsoft.com/office/drawing/2010/main" val="0"/>
@@ -5116,7 +4783,7 @@
           <w:lang w:eastAsia="fr-FR"/>
         </w:rPr>
       </w:pPr>
-      <w:bookmarkStart w:id="6" w:name="_Ref523238925"/>
+      <w:bookmarkStart w:id="7" w:name="_Ref523238925"/>
       <w:r>
         <w:rPr>
           <w:rStyle w:val="shorttext"/>
@@ -5181,7 +4848,7 @@
           <w:szCs w:val="20"/>
           <w:lang w:eastAsia="fr-FR"/>
         </w:rPr>
-        <w:t>6</w:t>
+        <w:t>7</w:t>
       </w:r>
       <w:r>
         <w:rPr>
@@ -5196,7 +4863,7 @@
         </w:rPr>
         <w:fldChar w:fldCharType="end"/>
       </w:r>
-      <w:bookmarkEnd w:id="6"/>
+      <w:bookmarkEnd w:id="7"/>
       <w:r>
         <w:rPr>
           <w:rStyle w:val="shorttext"/>
@@ -5534,7 +5201,7 @@
       <w:r>
         <w:rPr>
           <w:noProof/>
-          <w:lang w:eastAsia="zh-CN"/>
+          <w:lang w:val="en-US" w:eastAsia="zh-CN"/>
         </w:rPr>
         <w:drawing>
           <wp:inline distT="0" distB="0" distL="0" distR="0" wp14:anchorId="3E061D1E" wp14:editId="0B97DB72">
@@ -5554,7 +5221,7 @@
                     </pic:cNvPicPr>
                   </pic:nvPicPr>
                   <pic:blipFill>
-                    <a:blip r:embed="rId14" cstate="print">
+                    <a:blip r:embed="rId15" cstate="print">
                       <a:extLst>
                         <a:ext uri="{28A0092B-C50C-407E-A947-70E740481C1C}">
                           <a14:useLocalDpi xmlns:a14="http://schemas.microsoft.com/office/drawing/2010/main" val="0"/>
@@ -5601,7 +5268,7 @@
           <w:lang w:eastAsia="fr-FR"/>
         </w:rPr>
       </w:pPr>
-      <w:bookmarkStart w:id="7" w:name="_Ref523401813"/>
+      <w:bookmarkStart w:id="8" w:name="_Ref523401813"/>
       <w:r>
         <w:rPr>
           <w:rStyle w:val="shorttext"/>
@@ -5666,7 +5333,7 @@
           <w:szCs w:val="20"/>
           <w:lang w:eastAsia="fr-FR"/>
         </w:rPr>
-        <w:t>7</w:t>
+        <w:t>8</w:t>
       </w:r>
       <w:r>
         <w:rPr>
@@ -5681,7 +5348,7 @@
         </w:rPr>
         <w:fldChar w:fldCharType="end"/>
       </w:r>
-      <w:bookmarkEnd w:id="7"/>
+      <w:bookmarkEnd w:id="8"/>
       <w:r>
         <w:rPr>
           <w:rStyle w:val="shorttext"/>
@@ -5704,7 +5371,7 @@
       <w:r>
         <w:rPr>
           <w:noProof/>
-          <w:lang w:eastAsia="zh-CN"/>
+          <w:lang w:val="en-US" w:eastAsia="zh-CN"/>
         </w:rPr>
         <w:drawing>
           <wp:inline distT="0" distB="0" distL="0" distR="0" wp14:anchorId="5443ECDE" wp14:editId="5B78A112">
@@ -5724,7 +5391,7 @@
                     </pic:cNvPicPr>
                   </pic:nvPicPr>
                   <pic:blipFill>
-                    <a:blip r:embed="rId15">
+                    <a:blip r:embed="rId16">
                       <a:extLst>
                         <a:ext uri="{28A0092B-C50C-407E-A947-70E740481C1C}">
                           <a14:useLocalDpi xmlns:a14="http://schemas.microsoft.com/office/drawing/2010/main" val="0"/>
@@ -5770,7 +5437,7 @@
           <w:lang w:eastAsia="fr-FR"/>
         </w:rPr>
       </w:pPr>
-      <w:bookmarkStart w:id="8" w:name="_Ref523407041"/>
+      <w:bookmarkStart w:id="9" w:name="_Ref523407041"/>
       <w:r>
         <w:rPr>
           <w:rStyle w:val="shorttext"/>
@@ -5835,7 +5502,7 @@
           <w:szCs w:val="20"/>
           <w:lang w:eastAsia="fr-FR"/>
         </w:rPr>
-        <w:t>8</w:t>
+        <w:t>9</w:t>
       </w:r>
       <w:r>
         <w:rPr>
@@ -5850,7 +5517,7 @@
         </w:rPr>
         <w:fldChar w:fldCharType="end"/>
       </w:r>
-      <w:bookmarkEnd w:id="8"/>
+      <w:bookmarkEnd w:id="9"/>
       <w:r>
         <w:rPr>
           <w:rStyle w:val="shorttext"/>
@@ -6019,16 +5686,13 @@
         <w:spacing w:line="360" w:lineRule="auto"/>
       </w:pPr>
       <w:r>
-        <w:t xml:space="preserve">Mise en évidence par </w:t>
-      </w:r>
-      <w:r>
-        <w:t>cas</w:t>
-      </w:r>
-      <w:r>
-        <w:t xml:space="preserve"> </w:t>
-      </w:r>
-      <w:r>
-        <w:t>expérimentaux</w:t>
+        <w:t>Etudes</w:t>
+      </w:r>
+      <w:r>
+        <w:t xml:space="preserve"> </w:t>
+      </w:r>
+      <w:r>
+        <w:t>expérimentales</w:t>
       </w:r>
     </w:p>
     <w:p>
@@ -6036,7 +5700,28 @@
         <w:spacing w:line="360" w:lineRule="auto"/>
       </w:pPr>
       <w:r>
-        <w:t xml:space="preserve">Comme mentionné via précédemment, le fait que cette instabilité potentielle se cache dans la plus part du temps du fonctionnement, mais surgit après un certain temps de fonctionnement sur la machine, le diagnostic de cette instabilité sur machines est comme « chasser un fantôme  » et assez compliqué. En 2008, </w:t>
+        <w:t xml:space="preserve">Comme mentionné précédemment, le fait que </w:t>
+      </w:r>
+      <w:r>
+        <w:t>l’</w:t>
+      </w:r>
+      <w:r>
+        <w:t>instabilité</w:t>
+      </w:r>
+      <w:r>
+        <w:t xml:space="preserve"> de l’effet Morton</w:t>
+      </w:r>
+      <w:r>
+        <w:t xml:space="preserve"> ne</w:t>
+      </w:r>
+      <w:r>
+        <w:t xml:space="preserve"> surgit</w:t>
+      </w:r>
+      <w:r>
+        <w:t xml:space="preserve"> qu’</w:t>
+      </w:r>
+      <w:r>
+        <w:t xml:space="preserve">après un certain temps de fonctionnement sur la machine, le diagnostic de cette instabilité est comme « chasser un fantôme » et assez compliqué. En 2008, </w:t>
       </w:r>
       <w:r>
         <w:rPr>
@@ -6099,17 +5784,50 @@
         <w:rPr>
           <w:rFonts w:asciiTheme="minorHAnsi" w:hAnsiTheme="minorHAnsi"/>
         </w:rPr>
-        <w:t xml:space="preserve">ait les premières recherches sur cette instabilité de vibration synchrone. Il a introduit l’effet Morton comme un phénomène mal maitrisé et a fourni des explications qualitatives, des cas test et des solutions industrielles sur cette </w:t>
-      </w:r>
-      <w:r>
-        <w:rPr>
-          <w:rFonts w:asciiTheme="minorHAnsi" w:hAnsiTheme="minorHAnsi"/>
-        </w:rPr>
+        <w:t xml:space="preserve">ait les premières recherches sur cette instabilité de </w:t>
+      </w:r>
+      <w:r>
+        <w:rPr>
+          <w:rFonts w:asciiTheme="minorHAnsi" w:hAnsiTheme="minorHAnsi"/>
+        </w:rPr>
+        <w:t xml:space="preserve">la </w:t>
+      </w:r>
+      <w:r>
+        <w:rPr>
+          <w:rFonts w:asciiTheme="minorHAnsi" w:hAnsiTheme="minorHAnsi"/>
+        </w:rPr>
+        <w:t xml:space="preserve">vibration synchrone. Il a introduit l’effet Morton comme un phénomène mal maitrisé et a fourni des explications qualitatives, des cas test et </w:t>
+      </w:r>
+      <w:r>
+        <w:rPr>
+          <w:rFonts w:asciiTheme="minorHAnsi" w:hAnsiTheme="minorHAnsi"/>
+        </w:rPr>
+        <w:t>s</w:t>
+      </w:r>
+      <w:r>
+        <w:rPr>
+          <w:rFonts w:asciiTheme="minorHAnsi" w:hAnsiTheme="minorHAnsi"/>
+        </w:rPr>
+        <w:t xml:space="preserve">es solutions </w:t>
+      </w:r>
+      <w:r>
+        <w:rPr>
+          <w:rFonts w:asciiTheme="minorHAnsi" w:hAnsiTheme="minorHAnsi"/>
+        </w:rPr>
+        <w:t xml:space="preserve">empirique et </w:t>
+      </w:r>
+      <w:r>
+        <w:rPr>
+          <w:rFonts w:asciiTheme="minorHAnsi" w:hAnsiTheme="minorHAnsi"/>
+        </w:rPr>
+        <w:t xml:space="preserve">industrielles. </w:t>
+      </w:r>
+      <w:r>
+        <w:t xml:space="preserve">Face au défi du développement de turbomachines de nos jours, </w:t>
+      </w:r>
+      <w:r>
         <w:lastRenderedPageBreak/>
-        <w:t xml:space="preserve">instabilité vibratoire. </w:t>
-      </w:r>
-      <w:r>
-        <w:t>Face au défi du développement de turbomachines de nos jours, cette instabilité apporte de plus en plus d’attention de l’industrie et l’académie depuis la fin du 20</w:t>
+        <w:t>cette instabilité apporte de plus en plus d’attention de l’industrie et l’académie depuis la fin du 20</w:t>
       </w:r>
       <w:r>
         <w:rPr>
@@ -6813,10 +6531,10 @@
         <w:spacing w:line="360" w:lineRule="auto"/>
       </w:pPr>
       <w:r>
-        <w:t>Stratégie de modélisation numérique</w:t>
-      </w:r>
-      <w:r>
-        <w:t xml:space="preserve"> de l’effet Morton</w:t>
+        <w:t>Etudes</w:t>
+      </w:r>
+      <w:r>
+        <w:t xml:space="preserve"> numériques </w:t>
       </w:r>
     </w:p>
     <w:p>
@@ -7140,7 +6858,7 @@
             <w:pPr>
               <w:spacing w:before="120" w:after="120" w:line="360" w:lineRule="auto"/>
               <w:rPr>
-                <w:rFonts w:eastAsia="SimSun"/>
+                <w:rFonts w:eastAsia="宋体"/>
                 <w:i/>
                 <w:sz w:val="24"/>
               </w:rPr>
@@ -7401,11 +7119,6 @@
       <w:pPr>
         <w:spacing w:line="360" w:lineRule="auto"/>
       </w:pPr>
-    </w:p>
-    <w:p>
-      <w:pPr>
-        <w:spacing w:line="360" w:lineRule="auto"/>
-      </w:pPr>
       <w:r>
         <w:t xml:space="preserve">Ils proposent que si Re(G)&gt;1, l’instabilité sera amplifiée alors que si Re(G) &lt;1, celle-ci sera atténuée. </w:t>
       </w:r>
@@ -7475,7 +7188,7 @@
       <w:r>
         <w:rPr>
           <w:noProof/>
-          <w:lang w:eastAsia="zh-CN"/>
+          <w:lang w:val="en-US" w:eastAsia="zh-CN"/>
         </w:rPr>
         <w:drawing>
           <wp:inline distT="0" distB="0" distL="0" distR="0" wp14:anchorId="75D777B4" wp14:editId="66181C9D">
@@ -7493,7 +7206,7 @@
                     <pic:cNvPicPr/>
                   </pic:nvPicPr>
                   <pic:blipFill>
-                    <a:blip r:embed="rId16"/>
+                    <a:blip r:embed="rId17"/>
                     <a:stretch>
                       <a:fillRect/>
                     </a:stretch>
@@ -7530,7 +7243,7 @@
           <w:lang w:eastAsia="fr-FR"/>
         </w:rPr>
       </w:pPr>
-      <w:bookmarkStart w:id="9" w:name="_Ref523084129"/>
+      <w:bookmarkStart w:id="10" w:name="_Ref523084129"/>
       <w:r>
         <w:rPr>
           <w:rStyle w:val="shorttext"/>
@@ -7595,7 +7308,7 @@
           <w:szCs w:val="20"/>
           <w:lang w:eastAsia="fr-FR"/>
         </w:rPr>
-        <w:t>9</w:t>
+        <w:t>10</w:t>
       </w:r>
       <w:r>
         <w:rPr>
@@ -7610,7 +7323,7 @@
         </w:rPr>
         <w:fldChar w:fldCharType="end"/>
       </w:r>
-      <w:bookmarkEnd w:id="9"/>
+      <w:bookmarkEnd w:id="10"/>
       <w:r>
         <w:rPr>
           <w:rStyle w:val="shorttext"/>
@@ -8200,11 +7913,7 @@
         <w:t xml:space="preserve"> a été </w:t>
       </w:r>
       <w:r>
-        <w:t xml:space="preserve">acquise à partir des données </w:t>
-      </w:r>
-      <w:r>
-        <w:lastRenderedPageBreak/>
-        <w:t xml:space="preserve">d’essai </w:t>
+        <w:t xml:space="preserve">acquise à partir des données d’essai </w:t>
       </w:r>
       <w:r>
         <w:rPr>
@@ -8497,16 +8206,7 @@
           <w:rPr>
             <w:rFonts w:ascii="Cambria Math" w:hAnsi="Cambria Math"/>
           </w:rPr>
-          <m:t>C</m:t>
-        </m:r>
-        <m:r>
-          <m:rPr>
-            <m:sty m:val="bi"/>
-          </m:rPr>
-          <w:rPr>
-            <w:rFonts w:ascii="Cambria Math" w:hAnsi="Cambria Math"/>
-          </w:rPr>
-          <m:t> </m:t>
+          <m:t>C </m:t>
         </m:r>
       </m:oMath>
       <w:r>
@@ -8537,25 +8237,7 @@
         </m:r>
       </m:oMath>
       <w:r>
-        <w:t xml:space="preserve"> </w:t>
-      </w:r>
-      <w:r>
-        <w:t>décri</w:t>
-      </w:r>
-      <w:r>
-        <w:t xml:space="preserve">t la relation linéaire entre le niveau </w:t>
-      </w:r>
-      <w:r>
-        <w:t>de vibration</w:t>
-      </w:r>
-      <w:r>
-        <w:t xml:space="preserve"> synchrone </w:t>
-      </w:r>
-      <w:r>
-        <w:t>et le balourd</w:t>
-      </w:r>
-      <w:r>
-        <w:t xml:space="preserve"> imposé ; </w:t>
+        <w:t xml:space="preserve"> décrit la relation linéaire entre le niveau de vibration synchrone et le balourd imposé ; </w:t>
       </w:r>
     </w:p>
     <w:p>
@@ -8595,13 +8277,7 @@
         <w:t xml:space="preserve"> la corrélation entre </w:t>
       </w:r>
       <w:r>
-        <w:t xml:space="preserve">la différence de la température </w:t>
-      </w:r>
-      <w:r>
-        <w:t>au</w:t>
-      </w:r>
-      <w:r>
-        <w:t xml:space="preserve"> rotor </w:t>
+        <w:t xml:space="preserve">la différence de la température au rotor </w:t>
       </w:r>
       <m:oMath>
         <m:r>
@@ -8630,10 +8306,7 @@
         <w:t xml:space="preserve"> le niveau de vibration</w:t>
       </w:r>
       <w:r>
-        <w:t xml:space="preserve"> vibration</w:t>
-      </w:r>
-      <w:r>
-        <w:t>s</w:t>
+        <w:t xml:space="preserve"> vibrations</w:t>
       </w:r>
       <w:r>
         <w:t> ;</w:t>
@@ -8666,34 +8339,19 @@
         </m:r>
       </m:oMath>
       <w:r>
-        <w:t xml:space="preserve"> exprime</w:t>
-      </w:r>
-      <w:r>
-        <w:t xml:space="preserve"> </w:t>
+        <w:t xml:space="preserve"> exprime </w:t>
       </w:r>
       <w:r>
         <w:t>le</w:t>
       </w:r>
       <w:r>
-        <w:t xml:space="preserve"> balourd thermique</w:t>
-      </w:r>
-      <w:r>
-        <w:t xml:space="preserve"> </w:t>
-      </w:r>
-      <w:r>
-        <w:t xml:space="preserve">généré par la déformation thermique de rotor </w:t>
+        <w:t xml:space="preserve"> balourd thermique généré par la déformation thermique de rotor </w:t>
       </w:r>
       <w:r>
         <w:t xml:space="preserve">sous </w:t>
       </w:r>
       <w:r>
-        <w:t xml:space="preserve">la différence de la température </w:t>
-      </w:r>
-      <w:r>
-        <w:t>au</w:t>
-      </w:r>
-      <w:r>
-        <w:t xml:space="preserve"> rotor</w:t>
+        <w:t>la différence de la température au rotor</w:t>
       </w:r>
       <w:r>
         <w:t xml:space="preserve"> unitaire</w:t>
@@ -8718,19 +8376,7 @@
           <w:rPr>
             <w:rFonts w:ascii="Cambria Math" w:hAnsi="Cambria Math"/>
           </w:rPr>
-          <m:t>T</m:t>
-        </m:r>
-        <m:r>
-          <w:rPr>
-            <w:rFonts w:ascii="Cambria Math" w:hAnsi="Cambria Math"/>
-          </w:rPr>
-          <m:t>=1°C</m:t>
-        </m:r>
-        <m:r>
-          <w:rPr>
-            <w:rFonts w:ascii="Cambria Math" w:hAnsi="Cambria Math"/>
-          </w:rPr>
-          <m:t> </m:t>
+          <m:t>T=1°C </m:t>
         </m:r>
       </m:oMath>
       <w:r>
@@ -8868,7 +8514,7 @@
               <w:spacing w:before="120" w:after="120" w:line="360" w:lineRule="auto"/>
               <w:jc w:val="center"/>
               <w:rPr>
-                <w:rFonts w:eastAsia="SimSun"/>
+                <w:rFonts w:eastAsia="宋体"/>
                 <w:i/>
               </w:rPr>
             </w:pPr>
@@ -8937,7 +8583,7 @@
                 <w:lang w:eastAsia="fr-FR"/>
               </w:rPr>
             </w:pPr>
-            <w:bookmarkStart w:id="10" w:name="_Ref518575657"/>
+            <w:bookmarkStart w:id="11" w:name="_Ref518575657"/>
             <w:r>
               <w:rPr>
                 <w:rFonts w:ascii="Times New Roman" w:eastAsia="Times New Roman" w:hAnsi="Times New Roman"/>
@@ -8950,7 +8596,7 @@
               </w:rPr>
               <w:t xml:space="preserve"> </w:t>
             </w:r>
-            <w:bookmarkEnd w:id="10"/>
+            <w:bookmarkEnd w:id="11"/>
           </w:p>
         </w:tc>
       </w:tr>
@@ -8987,7 +8633,10 @@
         <w:t xml:space="preserve">. Ces calculs sont peu précis pour raison que l’effet Morton est un phénomène transitoire. </w:t>
       </w:r>
       <w:r>
-        <w:t>Une description plus en détaillé de cette méthode sont présentée au chapitre IV dans cette thèse.</w:t>
+        <w:t>La</w:t>
+      </w:r>
+      <w:r>
+        <w:t xml:space="preserve"> description plus en détaillé de cette méthode sont présentée au chapitre IV dans cette thèse.</w:t>
       </w:r>
     </w:p>
     <w:p>
@@ -9102,11 +8751,7 @@
         <w:t xml:space="preserve"> mécanique initial </w:t>
       </w:r>
       <w:r>
-        <w:t xml:space="preserve">est imposé au </w:t>
-      </w:r>
-      <w:r>
-        <w:lastRenderedPageBreak/>
-        <w:t>centre de masse du disque en porte à faux et sa quantité est supposée égale à 10% de la masse total du rotor à la vitesse maximum de son fonctionnement.</w:t>
+        <w:t>est imposé au centre de masse du disque en porte à faux et sa quantité est supposée égale à 10% de la masse total du rotor à la vitesse maximum de son fonctionnement.</w:t>
       </w:r>
     </w:p>
     <w:tbl>
@@ -9143,7 +8788,7 @@
               <w:spacing w:before="120" w:after="120" w:line="360" w:lineRule="auto"/>
               <w:jc w:val="center"/>
               <w:rPr>
-                <w:rFonts w:eastAsia="SimSun"/>
+                <w:rFonts w:eastAsia="宋体"/>
                 <w:i/>
               </w:rPr>
             </w:pPr>
@@ -9291,6 +8936,7 @@
         <w:spacing w:line="360" w:lineRule="auto"/>
       </w:pPr>
       <w:r>
+        <w:lastRenderedPageBreak/>
         <w:t xml:space="preserve">Le </w:t>
       </w:r>
       <w:r>
@@ -9351,7 +8997,19 @@
         <w:t>balourd thermique</w:t>
       </w:r>
       <w:r>
-        <w:t xml:space="preserve"> causé par la flexion thermique a été calculé en multipliant la masse </w:t>
+        <w:t xml:space="preserve"> </w:t>
+      </w:r>
+      <w:r>
+        <w:t>créé</w:t>
+      </w:r>
+      <w:r>
+        <w:t xml:space="preserve"> par la flexion thermique </w:t>
+      </w:r>
+      <w:r>
+        <w:t>est</w:t>
+      </w:r>
+      <w:r>
+        <w:t xml:space="preserve"> calculé en multipliant la masse </w:t>
       </w:r>
       <w:r>
         <w:t>concentrée du disque</w:t>
@@ -9359,12 +9017,14 @@
       <w:r>
         <w:t xml:space="preserve"> </w:t>
       </w:r>
-      <w:r>
-        <w:rPr>
-          <w:rFonts w:ascii="Cambria Math" w:hAnsi="Cambria Math" w:cs="Cambria Math"/>
-        </w:rPr>
-        <w:t>𝑀</w:t>
-      </w:r>
+      <m:oMath>
+        <m:r>
+          <w:rPr>
+            <w:rFonts w:ascii="Cambria Math" w:hAnsi="Cambria Math" w:cs="Cambria Math"/>
+          </w:rPr>
+          <m:t>m</m:t>
+        </m:r>
+      </m:oMath>
       <w:r>
         <w:t xml:space="preserve"> et la distance</w:t>
       </w:r>
@@ -9379,122 +9039,65 @@
           <w:rPr>
             <w:rFonts w:ascii="Cambria Math" w:hAnsi="Cambria Math"/>
           </w:rPr>
-          <m:t xml:space="preserve"> </m:t>
-        </m:r>
-        <w:bookmarkStart w:id="11" w:name="_GoBack"/>
-        <w:bookmarkEnd w:id="11"/>
-        <m:r>
-          <w:rPr>
-            <w:rFonts w:ascii="Cambria Math" w:hAnsi="Cambria Math"/>
-          </w:rPr>
-          <m:t>d</m:t>
+          <m:t xml:space="preserve"> d</m:t>
         </m:r>
       </m:oMath>
       <w:r>
-        <w:t xml:space="preserve">. La phase de la flexion thermique correspondait à la déformation thermique au niveau du palier hydrodynamique. Cette modélisation du balourd thermique peut également être retrouvé dans les modèles de de Jong </w:t>
-      </w:r>
-      <w:r>
-        <w:rPr>
-          <w:b/>
-        </w:rPr>
-        <w:fldChar w:fldCharType="begin"/>
-      </w:r>
-      <w:r>
-        <w:rPr>
-          <w:b/>
-        </w:rPr>
-        <w:instrText xml:space="preserve"> REF _Ref523083697 \r \h </w:instrText>
-      </w:r>
-      <w:r>
-        <w:rPr>
-          <w:b/>
-        </w:rPr>
-        <w:instrText xml:space="preserve"> \* MERGEFORMAT </w:instrText>
-      </w:r>
-      <w:r>
-        <w:rPr>
-          <w:b/>
-        </w:rPr>
-      </w:r>
-      <w:r>
-        <w:rPr>
-          <w:b/>
-        </w:rPr>
-        <w:fldChar w:fldCharType="separate"/>
-      </w:r>
-      <w:r>
-        <w:rPr>
-          <w:b/>
-        </w:rPr>
-        <w:t>[11]</w:t>
-      </w:r>
-      <w:r>
-        <w:rPr>
-          <w:b/>
-        </w:rPr>
-        <w:fldChar w:fldCharType="end"/>
-      </w:r>
-      <w:r>
-        <w:t xml:space="preserve"> and Murphy </w:t>
-      </w:r>
-      <w:r>
-        <w:rPr>
-          <w:b/>
-        </w:rPr>
-        <w:fldChar w:fldCharType="begin"/>
-      </w:r>
-      <w:r>
-        <w:rPr>
-          <w:b/>
-        </w:rPr>
-        <w:instrText xml:space="preserve"> REF _Ref523086107 \r \h </w:instrText>
-      </w:r>
-      <w:r>
-        <w:rPr>
-          <w:b/>
-        </w:rPr>
-        <w:instrText xml:space="preserve"> \* MERGEFORMAT </w:instrText>
-      </w:r>
-      <w:r>
-        <w:rPr>
-          <w:b/>
-        </w:rPr>
-      </w:r>
-      <w:r>
-        <w:rPr>
-          <w:b/>
-        </w:rPr>
-        <w:fldChar w:fldCharType="separate"/>
-      </w:r>
-      <w:r>
-        <w:rPr>
-          <w:b/>
-        </w:rPr>
-        <w:t>[14]</w:t>
-      </w:r>
-      <w:r>
-        <w:rPr>
-          <w:b/>
-        </w:rPr>
-        <w:fldChar w:fldCharType="end"/>
-      </w:r>
-      <w:r>
         <w:t xml:space="preserve">. </w:t>
       </w:r>
       <w:r>
+        <w:t>Sa</w:t>
+      </w:r>
+      <w:r>
+        <w:t xml:space="preserve"> phase </w:t>
+      </w:r>
+      <w:r>
+        <w:t xml:space="preserve">correspond à celle de la flexion thermique </w:t>
+      </w:r>
+      <w:r>
+        <w:t>dans le plan perpendiculaire à l’axe de ro</w:t>
+      </w:r>
+      <w:r>
+        <w:t xml:space="preserve">tation. </w:t>
+      </w:r>
+      <w:r>
         <w:t xml:space="preserve">Le </w:t>
       </w:r>
       <w:r>
         <w:t>balourd total</w:t>
       </w:r>
       <w:r>
-        <w:t xml:space="preserve"> était la somme vectorielle du </w:t>
-      </w:r>
-      <w:r>
-        <w:t xml:space="preserve">balourd </w:t>
-      </w:r>
-      <w:r>
-        <w:t xml:space="preserve">mécanique et thermique et s'il dépassait le </w:t>
+        <w:t xml:space="preserve"> était la somme vectorielle d</w:t>
+      </w:r>
+      <w:r>
+        <w:t>es</w:t>
+      </w:r>
+      <w:r>
+        <w:t xml:space="preserve"> </w:t>
+      </w:r>
+      <w:r>
+        <w:t>balourd</w:t>
+      </w:r>
+      <w:r>
+        <w:t>s</w:t>
+      </w:r>
+      <w:r>
+        <w:t xml:space="preserve"> </w:t>
+      </w:r>
+      <w:r>
+        <w:t>mécanique et thermique.</w:t>
+      </w:r>
+      <w:r>
+        <w:t xml:space="preserve"> </w:t>
+      </w:r>
+      <w:r>
+        <w:t>S</w:t>
+      </w:r>
+      <w:r>
+        <w:t>'il dépasse</w:t>
+      </w:r>
+      <w:r>
+        <w:t xml:space="preserve"> le </w:t>
       </w:r>
       <w:r>
         <w:t>balourd critique prédéfini</w:t>
@@ -9543,22 +9146,31 @@
         </m:sSub>
       </m:oMath>
       <w:r>
-        <w:t>, le système était instable.</w:t>
-      </w:r>
-      <w:r>
-        <w:t xml:space="preserve"> </w:t>
-      </w:r>
-      <w:r>
-        <w:t xml:space="preserve">Tout ce processus est </w:t>
+        <w:t xml:space="preserve">, le système </w:t>
+      </w:r>
+      <w:r>
+        <w:t xml:space="preserve">est </w:t>
+      </w:r>
+      <w:r>
+        <w:t>instable.</w:t>
+      </w:r>
+      <w:r>
+        <w:t xml:space="preserve"> </w:t>
+      </w:r>
+      <w:r>
+        <w:t xml:space="preserve">ce processus est </w:t>
       </w:r>
       <w:r>
         <w:t>re</w:t>
       </w:r>
       <w:r>
-        <w:t>présenté par</w:t>
-      </w:r>
-      <w:r>
-        <w:t xml:space="preserve"> le diagramme dans la</w:t>
+        <w:t xml:space="preserve">présenté </w:t>
+      </w:r>
+      <w:r>
+        <w:t xml:space="preserve">à </w:t>
+      </w:r>
+      <w:r>
+        <w:t>la</w:t>
       </w:r>
       <w:r>
         <w:t xml:space="preserve"> </w:t>
@@ -9626,7 +9238,7 @@
           <w:rFonts w:asciiTheme="minorHAnsi" w:hAnsiTheme="minorHAnsi"/>
           <w:noProof/>
           <w:sz w:val="24"/>
-          <w:lang w:eastAsia="zh-CN"/>
+          <w:lang w:val="en-US" w:eastAsia="zh-CN"/>
         </w:rPr>
         <w:drawing>
           <wp:inline distT="0" distB="0" distL="0" distR="0" wp14:anchorId="460EA65A" wp14:editId="3B109314">
@@ -9644,7 +9256,7 @@
                     <pic:cNvPicPr/>
                   </pic:nvPicPr>
                   <pic:blipFill>
-                    <a:blip r:embed="rId17"/>
+                    <a:blip r:embed="rId18"/>
                     <a:stretch>
                       <a:fillRect/>
                     </a:stretch>
@@ -9740,7 +9352,7 @@
           <w:szCs w:val="20"/>
           <w:lang w:eastAsia="fr-FR"/>
         </w:rPr>
-        <w:t>10</w:t>
+        <w:t>11</w:t>
       </w:r>
       <w:r>
         <w:rPr>
@@ -9825,10 +9437,28 @@
         <w:t xml:space="preserve"> </w:t>
       </w:r>
       <w:r>
-        <w:t>d'abord a été défini</w:t>
-      </w:r>
-      <w:r>
-        <w:t xml:space="preserve"> comme dépendant de la vitesse et sa valeur était de 15% du poids du rotor(</w:t>
+        <w:t xml:space="preserve"> </w:t>
+      </w:r>
+      <w:r>
+        <w:t>est</w:t>
+      </w:r>
+      <w:r>
+        <w:t xml:space="preserve"> </w:t>
+      </w:r>
+      <w:r>
+        <w:t>pré</w:t>
+      </w:r>
+      <w:r>
+        <w:t>défini</w:t>
+      </w:r>
+      <w:r>
+        <w:t xml:space="preserve"> comme dépendant de la vitesse et sa valeur </w:t>
+      </w:r>
+      <w:r>
+        <w:t>est</w:t>
+      </w:r>
+      <w:r>
+        <w:t xml:space="preserve"> de 15% du poids du rotor(</w:t>
       </w:r>
       <w:r>
         <w:fldChar w:fldCharType="begin"/>
@@ -9960,7 +9590,7 @@
             <w:pPr>
               <w:spacing w:before="120" w:after="120" w:line="360" w:lineRule="auto"/>
               <w:rPr>
-                <w:rFonts w:eastAsia="SimSun"/>
+                <w:rFonts w:eastAsia="宋体"/>
                 <w:i/>
                 <w:sz w:val="24"/>
               </w:rPr>
@@ -10056,20 +9686,20 @@
                 </m:f>
                 <m:r>
                   <w:rPr>
-                    <w:rFonts w:ascii="Cambria Math" w:eastAsia="SimSun" w:hAnsi="Cambria Math"/>
+                    <w:rFonts w:ascii="Cambria Math" w:eastAsia="宋体" w:hAnsi="Cambria Math"/>
                   </w:rPr>
                   <m:t xml:space="preserve">     </m:t>
                 </m:r>
                 <m:r>
                   <w:rPr>
-                    <w:rFonts w:ascii="Cambria Math" w:eastAsia="SimSun" w:hAnsi="Cambria Math"/>
+                    <w:rFonts w:ascii="Cambria Math" w:eastAsia="宋体" w:hAnsi="Cambria Math"/>
                     <w:sz w:val="24"/>
                   </w:rPr>
                   <m:t>(</m:t>
                 </m:r>
                 <m:r>
                   <w:rPr>
-                    <w:rFonts w:ascii="Cambria Math" w:eastAsia="SimSun" w:hAnsi="Cambria Math"/>
+                    <w:rFonts w:ascii="Cambria Math" w:eastAsia="宋体" w:hAnsi="Cambria Math"/>
                     <w:sz w:val="24"/>
                     <w:lang w:val="en-US"/>
                   </w:rPr>
@@ -10077,7 +9707,7 @@
                 </m:r>
                 <m:r>
                   <w:rPr>
-                    <w:rFonts w:ascii="Cambria Math" w:eastAsia="SimSun" w:hAnsi="Cambria Math"/>
+                    <w:rFonts w:ascii="Cambria Math" w:eastAsia="宋体" w:hAnsi="Cambria Math"/>
                     <w:sz w:val="24"/>
                   </w:rPr>
                   <m:t>)</m:t>
@@ -10087,7 +9717,7 @@
                     <m:sty m:val="p"/>
                   </m:rPr>
                   <w:rPr>
-                    <w:rFonts w:eastAsia="SimSun"/>
+                    <w:rFonts w:eastAsia="宋体"/>
                     <w:sz w:val="24"/>
                   </w:rPr>
                   <w:br/>
@@ -10206,20 +9836,20 @@
                 </m:f>
                 <m:r>
                   <w:rPr>
-                    <w:rFonts w:ascii="Cambria Math" w:eastAsia="SimSun" w:hAnsi="Cambria Math"/>
+                    <w:rFonts w:ascii="Cambria Math" w:eastAsia="宋体" w:hAnsi="Cambria Math"/>
                   </w:rPr>
                   <m:t xml:space="preserve">     </m:t>
                 </m:r>
                 <m:r>
                   <w:rPr>
-                    <w:rFonts w:ascii="Cambria Math" w:eastAsia="SimSun" w:hAnsi="Cambria Math"/>
+                    <w:rFonts w:ascii="Cambria Math" w:eastAsia="宋体" w:hAnsi="Cambria Math"/>
                     <w:sz w:val="24"/>
                   </w:rPr>
                   <m:t>(</m:t>
                 </m:r>
                 <m:r>
                   <w:rPr>
-                    <w:rFonts w:ascii="Cambria Math" w:eastAsia="SimSun" w:hAnsi="Cambria Math"/>
+                    <w:rFonts w:ascii="Cambria Math" w:eastAsia="宋体" w:hAnsi="Cambria Math"/>
                     <w:sz w:val="24"/>
                     <w:lang w:val="en-US"/>
                   </w:rPr>
@@ -10227,7 +9857,7 @@
                 </m:r>
                 <m:r>
                   <w:rPr>
-                    <w:rFonts w:ascii="Cambria Math" w:eastAsia="SimSun" w:hAnsi="Cambria Math"/>
+                    <w:rFonts w:ascii="Cambria Math" w:eastAsia="宋体" w:hAnsi="Cambria Math"/>
                     <w:sz w:val="24"/>
                   </w:rPr>
                   <m:t>)</m:t>
@@ -10283,229 +9913,225 @@
       <w:pPr>
         <w:spacing w:line="360" w:lineRule="auto"/>
       </w:pPr>
-    </w:p>
-    <w:p>
-      <w:pPr>
-        <w:spacing w:line="360" w:lineRule="auto"/>
-      </w:pPr>
+      <w:r>
+        <w:t>En utilisant le modèle</w:t>
+      </w:r>
+      <w:r>
+        <w:t xml:space="preserve">, Kirk et Balbahadur </w:t>
+      </w:r>
+      <w:r>
+        <w:rPr>
+          <w:b/>
+        </w:rPr>
+        <w:fldChar w:fldCharType="begin"/>
+      </w:r>
+      <w:r>
+        <w:rPr>
+          <w:b/>
+        </w:rPr>
+        <w:instrText xml:space="preserve"> REF _Ref444181446 \r \h  \* MERGEFORMAT </w:instrText>
+      </w:r>
+      <w:r>
+        <w:rPr>
+          <w:b/>
+        </w:rPr>
+      </w:r>
+      <w:r>
+        <w:rPr>
+          <w:b/>
+        </w:rPr>
+        <w:fldChar w:fldCharType="separate"/>
+      </w:r>
+      <w:r>
+        <w:rPr>
+          <w:b/>
+        </w:rPr>
+        <w:t>[17]</w:t>
+      </w:r>
+      <w:r>
+        <w:rPr>
+          <w:b/>
+        </w:rPr>
+        <w:fldChar w:fldCharType="end"/>
+      </w:r>
+      <w:r>
+        <w:t xml:space="preserve"> ont réalisé des études de cas avec le palier circulaire et le palier à patins oscillants. Ils ont repris les cas classiques de l’effet Morton rencontrés dans l’industrie tel que le rotor d</w:t>
+      </w:r>
+      <w:r>
+        <w:t>e</w:t>
+      </w:r>
+      <w:r>
+        <w:t xml:space="preserve"> l’article de Keogh et Morton </w:t>
+      </w:r>
+      <w:r>
+        <w:rPr>
+          <w:b/>
+        </w:rPr>
+        <w:fldChar w:fldCharType="begin"/>
+      </w:r>
+      <w:r>
+        <w:rPr>
+          <w:b/>
+        </w:rPr>
+        <w:instrText xml:space="preserve"> REF _Ref444178598 \r \h </w:instrText>
+      </w:r>
+      <w:r>
+        <w:rPr>
+          <w:b/>
+        </w:rPr>
+        <w:instrText xml:space="preserve"> \* MERGEFORMAT </w:instrText>
+      </w:r>
+      <w:r>
+        <w:rPr>
+          <w:b/>
+        </w:rPr>
+      </w:r>
+      <w:r>
+        <w:rPr>
+          <w:b/>
+        </w:rPr>
+        <w:fldChar w:fldCharType="separate"/>
+      </w:r>
+      <w:r>
+        <w:rPr>
+          <w:b/>
+        </w:rPr>
+        <w:t>[7]</w:t>
+      </w:r>
+      <w:r>
+        <w:rPr>
+          <w:b/>
+        </w:rPr>
+        <w:fldChar w:fldCharType="end"/>
+      </w:r>
+      <w:r>
+        <w:t>, le compresseur de gaz présenté par de Jongh et Morton</w:t>
+      </w:r>
+      <w:r>
+        <w:t xml:space="preserve"> </w:t>
+      </w:r>
+      <w:r>
+        <w:rPr>
+          <w:b/>
+        </w:rPr>
+        <w:fldChar w:fldCharType="begin"/>
+      </w:r>
+      <w:r>
+        <w:rPr>
+          <w:b/>
+        </w:rPr>
+        <w:instrText xml:space="preserve"> REF _Ref523082734 \r \h </w:instrText>
+      </w:r>
+      <w:r>
+        <w:rPr>
+          <w:b/>
+        </w:rPr>
+        <w:instrText xml:space="preserve"> \* MERGEFORMAT </w:instrText>
+      </w:r>
+      <w:r>
+        <w:rPr>
+          <w:b/>
+        </w:rPr>
+      </w:r>
+      <w:r>
+        <w:rPr>
+          <w:b/>
+        </w:rPr>
+        <w:fldChar w:fldCharType="separate"/>
+      </w:r>
+      <w:r>
+        <w:rPr>
+          <w:b/>
+        </w:rPr>
+        <w:t>[8]</w:t>
+      </w:r>
+      <w:r>
+        <w:rPr>
+          <w:b/>
+        </w:rPr>
+        <w:fldChar w:fldCharType="end"/>
+      </w:r>
+      <w:r>
+        <w:t xml:space="preserve"> </w:t>
+      </w:r>
+      <w:r>
+        <w:t>et le compresseur de pipe</w:t>
+      </w:r>
+      <w:r>
+        <w:t>line rencontré par de Jongh et Van D</w:t>
+      </w:r>
+      <w:r>
+        <w:t>er Hoeven</w:t>
+      </w:r>
+      <w:r>
+        <w:t xml:space="preserve"> </w:t>
+      </w:r>
+      <w:r>
+        <w:rPr>
+          <w:b/>
+        </w:rPr>
+        <w:fldChar w:fldCharType="begin"/>
+      </w:r>
+      <w:r>
+        <w:rPr>
+          <w:b/>
+        </w:rPr>
+        <w:instrText xml:space="preserve"> REF _Ref523083697 \r \h </w:instrText>
+      </w:r>
+      <w:r>
+        <w:rPr>
+          <w:b/>
+        </w:rPr>
+        <w:instrText xml:space="preserve"> \* MERGEFORMAT </w:instrText>
+      </w:r>
+      <w:r>
+        <w:rPr>
+          <w:b/>
+        </w:rPr>
+      </w:r>
+      <w:r>
+        <w:rPr>
+          <w:b/>
+        </w:rPr>
+        <w:fldChar w:fldCharType="separate"/>
+      </w:r>
+      <w:r>
+        <w:rPr>
+          <w:b/>
+        </w:rPr>
+        <w:t>[11]</w:t>
+      </w:r>
+      <w:r>
+        <w:rPr>
+          <w:b/>
+        </w:rPr>
+        <w:fldChar w:fldCharType="end"/>
+      </w:r>
+      <w:r>
+        <w:t xml:space="preserve">. Les comparaisons sont réalisées entre les résultats de simulation obtenus par ce modèle et les résultats expérimentaux cités dans les publications. D’une manière générale, ce modèle </w:t>
+      </w:r>
+      <w:r>
+        <w:t>permet d’avoir</w:t>
+      </w:r>
+      <w:r>
+        <w:t xml:space="preserve"> une bonne cohérence avec les résultats expérimentaux. Ils concluent que l’effet Morton a une plus grande chance d’appara</w:t>
+      </w:r>
+      <w:r>
+        <w:t>î</w:t>
+      </w:r>
+      <w:r>
+        <w:t>tre quand l’orbite de vibration est centrée, circulaire et</w:t>
+      </w:r>
+      <w:r>
+        <w:t xml:space="preserve"> que</w:t>
+      </w:r>
+      <w:r>
+        <w:t xml:space="preserve"> l’amplitude de cette </w:t>
+      </w:r>
       <w:r>
         <w:lastRenderedPageBreak/>
-        <w:t xml:space="preserve">En utilisant le modèle établi précédemment, Kirk et Balbahadur </w:t>
-      </w:r>
-      <w:r>
-        <w:rPr>
-          <w:b/>
-        </w:rPr>
-        <w:fldChar w:fldCharType="begin"/>
-      </w:r>
-      <w:r>
-        <w:rPr>
-          <w:b/>
-        </w:rPr>
-        <w:instrText xml:space="preserve"> REF _Ref444181446 \r \h  \* MERGEFORMAT </w:instrText>
-      </w:r>
-      <w:r>
-        <w:rPr>
-          <w:b/>
-        </w:rPr>
-      </w:r>
-      <w:r>
-        <w:rPr>
-          <w:b/>
-        </w:rPr>
-        <w:fldChar w:fldCharType="separate"/>
-      </w:r>
-      <w:r>
-        <w:rPr>
-          <w:b/>
-        </w:rPr>
-        <w:t>[17]</w:t>
-      </w:r>
-      <w:r>
-        <w:rPr>
-          <w:b/>
-        </w:rPr>
-        <w:fldChar w:fldCharType="end"/>
-      </w:r>
-      <w:r>
-        <w:t xml:space="preserve"> ont réalisé des études de cas avec le palier circulaire et le palier à patins oscillants. Ils ont repris les cas classiques de l’effet Morton rencontrés dans l’industrie tel que le rotor d</w:t>
-      </w:r>
-      <w:r>
-        <w:t>e</w:t>
-      </w:r>
-      <w:r>
-        <w:t xml:space="preserve"> l’article de Keogh et Morton </w:t>
-      </w:r>
-      <w:r>
-        <w:rPr>
-          <w:b/>
-        </w:rPr>
-        <w:fldChar w:fldCharType="begin"/>
-      </w:r>
-      <w:r>
-        <w:rPr>
-          <w:b/>
-        </w:rPr>
-        <w:instrText xml:space="preserve"> REF _Ref444178598 \r \h </w:instrText>
-      </w:r>
-      <w:r>
-        <w:rPr>
-          <w:b/>
-        </w:rPr>
-        <w:instrText xml:space="preserve"> \* MERGEFORMAT </w:instrText>
-      </w:r>
-      <w:r>
-        <w:rPr>
-          <w:b/>
-        </w:rPr>
-      </w:r>
-      <w:r>
-        <w:rPr>
-          <w:b/>
-        </w:rPr>
-        <w:fldChar w:fldCharType="separate"/>
-      </w:r>
-      <w:r>
-        <w:rPr>
-          <w:b/>
-        </w:rPr>
-        <w:t>[7]</w:t>
-      </w:r>
-      <w:r>
-        <w:rPr>
-          <w:b/>
-        </w:rPr>
-        <w:fldChar w:fldCharType="end"/>
-      </w:r>
-      <w:r>
-        <w:t>, le compresseur de gaz présenté par de Jongh et Morton</w:t>
-      </w:r>
-      <w:r>
-        <w:t xml:space="preserve"> </w:t>
-      </w:r>
-      <w:r>
-        <w:rPr>
-          <w:b/>
-        </w:rPr>
-        <w:fldChar w:fldCharType="begin"/>
-      </w:r>
-      <w:r>
-        <w:rPr>
-          <w:b/>
-        </w:rPr>
-        <w:instrText xml:space="preserve"> REF _Ref523082734 \r \h </w:instrText>
-      </w:r>
-      <w:r>
-        <w:rPr>
-          <w:b/>
-        </w:rPr>
-        <w:instrText xml:space="preserve"> \* MERGEFORMAT </w:instrText>
-      </w:r>
-      <w:r>
-        <w:rPr>
-          <w:b/>
-        </w:rPr>
-      </w:r>
-      <w:r>
-        <w:rPr>
-          <w:b/>
-        </w:rPr>
-        <w:fldChar w:fldCharType="separate"/>
-      </w:r>
-      <w:r>
-        <w:rPr>
-          <w:b/>
-        </w:rPr>
-        <w:t>[8]</w:t>
-      </w:r>
-      <w:r>
-        <w:rPr>
-          <w:b/>
-        </w:rPr>
-        <w:fldChar w:fldCharType="end"/>
-      </w:r>
-      <w:r>
-        <w:t xml:space="preserve"> </w:t>
-      </w:r>
-      <w:r>
-        <w:t>et le compresseur de pipe</w:t>
-      </w:r>
-      <w:r>
-        <w:t>line rencontré par de Jongh et Van D</w:t>
-      </w:r>
-      <w:r>
-        <w:t>er Hoeven</w:t>
-      </w:r>
-      <w:r>
-        <w:t xml:space="preserve"> </w:t>
-      </w:r>
-      <w:r>
-        <w:rPr>
-          <w:b/>
-        </w:rPr>
-        <w:fldChar w:fldCharType="begin"/>
-      </w:r>
-      <w:r>
-        <w:rPr>
-          <w:b/>
-        </w:rPr>
-        <w:instrText xml:space="preserve"> REF _Ref523083697 \r \h </w:instrText>
-      </w:r>
-      <w:r>
-        <w:rPr>
-          <w:b/>
-        </w:rPr>
-        <w:instrText xml:space="preserve"> \* MERGEFORMAT </w:instrText>
-      </w:r>
-      <w:r>
-        <w:rPr>
-          <w:b/>
-        </w:rPr>
-      </w:r>
-      <w:r>
-        <w:rPr>
-          <w:b/>
-        </w:rPr>
-        <w:fldChar w:fldCharType="separate"/>
-      </w:r>
-      <w:r>
-        <w:rPr>
-          <w:b/>
-        </w:rPr>
-        <w:t>[11]</w:t>
-      </w:r>
-      <w:r>
-        <w:rPr>
-          <w:b/>
-        </w:rPr>
-        <w:fldChar w:fldCharType="end"/>
-      </w:r>
-      <w:r>
-        <w:t xml:space="preserve">. Les comparaisons sont réalisées entre les résultats de simulation obtenus par ce modèle et les résultats expérimentaux cités dans les publications. D’une manière générale, ce modèle </w:t>
-      </w:r>
-      <w:r>
-        <w:t>permet d’avoir</w:t>
-      </w:r>
-      <w:r>
-        <w:t xml:space="preserve"> une bonne cohérence avec les résultats expérimentaux. Ils concluent que l’effet Morton a une plus grande chance d’appara</w:t>
-      </w:r>
-      <w:r>
-        <w:t>î</w:t>
-      </w:r>
-      <w:r>
-        <w:t>tre quand l’orbite de vibration est centrée, circulaire et</w:t>
-      </w:r>
-      <w:r>
-        <w:t xml:space="preserve"> que</w:t>
-      </w:r>
-      <w:r>
-        <w:t xml:space="preserve"> l’amplitude de cette orbite est grande. La réduction de phase entre le balourd thermique et le balourd mécanique pourrait également augmenter la possibilité d’apparition du phénomène. </w:t>
-      </w:r>
-    </w:p>
-    <w:p>
-      <w:pPr>
-        <w:spacing w:line="360" w:lineRule="auto"/>
-      </w:pPr>
+        <w:t xml:space="preserve">orbite est grande. La réduction de phase entre le balourd thermique et le balourd mécanique pourrait également augmenter la possibilité d’apparition du phénomène. </w:t>
+      </w:r>
     </w:p>
     <w:p>
       <w:pPr>
@@ -10697,7 +10323,7 @@
               <w:spacing w:before="120" w:after="120" w:line="360" w:lineRule="auto"/>
               <w:jc w:val="center"/>
               <w:rPr>
-                <w:rFonts w:eastAsia="SimSun"/>
+                <w:rFonts w:eastAsia="宋体"/>
                 <w:i/>
               </w:rPr>
             </w:pPr>
@@ -10808,55 +10434,43 @@
       </w:tr>
     </w:tbl>
     <w:p>
-      <w:pPr>
-        <w:spacing w:line="360" w:lineRule="auto"/>
-      </w:pPr>
+      <w:r>
+        <w:t xml:space="preserve">Où </w:t>
+      </w:r>
+      <w:r>
+        <w:t xml:space="preserve"> </w:t>
+      </w:r>
+    </w:p>
+    <w:p>
       <m:oMath>
         <m:r>
           <w:rPr>
             <w:rFonts w:ascii="Cambria Math" w:hAnsi="Cambria Math"/>
           </w:rPr>
-          <m:t xml:space="preserve">Où </m:t>
+          <m:t>x:</m:t>
         </m:r>
       </m:oMath>
       <w:r>
+        <w:t>déplacement du rotor au niveau du point chaud déduit par la dilatation thermique</w:t>
+      </w:r>
+      <w:r>
         <w:t xml:space="preserve"> </w:t>
       </w:r>
     </w:p>
     <w:p>
-      <w:pPr>
-        <w:spacing w:line="360" w:lineRule="auto"/>
-      </w:pPr>
-      <m:oMath>
-        <m:r>
-          <w:rPr>
-            <w:rFonts w:ascii="Cambria Math" w:hAnsi="Cambria Math"/>
-          </w:rPr>
-          <m:t>x:déplacement du rotor au niveau du point chaud déduit par la dilatation thermique</m:t>
-        </m:r>
-      </m:oMath>
-      <w:r>
-        <w:t xml:space="preserve"> </w:t>
-      </w:r>
-    </w:p>
-    <w:p>
-      <w:pPr>
-        <w:spacing w:line="360" w:lineRule="auto"/>
-      </w:pPr>
       <m:oMath>
         <m:r>
           <w:rPr>
             <w:rFonts w:ascii="Cambria Math" w:hAnsi="Cambria Math" w:cs="Cambria Math"/>
           </w:rPr>
-          <m:t>B: tenseur de déformation thermique</m:t>
+          <m:t>B:</m:t>
         </m:r>
       </m:oMath>
       <w:r>
-        <w:t xml:space="preserve"> </w:t>
-      </w:r>
-      <w:r>
-        <w:br/>
-      </w:r>
+        <w:t xml:space="preserve"> tenseur de déformation thermique</w:t>
+      </w:r>
+    </w:p>
+    <w:p>
       <m:oMath>
         <m:r>
           <w:rPr>
@@ -10874,42 +10488,52 @@
           <w:rPr>
             <w:rFonts w:ascii="Cambria Math" w:hAnsi="Cambria Math" w:cs="Cambria Math"/>
           </w:rPr>
-          <m:t>x:le terme de la chaleur générée</m:t>
+          <m:t>x:</m:t>
         </m:r>
       </m:oMath>
       <w:r>
-        <w:t xml:space="preserve"> </w:t>
-      </w:r>
-      <w:r>
-        <w:br/>
-      </w:r>
+        <w:t>le terme de la chaleur générée</w:t>
+      </w:r>
+      <w:r>
+        <w:t xml:space="preserve"> </w:t>
+      </w:r>
+    </w:p>
+    <w:p>
       <m:oMath>
         <m:r>
           <w:rPr>
             <w:rFonts w:ascii="Cambria Math" w:hAnsi="Cambria Math" w:cs="Cambria Math"/>
           </w:rPr>
-          <m:t>qxB:le terme de la chaleur dégagée</m:t>
+          <m:t>qxB:</m:t>
         </m:r>
       </m:oMath>
       <w:r>
+        <w:t>le terme de la chaleur dégagée</w:t>
+      </w:r>
+      <w:r>
         <w:t xml:space="preserve"> </w:t>
       </w:r>
     </w:p>
     <w:p>
-      <w:pPr>
-        <w:spacing w:line="360" w:lineRule="auto"/>
-      </w:pPr>
       <m:oMath>
         <m:r>
           <w:rPr>
             <w:rFonts w:ascii="Cambria Math" w:hAnsi="Cambria Math"/>
           </w:rPr>
-          <m:t>p et q : les coefficients de proportionnalité pour la chaleur générée et chaleur dégagée</m:t>
+          <m:t xml:space="preserve">p et q : </m:t>
         </m:r>
       </m:oMath>
       <w:r>
-        <w:t xml:space="preserve"> </w:t>
-      </w:r>
+        <w:t>les coefficients de proportionnalité pour la chaleur générée et chaleur dégagée</w:t>
+      </w:r>
+      <w:r>
+        <w:t xml:space="preserve"> </w:t>
+      </w:r>
+    </w:p>
+    <w:p>
+      <w:pPr>
+        <w:spacing w:line="360" w:lineRule="auto"/>
+      </w:pPr>
     </w:p>
     <w:p>
       <w:pPr>
@@ -11090,11 +10714,7 @@
         <w:t>Si le rapport de la chaleur ajoutée à la chaleur éliminée était proche d</w:t>
       </w:r>
       <w:r>
-        <w:t xml:space="preserve">e la valeur </w:t>
-      </w:r>
-      <w:r>
-        <w:lastRenderedPageBreak/>
-        <w:t>critique de stabilité</w:t>
+        <w:t>e la valeur critique de stabilité</w:t>
       </w:r>
       <w:r>
         <w:t xml:space="preserve"> ou même au-dessus d</w:t>
@@ -11144,7 +10764,7 @@
         <w:t xml:space="preserve"> </w:t>
       </w:r>
       <w:r>
-        <w:t xml:space="preserve">pourrait être un processus transitoire et très sensible à l’évolution de conditions de fonctionnement, </w:t>
+        <w:t xml:space="preserve">pourrait être un processus transitoire et sensible à l’évolution de conditions de fonctionnement, </w:t>
       </w:r>
       <w:r>
         <w:t xml:space="preserve">la prédiction transitoire entièrement non linéaire avec une modélisation haute-fidélité est nécessaire. </w:t>
@@ -11170,6 +10790,7 @@
         <w:rPr>
           <w:b/>
         </w:rPr>
+        <w:lastRenderedPageBreak/>
         <w:t>En 2013</w:t>
       </w:r>
       <w:r>
@@ -11397,7 +11018,7 @@
       <w:r>
         <w:rPr>
           <w:noProof/>
-          <w:lang w:eastAsia="zh-CN"/>
+          <w:lang w:val="en-US" w:eastAsia="zh-CN"/>
         </w:rPr>
         <w:drawing>
           <wp:inline distT="0" distB="0" distL="0" distR="0" wp14:anchorId="05E72B94" wp14:editId="107F80EB">
@@ -11417,7 +11038,7 @@
                     </pic:cNvPicPr>
                   </pic:nvPicPr>
                   <pic:blipFill>
-                    <a:blip r:embed="rId18">
+                    <a:blip r:embed="rId19">
                       <a:extLst>
                         <a:ext uri="{28A0092B-C50C-407E-A947-70E740481C1C}">
                           <a14:useLocalDpi xmlns:a14="http://schemas.microsoft.com/office/drawing/2010/main" val="0"/>
@@ -11524,7 +11145,7 @@
           <w:szCs w:val="20"/>
           <w:lang w:eastAsia="fr-FR"/>
         </w:rPr>
-        <w:t>11</w:t>
+        <w:t>12</w:t>
       </w:r>
       <w:r>
         <w:rPr>
@@ -11666,11 +11287,7 @@
         <w:fldChar w:fldCharType="end"/>
       </w:r>
       <w:r>
-        <w:t xml:space="preserve">. Des explications possibles sont </w:t>
-      </w:r>
-      <w:r>
-        <w:lastRenderedPageBreak/>
-        <w:t xml:space="preserve">données : l’hypothèse de l’isolation thermique entre le film lubrifiant et le coussinet est à améliorer et la distribution non-uniforme de la température dans la direction axiale devrait être considérée. En général, ce modèle donne un très bon accord quantitatif avec les publications sur la prédiction de la distribution non-uniforme de la température dans le palier circulaire. En outre, les deux effets antagonistes suite à l’augmentation de la température (diminution de viscosité et </w:t>
+        <w:t xml:space="preserve">. Des explications possibles sont données : l’hypothèse de l’isolation thermique entre le film lubrifiant et le coussinet est à améliorer et la distribution non-uniforme de la température dans la direction axiale devrait être considérée. En général, ce modèle donne un très bon accord quantitatif avec les publications sur la prédiction de la distribution non-uniforme de la température dans le palier circulaire. En outre, les deux effets antagonistes suite à l’augmentation de la température (diminution de viscosité et </w:t>
       </w:r>
       <w:r>
         <w:rPr>
@@ -11731,7 +11348,11 @@
         <w:t xml:space="preserve"> </w:t>
       </w:r>
       <w:r>
-        <w:t xml:space="preserve">publient une amélioration significative du modèle précédent. Cette dernière combine principalement : (1) la résolution de l’équation de Reynolds dans le film et de l’équation de l’énergie en 3D; (2) un modèle éléments finis 3D pour évaluer la conduction thermique et la déformation thermomécanique au niveau du rotor et des patins. Les équations de conduction 3D du rotor et du coussinet sont couplées avec le film de fluide par la condition de transfert de chaleur conjugué. Le flux thermique et la température sont supposés continus à l’interface du fluide-structure, ce qui est différent de la condition de la paroi adiabatique pour l’interface fluide-coussinet dans </w:t>
+        <w:t xml:space="preserve">publient une amélioration significative du modèle précédent. Cette dernière combine principalement : (1) la résolution de l’équation de Reynolds dans le film et de l’équation de l’énergie en 3D; (2) un modèle éléments finis 3D pour évaluer la conduction thermique et la déformation thermomécanique au niveau du rotor et des patins. Les équations de conduction 3D </w:t>
+      </w:r>
+      <w:r>
+        <w:lastRenderedPageBreak/>
+        <w:t xml:space="preserve">du rotor et du coussinet sont couplées avec le film de fluide par la condition de transfert de chaleur conjugué. Le flux thermique et la température sont supposés continus à l’interface du fluide-structure, ce qui est différent de la condition de la paroi adiabatique pour l’interface fluide-coussinet dans </w:t>
       </w:r>
       <w:r>
         <w:rPr>
@@ -11941,20 +11562,7 @@
         <w:t>bowed rotor method</w:t>
       </w:r>
       <w:r>
-        <w:t>)</w:t>
-      </w:r>
-      <w:r>
-        <w:t xml:space="preserve"> </w:t>
-      </w:r>
-      <w:r>
-        <w:rPr>
-          <w:b/>
-          <w:u w:val="single"/>
-        </w:rPr>
-        <w:t>(méthode à détailler un peu ici)</w:t>
-      </w:r>
-      <w:r>
-        <w:t xml:space="preserve"> a été proposée pour remplacer la démarche de la masse concentrée utilisé précédemment, qui peut surestimer la différence de la température </w:t>
+        <w:t xml:space="preserve">) a été proposée pour remplacer la démarche de la masse concentrée utilisé précédemment, qui peut surestimer la différence de la température </w:t>
       </w:r>
       <w:r>
         <w:rPr>
@@ -12003,11 +11611,11 @@
     </w:p>
     <w:p>
       <w:pPr>
-        <w:pStyle w:val="Titre2"/>
+        <w:pStyle w:val="Titre1"/>
         <w:spacing w:line="360" w:lineRule="auto"/>
       </w:pPr>
       <w:r>
-        <w:t>Synthèse de la modélisation de l’effet Morton</w:t>
+        <w:t>Stratégie de modélisation numérique</w:t>
       </w:r>
     </w:p>
     <w:p>
@@ -12033,32 +11641,16 @@
         <w:t>, différents modèles avec différents degrés de complexité ont été proposés</w:t>
       </w:r>
       <w:r>
-        <w:t xml:space="preserve"> dans les sous</w:t>
-      </w:r>
-      <w:r>
-        <w:t>-</w:t>
-      </w:r>
-      <w:r>
-        <w:t>parties précédentes</w:t>
+        <w:t xml:space="preserve"> dans </w:t>
+      </w:r>
+      <w:r>
+        <w:t>la littérature</w:t>
       </w:r>
       <w:r>
         <w:t>.</w:t>
       </w:r>
       <w:r>
-        <w:t xml:space="preserve"> </w:t>
-      </w:r>
-      <w:r>
-        <w:t xml:space="preserve">En les </w:t>
-      </w:r>
-      <w:r>
-        <w:lastRenderedPageBreak/>
-        <w:t xml:space="preserve">synthétisant de manière générale, </w:t>
-      </w:r>
-      <w:r>
-        <w:t>toutes les méthodes ont introduit les trois aspects physiques principaux dans une boucle de rétroaction pour modéliser l’effet Morton</w:t>
-      </w:r>
-      <w:r>
-        <w:t xml:space="preserve"> : </w:t>
+        <w:t xml:space="preserve"> En les synthétisant de manière générale, toutes les méthodes ont introduit les trois aspects physiques principaux dans une boucle de rétroaction pour modéliser l’effet Morton : </w:t>
       </w:r>
     </w:p>
     <w:p>
@@ -12072,19 +11664,7 @@
         <w:jc w:val="both"/>
       </w:pPr>
       <w:r>
-        <w:t>Le balourd</w:t>
-      </w:r>
-      <w:r>
-        <w:t xml:space="preserve"> </w:t>
-      </w:r>
-      <w:r>
-        <w:t>entraine</w:t>
-      </w:r>
-      <w:r>
-        <w:t xml:space="preserve"> </w:t>
-      </w:r>
-      <w:r>
-        <w:t>la vibration synchrone du rotor </w:t>
+        <w:t>Le balourd entraine la vibration synchrone du rotor </w:t>
       </w:r>
     </w:p>
     <w:p>
@@ -12098,25 +11678,13 @@
         <w:jc w:val="both"/>
       </w:pPr>
       <w:r>
-        <w:t>s</w:t>
-      </w:r>
-      <w:r>
-        <w:t>ous vibration synchrone</w:t>
-      </w:r>
-      <w:r>
-        <w:t>,</w:t>
-      </w:r>
-      <w:r>
-        <w:t xml:space="preserve"> </w:t>
-      </w:r>
-      <w:r>
-        <w:t xml:space="preserve">l’échauffement du rotor par le cisaillement visqueux </w:t>
-      </w:r>
-      <w:r>
-        <w:t>produit</w:t>
-      </w:r>
-      <w:r>
-        <w:t xml:space="preserve"> la distribution non uniforme de la température à la surface du rotor</w:t>
+        <w:t>Sous vibration synchrone,</w:t>
+      </w:r>
+      <w:r>
+        <w:t xml:space="preserve"> </w:t>
+      </w:r>
+      <w:r>
+        <w:t>l’échauffement du rotor par le cisaillement visqueux produit la distribution non uniforme de la température à la surface du rotor</w:t>
       </w:r>
     </w:p>
     <w:p>
@@ -12129,13 +11697,7 @@
         <w:spacing w:line="360" w:lineRule="auto"/>
       </w:pPr>
       <w:r>
-        <w:t>la déformation thermique du rotor</w:t>
-      </w:r>
-      <w:r>
-        <w:t xml:space="preserve"> engendre le balourd thermique du rotor.</w:t>
-      </w:r>
-      <w:r>
-        <w:t xml:space="preserve"> </w:t>
+        <w:t xml:space="preserve">La déformation thermique du rotor engendre le balourd thermique du rotor. </w:t>
       </w:r>
     </w:p>
     <w:p>
@@ -12147,13 +11709,14 @@
       <w:r>
         <w:rPr>
           <w:noProof/>
-          <w:lang w:eastAsia="zh-CN"/>
-        </w:rPr>
+          <w:lang w:val="en-US" w:eastAsia="zh-CN"/>
+        </w:rPr>
+        <w:lastRenderedPageBreak/>
         <w:drawing>
-          <wp:inline distT="0" distB="0" distL="0" distR="0" wp14:anchorId="2DE9B456" wp14:editId="378C39C3">
-            <wp:extent cx="4384800" cy="2034000"/>
-            <wp:effectExtent l="0" t="0" r="0" b="4445"/>
-            <wp:docPr id="9" name="Image 9" descr="Z:\local\1_tout_travail\99_Manusrite_Thèse\99_Memoire thèse\Introduction\Figures\Diagramme figure ME2.PNG"/>
+          <wp:inline distT="0" distB="0" distL="0" distR="0" wp14:anchorId="44037B62" wp14:editId="54A129D4">
+            <wp:extent cx="3411109" cy="1582329"/>
+            <wp:effectExtent l="0" t="0" r="0" b="0"/>
+            <wp:docPr id="8" name="Image 8" descr="Z:\local\1_tout_travail\99_Manusrite_Thèse\99_Memoire thèse\Introduction\Figures\Diagramme figure ME2.PNG"/>
             <wp:cNvGraphicFramePr>
               <a:graphicFrameLocks xmlns:a="http://schemas.openxmlformats.org/drawingml/2006/main" noChangeAspect="1"/>
             </wp:cNvGraphicFramePr>
@@ -12167,7 +11730,7 @@
                     </pic:cNvPicPr>
                   </pic:nvPicPr>
                   <pic:blipFill>
-                    <a:blip r:embed="rId19">
+                    <a:blip r:embed="rId20">
                       <a:extLst>
                         <a:ext uri="{28A0092B-C50C-407E-A947-70E740481C1C}">
                           <a14:useLocalDpi xmlns:a14="http://schemas.microsoft.com/office/drawing/2010/main" val="0"/>
@@ -12182,7 +11745,7 @@
                   <pic:spPr bwMode="auto">
                     <a:xfrm>
                       <a:off x="0" y="0"/>
-                      <a:ext cx="4384800" cy="2034000"/>
+                      <a:ext cx="3425249" cy="1588888"/>
                     </a:xfrm>
                     <a:prstGeom prst="rect">
                       <a:avLst/>
@@ -12273,7 +11836,7 @@
           <w:szCs w:val="20"/>
           <w:lang w:eastAsia="fr-FR"/>
         </w:rPr>
-        <w:t>12</w:t>
+        <w:t>13</w:t>
       </w:r>
       <w:r>
         <w:rPr>
@@ -12305,22 +11868,7 @@
         <w:spacing w:line="360" w:lineRule="auto"/>
       </w:pPr>
       <w:r>
-        <w:t>Ces trois aspects physiques sont délimités</w:t>
-      </w:r>
-      <w:r>
-        <w:t xml:space="preserve"> par les trois </w:t>
-      </w:r>
-      <w:r>
-        <w:t>coefficients</w:t>
-      </w:r>
-      <w:r>
-        <w:t xml:space="preserve"> d’influences</w:t>
-      </w:r>
-      <w:r>
-        <w:t xml:space="preserve"> d’après Lorenz et Murphy</w:t>
-      </w:r>
-      <w:r>
-        <w:t xml:space="preserve"> </w:t>
+        <w:t xml:space="preserve">Ces trois aspects physiques sont délimités par les trois coefficients d’influences d’après Lorenz et Murphy </w:t>
       </w:r>
       <w:r>
         <w:fldChar w:fldCharType="begin"/>
@@ -12338,22 +11886,7 @@
         <w:fldChar w:fldCharType="end"/>
       </w:r>
       <w:r>
-        <w:t xml:space="preserve"> afin d’</w:t>
-      </w:r>
-      <w:r>
-        <w:t>analyser l’instabilité concer</w:t>
-      </w:r>
-      <w:r>
-        <w:t xml:space="preserve">née. </w:t>
-      </w:r>
-      <w:r>
-        <w:t>D’une autre manière</w:t>
-      </w:r>
-      <w:r>
-        <w:t xml:space="preserve">, ces trois aspects physiques ont été utilisé par </w:t>
-      </w:r>
-      <w:r>
-        <w:t xml:space="preserve">Suh et Palazzolo </w:t>
+        <w:t xml:space="preserve"> afin d’analyser l’instabilité concernée. D’une autre manière, ces trois aspects physiques ont été utilisé par Suh et Palazzolo </w:t>
       </w:r>
       <w:r>
         <w:fldChar w:fldCharType="begin"/>
@@ -12371,50 +11904,19 @@
         <w:fldChar w:fldCharType="end"/>
       </w:r>
       <w:r>
-        <w:t xml:space="preserve"> </w:t>
-      </w:r>
-      <w:r>
-        <w:t xml:space="preserve"> pour </w:t>
-      </w:r>
-      <w:r>
-        <w:t>établir</w:t>
-      </w:r>
-      <w:r>
-        <w:t xml:space="preserve"> la stratégie de couplage de la simulation</w:t>
-      </w:r>
-      <w:r>
-        <w:t xml:space="preserve"> de l’effet Morton</w:t>
-      </w:r>
-      <w:r>
-        <w:t xml:space="preserve"> en transitoire.</w:t>
-      </w:r>
-      <w:r>
-        <w:t xml:space="preserve"> </w:t>
-      </w:r>
-      <w:r>
-        <w:t>Dans la suite, la synthèse se développe autour des méthodes</w:t>
-      </w:r>
-      <w:r>
-        <w:t xml:space="preserve"> numériques</w:t>
-      </w:r>
-      <w:r>
-        <w:t xml:space="preserve"> utilisées </w:t>
-      </w:r>
-      <w:r>
-        <w:t>pour</w:t>
-      </w:r>
-      <w:r>
-        <w:t xml:space="preserve"> connecter les trois aspects physiques principaux</w:t>
-      </w:r>
-      <w:r>
-        <w:t xml:space="preserve">, autrement dit pour déterminer </w:t>
-      </w:r>
-      <w:r>
-        <w:t>les matrices</w:t>
-      </w:r>
-      <w:r>
-        <w:t xml:space="preserve"> de coefficients d’influence ABC</w:t>
-      </w:r>
+        <w:t xml:space="preserve">  pour établir la stratégie de couplage de la simulation de l’effet Morton en transitoire. Dans la suite, la synthèse se développe autour des méthodes numériques utilisées pour connecter les trois aspects physiques principaux, autrement dit pour déterminer les coefficients d’influence </w:t>
+      </w:r>
+      <m:oMath>
+        <m:r>
+          <m:rPr>
+            <m:sty m:val="bi"/>
+          </m:rPr>
+          <w:rPr>
+            <w:rFonts w:ascii="Cambria Math" w:hAnsi="Cambria Math"/>
+          </w:rPr>
+          <m:t>ABC</m:t>
+        </m:r>
+      </m:oMath>
       <w:r>
         <w:t>.</w:t>
       </w:r>
@@ -12429,42 +11931,26 @@
         <w:spacing w:line="360" w:lineRule="auto"/>
       </w:pPr>
       <w:r>
-        <w:t>Détermination</w:t>
-      </w:r>
-      <w:r>
-        <w:t xml:space="preserve"> de A</w:t>
-      </w:r>
+        <w:t xml:space="preserve">Détermination de </w:t>
+      </w:r>
+      <m:oMath>
+        <m:r>
+          <m:rPr>
+            <m:sty m:val="bi"/>
+          </m:rPr>
+          <w:rPr>
+            <w:rFonts w:ascii="Cambria Math" w:hAnsi="Cambria Math"/>
+          </w:rPr>
+          <m:t>A</m:t>
+        </m:r>
+      </m:oMath>
     </w:p>
     <w:p>
       <w:pPr>
         <w:spacing w:line="360" w:lineRule="auto"/>
       </w:pPr>
       <w:r>
-        <w:t>La méthode</w:t>
-      </w:r>
-      <w:r>
-        <w:t xml:space="preserve"> utilisée</w:t>
-      </w:r>
-      <w:r>
-        <w:t xml:space="preserve"> pour déterminer</w:t>
-      </w:r>
-      <w:r>
-        <w:t xml:space="preserve"> la matrice A n’est pas contesté. </w:t>
-      </w:r>
-      <w:r>
-        <w:t xml:space="preserve">Il fait appeler l’approche classique en dynamiques des rotors pour réaliser un calcul de réponse au balourd. </w:t>
-      </w:r>
-      <w:r>
-        <w:t xml:space="preserve">Pour rappel, </w:t>
-      </w:r>
-      <w:r>
-        <w:t>l</w:t>
-      </w:r>
-      <w:r>
-        <w:t>e calcul de réponse au balourd nécessite de résoudre l’équation de mouvement du rotor</w:t>
-      </w:r>
-      <w:r>
-        <w:t xml:space="preserve"> </w:t>
+        <w:t xml:space="preserve">La méthode utilisée pour déterminer la matrice A n’est pas contesté. Il fait appeler l’approche classique en dynamiques des rotors pour réaliser un calcul de réponse au balourd. Pour rappel, le calcul de réponse au balourd nécessite de résoudre l’équation de mouvement du rotor </w:t>
       </w:r>
       <w:r>
         <w:rPr>
@@ -12508,10 +11994,7 @@
         <w:fldChar w:fldCharType="end"/>
       </w:r>
       <w:r>
-        <w:t xml:space="preserve">. </w:t>
-      </w:r>
-      <w:r>
-        <w:t xml:space="preserve"> La solution de l’équation donne l’orbite de la vibration synchrone.</w:t>
+        <w:t>.  La solution de l’équation donne l’orbite de la vibration synchrone.</w:t>
       </w:r>
     </w:p>
     <w:tbl>
@@ -12548,7 +12031,7 @@
               <w:spacing w:before="120" w:after="120" w:line="360" w:lineRule="auto"/>
               <w:jc w:val="center"/>
               <w:rPr>
-                <w:rFonts w:eastAsia="SimSun"/>
+                <w:rFonts w:eastAsia="宋体"/>
                 <w:i/>
               </w:rPr>
             </w:pPr>
@@ -12892,7 +12375,6 @@
                 <w:lang w:eastAsia="fr-FR"/>
               </w:rPr>
             </w:pPr>
-            <w:bookmarkStart w:id="16" w:name="_Ref523487305"/>
             <w:r>
               <w:rPr>
                 <w:rFonts w:ascii="Times New Roman" w:eastAsia="Times New Roman" w:hAnsi="Times New Roman"/>
@@ -12905,7 +12387,6 @@
               </w:rPr>
               <w:t xml:space="preserve"> </w:t>
             </w:r>
-            <w:bookmarkEnd w:id="16"/>
           </w:p>
         </w:tc>
       </w:tr>
@@ -12921,23 +12402,12 @@
           <w:rPr>
             <w:rFonts w:ascii="Cambria Math" w:hAnsi="Cambria Math"/>
           </w:rPr>
-          <m:t>M: matrice de masse</m:t>
+          <m:t>M</m:t>
         </m:r>
       </m:oMath>
       <w:r>
-        <w:t xml:space="preserve"> </w:t>
-      </w:r>
-      <w:r>
-        <w:br/>
-      </w:r>
-      <m:oMath>
-        <m:r>
-          <w:rPr>
-            <w:rFonts w:ascii="Cambria Math" w:hAnsi="Cambria Math"/>
-          </w:rPr>
-          <m:t>C: matrice d'amortissement</m:t>
-        </m:r>
-      </m:oMath>
+        <w:t>: matrice de masse</w:t>
+      </w:r>
       <w:r>
         <w:t xml:space="preserve"> </w:t>
       </w:r>
@@ -12948,41 +12418,12 @@
           <w:rPr>
             <w:rFonts w:ascii="Cambria Math" w:hAnsi="Cambria Math"/>
           </w:rPr>
-          <m:t xml:space="preserve">G:matrice de </m:t>
-        </m:r>
-        <m:sSup>
-          <m:sSupPr>
-            <m:ctrlPr>
-              <w:rPr>
-                <w:rFonts w:ascii="Cambria Math" w:hAnsi="Cambria Math"/>
-                <w:i/>
-              </w:rPr>
-            </m:ctrlPr>
-          </m:sSupPr>
-          <m:e>
-            <m:r>
-              <w:rPr>
-                <w:rFonts w:ascii="Cambria Math" w:hAnsi="Cambria Math"/>
-              </w:rPr>
-              <m:t>l</m:t>
-            </m:r>
-          </m:e>
-          <m:sup>
-            <m:r>
-              <w:rPr>
-                <w:rFonts w:ascii="Cambria Math" w:hAnsi="Cambria Math"/>
-              </w:rPr>
-              <m:t>'</m:t>
-            </m:r>
-          </m:sup>
-        </m:sSup>
-        <m:r>
-          <w:rPr>
-            <w:rFonts w:ascii="Cambria Math" w:hAnsi="Cambria Math"/>
-          </w:rPr>
-          <m:t>effet gyroscopique</m:t>
+          <m:t>C</m:t>
         </m:r>
       </m:oMath>
+      <w:r>
+        <w:t>: matrice d'amortissement</w:t>
+      </w:r>
       <w:r>
         <w:t xml:space="preserve"> </w:t>
       </w:r>
@@ -12993,9 +12434,12 @@
           <w:rPr>
             <w:rFonts w:ascii="Cambria Math" w:hAnsi="Cambria Math"/>
           </w:rPr>
-          <m:t>K:matrice de raideur</m:t>
+          <m:t>G</m:t>
         </m:r>
       </m:oMath>
+      <w:r>
+        <w:t>:matrice de l^' effet gyroscopique</w:t>
+      </w:r>
       <w:r>
         <w:t xml:space="preserve"> </w:t>
       </w:r>
@@ -13006,27 +12450,12 @@
           <w:rPr>
             <w:rFonts w:ascii="Cambria Math" w:hAnsi="Cambria Math"/>
           </w:rPr>
-          <m:t xml:space="preserve">F:force </m:t>
+          <m:t>K</m:t>
         </m:r>
-        <m:d>
-          <m:dPr>
-            <m:ctrlPr>
-              <w:rPr>
-                <w:rFonts w:ascii="Cambria Math" w:hAnsi="Cambria Math"/>
-                <w:i/>
-              </w:rPr>
-            </m:ctrlPr>
-          </m:dPr>
-          <m:e>
-            <m:r>
-              <w:rPr>
-                <w:rFonts w:ascii="Cambria Math" w:hAnsi="Cambria Math"/>
-              </w:rPr>
-              <m:t xml:space="preserve"> poids, balourd, palier etc.</m:t>
-            </m:r>
-          </m:e>
-        </m:d>
       </m:oMath>
+      <w:r>
+        <w:t>:matrice de raideur</w:t>
+      </w:r>
       <w:r>
         <w:t xml:space="preserve"> </w:t>
       </w:r>
@@ -13037,9 +12466,28 @@
           <w:rPr>
             <w:rFonts w:ascii="Cambria Math" w:hAnsi="Cambria Math"/>
           </w:rPr>
-          <m:t>Z:dépalcement</m:t>
+          <m:t>F:</m:t>
         </m:r>
       </m:oMath>
+      <w:r>
+        <w:t>force ( poids, balourd, palier etc.)</w:t>
+      </w:r>
+      <w:r>
+        <w:t xml:space="preserve"> </w:t>
+      </w:r>
+    </w:p>
+    <w:p>
+      <m:oMath>
+        <m:r>
+          <w:rPr>
+            <w:rFonts w:ascii="Cambria Math" w:hAnsi="Cambria Math"/>
+          </w:rPr>
+          <m:t>Z</m:t>
+        </m:r>
+      </m:oMath>
+      <w:r>
+        <w:t>:dépalcement</w:t>
+      </w:r>
       <w:r>
         <w:t xml:space="preserve">  </w:t>
       </w:r>
@@ -13072,32 +12520,7 @@
         <w:spacing w:line="360" w:lineRule="auto"/>
       </w:pPr>
       <w:r>
-        <w:lastRenderedPageBreak/>
-        <w:t>L</w:t>
-      </w:r>
-      <w:r>
-        <w:t>es</w:t>
-      </w:r>
-      <w:r>
-        <w:t xml:space="preserve"> différence</w:t>
-      </w:r>
-      <w:r>
-        <w:t>s pour déterminer A</w:t>
-      </w:r>
-      <w:r>
-        <w:t xml:space="preserve"> entre chaque modèle se trouve</w:t>
-      </w:r>
-      <w:r>
-        <w:t>nt</w:t>
-      </w:r>
-      <w:r>
-        <w:t xml:space="preserve"> principalement </w:t>
-      </w:r>
-      <w:r>
-        <w:t xml:space="preserve">sur la modélisation de l’effort au sein du palier </w:t>
-      </w:r>
-      <w:r>
-        <w:t>hydrodynamique</w:t>
+        <w:t>Les différences pour déterminer A entre chaque modèle se trouvent principalement sur la modélisation de l’effort au sein du palier hydrodynamique</w:t>
       </w:r>
       <m:oMath>
         <m:sSub>
@@ -13147,52 +12570,10 @@
         </m:sSub>
       </m:oMath>
       <w:r>
-        <w:t>.</w:t>
-      </w:r>
-      <w:r>
-        <w:t xml:space="preserve"> </w:t>
-      </w:r>
-      <w:r>
-        <w:t>La</w:t>
-      </w:r>
-      <w:r>
-        <w:t xml:space="preserve"> plus part des études telles que Koegh</w:t>
-      </w:r>
-      <w:r>
-        <w:t xml:space="preserve"> </w:t>
-      </w:r>
-      <w:r>
-        <w:t>[], Kirk</w:t>
-      </w:r>
-      <w:r>
-        <w:t xml:space="preserve"> </w:t>
-      </w:r>
-      <w:r>
-        <w:t xml:space="preserve">[] and </w:t>
-      </w:r>
-      <w:r>
-        <w:t xml:space="preserve">Murphy </w:t>
-      </w:r>
-      <w:r>
-        <w:t xml:space="preserve">[] se concentrent sur l’analyse de l’effet Morton en </w:t>
-      </w:r>
-      <w:r>
-        <w:t>stationnaire</w:t>
-      </w:r>
-      <w:r>
-        <w:t xml:space="preserve"> et </w:t>
-      </w:r>
-      <w:r>
-        <w:rPr>
-          <w:b/>
-        </w:rPr>
-        <w:t>l’approche</w:t>
-      </w:r>
-      <w:r>
-        <w:rPr>
-          <w:b/>
-        </w:rPr>
-        <w:t xml:space="preserve"> linéaire</w:t>
+        <w:t xml:space="preserve">. La plupart des études telles que Koegh [], Kirk [] and Murphy [] se concentrent sur l’analyse de l’effet Morton en stationnaire et </w:t>
+      </w:r>
+      <w:r>
+        <w:t>l’approche linéaire</w:t>
       </w:r>
       <w:r>
         <w:rPr>
@@ -13210,91 +12591,25 @@
         <w:t xml:space="preserve"> </w:t>
       </w:r>
       <w:r>
-        <w:t>est</w:t>
-      </w:r>
-      <w:r>
-        <w:t xml:space="preserve"> choisi</w:t>
-      </w:r>
-      <w:r>
-        <w:t>e</w:t>
-      </w:r>
-      <w:r>
-        <w:t xml:space="preserve"> pour calculer </w:t>
-      </w:r>
-      <w:r>
-        <w:t>cette force</w:t>
-      </w:r>
-      <w:r>
-        <w:t xml:space="preserve">. </w:t>
-      </w:r>
-      <w:r>
-        <w:t>L’avantage de l’utilisation des coefficients dynamiques</w:t>
-      </w:r>
-      <w:r>
-        <w:t xml:space="preserve"> pour déterminer A</w:t>
-      </w:r>
-      <w:r>
-        <w:t xml:space="preserve"> est</w:t>
-      </w:r>
-      <w:r>
-        <w:t xml:space="preserve"> </w:t>
-      </w:r>
-      <w:r>
-        <w:t xml:space="preserve"> </w:t>
-      </w:r>
-      <w:r>
-        <w:t>l</w:t>
-      </w:r>
-      <w:r>
-        <w:t xml:space="preserve">’effort de calcul peu important pour une </w:t>
-      </w:r>
-      <w:r>
-        <w:t xml:space="preserve">solution de précision </w:t>
-      </w:r>
-      <w:r>
-        <w:t>raisonnable</w:t>
-      </w:r>
-      <w:r>
-        <w:t xml:space="preserve">. </w:t>
-      </w:r>
-      <w:r>
-        <w:t xml:space="preserve">Il permet d’obtenir </w:t>
-      </w:r>
-      <w:r>
-        <w:t>rapidement</w:t>
-      </w:r>
-      <w:r>
-        <w:t xml:space="preserve"> </w:t>
-      </w:r>
-      <w:r>
-        <w:t>l’orbite de la vibration synchrone</w:t>
-      </w:r>
-      <w:r>
-        <w:t xml:space="preserve"> pour enchainer</w:t>
-      </w:r>
-      <w:r>
-        <w:t xml:space="preserve"> le calcul ensuite. </w:t>
-      </w:r>
-      <w:r>
-        <w:t xml:space="preserve"> </w:t>
-      </w:r>
-      <w:r>
-        <w:t>Cependant,</w:t>
-      </w:r>
-      <w:r>
-        <w:t xml:space="preserve"> quand l’amplitude de vibration est importante et l’hypothèse de linéarisation </w:t>
-      </w:r>
-      <w:r>
-        <w:t xml:space="preserve">n’est </w:t>
-      </w:r>
-      <w:r>
-        <w:t>plus valable</w:t>
-      </w:r>
-      <w:r>
-        <w:t>, l’erreur introduite par cette approche n’est pas négligeable.</w:t>
-      </w:r>
-      <w:r>
-        <w:t xml:space="preserve"> </w:t>
+        <w:t xml:space="preserve">est choisie pour calculer cette force. L’avantage de l’utilisation des coefficients dynamiques pour déterminer </w:t>
+      </w:r>
+      <m:oMath>
+        <m:r>
+          <m:rPr>
+            <m:sty m:val="bi"/>
+          </m:rPr>
+          <w:rPr>
+            <w:rFonts w:ascii="Cambria Math" w:hAnsi="Cambria Math"/>
+          </w:rPr>
+          <m:t>A</m:t>
+        </m:r>
+      </m:oMath>
+      <w:r>
+        <w:t xml:space="preserve"> est l’effort de calcul peu important pour une solution de précision raisonnable. Il permet d’obtenir rapidement l’orbite de la vibration synchrone pour enchainer le calcul ensuite.  Cependant, quand l’amplitude de vibration est importante et l’hypothèse de linéarisation n’est plus valable, l’erreur introduite par cette approche </w:t>
+      </w:r>
+      <w:r>
+        <w:lastRenderedPageBreak/>
+        <w:t xml:space="preserve">n’est pas négligeable. </w:t>
       </w:r>
       <w:r>
         <w:rPr>
@@ -13303,82 +12618,8 @@
         <w:t>L’approche non linéaire</w:t>
       </w:r>
       <w:r>
-        <w:t xml:space="preserve"> utilisée par Palazzolo []</w:t>
-      </w:r>
-      <w:r>
-        <w:t xml:space="preserve"> et Gigor_ev et al.[] </w:t>
-      </w:r>
-      <w:r>
-        <w:t xml:space="preserve"> </w:t>
-      </w:r>
-      <w:r>
-        <w:t>permet de</w:t>
-      </w:r>
-      <w:r>
-        <w:t xml:space="preserve"> prendre en compte le régime </w:t>
-      </w:r>
-      <w:r>
-        <w:t>transitoire</w:t>
-      </w:r>
-      <w:r>
-        <w:t xml:space="preserve"> et de</w:t>
-      </w:r>
-      <w:r>
-        <w:t xml:space="preserve"> </w:t>
-      </w:r>
-      <w:r>
-        <w:t xml:space="preserve">déterminer la trajectoire de la vibration synchrone de manière précise. </w:t>
-      </w:r>
-      <w:r>
-        <w:t>Cette approche</w:t>
-      </w:r>
-      <w:r>
-        <w:t xml:space="preserve"> oblige la résolution de l’équation de Reynolds couplé</w:t>
-      </w:r>
-      <w:r>
-        <w:t>e</w:t>
-      </w:r>
-      <w:r>
-        <w:t xml:space="preserve"> avec l’équation de l’énergie pour obtenir la force du palier </w:t>
-      </w:r>
-      <w:r>
-        <w:t>à chaque pas de temps</w:t>
-      </w:r>
-      <w:r>
-        <w:t xml:space="preserve"> d’intégration de l’équation de mouvement</w:t>
-      </w:r>
-      <w:r>
-        <w:t>, ainsi il est très couteux en terme d</w:t>
-      </w:r>
-      <w:r>
-        <w:t>e</w:t>
-      </w:r>
-      <w:r>
-        <w:t xml:space="preserve"> temps de calcul. </w:t>
-      </w:r>
-      <w:r>
-        <w:t xml:space="preserve">Le fait que le régime transitoire est pris en compte, </w:t>
-      </w:r>
-      <w:r>
-        <w:t>il est possible de déterminer le d</w:t>
-      </w:r>
-      <w:r>
-        <w:t>éphasage entre le point chaud et le point haut</w:t>
-      </w:r>
-      <w:r>
-        <w:t xml:space="preserve"> par l</w:t>
-      </w:r>
-      <w:r>
-        <w:t>a simulation numérique</w:t>
-      </w:r>
-      <w:r>
-        <w:t>.</w:t>
-      </w:r>
-    </w:p>
-    <w:p>
-      <w:pPr>
-        <w:spacing w:line="360" w:lineRule="auto"/>
-      </w:pPr>
+        <w:t xml:space="preserve"> utilisée par Palazzolo [] et Gigor_ev et al.[]  permet de prendre en compte le régime transitoire et de déterminer la trajectoire de la vibration synchrone de manière précise. Cette approche oblige la résolution de l’équation de Reynolds couplée avec l’équation de l’énergie pour obtenir la force du palier à chaque pas de temps d’intégration de l’équation de mouvement, ainsi il est très couteux en terme de temps de calcul. Le fait que le régime transitoire est pris en compte, il est possible de déterminer le déphasage entre le point chaud et le point haut par la simulation numérique.</w:t>
+      </w:r>
     </w:p>
     <w:p>
       <w:pPr>
@@ -13390,24 +12631,26 @@
         <w:spacing w:line="360" w:lineRule="auto"/>
       </w:pPr>
       <w:r>
-        <w:t>Détermination de B</w:t>
-      </w:r>
+        <w:t xml:space="preserve">Détermination de </w:t>
+      </w:r>
+      <m:oMath>
+        <m:r>
+          <m:rPr>
+            <m:sty m:val="bi"/>
+          </m:rPr>
+          <w:rPr>
+            <w:rFonts w:ascii="Cambria Math" w:hAnsi="Cambria Math"/>
+          </w:rPr>
+          <m:t>B</m:t>
+        </m:r>
+      </m:oMath>
     </w:p>
     <w:p>
       <w:pPr>
         <w:spacing w:line="360" w:lineRule="auto"/>
       </w:pPr>
       <w:r>
-        <w:t>La détermination de B, autrement dit l</w:t>
-      </w:r>
-      <w:r>
-        <w:t>e</w:t>
-      </w:r>
-      <w:r>
-        <w:t xml:space="preserve"> calcul de la différence de la </w:t>
-      </w:r>
-      <w:r>
-        <w:t>température</w:t>
+        <w:t>La détermination de B, autrement dit le calcul de la différence de la température</w:t>
       </w:r>
       <m:oMath>
         <m:r>
@@ -13418,85 +12661,13 @@
         </m:r>
       </m:oMath>
       <w:r>
-        <w:t>,</w:t>
-      </w:r>
-      <w:r>
-        <w:t xml:space="preserve"> est </w:t>
-      </w:r>
-      <w:r>
-        <w:t>primordiale</w:t>
-      </w:r>
-      <w:r>
-        <w:t xml:space="preserve"> en simulation de l’effet Morton</w:t>
-      </w:r>
-      <w:r>
-        <w:t xml:space="preserve">. </w:t>
-      </w:r>
-      <w:r>
-        <w:t>Il s’agit de résoudre un problème des transferts de chaleur conjugué à l’interface rotor-lubrifiant. D’une manière générale, le calcul de cette différence de la température</w:t>
-      </w:r>
-      <w:r>
-        <w:t xml:space="preserve"> est en transitoire et il</w:t>
-      </w:r>
-      <w:r>
-        <w:t xml:space="preserve"> nécessite de faire intervenir deux échelles du temps différents. La dissipation due au cisaillement visqueux de lubrifiant à l’échelle dynamique (milliseconde) contribue à l’échauffement et au transfert de chaleur du rotor à l’échelle du temps thermique (minute, voir heure).  Ainsi, le coût de la simulation de l’effet Morton en régime transitoire est très onéreux. </w:t>
-      </w:r>
-      <w:r>
-        <w:t>Dans la pratique, e</w:t>
-      </w:r>
-      <w:r>
-        <w:t xml:space="preserve">n fonction de </w:t>
-      </w:r>
-      <w:r>
-        <w:t xml:space="preserve">l’objectif de l’étude et les </w:t>
-      </w:r>
-      <w:r>
-        <w:t>critère</w:t>
-      </w:r>
-      <w:r>
-        <w:t>s</w:t>
-      </w:r>
-      <w:r>
-        <w:t xml:space="preserve"> de la modélisation (simplicité, efficacité et </w:t>
-      </w:r>
-      <w:r>
-        <w:t>fiabilité</w:t>
-      </w:r>
-      <w:r>
-        <w:t xml:space="preserve">), </w:t>
-      </w:r>
-      <w:r>
-        <w:t xml:space="preserve"> </w:t>
-      </w:r>
-      <w:r>
-        <w:t xml:space="preserve">plusieurs </w:t>
-      </w:r>
-      <w:r>
-        <w:t>méthodes</w:t>
-      </w:r>
-      <w:r>
-        <w:t xml:space="preserve"> intéressantes</w:t>
-      </w:r>
-      <w:r>
-        <w:t xml:space="preserve"> étaient proposé</w:t>
-      </w:r>
-      <w:r>
-        <w:t>es</w:t>
-      </w:r>
-      <w:r>
-        <w:t xml:space="preserve"> pour </w:t>
-      </w:r>
-      <w:r>
-        <w:t>approximer</w:t>
-      </w:r>
-      <w:r>
-        <w:t xml:space="preserve"> cet</w:t>
-      </w:r>
-      <w:r>
-        <w:t>te différence de la température</w:t>
-      </w:r>
-      <w:r>
-        <w:t>.</w:t>
+        <w:t>, est primordiale en simulation de l’effet Morton. Il s’agit de résoudre un problème des transferts de chaleur conjugué à l’interface rotor-lubrifiant. D’une manière générale, le calcul de cette différence de la température est en transitoire et il nécessite de faire intervenir deux échelles du temps différents. La dissipation due au cisaillement visqueux de lubrifiant à l’échelle dynamique (milliseconde) contribue à l’échauffement et au transfert de chaleur du rotor à l’échelle du temps thermique (minute, voir heure).  Ainsi, le coût de la simulation de l’effet Morton en régime transitoire est très onéreux. Dans la pratique, en fonction de l’objectif de l’étude et les critères de la modélisation (simplicité, efficacité et fiabilité</w:t>
+      </w:r>
+      <w:r>
+        <w:t>), plusieurs</w:t>
+      </w:r>
+      <w:r>
+        <w:t xml:space="preserve"> méthodes intéressantes étaient proposées pour approximer cette différence de la température.</w:t>
       </w:r>
     </w:p>
     <w:p>
@@ -13554,16 +12725,7 @@
         <w:fldChar w:fldCharType="end"/>
       </w:r>
       <w:r>
-        <w:t xml:space="preserve"> résolvait l’équation de l’équation en se basant sur l’hypothèse de palier court.</w:t>
-      </w:r>
-      <w:r>
-        <w:t xml:space="preserve"> </w:t>
-      </w:r>
-      <w:r>
-        <w:t>Ils</w:t>
-      </w:r>
-      <w:r>
-        <w:t xml:space="preserve"> ont utilisé la méthode de perturbation pour calculer la température. </w:t>
+        <w:t xml:space="preserve"> résolvait l’équation de l’équation en se basant sur l’hypothèse de palier court. Ils ont utilisé la méthode de perturbation pour calculer la température. </w:t>
       </w:r>
       <w:r>
         <w:t>Kirk et Balabaladur</w:t>
@@ -13616,10 +12778,87 @@
         <w:fldChar w:fldCharType="end"/>
       </w:r>
       <w:r>
-        <w:t xml:space="preserve"> ont résolu l’équation de l’énergie simplifié en 1D en se basant sur la relation géométrique pour approximer cette différence de la </w:t>
-      </w:r>
-      <w:r>
-        <w:t>température</w:t>
+        <w:t xml:space="preserve"> ont résolu l’équation de l’énergie simplifié en 1D en se basant sur la relation géométrique pour approximer cette différence de la température. Murphy et Lorenz</w:t>
+      </w:r>
+      <w:r>
+        <w:t xml:space="preserve"> </w:t>
+      </w:r>
+      <w:r>
+        <w:fldChar w:fldCharType="begin"/>
+      </w:r>
+      <w:r>
+        <w:instrText xml:space="preserve"> REF _Ref523086107 \r \h </w:instrText>
+      </w:r>
+      <w:r>
+        <w:fldChar w:fldCharType="separate"/>
+      </w:r>
+      <w:r>
+        <w:t>[14]</w:t>
+      </w:r>
+      <w:r>
+        <w:fldChar w:fldCharType="end"/>
+      </w:r>
+      <w:r>
+        <w:t xml:space="preserve"> ont utilisé une température de fluide moyennée selon l’épaisseur du film pour approximer la température à la surface du rotor. </w:t>
+      </w:r>
+      <w:r>
+        <w:t xml:space="preserve"> </w:t>
+      </w:r>
+      <w:r>
+        <w:t>Gigor_ev et al.</w:t>
+      </w:r>
+      <w:r>
+        <w:rPr>
+          <w:b/>
+        </w:rPr>
+        <w:t xml:space="preserve"> </w:t>
+      </w:r>
+      <w:r>
+        <w:rPr>
+          <w:b/>
+        </w:rPr>
+        <w:fldChar w:fldCharType="begin"/>
+      </w:r>
+      <w:r>
+        <w:rPr>
+          <w:b/>
+        </w:rPr>
+        <w:instrText xml:space="preserve"> REF _Ref523735243 \r \h </w:instrText>
+      </w:r>
+      <w:r>
+        <w:rPr>
+          <w:b/>
+        </w:rPr>
+        <w:instrText xml:space="preserve"> \* MERGEFORMAT </w:instrText>
+      </w:r>
+      <w:r>
+        <w:rPr>
+          <w:b/>
+        </w:rPr>
+      </w:r>
+      <w:r>
+        <w:rPr>
+          <w:b/>
+        </w:rPr>
+        <w:fldChar w:fldCharType="separate"/>
+      </w:r>
+      <w:r>
+        <w:rPr>
+          <w:b/>
+        </w:rPr>
+        <w:t>[31]</w:t>
+      </w:r>
+      <w:r>
+        <w:rPr>
+          <w:b/>
+        </w:rPr>
+        <w:fldChar w:fldCharType="end"/>
+      </w:r>
+      <w:r>
+        <w:t xml:space="preserve"> ont utilisé la méthode de volume finis pour résoudre l’équation de l’énergie en 2D et la méthode des éléments finis pour résoudre l’équation de conduction thermique du rotor</w:t>
+      </w:r>
+      <w:r>
+        <w:t xml:space="preserve"> afin de la déterminer</w:t>
       </w:r>
       <w:r>
         <w:t>.</w:t>
@@ -13628,285 +12867,82 @@
         <w:t xml:space="preserve"> </w:t>
       </w:r>
       <w:r>
-        <w:t>Murphy et Lorenz</w:t>
-      </w:r>
-      <w:r>
-        <w:t xml:space="preserve"> </w:t>
-      </w:r>
-      <w:r>
+        <w:t xml:space="preserve">Palazzolo et </w:t>
+      </w:r>
+      <w:r>
+        <w:t>Suh</w:t>
+      </w:r>
+      <w:r>
+        <w:rPr>
+          <w:b/>
+        </w:rPr>
+        <w:t xml:space="preserve"> </w:t>
+      </w:r>
+      <w:r>
+        <w:rPr>
+          <w:b/>
+        </w:rPr>
         <w:fldChar w:fldCharType="begin"/>
       </w:r>
       <w:r>
-        <w:instrText xml:space="preserve"> REF _Ref523086107 \r \h </w:instrText>
-      </w:r>
-      <w:r>
+        <w:rPr>
+          <w:b/>
+        </w:rPr>
+        <w:instrText xml:space="preserve"> REF _Ref523226789 \r \h </w:instrText>
+      </w:r>
+      <w:r>
+        <w:rPr>
+          <w:b/>
+        </w:rPr>
+      </w:r>
+      <w:r>
+        <w:rPr>
+          <w:b/>
+        </w:rPr>
         <w:fldChar w:fldCharType="separate"/>
       </w:r>
       <w:r>
-        <w:t>[14]</w:t>
-      </w:r>
-      <w:r>
+        <w:rPr>
+          <w:b/>
+        </w:rPr>
+        <w:t>[24]</w:t>
+      </w:r>
+      <w:r>
+        <w:rPr>
+          <w:b/>
+        </w:rPr>
         <w:fldChar w:fldCharType="end"/>
       </w:r>
       <w:r>
-        <w:t xml:space="preserve"> ont utilisé une température de fluide moyennée selon l’épaisseur du film pour approximer la température à la surface du rotor. </w:t>
-      </w:r>
-      <w:r>
-        <w:t xml:space="preserve"> </w:t>
-      </w:r>
-      <w:r>
-        <w:t>Gigor_ev et al.</w:t>
-      </w:r>
-      <w:r>
-        <w:rPr>
-          <w:b/>
-        </w:rPr>
-        <w:t xml:space="preserve"> </w:t>
-      </w:r>
-      <w:r>
-        <w:rPr>
-          <w:b/>
-        </w:rPr>
-        <w:fldChar w:fldCharType="begin"/>
-      </w:r>
-      <w:r>
-        <w:rPr>
-          <w:b/>
-        </w:rPr>
-        <w:instrText xml:space="preserve"> REF _Ref523735243 \r \h </w:instrText>
-      </w:r>
-      <w:r>
-        <w:rPr>
-          <w:b/>
-        </w:rPr>
-        <w:instrText xml:space="preserve"> \* MERGEFORMAT </w:instrText>
-      </w:r>
-      <w:r>
-        <w:rPr>
-          <w:b/>
-        </w:rPr>
-      </w:r>
-      <w:r>
-        <w:rPr>
-          <w:b/>
-        </w:rPr>
-        <w:fldChar w:fldCharType="separate"/>
-      </w:r>
-      <w:r>
-        <w:rPr>
-          <w:b/>
-        </w:rPr>
-        <w:t>[31]</w:t>
-      </w:r>
-      <w:r>
-        <w:rPr>
-          <w:b/>
-        </w:rPr>
-        <w:fldChar w:fldCharType="end"/>
-      </w:r>
-      <w:r>
-        <w:t xml:space="preserve"> ont</w:t>
-      </w:r>
-      <w:r>
-        <w:t xml:space="preserve"> </w:t>
-      </w:r>
-      <w:r>
-        <w:t>utilis</w:t>
-      </w:r>
-      <w:r>
-        <w:t>é</w:t>
-      </w:r>
-      <w:r>
-        <w:t xml:space="preserve"> la méthode de volume finis pour résoudre l’équation de l’énergie en 2D et la méthode des éléments finis pour </w:t>
-      </w:r>
-      <w:r>
-        <w:t>résoudre</w:t>
-      </w:r>
-      <w:r>
-        <w:t xml:space="preserve"> l’équation de conduction thermique du rotor</w:t>
-      </w:r>
-      <w:r>
-        <w:t xml:space="preserve"> afin de la déterminer</w:t>
+        <w:rPr>
+          <w:b/>
+        </w:rPr>
+        <w:t xml:space="preserve"> </w:t>
+      </w:r>
+      <w:r>
+        <w:t xml:space="preserve">ont utilisé la méthode des volumes finis pour résoudre l’équation de l’énergie en 3D couplé avec l’équation de Reynolds. En considérant la particularité de la vibration synchrone, i.e. sa trajectoire périodique reste quasiment même pour une durée assez courte, la chaleur reçue par le rotor pendant une période ne change guère. Une approche de moyennage du flux thermique dans le temps </w:t>
+      </w:r>
+      <w:r>
+        <w:t>et le schéma en quinconce</w:t>
+      </w:r>
+      <w:r>
+        <w:t xml:space="preserve"> </w:t>
+      </w:r>
+      <w:r>
+        <w:t>ont été</w:t>
+      </w:r>
+      <w:r>
+        <w:t xml:space="preserve"> utilisé</w:t>
+      </w:r>
+      <w:r>
+        <w:t>s pour réaliser l’intégration temporelle à l’échelle du temps thermique</w:t>
       </w:r>
       <w:r>
         <w:t>.</w:t>
       </w:r>
       <w:r>
-        <w:t xml:space="preserve"> </w:t>
-      </w:r>
-      <w:r>
-        <w:t xml:space="preserve">Palazzolo et </w:t>
-      </w:r>
-      <w:r>
-        <w:t>Suh</w:t>
-      </w:r>
-      <w:r>
-        <w:rPr>
-          <w:b/>
-        </w:rPr>
-        <w:t xml:space="preserve"> </w:t>
-      </w:r>
-      <w:r>
-        <w:rPr>
-          <w:b/>
-        </w:rPr>
-        <w:fldChar w:fldCharType="begin"/>
-      </w:r>
-      <w:r>
-        <w:rPr>
-          <w:b/>
-        </w:rPr>
-        <w:instrText xml:space="preserve"> REF _Ref523226789 \r \h </w:instrText>
-      </w:r>
-      <w:r>
-        <w:rPr>
-          <w:b/>
-        </w:rPr>
-      </w:r>
-      <w:r>
-        <w:rPr>
-          <w:b/>
-        </w:rPr>
-        <w:fldChar w:fldCharType="separate"/>
-      </w:r>
-      <w:r>
-        <w:rPr>
-          <w:b/>
-        </w:rPr>
-        <w:t>[24]</w:t>
-      </w:r>
-      <w:r>
-        <w:rPr>
-          <w:b/>
-        </w:rPr>
-        <w:fldChar w:fldCharType="end"/>
-      </w:r>
-      <w:r>
-        <w:rPr>
-          <w:b/>
-        </w:rPr>
-        <w:t xml:space="preserve"> </w:t>
-      </w:r>
-      <w:r>
-        <w:t>ont</w:t>
-      </w:r>
-      <w:r>
-        <w:t xml:space="preserve"> utilisé la méthode des volumes finis</w:t>
-      </w:r>
-      <w:r>
-        <w:t xml:space="preserve"> </w:t>
-      </w:r>
-      <w:r>
-        <w:t xml:space="preserve">pour </w:t>
-      </w:r>
-      <w:r>
-        <w:t>réso</w:t>
-      </w:r>
-      <w:r>
-        <w:t>udre</w:t>
-      </w:r>
-      <w:r>
-        <w:t xml:space="preserve"> l’équation de l’</w:t>
-      </w:r>
-      <w:r>
-        <w:t xml:space="preserve">énergie en </w:t>
-      </w:r>
-      <w:r>
-        <w:lastRenderedPageBreak/>
-        <w:t xml:space="preserve">3D </w:t>
-      </w:r>
-      <w:r>
-        <w:t>couplé avec l’équation de Reynolds</w:t>
-      </w:r>
-      <w:r>
-        <w:t xml:space="preserve">. </w:t>
-      </w:r>
-      <w:r>
-        <w:t>E</w:t>
-      </w:r>
-      <w:r>
-        <w:t xml:space="preserve">n considérant la particularité de la vibration synchrone, i.e. </w:t>
-      </w:r>
-      <w:r>
-        <w:t xml:space="preserve">sa trajectoire périodique reste quasiment la même pour </w:t>
-      </w:r>
-      <w:r>
-        <w:t>une durée assez courte</w:t>
-      </w:r>
-      <w:r>
-        <w:t xml:space="preserve">, </w:t>
-      </w:r>
-      <w:r>
-        <w:t>la chaleur reçue par le rotor pendant une période</w:t>
-      </w:r>
-      <w:r>
-        <w:t xml:space="preserve"> ne change </w:t>
-      </w:r>
-      <w:r>
-        <w:t xml:space="preserve">guère. </w:t>
-      </w:r>
-      <w:r>
-        <w:t>U</w:t>
-      </w:r>
-      <w:r>
-        <w:t>ne approche</w:t>
-      </w:r>
-      <w:r>
-        <w:t xml:space="preserve"> </w:t>
-      </w:r>
-      <w:r>
-        <w:t>de moyenn</w:t>
-      </w:r>
-      <w:r>
-        <w:t xml:space="preserve">age </w:t>
-      </w:r>
-      <w:r>
-        <w:t xml:space="preserve">du flux thermique dans le temps </w:t>
-      </w:r>
-      <w:r>
-        <w:t>et le schéma en quinconce</w:t>
-      </w:r>
-      <w:r>
-        <w:t xml:space="preserve"> </w:t>
-      </w:r>
-      <w:r>
-        <w:t>ont été</w:t>
-      </w:r>
-      <w:r>
-        <w:t xml:space="preserve"> utilisé</w:t>
-      </w:r>
-      <w:r>
-        <w:t xml:space="preserve">s </w:t>
-      </w:r>
-      <w:r>
-        <w:t>pour réaliser l’intégration temporelle</w:t>
-      </w:r>
-      <w:r>
-        <w:t xml:space="preserve"> à l’échelle du temps thermique</w:t>
-      </w:r>
-      <w:r>
-        <w:t>.</w:t>
-      </w:r>
-      <w:r>
-        <w:t xml:space="preserve"> </w:t>
-      </w:r>
-      <w:r>
-        <w:t xml:space="preserve">La différence de la température était </w:t>
-      </w:r>
-      <w:r>
-        <w:t>obtenue</w:t>
-      </w:r>
-      <w:r>
-        <w:t xml:space="preserve"> à la fin de chaque pas de temps de l’intégration thermique.</w:t>
-      </w:r>
-    </w:p>
-    <w:p>
-      <w:pPr>
-        <w:spacing w:line="360" w:lineRule="auto"/>
-        <w:rPr>
-          <w:u w:val="single"/>
-        </w:rPr>
-      </w:pPr>
+        <w:t xml:space="preserve"> La différence de la température était obtenue à la fin de chaque pas de temps de l’intégration thermique.</w:t>
+      </w:r>
     </w:p>
     <w:p>
       <w:pPr>
@@ -13918,72 +12954,30 @@
         <w:spacing w:line="360" w:lineRule="auto"/>
       </w:pPr>
       <w:r>
-        <w:t>Détermination de C</w:t>
-      </w:r>
+        <w:t xml:space="preserve">Détermination de </w:t>
+      </w:r>
+      <m:oMath>
+        <m:r>
+          <m:rPr>
+            <m:sty m:val="bi"/>
+          </m:rPr>
+          <w:rPr>
+            <w:rFonts w:ascii="Cambria Math" w:hAnsi="Cambria Math"/>
+          </w:rPr>
+          <m:t>C</m:t>
+        </m:r>
+      </m:oMath>
     </w:p>
     <w:p>
       <w:pPr>
         <w:spacing w:line="360" w:lineRule="auto"/>
       </w:pPr>
       <w:r>
-        <w:t>Cette partie du</w:t>
-      </w:r>
-      <w:r>
-        <w:t xml:space="preserve"> cal</w:t>
-      </w:r>
-      <w:r>
-        <w:t xml:space="preserve">cul </w:t>
-      </w:r>
-      <w:r>
-        <w:t>nécessite</w:t>
-      </w:r>
-      <w:r>
-        <w:t xml:space="preserve"> </w:t>
-      </w:r>
-      <w:r>
-        <w:t xml:space="preserve">de </w:t>
-      </w:r>
-      <w:r>
-        <w:t xml:space="preserve">la modélisation de la source d’excitation synchrone à l’origine de la déformation </w:t>
-      </w:r>
-      <w:r>
-        <w:t>thermique</w:t>
-      </w:r>
-      <w:r>
-        <w:t xml:space="preserve"> du rotor. Dans la littérature, </w:t>
-      </w:r>
-      <w:r>
-        <w:t>l</w:t>
-      </w:r>
-      <w:r>
-        <w:t>es</w:t>
-      </w:r>
-      <w:r>
-        <w:t xml:space="preserve"> méthode</w:t>
-      </w:r>
-      <w:r>
-        <w:t>s</w:t>
-      </w:r>
-      <w:r>
-        <w:t xml:space="preserve"> utilisée</w:t>
-      </w:r>
-      <w:r>
-        <w:t>s</w:t>
-      </w:r>
-      <w:r>
-        <w:t xml:space="preserve"> pour cette modélisation </w:t>
-      </w:r>
-      <w:r>
-        <w:t>sont</w:t>
-      </w:r>
-      <w:r>
-        <w:t xml:space="preserve"> </w:t>
-      </w:r>
-      <w:r>
-        <w:t xml:space="preserve">regroupées </w:t>
-      </w:r>
-      <w:r>
-        <w:t xml:space="preserve">principalement en 2 catégories : </w:t>
+        <w:t xml:space="preserve">Cette partie du calcul nécessite de la modélisation de la source d’excitation synchrone à l’origine de la déformation thermique du rotor. Dans la littérature, les méthodes utilisées pour cette modélisation </w:t>
+      </w:r>
+      <w:r>
+        <w:lastRenderedPageBreak/>
+        <w:t xml:space="preserve">sont regroupées principalement en 2 catégories : </w:t>
       </w:r>
       <w:r>
         <w:rPr>
@@ -13998,19 +12992,10 @@
         <w:rPr>
           <w:b/>
         </w:rPr>
-        <w:t>l’</w:t>
-      </w:r>
-      <w:r>
-        <w:rPr>
-          <w:b/>
-        </w:rPr>
-        <w:t>approche du défaut de la fibre neutre</w:t>
-      </w:r>
-      <w:r>
-        <w:t>.</w:t>
-      </w:r>
-      <w:r>
-        <w:t xml:space="preserve"> </w:t>
+        <w:t>l’approche du défaut de la fibre neutre</w:t>
+      </w:r>
+      <w:r>
+        <w:t xml:space="preserve">. </w:t>
       </w:r>
     </w:p>
     <w:tbl>
@@ -14047,7 +13032,7 @@
               <w:spacing w:before="120" w:after="120" w:line="360" w:lineRule="auto"/>
               <w:jc w:val="center"/>
               <w:rPr>
-                <w:rFonts w:eastAsia="SimSun"/>
+                <w:rFonts w:eastAsia="宋体"/>
                 <w:i/>
               </w:rPr>
             </w:pPr>
@@ -14103,7 +13088,7 @@
                   <m:sSubPr>
                     <m:ctrlPr>
                       <w:rPr>
-                        <w:rFonts w:ascii="Cambria Math" w:eastAsia="SimSun" w:hAnsi="Cambria Math"/>
+                        <w:rFonts w:ascii="Cambria Math" w:eastAsia="宋体" w:hAnsi="Cambria Math"/>
                         <w:b/>
                         <w:i/>
                         <w:lang w:val="en-US"/>
@@ -14116,7 +13101,7 @@
                         <m:sty m:val="bi"/>
                       </m:rPr>
                       <w:rPr>
-                        <w:rFonts w:ascii="Cambria Math" w:eastAsia="SimSun" w:hAnsi="Cambria Math"/>
+                        <w:rFonts w:ascii="Cambria Math" w:eastAsia="宋体" w:hAnsi="Cambria Math"/>
                         <w:lang w:val="en-US"/>
                       </w:rPr>
                       <m:t>M</m:t>
@@ -14128,7 +13113,7 @@
                         <m:sty m:val="bi"/>
                       </m:rPr>
                       <w:rPr>
-                        <w:rFonts w:ascii="Cambria Math" w:eastAsia="SimSun" w:hAnsi="Cambria Math"/>
+                        <w:rFonts w:ascii="Cambria Math" w:eastAsia="宋体" w:hAnsi="Cambria Math"/>
                         <w:lang w:val="en-US"/>
                       </w:rPr>
                       <m:t>Rot</m:t>
@@ -14139,7 +13124,7 @@
                   <m:sSubPr>
                     <m:ctrlPr>
                       <w:rPr>
-                        <w:rFonts w:ascii="Cambria Math" w:eastAsia="SimSun" w:hAnsi="Cambria Math"/>
+                        <w:rFonts w:ascii="Cambria Math" w:eastAsia="宋体" w:hAnsi="Cambria Math"/>
                         <w:b/>
                         <w:i/>
                         <w:lang w:val="en-US"/>
@@ -14152,7 +13137,7 @@
                         <m:sty m:val="bi"/>
                       </m:rPr>
                       <w:rPr>
-                        <w:rFonts w:ascii="Cambria Math" w:eastAsia="SimSun" w:hAnsi="Cambria Math"/>
+                        <w:rFonts w:ascii="Cambria Math" w:eastAsia="宋体" w:hAnsi="Cambria Math"/>
                         <w:lang w:val="en-US"/>
                       </w:rPr>
                       <m:t>d</m:t>
@@ -14164,7 +13149,7 @@
                         <m:sty m:val="bi"/>
                       </m:rPr>
                       <w:rPr>
-                        <w:rFonts w:ascii="Cambria Math" w:eastAsia="SimSun" w:hAnsi="Cambria Math"/>
+                        <w:rFonts w:ascii="Cambria Math" w:eastAsia="宋体" w:hAnsi="Cambria Math"/>
                         <w:lang w:val="en-US"/>
                       </w:rPr>
                       <m:t>T</m:t>
@@ -14175,7 +13160,7 @@
                   <m:sSupPr>
                     <m:ctrlPr>
                       <w:rPr>
-                        <w:rFonts w:ascii="Cambria Math" w:eastAsia="SimSun" w:hAnsi="Cambria Math"/>
+                        <w:rFonts w:ascii="Cambria Math" w:eastAsia="宋体" w:hAnsi="Cambria Math"/>
                         <w:b/>
                         <w:i/>
                         <w:lang w:val="en-US"/>
@@ -14188,14 +13173,14 @@
                         <m:sty m:val="b"/>
                       </m:rPr>
                       <w:rPr>
-                        <w:rFonts w:ascii="Cambria Math" w:eastAsia="SimSun" w:hAnsi="Cambria Math"/>
+                        <w:rFonts w:ascii="Cambria Math" w:eastAsia="宋体" w:hAnsi="Cambria Math"/>
                         <w:lang w:val="en-US"/>
                       </w:rPr>
                       <m:t>Ω</m:t>
                     </m:r>
                     <m:ctrlPr>
                       <w:rPr>
-                        <w:rFonts w:ascii="Cambria Math" w:eastAsia="SimSun" w:hAnsi="Cambria Math"/>
+                        <w:rFonts w:ascii="Cambria Math" w:eastAsia="宋体" w:hAnsi="Cambria Math"/>
                         <w:b/>
                         <w:lang w:val="en-US"/>
                       </w:rPr>
@@ -14207,7 +13192,7 @@
                         <m:sty m:val="bi"/>
                       </m:rPr>
                       <w:rPr>
-                        <w:rFonts w:ascii="Cambria Math" w:eastAsia="SimSun" w:hAnsi="Cambria Math"/>
+                        <w:rFonts w:ascii="Cambria Math" w:eastAsia="宋体" w:hAnsi="Cambria Math"/>
                         <w:lang w:val="en-US"/>
                       </w:rPr>
                       <m:t>2</m:t>
@@ -14218,7 +13203,7 @@
                   <m:sSupPr>
                     <m:ctrlPr>
                       <w:rPr>
-                        <w:rFonts w:ascii="Cambria Math" w:eastAsia="SimSun" w:hAnsi="Cambria Math"/>
+                        <w:rFonts w:ascii="Cambria Math" w:eastAsia="宋体" w:hAnsi="Cambria Math"/>
                         <w:b/>
                         <w:i/>
                         <w:lang w:val="en-US"/>
@@ -14231,7 +13216,7 @@
                         <m:sty m:val="bi"/>
                       </m:rPr>
                       <w:rPr>
-                        <w:rFonts w:ascii="Cambria Math" w:eastAsia="SimSun" w:hAnsi="Cambria Math"/>
+                        <w:rFonts w:ascii="Cambria Math" w:eastAsia="宋体" w:hAnsi="Cambria Math"/>
                         <w:lang w:val="en-US"/>
                       </w:rPr>
                       <m:t>e</m:t>
@@ -14243,7 +13228,7 @@
                         <m:sty m:val="bi"/>
                       </m:rPr>
                       <w:rPr>
-                        <w:rFonts w:ascii="Cambria Math" w:eastAsia="SimSun" w:hAnsi="Cambria Math"/>
+                        <w:rFonts w:ascii="Cambria Math" w:eastAsia="宋体" w:hAnsi="Cambria Math"/>
                         <w:lang w:val="en-US"/>
                       </w:rPr>
                       <m:t>j</m:t>
@@ -14253,7 +13238,7 @@
                         <m:sty m:val="b"/>
                       </m:rPr>
                       <w:rPr>
-                        <w:rFonts w:ascii="Cambria Math" w:eastAsia="SimSun" w:hAnsi="Cambria Math"/>
+                        <w:rFonts w:ascii="Cambria Math" w:eastAsia="宋体" w:hAnsi="Cambria Math"/>
                         <w:lang w:val="en-US"/>
                       </w:rPr>
                       <m:t>Ω</m:t>
@@ -14263,7 +13248,7 @@
                         <m:sty m:val="bi"/>
                       </m:rPr>
                       <w:rPr>
-                        <w:rFonts w:ascii="Cambria Math" w:eastAsia="SimSun" w:hAnsi="Cambria Math"/>
+                        <w:rFonts w:ascii="Cambria Math" w:eastAsia="宋体" w:hAnsi="Cambria Math"/>
                         <w:lang w:val="en-US"/>
                       </w:rPr>
                       <m:t>t+</m:t>
@@ -14273,7 +13258,7 @@
                         <m:sty m:val="b"/>
                       </m:rPr>
                       <w:rPr>
-                        <w:rFonts w:ascii="Cambria Math" w:eastAsia="SimSun" w:hAnsi="Cambria Math"/>
+                        <w:rFonts w:ascii="Cambria Math" w:eastAsia="宋体" w:hAnsi="Cambria Math"/>
                         <w:lang w:val="en-US"/>
                       </w:rPr>
                       <m:t>β</m:t>
@@ -14329,6 +13314,229 @@
       <w:pPr>
         <w:spacing w:line="360" w:lineRule="auto"/>
       </w:pPr>
+      <w:r>
+        <w:t xml:space="preserve">L’approche de masse concentrée modélise la contribution dynamique de la flexion thermique du rotor comme une addition au balourd mécanique. En considérant la masse de disque prépondérante située en porte à faux, la flexion thermique du rotor pourrait créer une source d’excitation synchrone au niveau du centre de masse du disque. Selon la définition de balourd, le produit entre le vecteur de la déviation du rotor de l’axe de rotation à cause de la déformation thermique et la masse du disque donne le balourd thermique modélisé par cette approche. La méthode est initialement mentionnée par Kirk </w:t>
+      </w:r>
+      <w:r>
+        <w:rPr>
+          <w:b/>
+        </w:rPr>
+        <w:fldChar w:fldCharType="begin"/>
+      </w:r>
+      <w:r>
+        <w:rPr>
+          <w:b/>
+        </w:rPr>
+        <w:instrText xml:space="preserve"> REF _Ref444181331 \r \h </w:instrText>
+      </w:r>
+      <w:r>
+        <w:rPr>
+          <w:b/>
+        </w:rPr>
+        <w:instrText xml:space="preserve"> \* MERGEFORMAT </w:instrText>
+      </w:r>
+      <w:r>
+        <w:rPr>
+          <w:b/>
+        </w:rPr>
+      </w:r>
+      <w:r>
+        <w:rPr>
+          <w:b/>
+        </w:rPr>
+        <w:fldChar w:fldCharType="separate"/>
+      </w:r>
+      <w:r>
+        <w:rPr>
+          <w:b/>
+        </w:rPr>
+        <w:t>[16]</w:t>
+      </w:r>
+      <w:r>
+        <w:rPr>
+          <w:b/>
+        </w:rPr>
+        <w:fldChar w:fldCharType="end"/>
+      </w:r>
+      <w:r>
+        <w:t xml:space="preserve"> et utilisée ensuite par Murphy </w:t>
+      </w:r>
+      <w:r>
+        <w:rPr>
+          <w:b/>
+        </w:rPr>
+        <w:fldChar w:fldCharType="begin"/>
+      </w:r>
+      <w:r>
+        <w:rPr>
+          <w:b/>
+        </w:rPr>
+        <w:instrText xml:space="preserve"> REF _Ref523086107 \r \h </w:instrText>
+      </w:r>
+      <w:r>
+        <w:rPr>
+          <w:b/>
+        </w:rPr>
+        <w:instrText xml:space="preserve"> \* MERGEFORMAT </w:instrText>
+      </w:r>
+      <w:r>
+        <w:rPr>
+          <w:b/>
+        </w:rPr>
+      </w:r>
+      <w:r>
+        <w:rPr>
+          <w:b/>
+        </w:rPr>
+        <w:fldChar w:fldCharType="separate"/>
+      </w:r>
+      <w:r>
+        <w:rPr>
+          <w:b/>
+        </w:rPr>
+        <w:t>[14]</w:t>
+      </w:r>
+      <w:r>
+        <w:rPr>
+          <w:b/>
+        </w:rPr>
+        <w:fldChar w:fldCharType="end"/>
+      </w:r>
+      <w:r>
+        <w:t xml:space="preserve">,  de Jongh </w:t>
+      </w:r>
+      <w:r>
+        <w:rPr>
+          <w:b/>
+        </w:rPr>
+        <w:fldChar w:fldCharType="begin"/>
+      </w:r>
+      <w:r>
+        <w:rPr>
+          <w:b/>
+        </w:rPr>
+        <w:instrText xml:space="preserve"> REF _Ref444178326 \r \h </w:instrText>
+      </w:r>
+      <w:r>
+        <w:rPr>
+          <w:b/>
+        </w:rPr>
+        <w:instrText xml:space="preserve"> \* MERGEFORMAT </w:instrText>
+      </w:r>
+      <w:r>
+        <w:rPr>
+          <w:b/>
+        </w:rPr>
+      </w:r>
+      <w:r>
+        <w:rPr>
+          <w:b/>
+        </w:rPr>
+        <w:fldChar w:fldCharType="separate"/>
+      </w:r>
+      <w:r>
+        <w:rPr>
+          <w:b/>
+        </w:rPr>
+        <w:t>[4]</w:t>
+      </w:r>
+      <w:r>
+        <w:rPr>
+          <w:b/>
+        </w:rPr>
+        <w:fldChar w:fldCharType="end"/>
+      </w:r>
+      <w:r>
+        <w:t xml:space="preserve"> et Lee </w:t>
+      </w:r>
+      <w:r>
+        <w:rPr>
+          <w:b/>
+        </w:rPr>
+        <w:fldChar w:fldCharType="begin"/>
+      </w:r>
+      <w:r>
+        <w:rPr>
+          <w:b/>
+        </w:rPr>
+        <w:instrText xml:space="preserve"> REF _Ref523220306 \r \h </w:instrText>
+      </w:r>
+      <w:r>
+        <w:rPr>
+          <w:b/>
+        </w:rPr>
+        <w:instrText xml:space="preserve"> \* MERGEFORMAT </w:instrText>
+      </w:r>
+      <w:r>
+        <w:rPr>
+          <w:b/>
+        </w:rPr>
+      </w:r>
+      <w:r>
+        <w:rPr>
+          <w:b/>
+        </w:rPr>
+        <w:fldChar w:fldCharType="separate"/>
+      </w:r>
+      <w:r>
+        <w:rPr>
+          <w:b/>
+        </w:rPr>
+        <w:t>[23]</w:t>
+      </w:r>
+      <w:r>
+        <w:rPr>
+          <w:b/>
+        </w:rPr>
+        <w:fldChar w:fldCharType="end"/>
+      </w:r>
+      <w:r>
+        <w:t xml:space="preserve">.  Palazzolo et Tong </w:t>
+      </w:r>
+      <w:r>
+        <w:rPr>
+          <w:b/>
+        </w:rPr>
+        <w:fldChar w:fldCharType="begin"/>
+      </w:r>
+      <w:r>
+        <w:rPr>
+          <w:b/>
+        </w:rPr>
+        <w:instrText xml:space="preserve"> REF _Ref523227901 \r \h </w:instrText>
+      </w:r>
+      <w:r>
+        <w:rPr>
+          <w:b/>
+        </w:rPr>
+        <w:instrText xml:space="preserve"> \* MERGEFORMAT </w:instrText>
+      </w:r>
+      <w:r>
+        <w:rPr>
+          <w:b/>
+        </w:rPr>
+      </w:r>
+      <w:r>
+        <w:rPr>
+          <w:b/>
+        </w:rPr>
+        <w:fldChar w:fldCharType="separate"/>
+      </w:r>
+      <w:r>
+        <w:rPr>
+          <w:b/>
+        </w:rPr>
+        <w:t>[28]</w:t>
+      </w:r>
+      <w:r>
+        <w:rPr>
+          <w:b/>
+        </w:rPr>
+        <w:fldChar w:fldCharType="end"/>
+      </w:r>
+      <w:r>
+        <w:t xml:space="preserve"> ont amélioré cette approche par l’application de l’approche sur tous les nœuds du rotor à la place de le seul nœud où se trouve la masse prépondérante en porte à faux. Les résultats obtenus seront ajouté au balourd mécanique initial qui va continuer à changer le niveau de vibration synchrone.</w:t>
+      </w:r>
     </w:p>
     <w:p>
       <w:pPr>
@@ -14336,82 +13544,7 @@
         <w:ind w:firstLine="708"/>
       </w:pPr>
       <w:r>
-        <w:t>L’approc</w:t>
-      </w:r>
-      <w:r>
-        <w:t>he de masse concentrée modélise la contribution dynamique de la flexion thermique du rotor comme une addition au balourd mécanique</w:t>
-      </w:r>
-      <w:r>
-        <w:t>.</w:t>
-      </w:r>
-      <w:r>
-        <w:t xml:space="preserve"> </w:t>
-      </w:r>
-      <w:r>
-        <w:t>En considérant la masse de disque prépondérante située en porte à</w:t>
-      </w:r>
-      <w:r>
-        <w:t xml:space="preserve"> </w:t>
-      </w:r>
-      <w:r>
-        <w:t>faux</w:t>
-      </w:r>
-      <w:r>
-        <w:t xml:space="preserve">, la </w:t>
-      </w:r>
-      <w:r>
-        <w:t xml:space="preserve">flexion thermique du rotor </w:t>
-      </w:r>
-      <w:r>
-        <w:t>pourrait crée</w:t>
-      </w:r>
-      <w:r>
-        <w:t>r</w:t>
-      </w:r>
-      <w:r>
-        <w:t xml:space="preserve"> une source</w:t>
-      </w:r>
-      <w:r>
-        <w:t xml:space="preserve"> </w:t>
-      </w:r>
-      <w:r>
-        <w:t>d’excitation</w:t>
-      </w:r>
-      <w:r>
-        <w:t xml:space="preserve"> synchrone</w:t>
-      </w:r>
-      <w:r>
-        <w:t xml:space="preserve"> au niveau du centre de masse du disque.</w:t>
-      </w:r>
-      <w:r>
-        <w:t xml:space="preserve"> </w:t>
-      </w:r>
-      <w:r>
-        <w:t xml:space="preserve">Selon la définition de balourd, </w:t>
-      </w:r>
-      <w:r>
-        <w:t xml:space="preserve">le produit entre le vecteur de la déviation </w:t>
-      </w:r>
-      <w:r>
-        <w:t>du rotor de l’axe de rotation</w:t>
-      </w:r>
-      <w:r>
-        <w:t xml:space="preserve"> à cause de la déformation thermique et la masse du disque donne le balourd </w:t>
-      </w:r>
-      <w:r>
-        <w:t xml:space="preserve">thermique </w:t>
-      </w:r>
-      <w:r>
-        <w:t xml:space="preserve">modélisé par cette approche. </w:t>
-      </w:r>
-      <w:r>
-        <w:t>La</w:t>
-      </w:r>
-      <w:r>
-        <w:t xml:space="preserve"> méthode est ini</w:t>
-      </w:r>
-      <w:r>
-        <w:t xml:space="preserve">tialement mentionnée par Kirk </w:t>
+        <w:t xml:space="preserve">L’approche du défaut de la fibre neutre était utilisé par Keogh et Morton </w:t>
       </w:r>
       <w:r>
         <w:rPr>
@@ -14423,7 +13556,7 @@
         <w:rPr>
           <w:b/>
         </w:rPr>
-        <w:instrText xml:space="preserve"> REF _Ref444181331 \r \h </w:instrText>
+        <w:instrText xml:space="preserve"> REF _Ref444178598 \r \h </w:instrText>
       </w:r>
       <w:r>
         <w:rPr>
@@ -14446,7 +13579,7 @@
         <w:rPr>
           <w:b/>
         </w:rPr>
-        <w:t>[16]</w:t>
+        <w:t>[7]</w:t>
       </w:r>
       <w:r>
         <w:rPr>
@@ -14455,12 +13588,6 @@
         <w:fldChar w:fldCharType="end"/>
       </w:r>
       <w:r>
-        <w:t xml:space="preserve"> </w:t>
-      </w:r>
-      <w:r>
-        <w:t xml:space="preserve">et utilisée ensuite par Murphy </w:t>
-      </w:r>
-      <w:r>
         <w:rPr>
           <w:b/>
         </w:rPr>
@@ -14470,7 +13597,7 @@
         <w:rPr>
           <w:b/>
         </w:rPr>
-        <w:instrText xml:space="preserve"> REF _Ref523086107 \r \h </w:instrText>
+        <w:instrText xml:space="preserve"> REF _Ref523082734 \r \h </w:instrText>
       </w:r>
       <w:r>
         <w:rPr>
@@ -14493,7 +13620,7 @@
         <w:rPr>
           <w:b/>
         </w:rPr>
-        <w:t>[14]</w:t>
+        <w:t>[8]</w:t>
       </w:r>
       <w:r>
         <w:rPr>
@@ -14502,7 +13629,7 @@
         <w:fldChar w:fldCharType="end"/>
       </w:r>
       <w:r>
-        <w:t xml:space="preserve">,  de Jongh </w:t>
+        <w:t xml:space="preserve">, Schmied </w:t>
       </w:r>
       <w:r>
         <w:rPr>
@@ -14514,7 +13641,7 @@
         <w:rPr>
           <w:b/>
         </w:rPr>
-        <w:instrText xml:space="preserve"> REF _Ref444178326 \r \h </w:instrText>
+        <w:instrText xml:space="preserve"> REF _Ref523091267 \r \h </w:instrText>
       </w:r>
       <w:r>
         <w:rPr>
@@ -14537,7 +13664,7 @@
         <w:rPr>
           <w:b/>
         </w:rPr>
-        <w:t>[4]</w:t>
+        <w:t>[21]</w:t>
       </w:r>
       <w:r>
         <w:rPr>
@@ -14546,7 +13673,7 @@
         <w:fldChar w:fldCharType="end"/>
       </w:r>
       <w:r>
-        <w:t xml:space="preserve"> et Lee </w:t>
+        <w:t xml:space="preserve"> et Grigor’ev et al. </w:t>
       </w:r>
       <w:r>
         <w:rPr>
@@ -14558,7 +13685,7 @@
         <w:rPr>
           <w:b/>
         </w:rPr>
-        <w:instrText xml:space="preserve"> REF _Ref523220306 \r \h </w:instrText>
+        <w:instrText xml:space="preserve"> REF _Ref523735243 \r \h </w:instrText>
       </w:r>
       <w:r>
         <w:rPr>
@@ -14581,7 +13708,7 @@
         <w:rPr>
           <w:b/>
         </w:rPr>
-        <w:t>[23]</w:t>
+        <w:t>[31]</w:t>
       </w:r>
       <w:r>
         <w:rPr>
@@ -14590,362 +13717,25 @@
         <w:fldChar w:fldCharType="end"/>
       </w:r>
       <w:r>
-        <w:t xml:space="preserve">. </w:t>
-      </w:r>
-      <w:r>
-        <w:t xml:space="preserve"> </w:t>
-      </w:r>
-      <w:r>
-        <w:t>Palazzolo et Tong</w:t>
-      </w:r>
-      <w:r>
-        <w:t xml:space="preserve"> </w:t>
-      </w:r>
-      <w:r>
-        <w:rPr>
-          <w:b/>
-        </w:rPr>
+        <w:t xml:space="preserve"> dans le modèle du balourd thermique comme dans </w:t>
+      </w:r>
+      <w:r>
         <w:fldChar w:fldCharType="begin"/>
       </w:r>
       <w:r>
-        <w:rPr>
-          <w:b/>
-        </w:rPr>
-        <w:instrText xml:space="preserve"> REF _Ref523227901 \r \h </w:instrText>
-      </w:r>
-      <w:r>
-        <w:rPr>
-          <w:b/>
-        </w:rPr>
-        <w:instrText xml:space="preserve"> \* MERGEFORMAT </w:instrText>
-      </w:r>
-      <w:r>
-        <w:rPr>
-          <w:b/>
-        </w:rPr>
-      </w:r>
-      <w:r>
-        <w:rPr>
-          <w:b/>
-        </w:rPr>
+        <w:instrText xml:space="preserve"> REF _Ref523732637 \r \h </w:instrText>
+      </w:r>
+      <w:r>
         <w:fldChar w:fldCharType="separate"/>
       </w:r>
       <w:r>
-        <w:rPr>
-          <w:b/>
-        </w:rPr>
-        <w:t>[28]</w:t>
-      </w:r>
-      <w:r>
-        <w:rPr>
-          <w:b/>
-        </w:rPr>
+        <w:t>Eq.8</w:t>
+      </w:r>
+      <w:r>
         <w:fldChar w:fldCharType="end"/>
       </w:r>
       <w:r>
-        <w:t xml:space="preserve"> ont amélioré cette approche par l’application de </w:t>
-      </w:r>
-      <w:r>
-        <w:t>l’</w:t>
-      </w:r>
-      <w:r>
-        <w:t xml:space="preserve">approche sur tous les </w:t>
-      </w:r>
-      <w:r>
-        <w:t xml:space="preserve">nœuds </w:t>
-      </w:r>
-      <w:r>
-        <w:t>du rotor à la place de le seul nœud où se trouve la masse prépondérante en porte à faux.</w:t>
-      </w:r>
-      <w:r>
-        <w:t xml:space="preserve"> Les résultats obtenus </w:t>
-      </w:r>
-      <w:r>
-        <w:t>seront</w:t>
-      </w:r>
-      <w:r>
-        <w:t xml:space="preserve"> ajouté au balourd mécanique initial qui va continuer à changer le niveau de vibration synchrone.</w:t>
-      </w:r>
-    </w:p>
-    <w:p>
-      <w:pPr>
-        <w:spacing w:line="360" w:lineRule="auto"/>
-        <w:ind w:firstLine="708"/>
-      </w:pPr>
-      <w:r>
-        <w:t>L’approche du défaut de la fibre neutre</w:t>
-      </w:r>
-      <w:r>
-        <w:t xml:space="preserve"> </w:t>
-      </w:r>
-      <w:r>
-        <w:t xml:space="preserve">était utilisé par Keogh et </w:t>
-      </w:r>
-      <w:r>
-        <w:t xml:space="preserve">Morton </w:t>
-      </w:r>
-      <w:r>
-        <w:rPr>
-          <w:b/>
-        </w:rPr>
-        <w:fldChar w:fldCharType="begin"/>
-      </w:r>
-      <w:r>
-        <w:rPr>
-          <w:b/>
-        </w:rPr>
-        <w:instrText xml:space="preserve"> REF _Ref444178598 \r \h </w:instrText>
-      </w:r>
-      <w:r>
-        <w:rPr>
-          <w:b/>
-        </w:rPr>
-        <w:instrText xml:space="preserve"> \* MERGEFORMAT </w:instrText>
-      </w:r>
-      <w:r>
-        <w:rPr>
-          <w:b/>
-        </w:rPr>
-      </w:r>
-      <w:r>
-        <w:rPr>
-          <w:b/>
-        </w:rPr>
-        <w:fldChar w:fldCharType="separate"/>
-      </w:r>
-      <w:r>
-        <w:rPr>
-          <w:b/>
-        </w:rPr>
-        <w:t>[7]</w:t>
-      </w:r>
-      <w:r>
-        <w:rPr>
-          <w:b/>
-        </w:rPr>
-        <w:fldChar w:fldCharType="end"/>
-      </w:r>
-      <w:r>
-        <w:rPr>
-          <w:b/>
-        </w:rPr>
-        <w:fldChar w:fldCharType="begin"/>
-      </w:r>
-      <w:r>
-        <w:rPr>
-          <w:b/>
-        </w:rPr>
-        <w:instrText xml:space="preserve"> REF _Ref523082734 \r \h </w:instrText>
-      </w:r>
-      <w:r>
-        <w:rPr>
-          <w:b/>
-        </w:rPr>
-        <w:instrText xml:space="preserve"> \* MERGEFORMAT </w:instrText>
-      </w:r>
-      <w:r>
-        <w:rPr>
-          <w:b/>
-        </w:rPr>
-      </w:r>
-      <w:r>
-        <w:rPr>
-          <w:b/>
-        </w:rPr>
-        <w:fldChar w:fldCharType="separate"/>
-      </w:r>
-      <w:r>
-        <w:rPr>
-          <w:b/>
-        </w:rPr>
-        <w:t>[8]</w:t>
-      </w:r>
-      <w:r>
-        <w:rPr>
-          <w:b/>
-        </w:rPr>
-        <w:fldChar w:fldCharType="end"/>
-      </w:r>
-      <w:r>
-        <w:t>,</w:t>
-      </w:r>
-      <w:r>
-        <w:t xml:space="preserve"> Schmied </w:t>
-      </w:r>
-      <w:r>
-        <w:rPr>
-          <w:b/>
-        </w:rPr>
-        <w:fldChar w:fldCharType="begin"/>
-      </w:r>
-      <w:r>
-        <w:rPr>
-          <w:b/>
-        </w:rPr>
-        <w:instrText xml:space="preserve"> REF _Ref523091267 \r \h </w:instrText>
-      </w:r>
-      <w:r>
-        <w:rPr>
-          <w:b/>
-        </w:rPr>
-        <w:instrText xml:space="preserve"> \* MERGEFORMAT </w:instrText>
-      </w:r>
-      <w:r>
-        <w:rPr>
-          <w:b/>
-        </w:rPr>
-      </w:r>
-      <w:r>
-        <w:rPr>
-          <w:b/>
-        </w:rPr>
-        <w:fldChar w:fldCharType="separate"/>
-      </w:r>
-      <w:r>
-        <w:rPr>
-          <w:b/>
-        </w:rPr>
-        <w:t>[21]</w:t>
-      </w:r>
-      <w:r>
-        <w:rPr>
-          <w:b/>
-        </w:rPr>
-        <w:fldChar w:fldCharType="end"/>
-      </w:r>
-      <w:r>
-        <w:t xml:space="preserve"> et Grigor’ev</w:t>
-      </w:r>
-      <w:r>
-        <w:t xml:space="preserve"> et al.</w:t>
-      </w:r>
-      <w:r>
-        <w:t xml:space="preserve"> </w:t>
-      </w:r>
-      <w:r>
-        <w:rPr>
-          <w:b/>
-        </w:rPr>
-        <w:fldChar w:fldCharType="begin"/>
-      </w:r>
-      <w:r>
-        <w:rPr>
-          <w:b/>
-        </w:rPr>
-        <w:instrText xml:space="preserve"> REF _Ref523735243 \r \h </w:instrText>
-      </w:r>
-      <w:r>
-        <w:rPr>
-          <w:b/>
-        </w:rPr>
-        <w:instrText xml:space="preserve"> \* MERGEFORMAT </w:instrText>
-      </w:r>
-      <w:r>
-        <w:rPr>
-          <w:b/>
-        </w:rPr>
-      </w:r>
-      <w:r>
-        <w:rPr>
-          <w:b/>
-        </w:rPr>
-        <w:fldChar w:fldCharType="separate"/>
-      </w:r>
-      <w:r>
-        <w:rPr>
-          <w:b/>
-        </w:rPr>
-        <w:t>[31]</w:t>
-      </w:r>
-      <w:r>
-        <w:rPr>
-          <w:b/>
-        </w:rPr>
-        <w:fldChar w:fldCharType="end"/>
-      </w:r>
-      <w:r>
-        <w:t xml:space="preserve"> </w:t>
-      </w:r>
-      <w:r>
-        <w:t>dans le</w:t>
-      </w:r>
-      <w:r>
-        <w:t xml:space="preserve"> modèle du balourd thermique</w:t>
-      </w:r>
-      <w:r>
-        <w:t xml:space="preserve"> comme dans</w:t>
-      </w:r>
-      <w:r>
-        <w:t xml:space="preserve"> </w:t>
-      </w:r>
-      <w:r>
-        <w:fldChar w:fldCharType="begin"/>
-      </w:r>
-      <w:r>
-        <w:instrText xml:space="preserve"> REF _Ref523732637 \r \h </w:instrText>
-      </w:r>
-      <w:r>
-        <w:fldChar w:fldCharType="separate"/>
-      </w:r>
-      <w:r>
-        <w:t>Eq.8</w:t>
-      </w:r>
-      <w:r>
-        <w:fldChar w:fldCharType="end"/>
-      </w:r>
-      <w:r>
-        <w:t xml:space="preserve">. </w:t>
-      </w:r>
-      <w:r>
-        <w:t xml:space="preserve"> </w:t>
-      </w:r>
-      <w:r>
-        <w:t>Contrairement</w:t>
-      </w:r>
-      <w:r>
-        <w:t xml:space="preserve"> à l’approche de masse concentrée qui </w:t>
-      </w:r>
-      <w:r>
-        <w:t>n’</w:t>
-      </w:r>
-      <w:r>
-        <w:t>ont considéré</w:t>
-      </w:r>
-      <w:r>
-        <w:t xml:space="preserve"> que</w:t>
-      </w:r>
-      <w:r>
-        <w:t xml:space="preserve"> </w:t>
-      </w:r>
-      <w:r>
-        <w:t>la force</w:t>
-      </w:r>
-      <w:r>
-        <w:t xml:space="preserve"> centrifugé</w:t>
-      </w:r>
-      <w:r>
-        <w:t>e</w:t>
-      </w:r>
-      <w:r>
-        <w:t xml:space="preserve"> générée, c</w:t>
-      </w:r>
-      <w:r>
-        <w:t xml:space="preserve">ette approche </w:t>
-      </w:r>
-      <w:r>
-        <w:t xml:space="preserve">a pris en compte le moment engendré dû à la </w:t>
-      </w:r>
-      <w:r>
-        <w:t xml:space="preserve">flexion </w:t>
-      </w:r>
-      <w:r>
-        <w:t>thermique</w:t>
-      </w:r>
-      <w:r>
-        <w:t xml:space="preserve"> de rotor. </w:t>
-      </w:r>
-      <w:r>
-        <w:t xml:space="preserve">Il faut noter que le terme </w:t>
+        <w:t xml:space="preserve">.  Contrairement à l’approche de masse concentrée qui n’ont considéré que la force centrifugée générée, cette approche a pris en compte le moment engendré dû à la flexion thermique de rotor. Il faut noter que le terme </w:t>
       </w:r>
       <m:oMath>
         <m:sSub>
@@ -14982,56 +13772,8 @@
         </m:r>
       </m:oMath>
       <w:r>
-        <w:t xml:space="preserve"> qui représent</w:t>
-      </w:r>
-      <w:r>
-        <w:t xml:space="preserve">e </w:t>
-      </w:r>
-      <w:r>
-        <w:t>le</w:t>
-      </w:r>
-      <w:r>
-        <w:t xml:space="preserve"> déplacement de la</w:t>
-      </w:r>
-      <w:r>
-        <w:t xml:space="preserve"> fibre neutre</w:t>
-      </w:r>
-      <w:r>
-        <w:t xml:space="preserve"> de rotor</w:t>
-      </w:r>
-      <w:r>
-        <w:t xml:space="preserve"> </w:t>
-      </w:r>
-      <w:r>
-        <w:t>après la déformation thermique est dépendant du temps à l’échelle thermique</w:t>
-      </w:r>
-      <w:r>
-        <w:t xml:space="preserve">, </w:t>
-      </w:r>
-      <w:r>
-        <w:t>ainsi</w:t>
-      </w:r>
-      <w:r>
-        <w:t xml:space="preserve"> il était nécessaire de prendre l’évolution de</w:t>
-      </w:r>
-      <w:r>
-        <w:t xml:space="preserve"> </w:t>
-      </w:r>
-      <w:r>
-        <w:t xml:space="preserve">l’amplitude et sa phase de cette source d’excitation synchrone </w:t>
-      </w:r>
-      <w:r>
-        <w:t>dans la simulation</w:t>
-      </w:r>
-      <w:r>
-        <w:t xml:space="preserve">. </w:t>
-      </w:r>
-    </w:p>
-    <w:p>
-      <w:pPr>
-        <w:spacing w:line="360" w:lineRule="auto"/>
-        <w:ind w:firstLine="708"/>
-      </w:pPr>
+        <w:t xml:space="preserve"> qui représente le déplacement de la fibre neutre de rotor après la déformation thermique est dépendant du temps à l’échelle thermique, ainsi il était nécessaire de prendre l’évolution de l’amplitude et sa phase de cette source d’excitation synchrone dans la simulation. </w:t>
+      </w:r>
     </w:p>
     <w:tbl>
       <w:tblPr>
@@ -15067,7 +13809,7 @@
               <w:spacing w:before="120" w:after="120" w:line="360" w:lineRule="auto"/>
               <w:jc w:val="center"/>
               <w:rPr>
-                <w:rFonts w:eastAsia="SimSun"/>
+                <w:rFonts w:eastAsia="宋体"/>
                 <w:i/>
               </w:rPr>
             </w:pPr>
@@ -15122,7 +13864,7 @@
                   <m:sSubPr>
                     <m:ctrlPr>
                       <w:rPr>
-                        <w:rFonts w:ascii="Cambria Math" w:eastAsia="SimSun" w:hAnsi="Cambria Math"/>
+                        <w:rFonts w:ascii="Cambria Math" w:eastAsia="宋体" w:hAnsi="Cambria Math"/>
                         <w:b/>
                         <w:i/>
                         <w:lang w:val="en-US"/>
@@ -15135,7 +13877,7 @@
                         <m:sty m:val="bi"/>
                       </m:rPr>
                       <w:rPr>
-                        <w:rFonts w:ascii="Cambria Math" w:eastAsia="SimSun" w:hAnsi="Cambria Math"/>
+                        <w:rFonts w:ascii="Cambria Math" w:eastAsia="宋体" w:hAnsi="Cambria Math"/>
                         <w:lang w:val="en-US"/>
                       </w:rPr>
                       <m:t>K</m:t>
@@ -15147,7 +13889,7 @@
                         <m:sty m:val="bi"/>
                       </m:rPr>
                       <w:rPr>
-                        <w:rFonts w:ascii="Cambria Math" w:eastAsia="SimSun" w:hAnsi="Cambria Math"/>
+                        <w:rFonts w:ascii="Cambria Math" w:eastAsia="宋体" w:hAnsi="Cambria Math"/>
                         <w:lang w:val="en-US"/>
                       </w:rPr>
                       <m:t>Rot</m:t>
@@ -15158,7 +13900,7 @@
                   <m:sSubPr>
                     <m:ctrlPr>
                       <w:rPr>
-                        <w:rFonts w:ascii="Cambria Math" w:eastAsia="SimSun" w:hAnsi="Cambria Math"/>
+                        <w:rFonts w:ascii="Cambria Math" w:eastAsia="宋体" w:hAnsi="Cambria Math"/>
                         <w:b/>
                         <w:i/>
                         <w:lang w:val="en-US"/>
@@ -15171,7 +13913,7 @@
                         <m:sty m:val="bi"/>
                       </m:rPr>
                       <w:rPr>
-                        <w:rFonts w:ascii="Cambria Math" w:eastAsia="SimSun" w:hAnsi="Cambria Math"/>
+                        <w:rFonts w:ascii="Cambria Math" w:eastAsia="宋体" w:hAnsi="Cambria Math"/>
                         <w:lang w:val="en-US"/>
                       </w:rPr>
                       <m:t>Z</m:t>
@@ -15183,7 +13925,7 @@
                         <m:sty m:val="bi"/>
                       </m:rPr>
                       <w:rPr>
-                        <w:rFonts w:ascii="Cambria Math" w:eastAsia="SimSun" w:hAnsi="Cambria Math"/>
+                        <w:rFonts w:ascii="Cambria Math" w:eastAsia="宋体" w:hAnsi="Cambria Math"/>
                         <w:lang w:val="en-US"/>
                       </w:rPr>
                       <m:t>T</m:t>
@@ -15195,7 +13937,7 @@
                     <m:sty m:val="bi"/>
                   </m:rPr>
                   <w:rPr>
-                    <w:rFonts w:ascii="Cambria Math" w:eastAsia="SimSun" w:hAnsi="Cambria Math"/>
+                    <w:rFonts w:ascii="Cambria Math" w:eastAsia="宋体" w:hAnsi="Cambria Math"/>
                   </w:rPr>
                   <m:t>(</m:t>
                 </m:r>
@@ -15204,7 +13946,7 @@
                     <m:sty m:val="bi"/>
                   </m:rPr>
                   <w:rPr>
-                    <w:rFonts w:ascii="Cambria Math" w:eastAsia="SimSun" w:hAnsi="Cambria Math"/>
+                    <w:rFonts w:ascii="Cambria Math" w:eastAsia="宋体" w:hAnsi="Cambria Math"/>
                     <w:lang w:val="en-US"/>
                   </w:rPr>
                   <m:t>t</m:t>
@@ -15214,7 +13956,7 @@
                     <m:sty m:val="bi"/>
                   </m:rPr>
                   <w:rPr>
-                    <w:rFonts w:ascii="Cambria Math" w:eastAsia="SimSun" w:hAnsi="Cambria Math"/>
+                    <w:rFonts w:ascii="Cambria Math" w:eastAsia="宋体" w:hAnsi="Cambria Math"/>
                   </w:rPr>
                   <m:t>)</m:t>
                 </m:r>
@@ -15247,7 +13989,6 @@
                 <w:lang w:eastAsia="fr-FR"/>
               </w:rPr>
             </w:pPr>
-            <w:bookmarkStart w:id="17" w:name="_Ref523732637"/>
             <w:r>
               <w:rPr>
                 <w:rFonts w:ascii="Times New Roman" w:eastAsia="Times New Roman" w:hAnsi="Times New Roman"/>
@@ -15260,7 +14001,6 @@
               </w:rPr>
               <w:t xml:space="preserve"> </w:t>
             </w:r>
-            <w:bookmarkEnd w:id="17"/>
           </w:p>
         </w:tc>
       </w:tr>
@@ -15274,12 +14014,18 @@
       </w:r>
       <m:oMath>
         <m:r>
+          <m:rPr>
+            <m:sty m:val="bi"/>
+          </m:rPr>
           <w:rPr>
             <w:rFonts w:ascii="Cambria Math" w:hAnsi="Cambria Math"/>
           </w:rPr>
-          <m:t>K:matrice de raideur du rotor</m:t>
+          <m:t>K</m:t>
         </m:r>
       </m:oMath>
+      <w:r>
+        <w:t>:matrice de raideur du rotor</w:t>
+      </w:r>
       <w:r>
         <w:t xml:space="preserve"> </w:t>
       </w:r>
@@ -15290,7 +14036,7 @@
           <m:sSubPr>
             <m:ctrlPr>
               <w:rPr>
-                <w:rFonts w:ascii="Cambria Math" w:eastAsia="SimSun" w:hAnsi="Cambria Math"/>
+                <w:rFonts w:ascii="Cambria Math" w:eastAsia="宋体" w:hAnsi="Cambria Math"/>
                 <w:b/>
                 <w:i/>
                 <w:lang w:val="en-US"/>
@@ -15303,7 +14049,7 @@
                 <m:sty m:val="bi"/>
               </m:rPr>
               <w:rPr>
-                <w:rFonts w:ascii="Cambria Math" w:eastAsia="SimSun" w:hAnsi="Cambria Math"/>
+                <w:rFonts w:ascii="Cambria Math" w:eastAsia="宋体" w:hAnsi="Cambria Math"/>
                 <w:lang w:val="en-US"/>
               </w:rPr>
               <m:t>Z</m:t>
@@ -15315,7 +14061,7 @@
                 <m:sty m:val="bi"/>
               </m:rPr>
               <w:rPr>
-                <w:rFonts w:ascii="Cambria Math" w:eastAsia="SimSun" w:hAnsi="Cambria Math"/>
+                <w:rFonts w:ascii="Cambria Math" w:eastAsia="宋体" w:hAnsi="Cambria Math"/>
                 <w:lang w:val="en-US"/>
               </w:rPr>
               <m:t>T</m:t>
@@ -15326,7 +14072,7 @@
           <m:dPr>
             <m:ctrlPr>
               <w:rPr>
-                <w:rFonts w:ascii="Cambria Math" w:eastAsia="SimSun" w:hAnsi="Cambria Math"/>
+                <w:rFonts w:ascii="Cambria Math" w:eastAsia="宋体" w:hAnsi="Cambria Math"/>
                 <w:b/>
                 <w:i/>
               </w:rPr>
@@ -15338,20 +14084,17 @@
                 <m:sty m:val="bi"/>
               </m:rPr>
               <w:rPr>
-                <w:rFonts w:ascii="Cambria Math" w:eastAsia="SimSun" w:hAnsi="Cambria Math"/>
+                <w:rFonts w:ascii="Cambria Math" w:eastAsia="宋体" w:hAnsi="Cambria Math"/>
                 <w:lang w:val="en-US"/>
               </w:rPr>
               <m:t>t</m:t>
             </m:r>
           </m:e>
         </m:d>
-        <m:r>
-          <w:rPr>
-            <w:rFonts w:ascii="Cambria Math" w:eastAsia="SimSun" w:hAnsi="Cambria Math"/>
-          </w:rPr>
-          <m:t>:déplacement du à la flexion thermique dans le repère fix du palier.</m:t>
-        </m:r>
       </m:oMath>
+      <w:r>
+        <w:t>:déplacement du à la flexion thermique dans le repère fix du palier.</w:t>
+      </w:r>
       <w:r>
         <w:rPr>
           <w:b/>
@@ -15364,20 +14107,8 @@
         <w:spacing w:line="360" w:lineRule="auto"/>
         <w:ind w:firstLine="708"/>
       </w:pPr>
-    </w:p>
-    <w:p>
-      <w:pPr>
-        <w:spacing w:line="360" w:lineRule="auto"/>
-        <w:ind w:firstLine="708"/>
-      </w:pPr>
-      <w:r>
-        <w:t xml:space="preserve">En </w:t>
-      </w:r>
-      <w:r>
-        <w:t>2016</w:t>
-      </w:r>
-      <w:r>
-        <w:t>, Tong et Palazzolo</w:t>
+      <w:r>
+        <w:t>En 2016, Tong et Palazzolo</w:t>
       </w:r>
       <w:r>
         <w:rPr>
@@ -15421,7 +14152,7 @@
         <w:fldChar w:fldCharType="end"/>
       </w:r>
       <w:r>
-        <w:t xml:space="preserve"> ont comparé ces deux approches de modélisation et conclu que l’approche du défaut de la fibre neutre devait remplacer l’approche de masse concentrée. Car le dernier a négligé les moments engendrés par la rotation hors l’axe de rotation, qui pourrait surestimer le niveau de vibration et la différence de la température</w:t>
+        <w:t xml:space="preserve"> ont comparé ces deux approches de modélisation et conclu que l’approche du défaut de la fibre neutre devait remplacer l’approche de masse concentrée, car le dernier a négligé les moments engendrés par la rotation hors l’axe de rotation, qui pourrait surestimer le niveau de vibration et la différence de la température</w:t>
       </w:r>
       <m:oMath>
         <m:r>
@@ -15440,42 +14171,288 @@
         <w:pStyle w:val="Titre1"/>
       </w:pPr>
       <w:r>
-        <w:t>Définition des systèmes de référecnce</w:t>
+        <w:t>Conclusion</w:t>
       </w:r>
     </w:p>
     <w:p>
       <w:pPr>
         <w:spacing w:line="360" w:lineRule="auto"/>
       </w:pPr>
-      <w:r>
-        <w:t>A compléter</w:t>
-      </w:r>
     </w:p>
     <w:p>
       <w:pPr>
         <w:spacing w:line="360" w:lineRule="auto"/>
       </w:pPr>
+      <w:r>
+        <w:t>Ce chapitre a introduit le</w:t>
+      </w:r>
+      <w:r>
+        <w:t xml:space="preserve">s </w:t>
+      </w:r>
+      <w:r>
+        <w:t>problème</w:t>
+      </w:r>
+      <w:r>
+        <w:t>s</w:t>
+      </w:r>
+      <w:r>
+        <w:t xml:space="preserve"> de l’instabilité de la vibration synchrone due à l’effet thermique par </w:t>
+      </w:r>
+      <w:r>
+        <w:t>les</w:t>
+      </w:r>
+      <w:r>
+        <w:t xml:space="preserve"> cas industriels</w:t>
+      </w:r>
+      <w:r>
+        <w:t xml:space="preserve">. </w:t>
+      </w:r>
+      <w:r>
+        <w:t>D</w:t>
+      </w:r>
+      <w:r>
+        <w:t>eux possibilités de</w:t>
+      </w:r>
+      <w:r>
+        <w:t xml:space="preserve"> création de cette instabilité</w:t>
+      </w:r>
+      <w:r>
+        <w:t xml:space="preserve"> à l’origine de l’effet thermique</w:t>
+      </w:r>
+      <w:r>
+        <w:t xml:space="preserve">, c’est à dire </w:t>
+      </w:r>
+      <w:r>
+        <w:t>l’effet Newkirk et l’effet Morton</w:t>
+      </w:r>
+      <w:r>
+        <w:t>,</w:t>
+      </w:r>
+      <w:r>
+        <w:t xml:space="preserve"> sont </w:t>
+      </w:r>
+      <w:r>
+        <w:t>expliquées</w:t>
+      </w:r>
+      <w:r>
+        <w:t xml:space="preserve"> de manière qualitative.</w:t>
+      </w:r>
+      <w:r>
+        <w:t xml:space="preserve"> </w:t>
+      </w:r>
+      <w:r>
+        <w:t>L</w:t>
+      </w:r>
+      <w:r>
+        <w:t>es principales études</w:t>
+      </w:r>
+      <w:r>
+        <w:t xml:space="preserve"> </w:t>
+      </w:r>
+      <w:r>
+        <w:t xml:space="preserve">expérimentales et numériques consacrée à la compréhension de l’effet Morton, à </w:t>
+      </w:r>
+      <w:r>
+        <w:lastRenderedPageBreak/>
+        <w:t xml:space="preserve">l’analyse de l’effet Morton ainsi qu’à prévenir l’effet Morton instable sont regroupées. </w:t>
+      </w:r>
+      <w:r>
+        <w:t xml:space="preserve">La synthèse de ces études permet d’apercevoir </w:t>
+      </w:r>
+      <w:r>
+        <w:t>une</w:t>
+      </w:r>
+      <w:r>
+        <w:t xml:space="preserve"> stratégie générale de la modélisation numérique </w:t>
+      </w:r>
+      <w:r>
+        <w:t>de l’effet Morton par trois aspects physiques. Ces derniers sont bien représentés à l’aides de</w:t>
+      </w:r>
+      <w:r>
+        <w:t>s</w:t>
+      </w:r>
+      <w:r>
+        <w:t xml:space="preserve"> trois coefficients d’influence</w:t>
+      </w:r>
+      <w:r>
+        <w:t xml:space="preserve"> </w:t>
+      </w:r>
+      <m:oMath>
+        <m:r>
+          <m:rPr>
+            <m:sty m:val="bi"/>
+          </m:rPr>
+          <w:rPr>
+            <w:rFonts w:ascii="Cambria Math" w:hAnsi="Cambria Math"/>
+          </w:rPr>
+          <m:t>A,B,C</m:t>
+        </m:r>
+      </m:oMath>
+      <w:r>
+        <w:t xml:space="preserve">. </w:t>
+      </w:r>
+      <w:r>
+        <w:t xml:space="preserve"> </w:t>
+      </w:r>
     </w:p>
     <w:p>
       <w:pPr>
-        <w:pStyle w:val="Titre1"/>
-      </w:pPr>
-      <w:r>
-        <w:t>Conclusion</w:t>
+        <w:spacing w:line="360" w:lineRule="auto"/>
+      </w:pPr>
+      <w:r>
+        <w:t>En suivant c</w:t>
+      </w:r>
+      <w:r>
+        <w:t xml:space="preserve">ette stratégie de modélisation, </w:t>
+      </w:r>
+      <w:r>
+        <w:t>trois sous</w:t>
+      </w:r>
+      <w:r>
+        <w:t>-</w:t>
+      </w:r>
+      <w:r>
+        <w:t xml:space="preserve">modèles </w:t>
+      </w:r>
+      <w:r>
+        <w:t>numériques</w:t>
+      </w:r>
+      <w:r>
+        <w:t xml:space="preserve"> sont néc</w:t>
+      </w:r>
+      <w:r>
+        <w:t>essaire</w:t>
+      </w:r>
+      <w:r>
+        <w:t>s</w:t>
+      </w:r>
+      <w:r>
+        <w:t xml:space="preserve"> </w:t>
+      </w:r>
+      <w:r>
+        <w:t>afin de</w:t>
+      </w:r>
+      <w:r>
+        <w:t xml:space="preserve"> simuler et analyser l’effet Morton</w:t>
+      </w:r>
+      <w:r>
+        <w:t>. Ces sous-</w:t>
+      </w:r>
+      <w:r>
+        <w:t>modèles</w:t>
+      </w:r>
+      <w:r>
+        <w:t xml:space="preserve"> détaillé</w:t>
+      </w:r>
+      <w:r>
+        <w:t>s</w:t>
+      </w:r>
+      <w:r>
+        <w:t xml:space="preserve"> aux chapitres II et III</w:t>
+      </w:r>
+      <w:r>
+        <w:t xml:space="preserve"> sont </w:t>
+      </w:r>
+      <w:r>
+        <w:t>dédiés respectivement</w:t>
+      </w:r>
+      <w:r>
+        <w:t xml:space="preserve"> au</w:t>
+      </w:r>
+      <w:r>
+        <w:t>x</w:t>
+      </w:r>
+      <w:r>
+        <w:t xml:space="preserve"> problème</w:t>
+      </w:r>
+      <w:r>
+        <w:t>s</w:t>
+      </w:r>
+      <w:r>
+        <w:t xml:space="preserve"> de lubrification </w:t>
+      </w:r>
+      <w:r>
+        <w:t>hydrodynamique</w:t>
+      </w:r>
+      <w:r>
+        <w:t xml:space="preserve"> et</w:t>
+      </w:r>
+      <w:r>
+        <w:t xml:space="preserve"> aux comportements dynamique et thermomécanique de rotor</w:t>
+      </w:r>
+      <w:r>
+        <w:t xml:space="preserve">. </w:t>
+      </w:r>
+      <w:r>
+        <w:t xml:space="preserve">Une fois </w:t>
+      </w:r>
+      <w:r>
+        <w:t xml:space="preserve">que </w:t>
+      </w:r>
+      <w:r>
+        <w:t xml:space="preserve">les outils de calcul </w:t>
+      </w:r>
+      <w:r>
+        <w:t xml:space="preserve">sont </w:t>
+      </w:r>
+      <w:r>
+        <w:t xml:space="preserve">mis aux points, </w:t>
+      </w:r>
+      <w:r>
+        <w:t>l</w:t>
+      </w:r>
+      <w:r>
+        <w:t>es</w:t>
+      </w:r>
+      <w:r>
+        <w:t xml:space="preserve"> simulation</w:t>
+      </w:r>
+      <w:r>
+        <w:t>s</w:t>
+      </w:r>
+      <w:r>
+        <w:t xml:space="preserve"> et l</w:t>
+      </w:r>
+      <w:r>
+        <w:t xml:space="preserve">es </w:t>
+      </w:r>
+      <w:r>
+        <w:t>analyse</w:t>
+      </w:r>
+      <w:r>
+        <w:t>s</w:t>
+      </w:r>
+      <w:r>
+        <w:t xml:space="preserve"> de </w:t>
+      </w:r>
+      <w:r>
+        <w:t xml:space="preserve">l’effet Morton </w:t>
+      </w:r>
+      <w:r>
+        <w:t xml:space="preserve">sont </w:t>
+      </w:r>
+      <w:r>
+        <w:t xml:space="preserve">ensuite </w:t>
+      </w:r>
+      <w:r>
+        <w:t>effectué</w:t>
+      </w:r>
+      <w:r>
+        <w:t>s</w:t>
+      </w:r>
+      <w:r>
+        <w:t>.</w:t>
       </w:r>
     </w:p>
     <w:p>
       <w:pPr>
         <w:spacing w:line="360" w:lineRule="auto"/>
       </w:pPr>
+      <w:bookmarkStart w:id="16" w:name="_GoBack"/>
+      <w:bookmarkEnd w:id="16"/>
     </w:p>
     <w:p>
       <w:pPr>
-        <w:spacing w:line="360" w:lineRule="auto"/>
-      </w:pPr>
-    </w:p>
-    <w:p>
-      <w:pPr>
         <w:pStyle w:val="Titre1"/>
         <w:spacing w:line="360" w:lineRule="auto"/>
       </w:pPr>
@@ -15485,11 +14462,6 @@
       <w:r>
         <w:t>éférence</w:t>
       </w:r>
-    </w:p>
-    <w:p>
-      <w:pPr>
-        <w:spacing w:line="360" w:lineRule="auto"/>
-      </w:pPr>
     </w:p>
     <w:p>
       <w:pPr>
@@ -15504,15 +14476,15 @@
           <w:lang w:val="en-US"/>
         </w:rPr>
       </w:pPr>
-      <w:bookmarkStart w:id="18" w:name="_Ref532907480"/>
-      <w:bookmarkStart w:id="19" w:name="_Ref523133849"/>
+      <w:bookmarkStart w:id="17" w:name="_Ref532907480"/>
+      <w:bookmarkStart w:id="18" w:name="_Ref523133849"/>
       <w:r>
         <w:rPr>
           <w:lang w:val="en-US"/>
         </w:rPr>
         <w:t>Newkirk, B. L., 1926, “Shaft Rubbing,” Mech. Eng., 48, pp. 830–832.</w:t>
       </w:r>
-      <w:bookmarkEnd w:id="18"/>
+      <w:bookmarkEnd w:id="17"/>
     </w:p>
     <w:p>
       <w:pPr>
@@ -15561,7 +14533,13 @@
         <w:rPr>
           <w:lang w:val="en-US"/>
         </w:rPr>
-        <w:t>Hunter, et al., "Paper 3: An Experimental Investigation of the Thermal</w:t>
+        <w:t xml:space="preserve">Hunter, et al., "Paper </w:t>
+      </w:r>
+      <w:r>
+        <w:rPr>
+          <w:lang w:val="en-US"/>
+        </w:rPr>
+        <w:t>3: An Experimental Investigation of the Thermal</w:t>
       </w:r>
       <w:r>
         <w:rPr>
@@ -15581,7 +14559,7 @@
         </w:rPr>
         <w:t>quilibrium of Steadily Loaded Journal Bearings," Proc. Inst. Mech. Eng., 181(2), pp. 70-80</w:t>
       </w:r>
-      <w:bookmarkEnd w:id="19"/>
+      <w:bookmarkEnd w:id="18"/>
       <w:r>
         <w:rPr>
           <w:lang w:val="en-US"/>
@@ -15602,7 +14580,7 @@
           <w:lang w:val="en-US"/>
         </w:rPr>
       </w:pPr>
-      <w:bookmarkStart w:id="20" w:name="_Ref523133967"/>
+      <w:bookmarkStart w:id="19" w:name="_Ref523133967"/>
       <w:r>
         <w:rPr>
           <w:lang w:val="en-US"/>
@@ -15633,7 +14611,7 @@
         </w:rPr>
         <w:t>1975.</w:t>
       </w:r>
-      <w:bookmarkEnd w:id="20"/>
+      <w:bookmarkEnd w:id="19"/>
     </w:p>
     <w:p>
       <w:pPr>
@@ -15654,7 +14632,7 @@
           <w:lang w:val="en-US"/>
         </w:rPr>
       </w:pPr>
-      <w:bookmarkStart w:id="21" w:name="_Ref444178326"/>
+      <w:bookmarkStart w:id="20" w:name="_Ref444178326"/>
       <w:r>
         <w:rPr>
           <w:rFonts w:asciiTheme="minorHAnsi" w:hAnsiTheme="minorHAnsi"/>
@@ -15669,7 +14647,7 @@
         </w:rPr>
         <w:t xml:space="preserve"> Jongh, The synchronous rotor instability phenomenon – Morton Effect, Proceedings of the thirty-seventh turbomachinery symposium, 2008.</w:t>
       </w:r>
-      <w:bookmarkEnd w:id="21"/>
+      <w:bookmarkEnd w:id="20"/>
     </w:p>
     <w:p>
       <w:pPr>
@@ -15684,7 +14662,7 @@
           <w:lang w:val="en-US"/>
         </w:rPr>
       </w:pPr>
-      <w:bookmarkStart w:id="22" w:name="_Ref523143829"/>
+      <w:bookmarkStart w:id="21" w:name="_Ref523143829"/>
       <w:r>
         <w:rPr>
           <w:lang w:val="en-US"/>
@@ -15727,7 +14705,7 @@
         </w:rPr>
         <w:t xml:space="preserve"> 1978.</w:t>
       </w:r>
-      <w:bookmarkEnd w:id="22"/>
+      <w:bookmarkEnd w:id="21"/>
     </w:p>
     <w:p>
       <w:pPr>
@@ -15748,7 +14726,7 @@
           <w:lang w:val="en-US"/>
         </w:rPr>
       </w:pPr>
-      <w:bookmarkStart w:id="23" w:name="_Ref444179456"/>
+      <w:bookmarkStart w:id="22" w:name="_Ref444179456"/>
       <w:r>
         <w:rPr>
           <w:rFonts w:asciiTheme="minorHAnsi" w:hAnsiTheme="minorHAnsi"/>
@@ -15756,7 +14734,7 @@
         </w:rPr>
         <w:t>F.M. De Jongh, and P.G. Morton, “The synchronous Instability of a Compressor Rotor Due to Bearing Journal Differential Heating”, ASME Paper No. 94-GT-35. Alson published in ASME Transactions, Journal of Engineering for Gas Turbines and Power; 118, October 1994, pp.816-824</w:t>
       </w:r>
-      <w:bookmarkEnd w:id="23"/>
+      <w:bookmarkEnd w:id="22"/>
     </w:p>
     <w:p>
       <w:pPr>
@@ -15777,7 +14755,7 @@
           <w:lang w:val="en-US"/>
         </w:rPr>
       </w:pPr>
-      <w:bookmarkStart w:id="24" w:name="_Ref444178598"/>
+      <w:bookmarkStart w:id="23" w:name="_Ref444178598"/>
       <w:r>
         <w:rPr>
           <w:rFonts w:asciiTheme="minorHAnsi" w:hAnsiTheme="minorHAnsi"/>
@@ -15792,7 +14770,7 @@
         </w:rPr>
         <w:t>ior”, Proceeding of the Royal society of London. Series A: Mathematical and physical Sciences, Vol.441, pp.527-548, 1993.</w:t>
       </w:r>
-      <w:bookmarkEnd w:id="24"/>
+      <w:bookmarkEnd w:id="23"/>
     </w:p>
     <w:p>
       <w:pPr>
@@ -15813,13 +14791,12 @@
           <w:lang w:val="en-US"/>
         </w:rPr>
       </w:pPr>
-      <w:bookmarkStart w:id="25" w:name="_Ref523082734"/>
-      <w:r>
-        <w:rPr>
-          <w:rFonts w:asciiTheme="minorHAnsi" w:hAnsiTheme="minorHAnsi"/>
-          <w:lang w:val="en-US"/>
-        </w:rPr>
-        <w:lastRenderedPageBreak/>
+      <w:bookmarkStart w:id="24" w:name="_Ref523082734"/>
+      <w:r>
+        <w:rPr>
+          <w:rFonts w:asciiTheme="minorHAnsi" w:hAnsiTheme="minorHAnsi"/>
+          <w:lang w:val="en-US"/>
+        </w:rPr>
         <w:t>P.</w:t>
       </w:r>
       <w:r>
@@ -15857,7 +14834,7 @@
         </w:rPr>
         <w:t>290, 1994.</w:t>
       </w:r>
-      <w:bookmarkEnd w:id="25"/>
+      <w:bookmarkEnd w:id="24"/>
     </w:p>
     <w:p>
       <w:pPr>
@@ -15878,7 +14855,7 @@
           <w:lang w:val="en-US"/>
         </w:rPr>
       </w:pPr>
-      <w:bookmarkStart w:id="26" w:name="_Ref444180595"/>
+      <w:bookmarkStart w:id="25" w:name="_Ref444180595"/>
       <w:r>
         <w:rPr>
           <w:rFonts w:asciiTheme="minorHAnsi" w:hAnsiTheme="minorHAnsi"/>
@@ -16006,7 +14983,7 @@
         </w:rPr>
         <w:t xml:space="preserve"> </w:t>
       </w:r>
-      <w:bookmarkStart w:id="27" w:name="_Ref532921948"/>
+      <w:bookmarkStart w:id="26" w:name="_Ref532921948"/>
       <w:r>
         <w:rPr>
           <w:rFonts w:asciiTheme="minorHAnsi" w:hAnsiTheme="minorHAnsi"/>
@@ -16028,8 +15005,8 @@
         </w:rPr>
         <w:t>, “Packing Rub Effect in Rotating Machinery,” Ph.D. thesis, RPI, Troy, NY. 1970.</w:t>
       </w:r>
+      <w:bookmarkEnd w:id="25"/>
       <w:bookmarkEnd w:id="26"/>
-      <w:bookmarkEnd w:id="27"/>
     </w:p>
     <w:p>
       <w:pPr>
@@ -16050,12 +15027,13 @@
           <w:lang w:val="en-US"/>
         </w:rPr>
       </w:pPr>
-      <w:bookmarkStart w:id="28" w:name="_Ref523083697"/>
-      <w:r>
-        <w:rPr>
-          <w:rFonts w:asciiTheme="minorHAnsi" w:hAnsiTheme="minorHAnsi"/>
-          <w:lang w:val="en-US"/>
-        </w:rPr>
+      <w:bookmarkStart w:id="27" w:name="_Ref523083697"/>
+      <w:r>
+        <w:rPr>
+          <w:rFonts w:asciiTheme="minorHAnsi" w:hAnsiTheme="minorHAnsi"/>
+          <w:lang w:val="en-US"/>
+        </w:rPr>
+        <w:lastRenderedPageBreak/>
         <w:t>F.</w:t>
       </w:r>
       <w:r>
@@ -16093,7 +15071,7 @@
         </w:rPr>
         <w:t xml:space="preserve"> College Station, TX, pp. 17–26, 1998.</w:t>
       </w:r>
-      <w:bookmarkEnd w:id="28"/>
+      <w:bookmarkEnd w:id="27"/>
     </w:p>
     <w:p>
       <w:pPr>
@@ -16114,7 +15092,7 @@
           <w:lang w:val="en-US"/>
         </w:rPr>
       </w:pPr>
-      <w:bookmarkStart w:id="29" w:name="_Ref523085716"/>
+      <w:bookmarkStart w:id="28" w:name="_Ref523085716"/>
       <w:r>
         <w:rPr>
           <w:rFonts w:asciiTheme="minorHAnsi" w:hAnsiTheme="minorHAnsi"/>
@@ -16157,7 +15135,7 @@
         </w:rPr>
         <w:t xml:space="preserve"> 1994.</w:t>
       </w:r>
-      <w:bookmarkEnd w:id="29"/>
+      <w:bookmarkEnd w:id="28"/>
     </w:p>
     <w:p>
       <w:pPr>
@@ -16178,7 +15156,7 @@
           <w:lang w:val="en-US"/>
         </w:rPr>
       </w:pPr>
-      <w:bookmarkStart w:id="30" w:name="_Ref444179903"/>
+      <w:bookmarkStart w:id="29" w:name="_Ref444179903"/>
       <w:r>
         <w:rPr>
           <w:rFonts w:asciiTheme="minorHAnsi" w:hAnsiTheme="minorHAnsi"/>
@@ -16200,7 +15178,7 @@
         </w:rPr>
         <w:t>de Jongh and P. van der Hoeven, “Application of a heat barrier sleeve to prevent synchronous rotor instability”, in Proceedings of the Twenty-seventh Turbomachinery Symposium, 1998, pp.17-26.</w:t>
       </w:r>
-      <w:bookmarkEnd w:id="30"/>
+      <w:bookmarkEnd w:id="29"/>
     </w:p>
     <w:p>
       <w:pPr>
@@ -16215,7 +15193,7 @@
           <w:lang w:val="en-US" w:eastAsia="en-US"/>
         </w:rPr>
       </w:pPr>
-      <w:bookmarkStart w:id="31" w:name="_Ref523086107"/>
+      <w:bookmarkStart w:id="30" w:name="_Ref523086107"/>
       <w:r>
         <w:rPr>
           <w:lang w:val="en-US" w:eastAsia="en-US"/>
@@ -16270,7 +15248,7 @@
         </w:rPr>
         <w:t>, ASME Journal of Vibration and Acoustics, Vol. 132, October, 2010</w:t>
       </w:r>
-      <w:bookmarkEnd w:id="31"/>
+      <w:bookmarkEnd w:id="30"/>
     </w:p>
     <w:p>
       <w:pPr>
@@ -16285,7 +15263,7 @@
           <w:lang w:val="en-US" w:eastAsia="en-US"/>
         </w:rPr>
       </w:pPr>
-      <w:bookmarkStart w:id="32" w:name="_Ref523086492"/>
+      <w:bookmarkStart w:id="31" w:name="_Ref523086492"/>
       <w:r>
         <w:rPr>
           <w:lang w:val="en-US" w:eastAsia="en-US"/>
@@ -16328,7 +15306,7 @@
         </w:rPr>
         <w:t>Case Study of Morton Effect Shaft Differential Heating in a Variable-Speed Rotating Electric Machine, Proceedings of GT2011, ASME Turbo Expo, June 6-11 2011, BC, Canada</w:t>
       </w:r>
-      <w:bookmarkEnd w:id="32"/>
+      <w:bookmarkEnd w:id="31"/>
     </w:p>
     <w:p>
       <w:pPr>
@@ -16349,7 +15327,7 @@
           <w:lang w:val="en-US"/>
         </w:rPr>
       </w:pPr>
-      <w:bookmarkStart w:id="33" w:name="_Ref444181331"/>
+      <w:bookmarkStart w:id="32" w:name="_Ref444181331"/>
       <w:r>
         <w:rPr>
           <w:rFonts w:asciiTheme="minorHAnsi" w:hAnsiTheme="minorHAnsi"/>
@@ -16364,7 +15342,7 @@
         </w:rPr>
         <w:t>.Kirk, “Part I-theoretical model for a synchronous thermal instability operating in overhung rotors”, International Journal of Rotating Machinery, vol. 10, pp.447-487, 2004.</w:t>
       </w:r>
-      <w:bookmarkEnd w:id="33"/>
+      <w:bookmarkEnd w:id="32"/>
     </w:p>
     <w:p>
       <w:pPr>
@@ -16385,7 +15363,7 @@
           <w:lang w:val="en-US"/>
         </w:rPr>
       </w:pPr>
-      <w:bookmarkStart w:id="34" w:name="_Ref444181446"/>
+      <w:bookmarkStart w:id="33" w:name="_Ref444181446"/>
       <w:r>
         <w:rPr>
           <w:rFonts w:asciiTheme="minorHAnsi" w:hAnsiTheme="minorHAnsi"/>
@@ -16407,7 +15385,7 @@
         </w:rPr>
         <w:t>.Kirk, “Part II-Case Studies for a Synchronous Thermal instability operating in Overhung Rotors”, International Journal of Rotating Machinery, vol. 10, pp.447-487, 2004</w:t>
       </w:r>
-      <w:bookmarkEnd w:id="34"/>
+      <w:bookmarkEnd w:id="33"/>
     </w:p>
     <w:p>
       <w:pPr>
@@ -16428,7 +15406,7 @@
           <w:lang w:val="en-US"/>
         </w:rPr>
       </w:pPr>
-      <w:bookmarkStart w:id="35" w:name="_Ref442884527"/>
+      <w:bookmarkStart w:id="34" w:name="_Ref442884527"/>
       <w:r>
         <w:rPr>
           <w:rFonts w:asciiTheme="minorHAnsi" w:hAnsiTheme="minorHAnsi"/>
@@ -16436,7 +15414,7 @@
         </w:rPr>
         <w:t>A.C. Balbahadur, 'A Thermoelastohydrodynamic Model of the Morton Effect Operating in Overhung Rotors Supported by Plain or Tilting Pad Journal Bearings', PhD Thesis, Virginia Polytechnic Institute and University, 2001.</w:t>
       </w:r>
-      <w:bookmarkEnd w:id="35"/>
+      <w:bookmarkEnd w:id="34"/>
     </w:p>
     <w:p>
       <w:pPr>
@@ -16464,7 +15442,7 @@
         </w:rPr>
         <w:t xml:space="preserve"> </w:t>
       </w:r>
-      <w:bookmarkStart w:id="36" w:name="_Ref523089885"/>
+      <w:bookmarkStart w:id="35" w:name="_Ref523089885"/>
       <w:r>
         <w:rPr>
           <w:rFonts w:asciiTheme="minorHAnsi" w:hAnsiTheme="minorHAnsi"/>
@@ -16521,7 +15499,7 @@
         </w:rPr>
         <w:t>nference, Portland, Oregon, USA, 2013.</w:t>
       </w:r>
-      <w:bookmarkEnd w:id="36"/>
+      <w:bookmarkEnd w:id="35"/>
       <w:r>
         <w:rPr>
           <w:rFonts w:asciiTheme="minorHAnsi" w:hAnsiTheme="minorHAnsi"/>
@@ -16556,7 +15534,7 @@
         </w:rPr>
         <w:t xml:space="preserve"> </w:t>
       </w:r>
-      <w:bookmarkStart w:id="37" w:name="_Ref523090891"/>
+      <w:bookmarkStart w:id="36" w:name="_Ref523090891"/>
       <w:r>
         <w:rPr>
           <w:rFonts w:asciiTheme="minorHAnsi" w:hAnsiTheme="minorHAnsi"/>
@@ -16634,7 +15612,7 @@
         </w:rPr>
         <w:t>.</w:t>
       </w:r>
-      <w:bookmarkEnd w:id="37"/>
+      <w:bookmarkEnd w:id="36"/>
     </w:p>
     <w:p>
       <w:pPr>
@@ -16660,10 +15638,9 @@
           <w:rFonts w:asciiTheme="minorHAnsi" w:hAnsiTheme="minorHAnsi"/>
           <w:lang w:val="en-US"/>
         </w:rPr>
-        <w:lastRenderedPageBreak/>
-        <w:t xml:space="preserve"> </w:t>
-      </w:r>
-      <w:bookmarkStart w:id="38" w:name="_Ref523091267"/>
+        <w:t xml:space="preserve"> </w:t>
+      </w:r>
+      <w:bookmarkStart w:id="37" w:name="_Ref523091267"/>
       <w:r>
         <w:rPr>
           <w:rFonts w:asciiTheme="minorHAnsi" w:hAnsiTheme="minorHAnsi"/>
@@ -16706,7 +15683,7 @@
         </w:rPr>
         <w:t>1987.</w:t>
       </w:r>
-      <w:bookmarkEnd w:id="38"/>
+      <w:bookmarkEnd w:id="37"/>
     </w:p>
     <w:p>
       <w:pPr>
@@ -16727,7 +15704,7 @@
           <w:lang w:val="en-US"/>
         </w:rPr>
       </w:pPr>
-      <w:bookmarkStart w:id="39" w:name="_Ref523091105"/>
+      <w:bookmarkStart w:id="38" w:name="_Ref523091105"/>
       <w:r>
         <w:rPr>
           <w:rFonts w:asciiTheme="minorHAnsi" w:hAnsiTheme="minorHAnsi"/>
@@ -16756,7 +15733,7 @@
         </w:rPr>
         <w:t>1980.</w:t>
       </w:r>
-      <w:bookmarkEnd w:id="39"/>
+      <w:bookmarkEnd w:id="38"/>
     </w:p>
     <w:p>
       <w:pPr>
@@ -16777,15 +15754,16 @@
           <w:lang w:val="en-US"/>
         </w:rPr>
       </w:pPr>
-      <w:bookmarkStart w:id="40" w:name="_Ref444182495"/>
-      <w:r>
-        <w:rPr>
-          <w:rFonts w:asciiTheme="minorHAnsi" w:hAnsiTheme="minorHAnsi"/>
-          <w:lang w:val="en-US"/>
-        </w:rPr>
-        <w:t xml:space="preserve"> </w:t>
-      </w:r>
-      <w:bookmarkStart w:id="41" w:name="_Ref523220306"/>
+      <w:bookmarkStart w:id="39" w:name="_Ref444182495"/>
+      <w:r>
+        <w:rPr>
+          <w:rFonts w:asciiTheme="minorHAnsi" w:hAnsiTheme="minorHAnsi"/>
+          <w:lang w:val="en-US"/>
+        </w:rPr>
+        <w:lastRenderedPageBreak/>
+        <w:t xml:space="preserve"> </w:t>
+      </w:r>
+      <w:bookmarkStart w:id="40" w:name="_Ref523220306"/>
       <w:r>
         <w:rPr>
           <w:rFonts w:asciiTheme="minorHAnsi" w:hAnsiTheme="minorHAnsi"/>
@@ -16821,8 +15799,8 @@
         </w:rPr>
         <w:t>Palazzolo, “Morton Effect Cyclic Vibration Amplitude Determination for Tilt Pad Bearing Supported Machinery,” Journal of Tribology-Transactions of the ASME, vol.135, Jan 2013</w:t>
       </w:r>
+      <w:bookmarkEnd w:id="39"/>
       <w:bookmarkEnd w:id="40"/>
-      <w:bookmarkEnd w:id="41"/>
     </w:p>
     <w:p>
       <w:pPr>
@@ -16843,15 +15821,15 @@
           <w:lang w:val="en-US"/>
         </w:rPr>
       </w:pPr>
-      <w:bookmarkStart w:id="42" w:name="_Ref444184104"/>
-      <w:r>
-        <w:rPr>
-          <w:rFonts w:asciiTheme="minorHAnsi" w:hAnsiTheme="minorHAnsi"/>
-          <w:lang w:val="en-US"/>
-        </w:rPr>
-        <w:t xml:space="preserve"> </w:t>
-      </w:r>
-      <w:bookmarkStart w:id="43" w:name="_Ref523226789"/>
+      <w:bookmarkStart w:id="41" w:name="_Ref444184104"/>
+      <w:r>
+        <w:rPr>
+          <w:rFonts w:asciiTheme="minorHAnsi" w:hAnsiTheme="minorHAnsi"/>
+          <w:lang w:val="en-US"/>
+        </w:rPr>
+        <w:t xml:space="preserve"> </w:t>
+      </w:r>
+      <w:bookmarkStart w:id="42" w:name="_Ref523226789"/>
       <w:r>
         <w:rPr>
           <w:rFonts w:asciiTheme="minorHAnsi" w:hAnsiTheme="minorHAnsi"/>
@@ -16887,8 +15865,8 @@
         </w:rPr>
         <w:t>Palazzolo, “Thre-Dimensional THD Morton Effect Simulation Part I: Theoretical Model,” Journal of Tribology-Transactions of the ASME, vol.136(3), Apr 2014</w:t>
       </w:r>
+      <w:bookmarkEnd w:id="41"/>
       <w:bookmarkEnd w:id="42"/>
-      <w:bookmarkEnd w:id="43"/>
     </w:p>
     <w:p>
       <w:pPr>
@@ -16909,7 +15887,7 @@
           <w:lang w:val="en-US"/>
         </w:rPr>
       </w:pPr>
-      <w:bookmarkStart w:id="44" w:name="_Ref444700358"/>
+      <w:bookmarkStart w:id="43" w:name="_Ref444700358"/>
       <w:r>
         <w:rPr>
           <w:rFonts w:asciiTheme="minorHAnsi" w:hAnsiTheme="minorHAnsi"/>
@@ -16952,7 +15930,7 @@
         </w:rPr>
         <w:t>Palazzolo, “Thre-Dimensional THD Morton Effect Simulation Part II: Advanced Modeling and Parametric Studies,” Journal of Tribology-Transactions of the ASME, vol.136(3), Apr 2014</w:t>
       </w:r>
-      <w:bookmarkEnd w:id="44"/>
+      <w:bookmarkEnd w:id="43"/>
     </w:p>
     <w:p>
       <w:pPr>
@@ -16973,7 +15951,7 @@
           <w:lang w:val="en-US"/>
         </w:rPr>
       </w:pPr>
-      <w:bookmarkStart w:id="45" w:name="_Ref444181005"/>
+      <w:bookmarkStart w:id="44" w:name="_Ref444181005"/>
       <w:r>
         <w:rPr>
           <w:rFonts w:asciiTheme="minorHAnsi" w:hAnsiTheme="minorHAnsi"/>
@@ -16988,7 +15966,7 @@
         </w:rPr>
         <w:t>R.Gomiciaga and P.S.Koegh, “ Orbit Inducced Journal Temperature Variation in Hydrodynamic Bearings,” ASME Journal of Tribology , 121, pp.77-84, 1999</w:t>
       </w:r>
-      <w:bookmarkEnd w:id="45"/>
+      <w:bookmarkEnd w:id="44"/>
     </w:p>
     <w:p>
       <w:pPr>
@@ -17016,7 +15994,7 @@
         </w:rPr>
         <w:t xml:space="preserve"> </w:t>
       </w:r>
-      <w:bookmarkStart w:id="46" w:name="_Ref523221472"/>
+      <w:bookmarkStart w:id="45" w:name="_Ref523221472"/>
       <w:r>
         <w:rPr>
           <w:rFonts w:asciiTheme="minorHAnsi" w:hAnsiTheme="minorHAnsi"/>
@@ -17059,7 +16037,7 @@
         </w:rPr>
         <w:t>.</w:t>
       </w:r>
-      <w:bookmarkEnd w:id="46"/>
+      <w:bookmarkEnd w:id="45"/>
     </w:p>
     <w:p>
       <w:pPr>
@@ -17087,7 +16065,7 @@
         </w:rPr>
         <w:t xml:space="preserve"> </w:t>
       </w:r>
-      <w:bookmarkStart w:id="47" w:name="_Ref523227901"/>
+      <w:bookmarkStart w:id="46" w:name="_Ref523227901"/>
       <w:r>
         <w:rPr>
           <w:rFonts w:asciiTheme="minorHAnsi" w:hAnsiTheme="minorHAnsi"/>
@@ -17116,7 +16094,7 @@
         </w:rPr>
         <w:t>, 2016.</w:t>
       </w:r>
-      <w:bookmarkEnd w:id="47"/>
+      <w:bookmarkEnd w:id="46"/>
     </w:p>
     <w:p>
       <w:pPr>
@@ -17144,7 +16122,7 @@
         </w:rPr>
         <w:t xml:space="preserve"> </w:t>
       </w:r>
-      <w:bookmarkStart w:id="48" w:name="_Ref523233679"/>
+      <w:bookmarkStart w:id="47" w:name="_Ref523233679"/>
       <w:r>
         <w:rPr>
           <w:rFonts w:asciiTheme="minorHAnsi" w:hAnsiTheme="minorHAnsi"/>
@@ -17187,7 +16165,7 @@
         </w:rPr>
         <w:t>ical Engineering, 48(8):830–832, 1926.</w:t>
       </w:r>
-      <w:bookmarkEnd w:id="48"/>
+      <w:bookmarkEnd w:id="47"/>
     </w:p>
     <w:p>
       <w:pPr>
@@ -17215,7 +16193,7 @@
         </w:rPr>
         <w:t xml:space="preserve"> </w:t>
       </w:r>
-      <w:bookmarkStart w:id="49" w:name="_Ref523415513"/>
+      <w:bookmarkStart w:id="48" w:name="_Ref523415513"/>
       <w:r>
         <w:rPr>
           <w:rFonts w:asciiTheme="minorHAnsi" w:hAnsiTheme="minorHAnsi"/>
@@ -17314,7 +16292,7 @@
         </w:rPr>
         <w:t>, 2015.</w:t>
       </w:r>
-      <w:bookmarkEnd w:id="49"/>
+      <w:bookmarkEnd w:id="48"/>
     </w:p>
     <w:p>
       <w:pPr>
@@ -17342,7 +16320,7 @@
         </w:rPr>
         <w:t xml:space="preserve"> </w:t>
       </w:r>
-      <w:bookmarkStart w:id="50" w:name="_Ref523735243"/>
+      <w:bookmarkStart w:id="49" w:name="_Ref523735243"/>
       <w:r>
         <w:rPr>
           <w:rFonts w:asciiTheme="minorHAnsi" w:hAnsiTheme="minorHAnsi"/>
@@ -17413,7 +16391,7 @@
         </w:rPr>
         <w:t>cs, Milan, Italy, pp. 2243-2253, 2015.</w:t>
       </w:r>
-      <w:bookmarkEnd w:id="50"/>
+      <w:bookmarkEnd w:id="49"/>
     </w:p>
     <w:p>
       <w:pPr>
@@ -17441,7 +16419,7 @@
         </w:rPr>
         <w:t xml:space="preserve"> </w:t>
       </w:r>
-      <w:bookmarkStart w:id="51" w:name="_Ref532924561"/>
+      <w:bookmarkStart w:id="50" w:name="_Ref532924561"/>
       <w:r>
         <w:rPr>
           <w:rFonts w:asciiTheme="minorHAnsi" w:hAnsiTheme="minorHAnsi"/>
@@ -17449,7 +16427,7 @@
         </w:rPr>
         <w:t>Tong X, Palazzolo A, Suh J. A Review of the Rotordynamic Thermally Induced Synchronous Instability (Morton) Effect. ASME. Appl. Mech. Rev. 2017;69(6):060801-060801-13. doi:10.1115/1.4037216.</w:t>
       </w:r>
-      <w:bookmarkEnd w:id="51"/>
+      <w:bookmarkEnd w:id="50"/>
     </w:p>
     <w:p>
       <w:pPr>
@@ -17564,7 +16542,7 @@
 </file>
 
 <file path=word/endnotes.xml><?xml version="1.0" encoding="utf-8"?>
-<w:endnotes xmlns:wpc="http://schemas.microsoft.com/office/word/2010/wordprocessingCanvas" xmlns:mc="http://schemas.openxmlformats.org/markup-compatibility/2006" xmlns:o="urn:schemas-microsoft-com:office:office" xmlns:r="http://schemas.openxmlformats.org/officeDocument/2006/relationships" xmlns:m="http://schemas.openxmlformats.org/officeDocument/2006/math" xmlns:v="urn:schemas-microsoft-com:vml" xmlns:wp14="http://schemas.microsoft.com/office/word/2010/wordprocessingDrawing" xmlns:wp="http://schemas.openxmlformats.org/drawingml/2006/wordprocessingDrawing" xmlns:w10="urn:schemas-microsoft-com:office:word" xmlns:w="http://schemas.openxmlformats.org/wordprocessingml/2006/main" xmlns:w14="http://schemas.microsoft.com/office/word/2010/wordml" xmlns:w15="http://schemas.microsoft.com/office/word/2012/wordml" xmlns:wpg="http://schemas.microsoft.com/office/word/2010/wordprocessingGroup" xmlns:wpi="http://schemas.microsoft.com/office/word/2010/wordprocessingInk" xmlns:wne="http://schemas.microsoft.com/office/word/2006/wordml" xmlns:wps="http://schemas.microsoft.com/office/word/2010/wordprocessingShape" mc:Ignorable="w14 w15 wp14">
+<w:endnotes xmlns:wpc="http://schemas.microsoft.com/office/word/2010/wordprocessingCanvas" xmlns:cx="http://schemas.microsoft.com/office/drawing/2014/chartex" xmlns:cx1="http://schemas.microsoft.com/office/drawing/2015/9/8/chartex" xmlns:mc="http://schemas.openxmlformats.org/markup-compatibility/2006" xmlns:o="urn:schemas-microsoft-com:office:office" xmlns:r="http://schemas.openxmlformats.org/officeDocument/2006/relationships" xmlns:m="http://schemas.openxmlformats.org/officeDocument/2006/math" xmlns:v="urn:schemas-microsoft-com:vml" xmlns:wp14="http://schemas.microsoft.com/office/word/2010/wordprocessingDrawing" xmlns:wp="http://schemas.openxmlformats.org/drawingml/2006/wordprocessingDrawing" xmlns:w10="urn:schemas-microsoft-com:office:word" xmlns:w="http://schemas.openxmlformats.org/wordprocessingml/2006/main" xmlns:w14="http://schemas.microsoft.com/office/word/2010/wordml" xmlns:w15="http://schemas.microsoft.com/office/word/2012/wordml" xmlns:w16se="http://schemas.microsoft.com/office/word/2015/wordml/symex" xmlns:wpg="http://schemas.microsoft.com/office/word/2010/wordprocessingGroup" xmlns:wpi="http://schemas.microsoft.com/office/word/2010/wordprocessingInk" xmlns:wne="http://schemas.microsoft.com/office/word/2006/wordml" xmlns:wps="http://schemas.microsoft.com/office/word/2010/wordprocessingShape" mc:Ignorable="w14 w15 w16se wp14">
   <w:endnote w:type="separator" w:id="-1">
     <w:p>
       <w:r>
@@ -17583,7 +16561,7 @@
 </file>
 
 <file path=word/footnotes.xml><?xml version="1.0" encoding="utf-8"?>
-<w:footnotes xmlns:wpc="http://schemas.microsoft.com/office/word/2010/wordprocessingCanvas" xmlns:mc="http://schemas.openxmlformats.org/markup-compatibility/2006" xmlns:o="urn:schemas-microsoft-com:office:office" xmlns:r="http://schemas.openxmlformats.org/officeDocument/2006/relationships" xmlns:m="http://schemas.openxmlformats.org/officeDocument/2006/math" xmlns:v="urn:schemas-microsoft-com:vml" xmlns:wp14="http://schemas.microsoft.com/office/word/2010/wordprocessingDrawing" xmlns:wp="http://schemas.openxmlformats.org/drawingml/2006/wordprocessingDrawing" xmlns:w10="urn:schemas-microsoft-com:office:word" xmlns:w="http://schemas.openxmlformats.org/wordprocessingml/2006/main" xmlns:w14="http://schemas.microsoft.com/office/word/2010/wordml" xmlns:w15="http://schemas.microsoft.com/office/word/2012/wordml" xmlns:wpg="http://schemas.microsoft.com/office/word/2010/wordprocessingGroup" xmlns:wpi="http://schemas.microsoft.com/office/word/2010/wordprocessingInk" xmlns:wne="http://schemas.microsoft.com/office/word/2006/wordml" xmlns:wps="http://schemas.microsoft.com/office/word/2010/wordprocessingShape" mc:Ignorable="w14 w15 wp14">
+<w:footnotes xmlns:wpc="http://schemas.microsoft.com/office/word/2010/wordprocessingCanvas" xmlns:cx="http://schemas.microsoft.com/office/drawing/2014/chartex" xmlns:cx1="http://schemas.microsoft.com/office/drawing/2015/9/8/chartex" xmlns:mc="http://schemas.openxmlformats.org/markup-compatibility/2006" xmlns:o="urn:schemas-microsoft-com:office:office" xmlns:r="http://schemas.openxmlformats.org/officeDocument/2006/relationships" xmlns:m="http://schemas.openxmlformats.org/officeDocument/2006/math" xmlns:v="urn:schemas-microsoft-com:vml" xmlns:wp14="http://schemas.microsoft.com/office/word/2010/wordprocessingDrawing" xmlns:wp="http://schemas.openxmlformats.org/drawingml/2006/wordprocessingDrawing" xmlns:w10="urn:schemas-microsoft-com:office:word" xmlns:w="http://schemas.openxmlformats.org/wordprocessingml/2006/main" xmlns:w14="http://schemas.microsoft.com/office/word/2010/wordml" xmlns:w15="http://schemas.microsoft.com/office/word/2012/wordml" xmlns:w16se="http://schemas.microsoft.com/office/word/2015/wordml/symex" xmlns:wpg="http://schemas.microsoft.com/office/word/2010/wordprocessingGroup" xmlns:wpi="http://schemas.microsoft.com/office/word/2010/wordprocessingInk" xmlns:wne="http://schemas.microsoft.com/office/word/2006/wordml" xmlns:wps="http://schemas.microsoft.com/office/word/2010/wordprocessingShape" mc:Ignorable="w14 w15 w16se wp14">
   <w:footnote w:type="separator" w:id="-1">
     <w:p>
       <w:r>
@@ -17602,7 +16580,7 @@
 </file>
 
 <file path=word/numbering.xml><?xml version="1.0" encoding="utf-8"?>
-<w:numbering xmlns:wpc="http://schemas.microsoft.com/office/word/2010/wordprocessingCanvas" xmlns:mc="http://schemas.openxmlformats.org/markup-compatibility/2006" xmlns:o="urn:schemas-microsoft-com:office:office" xmlns:r="http://schemas.openxmlformats.org/officeDocument/2006/relationships" xmlns:m="http://schemas.openxmlformats.org/officeDocument/2006/math" xmlns:v="urn:schemas-microsoft-com:vml" xmlns:wp14="http://schemas.microsoft.com/office/word/2010/wordprocessingDrawing" xmlns:wp="http://schemas.openxmlformats.org/drawingml/2006/wordprocessingDrawing" xmlns:w10="urn:schemas-microsoft-com:office:word" xmlns:w="http://schemas.openxmlformats.org/wordprocessingml/2006/main" xmlns:w14="http://schemas.microsoft.com/office/word/2010/wordml" xmlns:w15="http://schemas.microsoft.com/office/word/2012/wordml" xmlns:wpg="http://schemas.microsoft.com/office/word/2010/wordprocessingGroup" xmlns:wpi="http://schemas.microsoft.com/office/word/2010/wordprocessingInk" xmlns:wne="http://schemas.microsoft.com/office/word/2006/wordml" xmlns:wps="http://schemas.microsoft.com/office/word/2010/wordprocessingShape" mc:Ignorable="w14 w15 wp14">
+<w:numbering xmlns:wpc="http://schemas.microsoft.com/office/word/2010/wordprocessingCanvas" xmlns:cx="http://schemas.microsoft.com/office/drawing/2014/chartex" xmlns:cx1="http://schemas.microsoft.com/office/drawing/2015/9/8/chartex" xmlns:mc="http://schemas.openxmlformats.org/markup-compatibility/2006" xmlns:o="urn:schemas-microsoft-com:office:office" xmlns:r="http://schemas.openxmlformats.org/officeDocument/2006/relationships" xmlns:m="http://schemas.openxmlformats.org/officeDocument/2006/math" xmlns:v="urn:schemas-microsoft-com:vml" xmlns:wp14="http://schemas.microsoft.com/office/word/2010/wordprocessingDrawing" xmlns:wp="http://schemas.openxmlformats.org/drawingml/2006/wordprocessingDrawing" xmlns:w10="urn:schemas-microsoft-com:office:word" xmlns:w="http://schemas.openxmlformats.org/wordprocessingml/2006/main" xmlns:w14="http://schemas.microsoft.com/office/word/2010/wordml" xmlns:w15="http://schemas.microsoft.com/office/word/2012/wordml" xmlns:w16se="http://schemas.microsoft.com/office/word/2015/wordml/symex" xmlns:wpg="http://schemas.microsoft.com/office/word/2010/wordprocessingGroup" xmlns:wpi="http://schemas.microsoft.com/office/word/2010/wordprocessingInk" xmlns:wne="http://schemas.microsoft.com/office/word/2006/wordml" xmlns:wps="http://schemas.microsoft.com/office/word/2010/wordprocessingShape" mc:Ignorable="w14 w15 w16se wp14">
   <w:abstractNum w:abstractNumId="0" w15:restartNumberingAfterBreak="0">
     <w:nsid w:val="FFFFFFFB"/>
     <w:multiLevelType w:val="multilevel"/>
@@ -19658,7 +18636,7 @@
 </file>
 
 <file path=word/people.xml><?xml version="1.0" encoding="utf-8"?>
-<w15:people xmlns:wpc="http://schemas.microsoft.com/office/word/2010/wordprocessingCanvas" xmlns:mc="http://schemas.openxmlformats.org/markup-compatibility/2006" xmlns:o="urn:schemas-microsoft-com:office:office" xmlns:r="http://schemas.openxmlformats.org/officeDocument/2006/relationships" xmlns:m="http://schemas.openxmlformats.org/officeDocument/2006/math" xmlns:v="urn:schemas-microsoft-com:vml" xmlns:wp14="http://schemas.microsoft.com/office/word/2010/wordprocessingDrawing" xmlns:wp="http://schemas.openxmlformats.org/drawingml/2006/wordprocessingDrawing" xmlns:w10="urn:schemas-microsoft-com:office:word" xmlns:w="http://schemas.openxmlformats.org/wordprocessingml/2006/main" xmlns:w14="http://schemas.microsoft.com/office/word/2010/wordml" xmlns:w15="http://schemas.microsoft.com/office/word/2012/wordml" xmlns:wpg="http://schemas.microsoft.com/office/word/2010/wordprocessingGroup" xmlns:wpi="http://schemas.microsoft.com/office/word/2010/wordprocessingInk" xmlns:wne="http://schemas.microsoft.com/office/word/2006/wordml" xmlns:wps="http://schemas.microsoft.com/office/word/2010/wordprocessingShape" mc:Ignorable="w14 w15 wp14">
+<w15:people xmlns:wpc="http://schemas.microsoft.com/office/word/2010/wordprocessingCanvas" xmlns:cx="http://schemas.microsoft.com/office/drawing/2014/chartex" xmlns:cx1="http://schemas.microsoft.com/office/drawing/2015/9/8/chartex" xmlns:mc="http://schemas.openxmlformats.org/markup-compatibility/2006" xmlns:o="urn:schemas-microsoft-com:office:office" xmlns:r="http://schemas.openxmlformats.org/officeDocument/2006/relationships" xmlns:m="http://schemas.openxmlformats.org/officeDocument/2006/math" xmlns:v="urn:schemas-microsoft-com:vml" xmlns:wp14="http://schemas.microsoft.com/office/word/2010/wordprocessingDrawing" xmlns:wp="http://schemas.openxmlformats.org/drawingml/2006/wordprocessingDrawing" xmlns:w10="urn:schemas-microsoft-com:office:word" xmlns:w="http://schemas.openxmlformats.org/wordprocessingml/2006/main" xmlns:w14="http://schemas.microsoft.com/office/word/2010/wordml" xmlns:w15="http://schemas.microsoft.com/office/word/2012/wordml" xmlns:w16se="http://schemas.microsoft.com/office/word/2015/wordml/symex" xmlns:wpg="http://schemas.microsoft.com/office/word/2010/wordprocessingGroup" xmlns:wpi="http://schemas.microsoft.com/office/word/2010/wordprocessingInk" xmlns:wne="http://schemas.microsoft.com/office/word/2006/wordml" xmlns:wps="http://schemas.microsoft.com/office/word/2010/wordprocessingShape" mc:Ignorable="w14 w15 w16se wp14">
   <w15:person w15:author="ZhangSilun">
     <w15:presenceInfo w15:providerId="None" w15:userId="ZhangSilun"/>
   </w15:person>
@@ -19666,7 +18644,7 @@
 </file>
 
 <file path=word/styles.xml><?xml version="1.0" encoding="utf-8"?>
-<w:styles xmlns:mc="http://schemas.openxmlformats.org/markup-compatibility/2006" xmlns:r="http://schemas.openxmlformats.org/officeDocument/2006/relationships" xmlns:w="http://schemas.openxmlformats.org/wordprocessingml/2006/main" xmlns:w14="http://schemas.microsoft.com/office/word/2010/wordml" xmlns:w15="http://schemas.microsoft.com/office/word/2012/wordml" mc:Ignorable="w14 w15">
+<w:styles xmlns:mc="http://schemas.openxmlformats.org/markup-compatibility/2006" xmlns:r="http://schemas.openxmlformats.org/officeDocument/2006/relationships" xmlns:w="http://schemas.openxmlformats.org/wordprocessingml/2006/main" xmlns:w14="http://schemas.microsoft.com/office/word/2010/wordml" xmlns:w15="http://schemas.microsoft.com/office/word/2012/wordml" xmlns:w16se="http://schemas.microsoft.com/office/word/2015/wordml/symex" mc:Ignorable="w14 w15 w16se">
   <w:docDefaults>
     <w:rPrDefault>
       <w:rPr>

--- a/CH.1 Introduction/Ch1. Etude bibliographique V2.docx
+++ b/CH.1 Introduction/Ch1. Etude bibliographique V2.docx
@@ -1,6 +1,6 @@
 
 <file path=word/document.xml><?xml version="1.0" encoding="utf-8"?>
-<w:document xmlns:wpc="http://schemas.microsoft.com/office/word/2010/wordprocessingCanvas" xmlns:cx="http://schemas.microsoft.com/office/drawing/2014/chartex" xmlns:cx1="http://schemas.microsoft.com/office/drawing/2015/9/8/chartex" xmlns:mc="http://schemas.openxmlformats.org/markup-compatibility/2006" xmlns:o="urn:schemas-microsoft-com:office:office" xmlns:r="http://schemas.openxmlformats.org/officeDocument/2006/relationships" xmlns:m="http://schemas.openxmlformats.org/officeDocument/2006/math" xmlns:v="urn:schemas-microsoft-com:vml" xmlns:wp14="http://schemas.microsoft.com/office/word/2010/wordprocessingDrawing" xmlns:wp="http://schemas.openxmlformats.org/drawingml/2006/wordprocessingDrawing" xmlns:w10="urn:schemas-microsoft-com:office:word" xmlns:w="http://schemas.openxmlformats.org/wordprocessingml/2006/main" xmlns:w14="http://schemas.microsoft.com/office/word/2010/wordml" xmlns:w15="http://schemas.microsoft.com/office/word/2012/wordml" xmlns:w16se="http://schemas.microsoft.com/office/word/2015/wordml/symex" xmlns:wpg="http://schemas.microsoft.com/office/word/2010/wordprocessingGroup" xmlns:wpi="http://schemas.microsoft.com/office/word/2010/wordprocessingInk" xmlns:wne="http://schemas.microsoft.com/office/word/2006/wordml" xmlns:wps="http://schemas.microsoft.com/office/word/2010/wordprocessingShape" mc:Ignorable="w14 w15 w16se wp14">
+<w:document xmlns:wpc="http://schemas.microsoft.com/office/word/2010/wordprocessingCanvas" xmlns:mc="http://schemas.openxmlformats.org/markup-compatibility/2006" xmlns:o="urn:schemas-microsoft-com:office:office" xmlns:r="http://schemas.openxmlformats.org/officeDocument/2006/relationships" xmlns:m="http://schemas.openxmlformats.org/officeDocument/2006/math" xmlns:v="urn:schemas-microsoft-com:vml" xmlns:wp14="http://schemas.microsoft.com/office/word/2010/wordprocessingDrawing" xmlns:wp="http://schemas.openxmlformats.org/drawingml/2006/wordprocessingDrawing" xmlns:w10="urn:schemas-microsoft-com:office:word" xmlns:w="http://schemas.openxmlformats.org/wordprocessingml/2006/main" xmlns:w14="http://schemas.microsoft.com/office/word/2010/wordml" xmlns:w15="http://schemas.microsoft.com/office/word/2012/wordml" xmlns:wpg="http://schemas.microsoft.com/office/word/2010/wordprocessingGroup" xmlns:wpi="http://schemas.microsoft.com/office/word/2010/wordprocessingInk" xmlns:wne="http://schemas.microsoft.com/office/word/2006/wordml" xmlns:wps="http://schemas.microsoft.com/office/word/2010/wordprocessingShape" mc:Ignorable="w14 w15 wp14">
   <w:body>
     <w:p>
       <w:pPr>
@@ -26,7 +26,13 @@
         <w:t>I</w:t>
       </w:r>
       <w:r>
-        <w:t xml:space="preserve">nstabilité </w:t>
+        <w:t>nstabilité</w:t>
+      </w:r>
+      <w:r>
+        <w:t>s</w:t>
+      </w:r>
+      <w:r>
+        <w:t xml:space="preserve"> </w:t>
       </w:r>
       <w:r>
         <w:t>de</w:t>
@@ -43,10 +49,63 @@
         <w:spacing w:line="360" w:lineRule="auto"/>
       </w:pPr>
       <w:r>
+        <w:rPr>
+          <w:szCs w:val="22"/>
+        </w:rPr>
         <w:t xml:space="preserve">Dans la littérature, </w:t>
       </w:r>
       <w:r>
-        <w:t xml:space="preserve">l’instabilité </w:t>
+        <w:rPr>
+          <w:szCs w:val="22"/>
+        </w:rPr>
+        <w:t>les</w:t>
+      </w:r>
+      <w:r>
+        <w:rPr>
+          <w:szCs w:val="22"/>
+        </w:rPr>
+        <w:t xml:space="preserve"> instabilité</w:t>
+      </w:r>
+      <w:r>
+        <w:rPr>
+          <w:szCs w:val="22"/>
+        </w:rPr>
+        <w:t>s</w:t>
+      </w:r>
+      <w:r>
+        <w:rPr>
+          <w:szCs w:val="22"/>
+        </w:rPr>
+        <w:t xml:space="preserve"> liée</w:t>
+      </w:r>
+      <w:r>
+        <w:rPr>
+          <w:szCs w:val="22"/>
+        </w:rPr>
+        <w:t>s</w:t>
+      </w:r>
+      <w:r>
+        <w:rPr>
+          <w:szCs w:val="22"/>
+        </w:rPr>
+        <w:t xml:space="preserve"> à l’effet thermique est connue par les deux appellations en fonction de la source de chaleur : L’effet Newkirk et l’effet Morton.  L’effet Newkirk est distingué par la chaleur issue du</w:t>
+      </w:r>
+      <w:r>
+        <w:t xml:space="preserve"> frottement entre les solides alors que l’effet Morton est reconnu par la chaleur générée du cisaillement visqueux de film lubrifiant dans les paliers hydrodynamiques.</w:t>
+      </w:r>
+      <w:r>
+        <w:t xml:space="preserve"> </w:t>
+      </w:r>
+    </w:p>
+    <w:p>
+      <w:pPr>
+        <w:spacing w:line="360" w:lineRule="auto"/>
+      </w:pPr>
+      <w:r>
+        <w:t>L</w:t>
+      </w:r>
+      <w:r>
+        <w:t xml:space="preserve">’instabilité </w:t>
       </w:r>
       <w:r>
         <w:t xml:space="preserve">de la </w:t>
@@ -58,10 +117,31 @@
         <w:t xml:space="preserve"> synchrone</w:t>
       </w:r>
       <w:r>
-        <w:t xml:space="preserve"> due à l’effet thermique </w:t>
-      </w:r>
-      <w:r>
-        <w:t xml:space="preserve">était mentionnée depuis les travaux de Newkirk </w:t>
+        <w:t xml:space="preserve"> du type</w:t>
+      </w:r>
+      <w:r>
+        <w:t xml:space="preserve"> l’effet </w:t>
+      </w:r>
+      <w:r>
+        <w:t>Morton</w:t>
+      </w:r>
+      <w:r>
+        <w:t xml:space="preserve"> </w:t>
+      </w:r>
+      <w:r>
+        <w:t xml:space="preserve">était mentionnée depuis </w:t>
+      </w:r>
+      <w:r>
+        <w:t>1970</w:t>
+      </w:r>
+      <w:r>
+        <w:t xml:space="preserve">s </w:t>
+      </w:r>
+      <w:r>
+        <w:t>g</w:t>
+      </w:r>
+      <w:r>
+        <w:t xml:space="preserve">râce aux travaux des pionniers Morton </w:t>
       </w:r>
       <w:r>
         <w:rPr>
@@ -73,7 +153,7 @@
         <w:rPr>
           <w:b/>
         </w:rPr>
-        <w:instrText xml:space="preserve"> REF _Ref532907480 \r \h  \* MERGEFORMAT </w:instrText>
+        <w:instrText xml:space="preserve"> REF _Ref523133967 \r \h  \* MERGEFORMAT </w:instrText>
       </w:r>
       <w:r>
         <w:rPr>
@@ -90,7 +170,7 @@
         <w:rPr>
           <w:b/>
         </w:rPr>
-        <w:t>[1]</w:t>
+        <w:t>[3]</w:t>
       </w:r>
       <w:r>
         <w:rPr>
@@ -99,10 +179,51 @@
         <w:fldChar w:fldCharType="end"/>
       </w:r>
       <w:r>
-        <w:t xml:space="preserve"> en </w:t>
-      </w:r>
-      <w:r>
-        <w:t>1926</w:t>
+        <w:t xml:space="preserve"> et</w:t>
+      </w:r>
+      <w:r>
+        <w:t xml:space="preserve"> </w:t>
+      </w:r>
+      <w:r>
+        <w:t>Hesseborn</w:t>
+      </w:r>
+      <w:r>
+        <w:t xml:space="preserve"> </w:t>
+      </w:r>
+      <w:r>
+        <w:rPr>
+          <w:b/>
+        </w:rPr>
+        <w:fldChar w:fldCharType="begin"/>
+      </w:r>
+      <w:r>
+        <w:rPr>
+          <w:b/>
+        </w:rPr>
+        <w:instrText xml:space="preserve"> REF _Ref523143829 \r \h  \* MERGEFORMAT </w:instrText>
+      </w:r>
+      <w:r>
+        <w:rPr>
+          <w:b/>
+        </w:rPr>
+      </w:r>
+      <w:r>
+        <w:rPr>
+          <w:b/>
+        </w:rPr>
+        <w:fldChar w:fldCharType="separate"/>
+      </w:r>
+      <w:r>
+        <w:rPr>
+          <w:b/>
+        </w:rPr>
+        <w:t>[5]</w:t>
+      </w:r>
+      <w:r>
+        <w:rPr>
+          <w:b/>
+        </w:rPr>
+        <w:fldChar w:fldCharType="end"/>
       </w:r>
       <w:r>
         <w:t>.</w:t>
@@ -168,7 +289,10 @@
         <w:t xml:space="preserve">de plus en plus des études commençaient à </w:t>
       </w:r>
       <w:r>
-        <w:t xml:space="preserve">parler de </w:t>
+        <w:t>traiter</w:t>
+      </w:r>
+      <w:r>
+        <w:t xml:space="preserve"> </w:t>
       </w:r>
       <w:r>
         <w:t>cette instabilité vibratoire</w:t>
@@ -189,18 +313,12 @@
         <w:rPr>
           <w:b/>
         </w:rPr>
-        <w:instrText xml:space="preserve"> REF _Ref533008218 \h </w:instrText>
-      </w:r>
-      <w:r>
-        <w:rPr>
-          <w:b/>
-        </w:rPr>
-      </w:r>
-      <w:r>
-        <w:rPr>
-          <w:b/>
-        </w:rPr>
-        <w:instrText xml:space="preserve"> \* MERGEFORMAT </w:instrText>
+        <w:instrText xml:space="preserve"> REF _Ref533008218 \h  \* MERGEFORMAT </w:instrText>
+      </w:r>
+      <w:r>
+        <w:rPr>
+          <w:b/>
+        </w:rPr>
       </w:r>
       <w:r>
         <w:rPr>
@@ -286,7 +404,7 @@
       <w:r>
         <w:rPr>
           <w:noProof/>
-          <w:lang w:val="en-US" w:eastAsia="zh-CN"/>
+          <w:lang w:eastAsia="zh-CN"/>
         </w:rPr>
         <w:drawing>
           <wp:inline distT="0" distB="0" distL="0" distR="0" wp14:anchorId="1253287A" wp14:editId="1B447B2F">
@@ -413,6 +531,7 @@
           <w:rFonts w:ascii="Calibri" w:eastAsia="Times New Roman" w:hAnsi="Calibri" w:cs="Times New Roman"/>
           <w:i w:val="0"/>
           <w:iCs w:val="0"/>
+          <w:noProof/>
           <w:color w:val="auto"/>
           <w:sz w:val="22"/>
           <w:szCs w:val="20"/>
@@ -526,7 +645,7 @@
           <w:szCs w:val="20"/>
           <w:lang w:eastAsia="fr-FR"/>
         </w:rPr>
-        <w:instrText xml:space="preserve"> REF _Ref532924561 \r \h </w:instrText>
+        <w:instrText xml:space="preserve"> REF _Ref532924561 \r \h  \* MERGEFORMAT </w:instrText>
       </w:r>
       <w:r>
         <w:rPr>
@@ -553,7 +672,7 @@
           <w:szCs w:val="20"/>
           <w:lang w:eastAsia="fr-FR"/>
         </w:rPr>
-        <w:instrText xml:space="preserve"> \* MERGEFORMAT </w:instrText>
+        <w:fldChar w:fldCharType="separate"/>
       </w:r>
       <w:r>
         <w:rPr>
@@ -567,49 +686,7 @@
           <w:szCs w:val="20"/>
           <w:lang w:eastAsia="fr-FR"/>
         </w:rPr>
-        <w:fldChar w:fldCharType="separate"/>
-      </w:r>
-      <w:r>
-        <w:rPr>
-          <w:rStyle w:val="shorttext"/>
-          <w:rFonts w:ascii="Calibri" w:eastAsia="Times New Roman" w:hAnsi="Calibri" w:cs="Times New Roman"/>
-          <w:b/>
-          <w:i w:val="0"/>
-          <w:iCs w:val="0"/>
-          <w:color w:val="auto"/>
-          <w:sz w:val="22"/>
-          <w:szCs w:val="20"/>
-          <w:lang w:eastAsia="fr-FR"/>
-        </w:rPr>
-        <w:t>[3</w:t>
-      </w:r>
-      <w:r>
-        <w:rPr>
-          <w:rStyle w:val="shorttext"/>
-          <w:rFonts w:ascii="Calibri" w:eastAsia="Times New Roman" w:hAnsi="Calibri" w:cs="Times New Roman"/>
-          <w:b/>
-          <w:i w:val="0"/>
-          <w:iCs w:val="0"/>
-          <w:color w:val="auto"/>
-          <w:sz w:val="22"/>
-          <w:szCs w:val="20"/>
-          <w:lang w:eastAsia="fr-FR"/>
-        </w:rPr>
-        <w:t>2</w:t>
-      </w:r>
-      <w:r>
-        <w:rPr>
-          <w:rStyle w:val="shorttext"/>
-          <w:rFonts w:ascii="Calibri" w:eastAsia="Times New Roman" w:hAnsi="Calibri" w:cs="Times New Roman"/>
-          <w:b/>
-          <w:i w:val="0"/>
-          <w:iCs w:val="0"/>
-          <w:color w:val="auto"/>
-          <w:sz w:val="22"/>
-          <w:szCs w:val="20"/>
-          <w:lang w:eastAsia="fr-FR"/>
-        </w:rPr>
-        <w:t>]</w:t>
+        <w:t>[32]</w:t>
       </w:r>
       <w:r>
         <w:rPr>
@@ -739,7 +816,13 @@
         <w:t xml:space="preserve">. Le turbo-détenteur possédait </w:t>
       </w:r>
       <w:r>
-        <w:t xml:space="preserve">une configuration des disques en porte-à-faux et </w:t>
+        <w:t>des disques</w:t>
+      </w:r>
+      <w:r>
+        <w:t xml:space="preserve"> lourds</w:t>
+      </w:r>
+      <w:r>
+        <w:t xml:space="preserve"> en porte-à-faux et </w:t>
       </w:r>
       <w:r>
         <w:t>un rotor rigide qui fonctionne</w:t>
@@ -754,7 +837,7 @@
         <w:t>s</w:t>
       </w:r>
       <w:r>
-        <w:t xml:space="preserve"> très élevée</w:t>
+        <w:t xml:space="preserve"> élevée</w:t>
       </w:r>
       <w:r>
         <w:t>s</w:t>
@@ -875,7 +958,7 @@
           <w:b/>
           <w:noProof/>
         </w:rPr>
-        <w:t>1</w:t>
+        <w:t>2</w:t>
       </w:r>
       <w:r>
         <w:rPr>
@@ -909,7 +992,11 @@
         <w:t xml:space="preserve"> sont</w:t>
       </w:r>
       <w:r>
-        <w:t xml:space="preserve"> à la</w:t>
+        <w:t xml:space="preserve"> à </w:t>
+      </w:r>
+      <w:r>
+        <w:lastRenderedPageBreak/>
+        <w:t>la</w:t>
       </w:r>
       <w:r>
         <w:t xml:space="preserve"> </w:t>
@@ -941,7 +1028,7 @@
         <w:rPr>
           <w:b/>
         </w:rPr>
-        <w:t>Figure 2</w:t>
+        <w:t>Figure 3</w:t>
       </w:r>
       <w:r>
         <w:rPr>
@@ -965,13 +1052,31 @@
         <w:t>s</w:t>
       </w:r>
       <w:r>
-        <w:t xml:space="preserve"> de l’amplitude et de la phase </w:t>
-      </w:r>
-      <w:r>
-        <w:t>dans le</w:t>
-      </w:r>
-      <w:r>
-        <w:t xml:space="preserve"> temps et </w:t>
+        <w:t xml:space="preserve"> </w:t>
+      </w:r>
+      <w:r>
+        <w:t xml:space="preserve">important </w:t>
+      </w:r>
+      <w:r>
+        <w:t xml:space="preserve">de l’amplitude et de la phase </w:t>
+      </w:r>
+      <w:r>
+        <w:t xml:space="preserve">pendant </w:t>
+      </w:r>
+      <w:r>
+        <w:t>dix</w:t>
+      </w:r>
+      <w:r>
+        <w:t xml:space="preserve"> </w:t>
+      </w:r>
+      <w:r>
+        <w:t>minutes</w:t>
+      </w:r>
+      <w:r>
+        <w:t xml:space="preserve"> et </w:t>
+      </w:r>
+      <w:r>
+        <w:t xml:space="preserve">ses trajectoires </w:t>
       </w:r>
       <w:r>
         <w:t>sui</w:t>
@@ -995,19 +1100,19 @@
         <w:rPr>
           <w:rStyle w:val="shorttext"/>
         </w:rPr>
-        <w:t xml:space="preserve"> divergente </w:t>
-      </w:r>
-      <w:r>
-        <w:rPr>
-          <w:rStyle w:val="shorttext"/>
-        </w:rPr>
-        <w:t xml:space="preserve">et </w:t>
-      </w:r>
-      <w:r>
-        <w:rPr>
-          <w:rStyle w:val="shorttext"/>
-        </w:rPr>
-        <w:t>spirale</w:t>
+        <w:t xml:space="preserve"> </w:t>
+      </w:r>
+      <w:r>
+        <w:rPr>
+          <w:rStyle w:val="shorttext"/>
+        </w:rPr>
+        <w:t xml:space="preserve">spirale et </w:t>
+      </w:r>
+      <w:r>
+        <w:rPr>
+          <w:rStyle w:val="shorttext"/>
+        </w:rPr>
+        <w:t>divergente</w:t>
       </w:r>
       <w:r>
         <w:rPr>
@@ -1037,7 +1142,7 @@
         <w:rPr>
           <w:rStyle w:val="shorttext"/>
         </w:rPr>
-        <w:t xml:space="preserve"> spirale, </w:t>
+        <w:t xml:space="preserve">, </w:t>
       </w:r>
       <w:r>
         <w:rPr>
@@ -1134,7 +1239,7 @@
           <w:b/>
           <w:noProof/>
         </w:rPr>
-        <w:t>1</w:t>
+        <w:t>2</w:t>
       </w:r>
       <w:r>
         <w:rPr>
@@ -1156,17 +1261,19 @@
         <w:t xml:space="preserve"> </w:t>
       </w:r>
       <w:r>
-        <w:t>aussi</w:t>
-      </w:r>
-      <w:r>
-        <w:t xml:space="preserve"> que </w:t>
-      </w:r>
-      <w:r>
-        <w:t xml:space="preserve">le niveau élevé de </w:t>
-      </w:r>
-      <w:r>
-        <w:lastRenderedPageBreak/>
-        <w:t>vibrations persiste malgré la</w:t>
+        <w:t>également</w:t>
+      </w:r>
+      <w:r>
+        <w:t xml:space="preserve"> </w:t>
+      </w:r>
+      <w:r>
+        <w:t>le phénomène de l’hystérésis où</w:t>
+      </w:r>
+      <w:r>
+        <w:t xml:space="preserve"> </w:t>
+      </w:r>
+      <w:r>
+        <w:t>le niveau élevé de vibrations persiste malgré la</w:t>
       </w:r>
       <w:r>
         <w:t xml:space="preserve"> réduction de vitesse en-deçà de</w:t>
@@ -1181,34 +1288,7 @@
         <w:t>00 tr/mi</w:t>
       </w:r>
       <w:r>
-        <w:t>n. Ce phénomène de l’</w:t>
-      </w:r>
-      <w:r>
-        <w:t xml:space="preserve">hystérésis </w:t>
-      </w:r>
-      <w:r>
-        <w:t>est</w:t>
-      </w:r>
-      <w:r>
-        <w:t xml:space="preserve"> souvent décrit </w:t>
-      </w:r>
-      <w:r>
-        <w:t>dans la littérature</w:t>
-      </w:r>
-      <w:r>
-        <w:t xml:space="preserve"> </w:t>
-      </w:r>
-      <w:r>
-        <w:t xml:space="preserve">comme une signature </w:t>
-      </w:r>
-      <w:r>
-        <w:t xml:space="preserve">de l’effet </w:t>
-      </w:r>
-      <w:r>
-        <w:t>thermique</w:t>
-      </w:r>
-      <w:r>
-        <w:t xml:space="preserve">. </w:t>
+        <w:t xml:space="preserve">n. </w:t>
       </w:r>
     </w:p>
     <w:p>
@@ -1219,7 +1299,7 @@
       <w:r>
         <w:rPr>
           <w:noProof/>
-          <w:lang w:val="en-US" w:eastAsia="zh-CN"/>
+          <w:lang w:eastAsia="zh-CN"/>
         </w:rPr>
         <w:drawing>
           <wp:inline distT="0" distB="0" distL="0" distR="0" wp14:anchorId="5C73FF04" wp14:editId="2F51EB6E">
@@ -1418,7 +1498,7 @@
       <w:r>
         <w:rPr>
           <w:noProof/>
-          <w:lang w:val="en-US" w:eastAsia="zh-CN"/>
+          <w:lang w:eastAsia="zh-CN"/>
         </w:rPr>
         <w:drawing>
           <wp:inline distT="0" distB="0" distL="0" distR="0" wp14:anchorId="187134B6" wp14:editId="49FFE649">
@@ -1770,7 +1850,19 @@
         <w:rPr>
           <w:rStyle w:val="shorttext"/>
         </w:rPr>
-        <w:t xml:space="preserve">es déplacements du rotor étaient mesurés sur </w:t>
+        <w:t xml:space="preserve">es </w:t>
+      </w:r>
+      <w:r>
+        <w:rPr>
+          <w:rStyle w:val="shorttext"/>
+        </w:rPr>
+        <w:t xml:space="preserve">vibrations </w:t>
+      </w:r>
+      <w:r>
+        <w:rPr>
+          <w:rStyle w:val="shorttext"/>
+        </w:rPr>
+        <w:t xml:space="preserve">du rotor étaient mesurés sur </w:t>
       </w:r>
       <w:r>
         <w:rPr>
@@ -1818,67 +1910,355 @@
         <w:rPr>
           <w:rStyle w:val="shorttext"/>
         </w:rPr>
+        <w:t xml:space="preserve"> composants</w:t>
+      </w:r>
+      <w:r>
+        <w:rPr>
+          <w:rStyle w:val="shorttext"/>
+        </w:rPr>
+        <w:t xml:space="preserve"> </w:t>
+      </w:r>
+      <w:r>
+        <w:rPr>
+          <w:rStyle w:val="shorttext"/>
+        </w:rPr>
+        <w:t xml:space="preserve">synchrones </w:t>
+      </w:r>
+      <w:r>
+        <w:rPr>
+          <w:rStyle w:val="shorttext"/>
+        </w:rPr>
+        <w:t>mesuré</w:t>
+      </w:r>
+      <w:r>
+        <w:rPr>
+          <w:rStyle w:val="shorttext"/>
+        </w:rPr>
+        <w:t>es</w:t>
+      </w:r>
+      <w:r>
+        <w:rPr>
+          <w:rStyle w:val="shorttext"/>
+        </w:rPr>
+        <w:t xml:space="preserve"> au cours du temps </w:t>
+      </w:r>
+      <w:r>
+        <w:rPr>
+          <w:rStyle w:val="shorttext"/>
+        </w:rPr>
+        <w:t>sont</w:t>
+      </w:r>
+      <w:r>
+        <w:rPr>
+          <w:rStyle w:val="shorttext"/>
+        </w:rPr>
+        <w:t xml:space="preserve"> illustré</w:t>
+      </w:r>
+      <w:r>
+        <w:rPr>
+          <w:rStyle w:val="shorttext"/>
+        </w:rPr>
+        <w:t>es</w:t>
+      </w:r>
+      <w:r>
+        <w:rPr>
+          <w:rStyle w:val="shorttext"/>
+        </w:rPr>
+        <w:t xml:space="preserve"> </w:t>
+      </w:r>
+      <w:r>
+        <w:rPr>
+          <w:rStyle w:val="shorttext"/>
+        </w:rPr>
+        <w:t>à</w:t>
+      </w:r>
+      <w:r>
+        <w:rPr>
+          <w:rStyle w:val="shorttext"/>
+        </w:rPr>
+        <w:t xml:space="preserve"> la</w:t>
+      </w:r>
+      <w:r>
+        <w:rPr>
+          <w:rStyle w:val="shorttext"/>
+        </w:rPr>
+        <w:t xml:space="preserve"> </w:t>
+      </w:r>
+      <w:r>
+        <w:rPr>
+          <w:rStyle w:val="shorttext"/>
+          <w:b/>
+        </w:rPr>
+        <w:fldChar w:fldCharType="begin"/>
+      </w:r>
+      <w:r>
+        <w:rPr>
+          <w:rStyle w:val="shorttext"/>
+          <w:b/>
+        </w:rPr>
+        <w:instrText xml:space="preserve"> REF _Ref523317204 \h  \* MERGEFORMAT </w:instrText>
+      </w:r>
+      <w:r>
+        <w:rPr>
+          <w:rStyle w:val="shorttext"/>
+          <w:b/>
+        </w:rPr>
+      </w:r>
+      <w:r>
+        <w:rPr>
+          <w:rStyle w:val="shorttext"/>
+          <w:b/>
+        </w:rPr>
+        <w:fldChar w:fldCharType="separate"/>
+      </w:r>
+      <w:r>
+        <w:rPr>
+          <w:rStyle w:val="shorttext"/>
+          <w:b/>
+        </w:rPr>
+        <w:t>Figure 4</w:t>
+      </w:r>
+      <w:r>
+        <w:rPr>
+          <w:rStyle w:val="shorttext"/>
+          <w:b/>
+        </w:rPr>
+        <w:fldChar w:fldCharType="end"/>
+      </w:r>
+      <w:r>
+        <w:rPr>
+          <w:rStyle w:val="shorttext"/>
+        </w:rPr>
+        <w:t xml:space="preserve"> et s</w:t>
+      </w:r>
+      <w:r>
+        <w:rPr>
+          <w:rStyle w:val="shorttext"/>
+        </w:rPr>
+        <w:t>es diagrammes polaires sont illustrés à la</w:t>
+      </w:r>
+      <w:r>
+        <w:rPr>
+          <w:rStyle w:val="shorttext"/>
+        </w:rPr>
+        <w:t xml:space="preserve"> </w:t>
+      </w:r>
+      <w:r>
+        <w:rPr>
+          <w:rStyle w:val="shorttext"/>
+          <w:b/>
+        </w:rPr>
+        <w:fldChar w:fldCharType="begin"/>
+      </w:r>
+      <w:r>
+        <w:rPr>
+          <w:rStyle w:val="shorttext"/>
+          <w:b/>
+        </w:rPr>
+        <w:instrText xml:space="preserve"> REF _Ref523318350 \h </w:instrText>
+      </w:r>
+      <w:r>
+        <w:rPr>
+          <w:rStyle w:val="shorttext"/>
+          <w:b/>
+        </w:rPr>
+        <w:instrText xml:space="preserve"> \* MERGEFORMAT </w:instrText>
+      </w:r>
+      <w:r>
+        <w:rPr>
+          <w:rStyle w:val="shorttext"/>
+          <w:b/>
+        </w:rPr>
+      </w:r>
+      <w:r>
+        <w:rPr>
+          <w:rStyle w:val="shorttext"/>
+          <w:b/>
+        </w:rPr>
+        <w:fldChar w:fldCharType="separate"/>
+      </w:r>
+      <w:r>
+        <w:rPr>
+          <w:rStyle w:val="shorttext"/>
+          <w:b/>
+        </w:rPr>
+        <w:t>Figure 5</w:t>
+      </w:r>
+      <w:r>
+        <w:rPr>
+          <w:rStyle w:val="shorttext"/>
+          <w:b/>
+        </w:rPr>
+        <w:fldChar w:fldCharType="end"/>
+      </w:r>
+      <w:r>
+        <w:rPr>
+          <w:rStyle w:val="shorttext"/>
+        </w:rPr>
+        <w:t>.</w:t>
+      </w:r>
+      <w:r>
+        <w:rPr>
+          <w:rStyle w:val="shorttext"/>
+        </w:rPr>
+        <w:t xml:space="preserve"> </w:t>
+      </w:r>
+      <w:r>
+        <w:rPr>
+          <w:rStyle w:val="shorttext"/>
+        </w:rPr>
+        <w:t>Selon</w:t>
+      </w:r>
+      <w:r>
+        <w:rPr>
+          <w:rStyle w:val="shorttext"/>
+        </w:rPr>
+        <w:t xml:space="preserve"> ces figures, l’amplitude de vibration augment</w:t>
+      </w:r>
+      <w:r>
+        <w:rPr>
+          <w:rStyle w:val="shorttext"/>
+        </w:rPr>
+        <w:t>ait</w:t>
+      </w:r>
+      <w:r>
+        <w:rPr>
+          <w:rStyle w:val="shorttext"/>
+        </w:rPr>
+        <w:t xml:space="preserve"> lentement pendant les premières deux heures de fonctionnement et </w:t>
+      </w:r>
+      <w:r>
+        <w:rPr>
+          <w:rStyle w:val="shorttext"/>
+        </w:rPr>
+        <w:t>devenait</w:t>
+      </w:r>
+      <w:r>
+        <w:rPr>
+          <w:rStyle w:val="shorttext"/>
+        </w:rPr>
+        <w:t xml:space="preserve"> soudain </w:t>
+      </w:r>
+      <w:r>
+        <w:rPr>
+          <w:rStyle w:val="shorttext"/>
+        </w:rPr>
+        <w:t>excessive</w:t>
+      </w:r>
+      <w:r>
+        <w:rPr>
+          <w:rStyle w:val="shorttext"/>
+        </w:rPr>
+        <w:t xml:space="preserve">. L’augmentation brusque des </w:t>
+      </w:r>
+      <w:r>
+        <w:rPr>
+          <w:rStyle w:val="shorttext"/>
+        </w:rPr>
+        <w:lastRenderedPageBreak/>
+        <w:t>vibrations</w:t>
+      </w:r>
+      <w:r>
+        <w:rPr>
+          <w:rStyle w:val="shorttext"/>
+        </w:rPr>
+        <w:t xml:space="preserve"> </w:t>
+      </w:r>
+      <w:r>
+        <w:rPr>
+          <w:rStyle w:val="shorttext"/>
+        </w:rPr>
+        <w:t xml:space="preserve">a </w:t>
+      </w:r>
+      <w:r>
+        <w:rPr>
+          <w:rStyle w:val="shorttext"/>
+        </w:rPr>
+        <w:t>déclenché l’arrêt d’urgence de</w:t>
+      </w:r>
+      <w:r>
+        <w:rPr>
+          <w:rStyle w:val="shorttext"/>
+        </w:rPr>
+        <w:t xml:space="preserve"> la machine</w:t>
+      </w:r>
+      <w:r>
+        <w:rPr>
+          <w:rStyle w:val="shorttext"/>
+        </w:rPr>
+        <w:t xml:space="preserve">. </w:t>
+      </w:r>
+      <w:r>
+        <w:rPr>
+          <w:rStyle w:val="shorttext"/>
+        </w:rPr>
+        <w:t>Les</w:t>
+      </w:r>
+      <w:r>
+        <w:rPr>
+          <w:rStyle w:val="shorttext"/>
+        </w:rPr>
         <w:t xml:space="preserve"> vibration</w:t>
       </w:r>
       <w:r>
         <w:rPr>
           <w:rStyle w:val="shorttext"/>
         </w:rPr>
-        <w:t xml:space="preserve">s synchrones </w:t>
-      </w:r>
-      <w:r>
-        <w:rPr>
-          <w:rStyle w:val="shorttext"/>
-        </w:rPr>
-        <w:t>mesuré</w:t>
-      </w:r>
-      <w:r>
-        <w:rPr>
-          <w:rStyle w:val="shorttext"/>
-        </w:rPr>
-        <w:t>es</w:t>
-      </w:r>
-      <w:r>
-        <w:rPr>
-          <w:rStyle w:val="shorttext"/>
-        </w:rPr>
-        <w:t xml:space="preserve"> au cours du temps </w:t>
-      </w:r>
-      <w:r>
-        <w:rPr>
-          <w:rStyle w:val="shorttext"/>
-        </w:rPr>
-        <w:t>sont</w:t>
-      </w:r>
-      <w:r>
-        <w:rPr>
-          <w:rStyle w:val="shorttext"/>
-        </w:rPr>
-        <w:t xml:space="preserve"> illustré</w:t>
-      </w:r>
-      <w:r>
-        <w:rPr>
-          <w:rStyle w:val="shorttext"/>
-        </w:rPr>
-        <w:t>es</w:t>
-      </w:r>
-      <w:r>
-        <w:rPr>
-          <w:rStyle w:val="shorttext"/>
-        </w:rPr>
-        <w:t xml:space="preserve"> </w:t>
-      </w:r>
-      <w:r>
-        <w:rPr>
-          <w:rStyle w:val="shorttext"/>
-        </w:rPr>
-        <w:t>à</w:t>
-      </w:r>
-      <w:r>
-        <w:rPr>
-          <w:rStyle w:val="shorttext"/>
-        </w:rPr>
-        <w:t xml:space="preserve"> la</w:t>
+        <w:t>s</w:t>
+      </w:r>
+      <w:r>
+        <w:rPr>
+          <w:rStyle w:val="shorttext"/>
+        </w:rPr>
+        <w:t xml:space="preserve"> spirale</w:t>
+      </w:r>
+      <w:r>
+        <w:rPr>
+          <w:rStyle w:val="shorttext"/>
+        </w:rPr>
+        <w:t>s</w:t>
+      </w:r>
+      <w:r>
+        <w:rPr>
+          <w:rStyle w:val="shorttext"/>
+        </w:rPr>
+        <w:t xml:space="preserve"> divergente</w:t>
+      </w:r>
+      <w:r>
+        <w:rPr>
+          <w:rStyle w:val="shorttext"/>
+        </w:rPr>
+        <w:t>s ont été</w:t>
+      </w:r>
+      <w:r>
+        <w:rPr>
+          <w:rStyle w:val="shorttext"/>
+        </w:rPr>
+        <w:t xml:space="preserve"> également</w:t>
+      </w:r>
+      <w:r>
+        <w:rPr>
+          <w:rStyle w:val="shorttext"/>
+        </w:rPr>
+        <w:t xml:space="preserve"> </w:t>
+      </w:r>
+      <w:r>
+        <w:rPr>
+          <w:rStyle w:val="shorttext"/>
+        </w:rPr>
+        <w:t>observées</w:t>
+      </w:r>
+      <w:r>
+        <w:rPr>
+          <w:rStyle w:val="shorttext"/>
+        </w:rPr>
+        <w:t xml:space="preserve"> </w:t>
+      </w:r>
+      <w:r>
+        <w:rPr>
+          <w:rStyle w:val="shorttext"/>
+        </w:rPr>
+        <w:t>à la</w:t>
       </w:r>
       <w:r>
         <w:rPr>
@@ -1898,7 +2278,7 @@
           <w:rStyle w:val="shorttext"/>
           <w:b/>
         </w:rPr>
-        <w:instrText xml:space="preserve"> REF _Ref523317204 \h  \* MERGEFORMAT </w:instrText>
+        <w:instrText xml:space="preserve"> REF _Ref523318350 \h  \* MERGEFORMAT </w:instrText>
       </w:r>
       <w:r>
         <w:rPr>
@@ -1918,7 +2298,7 @@
           <w:rStyle w:val="shorttext"/>
           <w:b/>
         </w:rPr>
-        <w:t>Figure 3</w:t>
+        <w:t>Figure 5</w:t>
       </w:r>
       <w:r>
         <w:rPr>
@@ -1931,312 +2311,67 @@
         <w:rPr>
           <w:rStyle w:val="shorttext"/>
         </w:rPr>
-        <w:t xml:space="preserve"> et s</w:t>
-      </w:r>
-      <w:r>
-        <w:rPr>
-          <w:rStyle w:val="shorttext"/>
-        </w:rPr>
-        <w:t>es diagrammes polaires sont illustrés à la</w:t>
-      </w:r>
-      <w:r>
-        <w:rPr>
-          <w:rStyle w:val="shorttext"/>
-        </w:rPr>
-        <w:t xml:space="preserve"> </w:t>
-      </w:r>
-      <w:r>
-        <w:rPr>
-          <w:rStyle w:val="shorttext"/>
-          <w:b/>
-        </w:rPr>
-        <w:fldChar w:fldCharType="begin"/>
-      </w:r>
-      <w:r>
-        <w:rPr>
-          <w:rStyle w:val="shorttext"/>
-          <w:b/>
-        </w:rPr>
-        <w:instrText xml:space="preserve"> REF _Ref523318350 \h </w:instrText>
-      </w:r>
-      <w:r>
-        <w:rPr>
-          <w:rStyle w:val="shorttext"/>
-          <w:b/>
-        </w:rPr>
-        <w:instrText xml:space="preserve"> \* MERGEFORMAT </w:instrText>
-      </w:r>
-      <w:r>
-        <w:rPr>
-          <w:rStyle w:val="shorttext"/>
-          <w:b/>
-        </w:rPr>
-      </w:r>
-      <w:r>
-        <w:rPr>
-          <w:rStyle w:val="shorttext"/>
-          <w:b/>
-        </w:rPr>
-        <w:fldChar w:fldCharType="separate"/>
-      </w:r>
-      <w:r>
-        <w:rPr>
-          <w:rStyle w:val="shorttext"/>
-          <w:b/>
-        </w:rPr>
-        <w:t>Figure 4</w:t>
-      </w:r>
-      <w:r>
-        <w:rPr>
-          <w:rStyle w:val="shorttext"/>
-          <w:b/>
-        </w:rPr>
-        <w:fldChar w:fldCharType="end"/>
-      </w:r>
-      <w:r>
-        <w:rPr>
-          <w:rStyle w:val="shorttext"/>
-        </w:rPr>
-        <w:t>.</w:t>
-      </w:r>
-      <w:r>
-        <w:rPr>
-          <w:rStyle w:val="shorttext"/>
-        </w:rPr>
-        <w:t xml:space="preserve"> </w:t>
-      </w:r>
-      <w:r>
-        <w:rPr>
-          <w:rStyle w:val="shorttext"/>
-        </w:rPr>
-        <w:t>Selon</w:t>
-      </w:r>
-      <w:r>
-        <w:rPr>
-          <w:rStyle w:val="shorttext"/>
-        </w:rPr>
-        <w:t xml:space="preserve"> ces figures, l’amplitude de vibration augment</w:t>
-      </w:r>
-      <w:r>
-        <w:rPr>
-          <w:rStyle w:val="shorttext"/>
-        </w:rPr>
-        <w:t>ait</w:t>
-      </w:r>
-      <w:r>
-        <w:rPr>
-          <w:rStyle w:val="shorttext"/>
-        </w:rPr>
-        <w:t xml:space="preserve"> lentement pendant les premières deux heures de fonctionnement et </w:t>
-      </w:r>
-      <w:r>
-        <w:rPr>
-          <w:rStyle w:val="shorttext"/>
-        </w:rPr>
-        <w:t>devenait</w:t>
-      </w:r>
-      <w:r>
-        <w:rPr>
-          <w:rStyle w:val="shorttext"/>
-        </w:rPr>
-        <w:t xml:space="preserve"> soudain </w:t>
-      </w:r>
-      <w:r>
-        <w:rPr>
-          <w:rStyle w:val="shorttext"/>
-        </w:rPr>
-        <w:t>excessive</w:t>
-      </w:r>
-      <w:r>
-        <w:rPr>
-          <w:rStyle w:val="shorttext"/>
-        </w:rPr>
-        <w:t>. L’augmentation brusque des vibrations</w:t>
-      </w:r>
-      <w:r>
-        <w:rPr>
-          <w:rStyle w:val="shorttext"/>
-        </w:rPr>
-        <w:t xml:space="preserve"> </w:t>
-      </w:r>
-      <w:r>
-        <w:rPr>
-          <w:rStyle w:val="shorttext"/>
-        </w:rPr>
-        <w:t xml:space="preserve">a </w:t>
-      </w:r>
-      <w:r>
-        <w:rPr>
-          <w:rStyle w:val="shorttext"/>
-        </w:rPr>
-        <w:t>déclenché l’arrêt d’urgence de</w:t>
-      </w:r>
-      <w:r>
-        <w:rPr>
-          <w:rStyle w:val="shorttext"/>
-        </w:rPr>
-        <w:t xml:space="preserve"> la machine</w:t>
-      </w:r>
-      <w:r>
-        <w:rPr>
-          <w:rStyle w:val="shorttext"/>
-        </w:rPr>
         <w:t xml:space="preserve">. </w:t>
       </w:r>
       <w:r>
         <w:rPr>
           <w:rStyle w:val="shorttext"/>
         </w:rPr>
-        <w:t>Les</w:t>
-      </w:r>
-      <w:r>
-        <w:rPr>
-          <w:rStyle w:val="shorttext"/>
-        </w:rPr>
-        <w:t xml:space="preserve"> vibration</w:t>
-      </w:r>
-      <w:r>
-        <w:rPr>
-          <w:rStyle w:val="shorttext"/>
+        <w:t xml:space="preserve">En </w:t>
+      </w:r>
+      <w:r>
+        <w:rPr>
+          <w:rStyle w:val="shorttext"/>
+        </w:rPr>
+        <w:t>plus</w:t>
+      </w:r>
+      <w:r>
+        <w:rPr>
+          <w:rStyle w:val="shorttext"/>
+        </w:rPr>
+        <w:t xml:space="preserve">, le </w:t>
+      </w:r>
+      <w:r>
+        <w:rPr>
+          <w:szCs w:val="22"/>
+        </w:rPr>
+        <w:t>phénomène de</w:t>
+      </w:r>
+      <w:r>
+        <w:rPr>
+          <w:szCs w:val="22"/>
         </w:rPr>
         <w:t>s</w:t>
       </w:r>
       <w:r>
         <w:rPr>
-          <w:rStyle w:val="shorttext"/>
-        </w:rPr>
-        <w:t xml:space="preserve"> spirale</w:t>
-      </w:r>
-      <w:r>
-        <w:rPr>
-          <w:rStyle w:val="shorttext"/>
+          <w:szCs w:val="22"/>
+        </w:rPr>
+        <w:t xml:space="preserve"> </w:t>
+      </w:r>
+      <w:r>
+        <w:rPr>
+          <w:szCs w:val="22"/>
+        </w:rPr>
+        <w:t>vibration</w:t>
+      </w:r>
+      <w:r>
+        <w:rPr>
+          <w:szCs w:val="22"/>
         </w:rPr>
         <w:t>s</w:t>
       </w:r>
       <w:r>
         <w:rPr>
-          <w:rStyle w:val="shorttext"/>
-        </w:rPr>
-        <w:t xml:space="preserve"> divergente</w:t>
-      </w:r>
-      <w:r>
-        <w:rPr>
-          <w:rStyle w:val="shorttext"/>
-        </w:rPr>
-        <w:t>s ont été</w:t>
-      </w:r>
-      <w:r>
-        <w:rPr>
-          <w:rStyle w:val="shorttext"/>
-        </w:rPr>
-        <w:t xml:space="preserve"> également</w:t>
-      </w:r>
-      <w:r>
-        <w:rPr>
-          <w:rStyle w:val="shorttext"/>
-        </w:rPr>
-        <w:t xml:space="preserve"> </w:t>
-      </w:r>
-      <w:r>
-        <w:rPr>
-          <w:rStyle w:val="shorttext"/>
-        </w:rPr>
-        <w:t>observées</w:t>
-      </w:r>
-      <w:r>
-        <w:rPr>
-          <w:rStyle w:val="shorttext"/>
-        </w:rPr>
-        <w:t xml:space="preserve"> </w:t>
-      </w:r>
-      <w:r>
-        <w:rPr>
-          <w:rStyle w:val="shorttext"/>
-        </w:rPr>
-        <w:t>à la</w:t>
-      </w:r>
-      <w:r>
-        <w:rPr>
-          <w:rStyle w:val="shorttext"/>
-        </w:rPr>
-        <w:t xml:space="preserve"> </w:t>
-      </w:r>
-      <w:r>
-        <w:rPr>
-          <w:rStyle w:val="shorttext"/>
-          <w:b/>
-        </w:rPr>
-        <w:fldChar w:fldCharType="begin"/>
-      </w:r>
-      <w:r>
-        <w:rPr>
-          <w:rStyle w:val="shorttext"/>
-          <w:b/>
-        </w:rPr>
-        <w:instrText xml:space="preserve"> REF _Ref523318350 \h  \* MERGEFORMAT </w:instrText>
-      </w:r>
-      <w:r>
-        <w:rPr>
-          <w:rStyle w:val="shorttext"/>
-          <w:b/>
-        </w:rPr>
-      </w:r>
-      <w:r>
-        <w:rPr>
-          <w:rStyle w:val="shorttext"/>
-          <w:b/>
-        </w:rPr>
-        <w:fldChar w:fldCharType="separate"/>
-      </w:r>
-      <w:r>
-        <w:rPr>
-          <w:rStyle w:val="shorttext"/>
-          <w:b/>
-        </w:rPr>
-        <w:t>Figure 4</w:t>
-      </w:r>
-      <w:r>
-        <w:rPr>
-          <w:rStyle w:val="shorttext"/>
-          <w:b/>
-        </w:rPr>
-        <w:fldChar w:fldCharType="end"/>
-      </w:r>
-      <w:r>
-        <w:rPr>
-          <w:rStyle w:val="shorttext"/>
-        </w:rPr>
-        <w:t xml:space="preserve">. </w:t>
-      </w:r>
-      <w:r>
-        <w:rPr>
-          <w:rStyle w:val="shorttext"/>
-        </w:rPr>
-        <w:t xml:space="preserve">En </w:t>
-      </w:r>
-      <w:r>
-        <w:rPr>
-          <w:rStyle w:val="shorttext"/>
-        </w:rPr>
-        <w:t>plus</w:t>
-      </w:r>
-      <w:r>
-        <w:rPr>
-          <w:rStyle w:val="shorttext"/>
-        </w:rPr>
-        <w:t xml:space="preserve">, le </w:t>
-      </w:r>
-      <w:r>
-        <w:rPr>
           <w:szCs w:val="22"/>
         </w:rPr>
-        <w:t>phénomène de</w:t>
+        <w:t xml:space="preserve"> cyclique</w:t>
       </w:r>
       <w:r>
         <w:rPr>
           <w:szCs w:val="22"/>
         </w:rPr>
-        <w:t xml:space="preserve"> la</w:t>
+        <w:t>s</w:t>
       </w:r>
       <w:r>
         <w:rPr>
@@ -2248,13 +2383,13 @@
         <w:rPr>
           <w:szCs w:val="22"/>
         </w:rPr>
-        <w:t>vibration cyclique</w:t>
+        <w:t>a</w:t>
       </w:r>
       <w:r>
         <w:rPr>
           <w:szCs w:val="22"/>
         </w:rPr>
-        <w:t xml:space="preserve"> a été également constaté sur </w:t>
+        <w:t xml:space="preserve"> été également constaté sur </w:t>
       </w:r>
       <w:r>
         <w:rPr>
@@ -2285,9 +2420,8 @@
         <w:rPr>
           <w:rStyle w:val="shorttext"/>
           <w:noProof/>
-          <w:lang w:val="en-US" w:eastAsia="zh-CN"/>
-        </w:rPr>
-        <w:lastRenderedPageBreak/>
+          <w:lang w:eastAsia="zh-CN"/>
+        </w:rPr>
         <w:drawing>
           <wp:inline distT="0" distB="0" distL="0" distR="0" wp14:anchorId="3612DD00" wp14:editId="1C560727">
             <wp:extent cx="3665551" cy="2329556"/>
@@ -2483,7 +2617,7 @@
         <w:rPr>
           <w:rStyle w:val="shorttext"/>
           <w:noProof/>
-          <w:lang w:val="en-US" w:eastAsia="zh-CN"/>
+          <w:lang w:eastAsia="zh-CN"/>
         </w:rPr>
         <w:drawing>
           <wp:inline distT="0" distB="0" distL="0" distR="0" wp14:anchorId="6634BFC6" wp14:editId="3DEDDDAD">
@@ -2700,332 +2834,231 @@
     <w:p>
       <w:pPr>
         <w:spacing w:line="360" w:lineRule="auto"/>
+      </w:pPr>
+      <w:r>
         <w:rPr>
           <w:szCs w:val="22"/>
         </w:rPr>
-      </w:pPr>
-    </w:p>
-    <w:p>
-      <w:pPr>
-        <w:spacing w:line="360" w:lineRule="auto"/>
+        <w:t xml:space="preserve">Les </w:t>
+      </w:r>
+      <w:r>
         <w:rPr>
           <w:szCs w:val="22"/>
         </w:rPr>
-      </w:pPr>
+        <w:t xml:space="preserve">deux </w:t>
+      </w:r>
       <w:r>
         <w:rPr>
           <w:szCs w:val="22"/>
         </w:rPr>
-        <w:t xml:space="preserve">Les </w:t>
+        <w:t xml:space="preserve">cas </w:t>
       </w:r>
       <w:r>
         <w:rPr>
           <w:szCs w:val="22"/>
         </w:rPr>
-        <w:t xml:space="preserve">deux </w:t>
+        <w:t xml:space="preserve">présentés </w:t>
       </w:r>
       <w:r>
         <w:rPr>
           <w:szCs w:val="22"/>
         </w:rPr>
-        <w:t xml:space="preserve">cas </w:t>
+        <w:t xml:space="preserve">ont mis en évidence </w:t>
       </w:r>
       <w:r>
         <w:rPr>
           <w:szCs w:val="22"/>
         </w:rPr>
-        <w:t xml:space="preserve">présentés </w:t>
+        <w:t>l’</w:t>
       </w:r>
       <w:r>
         <w:rPr>
           <w:szCs w:val="22"/>
         </w:rPr>
-        <w:t xml:space="preserve">ont mis en évidence </w:t>
+        <w:t xml:space="preserve">instabilité </w:t>
       </w:r>
       <w:r>
         <w:rPr>
           <w:szCs w:val="22"/>
         </w:rPr>
-        <w:t>l’</w:t>
+        <w:t xml:space="preserve">de la vibration synchrone </w:t>
       </w:r>
       <w:r>
         <w:rPr>
           <w:szCs w:val="22"/>
         </w:rPr>
+        <w:t>qui se développai</w:t>
+      </w:r>
+      <w:r>
+        <w:rPr>
+          <w:szCs w:val="22"/>
+        </w:rPr>
+        <w:t>t au cours du fonctionnement de</w:t>
+      </w:r>
+      <w:r>
+        <w:rPr>
+          <w:szCs w:val="22"/>
+        </w:rPr>
+        <w:t>s</w:t>
+      </w:r>
+      <w:r>
+        <w:rPr>
+          <w:szCs w:val="22"/>
+        </w:rPr>
+        <w:t xml:space="preserve"> mac</w:t>
+      </w:r>
+      <w:r>
+        <w:rPr>
+          <w:szCs w:val="22"/>
+        </w:rPr>
+        <w:t>hine</w:t>
+      </w:r>
+      <w:r>
+        <w:rPr>
+          <w:szCs w:val="22"/>
+        </w:rPr>
+        <w:t>s</w:t>
+      </w:r>
+      <w:r>
+        <w:rPr>
+          <w:szCs w:val="22"/>
+        </w:rPr>
+        <w:t>.</w:t>
+      </w:r>
+      <w:r>
+        <w:rPr>
+          <w:szCs w:val="22"/>
+        </w:rPr>
+        <w:t xml:space="preserve"> </w:t>
+      </w:r>
+      <w:r>
+        <w:rPr>
+          <w:szCs w:val="22"/>
+        </w:rPr>
+        <w:t xml:space="preserve">Différente </w:t>
+      </w:r>
+      <w:r>
+        <w:rPr>
+          <w:szCs w:val="22"/>
+        </w:rPr>
+        <w:t>des autres instabilités classiques</w:t>
+      </w:r>
+      <w:r>
+        <w:rPr>
+          <w:szCs w:val="22"/>
+        </w:rPr>
+        <w:t xml:space="preserve"> en dynamique des </w:t>
+      </w:r>
+      <w:r>
+        <w:rPr>
+          <w:szCs w:val="22"/>
+        </w:rPr>
+        <w:t>rotors, cette</w:t>
+      </w:r>
+      <w:r>
+        <w:rPr>
+          <w:szCs w:val="22"/>
+        </w:rPr>
+        <w:t xml:space="preserve"> </w:t>
+      </w:r>
+      <w:r>
+        <w:rPr>
+          <w:szCs w:val="22"/>
+        </w:rPr>
         <w:t xml:space="preserve">instabilité </w:t>
       </w:r>
       <w:r>
         <w:rPr>
           <w:szCs w:val="22"/>
         </w:rPr>
-        <w:t xml:space="preserve">de la vibration synchrone </w:t>
+        <w:t xml:space="preserve">vibratoire </w:t>
       </w:r>
       <w:r>
         <w:rPr>
           <w:szCs w:val="22"/>
         </w:rPr>
-        <w:t>qui se développai</w:t>
+        <w:t xml:space="preserve">se cache au début du fonctionnement et n’apparait qu’après un certain du temps. </w:t>
       </w:r>
       <w:r>
         <w:rPr>
           <w:szCs w:val="22"/>
         </w:rPr>
-        <w:t>t au cours du fonctionnement de</w:t>
+        <w:t>La</w:t>
       </w:r>
       <w:r>
         <w:rPr>
           <w:szCs w:val="22"/>
         </w:rPr>
+        <w:t xml:space="preserve"> dépendance du temps orient</w:t>
+      </w:r>
+      <w:r>
+        <w:rPr>
+          <w:szCs w:val="22"/>
+        </w:rPr>
+        <w:t>ait</w:t>
+      </w:r>
+      <w:r>
+        <w:rPr>
+          <w:szCs w:val="22"/>
+        </w:rPr>
+        <w:t xml:space="preserve"> les diagnostics vers les effets thermiques qui modifient progressivement les </w:t>
+      </w:r>
+      <w:r>
+        <w:rPr>
+          <w:szCs w:val="22"/>
+        </w:rPr>
+        <w:t>conditions du fonctionnement des</w:t>
+      </w:r>
+      <w:r>
+        <w:rPr>
+          <w:szCs w:val="22"/>
+        </w:rPr>
+        <w:t xml:space="preserve"> machines.</w:t>
+      </w:r>
+      <w:r>
+        <w:rPr>
+          <w:szCs w:val="22"/>
+        </w:rPr>
+        <w:t xml:space="preserve"> </w:t>
+      </w:r>
+      <w:r>
+        <w:rPr>
+          <w:szCs w:val="22"/>
+        </w:rPr>
+        <w:t>En outre, les phénomènes de</w:t>
+      </w:r>
+      <w:r>
+        <w:rPr>
+          <w:szCs w:val="22"/>
+        </w:rPr>
         <w:t>s</w:t>
       </w:r>
       <w:r>
         <w:rPr>
           <w:szCs w:val="22"/>
         </w:rPr>
-        <w:t xml:space="preserve"> mac</w:t>
+        <w:t xml:space="preserve"> vibrations spirales, de</w:t>
       </w:r>
       <w:r>
         <w:rPr>
           <w:szCs w:val="22"/>
         </w:rPr>
-        <w:t>hine</w:t>
+        <w:t>s</w:t>
       </w:r>
       <w:r>
         <w:rPr>
           <w:szCs w:val="22"/>
         </w:rPr>
-        <w:t>s</w:t>
+        <w:t xml:space="preserve"> </w:t>
       </w:r>
       <w:r>
         <w:rPr>
           <w:szCs w:val="22"/>
         </w:rPr>
-        <w:t>.</w:t>
-      </w:r>
-      <w:r>
-        <w:rPr>
-          <w:szCs w:val="22"/>
-        </w:rPr>
-        <w:t xml:space="preserve"> </w:t>
-      </w:r>
-      <w:r>
-        <w:rPr>
-          <w:szCs w:val="22"/>
-        </w:rPr>
-        <w:t xml:space="preserve">Différente </w:t>
-      </w:r>
-      <w:r>
-        <w:rPr>
-          <w:szCs w:val="22"/>
-        </w:rPr>
-        <w:t>des autres instabilités classiques</w:t>
-      </w:r>
-      <w:r>
-        <w:rPr>
-          <w:szCs w:val="22"/>
-        </w:rPr>
-        <w:t xml:space="preserve"> en dynamique des </w:t>
-      </w:r>
-      <w:r>
-        <w:rPr>
-          <w:szCs w:val="22"/>
-        </w:rPr>
-        <w:t>rotors, cette</w:t>
-      </w:r>
-      <w:r>
-        <w:rPr>
-          <w:szCs w:val="22"/>
-        </w:rPr>
-        <w:t xml:space="preserve"> </w:t>
-      </w:r>
-      <w:r>
-        <w:rPr>
-          <w:szCs w:val="22"/>
-        </w:rPr>
-        <w:t xml:space="preserve">instabilité </w:t>
-      </w:r>
-      <w:r>
-        <w:rPr>
-          <w:szCs w:val="22"/>
-        </w:rPr>
-        <w:t xml:space="preserve">vibratoire </w:t>
-      </w:r>
-      <w:r>
-        <w:rPr>
-          <w:szCs w:val="22"/>
-        </w:rPr>
-        <w:t xml:space="preserve">se cache au début du fonctionnement et n’apparait qu’après un certain du temps. </w:t>
-      </w:r>
-      <w:r>
-        <w:rPr>
-          <w:szCs w:val="22"/>
-        </w:rPr>
-        <w:t xml:space="preserve"> </w:t>
-      </w:r>
-      <w:r>
-        <w:rPr>
-          <w:szCs w:val="22"/>
-        </w:rPr>
-        <w:t>La</w:t>
-      </w:r>
-      <w:r>
-        <w:rPr>
-          <w:szCs w:val="22"/>
-        </w:rPr>
-        <w:t xml:space="preserve"> dépendance du temps orient</w:t>
-      </w:r>
-      <w:r>
-        <w:rPr>
-          <w:szCs w:val="22"/>
-        </w:rPr>
-        <w:t>ait</w:t>
-      </w:r>
-      <w:r>
-        <w:rPr>
-          <w:szCs w:val="22"/>
-        </w:rPr>
-        <w:t xml:space="preserve"> les diagnostics vers les effets thermiques qui modifient progressivement les </w:t>
-      </w:r>
-      <w:r>
-        <w:rPr>
-          <w:szCs w:val="22"/>
-        </w:rPr>
-        <w:t>conditions du fonctionnement des</w:t>
-      </w:r>
-      <w:r>
-        <w:rPr>
-          <w:szCs w:val="22"/>
-        </w:rPr>
-        <w:t xml:space="preserve"> machines.</w:t>
-      </w:r>
-      <w:r>
-        <w:rPr>
-          <w:szCs w:val="22"/>
-        </w:rPr>
-        <w:t xml:space="preserve"> </w:t>
-      </w:r>
-      <w:r>
-        <w:rPr>
-          <w:szCs w:val="22"/>
-        </w:rPr>
-        <w:t xml:space="preserve"> </w:t>
-      </w:r>
-      <w:r>
-        <w:rPr>
-          <w:szCs w:val="22"/>
-        </w:rPr>
-        <w:t>Dans la littérature, c</w:t>
-      </w:r>
-      <w:r>
-        <w:rPr>
-          <w:szCs w:val="22"/>
-        </w:rPr>
-        <w:t>ette instabilité</w:t>
-      </w:r>
-      <w:r>
-        <w:rPr>
-          <w:szCs w:val="22"/>
-        </w:rPr>
-        <w:t xml:space="preserve"> liée à l’effet thermique</w:t>
-      </w:r>
-      <w:r>
-        <w:rPr>
-          <w:szCs w:val="22"/>
-        </w:rPr>
-        <w:t xml:space="preserve"> est </w:t>
-      </w:r>
-      <w:r>
-        <w:rPr>
-          <w:szCs w:val="22"/>
-        </w:rPr>
-        <w:t>connue</w:t>
-      </w:r>
-      <w:r>
-        <w:rPr>
-          <w:szCs w:val="22"/>
-        </w:rPr>
-        <w:t xml:space="preserve"> </w:t>
-      </w:r>
-      <w:r>
-        <w:rPr>
-          <w:szCs w:val="22"/>
-        </w:rPr>
-        <w:t>par</w:t>
-      </w:r>
-      <w:r>
-        <w:rPr>
-          <w:szCs w:val="22"/>
-        </w:rPr>
-        <w:t xml:space="preserve"> les</w:t>
-      </w:r>
-      <w:r>
-        <w:rPr>
-          <w:szCs w:val="22"/>
-        </w:rPr>
-        <w:t xml:space="preserve"> deux </w:t>
-      </w:r>
-      <w:r>
-        <w:rPr>
-          <w:szCs w:val="22"/>
-        </w:rPr>
-        <w:t>appellations</w:t>
-      </w:r>
-      <w:r>
-        <w:rPr>
-          <w:szCs w:val="22"/>
-        </w:rPr>
-        <w:t> </w:t>
-      </w:r>
-      <w:r>
-        <w:rPr>
-          <w:szCs w:val="22"/>
-        </w:rPr>
-        <w:t xml:space="preserve">en fonction de la source de chaleur </w:t>
-      </w:r>
-      <w:r>
-        <w:rPr>
-          <w:szCs w:val="22"/>
-        </w:rPr>
-        <w:t xml:space="preserve">: </w:t>
-      </w:r>
-      <w:r>
-        <w:rPr>
-          <w:szCs w:val="22"/>
-        </w:rPr>
-        <w:t xml:space="preserve">L’effet Newkirk et l’effet Morton. </w:t>
-      </w:r>
-      <w:r>
-        <w:rPr>
-          <w:szCs w:val="22"/>
-        </w:rPr>
-        <w:t xml:space="preserve"> </w:t>
-      </w:r>
-      <w:r>
-        <w:rPr>
-          <w:szCs w:val="22"/>
-        </w:rPr>
-        <w:t>L’effet </w:t>
-      </w:r>
-      <w:r>
-        <w:rPr>
-          <w:szCs w:val="22"/>
-        </w:rPr>
-        <w:t>Newkirk est distingué par la chaleur issue du</w:t>
-      </w:r>
-      <w:r>
-        <w:t xml:space="preserve"> frottement entre les solides alors que l’effet Morton est reconnu par la chaleur </w:t>
-      </w:r>
-      <w:r>
-        <w:t>générée</w:t>
-      </w:r>
-      <w:r>
-        <w:t xml:space="preserve"> du cisaillement visqueux d</w:t>
-      </w:r>
-      <w:r>
-        <w:t>e film</w:t>
-      </w:r>
-      <w:r>
-        <w:t xml:space="preserve"> lubrifiant dans les paliers hydrodynamiques.</w:t>
+        <w:t>vibrations cycliques et l’hystérésis sont souvent décrit dans la littérature comme signatures de l’effet thermique.</w:t>
+      </w:r>
+      <w:r>
+        <w:t xml:space="preserve"> </w:t>
       </w:r>
     </w:p>
     <w:p>
@@ -3384,7 +3417,7 @@
           <w:iCs/>
           <w:noProof/>
         </w:rPr>
-        <w:t>5</w:t>
+        <w:t>6</w:t>
       </w:r>
       <w:r>
         <w:rPr>
@@ -3460,7 +3493,7 @@
           <w:iCs/>
           <w:noProof/>
         </w:rPr>
-        <w:t>5</w:t>
+        <w:t>6</w:t>
       </w:r>
       <w:r>
         <w:rPr>
@@ -3568,7 +3601,7 @@
             <w:r>
               <w:rPr>
                 <w:noProof/>
-                <w:lang w:val="en-US" w:eastAsia="zh-CN"/>
+                <w:lang w:eastAsia="zh-CN"/>
               </w:rPr>
               <w:drawing>
                 <wp:inline distT="0" distB="0" distL="0" distR="0" wp14:anchorId="0452A3B2" wp14:editId="08B01B8D">
@@ -3645,7 +3678,7 @@
             <w:r>
               <w:rPr>
                 <w:noProof/>
-                <w:lang w:val="en-US" w:eastAsia="zh-CN"/>
+                <w:lang w:eastAsia="zh-CN"/>
               </w:rPr>
               <w:lastRenderedPageBreak/>
               <w:drawing>
@@ -4502,7 +4535,7 @@
         <w:rPr>
           <w:b/>
         </w:rPr>
-        <w:t>Figure 6</w:t>
+        <w:t>Figure 7</w:t>
       </w:r>
       <w:r>
         <w:rPr>
@@ -4716,7 +4749,7 @@
       <w:r>
         <w:rPr>
           <w:noProof/>
-          <w:lang w:val="en-US" w:eastAsia="zh-CN"/>
+          <w:lang w:eastAsia="zh-CN"/>
         </w:rPr>
         <w:drawing>
           <wp:inline distT="0" distB="0" distL="0" distR="0" wp14:anchorId="1F2CCEC0" wp14:editId="15045C1E">
@@ -5046,7 +5079,7 @@
         <w:rPr>
           <w:b/>
         </w:rPr>
-        <w:t>Figure 7</w:t>
+        <w:t>Figure 8</w:t>
       </w:r>
       <w:r>
         <w:rPr>
@@ -5146,7 +5179,7 @@
         <w:rPr>
           <w:b/>
         </w:rPr>
-        <w:t>Figure 8</w:t>
+        <w:t>Figure 9</w:t>
       </w:r>
       <w:r>
         <w:rPr>
@@ -5201,7 +5234,7 @@
       <w:r>
         <w:rPr>
           <w:noProof/>
-          <w:lang w:val="en-US" w:eastAsia="zh-CN"/>
+          <w:lang w:eastAsia="zh-CN"/>
         </w:rPr>
         <w:drawing>
           <wp:inline distT="0" distB="0" distL="0" distR="0" wp14:anchorId="3E061D1E" wp14:editId="0B97DB72">
@@ -5371,7 +5404,7 @@
       <w:r>
         <w:rPr>
           <w:noProof/>
-          <w:lang w:val="en-US" w:eastAsia="zh-CN"/>
+          <w:lang w:eastAsia="zh-CN"/>
         </w:rPr>
         <w:drawing>
           <wp:inline distT="0" distB="0" distL="0" distR="0" wp14:anchorId="5443ECDE" wp14:editId="5B78A112">
@@ -6858,7 +6891,7 @@
             <w:pPr>
               <w:spacing w:before="120" w:after="120" w:line="360" w:lineRule="auto"/>
               <w:rPr>
-                <w:rFonts w:eastAsia="宋体"/>
+                <w:rFonts w:eastAsia="SimSun"/>
                 <w:i/>
                 <w:sz w:val="24"/>
               </w:rPr>
@@ -7188,7 +7221,7 @@
       <w:r>
         <w:rPr>
           <w:noProof/>
-          <w:lang w:val="en-US" w:eastAsia="zh-CN"/>
+          <w:lang w:eastAsia="zh-CN"/>
         </w:rPr>
         <w:drawing>
           <wp:inline distT="0" distB="0" distL="0" distR="0" wp14:anchorId="75D777B4" wp14:editId="66181C9D">
@@ -7743,7 +7776,7 @@
         <w:rPr>
           <w:b/>
         </w:rPr>
-        <w:t>Figure 9</w:t>
+        <w:t>Figure 10</w:t>
       </w:r>
       <w:r>
         <w:rPr>
@@ -8514,7 +8547,7 @@
               <w:spacing w:before="120" w:after="120" w:line="360" w:lineRule="auto"/>
               <w:jc w:val="center"/>
               <w:rPr>
-                <w:rFonts w:eastAsia="宋体"/>
+                <w:rFonts w:eastAsia="SimSun"/>
                 <w:i/>
               </w:rPr>
             </w:pPr>
@@ -8788,7 +8821,7 @@
               <w:spacing w:before="120" w:after="120" w:line="360" w:lineRule="auto"/>
               <w:jc w:val="center"/>
               <w:rPr>
-                <w:rFonts w:eastAsia="宋体"/>
+                <w:rFonts w:eastAsia="SimSun"/>
                 <w:i/>
               </w:rPr>
             </w:pPr>
@@ -9202,7 +9235,7 @@
         <w:rPr>
           <w:b/>
         </w:rPr>
-        <w:t>Figure 10</w:t>
+        <w:t>Figure 11</w:t>
       </w:r>
       <w:r>
         <w:rPr>
@@ -9238,7 +9271,7 @@
           <w:rFonts w:asciiTheme="minorHAnsi" w:hAnsiTheme="minorHAnsi"/>
           <w:noProof/>
           <w:sz w:val="24"/>
-          <w:lang w:val="en-US" w:eastAsia="zh-CN"/>
+          <w:lang w:eastAsia="zh-CN"/>
         </w:rPr>
         <w:drawing>
           <wp:inline distT="0" distB="0" distL="0" distR="0" wp14:anchorId="460EA65A" wp14:editId="3B109314">
@@ -9590,7 +9623,7 @@
             <w:pPr>
               <w:spacing w:before="120" w:after="120" w:line="360" w:lineRule="auto"/>
               <w:rPr>
-                <w:rFonts w:eastAsia="宋体"/>
+                <w:rFonts w:eastAsia="SimSun"/>
                 <w:i/>
                 <w:sz w:val="24"/>
               </w:rPr>
@@ -9686,20 +9719,20 @@
                 </m:f>
                 <m:r>
                   <w:rPr>
-                    <w:rFonts w:ascii="Cambria Math" w:eastAsia="宋体" w:hAnsi="Cambria Math"/>
+                    <w:rFonts w:ascii="Cambria Math" w:eastAsia="SimSun" w:hAnsi="Cambria Math"/>
                   </w:rPr>
                   <m:t xml:space="preserve">     </m:t>
                 </m:r>
                 <m:r>
                   <w:rPr>
-                    <w:rFonts w:ascii="Cambria Math" w:eastAsia="宋体" w:hAnsi="Cambria Math"/>
+                    <w:rFonts w:ascii="Cambria Math" w:eastAsia="SimSun" w:hAnsi="Cambria Math"/>
                     <w:sz w:val="24"/>
                   </w:rPr>
                   <m:t>(</m:t>
                 </m:r>
                 <m:r>
                   <w:rPr>
-                    <w:rFonts w:ascii="Cambria Math" w:eastAsia="宋体" w:hAnsi="Cambria Math"/>
+                    <w:rFonts w:ascii="Cambria Math" w:eastAsia="SimSun" w:hAnsi="Cambria Math"/>
                     <w:sz w:val="24"/>
                     <w:lang w:val="en-US"/>
                   </w:rPr>
@@ -9707,7 +9740,7 @@
                 </m:r>
                 <m:r>
                   <w:rPr>
-                    <w:rFonts w:ascii="Cambria Math" w:eastAsia="宋体" w:hAnsi="Cambria Math"/>
+                    <w:rFonts w:ascii="Cambria Math" w:eastAsia="SimSun" w:hAnsi="Cambria Math"/>
                     <w:sz w:val="24"/>
                   </w:rPr>
                   <m:t>)</m:t>
@@ -9717,7 +9750,7 @@
                     <m:sty m:val="p"/>
                   </m:rPr>
                   <w:rPr>
-                    <w:rFonts w:eastAsia="宋体"/>
+                    <w:rFonts w:eastAsia="SimSun"/>
                     <w:sz w:val="24"/>
                   </w:rPr>
                   <w:br/>
@@ -9836,20 +9869,20 @@
                 </m:f>
                 <m:r>
                   <w:rPr>
-                    <w:rFonts w:ascii="Cambria Math" w:eastAsia="宋体" w:hAnsi="Cambria Math"/>
+                    <w:rFonts w:ascii="Cambria Math" w:eastAsia="SimSun" w:hAnsi="Cambria Math"/>
                   </w:rPr>
                   <m:t xml:space="preserve">     </m:t>
                 </m:r>
                 <m:r>
                   <w:rPr>
-                    <w:rFonts w:ascii="Cambria Math" w:eastAsia="宋体" w:hAnsi="Cambria Math"/>
+                    <w:rFonts w:ascii="Cambria Math" w:eastAsia="SimSun" w:hAnsi="Cambria Math"/>
                     <w:sz w:val="24"/>
                   </w:rPr>
                   <m:t>(</m:t>
                 </m:r>
                 <m:r>
                   <w:rPr>
-                    <w:rFonts w:ascii="Cambria Math" w:eastAsia="宋体" w:hAnsi="Cambria Math"/>
+                    <w:rFonts w:ascii="Cambria Math" w:eastAsia="SimSun" w:hAnsi="Cambria Math"/>
                     <w:sz w:val="24"/>
                     <w:lang w:val="en-US"/>
                   </w:rPr>
@@ -9857,7 +9890,7 @@
                 </m:r>
                 <m:r>
                   <w:rPr>
-                    <w:rFonts w:ascii="Cambria Math" w:eastAsia="宋体" w:hAnsi="Cambria Math"/>
+                    <w:rFonts w:ascii="Cambria Math" w:eastAsia="SimSun" w:hAnsi="Cambria Math"/>
                     <w:sz w:val="24"/>
                   </w:rPr>
                   <m:t>)</m:t>
@@ -10323,7 +10356,7 @@
               <w:spacing w:before="120" w:after="120" w:line="360" w:lineRule="auto"/>
               <w:jc w:val="center"/>
               <w:rPr>
-                <w:rFonts w:eastAsia="宋体"/>
+                <w:rFonts w:eastAsia="SimSun"/>
                 <w:i/>
               </w:rPr>
             </w:pPr>
@@ -10961,7 +10994,7 @@
         <w:fldChar w:fldCharType="separate"/>
       </w:r>
       <w:r>
-        <w:t>Figure 11</w:t>
+        <w:t>Figure 12</w:t>
       </w:r>
       <w:r>
         <w:fldChar w:fldCharType="end"/>
@@ -11018,7 +11051,7 @@
       <w:r>
         <w:rPr>
           <w:noProof/>
-          <w:lang w:val="en-US" w:eastAsia="zh-CN"/>
+          <w:lang w:eastAsia="zh-CN"/>
         </w:rPr>
         <w:drawing>
           <wp:inline distT="0" distB="0" distL="0" distR="0" wp14:anchorId="05E72B94" wp14:editId="107F80EB">
@@ -11709,7 +11742,7 @@
       <w:r>
         <w:rPr>
           <w:noProof/>
-          <w:lang w:val="en-US" w:eastAsia="zh-CN"/>
+          <w:lang w:eastAsia="zh-CN"/>
         </w:rPr>
         <w:lastRenderedPageBreak/>
         <w:drawing>
@@ -11983,9 +12016,9 @@
       </w:r>
       <w:r>
         <w:rPr>
-          <w:b/>
-        </w:rPr>
-        <w:t>Eq.6</w:t>
+          <w:bCs/>
+        </w:rPr>
+        <w:t>Erreur ! Source du renvoi introuvable.</w:t>
       </w:r>
       <w:r>
         <w:rPr>
@@ -12031,7 +12064,7 @@
               <w:spacing w:before="120" w:after="120" w:line="360" w:lineRule="auto"/>
               <w:jc w:val="center"/>
               <w:rPr>
-                <w:rFonts w:eastAsia="宋体"/>
+                <w:rFonts w:eastAsia="SimSun"/>
                 <w:i/>
               </w:rPr>
             </w:pPr>
@@ -13032,7 +13065,7 @@
               <w:spacing w:before="120" w:after="120" w:line="360" w:lineRule="auto"/>
               <w:jc w:val="center"/>
               <w:rPr>
-                <w:rFonts w:eastAsia="宋体"/>
+                <w:rFonts w:eastAsia="SimSun"/>
                 <w:i/>
               </w:rPr>
             </w:pPr>
@@ -13088,7 +13121,7 @@
                   <m:sSubPr>
                     <m:ctrlPr>
                       <w:rPr>
-                        <w:rFonts w:ascii="Cambria Math" w:eastAsia="宋体" w:hAnsi="Cambria Math"/>
+                        <w:rFonts w:ascii="Cambria Math" w:eastAsia="SimSun" w:hAnsi="Cambria Math"/>
                         <w:b/>
                         <w:i/>
                         <w:lang w:val="en-US"/>
@@ -13101,7 +13134,7 @@
                         <m:sty m:val="bi"/>
                       </m:rPr>
                       <w:rPr>
-                        <w:rFonts w:ascii="Cambria Math" w:eastAsia="宋体" w:hAnsi="Cambria Math"/>
+                        <w:rFonts w:ascii="Cambria Math" w:eastAsia="SimSun" w:hAnsi="Cambria Math"/>
                         <w:lang w:val="en-US"/>
                       </w:rPr>
                       <m:t>M</m:t>
@@ -13113,7 +13146,7 @@
                         <m:sty m:val="bi"/>
                       </m:rPr>
                       <w:rPr>
-                        <w:rFonts w:ascii="Cambria Math" w:eastAsia="宋体" w:hAnsi="Cambria Math"/>
+                        <w:rFonts w:ascii="Cambria Math" w:eastAsia="SimSun" w:hAnsi="Cambria Math"/>
                         <w:lang w:val="en-US"/>
                       </w:rPr>
                       <m:t>Rot</m:t>
@@ -13124,7 +13157,7 @@
                   <m:sSubPr>
                     <m:ctrlPr>
                       <w:rPr>
-                        <w:rFonts w:ascii="Cambria Math" w:eastAsia="宋体" w:hAnsi="Cambria Math"/>
+                        <w:rFonts w:ascii="Cambria Math" w:eastAsia="SimSun" w:hAnsi="Cambria Math"/>
                         <w:b/>
                         <w:i/>
                         <w:lang w:val="en-US"/>
@@ -13137,7 +13170,7 @@
                         <m:sty m:val="bi"/>
                       </m:rPr>
                       <w:rPr>
-                        <w:rFonts w:ascii="Cambria Math" w:eastAsia="宋体" w:hAnsi="Cambria Math"/>
+                        <w:rFonts w:ascii="Cambria Math" w:eastAsia="SimSun" w:hAnsi="Cambria Math"/>
                         <w:lang w:val="en-US"/>
                       </w:rPr>
                       <m:t>d</m:t>
@@ -13149,7 +13182,7 @@
                         <m:sty m:val="bi"/>
                       </m:rPr>
                       <w:rPr>
-                        <w:rFonts w:ascii="Cambria Math" w:eastAsia="宋体" w:hAnsi="Cambria Math"/>
+                        <w:rFonts w:ascii="Cambria Math" w:eastAsia="SimSun" w:hAnsi="Cambria Math"/>
                         <w:lang w:val="en-US"/>
                       </w:rPr>
                       <m:t>T</m:t>
@@ -13160,7 +13193,7 @@
                   <m:sSupPr>
                     <m:ctrlPr>
                       <w:rPr>
-                        <w:rFonts w:ascii="Cambria Math" w:eastAsia="宋体" w:hAnsi="Cambria Math"/>
+                        <w:rFonts w:ascii="Cambria Math" w:eastAsia="SimSun" w:hAnsi="Cambria Math"/>
                         <w:b/>
                         <w:i/>
                         <w:lang w:val="en-US"/>
@@ -13173,14 +13206,14 @@
                         <m:sty m:val="b"/>
                       </m:rPr>
                       <w:rPr>
-                        <w:rFonts w:ascii="Cambria Math" w:eastAsia="宋体" w:hAnsi="Cambria Math"/>
+                        <w:rFonts w:ascii="Cambria Math" w:eastAsia="SimSun" w:hAnsi="Cambria Math"/>
                         <w:lang w:val="en-US"/>
                       </w:rPr>
                       <m:t>Ω</m:t>
                     </m:r>
                     <m:ctrlPr>
                       <w:rPr>
-                        <w:rFonts w:ascii="Cambria Math" w:eastAsia="宋体" w:hAnsi="Cambria Math"/>
+                        <w:rFonts w:ascii="Cambria Math" w:eastAsia="SimSun" w:hAnsi="Cambria Math"/>
                         <w:b/>
                         <w:lang w:val="en-US"/>
                       </w:rPr>
@@ -13192,7 +13225,7 @@
                         <m:sty m:val="bi"/>
                       </m:rPr>
                       <w:rPr>
-                        <w:rFonts w:ascii="Cambria Math" w:eastAsia="宋体" w:hAnsi="Cambria Math"/>
+                        <w:rFonts w:ascii="Cambria Math" w:eastAsia="SimSun" w:hAnsi="Cambria Math"/>
                         <w:lang w:val="en-US"/>
                       </w:rPr>
                       <m:t>2</m:t>
@@ -13203,7 +13236,7 @@
                   <m:sSupPr>
                     <m:ctrlPr>
                       <w:rPr>
-                        <w:rFonts w:ascii="Cambria Math" w:eastAsia="宋体" w:hAnsi="Cambria Math"/>
+                        <w:rFonts w:ascii="Cambria Math" w:eastAsia="SimSun" w:hAnsi="Cambria Math"/>
                         <w:b/>
                         <w:i/>
                         <w:lang w:val="en-US"/>
@@ -13216,7 +13249,7 @@
                         <m:sty m:val="bi"/>
                       </m:rPr>
                       <w:rPr>
-                        <w:rFonts w:ascii="Cambria Math" w:eastAsia="宋体" w:hAnsi="Cambria Math"/>
+                        <w:rFonts w:ascii="Cambria Math" w:eastAsia="SimSun" w:hAnsi="Cambria Math"/>
                         <w:lang w:val="en-US"/>
                       </w:rPr>
                       <m:t>e</m:t>
@@ -13228,7 +13261,7 @@
                         <m:sty m:val="bi"/>
                       </m:rPr>
                       <w:rPr>
-                        <w:rFonts w:ascii="Cambria Math" w:eastAsia="宋体" w:hAnsi="Cambria Math"/>
+                        <w:rFonts w:ascii="Cambria Math" w:eastAsia="SimSun" w:hAnsi="Cambria Math"/>
                         <w:lang w:val="en-US"/>
                       </w:rPr>
                       <m:t>j</m:t>
@@ -13238,7 +13271,7 @@
                         <m:sty m:val="b"/>
                       </m:rPr>
                       <w:rPr>
-                        <w:rFonts w:ascii="Cambria Math" w:eastAsia="宋体" w:hAnsi="Cambria Math"/>
+                        <w:rFonts w:ascii="Cambria Math" w:eastAsia="SimSun" w:hAnsi="Cambria Math"/>
                         <w:lang w:val="en-US"/>
                       </w:rPr>
                       <m:t>Ω</m:t>
@@ -13248,7 +13281,7 @@
                         <m:sty m:val="bi"/>
                       </m:rPr>
                       <w:rPr>
-                        <w:rFonts w:ascii="Cambria Math" w:eastAsia="宋体" w:hAnsi="Cambria Math"/>
+                        <w:rFonts w:ascii="Cambria Math" w:eastAsia="SimSun" w:hAnsi="Cambria Math"/>
                         <w:lang w:val="en-US"/>
                       </w:rPr>
                       <m:t>t+</m:t>
@@ -13258,7 +13291,7 @@
                         <m:sty m:val="b"/>
                       </m:rPr>
                       <w:rPr>
-                        <w:rFonts w:ascii="Cambria Math" w:eastAsia="宋体" w:hAnsi="Cambria Math"/>
+                        <w:rFonts w:ascii="Cambria Math" w:eastAsia="SimSun" w:hAnsi="Cambria Math"/>
                         <w:lang w:val="en-US"/>
                       </w:rPr>
                       <m:t>β</m:t>
@@ -13729,7 +13762,11 @@
         <w:fldChar w:fldCharType="separate"/>
       </w:r>
       <w:r>
-        <w:t>Eq.8</w:t>
+        <w:rPr>
+          <w:b/>
+          <w:bCs/>
+        </w:rPr>
+        <w:t>Erreur ! Source du renvoi introuvable.</w:t>
       </w:r>
       <w:r>
         <w:fldChar w:fldCharType="end"/>
@@ -13809,7 +13846,7 @@
               <w:spacing w:before="120" w:after="120" w:line="360" w:lineRule="auto"/>
               <w:jc w:val="center"/>
               <w:rPr>
-                <w:rFonts w:eastAsia="宋体"/>
+                <w:rFonts w:eastAsia="SimSun"/>
                 <w:i/>
               </w:rPr>
             </w:pPr>
@@ -13864,7 +13901,7 @@
                   <m:sSubPr>
                     <m:ctrlPr>
                       <w:rPr>
-                        <w:rFonts w:ascii="Cambria Math" w:eastAsia="宋体" w:hAnsi="Cambria Math"/>
+                        <w:rFonts w:ascii="Cambria Math" w:eastAsia="SimSun" w:hAnsi="Cambria Math"/>
                         <w:b/>
                         <w:i/>
                         <w:lang w:val="en-US"/>
@@ -13877,7 +13914,7 @@
                         <m:sty m:val="bi"/>
                       </m:rPr>
                       <w:rPr>
-                        <w:rFonts w:ascii="Cambria Math" w:eastAsia="宋体" w:hAnsi="Cambria Math"/>
+                        <w:rFonts w:ascii="Cambria Math" w:eastAsia="SimSun" w:hAnsi="Cambria Math"/>
                         <w:lang w:val="en-US"/>
                       </w:rPr>
                       <m:t>K</m:t>
@@ -13889,7 +13926,7 @@
                         <m:sty m:val="bi"/>
                       </m:rPr>
                       <w:rPr>
-                        <w:rFonts w:ascii="Cambria Math" w:eastAsia="宋体" w:hAnsi="Cambria Math"/>
+                        <w:rFonts w:ascii="Cambria Math" w:eastAsia="SimSun" w:hAnsi="Cambria Math"/>
                         <w:lang w:val="en-US"/>
                       </w:rPr>
                       <m:t>Rot</m:t>
@@ -13900,7 +13937,7 @@
                   <m:sSubPr>
                     <m:ctrlPr>
                       <w:rPr>
-                        <w:rFonts w:ascii="Cambria Math" w:eastAsia="宋体" w:hAnsi="Cambria Math"/>
+                        <w:rFonts w:ascii="Cambria Math" w:eastAsia="SimSun" w:hAnsi="Cambria Math"/>
                         <w:b/>
                         <w:i/>
                         <w:lang w:val="en-US"/>
@@ -13913,7 +13950,7 @@
                         <m:sty m:val="bi"/>
                       </m:rPr>
                       <w:rPr>
-                        <w:rFonts w:ascii="Cambria Math" w:eastAsia="宋体" w:hAnsi="Cambria Math"/>
+                        <w:rFonts w:ascii="Cambria Math" w:eastAsia="SimSun" w:hAnsi="Cambria Math"/>
                         <w:lang w:val="en-US"/>
                       </w:rPr>
                       <m:t>Z</m:t>
@@ -13925,7 +13962,7 @@
                         <m:sty m:val="bi"/>
                       </m:rPr>
                       <w:rPr>
-                        <w:rFonts w:ascii="Cambria Math" w:eastAsia="宋体" w:hAnsi="Cambria Math"/>
+                        <w:rFonts w:ascii="Cambria Math" w:eastAsia="SimSun" w:hAnsi="Cambria Math"/>
                         <w:lang w:val="en-US"/>
                       </w:rPr>
                       <m:t>T</m:t>
@@ -13937,7 +13974,7 @@
                     <m:sty m:val="bi"/>
                   </m:rPr>
                   <w:rPr>
-                    <w:rFonts w:ascii="Cambria Math" w:eastAsia="宋体" w:hAnsi="Cambria Math"/>
+                    <w:rFonts w:ascii="Cambria Math" w:eastAsia="SimSun" w:hAnsi="Cambria Math"/>
                   </w:rPr>
                   <m:t>(</m:t>
                 </m:r>
@@ -13946,7 +13983,7 @@
                     <m:sty m:val="bi"/>
                   </m:rPr>
                   <w:rPr>
-                    <w:rFonts w:ascii="Cambria Math" w:eastAsia="宋体" w:hAnsi="Cambria Math"/>
+                    <w:rFonts w:ascii="Cambria Math" w:eastAsia="SimSun" w:hAnsi="Cambria Math"/>
                     <w:lang w:val="en-US"/>
                   </w:rPr>
                   <m:t>t</m:t>
@@ -13956,7 +13993,7 @@
                     <m:sty m:val="bi"/>
                   </m:rPr>
                   <w:rPr>
-                    <w:rFonts w:ascii="Cambria Math" w:eastAsia="宋体" w:hAnsi="Cambria Math"/>
+                    <w:rFonts w:ascii="Cambria Math" w:eastAsia="SimSun" w:hAnsi="Cambria Math"/>
                   </w:rPr>
                   <m:t>)</m:t>
                 </m:r>
@@ -14036,7 +14073,7 @@
           <m:sSubPr>
             <m:ctrlPr>
               <w:rPr>
-                <w:rFonts w:ascii="Cambria Math" w:eastAsia="宋体" w:hAnsi="Cambria Math"/>
+                <w:rFonts w:ascii="Cambria Math" w:eastAsia="SimSun" w:hAnsi="Cambria Math"/>
                 <w:b/>
                 <w:i/>
                 <w:lang w:val="en-US"/>
@@ -14049,7 +14086,7 @@
                 <m:sty m:val="bi"/>
               </m:rPr>
               <w:rPr>
-                <w:rFonts w:ascii="Cambria Math" w:eastAsia="宋体" w:hAnsi="Cambria Math"/>
+                <w:rFonts w:ascii="Cambria Math" w:eastAsia="SimSun" w:hAnsi="Cambria Math"/>
                 <w:lang w:val="en-US"/>
               </w:rPr>
               <m:t>Z</m:t>
@@ -14061,7 +14098,7 @@
                 <m:sty m:val="bi"/>
               </m:rPr>
               <w:rPr>
-                <w:rFonts w:ascii="Cambria Math" w:eastAsia="宋体" w:hAnsi="Cambria Math"/>
+                <w:rFonts w:ascii="Cambria Math" w:eastAsia="SimSun" w:hAnsi="Cambria Math"/>
                 <w:lang w:val="en-US"/>
               </w:rPr>
               <m:t>T</m:t>
@@ -14072,7 +14109,7 @@
           <m:dPr>
             <m:ctrlPr>
               <w:rPr>
-                <w:rFonts w:ascii="Cambria Math" w:eastAsia="宋体" w:hAnsi="Cambria Math"/>
+                <w:rFonts w:ascii="Cambria Math" w:eastAsia="SimSun" w:hAnsi="Cambria Math"/>
                 <w:b/>
                 <w:i/>
               </w:rPr>
@@ -14084,7 +14121,7 @@
                 <m:sty m:val="bi"/>
               </m:rPr>
               <w:rPr>
-                <w:rFonts w:ascii="Cambria Math" w:eastAsia="宋体" w:hAnsi="Cambria Math"/>
+                <w:rFonts w:ascii="Cambria Math" w:eastAsia="SimSun" w:hAnsi="Cambria Math"/>
                 <w:lang w:val="en-US"/>
               </w:rPr>
               <m:t>t</m:t>
@@ -14244,17 +14281,17 @@
         <w:t>L</w:t>
       </w:r>
       <w:r>
-        <w:t>es principales études</w:t>
-      </w:r>
-      <w:r>
-        <w:t xml:space="preserve"> </w:t>
-      </w:r>
-      <w:r>
-        <w:t xml:space="preserve">expérimentales et numériques consacrée à la compréhension de l’effet Morton, à </w:t>
+        <w:t xml:space="preserve">es </w:t>
       </w:r>
       <w:r>
         <w:lastRenderedPageBreak/>
-        <w:t xml:space="preserve">l’analyse de l’effet Morton ainsi qu’à prévenir l’effet Morton instable sont regroupées. </w:t>
+        <w:t>principales études</w:t>
+      </w:r>
+      <w:r>
+        <w:t xml:space="preserve"> </w:t>
+      </w:r>
+      <w:r>
+        <w:t xml:space="preserve">expérimentales et numériques consacrée à la compréhension de l’effet Morton, à l’analyse de l’effet Morton ainsi qu’à prévenir l’effet Morton instable sont regroupées. </w:t>
       </w:r>
       <w:r>
         <w:t xml:space="preserve">La synthèse de ces études permet d’apercevoir </w:t>
@@ -14448,8 +14485,6 @@
       <w:pPr>
         <w:spacing w:line="360" w:lineRule="auto"/>
       </w:pPr>
-      <w:bookmarkStart w:id="16" w:name="_GoBack"/>
-      <w:bookmarkEnd w:id="16"/>
     </w:p>
     <w:p>
       <w:pPr>
@@ -14476,15 +14511,15 @@
           <w:lang w:val="en-US"/>
         </w:rPr>
       </w:pPr>
-      <w:bookmarkStart w:id="17" w:name="_Ref532907480"/>
-      <w:bookmarkStart w:id="18" w:name="_Ref523133849"/>
+      <w:bookmarkStart w:id="16" w:name="_Ref532907480"/>
+      <w:bookmarkStart w:id="17" w:name="_Ref523133849"/>
       <w:r>
         <w:rPr>
           <w:lang w:val="en-US"/>
         </w:rPr>
         <w:t>Newkirk, B. L., 1926, “Shaft Rubbing,” Mech. Eng., 48, pp. 830–832.</w:t>
       </w:r>
-      <w:bookmarkEnd w:id="17"/>
+      <w:bookmarkEnd w:id="16"/>
     </w:p>
     <w:p>
       <w:pPr>
@@ -14559,7 +14594,7 @@
         </w:rPr>
         <w:t>quilibrium of Steadily Loaded Journal Bearings," Proc. Inst. Mech. Eng., 181(2), pp. 70-80</w:t>
       </w:r>
-      <w:bookmarkEnd w:id="18"/>
+      <w:bookmarkEnd w:id="17"/>
       <w:r>
         <w:rPr>
           <w:lang w:val="en-US"/>
@@ -14580,7 +14615,7 @@
           <w:lang w:val="en-US"/>
         </w:rPr>
       </w:pPr>
-      <w:bookmarkStart w:id="19" w:name="_Ref523133967"/>
+      <w:bookmarkStart w:id="18" w:name="_Ref523133967"/>
       <w:r>
         <w:rPr>
           <w:lang w:val="en-US"/>
@@ -14611,7 +14646,7 @@
         </w:rPr>
         <w:t>1975.</w:t>
       </w:r>
-      <w:bookmarkEnd w:id="19"/>
+      <w:bookmarkEnd w:id="18"/>
     </w:p>
     <w:p>
       <w:pPr>
@@ -14632,7 +14667,7 @@
           <w:lang w:val="en-US"/>
         </w:rPr>
       </w:pPr>
-      <w:bookmarkStart w:id="20" w:name="_Ref444178326"/>
+      <w:bookmarkStart w:id="19" w:name="_Ref444178326"/>
       <w:r>
         <w:rPr>
           <w:rFonts w:asciiTheme="minorHAnsi" w:hAnsiTheme="minorHAnsi"/>
@@ -14647,7 +14682,7 @@
         </w:rPr>
         <w:t xml:space="preserve"> Jongh, The synchronous rotor instability phenomenon – Morton Effect, Proceedings of the thirty-seventh turbomachinery symposium, 2008.</w:t>
       </w:r>
-      <w:bookmarkEnd w:id="20"/>
+      <w:bookmarkEnd w:id="19"/>
     </w:p>
     <w:p>
       <w:pPr>
@@ -14662,7 +14697,7 @@
           <w:lang w:val="en-US"/>
         </w:rPr>
       </w:pPr>
-      <w:bookmarkStart w:id="21" w:name="_Ref523143829"/>
+      <w:bookmarkStart w:id="20" w:name="_Ref523143829"/>
       <w:r>
         <w:rPr>
           <w:lang w:val="en-US"/>
@@ -14705,7 +14740,7 @@
         </w:rPr>
         <w:t xml:space="preserve"> 1978.</w:t>
       </w:r>
-      <w:bookmarkEnd w:id="21"/>
+      <w:bookmarkEnd w:id="20"/>
     </w:p>
     <w:p>
       <w:pPr>
@@ -14726,7 +14761,7 @@
           <w:lang w:val="en-US"/>
         </w:rPr>
       </w:pPr>
-      <w:bookmarkStart w:id="22" w:name="_Ref444179456"/>
+      <w:bookmarkStart w:id="21" w:name="_Ref444179456"/>
       <w:r>
         <w:rPr>
           <w:rFonts w:asciiTheme="minorHAnsi" w:hAnsiTheme="minorHAnsi"/>
@@ -14734,7 +14769,7 @@
         </w:rPr>
         <w:t>F.M. De Jongh, and P.G. Morton, “The synchronous Instability of a Compressor Rotor Due to Bearing Journal Differential Heating”, ASME Paper No. 94-GT-35. Alson published in ASME Transactions, Journal of Engineering for Gas Turbines and Power; 118, October 1994, pp.816-824</w:t>
       </w:r>
-      <w:bookmarkEnd w:id="22"/>
+      <w:bookmarkEnd w:id="21"/>
     </w:p>
     <w:p>
       <w:pPr>
@@ -14755,7 +14790,7 @@
           <w:lang w:val="en-US"/>
         </w:rPr>
       </w:pPr>
-      <w:bookmarkStart w:id="23" w:name="_Ref444178598"/>
+      <w:bookmarkStart w:id="22" w:name="_Ref444178598"/>
       <w:r>
         <w:rPr>
           <w:rFonts w:asciiTheme="minorHAnsi" w:hAnsiTheme="minorHAnsi"/>
@@ -14770,7 +14805,7 @@
         </w:rPr>
         <w:t>ior”, Proceeding of the Royal society of London. Series A: Mathematical and physical Sciences, Vol.441, pp.527-548, 1993.</w:t>
       </w:r>
-      <w:bookmarkEnd w:id="23"/>
+      <w:bookmarkEnd w:id="22"/>
     </w:p>
     <w:p>
       <w:pPr>
@@ -14791,7 +14826,7 @@
           <w:lang w:val="en-US"/>
         </w:rPr>
       </w:pPr>
-      <w:bookmarkStart w:id="24" w:name="_Ref523082734"/>
+      <w:bookmarkStart w:id="23" w:name="_Ref523082734"/>
       <w:r>
         <w:rPr>
           <w:rFonts w:asciiTheme="minorHAnsi" w:hAnsiTheme="minorHAnsi"/>
@@ -14834,7 +14869,7 @@
         </w:rPr>
         <w:t>290, 1994.</w:t>
       </w:r>
-      <w:bookmarkEnd w:id="24"/>
+      <w:bookmarkEnd w:id="23"/>
     </w:p>
     <w:p>
       <w:pPr>
@@ -14855,7 +14890,7 @@
           <w:lang w:val="en-US"/>
         </w:rPr>
       </w:pPr>
-      <w:bookmarkStart w:id="25" w:name="_Ref444180595"/>
+      <w:bookmarkStart w:id="24" w:name="_Ref444180595"/>
       <w:r>
         <w:rPr>
           <w:rFonts w:asciiTheme="minorHAnsi" w:hAnsiTheme="minorHAnsi"/>
@@ -14981,9 +15016,10 @@
           <w:rFonts w:asciiTheme="minorHAnsi" w:hAnsiTheme="minorHAnsi"/>
           <w:lang w:val="en-US"/>
         </w:rPr>
-        <w:t xml:space="preserve"> </w:t>
-      </w:r>
-      <w:bookmarkStart w:id="26" w:name="_Ref532921948"/>
+        <w:lastRenderedPageBreak/>
+        <w:t xml:space="preserve"> </w:t>
+      </w:r>
+      <w:bookmarkStart w:id="25" w:name="_Ref532921948"/>
       <w:r>
         <w:rPr>
           <w:rFonts w:asciiTheme="minorHAnsi" w:hAnsiTheme="minorHAnsi"/>
@@ -15005,8 +15041,8 @@
         </w:rPr>
         <w:t>, “Packing Rub Effect in Rotating Machinery,” Ph.D. thesis, RPI, Troy, NY. 1970.</w:t>
       </w:r>
+      <w:bookmarkEnd w:id="24"/>
       <w:bookmarkEnd w:id="25"/>
-      <w:bookmarkEnd w:id="26"/>
     </w:p>
     <w:p>
       <w:pPr>
@@ -15027,13 +15063,12 @@
           <w:lang w:val="en-US"/>
         </w:rPr>
       </w:pPr>
-      <w:bookmarkStart w:id="27" w:name="_Ref523083697"/>
-      <w:r>
-        <w:rPr>
-          <w:rFonts w:asciiTheme="minorHAnsi" w:hAnsiTheme="minorHAnsi"/>
-          <w:lang w:val="en-US"/>
-        </w:rPr>
-        <w:lastRenderedPageBreak/>
+      <w:bookmarkStart w:id="26" w:name="_Ref523083697"/>
+      <w:r>
+        <w:rPr>
+          <w:rFonts w:asciiTheme="minorHAnsi" w:hAnsiTheme="minorHAnsi"/>
+          <w:lang w:val="en-US"/>
+        </w:rPr>
         <w:t>F.</w:t>
       </w:r>
       <w:r>
@@ -15071,7 +15106,7 @@
         </w:rPr>
         <w:t xml:space="preserve"> College Station, TX, pp. 17–26, 1998.</w:t>
       </w:r>
-      <w:bookmarkEnd w:id="27"/>
+      <w:bookmarkEnd w:id="26"/>
     </w:p>
     <w:p>
       <w:pPr>
@@ -15092,7 +15127,7 @@
           <w:lang w:val="en-US"/>
         </w:rPr>
       </w:pPr>
-      <w:bookmarkStart w:id="28" w:name="_Ref523085716"/>
+      <w:bookmarkStart w:id="27" w:name="_Ref523085716"/>
       <w:r>
         <w:rPr>
           <w:rFonts w:asciiTheme="minorHAnsi" w:hAnsiTheme="minorHAnsi"/>
@@ -15135,7 +15170,7 @@
         </w:rPr>
         <w:t xml:space="preserve"> 1994.</w:t>
       </w:r>
-      <w:bookmarkEnd w:id="28"/>
+      <w:bookmarkEnd w:id="27"/>
     </w:p>
     <w:p>
       <w:pPr>
@@ -15156,7 +15191,7 @@
           <w:lang w:val="en-US"/>
         </w:rPr>
       </w:pPr>
-      <w:bookmarkStart w:id="29" w:name="_Ref444179903"/>
+      <w:bookmarkStart w:id="28" w:name="_Ref444179903"/>
       <w:r>
         <w:rPr>
           <w:rFonts w:asciiTheme="minorHAnsi" w:hAnsiTheme="minorHAnsi"/>
@@ -15178,7 +15213,7 @@
         </w:rPr>
         <w:t>de Jongh and P. van der Hoeven, “Application of a heat barrier sleeve to prevent synchronous rotor instability”, in Proceedings of the Twenty-seventh Turbomachinery Symposium, 1998, pp.17-26.</w:t>
       </w:r>
-      <w:bookmarkEnd w:id="29"/>
+      <w:bookmarkEnd w:id="28"/>
     </w:p>
     <w:p>
       <w:pPr>
@@ -15193,7 +15228,7 @@
           <w:lang w:val="en-US" w:eastAsia="en-US"/>
         </w:rPr>
       </w:pPr>
-      <w:bookmarkStart w:id="30" w:name="_Ref523086107"/>
+      <w:bookmarkStart w:id="29" w:name="_Ref523086107"/>
       <w:r>
         <w:rPr>
           <w:lang w:val="en-US" w:eastAsia="en-US"/>
@@ -15248,7 +15283,7 @@
         </w:rPr>
         <w:t>, ASME Journal of Vibration and Acoustics, Vol. 132, October, 2010</w:t>
       </w:r>
-      <w:bookmarkEnd w:id="30"/>
+      <w:bookmarkEnd w:id="29"/>
     </w:p>
     <w:p>
       <w:pPr>
@@ -15263,7 +15298,7 @@
           <w:lang w:val="en-US" w:eastAsia="en-US"/>
         </w:rPr>
       </w:pPr>
-      <w:bookmarkStart w:id="31" w:name="_Ref523086492"/>
+      <w:bookmarkStart w:id="30" w:name="_Ref523086492"/>
       <w:r>
         <w:rPr>
           <w:lang w:val="en-US" w:eastAsia="en-US"/>
@@ -15306,7 +15341,7 @@
         </w:rPr>
         <w:t>Case Study of Morton Effect Shaft Differential Heating in a Variable-Speed Rotating Electric Machine, Proceedings of GT2011, ASME Turbo Expo, June 6-11 2011, BC, Canada</w:t>
       </w:r>
-      <w:bookmarkEnd w:id="31"/>
+      <w:bookmarkEnd w:id="30"/>
     </w:p>
     <w:p>
       <w:pPr>
@@ -15327,7 +15362,7 @@
           <w:lang w:val="en-US"/>
         </w:rPr>
       </w:pPr>
-      <w:bookmarkStart w:id="32" w:name="_Ref444181331"/>
+      <w:bookmarkStart w:id="31" w:name="_Ref444181331"/>
       <w:r>
         <w:rPr>
           <w:rFonts w:asciiTheme="minorHAnsi" w:hAnsiTheme="minorHAnsi"/>
@@ -15342,7 +15377,7 @@
         </w:rPr>
         <w:t>.Kirk, “Part I-theoretical model for a synchronous thermal instability operating in overhung rotors”, International Journal of Rotating Machinery, vol. 10, pp.447-487, 2004.</w:t>
       </w:r>
-      <w:bookmarkEnd w:id="32"/>
+      <w:bookmarkEnd w:id="31"/>
     </w:p>
     <w:p>
       <w:pPr>
@@ -15363,7 +15398,7 @@
           <w:lang w:val="en-US"/>
         </w:rPr>
       </w:pPr>
-      <w:bookmarkStart w:id="33" w:name="_Ref444181446"/>
+      <w:bookmarkStart w:id="32" w:name="_Ref444181446"/>
       <w:r>
         <w:rPr>
           <w:rFonts w:asciiTheme="minorHAnsi" w:hAnsiTheme="minorHAnsi"/>
@@ -15385,7 +15420,7 @@
         </w:rPr>
         <w:t>.Kirk, “Part II-Case Studies for a Synchronous Thermal instability operating in Overhung Rotors”, International Journal of Rotating Machinery, vol. 10, pp.447-487, 2004</w:t>
       </w:r>
-      <w:bookmarkEnd w:id="33"/>
+      <w:bookmarkEnd w:id="32"/>
     </w:p>
     <w:p>
       <w:pPr>
@@ -15406,7 +15441,7 @@
           <w:lang w:val="en-US"/>
         </w:rPr>
       </w:pPr>
-      <w:bookmarkStart w:id="34" w:name="_Ref442884527"/>
+      <w:bookmarkStart w:id="33" w:name="_Ref442884527"/>
       <w:r>
         <w:rPr>
           <w:rFonts w:asciiTheme="minorHAnsi" w:hAnsiTheme="minorHAnsi"/>
@@ -15414,7 +15449,7 @@
         </w:rPr>
         <w:t>A.C. Balbahadur, 'A Thermoelastohydrodynamic Model of the Morton Effect Operating in Overhung Rotors Supported by Plain or Tilting Pad Journal Bearings', PhD Thesis, Virginia Polytechnic Institute and University, 2001.</w:t>
       </w:r>
-      <w:bookmarkEnd w:id="34"/>
+      <w:bookmarkEnd w:id="33"/>
     </w:p>
     <w:p>
       <w:pPr>
@@ -15442,7 +15477,7 @@
         </w:rPr>
         <w:t xml:space="preserve"> </w:t>
       </w:r>
-      <w:bookmarkStart w:id="35" w:name="_Ref523089885"/>
+      <w:bookmarkStart w:id="34" w:name="_Ref523089885"/>
       <w:r>
         <w:rPr>
           <w:rFonts w:asciiTheme="minorHAnsi" w:hAnsiTheme="minorHAnsi"/>
@@ -15499,7 +15534,7 @@
         </w:rPr>
         <w:t>nference, Portland, Oregon, USA, 2013.</w:t>
       </w:r>
-      <w:bookmarkEnd w:id="35"/>
+      <w:bookmarkEnd w:id="34"/>
       <w:r>
         <w:rPr>
           <w:rFonts w:asciiTheme="minorHAnsi" w:hAnsiTheme="minorHAnsi"/>
@@ -15534,7 +15569,7 @@
         </w:rPr>
         <w:t xml:space="preserve"> </w:t>
       </w:r>
-      <w:bookmarkStart w:id="36" w:name="_Ref523090891"/>
+      <w:bookmarkStart w:id="35" w:name="_Ref523090891"/>
       <w:r>
         <w:rPr>
           <w:rFonts w:asciiTheme="minorHAnsi" w:hAnsiTheme="minorHAnsi"/>
@@ -15612,7 +15647,7 @@
         </w:rPr>
         <w:t>.</w:t>
       </w:r>
-      <w:bookmarkEnd w:id="36"/>
+      <w:bookmarkEnd w:id="35"/>
     </w:p>
     <w:p>
       <w:pPr>
@@ -15640,7 +15675,7 @@
         </w:rPr>
         <w:t xml:space="preserve"> </w:t>
       </w:r>
-      <w:bookmarkStart w:id="37" w:name="_Ref523091267"/>
+      <w:bookmarkStart w:id="36" w:name="_Ref523091267"/>
       <w:r>
         <w:rPr>
           <w:rFonts w:asciiTheme="minorHAnsi" w:hAnsiTheme="minorHAnsi"/>
@@ -15683,7 +15718,7 @@
         </w:rPr>
         <w:t>1987.</w:t>
       </w:r>
-      <w:bookmarkEnd w:id="37"/>
+      <w:bookmarkEnd w:id="36"/>
     </w:p>
     <w:p>
       <w:pPr>
@@ -15704,7 +15739,7 @@
           <w:lang w:val="en-US"/>
         </w:rPr>
       </w:pPr>
-      <w:bookmarkStart w:id="38" w:name="_Ref523091105"/>
+      <w:bookmarkStart w:id="37" w:name="_Ref523091105"/>
       <w:r>
         <w:rPr>
           <w:rFonts w:asciiTheme="minorHAnsi" w:hAnsiTheme="minorHAnsi"/>
@@ -15733,7 +15768,7 @@
         </w:rPr>
         <w:t>1980.</w:t>
       </w:r>
-      <w:bookmarkEnd w:id="38"/>
+      <w:bookmarkEnd w:id="37"/>
     </w:p>
     <w:p>
       <w:pPr>
@@ -15754,7 +15789,7 @@
           <w:lang w:val="en-US"/>
         </w:rPr>
       </w:pPr>
-      <w:bookmarkStart w:id="39" w:name="_Ref444182495"/>
+      <w:bookmarkStart w:id="38" w:name="_Ref444182495"/>
       <w:r>
         <w:rPr>
           <w:rFonts w:asciiTheme="minorHAnsi" w:hAnsiTheme="minorHAnsi"/>
@@ -15763,7 +15798,7 @@
         <w:lastRenderedPageBreak/>
         <w:t xml:space="preserve"> </w:t>
       </w:r>
-      <w:bookmarkStart w:id="40" w:name="_Ref523220306"/>
+      <w:bookmarkStart w:id="39" w:name="_Ref523220306"/>
       <w:r>
         <w:rPr>
           <w:rFonts w:asciiTheme="minorHAnsi" w:hAnsiTheme="minorHAnsi"/>
@@ -15799,8 +15834,8 @@
         </w:rPr>
         <w:t>Palazzolo, “Morton Effect Cyclic Vibration Amplitude Determination for Tilt Pad Bearing Supported Machinery,” Journal of Tribology-Transactions of the ASME, vol.135, Jan 2013</w:t>
       </w:r>
+      <w:bookmarkEnd w:id="38"/>
       <w:bookmarkEnd w:id="39"/>
-      <w:bookmarkEnd w:id="40"/>
     </w:p>
     <w:p>
       <w:pPr>
@@ -15821,15 +15856,15 @@
           <w:lang w:val="en-US"/>
         </w:rPr>
       </w:pPr>
-      <w:bookmarkStart w:id="41" w:name="_Ref444184104"/>
-      <w:r>
-        <w:rPr>
-          <w:rFonts w:asciiTheme="minorHAnsi" w:hAnsiTheme="minorHAnsi"/>
-          <w:lang w:val="en-US"/>
-        </w:rPr>
-        <w:t xml:space="preserve"> </w:t>
-      </w:r>
-      <w:bookmarkStart w:id="42" w:name="_Ref523226789"/>
+      <w:bookmarkStart w:id="40" w:name="_Ref444184104"/>
+      <w:r>
+        <w:rPr>
+          <w:rFonts w:asciiTheme="minorHAnsi" w:hAnsiTheme="minorHAnsi"/>
+          <w:lang w:val="en-US"/>
+        </w:rPr>
+        <w:t xml:space="preserve"> </w:t>
+      </w:r>
+      <w:bookmarkStart w:id="41" w:name="_Ref523226789"/>
       <w:r>
         <w:rPr>
           <w:rFonts w:asciiTheme="minorHAnsi" w:hAnsiTheme="minorHAnsi"/>
@@ -15865,8 +15900,8 @@
         </w:rPr>
         <w:t>Palazzolo, “Thre-Dimensional THD Morton Effect Simulation Part I: Theoretical Model,” Journal of Tribology-Transactions of the ASME, vol.136(3), Apr 2014</w:t>
       </w:r>
+      <w:bookmarkEnd w:id="40"/>
       <w:bookmarkEnd w:id="41"/>
-      <w:bookmarkEnd w:id="42"/>
     </w:p>
     <w:p>
       <w:pPr>
@@ -15887,7 +15922,7 @@
           <w:lang w:val="en-US"/>
         </w:rPr>
       </w:pPr>
-      <w:bookmarkStart w:id="43" w:name="_Ref444700358"/>
+      <w:bookmarkStart w:id="42" w:name="_Ref444700358"/>
       <w:r>
         <w:rPr>
           <w:rFonts w:asciiTheme="minorHAnsi" w:hAnsiTheme="minorHAnsi"/>
@@ -15930,7 +15965,7 @@
         </w:rPr>
         <w:t>Palazzolo, “Thre-Dimensional THD Morton Effect Simulation Part II: Advanced Modeling and Parametric Studies,” Journal of Tribology-Transactions of the ASME, vol.136(3), Apr 2014</w:t>
       </w:r>
-      <w:bookmarkEnd w:id="43"/>
+      <w:bookmarkEnd w:id="42"/>
     </w:p>
     <w:p>
       <w:pPr>
@@ -15951,7 +15986,7 @@
           <w:lang w:val="en-US"/>
         </w:rPr>
       </w:pPr>
-      <w:bookmarkStart w:id="44" w:name="_Ref444181005"/>
+      <w:bookmarkStart w:id="43" w:name="_Ref444181005"/>
       <w:r>
         <w:rPr>
           <w:rFonts w:asciiTheme="minorHAnsi" w:hAnsiTheme="minorHAnsi"/>
@@ -15966,7 +16001,7 @@
         </w:rPr>
         <w:t>R.Gomiciaga and P.S.Koegh, “ Orbit Inducced Journal Temperature Variation in Hydrodynamic Bearings,” ASME Journal of Tribology , 121, pp.77-84, 1999</w:t>
       </w:r>
-      <w:bookmarkEnd w:id="44"/>
+      <w:bookmarkEnd w:id="43"/>
     </w:p>
     <w:p>
       <w:pPr>
@@ -15994,7 +16029,7 @@
         </w:rPr>
         <w:t xml:space="preserve"> </w:t>
       </w:r>
-      <w:bookmarkStart w:id="45" w:name="_Ref523221472"/>
+      <w:bookmarkStart w:id="44" w:name="_Ref523221472"/>
       <w:r>
         <w:rPr>
           <w:rFonts w:asciiTheme="minorHAnsi" w:hAnsiTheme="minorHAnsi"/>
@@ -16037,7 +16072,7 @@
         </w:rPr>
         <w:t>.</w:t>
       </w:r>
-      <w:bookmarkEnd w:id="45"/>
+      <w:bookmarkEnd w:id="44"/>
     </w:p>
     <w:p>
       <w:pPr>
@@ -16065,7 +16100,7 @@
         </w:rPr>
         <w:t xml:space="preserve"> </w:t>
       </w:r>
-      <w:bookmarkStart w:id="46" w:name="_Ref523227901"/>
+      <w:bookmarkStart w:id="45" w:name="_Ref523227901"/>
       <w:r>
         <w:rPr>
           <w:rFonts w:asciiTheme="minorHAnsi" w:hAnsiTheme="minorHAnsi"/>
@@ -16094,7 +16129,7 @@
         </w:rPr>
         <w:t>, 2016.</w:t>
       </w:r>
-      <w:bookmarkEnd w:id="46"/>
+      <w:bookmarkEnd w:id="45"/>
     </w:p>
     <w:p>
       <w:pPr>
@@ -16122,7 +16157,7 @@
         </w:rPr>
         <w:t xml:space="preserve"> </w:t>
       </w:r>
-      <w:bookmarkStart w:id="47" w:name="_Ref523233679"/>
+      <w:bookmarkStart w:id="46" w:name="_Ref523233679"/>
       <w:r>
         <w:rPr>
           <w:rFonts w:asciiTheme="minorHAnsi" w:hAnsiTheme="minorHAnsi"/>
@@ -16165,7 +16200,7 @@
         </w:rPr>
         <w:t>ical Engineering, 48(8):830–832, 1926.</w:t>
       </w:r>
-      <w:bookmarkEnd w:id="47"/>
+      <w:bookmarkEnd w:id="46"/>
     </w:p>
     <w:p>
       <w:pPr>
@@ -16193,7 +16228,7 @@
         </w:rPr>
         <w:t xml:space="preserve"> </w:t>
       </w:r>
-      <w:bookmarkStart w:id="48" w:name="_Ref523415513"/>
+      <w:bookmarkStart w:id="47" w:name="_Ref523415513"/>
       <w:r>
         <w:rPr>
           <w:rFonts w:asciiTheme="minorHAnsi" w:hAnsiTheme="minorHAnsi"/>
@@ -16292,7 +16327,7 @@
         </w:rPr>
         <w:t>, 2015.</w:t>
       </w:r>
-      <w:bookmarkEnd w:id="48"/>
+      <w:bookmarkEnd w:id="47"/>
     </w:p>
     <w:p>
       <w:pPr>
@@ -16320,7 +16355,7 @@
         </w:rPr>
         <w:t xml:space="preserve"> </w:t>
       </w:r>
-      <w:bookmarkStart w:id="49" w:name="_Ref523735243"/>
+      <w:bookmarkStart w:id="48" w:name="_Ref523735243"/>
       <w:r>
         <w:rPr>
           <w:rFonts w:asciiTheme="minorHAnsi" w:hAnsiTheme="minorHAnsi"/>
@@ -16391,7 +16426,7 @@
         </w:rPr>
         <w:t>cs, Milan, Italy, pp. 2243-2253, 2015.</w:t>
       </w:r>
-      <w:bookmarkEnd w:id="49"/>
+      <w:bookmarkEnd w:id="48"/>
     </w:p>
     <w:p>
       <w:pPr>
@@ -16419,7 +16454,7 @@
         </w:rPr>
         <w:t xml:space="preserve"> </w:t>
       </w:r>
-      <w:bookmarkStart w:id="50" w:name="_Ref532924561"/>
+      <w:bookmarkStart w:id="49" w:name="_Ref532924561"/>
       <w:r>
         <w:rPr>
           <w:rFonts w:asciiTheme="minorHAnsi" w:hAnsiTheme="minorHAnsi"/>
@@ -16427,7 +16462,7 @@
         </w:rPr>
         <w:t>Tong X, Palazzolo A, Suh J. A Review of the Rotordynamic Thermally Induced Synchronous Instability (Morton) Effect. ASME. Appl. Mech. Rev. 2017;69(6):060801-060801-13. doi:10.1115/1.4037216.</w:t>
       </w:r>
-      <w:bookmarkEnd w:id="50"/>
+      <w:bookmarkEnd w:id="49"/>
     </w:p>
     <w:p>
       <w:pPr>
@@ -16512,6 +16547,56 @@
         <w:t>.</w:t>
       </w:r>
     </w:p>
+    <w:p>
+      <w:pPr>
+        <w:pStyle w:val="Paragraphedeliste"/>
+        <w:numPr>
+          <w:ilvl w:val="0"/>
+          <w:numId w:val="7"/>
+        </w:numPr>
+        <w:overflowPunct/>
+        <w:autoSpaceDE/>
+        <w:autoSpaceDN/>
+        <w:adjustRightInd/>
+        <w:spacing w:after="160" w:line="360" w:lineRule="auto"/>
+        <w:jc w:val="both"/>
+        <w:textAlignment w:val="auto"/>
+        <w:rPr>
+          <w:rFonts w:asciiTheme="minorHAnsi" w:hAnsiTheme="minorHAnsi"/>
+          <w:lang w:val="en-US"/>
+        </w:rPr>
+      </w:pPr>
+      <w:bookmarkStart w:id="50" w:name="_GoBack"/>
+      <w:r>
+        <w:rPr>
+          <w:rFonts w:asciiTheme="minorHAnsi" w:hAnsiTheme="minorHAnsi"/>
+          <w:lang w:val="en-US"/>
+        </w:rPr>
+        <w:t xml:space="preserve"> </w:t>
+      </w:r>
+      <w:r>
+        <w:rPr>
+          <w:rFonts w:asciiTheme="minorHAnsi" w:hAnsiTheme="minorHAnsi"/>
+          <w:lang w:val="en-US"/>
+        </w:rPr>
+        <w:t xml:space="preserve">A.D. Dimarogonas, “A study of the Newkirk effect in turbomachinery”, Wear,  Volume 28, Issue 3,  1974, Pages 369-382,  ISSN 0043-1648, </w:t>
+      </w:r>
+      <w:r>
+        <w:rPr>
+          <w:rFonts w:asciiTheme="minorHAnsi" w:hAnsiTheme="minorHAnsi"/>
+          <w:lang w:val="en-US"/>
+        </w:rPr>
+        <w:t xml:space="preserve"> </w:t>
+      </w:r>
+      <w:r>
+        <w:rPr>
+          <w:rFonts w:asciiTheme="minorHAnsi" w:hAnsiTheme="minorHAnsi"/>
+          <w:lang w:val="en-US"/>
+        </w:rPr>
+        <w:t>https://doi.org/10.1016/0043-1648(74)90193-8.</w:t>
+      </w:r>
+    </w:p>
+    <w:bookmarkEnd w:id="50"/>
     <w:p>
       <w:pPr>
         <w:spacing w:line="360" w:lineRule="auto"/>
@@ -16542,7 +16627,7 @@
 </file>
 
 <file path=word/endnotes.xml><?xml version="1.0" encoding="utf-8"?>
-<w:endnotes xmlns:wpc="http://schemas.microsoft.com/office/word/2010/wordprocessingCanvas" xmlns:cx="http://schemas.microsoft.com/office/drawing/2014/chartex" xmlns:cx1="http://schemas.microsoft.com/office/drawing/2015/9/8/chartex" xmlns:mc="http://schemas.openxmlformats.org/markup-compatibility/2006" xmlns:o="urn:schemas-microsoft-com:office:office" xmlns:r="http://schemas.openxmlformats.org/officeDocument/2006/relationships" xmlns:m="http://schemas.openxmlformats.org/officeDocument/2006/math" xmlns:v="urn:schemas-microsoft-com:vml" xmlns:wp14="http://schemas.microsoft.com/office/word/2010/wordprocessingDrawing" xmlns:wp="http://schemas.openxmlformats.org/drawingml/2006/wordprocessingDrawing" xmlns:w10="urn:schemas-microsoft-com:office:word" xmlns:w="http://schemas.openxmlformats.org/wordprocessingml/2006/main" xmlns:w14="http://schemas.microsoft.com/office/word/2010/wordml" xmlns:w15="http://schemas.microsoft.com/office/word/2012/wordml" xmlns:w16se="http://schemas.microsoft.com/office/word/2015/wordml/symex" xmlns:wpg="http://schemas.microsoft.com/office/word/2010/wordprocessingGroup" xmlns:wpi="http://schemas.microsoft.com/office/word/2010/wordprocessingInk" xmlns:wne="http://schemas.microsoft.com/office/word/2006/wordml" xmlns:wps="http://schemas.microsoft.com/office/word/2010/wordprocessingShape" mc:Ignorable="w14 w15 w16se wp14">
+<w:endnotes xmlns:wpc="http://schemas.microsoft.com/office/word/2010/wordprocessingCanvas" xmlns:mc="http://schemas.openxmlformats.org/markup-compatibility/2006" xmlns:o="urn:schemas-microsoft-com:office:office" xmlns:r="http://schemas.openxmlformats.org/officeDocument/2006/relationships" xmlns:m="http://schemas.openxmlformats.org/officeDocument/2006/math" xmlns:v="urn:schemas-microsoft-com:vml" xmlns:wp14="http://schemas.microsoft.com/office/word/2010/wordprocessingDrawing" xmlns:wp="http://schemas.openxmlformats.org/drawingml/2006/wordprocessingDrawing" xmlns:w10="urn:schemas-microsoft-com:office:word" xmlns:w="http://schemas.openxmlformats.org/wordprocessingml/2006/main" xmlns:w14="http://schemas.microsoft.com/office/word/2010/wordml" xmlns:w15="http://schemas.microsoft.com/office/word/2012/wordml" xmlns:wpg="http://schemas.microsoft.com/office/word/2010/wordprocessingGroup" xmlns:wpi="http://schemas.microsoft.com/office/word/2010/wordprocessingInk" xmlns:wne="http://schemas.microsoft.com/office/word/2006/wordml" xmlns:wps="http://schemas.microsoft.com/office/word/2010/wordprocessingShape" mc:Ignorable="w14 w15 wp14">
   <w:endnote w:type="separator" w:id="-1">
     <w:p>
       <w:r>
@@ -16561,7 +16646,7 @@
 </file>
 
 <file path=word/footnotes.xml><?xml version="1.0" encoding="utf-8"?>
-<w:footnotes xmlns:wpc="http://schemas.microsoft.com/office/word/2010/wordprocessingCanvas" xmlns:cx="http://schemas.microsoft.com/office/drawing/2014/chartex" xmlns:cx1="http://schemas.microsoft.com/office/drawing/2015/9/8/chartex" xmlns:mc="http://schemas.openxmlformats.org/markup-compatibility/2006" xmlns:o="urn:schemas-microsoft-com:office:office" xmlns:r="http://schemas.openxmlformats.org/officeDocument/2006/relationships" xmlns:m="http://schemas.openxmlformats.org/officeDocument/2006/math" xmlns:v="urn:schemas-microsoft-com:vml" xmlns:wp14="http://schemas.microsoft.com/office/word/2010/wordprocessingDrawing" xmlns:wp="http://schemas.openxmlformats.org/drawingml/2006/wordprocessingDrawing" xmlns:w10="urn:schemas-microsoft-com:office:word" xmlns:w="http://schemas.openxmlformats.org/wordprocessingml/2006/main" xmlns:w14="http://schemas.microsoft.com/office/word/2010/wordml" xmlns:w15="http://schemas.microsoft.com/office/word/2012/wordml" xmlns:w16se="http://schemas.microsoft.com/office/word/2015/wordml/symex" xmlns:wpg="http://schemas.microsoft.com/office/word/2010/wordprocessingGroup" xmlns:wpi="http://schemas.microsoft.com/office/word/2010/wordprocessingInk" xmlns:wne="http://schemas.microsoft.com/office/word/2006/wordml" xmlns:wps="http://schemas.microsoft.com/office/word/2010/wordprocessingShape" mc:Ignorable="w14 w15 w16se wp14">
+<w:footnotes xmlns:wpc="http://schemas.microsoft.com/office/word/2010/wordprocessingCanvas" xmlns:mc="http://schemas.openxmlformats.org/markup-compatibility/2006" xmlns:o="urn:schemas-microsoft-com:office:office" xmlns:r="http://schemas.openxmlformats.org/officeDocument/2006/relationships" xmlns:m="http://schemas.openxmlformats.org/officeDocument/2006/math" xmlns:v="urn:schemas-microsoft-com:vml" xmlns:wp14="http://schemas.microsoft.com/office/word/2010/wordprocessingDrawing" xmlns:wp="http://schemas.openxmlformats.org/drawingml/2006/wordprocessingDrawing" xmlns:w10="urn:schemas-microsoft-com:office:word" xmlns:w="http://schemas.openxmlformats.org/wordprocessingml/2006/main" xmlns:w14="http://schemas.microsoft.com/office/word/2010/wordml" xmlns:w15="http://schemas.microsoft.com/office/word/2012/wordml" xmlns:wpg="http://schemas.microsoft.com/office/word/2010/wordprocessingGroup" xmlns:wpi="http://schemas.microsoft.com/office/word/2010/wordprocessingInk" xmlns:wne="http://schemas.microsoft.com/office/word/2006/wordml" xmlns:wps="http://schemas.microsoft.com/office/word/2010/wordprocessingShape" mc:Ignorable="w14 w15 wp14">
   <w:footnote w:type="separator" w:id="-1">
     <w:p>
       <w:r>
@@ -16580,7 +16665,7 @@
 </file>
 
 <file path=word/numbering.xml><?xml version="1.0" encoding="utf-8"?>
-<w:numbering xmlns:wpc="http://schemas.microsoft.com/office/word/2010/wordprocessingCanvas" xmlns:cx="http://schemas.microsoft.com/office/drawing/2014/chartex" xmlns:cx1="http://schemas.microsoft.com/office/drawing/2015/9/8/chartex" xmlns:mc="http://schemas.openxmlformats.org/markup-compatibility/2006" xmlns:o="urn:schemas-microsoft-com:office:office" xmlns:r="http://schemas.openxmlformats.org/officeDocument/2006/relationships" xmlns:m="http://schemas.openxmlformats.org/officeDocument/2006/math" xmlns:v="urn:schemas-microsoft-com:vml" xmlns:wp14="http://schemas.microsoft.com/office/word/2010/wordprocessingDrawing" xmlns:wp="http://schemas.openxmlformats.org/drawingml/2006/wordprocessingDrawing" xmlns:w10="urn:schemas-microsoft-com:office:word" xmlns:w="http://schemas.openxmlformats.org/wordprocessingml/2006/main" xmlns:w14="http://schemas.microsoft.com/office/word/2010/wordml" xmlns:w15="http://schemas.microsoft.com/office/word/2012/wordml" xmlns:w16se="http://schemas.microsoft.com/office/word/2015/wordml/symex" xmlns:wpg="http://schemas.microsoft.com/office/word/2010/wordprocessingGroup" xmlns:wpi="http://schemas.microsoft.com/office/word/2010/wordprocessingInk" xmlns:wne="http://schemas.microsoft.com/office/word/2006/wordml" xmlns:wps="http://schemas.microsoft.com/office/word/2010/wordprocessingShape" mc:Ignorable="w14 w15 w16se wp14">
+<w:numbering xmlns:wpc="http://schemas.microsoft.com/office/word/2010/wordprocessingCanvas" xmlns:mc="http://schemas.openxmlformats.org/markup-compatibility/2006" xmlns:o="urn:schemas-microsoft-com:office:office" xmlns:r="http://schemas.openxmlformats.org/officeDocument/2006/relationships" xmlns:m="http://schemas.openxmlformats.org/officeDocument/2006/math" xmlns:v="urn:schemas-microsoft-com:vml" xmlns:wp14="http://schemas.microsoft.com/office/word/2010/wordprocessingDrawing" xmlns:wp="http://schemas.openxmlformats.org/drawingml/2006/wordprocessingDrawing" xmlns:w10="urn:schemas-microsoft-com:office:word" xmlns:w="http://schemas.openxmlformats.org/wordprocessingml/2006/main" xmlns:w14="http://schemas.microsoft.com/office/word/2010/wordml" xmlns:w15="http://schemas.microsoft.com/office/word/2012/wordml" xmlns:wpg="http://schemas.microsoft.com/office/word/2010/wordprocessingGroup" xmlns:wpi="http://schemas.microsoft.com/office/word/2010/wordprocessingInk" xmlns:wne="http://schemas.microsoft.com/office/word/2006/wordml" xmlns:wps="http://schemas.microsoft.com/office/word/2010/wordprocessingShape" mc:Ignorable="w14 w15 wp14">
   <w:abstractNum w:abstractNumId="0" w15:restartNumberingAfterBreak="0">
     <w:nsid w:val="FFFFFFFB"/>
     <w:multiLevelType w:val="multilevel"/>
@@ -18636,7 +18721,7 @@
 </file>
 
 <file path=word/people.xml><?xml version="1.0" encoding="utf-8"?>
-<w15:people xmlns:wpc="http://schemas.microsoft.com/office/word/2010/wordprocessingCanvas" xmlns:cx="http://schemas.microsoft.com/office/drawing/2014/chartex" xmlns:cx1="http://schemas.microsoft.com/office/drawing/2015/9/8/chartex" xmlns:mc="http://schemas.openxmlformats.org/markup-compatibility/2006" xmlns:o="urn:schemas-microsoft-com:office:office" xmlns:r="http://schemas.openxmlformats.org/officeDocument/2006/relationships" xmlns:m="http://schemas.openxmlformats.org/officeDocument/2006/math" xmlns:v="urn:schemas-microsoft-com:vml" xmlns:wp14="http://schemas.microsoft.com/office/word/2010/wordprocessingDrawing" xmlns:wp="http://schemas.openxmlformats.org/drawingml/2006/wordprocessingDrawing" xmlns:w10="urn:schemas-microsoft-com:office:word" xmlns:w="http://schemas.openxmlformats.org/wordprocessingml/2006/main" xmlns:w14="http://schemas.microsoft.com/office/word/2010/wordml" xmlns:w15="http://schemas.microsoft.com/office/word/2012/wordml" xmlns:w16se="http://schemas.microsoft.com/office/word/2015/wordml/symex" xmlns:wpg="http://schemas.microsoft.com/office/word/2010/wordprocessingGroup" xmlns:wpi="http://schemas.microsoft.com/office/word/2010/wordprocessingInk" xmlns:wne="http://schemas.microsoft.com/office/word/2006/wordml" xmlns:wps="http://schemas.microsoft.com/office/word/2010/wordprocessingShape" mc:Ignorable="w14 w15 w16se wp14">
+<w15:people xmlns:wpc="http://schemas.microsoft.com/office/word/2010/wordprocessingCanvas" xmlns:mc="http://schemas.openxmlformats.org/markup-compatibility/2006" xmlns:o="urn:schemas-microsoft-com:office:office" xmlns:r="http://schemas.openxmlformats.org/officeDocument/2006/relationships" xmlns:m="http://schemas.openxmlformats.org/officeDocument/2006/math" xmlns:v="urn:schemas-microsoft-com:vml" xmlns:wp14="http://schemas.microsoft.com/office/word/2010/wordprocessingDrawing" xmlns:wp="http://schemas.openxmlformats.org/drawingml/2006/wordprocessingDrawing" xmlns:w10="urn:schemas-microsoft-com:office:word" xmlns:w="http://schemas.openxmlformats.org/wordprocessingml/2006/main" xmlns:w14="http://schemas.microsoft.com/office/word/2010/wordml" xmlns:w15="http://schemas.microsoft.com/office/word/2012/wordml" xmlns:wpg="http://schemas.microsoft.com/office/word/2010/wordprocessingGroup" xmlns:wpi="http://schemas.microsoft.com/office/word/2010/wordprocessingInk" xmlns:wne="http://schemas.microsoft.com/office/word/2006/wordml" xmlns:wps="http://schemas.microsoft.com/office/word/2010/wordprocessingShape" mc:Ignorable="w14 w15 wp14">
   <w15:person w15:author="ZhangSilun">
     <w15:presenceInfo w15:providerId="None" w15:userId="ZhangSilun"/>
   </w15:person>
@@ -18644,7 +18729,7 @@
 </file>
 
 <file path=word/styles.xml><?xml version="1.0" encoding="utf-8"?>
-<w:styles xmlns:mc="http://schemas.openxmlformats.org/markup-compatibility/2006" xmlns:r="http://schemas.openxmlformats.org/officeDocument/2006/relationships" xmlns:w="http://schemas.openxmlformats.org/wordprocessingml/2006/main" xmlns:w14="http://schemas.microsoft.com/office/word/2010/wordml" xmlns:w15="http://schemas.microsoft.com/office/word/2012/wordml" xmlns:w16se="http://schemas.microsoft.com/office/word/2015/wordml/symex" mc:Ignorable="w14 w15 w16se">
+<w:styles xmlns:mc="http://schemas.openxmlformats.org/markup-compatibility/2006" xmlns:r="http://schemas.openxmlformats.org/officeDocument/2006/relationships" xmlns:w="http://schemas.openxmlformats.org/wordprocessingml/2006/main" xmlns:w14="http://schemas.microsoft.com/office/word/2010/wordml" xmlns:w15="http://schemas.microsoft.com/office/word/2012/wordml" mc:Ignorable="w14 w15">
   <w:docDefaults>
     <w:rPrDefault>
       <w:rPr>
